--- a/Hito 3/BaseHito3 - Lineal.docx
+++ b/Hito 3/BaseHito3 - Lineal.docx
@@ -1,6 +1,6 @@
 
 <file path=word/document.xml><?xml version="1.0" encoding="utf-8"?>
-<w:document xmlns:wpc="http://schemas.microsoft.com/office/word/2010/wordprocessingCanvas" xmlns:cx="http://schemas.microsoft.com/office/drawing/2014/chartex" xmlns:cx1="http://schemas.microsoft.com/office/drawing/2015/9/8/chartex" xmlns:cx2="http://schemas.microsoft.com/office/drawing/2015/10/21/chartex" xmlns:cx3="http://schemas.microsoft.com/office/drawing/2016/5/9/chartex" xmlns:cx4="http://schemas.microsoft.com/office/drawing/2016/5/10/chartex" xmlns:cx5="http://schemas.microsoft.com/office/drawing/2016/5/11/chartex" xmlns:cx6="http://schemas.microsoft.com/office/drawing/2016/5/12/chartex" xmlns:cx7="http://schemas.microsoft.com/office/drawing/2016/5/13/chartex" xmlns:cx8="http://schemas.microsoft.com/office/drawing/2016/5/14/chartex" xmlns:mc="http://schemas.openxmlformats.org/markup-compatibility/2006" xmlns:aink="http://schemas.microsoft.com/office/drawing/2016/ink" xmlns:am3d="http://schemas.microsoft.com/office/drawing/2017/model3d" xmlns:o="urn:schemas-microsoft-com:office:office" xmlns:r="http://schemas.openxmlformats.org/officeDocument/2006/relationships" xmlns:m="http://schemas.openxmlformats.org/officeDocument/2006/math" xmlns:v="urn:schemas-microsoft-com:vml" xmlns:wp14="http://schemas.microsoft.com/office/word/2010/wordprocessingDrawing" xmlns:wp="http://schemas.openxmlformats.org/drawingml/2006/wordprocessingDrawing" xmlns:w10="urn:schemas-microsoft-com:office:word" xmlns:w="http://schemas.openxmlformats.org/wordprocessingml/2006/main" xmlns:w14="http://schemas.microsoft.com/office/word/2010/wordml" xmlns:w15="http://schemas.microsoft.com/office/word/2012/wordml" xmlns:w16cex="http://schemas.microsoft.com/office/word/2018/wordml/cex" xmlns:w16cid="http://schemas.microsoft.com/office/word/2016/wordml/cid" xmlns:w16="http://schemas.microsoft.com/office/word/2018/wordml" xmlns:w16se="http://schemas.microsoft.com/office/word/2015/wordml/symex" xmlns:wpg="http://schemas.microsoft.com/office/word/2010/wordprocessingGroup" xmlns:wpi="http://schemas.microsoft.com/office/word/2010/wordprocessingInk" xmlns:wne="http://schemas.microsoft.com/office/word/2006/wordml" xmlns:wps="http://schemas.microsoft.com/office/word/2010/wordprocessingShape" mc:Ignorable="w14 w15 w16se w16cid w16 w16cex wp14">
+<w:document xmlns:wpc="http://schemas.microsoft.com/office/word/2010/wordprocessingCanvas" xmlns:cx="http://schemas.microsoft.com/office/drawing/2014/chartex" xmlns:cx1="http://schemas.microsoft.com/office/drawing/2015/9/8/chartex" xmlns:cx2="http://schemas.microsoft.com/office/drawing/2015/10/21/chartex" xmlns:cx3="http://schemas.microsoft.com/office/drawing/2016/5/9/chartex" xmlns:cx4="http://schemas.microsoft.com/office/drawing/2016/5/10/chartex" xmlns:cx5="http://schemas.microsoft.com/office/drawing/2016/5/11/chartex" xmlns:cx6="http://schemas.microsoft.com/office/drawing/2016/5/12/chartex" xmlns:cx7="http://schemas.microsoft.com/office/drawing/2016/5/13/chartex" xmlns:cx8="http://schemas.microsoft.com/office/drawing/2016/5/14/chartex" xmlns:mc="http://schemas.openxmlformats.org/markup-compatibility/2006" xmlns:aink="http://schemas.microsoft.com/office/drawing/2016/ink" xmlns:am3d="http://schemas.microsoft.com/office/drawing/2017/model3d" xmlns:o="urn:schemas-microsoft-com:office:office" xmlns:r="http://schemas.openxmlformats.org/officeDocument/2006/relationships" xmlns:m="http://schemas.openxmlformats.org/officeDocument/2006/math" xmlns:v="urn:schemas-microsoft-com:vml" xmlns:wp14="http://schemas.microsoft.com/office/word/2010/wordprocessingDrawing" xmlns:wp="http://schemas.openxmlformats.org/drawingml/2006/wordprocessingDrawing" xmlns:w10="urn:schemas-microsoft-com:office:word" xmlns:w="http://schemas.openxmlformats.org/wordprocessingml/2006/main" xmlns:w14="http://schemas.microsoft.com/office/word/2010/wordml" xmlns:w15="http://schemas.microsoft.com/office/word/2012/wordml" xmlns:w16cex="http://schemas.microsoft.com/office/word/2018/wordml/cex" xmlns:w16cid="http://schemas.microsoft.com/office/word/2016/wordml/cid" xmlns:w16="http://schemas.microsoft.com/office/word/2018/wordml" xmlns:w16sdtdh="http://schemas.microsoft.com/office/word/2020/wordml/sdtdatahash" xmlns:w16se="http://schemas.microsoft.com/office/word/2015/wordml/symex" xmlns:wpg="http://schemas.microsoft.com/office/word/2010/wordprocessingGroup" xmlns:wpi="http://schemas.microsoft.com/office/word/2010/wordprocessingInk" xmlns:wne="http://schemas.microsoft.com/office/word/2006/wordml" xmlns:wps="http://schemas.microsoft.com/office/word/2010/wordprocessingShape" mc:Ignorable="w14 w15 w16se w16cid w16 w16cex w16sdtdh wp14">
   <w:body>
     <w:sdt>
       <w:sdtPr>
@@ -12014,16 +12014,8 @@
             <w:tcW w:w="1259" w:type="dxa"/>
           </w:tcPr>
           <w:p>
-            <w:pPr>
-              <w:rPr>
-                <w:lang w:val="en-US"/>
-              </w:rPr>
-            </w:pPr>
-            <w:r>
-              <w:rPr>
-                <w:lang w:val="en-US"/>
-              </w:rPr>
-              <w:t>SW</w:t>
+            <w:r>
+              <w:t>HFE</w:t>
             </w:r>
           </w:p>
         </w:tc>
@@ -12035,15 +12027,14 @@
             <w:pPr>
               <w:cnfStyle w:val="000000000000" w:firstRow="0" w:lastRow="0" w:firstColumn="0" w:lastColumn="0" w:oddVBand="0" w:evenVBand="0" w:oddHBand="0" w:evenHBand="0" w:firstRowFirstColumn="0" w:firstRowLastColumn="0" w:lastRowFirstColumn="0" w:lastRowLastColumn="0"/>
               <w:rPr>
-                <w:i/>
-                <w:lang w:val="en-US"/>
-              </w:rPr>
-            </w:pPr>
-            <w:r>
-              <w:rPr>
-                <w:i/>
-              </w:rPr>
-              <w:t>Software</w:t>
+                <w:iCs/>
+              </w:rPr>
+            </w:pPr>
+            <w:r>
+              <w:rPr>
+                <w:iCs/>
+              </w:rPr>
+              <w:t>Parámetro de ganancia de corriente continua de un transistor bipolar de juntura</w:t>
             </w:r>
           </w:p>
         </w:tc>
@@ -12058,8 +12049,16 @@
             <w:tcW w:w="1259" w:type="dxa"/>
           </w:tcPr>
           <w:p>
-            <w:r>
-              <w:t>TBD</w:t>
+            <w:pPr>
+              <w:rPr>
+                <w:lang w:val="en-US"/>
+              </w:rPr>
+            </w:pPr>
+            <w:r>
+              <w:rPr>
+                <w:lang w:val="en-US"/>
+              </w:rPr>
+              <w:t>SW</w:t>
             </w:r>
           </w:p>
         </w:tc>
@@ -12072,37 +12071,14 @@
               <w:cnfStyle w:val="000000100000" w:firstRow="0" w:lastRow="0" w:firstColumn="0" w:lastColumn="0" w:oddVBand="0" w:evenVBand="0" w:oddHBand="1" w:evenHBand="0" w:firstRowFirstColumn="0" w:firstRowLastColumn="0" w:lastRowFirstColumn="0" w:lastRowLastColumn="0"/>
               <w:rPr>
                 <w:i/>
+                <w:lang w:val="en-US"/>
               </w:rPr>
             </w:pPr>
             <w:r>
               <w:rPr>
                 <w:i/>
               </w:rPr>
-              <w:t>To</w:t>
-            </w:r>
-            <w:r>
-              <w:rPr>
-                <w:i/>
-              </w:rPr>
-              <w:t xml:space="preserve"> </w:t>
-            </w:r>
-            <w:r>
-              <w:rPr>
-                <w:i/>
-              </w:rPr>
-              <w:t>Be</w:t>
-            </w:r>
-            <w:r>
-              <w:rPr>
-                <w:i/>
-              </w:rPr>
-              <w:t xml:space="preserve"> </w:t>
-            </w:r>
-            <w:r>
-              <w:rPr>
-                <w:i/>
-              </w:rPr>
-              <w:t>Determined</w:t>
+              <w:t>Software</w:t>
             </w:r>
           </w:p>
         </w:tc>
@@ -12115,7 +12091,7 @@
           </w:tcPr>
           <w:p>
             <w:r>
-              <w:t>TBC</w:t>
+              <w:t>TBD</w:t>
             </w:r>
           </w:p>
         </w:tc>
@@ -12134,7 +12110,31 @@
               <w:rPr>
                 <w:i/>
               </w:rPr>
-              <w:t>To Be Confirmed</w:t>
+              <w:t>To</w:t>
+            </w:r>
+            <w:r>
+              <w:rPr>
+                <w:i/>
+              </w:rPr>
+              <w:t xml:space="preserve"> </w:t>
+            </w:r>
+            <w:r>
+              <w:rPr>
+                <w:i/>
+              </w:rPr>
+              <w:t>Be</w:t>
+            </w:r>
+            <w:r>
+              <w:rPr>
+                <w:i/>
+              </w:rPr>
+              <w:t xml:space="preserve"> </w:t>
+            </w:r>
+            <w:r>
+              <w:rPr>
+                <w:i/>
+              </w:rPr>
+              <w:t>Determined</w:t>
             </w:r>
           </w:p>
         </w:tc>
@@ -12150,6 +12150,38 @@
           </w:tcPr>
           <w:p>
             <w:r>
+              <w:t>TBC</w:t>
+            </w:r>
+          </w:p>
+        </w:tc>
+        <w:tc>
+          <w:tcPr>
+            <w:tcW w:w="7667" w:type="dxa"/>
+          </w:tcPr>
+          <w:p>
+            <w:pPr>
+              <w:cnfStyle w:val="000000100000" w:firstRow="0" w:lastRow="0" w:firstColumn="0" w:lastColumn="0" w:oddVBand="0" w:evenVBand="0" w:oddHBand="1" w:evenHBand="0" w:firstRowFirstColumn="0" w:firstRowLastColumn="0" w:lastRowFirstColumn="0" w:lastRowLastColumn="0"/>
+              <w:rPr>
+                <w:i/>
+              </w:rPr>
+            </w:pPr>
+            <w:r>
+              <w:rPr>
+                <w:i/>
+              </w:rPr>
+              <w:t>To Be Confirmed</w:t>
+            </w:r>
+          </w:p>
+        </w:tc>
+      </w:tr>
+      <w:tr>
+        <w:tc>
+          <w:tcPr>
+            <w:cnfStyle w:val="001000000000" w:firstRow="0" w:lastRow="0" w:firstColumn="1" w:lastColumn="0" w:oddVBand="0" w:evenVBand="0" w:oddHBand="0" w:evenHBand="0" w:firstRowFirstColumn="0" w:firstRowLastColumn="0" w:lastRowFirstColumn="0" w:lastRowLastColumn="0"/>
+            <w:tcW w:w="1259" w:type="dxa"/>
+          </w:tcPr>
+          <w:p>
+            <w:r>
               <w:t>VAC</w:t>
             </w:r>
           </w:p>
@@ -12160,34 +12192,63 @@
           </w:tcPr>
           <w:p>
             <w:pPr>
+              <w:cnfStyle w:val="000000000000" w:firstRow="0" w:lastRow="0" w:firstColumn="0" w:lastColumn="0" w:oddVBand="0" w:evenVBand="0" w:oddHBand="0" w:evenHBand="0" w:firstRowFirstColumn="0" w:firstRowLastColumn="0" w:lastRowFirstColumn="0" w:lastRowLastColumn="0"/>
+            </w:pPr>
+            <w:r>
+              <w:t>Volts</w:t>
+            </w:r>
+            <w:r>
+              <w:t xml:space="preserve"> </w:t>
+            </w:r>
+            <w:r>
+              <w:t>de</w:t>
+            </w:r>
+            <w:r>
+              <w:t xml:space="preserve"> </w:t>
+            </w:r>
+            <w:r>
+              <w:t>corriente</w:t>
+            </w:r>
+            <w:r>
+              <w:t xml:space="preserve"> </w:t>
+            </w:r>
+            <w:r>
+              <w:t>alterna</w:t>
+            </w:r>
+            <w:r>
+              <w:t xml:space="preserve"> </w:t>
+            </w:r>
+            <w:r>
+              <w:t>(AC)</w:t>
+            </w:r>
+          </w:p>
+        </w:tc>
+      </w:tr>
+      <w:tr>
+        <w:trPr>
+          <w:cnfStyle w:val="000000100000" w:firstRow="0" w:lastRow="0" w:firstColumn="0" w:lastColumn="0" w:oddVBand="0" w:evenVBand="0" w:oddHBand="1" w:evenHBand="0" w:firstRowFirstColumn="0" w:firstRowLastColumn="0" w:lastRowFirstColumn="0" w:lastRowLastColumn="0"/>
+        </w:trPr>
+        <w:tc>
+          <w:tcPr>
+            <w:cnfStyle w:val="001000000000" w:firstRow="0" w:lastRow="0" w:firstColumn="1" w:lastColumn="0" w:oddVBand="0" w:evenVBand="0" w:oddHBand="0" w:evenHBand="0" w:firstRowFirstColumn="0" w:firstRowLastColumn="0" w:lastRowFirstColumn="0" w:lastRowLastColumn="0"/>
+            <w:tcW w:w="1259" w:type="dxa"/>
+          </w:tcPr>
+          <w:p>
+            <w:r>
+              <w:t>VCE0</w:t>
+            </w:r>
+          </w:p>
+        </w:tc>
+        <w:tc>
+          <w:tcPr>
+            <w:tcW w:w="7667" w:type="dxa"/>
+          </w:tcPr>
+          <w:p>
+            <w:pPr>
               <w:cnfStyle w:val="000000100000" w:firstRow="0" w:lastRow="0" w:firstColumn="0" w:lastColumn="0" w:oddVBand="0" w:evenVBand="0" w:oddHBand="1" w:evenHBand="0" w:firstRowFirstColumn="0" w:firstRowLastColumn="0" w:lastRowFirstColumn="0" w:lastRowLastColumn="0"/>
             </w:pPr>
             <w:r>
-              <w:t>Volts</w:t>
-            </w:r>
-            <w:r>
-              <w:t xml:space="preserve"> </w:t>
-            </w:r>
-            <w:r>
-              <w:t>de</w:t>
-            </w:r>
-            <w:r>
-              <w:t xml:space="preserve"> </w:t>
-            </w:r>
-            <w:r>
-              <w:t>corriente</w:t>
-            </w:r>
-            <w:r>
-              <w:t xml:space="preserve"> </w:t>
-            </w:r>
-            <w:r>
-              <w:t>alterna</w:t>
-            </w:r>
-            <w:r>
-              <w:t xml:space="preserve"> </w:t>
-            </w:r>
-            <w:r>
-              <w:t>(AC)</w:t>
+              <w:t>Tensión de ruptura entre Colector y Emisor de un transistor bipolar de juntura</w:t>
             </w:r>
           </w:p>
         </w:tc>
@@ -40335,6 +40396,7 @@
     </w:p>
     <w:p>
       <w:pPr>
+        <w:jc w:val="both"/>
         <w:rPr>
           <w:lang w:val="es-419"/>
         </w:rPr>
@@ -40354,6 +40416,7 @@
     </w:p>
     <w:p>
       <w:pPr>
+        <w:jc w:val="both"/>
         <w:rPr>
           <w:lang w:val="es-419"/>
         </w:rPr>
@@ -40362,7 +40425,29 @@
         <w:rPr>
           <w:lang w:val="es-419"/>
         </w:rPr>
-        <w:t xml:space="preserve">De los integrados lineales de la serie LM que tienen característica HV se encuentra el LM317HV, que es posible configurar para tener 3.3V a </w:t>
+        <w:t xml:space="preserve">De los integrados lineales de la serie LM que tienen característica HV se encuentra el </w:t>
+      </w:r>
+      <w:r>
+        <w:rPr>
+          <w:b/>
+          <w:bCs/>
+          <w:lang w:val="es-419"/>
+        </w:rPr>
+        <w:t>LM317HV</w:t>
+      </w:r>
+      <w:r>
+        <w:rPr>
+          <w:b/>
+          <w:bCs/>
+          <w:lang w:val="es-419"/>
+        </w:rPr>
+        <w:t>T</w:t>
+      </w:r>
+      <w:r>
+        <w:rPr>
+          <w:lang w:val="es-419"/>
+        </w:rPr>
+        <w:t xml:space="preserve">, que es posible configurar para tener 3.3V a </w:t>
       </w:r>
       <w:r>
         <w:rPr>
@@ -40396,6 +40481,7 @@
           <w:ilvl w:val="0"/>
           <w:numId w:val="17"/>
         </w:numPr>
+        <w:jc w:val="both"/>
         <w:rPr>
           <w:lang w:val="en-US"/>
         </w:rPr>
@@ -40410,7 +40496,19 @@
         <w:rPr>
           <w:lang w:val="en-US"/>
         </w:rPr>
-        <w:t xml:space="preserve"> =53.7V</w:t>
+        <w:t xml:space="preserve"> =</w:t>
+      </w:r>
+      <w:r>
+        <w:rPr>
+          <w:lang w:val="en-US"/>
+        </w:rPr>
+        <w:t xml:space="preserve"> </w:t>
+      </w:r>
+      <w:r>
+        <w:rPr>
+          <w:lang w:val="en-US"/>
+        </w:rPr>
+        <w:t>53.7V</w:t>
       </w:r>
     </w:p>
     <w:p>
@@ -40420,6 +40518,7 @@
           <w:ilvl w:val="0"/>
           <w:numId w:val="17"/>
         </w:numPr>
+        <w:jc w:val="both"/>
         <w:rPr>
           <w:lang w:val="en-US"/>
         </w:rPr>
@@ -40428,7 +40527,13 @@
         <w:rPr>
           <w:lang w:val="en-US"/>
         </w:rPr>
-        <w:t>OUTPUT CURRENT = 0.3A</w:t>
+        <w:t xml:space="preserve">OUTPUT CURRENT = </w:t>
+      </w:r>
+      <w:r>
+        <w:rPr>
+          <w:lang w:val="en-US"/>
+        </w:rPr>
+        <w:t>300mA</w:t>
       </w:r>
     </w:p>
     <w:p>
@@ -40537,9 +40642,13 @@
       <w:r>
         <w:t>: Límite de la zona de trabajo</w:t>
       </w:r>
-    </w:p>
-    <w:p>
-      <w:pPr>
+      <w:r>
+        <w:t xml:space="preserve"> – T Package Device</w:t>
+      </w:r>
+    </w:p>
+    <w:p>
+      <w:pPr>
+        <w:jc w:val="both"/>
         <w:rPr>
           <w:lang w:val="es-419"/>
         </w:rPr>
@@ -40548,7 +40657,27 @@
         <w:rPr>
           <w:lang w:val="es-419"/>
         </w:rPr>
-        <w:t xml:space="preserve">Donde puede observarse que queda cerca del límite de operación. Por ello, no resulta viable un diseño con regulación lineal. </w:t>
+        <w:t xml:space="preserve">Donde puede observarse que queda cerca del límite de operación. Por ello, </w:t>
+      </w:r>
+      <w:r>
+        <w:rPr>
+          <w:lang w:val="es-419"/>
+        </w:rPr>
+        <w:t>se procede a derivar el consumo mediante un transistor externo.</w:t>
+      </w:r>
+    </w:p>
+    <w:p>
+      <w:pPr>
+        <w:spacing w:before="0" w:after="160" w:line="259" w:lineRule="auto"/>
+        <w:rPr>
+          <w:lang w:val="es-419"/>
+        </w:rPr>
+      </w:pPr>
+      <w:r>
+        <w:rPr>
+          <w:lang w:val="es-419"/>
+        </w:rPr>
+        <w:br w:type="page"/>
       </w:r>
     </w:p>
     <w:p>
@@ -40563,77 +40692,7 @@
           <w:lang w:val="es-419"/>
         </w:rPr>
         <w:lastRenderedPageBreak/>
-        <w:t xml:space="preserve">Se pasa en segunda instancia a un diseño de fuente tipo switching. Para la búsqueda de circuitos integrados acordes, se utilizó el </w:t>
-      </w:r>
-      <w:r>
-        <w:rPr>
-          <w:lang w:val="es-419"/>
-        </w:rPr>
-        <w:t>Webench Power Designer</w:t>
-      </w:r>
-      <w:r>
-        <w:rPr>
-          <w:lang w:val="es-419"/>
-        </w:rPr>
-        <w:t xml:space="preserve"> </w:t>
-      </w:r>
-      <w:r>
-        <w:rPr>
-          <w:lang w:val="es-419"/>
-        </w:rPr>
-        <w:t xml:space="preserve">(aplicación disponible online) </w:t>
-      </w:r>
-      <w:r>
-        <w:rPr>
-          <w:lang w:val="es-419"/>
-        </w:rPr>
-        <w:t xml:space="preserve">para </w:t>
-      </w:r>
-      <w:r>
-        <w:rPr>
-          <w:lang w:val="es-419"/>
-        </w:rPr>
-        <w:t xml:space="preserve">el </w:t>
-      </w:r>
-      <w:r>
-        <w:rPr>
-          <w:lang w:val="es-419"/>
-        </w:rPr>
-        <w:t xml:space="preserve">diseño de convertidores DC/DC que provee el fabricante Texas Instruments. </w:t>
-      </w:r>
-      <w:r>
-        <w:rPr>
-          <w:lang w:val="es-419"/>
-        </w:rPr>
-        <w:t>Se tuvo en cuenta como criterio de búsqueda un orden por menor frecuencia de switching en el diseño (menor EMI resultante), y control por realimentación por tensión (diseño más simple).</w:t>
-      </w:r>
-    </w:p>
-    <w:p>
-      <w:pPr>
-        <w:jc w:val="both"/>
-        <w:rPr>
-          <w:lang w:val="es-419"/>
-        </w:rPr>
-      </w:pPr>
-      <w:r>
-        <w:rPr>
-          <w:lang w:val="es-419"/>
-        </w:rPr>
-        <w:t xml:space="preserve">A partir de la búsqueda y evaluación de las opciones disponibles se encuentra el </w:t>
-      </w:r>
-      <w:r>
-        <w:rPr>
-          <w:b/>
-          <w:bCs/>
-          <w:lang w:val="es-419"/>
-        </w:rPr>
-        <w:t>LM2575HV-ADJ</w:t>
-      </w:r>
-      <w:r>
-        <w:rPr>
-          <w:lang w:val="es-419"/>
-        </w:rPr>
-        <w:t>. Este circuito integrado contempla tanto la característica HV buscada como una corriente máxima permisible de 1A. Además, es posible de conseguir en los proveedores existentes en el país. Finalmente, el circuito a diseñar posee la siguiente estructura:</w:t>
+        <w:t xml:space="preserve">Añadiendo dicho transistor en paralelo, el circuito resultante de regulación lineal posee la siguiente estructura: </w:t>
       </w:r>
     </w:p>
     <w:p>
@@ -40644,13 +40703,12 @@
       <w:r>
         <w:rPr>
           <w:noProof/>
-          <w:lang w:val="es-419"/>
         </w:rPr>
         <w:drawing>
-          <wp:inline distT="0" distB="0" distL="0" distR="0" wp14:anchorId="0AE61E6E" wp14:editId="0D1D0181">
-            <wp:extent cx="3591880" cy="1534886"/>
-            <wp:effectExtent l="0" t="0" r="8890" b="8255"/>
-            <wp:docPr id="21" name="Picture 21" descr="Shape&#10;&#10;Description automatically generated with medium confidence"/>
+          <wp:inline distT="0" distB="0" distL="0" distR="0" wp14:anchorId="10B06CC2" wp14:editId="620EFF95">
+            <wp:extent cx="3171092" cy="2117458"/>
+            <wp:effectExtent l="0" t="0" r="0" b="0"/>
+            <wp:docPr id="31" name="Picture 31" descr="A picture containing chart&#10;&#10;Description automatically generated"/>
             <wp:cNvGraphicFramePr>
               <a:graphicFrameLocks xmlns:a="http://schemas.openxmlformats.org/drawingml/2006/main" noChangeAspect="1"/>
             </wp:cNvGraphicFramePr>
@@ -40658,7 +40716,7 @@
               <a:graphicData uri="http://schemas.openxmlformats.org/drawingml/2006/picture">
                 <pic:pic xmlns:pic="http://schemas.openxmlformats.org/drawingml/2006/picture">
                   <pic:nvPicPr>
-                    <pic:cNvPr id="21" name="Picture 21" descr="Shape&#10;&#10;Description automatically generated with medium confidence"/>
+                    <pic:cNvPr id="31" name="Picture 31" descr="A picture containing chart&#10;&#10;Description automatically generated"/>
                     <pic:cNvPicPr/>
                   </pic:nvPicPr>
                   <pic:blipFill>
@@ -40676,7 +40734,7 @@
                   <pic:spPr>
                     <a:xfrm>
                       <a:off x="0" y="0"/>
-                      <a:ext cx="3608977" cy="1542192"/>
+                      <a:ext cx="3184722" cy="2126560"/>
                     </a:xfrm>
                     <a:prstGeom prst="rect">
                       <a:avLst/>
@@ -40740,62 +40798,144 @@
         <w:fldChar w:fldCharType="end"/>
       </w:r>
       <w:r>
-        <w:t>: Fuente Switching de 3.3V</w:t>
-      </w:r>
-    </w:p>
-    <w:p>
-      <w:pPr>
+        <w:t xml:space="preserve">: Fuente </w:t>
+      </w:r>
+      <w:r>
+        <w:t>Regulada</w:t>
+      </w:r>
+      <w:r>
+        <w:t xml:space="preserve"> de 3.3V</w:t>
+      </w:r>
+    </w:p>
+    <w:p>
+      <w:pPr>
+        <w:spacing w:before="0" w:after="0"/>
         <w:jc w:val="both"/>
-        <w:rPr>
-          <w:lang w:val="es-419"/>
-        </w:rPr>
-      </w:pPr>
-      <w:r>
-        <w:rPr>
-          <w:lang w:val="es-419"/>
-        </w:rPr>
-        <w:t>Para el diseño d</w:t>
-      </w:r>
-      <w:r>
-        <w:rPr>
-          <w:lang w:val="es-419"/>
-        </w:rPr>
-        <w:t>el circuito</w:t>
-      </w:r>
-      <w:r>
-        <w:rPr>
-          <w:lang w:val="es-419"/>
-        </w:rPr>
-        <w:t xml:space="preserve">, se siguen los pasos detallados en la hoja de datos de dicho componente, a </w:t>
-      </w:r>
-      <w:r>
-        <w:rPr>
-          <w:lang w:val="es-419"/>
-        </w:rPr>
-        <w:t>desarrollar</w:t>
-      </w:r>
-      <w:r>
-        <w:rPr>
-          <w:lang w:val="es-419"/>
-        </w:rPr>
-        <w:t xml:space="preserve"> a continuación.</w:t>
-      </w:r>
-    </w:p>
+      </w:pPr>
+      <w:bookmarkStart w:id="96" w:name="_Hlk70280585"/>
+      <w:r>
+        <w:t>Para el regulador lineal, se considera una corriente de regulación (IREG) de 30mA para que se encienda el transistor</w:t>
+      </w:r>
+      <w:r>
+        <w:t xml:space="preserve"> Q1</w:t>
+      </w:r>
+      <w:r>
+        <w:t xml:space="preserve"> a través de R3. La corriente de regulación mínima (</w:t>
+      </w:r>
+      <w:r>
+        <w:t>de acuerdo con</w:t>
+      </w:r>
+      <w:r>
+        <w:t xml:space="preserve"> la hoja de datos) es de 10mA, por lo que se toma un margen para cumplir dicha condición y mantenerlo en la zona de trabajo permitida, siendo que el resto de la corriente máxima posible (270mA) serán conducidos por el transistor</w:t>
+      </w:r>
+      <w:r>
+        <w:t xml:space="preserve"> Q1</w:t>
+      </w:r>
+      <w:r>
+        <w:t>.</w:t>
+      </w:r>
+    </w:p>
+    <w:p>
+      <w:pPr>
+        <w:spacing w:before="0" w:after="0"/>
+        <w:jc w:val="both"/>
+      </w:pPr>
+      <w:r>
+        <w:t>El transistor a seleccionar debe cumplir entonces los siguientes requerimientos de funcionamiento:</w:t>
+      </w:r>
+    </w:p>
+    <w:p>
+      <w:pPr>
+        <w:pStyle w:val="ListParagraph"/>
+        <w:numPr>
+          <w:ilvl w:val="0"/>
+          <w:numId w:val="12"/>
+        </w:numPr>
+        <w:spacing w:before="0" w:after="0"/>
+        <w:jc w:val="both"/>
+      </w:pPr>
+      <w:r>
+        <w:t>HFE (DC) Mínimo &gt; ICC/IREG = 10</w:t>
+      </w:r>
+    </w:p>
+    <w:p>
+      <w:pPr>
+        <w:pStyle w:val="ListParagraph"/>
+        <w:numPr>
+          <w:ilvl w:val="0"/>
+          <w:numId w:val="12"/>
+        </w:numPr>
+        <w:spacing w:before="0" w:after="0"/>
+        <w:jc w:val="both"/>
+      </w:pPr>
+      <w:r>
+        <w:t>VCE0 (270mA) &gt; 53.7V</w:t>
+      </w:r>
+    </w:p>
+    <w:p>
+      <w:pPr>
+        <w:pStyle w:val="ListParagraph"/>
+        <w:numPr>
+          <w:ilvl w:val="0"/>
+          <w:numId w:val="12"/>
+        </w:numPr>
+        <w:spacing w:before="0" w:after="0"/>
+        <w:jc w:val="both"/>
+      </w:pPr>
+      <w:r>
+        <w:t>Potencia disipada máxima &gt; VCE*</w:t>
+      </w:r>
+      <w:r>
+        <w:t>(</w:t>
+      </w:r>
+      <w:r>
+        <w:t>IC</w:t>
+      </w:r>
+      <w:r>
+        <w:t>C-IREG)</w:t>
+      </w:r>
+      <w:r>
+        <w:t xml:space="preserve"> = </w:t>
+      </w:r>
+      <w:r>
+        <w:t>14.5W</w:t>
+      </w:r>
+    </w:p>
+    <w:p>
+      <w:pPr>
+        <w:spacing w:before="0" w:after="0"/>
+        <w:jc w:val="both"/>
+      </w:pPr>
+      <w:r>
+        <w:t xml:space="preserve">El transistor </w:t>
+      </w:r>
+      <w:r>
+        <w:rPr>
+          <w:b/>
+          <w:bCs/>
+        </w:rPr>
+        <w:t>TIP127</w:t>
+      </w:r>
+      <w:r>
+        <w:t xml:space="preserve"> (encapsulado TO-220) cumple con estas características. Para verificar el margen disponible para la VCE0, se busca el punto de trabajo en la curva característica de la zona de operación segura:</w:t>
+      </w:r>
+    </w:p>
+    <w:bookmarkEnd w:id="96"/>
     <w:p>
       <w:pPr>
         <w:keepNext/>
+        <w:spacing w:before="0" w:after="0"/>
         <w:jc w:val="center"/>
       </w:pPr>
       <w:r>
         <w:rPr>
           <w:noProof/>
-          <w:lang w:val="es-419"/>
         </w:rPr>
         <w:drawing>
-          <wp:inline distT="0" distB="0" distL="0" distR="0" wp14:anchorId="7C6303C4" wp14:editId="0494133E">
-            <wp:extent cx="3423557" cy="1554749"/>
-            <wp:effectExtent l="0" t="0" r="5715" b="7620"/>
-            <wp:docPr id="20" name="Picture 20"/>
+          <wp:inline distT="0" distB="0" distL="0" distR="0" wp14:anchorId="046FD995" wp14:editId="4CCC2AF2">
+            <wp:extent cx="2825262" cy="2323814"/>
+            <wp:effectExtent l="0" t="0" r="0" b="635"/>
+            <wp:docPr id="34" name="Picture 34" descr="A picture containing chart&#10;&#10;Description automatically generated"/>
             <wp:cNvGraphicFramePr>
               <a:graphicFrameLocks xmlns:a="http://schemas.openxmlformats.org/drawingml/2006/main" noChangeAspect="1"/>
             </wp:cNvGraphicFramePr>
@@ -40803,11 +40943,17 @@
               <a:graphicData uri="http://schemas.openxmlformats.org/drawingml/2006/picture">
                 <pic:pic xmlns:pic="http://schemas.openxmlformats.org/drawingml/2006/picture">
                   <pic:nvPicPr>
-                    <pic:cNvPr id="1" name=""/>
+                    <pic:cNvPr id="34" name="Picture 34" descr="A picture containing chart&#10;&#10;Description automatically generated"/>
                     <pic:cNvPicPr/>
                   </pic:nvPicPr>
                   <pic:blipFill>
-                    <a:blip r:embed="rId24"/>
+                    <a:blip r:embed="rId24" cstate="print">
+                      <a:extLst>
+                        <a:ext uri="{28A0092B-C50C-407E-A947-70E740481C1C}">
+                          <a14:useLocalDpi xmlns:a14="http://schemas.microsoft.com/office/drawing/2010/main" val="0"/>
+                        </a:ext>
+                      </a:extLst>
+                    </a:blip>
                     <a:stretch>
                       <a:fillRect/>
                     </a:stretch>
@@ -40815,7 +40961,7 @@
                   <pic:spPr>
                     <a:xfrm>
                       <a:off x="0" y="0"/>
-                      <a:ext cx="3458132" cy="1570451"/>
+                      <a:ext cx="2845981" cy="2340856"/>
                     </a:xfrm>
                     <a:prstGeom prst="rect">
                       <a:avLst/>
@@ -40876,106 +41022,249 @@
         <w:fldChar w:fldCharType="end"/>
       </w:r>
       <w:r>
-        <w:t>: Paso 1 – Voltaje de salida requerido</w:t>
-      </w:r>
-    </w:p>
-    <w:p>
-      <w:pPr>
+        <w:t>: TIP127 - Zona de Operación Segura</w:t>
+      </w:r>
+    </w:p>
+    <w:p>
+      <w:pPr>
+        <w:spacing w:before="0" w:after="0"/>
         <w:jc w:val="both"/>
       </w:pPr>
       <w:r>
-        <w:t xml:space="preserve">Si </w:t>
-      </w:r>
-      <w:r>
-        <w:t>toma</w:t>
-      </w:r>
-      <w:r>
-        <w:t xml:space="preserve"> </w:t>
-      </w:r>
+        <w:t>A partir del punto de intersección, se verifica que VCE0 para la corriente dada cumple con el límite requerido</w:t>
+      </w:r>
+      <w:r>
+        <w:t>.</w:t>
+      </w:r>
+    </w:p>
+    <w:p>
+      <w:pPr>
+        <w:spacing w:before="0" w:after="0"/>
+        <w:jc w:val="both"/>
+      </w:pPr>
+      <w:r>
+        <w:t>Para el cálculo de R</w:t>
+      </w:r>
+      <w:r>
+        <w:t>3</w:t>
+      </w:r>
+      <w:r>
+        <w:t>, se busca en la hoja de datos la tensión VBE(ON) mínima, teniendo entonces que:</w:t>
+      </w:r>
+    </w:p>
+    <w:p>
+      <w:pPr>
+        <w:spacing w:before="0" w:after="0"/>
+        <w:jc w:val="center"/>
+      </w:pPr>
       <w:r>
         <w:rPr>
           <w:b/>
           <w:bCs/>
         </w:rPr>
-        <w:t>R1 = 1K</w:t>
-      </w:r>
-      <w:r>
-        <w:t xml:space="preserve"> por simplicidad, </w:t>
-      </w:r>
-      <w:r>
-        <w:t xml:space="preserve">resulta </w:t>
-      </w:r>
-      <w:r>
-        <w:t>R2 = 1.68K</w:t>
-      </w:r>
-      <w:r>
-        <w:t>. Con tolerancia de</w:t>
-      </w:r>
-      <w:r>
-        <w:t xml:space="preserve"> 1% </w:t>
-      </w:r>
-      <w:r>
-        <w:t xml:space="preserve">es posible conseguir el valor </w:t>
+        <w:t>R</w:t>
       </w:r>
       <w:r>
         <w:rPr>
           <w:b/>
           <w:bCs/>
         </w:rPr>
-        <w:t>R2 =</w:t>
+        <w:t>3</w:t>
+      </w:r>
+      <w:r>
+        <w:t xml:space="preserve"> = 0.8V/IREG = </w:t>
       </w:r>
       <w:r>
         <w:rPr>
           <w:b/>
           <w:bCs/>
         </w:rPr>
-        <w:t xml:space="preserve"> 1.74K</w:t>
-      </w:r>
-      <w:r>
-        <w:t xml:space="preserve">, que </w:t>
-      </w:r>
-      <w:r>
-        <w:t>resulta en una</w:t>
-      </w:r>
-      <w:r>
-        <w:t xml:space="preserve"> Vo = 3.37V.</w:t>
-      </w:r>
-      <w:r>
-        <w:t xml:space="preserve"> Dicho valor está </w:t>
-      </w:r>
-      <w:r>
-        <w:t xml:space="preserve">por </w:t>
-      </w:r>
-      <w:r>
-        <w:t>debajo del máximo absoluto que puede recibir la Unidad de Control a alimentar (que es de 4V).</w:t>
-      </w:r>
-      <w:r>
-        <w:t xml:space="preserve"> Siguiendo la sugerencia, se utilizarán resistores de metal film.</w:t>
-      </w:r>
-    </w:p>
-    <w:p>
-      <w:pPr>
-        <w:spacing w:before="0" w:after="160" w:line="259" w:lineRule="auto"/>
-      </w:pPr>
-      <w:r>
-        <w:br w:type="page"/>
+        <w:t>33Ω</w:t>
+      </w:r>
+    </w:p>
+    <w:p>
+      <w:pPr>
+        <w:spacing w:before="0" w:after="0"/>
+        <w:jc w:val="both"/>
+      </w:pPr>
+    </w:p>
+    <w:p>
+      <w:pPr>
+        <w:spacing w:before="0" w:after="0"/>
+        <w:jc w:val="both"/>
+      </w:pPr>
+      <w:r>
+        <w:t xml:space="preserve">Para la potencia de trabajo calculada, es necesario incorporar un disipador para el transistor. </w:t>
+      </w:r>
+    </w:p>
+    <w:p>
+      <w:pPr>
+        <w:spacing w:before="0" w:after="0"/>
+        <w:jc w:val="both"/>
+      </w:pPr>
+      <w:r>
+        <w:t>De las tablas de la hoja de datos se tiene:</w:t>
+      </w:r>
+    </w:p>
+    <w:p>
+      <w:pPr>
+        <w:spacing w:before="0" w:after="0"/>
+        <w:jc w:val="center"/>
+        <w:rPr>
+          <w:lang w:val="es-419"/>
+        </w:rPr>
+      </w:pPr>
+      <w:r>
+        <w:rPr>
+          <w:lang w:val="es-419"/>
+        </w:rPr>
+        <w:t>Tj (Máxima) = 125°C</w:t>
+      </w:r>
+      <w:r>
+        <w:rPr>
+          <w:lang w:val="es-419"/>
+        </w:rPr>
+        <w:tab/>
+        <w:t>Rj</w:t>
+      </w:r>
+      <w:r>
+        <w:rPr>
+          <w:lang w:val="es-419"/>
+        </w:rPr>
+        <w:t>c</w:t>
+      </w:r>
+      <w:r>
+        <w:rPr>
+          <w:lang w:val="es-419"/>
+        </w:rPr>
+        <w:t xml:space="preserve"> = </w:t>
+      </w:r>
+      <w:r>
+        <w:rPr>
+          <w:lang w:val="es-419"/>
+        </w:rPr>
+        <w:t>1.92</w:t>
+      </w:r>
+      <w:r>
+        <w:rPr>
+          <w:lang w:val="es-419"/>
+        </w:rPr>
+        <w:t>°C/W</w:t>
+      </w:r>
+      <w:r>
+        <w:rPr>
+          <w:lang w:val="es-419"/>
+        </w:rPr>
+        <w:tab/>
+        <w:t>Rcd = 0.5°C/W</w:t>
+      </w:r>
+      <w:r>
+        <w:rPr>
+          <w:lang w:val="es-419"/>
+        </w:rPr>
+        <w:tab/>
+        <w:t>Ta = 60°C</w:t>
+      </w:r>
+      <w:r>
+        <w:rPr>
+          <w:lang w:val="es-419"/>
+        </w:rPr>
+        <w:tab/>
+        <w:t>PD = 14.5W</w:t>
+      </w:r>
+    </w:p>
+    <w:p>
+      <w:pPr>
+        <w:spacing w:before="0" w:after="0"/>
+        <w:jc w:val="both"/>
+        <w:rPr>
+          <w:lang w:val="es-419"/>
+        </w:rPr>
+      </w:pPr>
+      <w:r>
+        <w:rPr>
+          <w:lang w:val="es-419"/>
+        </w:rPr>
+        <w:t>La resistencia térmica para la interfaz entre la carcasa y el disipador se estimó para uso de grasa siliconada. Teniendo en cuenta lo anterior, la temperatura de juntura resultante está dada por:</w:t>
+      </w:r>
+    </w:p>
+    <w:p>
+      <w:pPr>
+        <w:spacing w:before="0" w:after="0"/>
+        <w:jc w:val="center"/>
+        <w:rPr>
+          <w:lang w:val="es-419"/>
+        </w:rPr>
+      </w:pPr>
+      <w:r>
+        <w:rPr>
+          <w:lang w:val="es-419"/>
+        </w:rPr>
+        <w:t>Tj = Ta + PD*(Rda + Rcd + Rjc)</w:t>
+      </w:r>
+    </w:p>
+    <w:p>
+      <w:pPr>
+        <w:spacing w:before="0" w:after="0"/>
+        <w:jc w:val="both"/>
+        <w:rPr>
+          <w:lang w:val="es-419"/>
+        </w:rPr>
+      </w:pPr>
+      <w:r>
+        <w:rPr>
+          <w:lang w:val="es-419"/>
+        </w:rPr>
+        <w:t>De donde se despeja el valor de la mínima Rda, obteniendo:</w:t>
+      </w:r>
+    </w:p>
+    <w:p>
+      <w:pPr>
+        <w:spacing w:before="0" w:after="0"/>
+        <w:jc w:val="center"/>
+        <w:rPr>
+          <w:lang w:val="es-419"/>
+        </w:rPr>
+      </w:pPr>
+      <w:r>
+        <w:rPr>
+          <w:lang w:val="es-419"/>
+        </w:rPr>
+        <w:t>Rda = [Tj – Ta – PD*(Rjc+Rcd)]/PD &lt; 3.7°C/W</w:t>
+      </w:r>
+    </w:p>
+    <w:p>
+      <w:pPr>
+        <w:spacing w:before="0" w:after="0"/>
+        <w:jc w:val="both"/>
+        <w:rPr>
+          <w:lang w:val="es-419"/>
+        </w:rPr>
+      </w:pPr>
+      <w:r>
+        <w:rPr>
+          <w:lang w:val="es-419"/>
+        </w:rPr>
+        <w:lastRenderedPageBreak/>
+        <w:t>Dado que un disipador con esa característica tiene un tamaño considerable (y hay que tener en cuenta luego el diseño de las dos fuentes de alimentación restantes y el gabinete del prototipo), se agregó un segundo transistor en paralelo, que se denominará Q2. Dicho transistor será idéntico a Q1, con el objetivo de disipar la mitad de la potencia requerida, y poder utilizar disipadores de dimensiones más pequeñas. El circuito queda entonces con la siguiente estructura:</w:t>
       </w:r>
     </w:p>
     <w:p>
       <w:pPr>
         <w:keepNext/>
+        <w:spacing w:before="0" w:after="0"/>
         <w:jc w:val="center"/>
       </w:pPr>
       <w:r>
         <w:rPr>
           <w:noProof/>
-        </w:rPr>
-        <w:lastRenderedPageBreak/>
+          <w:lang w:val="es-419"/>
+        </w:rPr>
         <w:drawing>
-          <wp:inline distT="0" distB="0" distL="0" distR="0" wp14:anchorId="58C01569" wp14:editId="2EEA93FA">
-            <wp:extent cx="3174985" cy="2438400"/>
-            <wp:effectExtent l="0" t="0" r="6985" b="0"/>
-            <wp:docPr id="22" name="Picture 22"/>
+          <wp:inline distT="0" distB="0" distL="0" distR="0" wp14:anchorId="1C1FA21F" wp14:editId="541C18C9">
+            <wp:extent cx="3309257" cy="2511458"/>
+            <wp:effectExtent l="0" t="0" r="5715" b="3175"/>
+            <wp:docPr id="35" name="Picture 35" descr="A picture containing application&#10;&#10;Description automatically generated"/>
             <wp:cNvGraphicFramePr>
               <a:graphicFrameLocks xmlns:a="http://schemas.openxmlformats.org/drawingml/2006/main" noChangeAspect="1"/>
             </wp:cNvGraphicFramePr>
@@ -40983,11 +41272,17 @@
               <a:graphicData uri="http://schemas.openxmlformats.org/drawingml/2006/picture">
                 <pic:pic xmlns:pic="http://schemas.openxmlformats.org/drawingml/2006/picture">
                   <pic:nvPicPr>
-                    <pic:cNvPr id="1" name=""/>
+                    <pic:cNvPr id="35" name="Picture 35" descr="A picture containing application&#10;&#10;Description automatically generated"/>
                     <pic:cNvPicPr/>
                   </pic:nvPicPr>
                   <pic:blipFill>
-                    <a:blip r:embed="rId25"/>
+                    <a:blip r:embed="rId25" cstate="print">
+                      <a:extLst>
+                        <a:ext uri="{28A0092B-C50C-407E-A947-70E740481C1C}">
+                          <a14:useLocalDpi xmlns:a14="http://schemas.microsoft.com/office/drawing/2010/main" val="0"/>
+                        </a:ext>
+                      </a:extLst>
+                    </a:blip>
                     <a:stretch>
                       <a:fillRect/>
                     </a:stretch>
@@ -40995,7 +41290,7 @@
                   <pic:spPr>
                     <a:xfrm>
                       <a:off x="0" y="0"/>
-                      <a:ext cx="3181119" cy="2443111"/>
+                      <a:ext cx="3314587" cy="2515503"/>
                     </a:xfrm>
                     <a:prstGeom prst="rect">
                       <a:avLst/>
@@ -41056,7 +41351,7 @@
         <w:fldChar w:fldCharType="end"/>
       </w:r>
       <w:r>
-        <w:t>: Paso 2 – Selección del inductor</w:t>
+        <w:t>: Fuente Regulada de 3.3V optimizada</w:t>
       </w:r>
     </w:p>
     <w:p>
@@ -41064,7 +41359,658 @@
         <w:jc w:val="both"/>
       </w:pPr>
       <w:r>
-        <w:t>Se utiliza como Vout = 3.3V, Vin = 57V (máximo valor posible), y F = 52KHz (este es el valor de la frecuencia de conmutación a la que funciona el circuito integrado). Teniendo esto en cuenta, el producto E*T = 60 V*S. Se interseca en el siguiente gráfico con la corriente máxima de trabajo:</w:t>
+        <w:t>La potencia que disipa cada transistor es ahora de 14.5W/2 = 7.25W. Se vuelve a calcular la resistencia térmica máxima posible para el disipador (de cada uno):</w:t>
+      </w:r>
+    </w:p>
+    <w:p>
+      <w:pPr>
+        <w:spacing w:before="0" w:after="0"/>
+        <w:jc w:val="center"/>
+        <w:rPr>
+          <w:lang w:val="es-419"/>
+        </w:rPr>
+      </w:pPr>
+      <w:r>
+        <w:rPr>
+          <w:lang w:val="es-419"/>
+        </w:rPr>
+        <w:t xml:space="preserve">Rda = [Tj – Ta – PD*(Rjc+Rcd)]/PD &lt; </w:t>
+      </w:r>
+      <w:r>
+        <w:rPr>
+          <w:lang w:val="es-419"/>
+        </w:rPr>
+        <w:t>10</w:t>
+      </w:r>
+      <w:r>
+        <w:rPr>
+          <w:lang w:val="es-419"/>
+        </w:rPr>
+        <w:t>°C/W</w:t>
+      </w:r>
+    </w:p>
+    <w:p>
+      <w:pPr>
+        <w:spacing w:before="0" w:after="0"/>
+        <w:jc w:val="both"/>
+        <w:rPr>
+          <w:lang w:val="es-419"/>
+        </w:rPr>
+      </w:pPr>
+      <w:r>
+        <w:rPr>
+          <w:lang w:val="es-419"/>
+        </w:rPr>
+        <w:t xml:space="preserve">Para este propósito, se disponen de disipadores de </w:t>
+      </w:r>
+      <w:r>
+        <w:rPr>
+          <w:b/>
+          <w:bCs/>
+          <w:lang w:val="es-419"/>
+        </w:rPr>
+        <w:t>aluminio</w:t>
+      </w:r>
+      <w:r>
+        <w:rPr>
+          <w:lang w:val="es-419"/>
+        </w:rPr>
+        <w:t xml:space="preserve"> </w:t>
+      </w:r>
+      <w:r>
+        <w:rPr>
+          <w:b/>
+          <w:bCs/>
+          <w:lang w:val="es-419"/>
+        </w:rPr>
+        <w:t>ZD35</w:t>
+      </w:r>
+      <w:r>
+        <w:rPr>
+          <w:lang w:val="es-419"/>
+        </w:rPr>
+        <w:t xml:space="preserve"> de </w:t>
+      </w:r>
+      <w:r>
+        <w:rPr>
+          <w:b/>
+          <w:bCs/>
+          <w:lang w:val="es-419"/>
+        </w:rPr>
+        <w:t>63mm</w:t>
+      </w:r>
+      <w:r>
+        <w:rPr>
+          <w:lang w:val="es-419"/>
+        </w:rPr>
+        <w:t xml:space="preserve"> de extrusión, cuya </w:t>
+      </w:r>
+      <w:r>
+        <w:rPr>
+          <w:b/>
+          <w:bCs/>
+          <w:lang w:val="es-419"/>
+        </w:rPr>
+        <w:t>Rda = 8°C/W</w:t>
+      </w:r>
+      <w:r>
+        <w:rPr>
+          <w:lang w:val="es-419"/>
+        </w:rPr>
+        <w:t xml:space="preserve">, que </w:t>
+      </w:r>
+      <w:r>
+        <w:rPr>
+          <w:lang w:val="es-419"/>
+        </w:rPr>
+        <w:t>cumple con la cota necesaria.</w:t>
+      </w:r>
+    </w:p>
+    <w:p>
+      <w:pPr>
+        <w:spacing w:before="0" w:after="0"/>
+        <w:jc w:val="both"/>
+        <w:rPr>
+          <w:lang w:val="es-419"/>
+        </w:rPr>
+      </w:pPr>
+    </w:p>
+    <w:p>
+      <w:pPr>
+        <w:spacing w:before="0" w:after="0"/>
+        <w:jc w:val="both"/>
+      </w:pPr>
+      <w:r>
+        <w:t xml:space="preserve">Para establecer la tensión de salida deseada, </w:t>
+      </w:r>
+      <w:r>
+        <w:t>se configuran los valores para las resistencias R1 y R2. A partir de la ecuación de cálculo provista por la hoja de datos:</w:t>
+      </w:r>
+    </w:p>
+    <w:p>
+      <w:pPr>
+        <w:spacing w:before="0" w:after="0"/>
+        <w:jc w:val="center"/>
+        <w:rPr>
+          <w:lang w:val="en-US"/>
+        </w:rPr>
+      </w:pPr>
+      <w:r>
+        <w:rPr>
+          <w:lang w:val="en-US"/>
+        </w:rPr>
+        <w:t>Vout = 1.25V*[1+(R2/R1)] + I</w:t>
+      </w:r>
+      <w:r>
+        <w:rPr>
+          <w:lang w:val="en-US"/>
+        </w:rPr>
+        <w:t>adj</w:t>
+      </w:r>
+      <w:r>
+        <w:rPr>
+          <w:lang w:val="en-US"/>
+        </w:rPr>
+        <w:t>*R2</w:t>
+      </w:r>
+    </w:p>
+    <w:p>
+      <w:pPr>
+        <w:spacing w:before="0" w:after="0"/>
+        <w:jc w:val="both"/>
+        <w:rPr>
+          <w:lang w:val="es-419"/>
+        </w:rPr>
+      </w:pPr>
+      <w:r>
+        <w:rPr>
+          <w:lang w:val="es-419"/>
+        </w:rPr>
+        <w:t>Donde</w:t>
+      </w:r>
+      <w:r>
+        <w:rPr>
+          <w:lang w:val="es-419"/>
+        </w:rPr>
+        <w:t xml:space="preserve"> Iadj e</w:t>
+      </w:r>
+      <w:r>
+        <w:rPr>
+          <w:lang w:val="es-419"/>
+        </w:rPr>
+        <w:t xml:space="preserve">s la corriente de polarización del circuito integrado, y está dada por la hoja de datos. Para el diseño, se considera el peor caso; es decir el valor máximo que ésta puede tomar, que de acuerdo con la hoja de datos es de 100uA. Tomando </w:t>
+      </w:r>
+      <w:r>
+        <w:rPr>
+          <w:b/>
+          <w:bCs/>
+          <w:lang w:val="es-419"/>
+        </w:rPr>
+        <w:t>R1 = 240Ω</w:t>
+      </w:r>
+      <w:r>
+        <w:rPr>
+          <w:lang w:val="es-419"/>
+        </w:rPr>
+        <w:t xml:space="preserve"> y </w:t>
+      </w:r>
+      <w:r>
+        <w:rPr>
+          <w:b/>
+          <w:bCs/>
+          <w:lang w:val="es-419"/>
+        </w:rPr>
+        <w:t>R2 = 390Ω</w:t>
+      </w:r>
+      <w:r>
+        <w:rPr>
+          <w:lang w:val="es-419"/>
+        </w:rPr>
+        <w:t>,</w:t>
+      </w:r>
+      <w:r>
+        <w:rPr>
+          <w:lang w:val="es-419"/>
+        </w:rPr>
+        <w:t xml:space="preserve"> </w:t>
+      </w:r>
+      <w:r>
+        <w:rPr>
+          <w:lang w:val="es-419"/>
+        </w:rPr>
+        <w:t xml:space="preserve">de metal film y tolerancia de 1% (dado que se tiene un mejor coeficiente de temperatura y estabilidad). Se obtiene entonces un valor máximo de Vout = 3.32V, que está en el rango permisible [2.7V – 3.6V]. La diferencia aportada por el factor Iadj es de aproximadamente 0.05V; por lo tanto, </w:t>
+      </w:r>
+      <w:r>
+        <w:rPr>
+          <w:lang w:val="es-419"/>
+        </w:rPr>
+        <w:t>la variación no resulta apreciable.</w:t>
+      </w:r>
+    </w:p>
+    <w:p>
+      <w:pPr>
+        <w:spacing w:before="0" w:after="0"/>
+        <w:jc w:val="both"/>
+      </w:pPr>
+    </w:p>
+    <w:p>
+      <w:pPr>
+        <w:spacing w:before="0" w:after="0"/>
+        <w:jc w:val="both"/>
+      </w:pPr>
+      <w:r>
+        <w:t xml:space="preserve">Finalmente, para la selección de los valores de los capacitores, se toman en consideración los sugeridos por la hoja de datos del regulador (Texas Instruments). </w:t>
+      </w:r>
+    </w:p>
+    <w:p>
+      <w:pPr>
+        <w:spacing w:before="0" w:after="0"/>
+        <w:jc w:val="both"/>
+      </w:pPr>
+      <w:r>
+        <w:t xml:space="preserve">De esta forma, se tiene </w:t>
+      </w:r>
+      <w:r>
+        <w:rPr>
+          <w:b/>
+          <w:bCs/>
+        </w:rPr>
+        <w:t>Cin = 10uFx100V</w:t>
+      </w:r>
+      <w:r>
+        <w:t xml:space="preserve">, </w:t>
+      </w:r>
+      <w:r>
+        <w:t>tal que el volta</w:t>
+      </w:r>
+      <w:r>
+        <w:t xml:space="preserve">je nominal </w:t>
+      </w:r>
+      <w:r>
+        <w:t>sea 1.5 veces la tensión a la que estará conectado, en cuyo peor caso es 57V</w:t>
+      </w:r>
+      <w:r>
+        <w:t>. Por lo tanto, 1.5*57V = 85.5V (hacia arriba, el primer valor comercial es de 100V).</w:t>
+      </w:r>
+      <w:r>
+        <w:t xml:space="preserve"> </w:t>
+      </w:r>
+      <w:r>
+        <w:t xml:space="preserve">Para la salida, se tiene entonces </w:t>
+      </w:r>
+      <w:r>
+        <w:rPr>
+          <w:b/>
+          <w:bCs/>
+        </w:rPr>
+        <w:t>Cout = 47uFx16V</w:t>
+      </w:r>
+      <w:r>
+        <w:t xml:space="preserve"> (tomando el mismo criterio previo, 1.5*3.3V = 5V).</w:t>
+      </w:r>
+    </w:p>
+    <w:p>
+      <w:pPr>
+        <w:spacing w:before="0" w:after="0"/>
+        <w:jc w:val="both"/>
+      </w:pPr>
+    </w:p>
+    <w:p>
+      <w:pPr>
+        <w:pStyle w:val="Heading3"/>
+        <w:numPr>
+          <w:ilvl w:val="3"/>
+          <w:numId w:val="18"/>
+        </w:numPr>
+      </w:pPr>
+      <w:r>
+        <w:t>Plan de pruebas</w:t>
+      </w:r>
+    </w:p>
+    <w:p>
+      <w:pPr>
+        <w:spacing w:before="0" w:after="0"/>
+        <w:jc w:val="both"/>
+        <w:rPr>
+          <w:lang w:val="es-419"/>
+        </w:rPr>
+      </w:pPr>
+      <w:r>
+        <w:rPr>
+          <w:lang w:val="es-419"/>
+        </w:rPr>
+        <w:t>[TODO] anote algo en el doc</w:t>
+      </w:r>
+    </w:p>
+    <w:p>
+      <w:pPr>
+        <w:spacing w:before="0" w:after="0"/>
+        <w:rPr>
+          <w:lang w:val="es-419"/>
+        </w:rPr>
+      </w:pPr>
+    </w:p>
+    <w:p>
+      <w:pPr>
+        <w:pStyle w:val="Heading3"/>
+      </w:pPr>
+      <w:r>
+        <w:t xml:space="preserve">&lt;&lt;Alimentación Interna </w:t>
+      </w:r>
+      <w:r>
+        <w:t>24</w:t>
+      </w:r>
+      <w:r>
+        <w:t>V&gt;&gt;</w:t>
+      </w:r>
+    </w:p>
+    <w:p>
+      <w:pPr>
+        <w:pStyle w:val="Heading3"/>
+        <w:numPr>
+          <w:ilvl w:val="3"/>
+          <w:numId w:val="1"/>
+        </w:numPr>
+      </w:pPr>
+      <w:r>
+        <w:t>Descripción</w:t>
+      </w:r>
+    </w:p>
+    <w:p>
+      <w:pPr>
+        <w:jc w:val="both"/>
+        <w:rPr>
+          <w:lang w:val="es-ES"/>
+        </w:rPr>
+      </w:pPr>
+      <w:r>
+        <w:rPr>
+          <w:lang w:val="es-ES"/>
+        </w:rPr>
+        <w:t>La fuente de 24V se requiere para alimentar la Interfaz de Salidas Digitales.</w:t>
+      </w:r>
+      <w:r>
+        <w:rPr>
+          <w:lang w:val="es-ES"/>
+        </w:rPr>
+        <w:t xml:space="preserve"> </w:t>
+      </w:r>
+      <w:r>
+        <w:rPr>
+          <w:lang w:val="es-ES"/>
+        </w:rPr>
+        <w:t>De las características de entrada y salida (a detallar a continuación) surgen los criterios de diseño a adoptar, siguiendo además las recomendaciones dadas por los fabricantes.</w:t>
+      </w:r>
+    </w:p>
+    <w:p>
+      <w:pPr>
+        <w:pStyle w:val="Heading3"/>
+        <w:numPr>
+          <w:ilvl w:val="3"/>
+          <w:numId w:val="1"/>
+        </w:numPr>
+      </w:pPr>
+      <w:r>
+        <w:lastRenderedPageBreak/>
+        <w:t>Detalles de selección y cálculo de los elementos circuitales</w:t>
+      </w:r>
+    </w:p>
+    <w:p>
+      <w:pPr>
+        <w:jc w:val="both"/>
+        <w:rPr>
+          <w:lang w:val="es-ES"/>
+        </w:rPr>
+      </w:pPr>
+      <w:r>
+        <w:rPr>
+          <w:lang w:val="es-ES"/>
+        </w:rPr>
+        <w:t>El proceso de diseño en este caso es similar al desarrollado para &lt;&lt;Alimentación Interna 3.3V&gt;&gt;. Para el diseño se consideran ahora las siguientes características:</w:t>
+      </w:r>
+    </w:p>
+    <w:p>
+      <w:pPr>
+        <w:pStyle w:val="ListParagraph"/>
+        <w:numPr>
+          <w:ilvl w:val="0"/>
+          <w:numId w:val="19"/>
+        </w:numPr>
+        <w:rPr>
+          <w:lang w:val="es-ES"/>
+        </w:rPr>
+      </w:pPr>
+      <w:r>
+        <w:rPr>
+          <w:b/>
+          <w:bCs/>
+          <w:lang w:val="es-ES"/>
+        </w:rPr>
+        <w:t>Entrada</w:t>
+      </w:r>
+      <w:r>
+        <w:rPr>
+          <w:lang w:val="es-ES"/>
+        </w:rPr>
+        <w:t>: Tensión proveniente de PoE (37V – 57V)</w:t>
+      </w:r>
+    </w:p>
+    <w:p>
+      <w:pPr>
+        <w:jc w:val="both"/>
+        <w:rPr>
+          <w:lang w:val="es-ES"/>
+        </w:rPr>
+      </w:pPr>
+      <w:r>
+        <w:rPr>
+          <w:lang w:val="es-ES"/>
+        </w:rPr>
+        <w:t xml:space="preserve">Para las salidas, se tiene en cuenta de que deben poder accionar (cada una) relés simples de 24VDC – 10A. </w:t>
+      </w:r>
+      <w:r>
+        <w:rPr>
+          <w:lang w:val="es-ES"/>
+        </w:rPr>
+        <w:t>La corriente característica de la bobina interna de este tipo de relés para su activación está entre 30mA-40mA. Se toma para el diseño una corriente de hasta 50mA por salida. Siendo 4 salidas, resulta en una corriente total de 200mA. Entonces:</w:t>
+      </w:r>
+    </w:p>
+    <w:p>
+      <w:pPr>
+        <w:pStyle w:val="ListParagraph"/>
+        <w:numPr>
+          <w:ilvl w:val="0"/>
+          <w:numId w:val="19"/>
+        </w:numPr>
+        <w:rPr>
+          <w:lang w:val="es-ES"/>
+        </w:rPr>
+      </w:pPr>
+      <w:r>
+        <w:rPr>
+          <w:b/>
+          <w:bCs/>
+          <w:lang w:val="es-ES"/>
+        </w:rPr>
+        <w:t>Salida</w:t>
+      </w:r>
+      <w:r>
+        <w:rPr>
+          <w:lang w:val="es-ES"/>
+        </w:rPr>
+        <w:t xml:space="preserve">: </w:t>
+      </w:r>
+      <w:r>
+        <w:rPr>
+          <w:lang w:val="es-ES"/>
+        </w:rPr>
+        <w:t xml:space="preserve">VDD = </w:t>
+      </w:r>
+      <w:r>
+        <w:rPr>
+          <w:lang w:val="es-ES"/>
+        </w:rPr>
+        <w:t>24VDC</w:t>
+      </w:r>
+      <w:r>
+        <w:rPr>
+          <w:lang w:val="es-ES"/>
+        </w:rPr>
+        <w:t>, IDD = 0.2A</w:t>
+      </w:r>
+    </w:p>
+    <w:p>
+      <w:pPr>
+        <w:jc w:val="both"/>
+        <w:rPr>
+          <w:lang w:val="es-419"/>
+        </w:rPr>
+      </w:pPr>
+      <w:r>
+        <w:rPr>
+          <w:lang w:val="es-419"/>
+        </w:rPr>
+        <w:t xml:space="preserve">Como objetivo de diseño, se toma entonces una Vo = </w:t>
+      </w:r>
+      <w:r>
+        <w:rPr>
+          <w:lang w:val="es-419"/>
+        </w:rPr>
+        <w:t>24V</w:t>
+      </w:r>
+      <w:r>
+        <w:rPr>
+          <w:lang w:val="es-419"/>
+        </w:rPr>
+        <w:t>, y Io (máxima) = 0.2A + 25% = 0.</w:t>
+      </w:r>
+      <w:r>
+        <w:rPr>
+          <w:lang w:val="es-419"/>
+        </w:rPr>
+        <w:t>25</w:t>
+      </w:r>
+      <w:r>
+        <w:rPr>
+          <w:lang w:val="es-419"/>
+        </w:rPr>
+        <w:t>A.</w:t>
+      </w:r>
+    </w:p>
+    <w:p>
+      <w:pPr>
+        <w:jc w:val="both"/>
+        <w:rPr>
+          <w:lang w:val="es-ES"/>
+        </w:rPr>
+      </w:pPr>
+      <w:r>
+        <w:rPr>
+          <w:lang w:val="es-419"/>
+        </w:rPr>
+        <w:t xml:space="preserve">Para este caso resulta también útil el circuito integrado </w:t>
+      </w:r>
+      <w:r>
+        <w:rPr>
+          <w:b/>
+          <w:bCs/>
+          <w:lang w:val="es-419"/>
+        </w:rPr>
+        <w:t>LM317HVT</w:t>
+      </w:r>
+      <w:r>
+        <w:rPr>
+          <w:lang w:val="es-419"/>
+        </w:rPr>
+        <w:t xml:space="preserve">, utilizado en </w:t>
+      </w:r>
+      <w:r>
+        <w:rPr>
+          <w:lang w:val="es-ES"/>
+        </w:rPr>
+        <w:t xml:space="preserve">&lt;&lt;Alimentación Interna 3.3V&gt;&gt;, dado que es posible también configurarlo para obtener 24V a su salida. </w:t>
+      </w:r>
+      <w:r>
+        <w:rPr>
+          <w:lang w:val="es-ES"/>
+        </w:rPr>
+        <w:t>Para verificar que puede cumplir los requisitos, se halla la zona de trabajo en la siguiente curva de operación, considerando:</w:t>
+      </w:r>
+    </w:p>
+    <w:p>
+      <w:pPr>
+        <w:pStyle w:val="ListParagraph"/>
+        <w:numPr>
+          <w:ilvl w:val="0"/>
+          <w:numId w:val="22"/>
+        </w:numPr>
+        <w:jc w:val="both"/>
+        <w:rPr>
+          <w:lang w:val="en-US"/>
+        </w:rPr>
+      </w:pPr>
+      <w:r>
+        <w:rPr>
+          <w:lang w:val="en-US"/>
+        </w:rPr>
+        <w:t>INPUT-OUTPUT DIFFERENTIAL = 57V-</w:t>
+      </w:r>
+      <w:r>
+        <w:rPr>
+          <w:lang w:val="en-US"/>
+        </w:rPr>
+        <w:t>24</w:t>
+      </w:r>
+      <w:r>
+        <w:rPr>
+          <w:lang w:val="en-US"/>
+        </w:rPr>
+        <w:t>V =</w:t>
+      </w:r>
+      <w:r>
+        <w:rPr>
+          <w:lang w:val="en-US"/>
+        </w:rPr>
+        <w:t xml:space="preserve"> </w:t>
+      </w:r>
+      <w:r>
+        <w:rPr>
+          <w:lang w:val="en-US"/>
+        </w:rPr>
+        <w:t>33</w:t>
+      </w:r>
+      <w:r>
+        <w:rPr>
+          <w:lang w:val="en-US"/>
+        </w:rPr>
+        <w:t>V</w:t>
+      </w:r>
+    </w:p>
+    <w:p>
+      <w:pPr>
+        <w:pStyle w:val="ListParagraph"/>
+        <w:numPr>
+          <w:ilvl w:val="0"/>
+          <w:numId w:val="22"/>
+        </w:numPr>
+      </w:pPr>
+      <w:r>
+        <w:rPr>
+          <w:lang w:val="es-ES"/>
+        </w:rPr>
+        <w:t xml:space="preserve">OUTPUT CURRENT = </w:t>
+      </w:r>
+      <w:r>
+        <w:rPr>
+          <w:lang w:val="es-ES"/>
+        </w:rPr>
+        <w:t>250</w:t>
+      </w:r>
+      <w:r>
+        <w:rPr>
+          <w:lang w:val="es-ES"/>
+        </w:rPr>
+        <w:t>mA</w:t>
       </w:r>
     </w:p>
     <w:p>
@@ -41077,10 +42023,10 @@
           <w:noProof/>
         </w:rPr>
         <w:drawing>
-          <wp:inline distT="0" distB="0" distL="0" distR="0" wp14:anchorId="3FA64693" wp14:editId="5F2CB67E">
-            <wp:extent cx="2119260" cy="2160814"/>
-            <wp:effectExtent l="0" t="0" r="0" b="0"/>
-            <wp:docPr id="23" name="Picture 23" descr="Diagram&#10;&#10;Description automatically generated"/>
+          <wp:inline distT="0" distB="0" distL="0" distR="0" wp14:anchorId="275953D7" wp14:editId="55269DAD">
+            <wp:extent cx="2072890" cy="2204357"/>
+            <wp:effectExtent l="0" t="0" r="3810" b="5715"/>
+            <wp:docPr id="16" name="Picture 16" descr="Chart&#10;&#10;Description automatically generated"/>
             <wp:cNvGraphicFramePr>
               <a:graphicFrameLocks xmlns:a="http://schemas.openxmlformats.org/drawingml/2006/main" noChangeAspect="1"/>
             </wp:cNvGraphicFramePr>
@@ -41088,7 +42034,7 @@
               <a:graphicData uri="http://schemas.openxmlformats.org/drawingml/2006/picture">
                 <pic:pic xmlns:pic="http://schemas.openxmlformats.org/drawingml/2006/picture">
                   <pic:nvPicPr>
-                    <pic:cNvPr id="23" name="Picture 23" descr="Diagram&#10;&#10;Description automatically generated"/>
+                    <pic:cNvPr id="16" name="Picture 16" descr="Chart&#10;&#10;Description automatically generated"/>
                     <pic:cNvPicPr/>
                   </pic:nvPicPr>
                   <pic:blipFill>
@@ -41106,7 +42052,7 @@
                   <pic:spPr>
                     <a:xfrm>
                       <a:off x="0" y="0"/>
-                      <a:ext cx="2124446" cy="2166101"/>
+                      <a:ext cx="2098383" cy="2231467"/>
                     </a:xfrm>
                     <a:prstGeom prst="rect">
                       <a:avLst/>
@@ -41121,42 +42067,82 @@
     </w:p>
     <w:p>
       <w:pPr>
+        <w:pStyle w:val="Caption"/>
+        <w:jc w:val="center"/>
+      </w:pPr>
+      <w:r>
+        <w:t xml:space="preserve">Figura </w:t>
+      </w:r>
+      <w:r>
+        <w:fldChar w:fldCharType="begin"/>
+      </w:r>
+      <w:r>
+        <w:instrText xml:space="preserve"> STYLEREF 1 \s </w:instrText>
+      </w:r>
+      <w:r>
+        <w:fldChar w:fldCharType="separate"/>
+      </w:r>
+      <w:r>
+        <w:rPr>
+          <w:noProof/>
+        </w:rPr>
+        <w:t>6</w:t>
+      </w:r>
+      <w:r>
+        <w:fldChar w:fldCharType="end"/>
+      </w:r>
+      <w:r>
+        <w:noBreakHyphen/>
+      </w:r>
+      <w:r>
+        <w:fldChar w:fldCharType="begin"/>
+      </w:r>
+      <w:r>
+        <w:instrText xml:space="preserve"> SEQ Figura \* ARABIC \s 1 </w:instrText>
+      </w:r>
+      <w:r>
+        <w:fldChar w:fldCharType="separate"/>
+      </w:r>
+      <w:r>
+        <w:rPr>
+          <w:noProof/>
+        </w:rPr>
+        <w:t>5</w:t>
+      </w:r>
+      <w:r>
+        <w:fldChar w:fldCharType="end"/>
+      </w:r>
+      <w:r>
+        <w:t>: Límite de la zona de trabajo – T Package Device</w:t>
+      </w:r>
+    </w:p>
+    <w:p>
+      <w:pPr>
+        <w:jc w:val="both"/>
+      </w:pPr>
+      <w:r>
+        <w:t xml:space="preserve">Aunque para </w:t>
+      </w:r>
+      <w:r>
+        <w:t>la curva correspondiente a</w:t>
+      </w:r>
+      <w:r>
+        <w:t xml:space="preserve"> Tj = 25°C se tiene un margen considerable, se optó por derivar el consumo a través de un transistor externo, en una topología similar a la planteada en </w:t>
+      </w:r>
+      <w:r>
+        <w:rPr>
+          <w:lang w:val="es-ES"/>
+        </w:rPr>
+        <w:t>&lt;&lt;Alimentación Interna 3.3V&gt;&gt;</w:t>
+      </w:r>
+      <w:r>
+        <w:t>. La estructura del circuito resultante es la siguiente:</w:t>
+      </w:r>
+    </w:p>
+    <w:p>
+      <w:pPr>
         <w:keepNext/>
-        <w:jc w:val="both"/>
-      </w:pPr>
-      <w:r>
-        <w:t xml:space="preserve">Considerando que la intersección se da en el límite, y que por lo general se trabajará a una menor corriente que la máxima, se opta por un inductor </w:t>
-      </w:r>
-      <w:r>
-        <w:rPr>
-          <w:b/>
-          <w:bCs/>
-        </w:rPr>
-        <w:t>L1 = 1mHy</w:t>
-      </w:r>
-      <w:r>
-        <w:t xml:space="preserve">. </w:t>
-      </w:r>
-      <w:r>
-        <w:t>La corriente nominal para su diseño está dada por Ia ecuación</w:t>
-      </w:r>
-      <w:r>
-        <w:t xml:space="preserve"> </w:t>
-      </w:r>
-      <w:r>
-        <w:lastRenderedPageBreak/>
-        <w:t xml:space="preserve">1.15*ILOAD = 0.35A. </w:t>
-      </w:r>
-      <w:r>
-        <w:t>A partir de</w:t>
-      </w:r>
-      <w:r>
-        <w:t xml:space="preserve"> la aplicación mencionada previamente verifican dichos valores y se añade también la característica de DCR (resistencia serie) = 0.5Ω (como valor máximo).</w:t>
-      </w:r>
-    </w:p>
-    <w:p>
-      <w:pPr>
-        <w:keepNext/>
+        <w:spacing w:before="0" w:after="160" w:line="259" w:lineRule="auto"/>
         <w:jc w:val="center"/>
       </w:pPr>
       <w:r>
@@ -41164,10 +42150,10 @@
           <w:noProof/>
         </w:rPr>
         <w:drawing>
-          <wp:inline distT="0" distB="0" distL="0" distR="0" wp14:anchorId="3CC9EADA" wp14:editId="02BCD5E3">
-            <wp:extent cx="3329818" cy="2460171"/>
-            <wp:effectExtent l="0" t="0" r="4445" b="0"/>
-            <wp:docPr id="25" name="Picture 25"/>
+          <wp:inline distT="0" distB="0" distL="0" distR="0" wp14:anchorId="102D9251" wp14:editId="2583ED40">
+            <wp:extent cx="3211285" cy="2144297"/>
+            <wp:effectExtent l="0" t="0" r="8255" b="8890"/>
+            <wp:docPr id="20" name="Picture 20" descr="A picture containing chart&#10;&#10;Description automatically generated"/>
             <wp:cNvGraphicFramePr>
               <a:graphicFrameLocks xmlns:a="http://schemas.openxmlformats.org/drawingml/2006/main" noChangeAspect="1"/>
             </wp:cNvGraphicFramePr>
@@ -41175,987 +42161,11 @@
               <a:graphicData uri="http://schemas.openxmlformats.org/drawingml/2006/picture">
                 <pic:pic xmlns:pic="http://schemas.openxmlformats.org/drawingml/2006/picture">
                   <pic:nvPicPr>
-                    <pic:cNvPr id="0" name="Picture 2"/>
-                    <pic:cNvPicPr>
-                      <a:picLocks noChangeAspect="1" noChangeArrowheads="1"/>
-                    </pic:cNvPicPr>
+                    <pic:cNvPr id="20" name="Picture 20" descr="A picture containing chart&#10;&#10;Description automatically generated"/>
+                    <pic:cNvPicPr/>
                   </pic:nvPicPr>
                   <pic:blipFill>
                     <a:blip r:embed="rId27" cstate="print">
-                      <a:extLst>
-                        <a:ext uri="{28A0092B-C50C-407E-A947-70E740481C1C}">
-                          <a14:useLocalDpi xmlns:a14="http://schemas.microsoft.com/office/drawing/2010/main" val="0"/>
-                        </a:ext>
-                      </a:extLst>
-                    </a:blip>
-                    <a:srcRect/>
-                    <a:stretch>
-                      <a:fillRect/>
-                    </a:stretch>
-                  </pic:blipFill>
-                  <pic:spPr bwMode="auto">
-                    <a:xfrm>
-                      <a:off x="0" y="0"/>
-                      <a:ext cx="3341409" cy="2468735"/>
-                    </a:xfrm>
-                    <a:prstGeom prst="rect">
-                      <a:avLst/>
-                    </a:prstGeom>
-                    <a:noFill/>
-                  </pic:spPr>
-                </pic:pic>
-              </a:graphicData>
-            </a:graphic>
-          </wp:inline>
-        </w:drawing>
-      </w:r>
-    </w:p>
-    <w:p>
-      <w:pPr>
-        <w:pStyle w:val="Caption"/>
-        <w:jc w:val="center"/>
-      </w:pPr>
-      <w:r>
-        <w:t xml:space="preserve">Figura </w:t>
-      </w:r>
-      <w:r>
-        <w:fldChar w:fldCharType="begin"/>
-      </w:r>
-      <w:r>
-        <w:instrText xml:space="preserve"> STYLEREF 1 \s </w:instrText>
-      </w:r>
-      <w:r>
-        <w:fldChar w:fldCharType="separate"/>
-      </w:r>
-      <w:r>
-        <w:rPr>
-          <w:noProof/>
-        </w:rPr>
-        <w:t>6</w:t>
-      </w:r>
-      <w:r>
-        <w:fldChar w:fldCharType="end"/>
-      </w:r>
-      <w:r>
-        <w:noBreakHyphen/>
-      </w:r>
-      <w:r>
-        <w:fldChar w:fldCharType="begin"/>
-      </w:r>
-      <w:r>
-        <w:instrText xml:space="preserve"> SEQ Figura \* ARABIC \s 1 </w:instrText>
-      </w:r>
-      <w:r>
-        <w:fldChar w:fldCharType="separate"/>
-      </w:r>
-      <w:r>
-        <w:rPr>
-          <w:noProof/>
-        </w:rPr>
-        <w:t>5</w:t>
-      </w:r>
-      <w:r>
-        <w:fldChar w:fldCharType="end"/>
-      </w:r>
-      <w:r>
-        <w:t>: Paso 3 – Selección del capacitor de salida</w:t>
-      </w:r>
-    </w:p>
-    <w:p>
-      <w:pPr>
-        <w:jc w:val="both"/>
-      </w:pPr>
-      <w:r>
-        <w:t>A partir de la ecuación provista, se tiene que Cout &gt;= 134uF</w:t>
-      </w:r>
-      <w:r>
-        <w:t>, y que l</w:t>
-      </w:r>
-      <w:r>
-        <w:t>a tensión nominal del capacitor debe ser al menos de 1.5*3.3V = 5V.</w:t>
-      </w:r>
-      <w:r>
-        <w:t xml:space="preserve"> </w:t>
-      </w:r>
-      <w:r>
-        <w:t xml:space="preserve">Se utilizó finalmente un capacitor </w:t>
-      </w:r>
-      <w:r>
-        <w:rPr>
-          <w:b/>
-          <w:bCs/>
-        </w:rPr>
-        <w:t>Cout = 1000uFx16V</w:t>
-      </w:r>
-      <w:r>
-        <w:rPr>
-          <w:b/>
-          <w:bCs/>
-        </w:rPr>
-        <w:t xml:space="preserve"> </w:t>
-      </w:r>
-      <w:r>
-        <w:rPr>
-          <w:b/>
-          <w:bCs/>
-        </w:rPr>
-        <w:t>[</w:t>
-      </w:r>
-      <w:r>
-        <w:rPr>
-          <w:b/>
-          <w:bCs/>
-        </w:rPr>
-        <w:t>Electrolítico de Aluminio</w:t>
-      </w:r>
-      <w:r>
-        <w:rPr>
-          <w:b/>
-          <w:bCs/>
-        </w:rPr>
-        <w:t>]</w:t>
-      </w:r>
-      <w:r>
-        <w:t xml:space="preserve">, cumpliendo con el criterio de estabilidad y a su vez se evita que en el sobrepico de tensión transitorio inicial, ésta supere el valor de </w:t>
-      </w:r>
-      <w:r>
-        <w:rPr>
-          <w:b/>
-          <w:bCs/>
-        </w:rPr>
-        <w:t>4V</w:t>
-      </w:r>
-      <w:r>
-        <w:rPr>
-          <w:b/>
-          <w:bCs/>
-        </w:rPr>
-        <w:t xml:space="preserve"> </w:t>
-      </w:r>
-      <w:r>
-        <w:t xml:space="preserve">máximo absoluto establecido por el fabricante. Se verificó en primera instancia con el simulador de </w:t>
-      </w:r>
-      <w:r>
-        <w:rPr>
-          <w:lang w:val="es-419"/>
-        </w:rPr>
-        <w:t>Webench Power Designer, y en segunda instancia con LTSpice.</w:t>
-      </w:r>
-    </w:p>
-    <w:p>
-      <w:pPr>
-        <w:keepNext/>
-        <w:jc w:val="center"/>
-      </w:pPr>
-      <w:r>
-        <w:rPr>
-          <w:noProof/>
-        </w:rPr>
-        <w:drawing>
-          <wp:inline distT="0" distB="0" distL="0" distR="0" wp14:anchorId="161A78A6" wp14:editId="519219C4">
-            <wp:extent cx="3178629" cy="1154745"/>
-            <wp:effectExtent l="0" t="0" r="3175" b="7620"/>
-            <wp:docPr id="16" name="Picture 16"/>
-            <wp:cNvGraphicFramePr>
-              <a:graphicFrameLocks xmlns:a="http://schemas.openxmlformats.org/drawingml/2006/main" noChangeAspect="1"/>
-            </wp:cNvGraphicFramePr>
-            <a:graphic xmlns:a="http://schemas.openxmlformats.org/drawingml/2006/main">
-              <a:graphicData uri="http://schemas.openxmlformats.org/drawingml/2006/picture">
-                <pic:pic xmlns:pic="http://schemas.openxmlformats.org/drawingml/2006/picture">
-                  <pic:nvPicPr>
-                    <pic:cNvPr id="1" name=""/>
-                    <pic:cNvPicPr/>
-                  </pic:nvPicPr>
-                  <pic:blipFill>
-                    <a:blip r:embed="rId28"/>
-                    <a:stretch>
-                      <a:fillRect/>
-                    </a:stretch>
-                  </pic:blipFill>
-                  <pic:spPr>
-                    <a:xfrm>
-                      <a:off x="0" y="0"/>
-                      <a:ext cx="3206026" cy="1164698"/>
-                    </a:xfrm>
-                    <a:prstGeom prst="rect">
-                      <a:avLst/>
-                    </a:prstGeom>
-                  </pic:spPr>
-                </pic:pic>
-              </a:graphicData>
-            </a:graphic>
-          </wp:inline>
-        </w:drawing>
-      </w:r>
-    </w:p>
-    <w:p>
-      <w:pPr>
-        <w:pStyle w:val="Caption"/>
-        <w:jc w:val="center"/>
-      </w:pPr>
-      <w:r>
-        <w:t xml:space="preserve">Figura </w:t>
-      </w:r>
-      <w:r>
-        <w:fldChar w:fldCharType="begin"/>
-      </w:r>
-      <w:r>
-        <w:instrText xml:space="preserve"> STYLEREF 1 \s </w:instrText>
-      </w:r>
-      <w:r>
-        <w:fldChar w:fldCharType="separate"/>
-      </w:r>
-      <w:r>
-        <w:rPr>
-          <w:noProof/>
-        </w:rPr>
-        <w:t>6</w:t>
-      </w:r>
-      <w:r>
-        <w:fldChar w:fldCharType="end"/>
-      </w:r>
-      <w:r>
-        <w:noBreakHyphen/>
-      </w:r>
-      <w:r>
-        <w:fldChar w:fldCharType="begin"/>
-      </w:r>
-      <w:r>
-        <w:instrText xml:space="preserve"> SEQ Figura \* ARABIC \s 1 </w:instrText>
-      </w:r>
-      <w:r>
-        <w:fldChar w:fldCharType="separate"/>
-      </w:r>
-      <w:r>
-        <w:rPr>
-          <w:noProof/>
-        </w:rPr>
-        <w:t>6</w:t>
-      </w:r>
-      <w:r>
-        <w:fldChar w:fldCharType="end"/>
-      </w:r>
-      <w:r>
-        <w:t>: Paso 4 – Selección de diodo</w:t>
-      </w:r>
-    </w:p>
-    <w:p>
-      <w:pPr>
-        <w:jc w:val="both"/>
-      </w:pPr>
-      <w:r>
-        <w:t xml:space="preserve">A partir de las condiciones indicadas, se tiene que IF &gt; 1.2*0.3A = 0.36A, y VR &gt; 1.25*57V = 71.25V. En una de las tablas provistas en la hoja de datos se sugiere el diodo rápido </w:t>
-      </w:r>
-      <w:r>
-        <w:rPr>
-          <w:b/>
-          <w:bCs/>
-        </w:rPr>
-        <w:t>MUR110</w:t>
-      </w:r>
-      <w:r>
-        <w:t xml:space="preserve">, que cumple con margen dichas características (IF = 1A, VR = 100V), y </w:t>
-      </w:r>
-      <w:r>
-        <w:t>se encuentra</w:t>
-      </w:r>
-      <w:r>
-        <w:t xml:space="preserve"> disponible en el país.</w:t>
-      </w:r>
-    </w:p>
-    <w:p>
-      <w:pPr>
-        <w:keepNext/>
-        <w:jc w:val="center"/>
-      </w:pPr>
-      <w:r>
-        <w:rPr>
-          <w:noProof/>
-        </w:rPr>
-        <w:drawing>
-          <wp:inline distT="0" distB="0" distL="0" distR="0" wp14:anchorId="2E0D558C" wp14:editId="72281FDF">
-            <wp:extent cx="2999014" cy="401043"/>
-            <wp:effectExtent l="0" t="0" r="0" b="0"/>
-            <wp:docPr id="24" name="Picture 24"/>
-            <wp:cNvGraphicFramePr>
-              <a:graphicFrameLocks xmlns:a="http://schemas.openxmlformats.org/drawingml/2006/main" noChangeAspect="1"/>
-            </wp:cNvGraphicFramePr>
-            <a:graphic xmlns:a="http://schemas.openxmlformats.org/drawingml/2006/main">
-              <a:graphicData uri="http://schemas.openxmlformats.org/drawingml/2006/picture">
-                <pic:pic xmlns:pic="http://schemas.openxmlformats.org/drawingml/2006/picture">
-                  <pic:nvPicPr>
-                    <pic:cNvPr id="1" name=""/>
-                    <pic:cNvPicPr/>
-                  </pic:nvPicPr>
-                  <pic:blipFill>
-                    <a:blip r:embed="rId29"/>
-                    <a:stretch>
-                      <a:fillRect/>
-                    </a:stretch>
-                  </pic:blipFill>
-                  <pic:spPr>
-                    <a:xfrm>
-                      <a:off x="0" y="0"/>
-                      <a:ext cx="3220060" cy="430602"/>
-                    </a:xfrm>
-                    <a:prstGeom prst="rect">
-                      <a:avLst/>
-                    </a:prstGeom>
-                  </pic:spPr>
-                </pic:pic>
-              </a:graphicData>
-            </a:graphic>
-          </wp:inline>
-        </w:drawing>
-      </w:r>
-    </w:p>
-    <w:p>
-      <w:pPr>
-        <w:pStyle w:val="Caption"/>
-        <w:jc w:val="center"/>
-      </w:pPr>
-      <w:r>
-        <w:t xml:space="preserve">Figura </w:t>
-      </w:r>
-      <w:r>
-        <w:fldChar w:fldCharType="begin"/>
-      </w:r>
-      <w:r>
-        <w:instrText xml:space="preserve"> STYLEREF 1 \s </w:instrText>
-      </w:r>
-      <w:r>
-        <w:fldChar w:fldCharType="separate"/>
-      </w:r>
-      <w:r>
-        <w:rPr>
-          <w:noProof/>
-        </w:rPr>
-        <w:t>6</w:t>
-      </w:r>
-      <w:r>
-        <w:fldChar w:fldCharType="end"/>
-      </w:r>
-      <w:r>
-        <w:noBreakHyphen/>
-      </w:r>
-      <w:r>
-        <w:fldChar w:fldCharType="begin"/>
-      </w:r>
-      <w:r>
-        <w:instrText xml:space="preserve"> SEQ Figura \* ARABIC \s 1 </w:instrText>
-      </w:r>
-      <w:r>
-        <w:fldChar w:fldCharType="separate"/>
-      </w:r>
-      <w:r>
-        <w:rPr>
-          <w:noProof/>
-        </w:rPr>
-        <w:t>7</w:t>
-      </w:r>
-      <w:r>
-        <w:fldChar w:fldCharType="end"/>
-      </w:r>
-      <w:r>
-        <w:t>: Paso 5 – Capacitor de entrada</w:t>
-      </w:r>
-    </w:p>
-    <w:p>
-      <w:pPr>
-        <w:jc w:val="both"/>
-      </w:pPr>
-      <w:r>
-        <w:t xml:space="preserve">Para el capacitor de entrada, en este caso la tensión nominal debe ser al menos 1.5*57V = 85.5V. Se tiene entonces que </w:t>
-      </w:r>
-      <w:r>
-        <w:rPr>
-          <w:b/>
-          <w:bCs/>
-        </w:rPr>
-        <w:t>Cin = 100uFx100V</w:t>
-      </w:r>
-      <w:r>
-        <w:rPr>
-          <w:b/>
-          <w:bCs/>
-        </w:rPr>
-        <w:t xml:space="preserve"> </w:t>
-      </w:r>
-      <w:r>
-        <w:rPr>
-          <w:b/>
-          <w:bCs/>
-        </w:rPr>
-        <w:t>[</w:t>
-      </w:r>
-      <w:r>
-        <w:rPr>
-          <w:b/>
-          <w:bCs/>
-        </w:rPr>
-        <w:t>Electrolítico de Aluminio</w:t>
-      </w:r>
-      <w:r>
-        <w:rPr>
-          <w:b/>
-          <w:bCs/>
-        </w:rPr>
-        <w:t>]</w:t>
-      </w:r>
-      <w:r>
-        <w:t>.</w:t>
-      </w:r>
-    </w:p>
-    <w:p>
-      <w:pPr>
-        <w:jc w:val="both"/>
-      </w:pPr>
-      <w:r>
-        <w:t>Por último, resta verificar si se necesita añadir un disipador. Para ello se calcula la potencia disipada y la temperatura de juntura resultante, siguiendo la estimación provista por la hoja de datos:</w:t>
-      </w:r>
-    </w:p>
-    <w:p>
-      <w:pPr>
-        <w:keepNext/>
-        <w:jc w:val="center"/>
-      </w:pPr>
-      <w:r>
-        <w:rPr>
-          <w:noProof/>
-        </w:rPr>
-        <w:lastRenderedPageBreak/>
-        <w:drawing>
-          <wp:inline distT="0" distB="0" distL="0" distR="0" wp14:anchorId="3F8B37E1" wp14:editId="53FB28ED">
-            <wp:extent cx="4308157" cy="985158"/>
-            <wp:effectExtent l="0" t="0" r="0" b="5715"/>
-            <wp:docPr id="27" name="Picture 27"/>
-            <wp:cNvGraphicFramePr>
-              <a:graphicFrameLocks xmlns:a="http://schemas.openxmlformats.org/drawingml/2006/main" noChangeAspect="1"/>
-            </wp:cNvGraphicFramePr>
-            <a:graphic xmlns:a="http://schemas.openxmlformats.org/drawingml/2006/main">
-              <a:graphicData uri="http://schemas.openxmlformats.org/drawingml/2006/picture">
-                <pic:pic xmlns:pic="http://schemas.openxmlformats.org/drawingml/2006/picture">
-                  <pic:nvPicPr>
-                    <pic:cNvPr id="1" name=""/>
-                    <pic:cNvPicPr/>
-                  </pic:nvPicPr>
-                  <pic:blipFill>
-                    <a:blip r:embed="rId30"/>
-                    <a:stretch>
-                      <a:fillRect/>
-                    </a:stretch>
-                  </pic:blipFill>
-                  <pic:spPr>
-                    <a:xfrm>
-                      <a:off x="0" y="0"/>
-                      <a:ext cx="4359021" cy="996789"/>
-                    </a:xfrm>
-                    <a:prstGeom prst="rect">
-                      <a:avLst/>
-                    </a:prstGeom>
-                  </pic:spPr>
-                </pic:pic>
-              </a:graphicData>
-            </a:graphic>
-          </wp:inline>
-        </w:drawing>
-      </w:r>
-    </w:p>
-    <w:p>
-      <w:pPr>
-        <w:pStyle w:val="Caption"/>
-        <w:jc w:val="center"/>
-      </w:pPr>
-      <w:r>
-        <w:t xml:space="preserve">Figura </w:t>
-      </w:r>
-      <w:r>
-        <w:fldChar w:fldCharType="begin"/>
-      </w:r>
-      <w:r>
-        <w:instrText xml:space="preserve"> STYLEREF 1 \s </w:instrText>
-      </w:r>
-      <w:r>
-        <w:fldChar w:fldCharType="separate"/>
-      </w:r>
-      <w:r>
-        <w:rPr>
-          <w:noProof/>
-        </w:rPr>
-        <w:t>6</w:t>
-      </w:r>
-      <w:r>
-        <w:fldChar w:fldCharType="end"/>
-      </w:r>
-      <w:r>
-        <w:noBreakHyphen/>
-      </w:r>
-      <w:r>
-        <w:fldChar w:fldCharType="begin"/>
-      </w:r>
-      <w:r>
-        <w:instrText xml:space="preserve"> SEQ Figura \* ARABIC \s 1 </w:instrText>
-      </w:r>
-      <w:r>
-        <w:fldChar w:fldCharType="separate"/>
-      </w:r>
-      <w:r>
-        <w:rPr>
-          <w:noProof/>
-        </w:rPr>
-        <w:t>8</w:t>
-      </w:r>
-      <w:r>
-        <w:fldChar w:fldCharType="end"/>
-      </w:r>
-      <w:r>
-        <w:t>: Estimación de la potencia disipada</w:t>
-      </w:r>
-    </w:p>
-    <w:p>
-      <w:pPr>
-        <w:spacing w:before="0" w:after="0"/>
-        <w:jc w:val="both"/>
-      </w:pPr>
-      <w:r>
-        <w:t>De las tablas de la hoja de datos (y de los requerimientos de diseño) se tiene:</w:t>
-      </w:r>
-    </w:p>
-    <w:p>
-      <w:pPr>
-        <w:spacing w:before="0" w:after="0"/>
-        <w:jc w:val="center"/>
-        <w:rPr>
-          <w:lang w:val="es-419"/>
-        </w:rPr>
-      </w:pPr>
-      <w:r>
-        <w:rPr>
-          <w:lang w:val="es-419"/>
-        </w:rPr>
-        <w:t>Tj (Máxima) = 125°C</w:t>
-      </w:r>
-      <w:r>
-        <w:rPr>
-          <w:lang w:val="es-419"/>
-        </w:rPr>
-        <w:tab/>
-        <w:t>Rja = 65°C/W</w:t>
-      </w:r>
-      <w:r>
-        <w:rPr>
-          <w:lang w:val="es-419"/>
-        </w:rPr>
-        <w:tab/>
-        <w:t>IQ (Máxima) = 10mA</w:t>
-      </w:r>
-      <w:r>
-        <w:rPr>
-          <w:lang w:val="es-419"/>
-        </w:rPr>
-        <w:tab/>
-        <w:t>Vsat (Máxima) = 1.4V</w:t>
-      </w:r>
-    </w:p>
-    <w:p>
-      <w:pPr>
-        <w:spacing w:before="0" w:after="0"/>
-        <w:jc w:val="center"/>
-        <w:rPr>
-          <w:lang w:val="es-419"/>
-        </w:rPr>
-      </w:pPr>
-      <w:r>
-        <w:rPr>
-          <w:lang w:val="es-419"/>
-        </w:rPr>
-        <w:t>Vin = 57V</w:t>
-      </w:r>
-      <w:r>
-        <w:rPr>
-          <w:lang w:val="es-419"/>
-        </w:rPr>
-        <w:tab/>
-        <w:t>Vo = 3.3V</w:t>
-      </w:r>
-      <w:r>
-        <w:rPr>
-          <w:lang w:val="es-419"/>
-        </w:rPr>
-        <w:tab/>
-        <w:t>ILoad = 0.3A</w:t>
-      </w:r>
-      <w:r>
-        <w:rPr>
-          <w:lang w:val="es-419"/>
-        </w:rPr>
-        <w:tab/>
-        <w:t>Ta = 30°C</w:t>
-      </w:r>
-    </w:p>
-    <w:p>
-      <w:pPr>
-        <w:spacing w:before="0" w:after="0"/>
-        <w:jc w:val="both"/>
-        <w:rPr>
-          <w:lang w:val="es-419"/>
-        </w:rPr>
-      </w:pPr>
-      <w:r>
-        <w:rPr>
-          <w:lang w:val="es-419"/>
-        </w:rPr>
-        <w:t>La potencia disipada resulta aproximadamente PD = 0.6W. Se calcula ahora la temperatura de juntura resultante:</w:t>
-      </w:r>
-    </w:p>
-    <w:p>
-      <w:pPr>
-        <w:spacing w:before="0" w:after="0"/>
-        <w:jc w:val="both"/>
-        <w:rPr>
-          <w:lang w:val="es-419"/>
-        </w:rPr>
-      </w:pPr>
-      <w:r>
-        <w:rPr>
-          <w:lang w:val="es-419"/>
-        </w:rPr>
-        <w:t xml:space="preserve">Tj = Ta + </w:t>
-      </w:r>
-      <w:r>
-        <w:rPr>
-          <w:lang w:val="es-419"/>
-        </w:rPr>
-        <w:tab/>
-        <w:t xml:space="preserve">PD*Rja = 69°C &lt; Tj (Máxima) </w:t>
-      </w:r>
-      <w:r>
-        <w:rPr>
-          <w:lang w:val="es-419"/>
-        </w:rPr>
-        <w:sym w:font="Wingdings" w:char="F0E8"/>
-      </w:r>
-      <w:r>
-        <w:rPr>
-          <w:lang w:val="es-419"/>
-        </w:rPr>
-        <w:t xml:space="preserve"> </w:t>
-      </w:r>
-      <w:r>
-        <w:rPr>
-          <w:b/>
-          <w:bCs/>
-          <w:lang w:val="es-419"/>
-        </w:rPr>
-        <w:t>No</w:t>
-      </w:r>
-      <w:r>
-        <w:rPr>
-          <w:lang w:val="es-419"/>
-        </w:rPr>
-        <w:t xml:space="preserve"> se necesita colocar un disipador. </w:t>
-      </w:r>
-      <w:r>
-        <w:rPr>
-          <w:lang w:val="es-419"/>
-        </w:rPr>
-        <w:tab/>
-      </w:r>
-    </w:p>
-    <w:p>
-      <w:pPr>
-        <w:pStyle w:val="Heading3"/>
-        <w:numPr>
-          <w:ilvl w:val="3"/>
-          <w:numId w:val="18"/>
-        </w:numPr>
-      </w:pPr>
-      <w:r>
-        <w:t>Plan de pruebas</w:t>
-      </w:r>
-    </w:p>
-    <w:p>
-      <w:pPr>
-        <w:spacing w:before="0" w:after="0"/>
-        <w:jc w:val="both"/>
-        <w:rPr>
-          <w:lang w:val="es-419"/>
-        </w:rPr>
-      </w:pPr>
-      <w:r>
-        <w:rPr>
-          <w:lang w:val="es-419"/>
-        </w:rPr>
-        <w:t>[TODO] anote algo en el doc</w:t>
-      </w:r>
-    </w:p>
-    <w:p>
-      <w:pPr>
-        <w:spacing w:before="0" w:after="0"/>
-        <w:rPr>
-          <w:lang w:val="es-419"/>
-        </w:rPr>
-      </w:pPr>
-    </w:p>
-    <w:p>
-      <w:pPr>
-        <w:pStyle w:val="Heading3"/>
-      </w:pPr>
-      <w:r>
-        <w:t xml:space="preserve">&lt;&lt;Alimentación Interna </w:t>
-      </w:r>
-      <w:r>
-        <w:t>24</w:t>
-      </w:r>
-      <w:r>
-        <w:t>V&gt;&gt;</w:t>
-      </w:r>
-    </w:p>
-    <w:p>
-      <w:pPr>
-        <w:pStyle w:val="Heading3"/>
-        <w:numPr>
-          <w:ilvl w:val="3"/>
-          <w:numId w:val="1"/>
-        </w:numPr>
-      </w:pPr>
-      <w:r>
-        <w:t>Descripción</w:t>
-      </w:r>
-    </w:p>
-    <w:p>
-      <w:pPr>
-        <w:jc w:val="both"/>
-        <w:rPr>
-          <w:lang w:val="es-ES"/>
-        </w:rPr>
-      </w:pPr>
-      <w:r>
-        <w:rPr>
-          <w:lang w:val="es-ES"/>
-        </w:rPr>
-        <w:t>La fuente de 24V se requiere para alimentar la Interfaz de Salidas Digitales.</w:t>
-      </w:r>
-      <w:r>
-        <w:rPr>
-          <w:lang w:val="es-ES"/>
-        </w:rPr>
-        <w:t xml:space="preserve"> </w:t>
-      </w:r>
-      <w:r>
-        <w:rPr>
-          <w:lang w:val="es-ES"/>
-        </w:rPr>
-        <w:t>De las características de entrada y salida (a detallar a continuación) surgen los criterios de diseño a adoptar, siguiendo además las recomendaciones dadas por los fabricantes.</w:t>
-      </w:r>
-    </w:p>
-    <w:p>
-      <w:pPr>
-        <w:pStyle w:val="Heading3"/>
-        <w:numPr>
-          <w:ilvl w:val="3"/>
-          <w:numId w:val="1"/>
-        </w:numPr>
-      </w:pPr>
-      <w:r>
-        <w:t>Detalles de selección y cálculo de los elementos circuitales</w:t>
-      </w:r>
-    </w:p>
-    <w:p>
-      <w:pPr>
-        <w:jc w:val="both"/>
-        <w:rPr>
-          <w:lang w:val="es-ES"/>
-        </w:rPr>
-      </w:pPr>
-      <w:r>
-        <w:rPr>
-          <w:lang w:val="es-ES"/>
-        </w:rPr>
-        <w:t>El proceso de diseño en este caso es similar al desarrollado para &lt;&lt;Alimentación Interna 3.3V&gt;&gt;. Para el diseño se consideran ahora las siguientes características:</w:t>
-      </w:r>
-    </w:p>
-    <w:p>
-      <w:pPr>
-        <w:pStyle w:val="ListParagraph"/>
-        <w:numPr>
-          <w:ilvl w:val="0"/>
-          <w:numId w:val="19"/>
-        </w:numPr>
-        <w:rPr>
-          <w:lang w:val="es-ES"/>
-        </w:rPr>
-      </w:pPr>
-      <w:r>
-        <w:rPr>
-          <w:b/>
-          <w:bCs/>
-          <w:lang w:val="es-ES"/>
-        </w:rPr>
-        <w:t>Entrada</w:t>
-      </w:r>
-      <w:r>
-        <w:rPr>
-          <w:lang w:val="es-ES"/>
-        </w:rPr>
-        <w:t>: Tensión proveniente de PoE (37V – 57V)</w:t>
-      </w:r>
-    </w:p>
-    <w:p>
-      <w:pPr>
-        <w:jc w:val="both"/>
-        <w:rPr>
-          <w:lang w:val="es-ES"/>
-        </w:rPr>
-      </w:pPr>
-      <w:r>
-        <w:rPr>
-          <w:lang w:val="es-ES"/>
-        </w:rPr>
-        <w:t xml:space="preserve">Para las salidas, se tiene en cuenta de que deben poder accionar (cada una) relés simples de 24VDC – 10A. </w:t>
-      </w:r>
-      <w:r>
-        <w:rPr>
-          <w:lang w:val="es-ES"/>
-        </w:rPr>
-        <w:t>La corriente característica de la bobina interna de este tipo de relés para su activación está entre 30mA-40mA. Se toma para el diseño una corriente de hasta 50mA por salida. Siendo 4 salidas, resulta en una corriente total de 200mA. Entonces:</w:t>
-      </w:r>
-    </w:p>
-    <w:p>
-      <w:pPr>
-        <w:pStyle w:val="ListParagraph"/>
-        <w:numPr>
-          <w:ilvl w:val="0"/>
-          <w:numId w:val="19"/>
-        </w:numPr>
-        <w:rPr>
-          <w:lang w:val="es-ES"/>
-        </w:rPr>
-      </w:pPr>
-      <w:r>
-        <w:rPr>
-          <w:b/>
-          <w:bCs/>
-          <w:lang w:val="es-ES"/>
-        </w:rPr>
-        <w:t>Salida</w:t>
-      </w:r>
-      <w:r>
-        <w:rPr>
-          <w:lang w:val="es-ES"/>
-        </w:rPr>
-        <w:t xml:space="preserve">: </w:t>
-      </w:r>
-      <w:r>
-        <w:rPr>
-          <w:lang w:val="es-ES"/>
-        </w:rPr>
-        <w:t xml:space="preserve">VDD = </w:t>
-      </w:r>
-      <w:r>
-        <w:rPr>
-          <w:lang w:val="es-ES"/>
-        </w:rPr>
-        <w:t>24VDC</w:t>
-      </w:r>
-      <w:r>
-        <w:rPr>
-          <w:lang w:val="es-ES"/>
-        </w:rPr>
-        <w:t>, IDD = 0.2A</w:t>
-      </w:r>
-    </w:p>
-    <w:p>
-      <w:pPr>
-        <w:jc w:val="both"/>
-        <w:rPr>
-          <w:lang w:val="es-419"/>
-        </w:rPr>
-      </w:pPr>
-      <w:r>
-        <w:rPr>
-          <w:lang w:val="es-419"/>
-        </w:rPr>
-        <w:t xml:space="preserve">Como objetivo de diseño, se toma entonces una Vo = </w:t>
-      </w:r>
-      <w:r>
-        <w:rPr>
-          <w:lang w:val="es-419"/>
-        </w:rPr>
-        <w:t>24V</w:t>
-      </w:r>
-      <w:r>
-        <w:rPr>
-          <w:lang w:val="es-419"/>
-        </w:rPr>
-        <w:t>, y Io (máxima) = 0.2A + 25% = 0.</w:t>
-      </w:r>
-      <w:r>
-        <w:rPr>
-          <w:lang w:val="es-419"/>
-        </w:rPr>
-        <w:t>25</w:t>
-      </w:r>
-      <w:r>
-        <w:rPr>
-          <w:lang w:val="es-419"/>
-        </w:rPr>
-        <w:t>A.</w:t>
-      </w:r>
-    </w:p>
-    <w:p>
-      <w:pPr>
-        <w:jc w:val="both"/>
-        <w:rPr>
-          <w:lang w:val="es-419"/>
-        </w:rPr>
-      </w:pPr>
-      <w:r>
-        <w:rPr>
-          <w:lang w:val="es-419"/>
-        </w:rPr>
-        <w:t>Se recurre nuevamente al Webench Power Designer para la búsqueda de circuitos integrados acordes. A partir de ésta, resultó también adecuado el LM2575HV-ADJ previamente utilizado.</w:t>
-      </w:r>
-      <w:r>
-        <w:rPr>
-          <w:lang w:val="es-419"/>
-        </w:rPr>
-        <w:t xml:space="preserve"> El circuito a diseñar posee entonces la siguiente estructura:</w:t>
-      </w:r>
-      <w:r>
-        <w:rPr>
-          <w:lang w:val="es-419"/>
-        </w:rPr>
-        <w:t xml:space="preserve"> </w:t>
-      </w:r>
-    </w:p>
-    <w:p>
-      <w:pPr>
-        <w:keepNext/>
-        <w:jc w:val="center"/>
-      </w:pPr>
-      <w:r>
-        <w:rPr>
-          <w:noProof/>
-          <w:lang w:val="es-419"/>
-        </w:rPr>
-        <w:drawing>
-          <wp:inline distT="0" distB="0" distL="0" distR="0" wp14:anchorId="1EF65E43" wp14:editId="6C8AFC51">
-            <wp:extent cx="3591880" cy="1534886"/>
-            <wp:effectExtent l="0" t="0" r="8890" b="8255"/>
-            <wp:docPr id="28" name="Picture 28" descr="Shape&#10;&#10;Description automatically generated with medium confidence"/>
-            <wp:cNvGraphicFramePr>
-              <a:graphicFrameLocks xmlns:a="http://schemas.openxmlformats.org/drawingml/2006/main" noChangeAspect="1"/>
-            </wp:cNvGraphicFramePr>
-            <a:graphic xmlns:a="http://schemas.openxmlformats.org/drawingml/2006/main">
-              <a:graphicData uri="http://schemas.openxmlformats.org/drawingml/2006/picture">
-                <pic:pic xmlns:pic="http://schemas.openxmlformats.org/drawingml/2006/picture">
-                  <pic:nvPicPr>
-                    <pic:cNvPr id="21" name="Picture 21" descr="Shape&#10;&#10;Description automatically generated with medium confidence"/>
-                    <pic:cNvPicPr/>
-                  </pic:nvPicPr>
-                  <pic:blipFill>
-                    <a:blip r:embed="rId23" cstate="print">
                       <a:extLst>
                         <a:ext uri="{28A0092B-C50C-407E-A947-70E740481C1C}">
                           <a14:useLocalDpi xmlns:a14="http://schemas.microsoft.com/office/drawing/2010/main" val="0"/>
@@ -42169,7 +42179,7 @@
                   <pic:spPr>
                     <a:xfrm>
                       <a:off x="0" y="0"/>
-                      <a:ext cx="3608977" cy="1542192"/>
+                      <a:ext cx="3231660" cy="2157902"/>
                     </a:xfrm>
                     <a:prstGeom prst="rect">
                       <a:avLst/>
@@ -42224,145 +42234,150 @@
         <w:rPr>
           <w:noProof/>
         </w:rPr>
-        <w:t>9</w:t>
+        <w:t>6</w:t>
       </w:r>
       <w:r>
         <w:fldChar w:fldCharType="end"/>
       </w:r>
       <w:r>
-        <w:t>: Fuente Switching de 24V</w:t>
-      </w:r>
-    </w:p>
-    <w:p>
-      <w:pPr>
+        <w:t>: Fuente Regulada de 24V</w:t>
+      </w:r>
+    </w:p>
+    <w:p>
+      <w:pPr>
+        <w:spacing w:before="0" w:after="160" w:line="259" w:lineRule="auto"/>
+        <w:jc w:val="center"/>
+      </w:pPr>
+      <w:r>
+        <w:br w:type="page"/>
+      </w:r>
+    </w:p>
+    <w:p>
+      <w:pPr>
+        <w:spacing w:before="0" w:after="0"/>
         <w:jc w:val="both"/>
       </w:pPr>
       <w:r>
-        <w:t>Para el diseño del circuito, se siguen nuevamente los pasos detallados en la hoja de datos de éste componente, a detallar a continuación.</w:t>
-      </w:r>
-    </w:p>
-    <w:p>
-      <w:pPr>
+        <w:lastRenderedPageBreak/>
+        <w:t>Para el regulador lineal, se considera una corriente de regulación (IREG) de 30mA para que se encienda el transistor Q1 a través de R3</w:t>
+      </w:r>
+      <w:r>
+        <w:t xml:space="preserve">, similar al criterio adoptado para </w:t>
+      </w:r>
+      <w:r>
+        <w:rPr>
+          <w:lang w:val="es-ES"/>
+        </w:rPr>
+        <w:t>&lt;&lt;Alimentación Interna 3.3V&gt;&gt;</w:t>
+      </w:r>
+      <w:r>
+        <w:rPr>
+          <w:lang w:val="es-ES"/>
+        </w:rPr>
+        <w:t xml:space="preserve">. </w:t>
+      </w:r>
+      <w:r>
+        <w:t>E</w:t>
+      </w:r>
+      <w:r>
+        <w:t>l resto de la corriente máxima posible (2</w:t>
+      </w:r>
+      <w:r>
+        <w:t>2</w:t>
+      </w:r>
+      <w:r>
+        <w:t>0mA) serán conducidos por el transistor Q1.</w:t>
+      </w:r>
+    </w:p>
+    <w:p>
+      <w:pPr>
+        <w:spacing w:before="0" w:after="0"/>
         <w:jc w:val="both"/>
       </w:pPr>
+      <w:r>
+        <w:t>El transistor a seleccionar debe cumplir entonces los siguientes requerimientos de funcionamiento:</w:t>
+      </w:r>
     </w:p>
     <w:p>
       <w:pPr>
         <w:pStyle w:val="ListParagraph"/>
         <w:numPr>
-          <w:ilvl w:val="2"/>
+          <w:ilvl w:val="0"/>
           <w:numId w:val="12"/>
         </w:numPr>
+        <w:spacing w:before="0" w:after="0"/>
         <w:jc w:val="both"/>
+      </w:pPr>
+      <w:r>
+        <w:t xml:space="preserve">HFE (DC) Mínimo &gt; ICC/IREG = </w:t>
+      </w:r>
+      <w:r>
+        <w:t>10</w:t>
+      </w:r>
+    </w:p>
+    <w:p>
+      <w:pPr>
+        <w:pStyle w:val="ListParagraph"/>
+        <w:numPr>
+          <w:ilvl w:val="0"/>
+          <w:numId w:val="12"/>
+        </w:numPr>
+        <w:spacing w:before="0" w:after="0"/>
+        <w:jc w:val="both"/>
+      </w:pPr>
+      <w:r>
+        <w:t>VCE0 (2</w:t>
+      </w:r>
+      <w:r>
+        <w:t>5</w:t>
+      </w:r>
+      <w:r>
+        <w:t xml:space="preserve">0mA) &gt; </w:t>
+      </w:r>
+      <w:r>
+        <w:t>33</w:t>
+      </w:r>
+      <w:r>
+        <w:t>V</w:t>
+      </w:r>
+    </w:p>
+    <w:p>
+      <w:pPr>
+        <w:pStyle w:val="ListParagraph"/>
+        <w:numPr>
+          <w:ilvl w:val="0"/>
+          <w:numId w:val="12"/>
+        </w:numPr>
+        <w:spacing w:before="0" w:after="0"/>
+        <w:jc w:val="both"/>
+      </w:pPr>
+      <w:r>
+        <w:t xml:space="preserve">Potencia disipada máxima &gt; VCE*(ICC-IREG) = </w:t>
+      </w:r>
+      <w:r>
+        <w:t>7.2</w:t>
+      </w:r>
+      <w:r>
+        <w:t>5W</w:t>
+      </w:r>
+    </w:p>
+    <w:p>
+      <w:pPr>
+        <w:spacing w:before="0" w:after="0"/>
+        <w:jc w:val="both"/>
+      </w:pPr>
+      <w:r>
+        <w:t xml:space="preserve">El transistor </w:t>
+      </w:r>
+      <w:r>
         <w:rPr>
           <w:b/>
           <w:bCs/>
         </w:rPr>
-      </w:pPr>
-      <w:r>
-        <w:rPr>
-          <w:b/>
-          <w:bCs/>
-        </w:rPr>
-        <w:lastRenderedPageBreak/>
-        <w:t>Paso 1 – Voltaje de salida requerido</w:t>
-      </w:r>
-    </w:p>
-    <w:p>
-      <w:pPr>
-        <w:jc w:val="both"/>
-      </w:pPr>
-      <w:r>
-        <w:t xml:space="preserve">Siguiendo la ecuación vista en la sección anterior, se toma </w:t>
-      </w:r>
-      <w:r>
-        <w:rPr>
-          <w:b/>
-          <w:bCs/>
-        </w:rPr>
-        <w:t>R1 = 1K</w:t>
-      </w:r>
-      <w:r>
-        <w:t xml:space="preserve"> por simplicidad. Resulta de esta forma un valor de R2 = 18.5K. Normalizando a </w:t>
-      </w:r>
-      <w:r>
-        <w:rPr>
-          <w:b/>
-          <w:bCs/>
-        </w:rPr>
-        <w:t>R2 = 18K</w:t>
-      </w:r>
-      <w:r>
-        <w:t>,</w:t>
-      </w:r>
-      <w:r>
-        <w:rPr>
-          <w:b/>
-          <w:bCs/>
-        </w:rPr>
-        <w:t xml:space="preserve"> </w:t>
-      </w:r>
-      <w:r>
-        <w:t>se obtiene una Vo = 23.4V, que se encuentra dentro del rango admisible estipulado en los requerimientos (20.4V – 26.4V).</w:t>
-      </w:r>
-      <w:r>
-        <w:t xml:space="preserve"> Se utilizarán, al igual que antes, resistencias de metal film.</w:t>
-      </w:r>
-    </w:p>
-    <w:p>
-      <w:pPr>
-        <w:pStyle w:val="ListParagraph"/>
-        <w:numPr>
-          <w:ilvl w:val="2"/>
-          <w:numId w:val="12"/>
-        </w:numPr>
-        <w:jc w:val="both"/>
-        <w:rPr>
-          <w:b/>
-          <w:bCs/>
-        </w:rPr>
-      </w:pPr>
-      <w:r>
-        <w:rPr>
-          <w:b/>
-          <w:bCs/>
-        </w:rPr>
-        <w:t xml:space="preserve">Paso </w:t>
-      </w:r>
-      <w:r>
-        <w:rPr>
-          <w:b/>
-          <w:bCs/>
-        </w:rPr>
-        <w:t>2</w:t>
-      </w:r>
-      <w:r>
-        <w:rPr>
-          <w:b/>
-          <w:bCs/>
-        </w:rPr>
-        <w:t xml:space="preserve"> – </w:t>
-      </w:r>
-      <w:r>
-        <w:rPr>
-          <w:b/>
-          <w:bCs/>
-        </w:rPr>
-        <w:t>Selección del inductor</w:t>
-      </w:r>
-    </w:p>
-    <w:p>
-      <w:pPr>
-        <w:jc w:val="both"/>
-      </w:pPr>
-      <w:r>
-        <w:t xml:space="preserve">Se utiliza como Vout = 24V, Vin = 57V, y F = 52KHz, siendo los dos últimos parámetros similares en el diseño anterior. Teniendo esto en cuenta resulta el producto E*T = 267 V*S. Se </w:t>
-      </w:r>
-      <w:r>
-        <w:t>interseca</w:t>
-      </w:r>
-      <w:r>
-        <w:t xml:space="preserve"> este valor con la corriente máxima de trabajo en el siguiente gráfico:</w:t>
+        <w:t>TIP127</w:t>
+      </w:r>
+      <w:r>
+        <w:t xml:space="preserve"> (encapsulado TO-220) cumple con estas características. Para verificar el margen disponible para la VCE0, se busca el punto de trabajo en la curva característica de la zona de operación segura:</w:t>
       </w:r>
     </w:p>
     <w:p>
@@ -42375,10 +42390,10 @@
           <w:noProof/>
         </w:rPr>
         <w:drawing>
-          <wp:inline distT="0" distB="0" distL="0" distR="0" wp14:anchorId="0894E6BB" wp14:editId="18C785AE">
-            <wp:extent cx="2063479" cy="2073729"/>
-            <wp:effectExtent l="0" t="0" r="0" b="3175"/>
-            <wp:docPr id="26" name="Picture 26" descr="Diagram&#10;&#10;Description automatically generated"/>
+          <wp:inline distT="0" distB="0" distL="0" distR="0" wp14:anchorId="20F9B2F0" wp14:editId="477B62F9">
+            <wp:extent cx="2677886" cy="2147115"/>
+            <wp:effectExtent l="0" t="0" r="8255" b="5715"/>
+            <wp:docPr id="21" name="Picture 21" descr="A picture containing diagram&#10;&#10;Description automatically generated"/>
             <wp:cNvGraphicFramePr>
               <a:graphicFrameLocks xmlns:a="http://schemas.openxmlformats.org/drawingml/2006/main" noChangeAspect="1"/>
             </wp:cNvGraphicFramePr>
@@ -42386,11 +42401,11 @@
               <a:graphicData uri="http://schemas.openxmlformats.org/drawingml/2006/picture">
                 <pic:pic xmlns:pic="http://schemas.openxmlformats.org/drawingml/2006/picture">
                   <pic:nvPicPr>
-                    <pic:cNvPr id="26" name="Picture 26" descr="Diagram&#10;&#10;Description automatically generated"/>
+                    <pic:cNvPr id="21" name="Picture 21" descr="A picture containing diagram&#10;&#10;Description automatically generated"/>
                     <pic:cNvPicPr/>
                   </pic:nvPicPr>
                   <pic:blipFill>
-                    <a:blip r:embed="rId31" cstate="print">
+                    <a:blip r:embed="rId28" cstate="print">
                       <a:extLst>
                         <a:ext uri="{28A0092B-C50C-407E-A947-70E740481C1C}">
                           <a14:useLocalDpi xmlns:a14="http://schemas.microsoft.com/office/drawing/2010/main" val="0"/>
@@ -42404,7 +42419,7 @@
                   <pic:spPr>
                     <a:xfrm>
                       <a:off x="0" y="0"/>
-                      <a:ext cx="2079914" cy="2090246"/>
+                      <a:ext cx="2708501" cy="2171662"/>
                     </a:xfrm>
                     <a:prstGeom prst="rect">
                       <a:avLst/>
@@ -42419,81 +42434,284 @@
     </w:p>
     <w:p>
       <w:pPr>
-        <w:keepNext/>
+        <w:pStyle w:val="Caption"/>
+        <w:jc w:val="center"/>
+      </w:pPr>
+      <w:r>
+        <w:t xml:space="preserve">Figura </w:t>
+      </w:r>
+      <w:r>
+        <w:fldChar w:fldCharType="begin"/>
+      </w:r>
+      <w:r>
+        <w:instrText xml:space="preserve"> STYLEREF 1 \s </w:instrText>
+      </w:r>
+      <w:r>
+        <w:fldChar w:fldCharType="separate"/>
+      </w:r>
+      <w:r>
+        <w:rPr>
+          <w:noProof/>
+        </w:rPr>
+        <w:t>6</w:t>
+      </w:r>
+      <w:r>
+        <w:fldChar w:fldCharType="end"/>
+      </w:r>
+      <w:r>
+        <w:noBreakHyphen/>
+      </w:r>
+      <w:r>
+        <w:fldChar w:fldCharType="begin"/>
+      </w:r>
+      <w:r>
+        <w:instrText xml:space="preserve"> SEQ Figura \* ARABIC \s 1 </w:instrText>
+      </w:r>
+      <w:r>
+        <w:fldChar w:fldCharType="separate"/>
+      </w:r>
+      <w:r>
+        <w:rPr>
+          <w:noProof/>
+        </w:rPr>
+        <w:t>7</w:t>
+      </w:r>
+      <w:r>
+        <w:fldChar w:fldCharType="end"/>
+      </w:r>
+      <w:r>
+        <w:t>: TIP127 – Zona de Operación Segura</w:t>
+      </w:r>
+    </w:p>
+    <w:p>
+      <w:pPr>
+        <w:spacing w:before="0" w:after="0"/>
         <w:jc w:val="both"/>
       </w:pPr>
       <w:r>
-        <w:t xml:space="preserve">Dado que, en este caso, el punto de intersección queda por encima del límite último, resulta un </w:t>
-      </w:r>
+        <w:t>A partir del punto de intersección, se verifica que VCE0 para la corriente dada cumple con el límite requerido.</w:t>
+      </w:r>
+    </w:p>
+    <w:p>
+      <w:pPr>
+        <w:spacing w:before="0" w:after="0"/>
+        <w:jc w:val="both"/>
+      </w:pPr>
+      <w:r>
+        <w:t>Para el cálculo de R3, se busca en la hoja de datos la tensión VBE(ON) mínima, teniendo entonces que:</w:t>
+      </w:r>
+    </w:p>
+    <w:p>
+      <w:pPr>
+        <w:spacing w:before="0" w:after="0"/>
+        <w:jc w:val="center"/>
+      </w:pPr>
       <w:r>
         <w:rPr>
           <w:b/>
           <w:bCs/>
         </w:rPr>
-        <w:t>L1 = 2.2mHy</w:t>
-      </w:r>
-      <w:r>
-        <w:t>. La corriente nominal para su diseño está dada por Ia ecuación 1.15*ILOAD = 0.3A. A partir de la aplicación mencionada previamente verifican dichos valores y se añade también la característica de DCR (resistencia serie) = 5Ω (como valor máximo).</w:t>
-      </w:r>
-    </w:p>
-    <w:p>
-      <w:pPr>
-        <w:pStyle w:val="ListParagraph"/>
-        <w:numPr>
-          <w:ilvl w:val="2"/>
-          <w:numId w:val="12"/>
-        </w:numPr>
-        <w:jc w:val="both"/>
+        <w:t>R3</w:t>
+      </w:r>
+      <w:r>
+        <w:t xml:space="preserve"> = 0.8V/IREG = </w:t>
+      </w:r>
+      <w:r>
         <w:rPr>
           <w:b/>
           <w:bCs/>
         </w:rPr>
-      </w:pPr>
-      <w:r>
-        <w:rPr>
-          <w:b/>
-          <w:bCs/>
-        </w:rPr>
-        <w:t xml:space="preserve">Paso </w:t>
-      </w:r>
-      <w:r>
-        <w:rPr>
-          <w:b/>
-          <w:bCs/>
-        </w:rPr>
-        <w:t>3</w:t>
-      </w:r>
-      <w:r>
-        <w:rPr>
-          <w:b/>
-          <w:bCs/>
-        </w:rPr>
-        <w:t xml:space="preserve"> – </w:t>
-      </w:r>
-      <w:r>
-        <w:rPr>
-          <w:b/>
-          <w:bCs/>
-        </w:rPr>
-        <w:t>Selección del capacitor de salida</w:t>
-      </w:r>
-    </w:p>
-    <w:p>
-      <w:pPr>
-        <w:keepNext/>
+        <w:t>33Ω</w:t>
+      </w:r>
+    </w:p>
+    <w:p>
+      <w:pPr>
+        <w:spacing w:before="0" w:after="0"/>
         <w:jc w:val="both"/>
+      </w:pPr>
+    </w:p>
+    <w:p>
+      <w:pPr>
+        <w:spacing w:before="0" w:after="0"/>
+        <w:jc w:val="both"/>
+      </w:pPr>
+      <w:r>
+        <w:t xml:space="preserve">Para la potencia de trabajo calculada, es necesario incorporar un disipador para el transistor. </w:t>
+      </w:r>
+    </w:p>
+    <w:p>
+      <w:pPr>
+        <w:spacing w:before="0" w:after="0"/>
+        <w:jc w:val="both"/>
+      </w:pPr>
+      <w:r>
+        <w:t>De las tablas de la hoja de datos se tiene:</w:t>
+      </w:r>
+    </w:p>
+    <w:p>
+      <w:pPr>
+        <w:spacing w:before="0" w:after="0"/>
+        <w:jc w:val="center"/>
         <w:rPr>
           <w:lang w:val="es-419"/>
         </w:rPr>
       </w:pPr>
       <w:r>
-        <w:t xml:space="preserve">A partir de la ecuación utilizada previamente, se tiene que Cout &gt;= 8.4uF, cuya tensión nominal debe ser de al menos 1.5*24V = 36V. Para tener una baja tensión de ripple de salida, se adopta el valor sugerido en el diseño por </w:t>
-      </w:r>
-      <w:r>
         <w:rPr>
           <w:lang w:val="es-419"/>
         </w:rPr>
-        <w:t xml:space="preserve">Webench Power Designer, </w:t>
+        <w:t>Tj (Máxima) = 125°C</w:t>
+      </w:r>
+      <w:r>
+        <w:rPr>
+          <w:lang w:val="es-419"/>
+        </w:rPr>
+        <w:tab/>
+        <w:t>Rj</w:t>
+      </w:r>
+      <w:r>
+        <w:rPr>
+          <w:lang w:val="es-419"/>
+        </w:rPr>
+        <w:t>c</w:t>
+      </w:r>
+      <w:r>
+        <w:rPr>
+          <w:lang w:val="es-419"/>
+        </w:rPr>
+        <w:t xml:space="preserve"> = </w:t>
+      </w:r>
+      <w:r>
+        <w:rPr>
+          <w:lang w:val="es-419"/>
+        </w:rPr>
+        <w:t>1.92</w:t>
+      </w:r>
+      <w:r>
+        <w:rPr>
+          <w:lang w:val="es-419"/>
+        </w:rPr>
+        <w:t>°C/W</w:t>
+      </w:r>
+      <w:r>
+        <w:rPr>
+          <w:lang w:val="es-419"/>
+        </w:rPr>
+        <w:tab/>
+        <w:t>Rcd = 0.5°C/W</w:t>
+      </w:r>
+      <w:r>
+        <w:rPr>
+          <w:lang w:val="es-419"/>
+        </w:rPr>
+        <w:tab/>
+        <w:t>Ta = 60°C</w:t>
+      </w:r>
+      <w:r>
+        <w:rPr>
+          <w:lang w:val="es-419"/>
+        </w:rPr>
+        <w:tab/>
+        <w:t xml:space="preserve">PD = </w:t>
+      </w:r>
+      <w:r>
+        <w:rPr>
+          <w:lang w:val="es-419"/>
+        </w:rPr>
+        <w:t>7.2</w:t>
+      </w:r>
+      <w:r>
+        <w:rPr>
+          <w:lang w:val="es-419"/>
+        </w:rPr>
+        <w:t>5W</w:t>
+      </w:r>
+    </w:p>
+    <w:p>
+      <w:pPr>
+        <w:spacing w:before="0" w:after="0"/>
+        <w:jc w:val="both"/>
+        <w:rPr>
+          <w:lang w:val="es-419"/>
+        </w:rPr>
+      </w:pPr>
+      <w:r>
+        <w:rPr>
+          <w:lang w:val="es-419"/>
+        </w:rPr>
+        <w:t>La resistencia térmica para la interfaz entre la carcasa y el disipador se estimó para uso de grasa siliconada. Teniendo en cuenta lo anterior, la temperatura de juntura resultante está dada por:</w:t>
+      </w:r>
+    </w:p>
+    <w:p>
+      <w:pPr>
+        <w:spacing w:before="0" w:after="0"/>
+        <w:jc w:val="center"/>
+        <w:rPr>
+          <w:lang w:val="es-419"/>
+        </w:rPr>
+      </w:pPr>
+      <w:r>
+        <w:rPr>
+          <w:lang w:val="es-419"/>
+        </w:rPr>
+        <w:t>Tj = Ta + PD*(Rda + Rcd + Rjc)</w:t>
+      </w:r>
+    </w:p>
+    <w:p>
+      <w:pPr>
+        <w:spacing w:before="0" w:after="0"/>
+        <w:jc w:val="both"/>
+        <w:rPr>
+          <w:lang w:val="es-419"/>
+        </w:rPr>
+      </w:pPr>
+      <w:r>
+        <w:rPr>
+          <w:lang w:val="es-419"/>
+        </w:rPr>
+        <w:t>De donde se despeja el valor de la mínima Rda, obteniendo:</w:t>
+      </w:r>
+    </w:p>
+    <w:p>
+      <w:pPr>
+        <w:spacing w:before="0" w:after="0"/>
+        <w:jc w:val="center"/>
+        <w:rPr>
+          <w:lang w:val="es-419"/>
+        </w:rPr>
+      </w:pPr>
+      <w:r>
+        <w:rPr>
+          <w:lang w:val="es-419"/>
+        </w:rPr>
+        <w:t xml:space="preserve">Rda = [Tj – Ta – PD*(Rjc+Rcd)]/PD &lt; </w:t>
+      </w:r>
+      <w:r>
+        <w:rPr>
+          <w:lang w:val="es-419"/>
+        </w:rPr>
+        <w:t>9.9</w:t>
+      </w:r>
+      <w:r>
+        <w:rPr>
+          <w:lang w:val="es-419"/>
+        </w:rPr>
+        <w:t>°C/W</w:t>
+      </w:r>
+    </w:p>
+    <w:p>
+      <w:pPr>
+        <w:spacing w:before="0" w:after="0"/>
+        <w:jc w:val="both"/>
+        <w:rPr>
+          <w:lang w:val="es-419"/>
+        </w:rPr>
+      </w:pPr>
+      <w:r>
+        <w:rPr>
+          <w:lang w:val="es-419"/>
+        </w:rPr>
+        <w:t xml:space="preserve">Para este propósito, se disponen de disipadores de </w:t>
       </w:r>
       <w:r>
         <w:rPr>
@@ -42501,7 +42719,13 @@
           <w:bCs/>
           <w:lang w:val="es-419"/>
         </w:rPr>
-        <w:t>Cout = 220uFx50V</w:t>
+        <w:t>aluminio</w:t>
+      </w:r>
+      <w:r>
+        <w:rPr>
+          <w:lang w:val="es-419"/>
+        </w:rPr>
+        <w:t xml:space="preserve"> </w:t>
       </w:r>
       <w:r>
         <w:rPr>
@@ -42509,284 +42733,13 @@
           <w:bCs/>
           <w:lang w:val="es-419"/>
         </w:rPr>
-        <w:t xml:space="preserve"> [Electrolítico de Aluminio]</w:t>
+        <w:t>ZD35</w:t>
       </w:r>
       <w:r>
         <w:rPr>
           <w:lang w:val="es-419"/>
         </w:rPr>
-        <w:t xml:space="preserve">. Se opta por una tensión nominal de 50V dado que es el inmediato mayor a 36V disponible en el mercado. </w:t>
-      </w:r>
-    </w:p>
-    <w:p>
-      <w:pPr>
-        <w:pStyle w:val="ListParagraph"/>
-        <w:numPr>
-          <w:ilvl w:val="2"/>
-          <w:numId w:val="12"/>
-        </w:numPr>
-        <w:jc w:val="both"/>
-        <w:rPr>
-          <w:b/>
-          <w:bCs/>
-        </w:rPr>
-      </w:pPr>
-      <w:r>
-        <w:rPr>
-          <w:b/>
-          <w:bCs/>
-        </w:rPr>
-        <w:t xml:space="preserve">Paso </w:t>
-      </w:r>
-      <w:r>
-        <w:rPr>
-          <w:b/>
-          <w:bCs/>
-        </w:rPr>
-        <w:t>4</w:t>
-      </w:r>
-      <w:r>
-        <w:rPr>
-          <w:b/>
-          <w:bCs/>
-        </w:rPr>
-        <w:t xml:space="preserve"> – </w:t>
-      </w:r>
-      <w:r>
-        <w:rPr>
-          <w:b/>
-          <w:bCs/>
-        </w:rPr>
-        <w:t>Selección del diodo</w:t>
-      </w:r>
-    </w:p>
-    <w:p>
-      <w:pPr>
-        <w:jc w:val="both"/>
-      </w:pPr>
-      <w:r>
-        <w:t xml:space="preserve">A partir de las condiciones indicadas, se tiene que IF &gt; 1.2*0.25A = 0.3A, y VR &gt; 1.25*57V = 71.25V. Se puede utilizar en este caso también el diodo rápido </w:t>
-      </w:r>
-      <w:r>
-        <w:rPr>
-          <w:b/>
-          <w:bCs/>
-        </w:rPr>
-        <w:t>MUR110</w:t>
-      </w:r>
-      <w:r>
-        <w:rPr>
-          <w:b/>
-          <w:bCs/>
-        </w:rPr>
-        <w:t xml:space="preserve"> </w:t>
-      </w:r>
-      <w:r>
-        <w:t>especificado en el anterior diseño</w:t>
-      </w:r>
-      <w:r>
-        <w:t>.</w:t>
-      </w:r>
-    </w:p>
-    <w:p>
-      <w:pPr>
-        <w:pStyle w:val="ListParagraph"/>
-        <w:numPr>
-          <w:ilvl w:val="2"/>
-          <w:numId w:val="12"/>
-        </w:numPr>
-        <w:jc w:val="both"/>
-        <w:rPr>
-          <w:b/>
-          <w:bCs/>
-        </w:rPr>
-      </w:pPr>
-      <w:r>
-        <w:rPr>
-          <w:b/>
-          <w:bCs/>
-        </w:rPr>
-        <w:t xml:space="preserve">Paso </w:t>
-      </w:r>
-      <w:r>
-        <w:rPr>
-          <w:b/>
-          <w:bCs/>
-        </w:rPr>
-        <w:t>5</w:t>
-      </w:r>
-      <w:r>
-        <w:rPr>
-          <w:b/>
-          <w:bCs/>
-        </w:rPr>
-        <w:t xml:space="preserve"> – </w:t>
-      </w:r>
-      <w:r>
-        <w:rPr>
-          <w:b/>
-          <w:bCs/>
-        </w:rPr>
-        <w:t>Capacitor de entrada</w:t>
-      </w:r>
-    </w:p>
-    <w:p>
-      <w:pPr>
-        <w:jc w:val="both"/>
-      </w:pPr>
-      <w:r>
-        <w:t xml:space="preserve">En este caso las condiciones a la entrada del circuito son similares, por lo que se utiliza el mismo capacitor especificado en el diseño anterior, </w:t>
-      </w:r>
-      <w:r>
-        <w:rPr>
-          <w:b/>
-          <w:bCs/>
-        </w:rPr>
-        <w:t>Cin = 100uFx100V</w:t>
-      </w:r>
-      <w:r>
-        <w:rPr>
-          <w:b/>
-          <w:bCs/>
-        </w:rPr>
-        <w:t xml:space="preserve"> [Electrolítico de Aluminio]</w:t>
-      </w:r>
-      <w:r>
-        <w:t>.</w:t>
-      </w:r>
-    </w:p>
-    <w:p>
-      <w:pPr>
-        <w:jc w:val="both"/>
-      </w:pPr>
-      <w:r>
-        <w:t>Resta verificar ahora si es necesario agregar un disipador para el circuito integrado. Para ello se calcula la potencia disipada y la temperatura de juntura resultante, siguiendo la estimación provista por la hoja de datos:</w:t>
-      </w:r>
-    </w:p>
-    <w:p>
-      <w:pPr>
-        <w:spacing w:before="0" w:after="0"/>
-        <w:jc w:val="both"/>
-      </w:pPr>
-      <w:r>
-        <w:t>De las tablas (y de los requerimientos de diseño) se tiene:</w:t>
-      </w:r>
-    </w:p>
-    <w:p>
-      <w:pPr>
-        <w:spacing w:before="0" w:after="0"/>
-        <w:jc w:val="center"/>
-        <w:rPr>
-          <w:lang w:val="es-419"/>
-        </w:rPr>
-      </w:pPr>
-      <w:r>
-        <w:rPr>
-          <w:lang w:val="es-419"/>
-        </w:rPr>
-        <w:t>Tj (Máxima) = 125°C</w:t>
-      </w:r>
-      <w:r>
-        <w:rPr>
-          <w:lang w:val="es-419"/>
-        </w:rPr>
-        <w:tab/>
-        <w:t>Rja = 65°C/W</w:t>
-      </w:r>
-      <w:r>
-        <w:rPr>
-          <w:lang w:val="es-419"/>
-        </w:rPr>
-        <w:tab/>
-        <w:t>IQ (Máxima) = 10mA</w:t>
-      </w:r>
-      <w:r>
-        <w:rPr>
-          <w:lang w:val="es-419"/>
-        </w:rPr>
-        <w:tab/>
-        <w:t>Vsat (Máxima) = 1.4V</w:t>
-      </w:r>
-    </w:p>
-    <w:p>
-      <w:pPr>
-        <w:spacing w:before="0" w:after="0"/>
-        <w:jc w:val="center"/>
-        <w:rPr>
-          <w:lang w:val="es-419"/>
-        </w:rPr>
-      </w:pPr>
-      <w:r>
-        <w:rPr>
-          <w:lang w:val="es-419"/>
-        </w:rPr>
-        <w:t>Vin = 57V</w:t>
-      </w:r>
-      <w:r>
-        <w:rPr>
-          <w:lang w:val="es-419"/>
-        </w:rPr>
-        <w:tab/>
-        <w:t>Vo = 24V</w:t>
-      </w:r>
-      <w:r>
-        <w:rPr>
-          <w:lang w:val="es-419"/>
-        </w:rPr>
-        <w:tab/>
-        <w:t>ILoad = 0.25A</w:t>
-      </w:r>
-      <w:r>
-        <w:rPr>
-          <w:lang w:val="es-419"/>
-        </w:rPr>
-        <w:tab/>
-        <w:t>Ta = 30°C</w:t>
-      </w:r>
-    </w:p>
-    <w:p>
-      <w:pPr>
-        <w:spacing w:before="0" w:after="0"/>
-        <w:jc w:val="both"/>
-        <w:rPr>
-          <w:lang w:val="es-419"/>
-        </w:rPr>
-      </w:pPr>
-      <w:r>
-        <w:rPr>
-          <w:lang w:val="es-419"/>
-        </w:rPr>
-        <w:t>La potencia disipada resulta aproximadamente PD = 0.75W. Se calcula ahora la temperatura de juntura resultante:</w:t>
-      </w:r>
-    </w:p>
-    <w:p>
-      <w:pPr>
-        <w:jc w:val="both"/>
-      </w:pPr>
-      <w:r>
-        <w:rPr>
-          <w:lang w:val="es-419"/>
-        </w:rPr>
-        <w:t xml:space="preserve">Tj = Ta + </w:t>
-      </w:r>
-      <w:r>
-        <w:rPr>
-          <w:lang w:val="es-419"/>
-        </w:rPr>
-        <w:tab/>
-        <w:t xml:space="preserve">PD*Rja = 79°C &lt; Tj (Máxima) </w:t>
-      </w:r>
-      <w:r>
-        <w:rPr>
-          <w:lang w:val="es-419"/>
-        </w:rPr>
-        <w:sym w:font="Wingdings" w:char="F0E8"/>
-      </w:r>
-      <w:r>
-        <w:rPr>
-          <w:lang w:val="es-419"/>
-        </w:rPr>
-        <w:t xml:space="preserve"> </w:t>
+        <w:t xml:space="preserve"> de </w:t>
       </w:r>
       <w:r>
         <w:rPr>
@@ -42794,18 +42747,302 @@
           <w:bCs/>
           <w:lang w:val="es-419"/>
         </w:rPr>
-        <w:t>No</w:t>
+        <w:t>63mm</w:t>
       </w:r>
       <w:r>
         <w:rPr>
           <w:lang w:val="es-419"/>
         </w:rPr>
-        <w:t xml:space="preserve"> se necesita colocar un disipador. </w:t>
-      </w:r>
-      <w:r>
-        <w:t xml:space="preserve"> </w:t>
-      </w:r>
-    </w:p>
+        <w:t xml:space="preserve"> de extrusión, cuya </w:t>
+      </w:r>
+      <w:r>
+        <w:rPr>
+          <w:b/>
+          <w:bCs/>
+          <w:lang w:val="es-419"/>
+        </w:rPr>
+        <w:t>Rda = 8°C/W</w:t>
+      </w:r>
+      <w:r>
+        <w:rPr>
+          <w:lang w:val="es-419"/>
+        </w:rPr>
+        <w:t xml:space="preserve">, que </w:t>
+      </w:r>
+      <w:r>
+        <w:rPr>
+          <w:lang w:val="es-419"/>
+        </w:rPr>
+        <w:t>cumple con la cota necesaria.</w:t>
+      </w:r>
+    </w:p>
+    <w:p>
+      <w:pPr>
+        <w:spacing w:before="0" w:after="0"/>
+        <w:jc w:val="both"/>
+        <w:rPr>
+          <w:lang w:val="es-419"/>
+        </w:rPr>
+      </w:pPr>
+    </w:p>
+    <w:p>
+      <w:pPr>
+        <w:spacing w:before="0" w:after="0"/>
+        <w:jc w:val="both"/>
+      </w:pPr>
+      <w:r>
+        <w:t>Para establecer la tensión de salida deseada, se configuran los valores para las resistencias R1 y R2. A partir de la ecuación de cálculo provista por la hoja de datos:</w:t>
+      </w:r>
+    </w:p>
+    <w:p>
+      <w:pPr>
+        <w:spacing w:before="0" w:after="0"/>
+        <w:jc w:val="center"/>
+        <w:rPr>
+          <w:lang w:val="en-US"/>
+        </w:rPr>
+      </w:pPr>
+      <w:r>
+        <w:rPr>
+          <w:lang w:val="en-US"/>
+        </w:rPr>
+        <w:t>Vout = 1.25V*[1+(R2/R1)] + I</w:t>
+      </w:r>
+      <w:r>
+        <w:rPr>
+          <w:lang w:val="en-US"/>
+        </w:rPr>
+        <w:t>adj</w:t>
+      </w:r>
+      <w:r>
+        <w:rPr>
+          <w:lang w:val="en-US"/>
+        </w:rPr>
+        <w:t>*R2</w:t>
+      </w:r>
+    </w:p>
+    <w:p>
+      <w:pPr>
+        <w:spacing w:before="0" w:after="0"/>
+        <w:jc w:val="both"/>
+        <w:rPr>
+          <w:lang w:val="es-419"/>
+        </w:rPr>
+      </w:pPr>
+      <w:r>
+        <w:rPr>
+          <w:lang w:val="es-419"/>
+        </w:rPr>
+        <w:t>Donde</w:t>
+      </w:r>
+      <w:r>
+        <w:rPr>
+          <w:lang w:val="es-419"/>
+        </w:rPr>
+        <w:t xml:space="preserve"> Iadj e</w:t>
+      </w:r>
+      <w:r>
+        <w:rPr>
+          <w:lang w:val="es-419"/>
+        </w:rPr>
+        <w:t xml:space="preserve">s la corriente de polarización del circuito integrado, y está dada por la hoja de datos. Para el diseño, se considera el peor caso; es decir el valor máximo que ésta puede tomar, que de acuerdo con la hoja de datos es de 100uA. Tomando </w:t>
+      </w:r>
+      <w:r>
+        <w:rPr>
+          <w:b/>
+          <w:bCs/>
+          <w:lang w:val="es-419"/>
+        </w:rPr>
+        <w:t>R1 = 2</w:t>
+      </w:r>
+      <w:r>
+        <w:rPr>
+          <w:b/>
+          <w:bCs/>
+          <w:lang w:val="es-419"/>
+        </w:rPr>
+        <w:t>2</w:t>
+      </w:r>
+      <w:r>
+        <w:rPr>
+          <w:b/>
+          <w:bCs/>
+          <w:lang w:val="es-419"/>
+        </w:rPr>
+        <w:t>0Ω</w:t>
+      </w:r>
+      <w:r>
+        <w:rPr>
+          <w:lang w:val="es-419"/>
+        </w:rPr>
+        <w:t xml:space="preserve"> y </w:t>
+      </w:r>
+      <w:r>
+        <w:rPr>
+          <w:b/>
+          <w:bCs/>
+          <w:lang w:val="es-419"/>
+        </w:rPr>
+        <w:t xml:space="preserve">R2 = </w:t>
+      </w:r>
+      <w:r>
+        <w:rPr>
+          <w:b/>
+          <w:bCs/>
+          <w:lang w:val="es-419"/>
+        </w:rPr>
+        <w:t>3K9</w:t>
+      </w:r>
+      <w:r>
+        <w:rPr>
+          <w:lang w:val="es-419"/>
+        </w:rPr>
+        <w:t>,</w:t>
+      </w:r>
+      <w:r>
+        <w:rPr>
+          <w:lang w:val="es-419"/>
+        </w:rPr>
+        <w:t xml:space="preserve"> de metal film y tolerancia de 1% (dado que se tiene un mejor coeficiente de temperatura y estabilidad). Se obtiene entonces un valor máximo de Vout = </w:t>
+      </w:r>
+      <w:r>
+        <w:rPr>
+          <w:lang w:val="es-419"/>
+        </w:rPr>
+        <w:t>23.8V</w:t>
+      </w:r>
+      <w:r>
+        <w:rPr>
+          <w:lang w:val="es-419"/>
+        </w:rPr>
+        <w:t>, que está en el rango permisible [2</w:t>
+      </w:r>
+      <w:r>
+        <w:rPr>
+          <w:lang w:val="es-419"/>
+        </w:rPr>
+        <w:t>0.4</w:t>
+      </w:r>
+      <w:r>
+        <w:rPr>
+          <w:lang w:val="es-419"/>
+        </w:rPr>
+        <w:t xml:space="preserve">V – </w:t>
+      </w:r>
+      <w:r>
+        <w:rPr>
+          <w:lang w:val="es-419"/>
+        </w:rPr>
+        <w:t>26.4</w:t>
+      </w:r>
+      <w:r>
+        <w:rPr>
+          <w:lang w:val="es-419"/>
+        </w:rPr>
+        <w:t>V]</w:t>
+      </w:r>
+      <w:r>
+        <w:rPr>
+          <w:lang w:val="es-419"/>
+        </w:rPr>
+        <w:t xml:space="preserve"> dado por los requerimientos</w:t>
+      </w:r>
+      <w:r>
+        <w:rPr>
+          <w:lang w:val="es-419"/>
+        </w:rPr>
+        <w:t>.</w:t>
+      </w:r>
+    </w:p>
+    <w:p>
+      <w:pPr>
+        <w:spacing w:before="0" w:after="0"/>
+        <w:jc w:val="both"/>
+      </w:pPr>
+    </w:p>
+    <w:p>
+      <w:pPr>
+        <w:spacing w:before="0" w:after="0"/>
+        <w:jc w:val="both"/>
+      </w:pPr>
+      <w:r>
+        <w:t xml:space="preserve">Finalmente, para la selección de los valores de los capacitores, se toman en consideración los sugeridos por la hoja de datos del regulador (Texas Instruments). </w:t>
+      </w:r>
+    </w:p>
+    <w:p>
+      <w:pPr>
+        <w:spacing w:before="0" w:after="0"/>
+        <w:jc w:val="both"/>
+      </w:pPr>
+      <w:r>
+        <w:t xml:space="preserve">De esta forma, se tiene </w:t>
+      </w:r>
+      <w:r>
+        <w:rPr>
+          <w:b/>
+          <w:bCs/>
+        </w:rPr>
+        <w:t>Cin = 10uFx100V</w:t>
+      </w:r>
+      <w:r>
+        <w:t xml:space="preserve">, </w:t>
+      </w:r>
+      <w:r>
+        <w:t xml:space="preserve">dado que las características de entrada son las mismas que para </w:t>
+      </w:r>
+      <w:r>
+        <w:rPr>
+          <w:lang w:val="es-ES"/>
+        </w:rPr>
+        <w:t>&lt;&lt;Alimentación Interna 3.3V&gt;&gt;</w:t>
+      </w:r>
+      <w:r>
+        <w:t xml:space="preserve">. Para la salida, se tiene </w:t>
+      </w:r>
+      <w:r>
+        <w:rPr>
+          <w:b/>
+          <w:bCs/>
+        </w:rPr>
+        <w:t>Cout = 47uFx</w:t>
+      </w:r>
+      <w:r>
+        <w:rPr>
+          <w:b/>
+          <w:bCs/>
+        </w:rPr>
+        <w:t>50</w:t>
+      </w:r>
+      <w:r>
+        <w:rPr>
+          <w:b/>
+          <w:bCs/>
+        </w:rPr>
+        <w:t>V</w:t>
+      </w:r>
+      <w:r>
+        <w:t xml:space="preserve"> (tomando el mismo criterio previo, 1.5*</w:t>
+      </w:r>
+      <w:r>
+        <w:t>24</w:t>
+      </w:r>
+      <w:r>
+        <w:t xml:space="preserve">V = </w:t>
+      </w:r>
+      <w:r>
+        <w:t>36</w:t>
+      </w:r>
+      <w:r>
+        <w:t>V</w:t>
+      </w:r>
+      <w:r>
+        <w:t>, el valor comercial superior más cercano disponible es de 50V</w:t>
+      </w:r>
+      <w:r>
+        <w:t>).</w:t>
+      </w:r>
+    </w:p>
+    <w:p/>
     <w:p>
       <w:pPr>
         <w:pStyle w:val="Heading3"/>
@@ -42815,6 +43052,7 @@
         </w:numPr>
       </w:pPr>
       <w:r>
+        <w:lastRenderedPageBreak/>
         <w:t>Plan de pruebas</w:t>
       </w:r>
     </w:p>
@@ -42836,7 +43074,6 @@
         <w:pStyle w:val="Heading3"/>
       </w:pPr>
       <w:r>
-        <w:lastRenderedPageBreak/>
         <w:t>&lt;&lt;Carga por USB&gt;&gt;</w:t>
       </w:r>
     </w:p>
@@ -42863,6 +43100,18 @@
           <w:lang w:val="es-ES"/>
         </w:rPr>
         <w:t>Fuente de 5V que hizo Ari</w:t>
+      </w:r>
+      <w:r>
+        <w:rPr>
+          <w:lang w:val="es-ES"/>
+        </w:rPr>
+        <w:t xml:space="preserve">, le agrego la justificación breve de que una lineal llevaría o varios transistores o disipadores tamaño </w:t>
+      </w:r>
+      <w:r>
+        <w:rPr>
+          <w:lang w:val="es-ES"/>
+        </w:rPr>
+        <w:t>casa</w:t>
       </w:r>
     </w:p>
     <w:p>
@@ -43037,7 +43286,7 @@
                     <pic:cNvPicPr/>
                   </pic:nvPicPr>
                   <pic:blipFill>
-                    <a:blip r:embed="rId32" cstate="print">
+                    <a:blip r:embed="rId29" cstate="print">
                       <a:extLst>
                         <a:ext uri="{28A0092B-C50C-407E-A947-70E740481C1C}">
                           <a14:useLocalDpi xmlns:a14="http://schemas.microsoft.com/office/drawing/2010/main" val="0"/>
@@ -43106,7 +43355,7 @@
         <w:rPr>
           <w:noProof/>
         </w:rPr>
-        <w:t>10</w:t>
+        <w:t>8</w:t>
       </w:r>
       <w:r>
         <w:fldChar w:fldCharType="end"/>
@@ -43360,6 +43609,7 @@
         </w:numPr>
       </w:pPr>
       <w:r>
+        <w:lastRenderedPageBreak/>
         <w:t>Detalles de selección y cálculo de los elementos circuitales</w:t>
       </w:r>
     </w:p>
@@ -43445,7 +43695,6 @@
         <w:rPr>
           <w:lang w:val="es-ES"/>
         </w:rPr>
-        <w:lastRenderedPageBreak/>
         <w:t>CLK (Output): señal de reloj generada por el calibre para sincronización</w:t>
       </w:r>
     </w:p>
@@ -43520,7 +43769,7 @@
                     <pic:cNvPicPr/>
                   </pic:nvPicPr>
                   <pic:blipFill>
-                    <a:blip r:embed="rId33" cstate="print">
+                    <a:blip r:embed="rId30" cstate="print">
                       <a:extLst>
                         <a:ext uri="{28A0092B-C50C-407E-A947-70E740481C1C}">
                           <a14:useLocalDpi xmlns:a14="http://schemas.microsoft.com/office/drawing/2010/main" val="0"/>
@@ -43589,7 +43838,7 @@
         <w:rPr>
           <w:noProof/>
         </w:rPr>
-        <w:t>11</w:t>
+        <w:t>9</w:t>
       </w:r>
       <w:r>
         <w:fldChar w:fldCharType="end"/>
@@ -43710,7 +43959,7 @@
                     <pic:cNvPicPr/>
                   </pic:nvPicPr>
                   <pic:blipFill>
-                    <a:blip r:embed="rId34" cstate="print">
+                    <a:blip r:embed="rId31" cstate="print">
                       <a:extLst>
                         <a:ext uri="{28A0092B-C50C-407E-A947-70E740481C1C}">
                           <a14:useLocalDpi xmlns:a14="http://schemas.microsoft.com/office/drawing/2010/main" val="0"/>
@@ -43779,7 +44028,7 @@
         <w:rPr>
           <w:noProof/>
         </w:rPr>
-        <w:t>12</w:t>
+        <w:t>10</w:t>
       </w:r>
       <w:r>
         <w:fldChar w:fldCharType="end"/>
@@ -43834,7 +44083,7 @@
                     <pic:cNvPicPr/>
                   </pic:nvPicPr>
                   <pic:blipFill>
-                    <a:blip r:embed="rId35" cstate="print">
+                    <a:blip r:embed="rId32" cstate="print">
                       <a:extLst>
                         <a:ext uri="{28A0092B-C50C-407E-A947-70E740481C1C}">
                           <a14:useLocalDpi xmlns:a14="http://schemas.microsoft.com/office/drawing/2010/main" val="0"/>
@@ -43903,7 +44152,7 @@
         <w:rPr>
           <w:noProof/>
         </w:rPr>
-        <w:t>13</w:t>
+        <w:t>11</w:t>
       </w:r>
       <w:r>
         <w:fldChar w:fldCharType="end"/>
@@ -43943,7 +44192,7 @@
                     <pic:cNvPicPr/>
                   </pic:nvPicPr>
                   <pic:blipFill>
-                    <a:blip r:embed="rId36"/>
+                    <a:blip r:embed="rId33"/>
                     <a:stretch>
                       <a:fillRect/>
                     </a:stretch>
@@ -44006,7 +44255,7 @@
         <w:rPr>
           <w:noProof/>
         </w:rPr>
-        <w:t>14</w:t>
+        <w:t>12</w:t>
       </w:r>
       <w:r>
         <w:fldChar w:fldCharType="end"/>
@@ -44062,7 +44311,7 @@
                     <pic:cNvPicPr/>
                   </pic:nvPicPr>
                   <pic:blipFill>
-                    <a:blip r:embed="rId37">
+                    <a:blip r:embed="rId34">
                       <a:extLst>
                         <a:ext uri="{28A0092B-C50C-407E-A947-70E740481C1C}">
                           <a14:useLocalDpi xmlns:a14="http://schemas.microsoft.com/office/drawing/2010/main" val="0"/>
@@ -44131,7 +44380,7 @@
         <w:rPr>
           <w:noProof/>
         </w:rPr>
-        <w:t>15</w:t>
+        <w:t>13</w:t>
       </w:r>
       <w:r>
         <w:fldChar w:fldCharType="end"/>
@@ -44244,7 +44493,7 @@
                     <pic:cNvPicPr/>
                   </pic:nvPicPr>
                   <pic:blipFill>
-                    <a:blip r:embed="rId38">
+                    <a:blip r:embed="rId35">
                       <a:extLst>
                         <a:ext uri="{28A0092B-C50C-407E-A947-70E740481C1C}">
                           <a14:useLocalDpi xmlns:a14="http://schemas.microsoft.com/office/drawing/2010/main" val="0"/>
@@ -44313,7 +44562,7 @@
         <w:rPr>
           <w:noProof/>
         </w:rPr>
-        <w:t>16</w:t>
+        <w:t>14</w:t>
       </w:r>
       <w:r>
         <w:fldChar w:fldCharType="end"/>
@@ -44530,7 +44779,7 @@
                     <pic:cNvPicPr/>
                   </pic:nvPicPr>
                   <pic:blipFill>
-                    <a:blip r:embed="rId39">
+                    <a:blip r:embed="rId36">
                       <a:extLst>
                         <a:ext uri="{28A0092B-C50C-407E-A947-70E740481C1C}">
                           <a14:useLocalDpi xmlns:a14="http://schemas.microsoft.com/office/drawing/2010/main" val="0"/>
@@ -44602,7 +44851,7 @@
         <w:rPr>
           <w:noProof/>
         </w:rPr>
-        <w:t>17</w:t>
+        <w:t>15</w:t>
       </w:r>
       <w:r>
         <w:fldChar w:fldCharType="end"/>
@@ -44739,18 +44988,18 @@
       <w:pPr>
         <w:pStyle w:val="Heading2"/>
       </w:pPr>
-      <w:bookmarkStart w:id="96" w:name="_Toc57111874"/>
+      <w:bookmarkStart w:id="97" w:name="_Toc57111874"/>
       <w:r>
         <w:lastRenderedPageBreak/>
         <w:t>Software</w:t>
       </w:r>
-      <w:bookmarkEnd w:id="96"/>
+      <w:bookmarkEnd w:id="97"/>
     </w:p>
     <w:p>
       <w:pPr>
         <w:pStyle w:val="Heading3"/>
       </w:pPr>
-      <w:bookmarkStart w:id="97" w:name="_Toc57111875"/>
+      <w:bookmarkStart w:id="98" w:name="_Toc57111875"/>
       <w:r>
         <w:t>Diagrama</w:t>
       </w:r>
@@ -44778,13 +45027,13 @@
       <w:r>
         <w:t>flujogramas</w:t>
       </w:r>
-      <w:bookmarkEnd w:id="97"/>
+      <w:bookmarkEnd w:id="98"/>
     </w:p>
     <w:p>
       <w:pPr>
         <w:pStyle w:val="Heading3"/>
       </w:pPr>
-      <w:bookmarkStart w:id="98" w:name="_Toc57111876"/>
+      <w:bookmarkStart w:id="99" w:name="_Toc57111876"/>
       <w:r>
         <w:t>Análisis</w:t>
       </w:r>
@@ -44800,13 +45049,13 @@
       <w:r>
         <w:t>complejidad</w:t>
       </w:r>
-      <w:bookmarkEnd w:id="98"/>
+      <w:bookmarkEnd w:id="99"/>
     </w:p>
     <w:p>
       <w:pPr>
         <w:pStyle w:val="Heading3"/>
       </w:pPr>
-      <w:bookmarkStart w:id="99" w:name="_Toc57111877"/>
+      <w:bookmarkStart w:id="100" w:name="_Toc57111877"/>
       <w:r>
         <w:t>Descripción</w:t>
       </w:r>
@@ -44822,13 +45071,13 @@
       <w:r>
         <w:t>subrutinas</w:t>
       </w:r>
-      <w:bookmarkEnd w:id="99"/>
+      <w:bookmarkEnd w:id="100"/>
     </w:p>
     <w:p>
       <w:pPr>
         <w:pStyle w:val="Heading3"/>
       </w:pPr>
-      <w:bookmarkStart w:id="100" w:name="_Toc57111878"/>
+      <w:bookmarkStart w:id="101" w:name="_Toc57111878"/>
       <w:r>
         <w:t>Listados</w:t>
       </w:r>
@@ -44850,13 +45099,13 @@
       <w:r>
         <w:t>código</w:t>
       </w:r>
-      <w:bookmarkEnd w:id="100"/>
+      <w:bookmarkEnd w:id="101"/>
     </w:p>
     <w:p>
       <w:pPr>
         <w:pStyle w:val="Heading3"/>
       </w:pPr>
-      <w:bookmarkStart w:id="101" w:name="_Toc57111879"/>
+      <w:bookmarkStart w:id="102" w:name="_Toc57111879"/>
       <w:r>
         <w:t>Plan</w:t>
       </w:r>
@@ -44914,7 +45163,7 @@
       <w:r>
         <w:t>Software</w:t>
       </w:r>
-      <w:bookmarkEnd w:id="101"/>
+      <w:bookmarkEnd w:id="102"/>
     </w:p>
     <w:p>
       <w:pPr>
@@ -44927,8 +45176,8 @@
       <w:pPr>
         <w:pStyle w:val="Heading1"/>
       </w:pPr>
-      <w:bookmarkStart w:id="102" w:name="_Ref43566351"/>
-      <w:bookmarkStart w:id="103" w:name="_Toc57111880"/>
+      <w:bookmarkStart w:id="103" w:name="_Ref43566351"/>
+      <w:bookmarkStart w:id="104" w:name="_Toc57111880"/>
       <w:r>
         <w:lastRenderedPageBreak/>
         <w:t>Construcción</w:t>
@@ -44945,8 +45194,8 @@
       <w:r>
         <w:t>prototipo</w:t>
       </w:r>
-      <w:bookmarkEnd w:id="102"/>
       <w:bookmarkEnd w:id="103"/>
+      <w:bookmarkEnd w:id="104"/>
       <w:r>
         <w:t xml:space="preserve"> </w:t>
       </w:r>
@@ -44955,7 +45204,7 @@
       <w:pPr>
         <w:pStyle w:val="Heading2"/>
       </w:pPr>
-      <w:bookmarkStart w:id="104" w:name="_Toc57111881"/>
+      <w:bookmarkStart w:id="105" w:name="_Toc57111881"/>
       <w:r>
         <w:t>Definición</w:t>
       </w:r>
@@ -44977,13 +45226,13 @@
       <w:r>
         <w:t>módulos</w:t>
       </w:r>
-      <w:bookmarkEnd w:id="104"/>
+      <w:bookmarkEnd w:id="105"/>
     </w:p>
     <w:p>
       <w:pPr>
         <w:pStyle w:val="Heading2"/>
       </w:pPr>
-      <w:bookmarkStart w:id="105" w:name="_Toc57111882"/>
+      <w:bookmarkStart w:id="106" w:name="_Toc57111882"/>
       <w:r>
         <w:t>Diseño</w:t>
       </w:r>
@@ -45011,13 +45260,13 @@
       <w:r>
         <w:t>impresos</w:t>
       </w:r>
-      <w:bookmarkEnd w:id="105"/>
+      <w:bookmarkEnd w:id="106"/>
     </w:p>
     <w:p>
       <w:pPr>
         <w:pStyle w:val="Heading2"/>
       </w:pPr>
-      <w:bookmarkStart w:id="106" w:name="_Toc57111883"/>
+      <w:bookmarkStart w:id="107" w:name="_Toc57111883"/>
       <w:r>
         <w:t>Diseño</w:t>
       </w:r>
@@ -45027,13 +45276,13 @@
       <w:r>
         <w:t>mecánico</w:t>
       </w:r>
-      <w:bookmarkEnd w:id="106"/>
+      <w:bookmarkEnd w:id="107"/>
     </w:p>
     <w:p>
       <w:pPr>
         <w:pStyle w:val="Heading2"/>
       </w:pPr>
-      <w:bookmarkStart w:id="107" w:name="_Toc57111884"/>
+      <w:bookmarkStart w:id="108" w:name="_Toc57111884"/>
       <w:r>
         <w:t>Detalles</w:t>
       </w:r>
@@ -45079,17 +45328,17 @@
       <w:r>
         <w:t>montaje</w:t>
       </w:r>
-      <w:bookmarkEnd w:id="107"/>
+      <w:bookmarkEnd w:id="108"/>
     </w:p>
     <w:p>
       <w:pPr>
         <w:pStyle w:val="Heading2"/>
       </w:pPr>
-      <w:bookmarkStart w:id="108" w:name="_Toc57111885"/>
+      <w:bookmarkStart w:id="109" w:name="_Toc57111885"/>
       <w:r>
         <w:t>Bill of Materials (BOM)</w:t>
       </w:r>
-      <w:bookmarkEnd w:id="108"/>
+      <w:bookmarkEnd w:id="109"/>
     </w:p>
     <w:p>
       <w:pPr>
@@ -45102,7 +45351,7 @@
       <w:pPr>
         <w:pStyle w:val="Heading1"/>
       </w:pPr>
-      <w:bookmarkStart w:id="109" w:name="_Toc57111886"/>
+      <w:bookmarkStart w:id="110" w:name="_Toc57111886"/>
       <w:r>
         <w:lastRenderedPageBreak/>
         <w:t>Validación</w:t>
@@ -45119,7 +45368,7 @@
       <w:r>
         <w:t>prototipo</w:t>
       </w:r>
-      <w:bookmarkEnd w:id="109"/>
+      <w:bookmarkEnd w:id="110"/>
       <w:r>
         <w:t xml:space="preserve"> </w:t>
       </w:r>
@@ -45128,51 +45377,51 @@
       <w:pPr>
         <w:pStyle w:val="Heading2"/>
       </w:pPr>
-      <w:bookmarkStart w:id="110" w:name="_Toc57111887"/>
+      <w:bookmarkStart w:id="111" w:name="_Toc57111887"/>
       <w:r>
         <w:t>Estudios de confiabilidad de hardware y de software</w:t>
       </w:r>
-      <w:bookmarkEnd w:id="110"/>
+      <w:bookmarkEnd w:id="111"/>
     </w:p>
     <w:p>
       <w:pPr>
         <w:pStyle w:val="Heading2"/>
       </w:pPr>
-      <w:bookmarkStart w:id="111" w:name="_Toc57111888"/>
+      <w:bookmarkStart w:id="112" w:name="_Toc57111888"/>
       <w:r>
         <w:t>Resultados</w:t>
       </w:r>
-      <w:bookmarkEnd w:id="111"/>
+      <w:bookmarkEnd w:id="112"/>
     </w:p>
     <w:p>
       <w:pPr>
         <w:pStyle w:val="Heading2"/>
       </w:pPr>
-      <w:bookmarkStart w:id="112" w:name="_Toc57111889"/>
+      <w:bookmarkStart w:id="113" w:name="_Toc57111889"/>
       <w:r>
         <w:t>Evaluación</w:t>
       </w:r>
-      <w:bookmarkEnd w:id="112"/>
+      <w:bookmarkEnd w:id="113"/>
     </w:p>
     <w:p>
       <w:pPr>
         <w:pStyle w:val="Heading3"/>
       </w:pPr>
-      <w:bookmarkStart w:id="113" w:name="_Toc57111890"/>
+      <w:bookmarkStart w:id="114" w:name="_Toc57111890"/>
       <w:r>
         <w:t>Evaluación de resultados técnicos</w:t>
       </w:r>
-      <w:bookmarkEnd w:id="113"/>
+      <w:bookmarkEnd w:id="114"/>
     </w:p>
     <w:p>
       <w:pPr>
         <w:pStyle w:val="Heading3"/>
       </w:pPr>
-      <w:bookmarkStart w:id="114" w:name="_Toc57111891"/>
+      <w:bookmarkStart w:id="115" w:name="_Toc57111891"/>
       <w:r>
         <w:t>Evaluación de la planificación</w:t>
       </w:r>
-      <w:bookmarkEnd w:id="114"/>
+      <w:bookmarkEnd w:id="115"/>
     </w:p>
     <w:p>
       <w:pPr>
@@ -45182,11 +45431,11 @@
           <w:numId w:val="6"/>
         </w:numPr>
       </w:pPr>
-      <w:bookmarkStart w:id="115" w:name="_Toc57111892"/>
+      <w:bookmarkStart w:id="116" w:name="_Toc57111892"/>
       <w:r>
         <w:t>Evaluación de la factibilidad financiera</w:t>
       </w:r>
-      <w:bookmarkEnd w:id="115"/>
+      <w:bookmarkEnd w:id="116"/>
     </w:p>
     <w:p>
       <w:pPr>
@@ -45244,12 +45493,12 @@
       <w:pPr>
         <w:pStyle w:val="Heading1"/>
       </w:pPr>
-      <w:bookmarkStart w:id="116" w:name="_Toc57111893"/>
+      <w:bookmarkStart w:id="117" w:name="_Toc57111893"/>
       <w:r>
         <w:lastRenderedPageBreak/>
         <w:t>Referencias</w:t>
       </w:r>
-      <w:bookmarkEnd w:id="116"/>
+      <w:bookmarkEnd w:id="117"/>
       <w:r>
         <w:t xml:space="preserve"> </w:t>
       </w:r>
@@ -45258,27 +45507,27 @@
       <w:pPr>
         <w:pStyle w:val="Heading2"/>
       </w:pPr>
-      <w:bookmarkStart w:id="117" w:name="_Toc57111894"/>
+      <w:bookmarkStart w:id="118" w:name="_Toc57111894"/>
       <w:r>
         <w:t>LIBROS</w:t>
       </w:r>
-      <w:bookmarkEnd w:id="117"/>
+      <w:bookmarkEnd w:id="118"/>
     </w:p>
     <w:p>
       <w:pPr>
         <w:pStyle w:val="Heading2"/>
       </w:pPr>
-      <w:bookmarkStart w:id="118" w:name="_Toc57111895"/>
+      <w:bookmarkStart w:id="119" w:name="_Toc57111895"/>
       <w:r>
         <w:t>REVISTAS</w:t>
       </w:r>
-      <w:bookmarkEnd w:id="118"/>
+      <w:bookmarkEnd w:id="119"/>
     </w:p>
     <w:p>
       <w:pPr>
         <w:pStyle w:val="Heading2"/>
       </w:pPr>
-      <w:bookmarkStart w:id="119" w:name="_Toc57111896"/>
+      <w:bookmarkStart w:id="120" w:name="_Toc57111896"/>
       <w:r>
         <w:t>Notas</w:t>
       </w:r>
@@ -45294,17 +45543,17 @@
       <w:r>
         <w:t>aplicación</w:t>
       </w:r>
-      <w:bookmarkEnd w:id="119"/>
+      <w:bookmarkEnd w:id="120"/>
     </w:p>
     <w:p>
       <w:pPr>
         <w:pStyle w:val="Heading2"/>
       </w:pPr>
-      <w:bookmarkStart w:id="120" w:name="_Toc57111897"/>
+      <w:bookmarkStart w:id="121" w:name="_Toc57111897"/>
       <w:r>
         <w:t>Fuentes Online</w:t>
       </w:r>
-      <w:bookmarkEnd w:id="120"/>
+      <w:bookmarkEnd w:id="121"/>
     </w:p>
     <w:p>
       <w:pPr>
@@ -45499,7 +45748,7 @@
       <w:pPr>
         <w:pStyle w:val="Heading1"/>
       </w:pPr>
-      <w:bookmarkStart w:id="121" w:name="_Toc57111898"/>
+      <w:bookmarkStart w:id="122" w:name="_Toc57111898"/>
       <w:r>
         <w:lastRenderedPageBreak/>
         <w:t>Anexos</w:t>
@@ -45510,23 +45759,23 @@
       <w:r>
         <w:t>Técnicos</w:t>
       </w:r>
-      <w:bookmarkEnd w:id="121"/>
+      <w:bookmarkEnd w:id="122"/>
     </w:p>
     <w:p>
       <w:pPr>
         <w:pStyle w:val="Heading2"/>
       </w:pPr>
-      <w:bookmarkStart w:id="122" w:name="_Toc57111899"/>
+      <w:bookmarkStart w:id="123" w:name="_Toc57111899"/>
       <w:r>
         <w:t>Esquemáticos</w:t>
       </w:r>
-      <w:bookmarkEnd w:id="122"/>
+      <w:bookmarkEnd w:id="123"/>
     </w:p>
     <w:p>
       <w:pPr>
         <w:pStyle w:val="Heading2"/>
       </w:pPr>
-      <w:bookmarkStart w:id="123" w:name="_Toc57111900"/>
+      <w:bookmarkStart w:id="124" w:name="_Toc57111900"/>
       <w:r>
         <w:t>Planos</w:t>
       </w:r>
@@ -45542,13 +45791,13 @@
       <w:r>
         <w:t>PCB</w:t>
       </w:r>
-      <w:bookmarkEnd w:id="123"/>
+      <w:bookmarkEnd w:id="124"/>
     </w:p>
     <w:p>
       <w:pPr>
         <w:pStyle w:val="Heading2"/>
       </w:pPr>
-      <w:bookmarkStart w:id="124" w:name="_Toc57111901"/>
+      <w:bookmarkStart w:id="125" w:name="_Toc57111901"/>
       <w:r>
         <w:t>Listado</w:t>
       </w:r>
@@ -45591,13 +45840,13 @@
       <w:r>
         <w:t>)</w:t>
       </w:r>
-      <w:bookmarkEnd w:id="124"/>
+      <w:bookmarkEnd w:id="125"/>
     </w:p>
     <w:p>
       <w:pPr>
         <w:pStyle w:val="Heading2"/>
       </w:pPr>
-      <w:bookmarkStart w:id="125" w:name="_Toc57111902"/>
+      <w:bookmarkStart w:id="126" w:name="_Toc57111902"/>
       <w:r>
         <w:t>Códigos</w:t>
       </w:r>
@@ -45616,13 +45865,13 @@
       <w:r>
         <w:t>oftware</w:t>
       </w:r>
-      <w:bookmarkEnd w:id="125"/>
+      <w:bookmarkEnd w:id="126"/>
     </w:p>
     <w:p>
       <w:pPr>
         <w:pStyle w:val="Heading2"/>
       </w:pPr>
-      <w:bookmarkStart w:id="126" w:name="_Toc57111903"/>
+      <w:bookmarkStart w:id="127" w:name="_Toc57111903"/>
       <w:r>
         <w:t>Hojas</w:t>
       </w:r>
@@ -45656,7 +45905,7 @@
       <w:r>
         <w:t>omponentes</w:t>
       </w:r>
-      <w:bookmarkEnd w:id="126"/>
+      <w:bookmarkEnd w:id="127"/>
     </w:p>
     <w:p>
       <w:pPr>
@@ -45683,7 +45932,7 @@
                     <pic:cNvPicPr/>
                   </pic:nvPicPr>
                   <pic:blipFill>
-                    <a:blip r:embed="rId40" cstate="print">
+                    <a:blip r:embed="rId37" cstate="print">
                       <a:extLst>
                         <a:ext uri="{28A0092B-C50C-407E-A947-70E740481C1C}">
                           <a14:useLocalDpi xmlns:a14="http://schemas.microsoft.com/office/drawing/2010/main" val="0"/>
@@ -45718,7 +45967,7 @@
           <w:lang w:val="es-ES"/>
         </w:rPr>
       </w:pPr>
-      <w:bookmarkStart w:id="127" w:name="_Toc57111912"/>
+      <w:bookmarkStart w:id="128" w:name="_Toc57111912"/>
       <w:r>
         <w:t xml:space="preserve">Figura </w:t>
       </w:r>
@@ -45764,13 +46013,13 @@
       <w:r>
         <w:t>: Especificaciones de comunicación del calibre</w:t>
       </w:r>
-      <w:bookmarkEnd w:id="127"/>
+      <w:bookmarkEnd w:id="128"/>
     </w:p>
     <w:p>
       <w:pPr>
         <w:pStyle w:val="Heading2"/>
       </w:pPr>
-      <w:bookmarkStart w:id="128" w:name="_Toc57111904"/>
+      <w:bookmarkStart w:id="129" w:name="_Toc57111904"/>
       <w:r>
         <w:t>Hojas</w:t>
       </w:r>
@@ -45795,13 +46044,13 @@
       <w:r>
         <w:t>etc.</w:t>
       </w:r>
-      <w:bookmarkEnd w:id="128"/>
+      <w:bookmarkEnd w:id="129"/>
     </w:p>
     <w:p>
       <w:pPr>
         <w:pStyle w:val="Heading2"/>
       </w:pPr>
-      <w:bookmarkStart w:id="129" w:name="_Toc57111905"/>
+      <w:bookmarkStart w:id="130" w:name="_Toc57111905"/>
       <w:r>
         <w:t>Otra</w:t>
       </w:r>
@@ -45817,7 +46066,7 @@
       <w:r>
         <w:t>Técnica</w:t>
       </w:r>
-      <w:bookmarkEnd w:id="129"/>
+      <w:bookmarkEnd w:id="130"/>
     </w:p>
     <w:p>
       <w:pPr>
@@ -45846,7 +46095,7 @@
 </file>
 
 <file path=word/endnotes.xml><?xml version="1.0" encoding="utf-8"?>
-<w:endnotes xmlns:wpc="http://schemas.microsoft.com/office/word/2010/wordprocessingCanvas" xmlns:cx="http://schemas.microsoft.com/office/drawing/2014/chartex" xmlns:cx1="http://schemas.microsoft.com/office/drawing/2015/9/8/chartex" xmlns:cx2="http://schemas.microsoft.com/office/drawing/2015/10/21/chartex" xmlns:cx3="http://schemas.microsoft.com/office/drawing/2016/5/9/chartex" xmlns:cx4="http://schemas.microsoft.com/office/drawing/2016/5/10/chartex" xmlns:cx5="http://schemas.microsoft.com/office/drawing/2016/5/11/chartex" xmlns:cx6="http://schemas.microsoft.com/office/drawing/2016/5/12/chartex" xmlns:cx7="http://schemas.microsoft.com/office/drawing/2016/5/13/chartex" xmlns:cx8="http://schemas.microsoft.com/office/drawing/2016/5/14/chartex" xmlns:mc="http://schemas.openxmlformats.org/markup-compatibility/2006" xmlns:aink="http://schemas.microsoft.com/office/drawing/2016/ink" xmlns:am3d="http://schemas.microsoft.com/office/drawing/2017/model3d" xmlns:o="urn:schemas-microsoft-com:office:office" xmlns:r="http://schemas.openxmlformats.org/officeDocument/2006/relationships" xmlns:m="http://schemas.openxmlformats.org/officeDocument/2006/math" xmlns:v="urn:schemas-microsoft-com:vml" xmlns:wp14="http://schemas.microsoft.com/office/word/2010/wordprocessingDrawing" xmlns:wp="http://schemas.openxmlformats.org/drawingml/2006/wordprocessingDrawing" xmlns:w10="urn:schemas-microsoft-com:office:word" xmlns:w="http://schemas.openxmlformats.org/wordprocessingml/2006/main" xmlns:w14="http://schemas.microsoft.com/office/word/2010/wordml" xmlns:w15="http://schemas.microsoft.com/office/word/2012/wordml" xmlns:w16cex="http://schemas.microsoft.com/office/word/2018/wordml/cex" xmlns:w16cid="http://schemas.microsoft.com/office/word/2016/wordml/cid" xmlns:w16="http://schemas.microsoft.com/office/word/2018/wordml" xmlns:w16se="http://schemas.microsoft.com/office/word/2015/wordml/symex" xmlns:wpg="http://schemas.microsoft.com/office/word/2010/wordprocessingGroup" xmlns:wpi="http://schemas.microsoft.com/office/word/2010/wordprocessingInk" xmlns:wne="http://schemas.microsoft.com/office/word/2006/wordml" xmlns:wps="http://schemas.microsoft.com/office/word/2010/wordprocessingShape" mc:Ignorable="w14 w15 w16se w16cid w16 w16cex wp14">
+<w:endnotes xmlns:wpc="http://schemas.microsoft.com/office/word/2010/wordprocessingCanvas" xmlns:cx="http://schemas.microsoft.com/office/drawing/2014/chartex" xmlns:cx1="http://schemas.microsoft.com/office/drawing/2015/9/8/chartex" xmlns:cx2="http://schemas.microsoft.com/office/drawing/2015/10/21/chartex" xmlns:cx3="http://schemas.microsoft.com/office/drawing/2016/5/9/chartex" xmlns:cx4="http://schemas.microsoft.com/office/drawing/2016/5/10/chartex" xmlns:cx5="http://schemas.microsoft.com/office/drawing/2016/5/11/chartex" xmlns:cx6="http://schemas.microsoft.com/office/drawing/2016/5/12/chartex" xmlns:cx7="http://schemas.microsoft.com/office/drawing/2016/5/13/chartex" xmlns:cx8="http://schemas.microsoft.com/office/drawing/2016/5/14/chartex" xmlns:mc="http://schemas.openxmlformats.org/markup-compatibility/2006" xmlns:aink="http://schemas.microsoft.com/office/drawing/2016/ink" xmlns:am3d="http://schemas.microsoft.com/office/drawing/2017/model3d" xmlns:o="urn:schemas-microsoft-com:office:office" xmlns:r="http://schemas.openxmlformats.org/officeDocument/2006/relationships" xmlns:m="http://schemas.openxmlformats.org/officeDocument/2006/math" xmlns:v="urn:schemas-microsoft-com:vml" xmlns:wp14="http://schemas.microsoft.com/office/word/2010/wordprocessingDrawing" xmlns:wp="http://schemas.openxmlformats.org/drawingml/2006/wordprocessingDrawing" xmlns:w10="urn:schemas-microsoft-com:office:word" xmlns:w="http://schemas.openxmlformats.org/wordprocessingml/2006/main" xmlns:w14="http://schemas.microsoft.com/office/word/2010/wordml" xmlns:w15="http://schemas.microsoft.com/office/word/2012/wordml" xmlns:w16cex="http://schemas.microsoft.com/office/word/2018/wordml/cex" xmlns:w16cid="http://schemas.microsoft.com/office/word/2016/wordml/cid" xmlns:w16="http://schemas.microsoft.com/office/word/2018/wordml" xmlns:w16sdtdh="http://schemas.microsoft.com/office/word/2020/wordml/sdtdatahash" xmlns:w16se="http://schemas.microsoft.com/office/word/2015/wordml/symex" xmlns:wpg="http://schemas.microsoft.com/office/word/2010/wordprocessingGroup" xmlns:wpi="http://schemas.microsoft.com/office/word/2010/wordprocessingInk" xmlns:wne="http://schemas.microsoft.com/office/word/2006/wordml" xmlns:wps="http://schemas.microsoft.com/office/word/2010/wordprocessingShape" mc:Ignorable="w14 w15 w16se w16cid w16 w16cex w16sdtdh wp14">
   <w:endnote w:type="separator" w:id="-1">
     <w:p>
       <w:pPr>
@@ -45875,7 +46124,7 @@
 </file>
 
 <file path=word/footer1.xml><?xml version="1.0" encoding="utf-8"?>
-<w:ftr xmlns:wpc="http://schemas.microsoft.com/office/word/2010/wordprocessingCanvas" xmlns:cx="http://schemas.microsoft.com/office/drawing/2014/chartex" xmlns:cx1="http://schemas.microsoft.com/office/drawing/2015/9/8/chartex" xmlns:cx2="http://schemas.microsoft.com/office/drawing/2015/10/21/chartex" xmlns:cx3="http://schemas.microsoft.com/office/drawing/2016/5/9/chartex" xmlns:cx4="http://schemas.microsoft.com/office/drawing/2016/5/10/chartex" xmlns:cx5="http://schemas.microsoft.com/office/drawing/2016/5/11/chartex" xmlns:cx6="http://schemas.microsoft.com/office/drawing/2016/5/12/chartex" xmlns:cx7="http://schemas.microsoft.com/office/drawing/2016/5/13/chartex" xmlns:cx8="http://schemas.microsoft.com/office/drawing/2016/5/14/chartex" xmlns:mc="http://schemas.openxmlformats.org/markup-compatibility/2006" xmlns:aink="http://schemas.microsoft.com/office/drawing/2016/ink" xmlns:am3d="http://schemas.microsoft.com/office/drawing/2017/model3d" xmlns:o="urn:schemas-microsoft-com:office:office" xmlns:r="http://schemas.openxmlformats.org/officeDocument/2006/relationships" xmlns:m="http://schemas.openxmlformats.org/officeDocument/2006/math" xmlns:v="urn:schemas-microsoft-com:vml" xmlns:wp14="http://schemas.microsoft.com/office/word/2010/wordprocessingDrawing" xmlns:wp="http://schemas.openxmlformats.org/drawingml/2006/wordprocessingDrawing" xmlns:w10="urn:schemas-microsoft-com:office:word" xmlns:w="http://schemas.openxmlformats.org/wordprocessingml/2006/main" xmlns:w14="http://schemas.microsoft.com/office/word/2010/wordml" xmlns:w15="http://schemas.microsoft.com/office/word/2012/wordml" xmlns:w16cex="http://schemas.microsoft.com/office/word/2018/wordml/cex" xmlns:w16cid="http://schemas.microsoft.com/office/word/2016/wordml/cid" xmlns:w16="http://schemas.microsoft.com/office/word/2018/wordml" xmlns:w16se="http://schemas.microsoft.com/office/word/2015/wordml/symex" xmlns:wpg="http://schemas.microsoft.com/office/word/2010/wordprocessingGroup" xmlns:wpi="http://schemas.microsoft.com/office/word/2010/wordprocessingInk" xmlns:wne="http://schemas.microsoft.com/office/word/2006/wordml" xmlns:wps="http://schemas.microsoft.com/office/word/2010/wordprocessingShape" mc:Ignorable="w14 w15 w16se w16cid w16 w16cex wp14">
+<w:ftr xmlns:wpc="http://schemas.microsoft.com/office/word/2010/wordprocessingCanvas" xmlns:cx="http://schemas.microsoft.com/office/drawing/2014/chartex" xmlns:cx1="http://schemas.microsoft.com/office/drawing/2015/9/8/chartex" xmlns:cx2="http://schemas.microsoft.com/office/drawing/2015/10/21/chartex" xmlns:cx3="http://schemas.microsoft.com/office/drawing/2016/5/9/chartex" xmlns:cx4="http://schemas.microsoft.com/office/drawing/2016/5/10/chartex" xmlns:cx5="http://schemas.microsoft.com/office/drawing/2016/5/11/chartex" xmlns:cx6="http://schemas.microsoft.com/office/drawing/2016/5/12/chartex" xmlns:cx7="http://schemas.microsoft.com/office/drawing/2016/5/13/chartex" xmlns:cx8="http://schemas.microsoft.com/office/drawing/2016/5/14/chartex" xmlns:mc="http://schemas.openxmlformats.org/markup-compatibility/2006" xmlns:aink="http://schemas.microsoft.com/office/drawing/2016/ink" xmlns:am3d="http://schemas.microsoft.com/office/drawing/2017/model3d" xmlns:o="urn:schemas-microsoft-com:office:office" xmlns:r="http://schemas.openxmlformats.org/officeDocument/2006/relationships" xmlns:m="http://schemas.openxmlformats.org/officeDocument/2006/math" xmlns:v="urn:schemas-microsoft-com:vml" xmlns:wp14="http://schemas.microsoft.com/office/word/2010/wordprocessingDrawing" xmlns:wp="http://schemas.openxmlformats.org/drawingml/2006/wordprocessingDrawing" xmlns:w10="urn:schemas-microsoft-com:office:word" xmlns:w="http://schemas.openxmlformats.org/wordprocessingml/2006/main" xmlns:w14="http://schemas.microsoft.com/office/word/2010/wordml" xmlns:w15="http://schemas.microsoft.com/office/word/2012/wordml" xmlns:w16cex="http://schemas.microsoft.com/office/word/2018/wordml/cex" xmlns:w16cid="http://schemas.microsoft.com/office/word/2016/wordml/cid" xmlns:w16="http://schemas.microsoft.com/office/word/2018/wordml" xmlns:w16sdtdh="http://schemas.microsoft.com/office/word/2020/wordml/sdtdatahash" xmlns:w16se="http://schemas.microsoft.com/office/word/2015/wordml/symex" xmlns:wpg="http://schemas.microsoft.com/office/word/2010/wordprocessingGroup" xmlns:wpi="http://schemas.microsoft.com/office/word/2010/wordprocessingInk" xmlns:wne="http://schemas.microsoft.com/office/word/2006/wordml" xmlns:wps="http://schemas.microsoft.com/office/word/2010/wordprocessingShape" mc:Ignorable="w14 w15 w16se w16cid w16 w16cex w16sdtdh wp14">
   <w:tbl>
     <w:tblPr>
       <w:tblW w:w="5104" w:type="pct"/>
@@ -46007,7 +46256,7 @@
               <w:szCs w:val="18"/>
               <w:lang w:val="es-ES"/>
             </w:rPr>
-            <w:t>9</w:t>
+            <w:t>8</w:t>
           </w:r>
           <w:r>
             <w:rPr>
@@ -46065,7 +46314,17 @@
               <w:szCs w:val="18"/>
               <w:lang w:val="es-ES"/>
             </w:rPr>
-            <w:t>Referencias</w:t>
+            <w:t>Validación</w:t>
+          </w:r>
+          <w:r>
+            <w:rPr>
+              <w:caps/>
+              <w:noProof/>
+              <w:color w:val="808080" w:themeColor="background1" w:themeShade="80"/>
+              <w:sz w:val="18"/>
+              <w:szCs w:val="18"/>
+            </w:rPr>
+            <w:t xml:space="preserve"> del prototipo</w:t>
           </w:r>
           <w:r>
             <w:rPr>
@@ -46159,7 +46418,7 @@
 </file>
 
 <file path=word/footnotes.xml><?xml version="1.0" encoding="utf-8"?>
-<w:footnotes xmlns:wpc="http://schemas.microsoft.com/office/word/2010/wordprocessingCanvas" xmlns:cx="http://schemas.microsoft.com/office/drawing/2014/chartex" xmlns:cx1="http://schemas.microsoft.com/office/drawing/2015/9/8/chartex" xmlns:cx2="http://schemas.microsoft.com/office/drawing/2015/10/21/chartex" xmlns:cx3="http://schemas.microsoft.com/office/drawing/2016/5/9/chartex" xmlns:cx4="http://schemas.microsoft.com/office/drawing/2016/5/10/chartex" xmlns:cx5="http://schemas.microsoft.com/office/drawing/2016/5/11/chartex" xmlns:cx6="http://schemas.microsoft.com/office/drawing/2016/5/12/chartex" xmlns:cx7="http://schemas.microsoft.com/office/drawing/2016/5/13/chartex" xmlns:cx8="http://schemas.microsoft.com/office/drawing/2016/5/14/chartex" xmlns:mc="http://schemas.openxmlformats.org/markup-compatibility/2006" xmlns:aink="http://schemas.microsoft.com/office/drawing/2016/ink" xmlns:am3d="http://schemas.microsoft.com/office/drawing/2017/model3d" xmlns:o="urn:schemas-microsoft-com:office:office" xmlns:r="http://schemas.openxmlformats.org/officeDocument/2006/relationships" xmlns:m="http://schemas.openxmlformats.org/officeDocument/2006/math" xmlns:v="urn:schemas-microsoft-com:vml" xmlns:wp14="http://schemas.microsoft.com/office/word/2010/wordprocessingDrawing" xmlns:wp="http://schemas.openxmlformats.org/drawingml/2006/wordprocessingDrawing" xmlns:w10="urn:schemas-microsoft-com:office:word" xmlns:w="http://schemas.openxmlformats.org/wordprocessingml/2006/main" xmlns:w14="http://schemas.microsoft.com/office/word/2010/wordml" xmlns:w15="http://schemas.microsoft.com/office/word/2012/wordml" xmlns:w16cex="http://schemas.microsoft.com/office/word/2018/wordml/cex" xmlns:w16cid="http://schemas.microsoft.com/office/word/2016/wordml/cid" xmlns:w16="http://schemas.microsoft.com/office/word/2018/wordml" xmlns:w16se="http://schemas.microsoft.com/office/word/2015/wordml/symex" xmlns:wpg="http://schemas.microsoft.com/office/word/2010/wordprocessingGroup" xmlns:wpi="http://schemas.microsoft.com/office/word/2010/wordprocessingInk" xmlns:wne="http://schemas.microsoft.com/office/word/2006/wordml" xmlns:wps="http://schemas.microsoft.com/office/word/2010/wordprocessingShape" mc:Ignorable="w14 w15 w16se w16cid w16 w16cex wp14">
+<w:footnotes xmlns:wpc="http://schemas.microsoft.com/office/word/2010/wordprocessingCanvas" xmlns:cx="http://schemas.microsoft.com/office/drawing/2014/chartex" xmlns:cx1="http://schemas.microsoft.com/office/drawing/2015/9/8/chartex" xmlns:cx2="http://schemas.microsoft.com/office/drawing/2015/10/21/chartex" xmlns:cx3="http://schemas.microsoft.com/office/drawing/2016/5/9/chartex" xmlns:cx4="http://schemas.microsoft.com/office/drawing/2016/5/10/chartex" xmlns:cx5="http://schemas.microsoft.com/office/drawing/2016/5/11/chartex" xmlns:cx6="http://schemas.microsoft.com/office/drawing/2016/5/12/chartex" xmlns:cx7="http://schemas.microsoft.com/office/drawing/2016/5/13/chartex" xmlns:cx8="http://schemas.microsoft.com/office/drawing/2016/5/14/chartex" xmlns:mc="http://schemas.openxmlformats.org/markup-compatibility/2006" xmlns:aink="http://schemas.microsoft.com/office/drawing/2016/ink" xmlns:am3d="http://schemas.microsoft.com/office/drawing/2017/model3d" xmlns:o="urn:schemas-microsoft-com:office:office" xmlns:r="http://schemas.openxmlformats.org/officeDocument/2006/relationships" xmlns:m="http://schemas.openxmlformats.org/officeDocument/2006/math" xmlns:v="urn:schemas-microsoft-com:vml" xmlns:wp14="http://schemas.microsoft.com/office/word/2010/wordprocessingDrawing" xmlns:wp="http://schemas.openxmlformats.org/drawingml/2006/wordprocessingDrawing" xmlns:w10="urn:schemas-microsoft-com:office:word" xmlns:w="http://schemas.openxmlformats.org/wordprocessingml/2006/main" xmlns:w14="http://schemas.microsoft.com/office/word/2010/wordml" xmlns:w15="http://schemas.microsoft.com/office/word/2012/wordml" xmlns:w16cex="http://schemas.microsoft.com/office/word/2018/wordml/cex" xmlns:w16cid="http://schemas.microsoft.com/office/word/2016/wordml/cid" xmlns:w16="http://schemas.microsoft.com/office/word/2018/wordml" xmlns:w16sdtdh="http://schemas.microsoft.com/office/word/2020/wordml/sdtdatahash" xmlns:w16se="http://schemas.microsoft.com/office/word/2015/wordml/symex" xmlns:wpg="http://schemas.microsoft.com/office/word/2010/wordprocessingGroup" xmlns:wpi="http://schemas.microsoft.com/office/word/2010/wordprocessingInk" xmlns:wne="http://schemas.microsoft.com/office/word/2006/wordml" xmlns:wps="http://schemas.microsoft.com/office/word/2010/wordprocessingShape" mc:Ignorable="w14 w15 w16se w16cid w16 w16cex w16sdtdh wp14">
   <w:footnote w:type="separator" w:id="-1">
     <w:p>
       <w:pPr>
@@ -46212,7 +46471,7 @@
 </file>
 
 <file path=word/numbering.xml><?xml version="1.0" encoding="utf-8"?>
-<w:numbering xmlns:wpc="http://schemas.microsoft.com/office/word/2010/wordprocessingCanvas" xmlns:cx="http://schemas.microsoft.com/office/drawing/2014/chartex" xmlns:cx1="http://schemas.microsoft.com/office/drawing/2015/9/8/chartex" xmlns:cx2="http://schemas.microsoft.com/office/drawing/2015/10/21/chartex" xmlns:cx3="http://schemas.microsoft.com/office/drawing/2016/5/9/chartex" xmlns:cx4="http://schemas.microsoft.com/office/drawing/2016/5/10/chartex" xmlns:cx5="http://schemas.microsoft.com/office/drawing/2016/5/11/chartex" xmlns:cx6="http://schemas.microsoft.com/office/drawing/2016/5/12/chartex" xmlns:cx7="http://schemas.microsoft.com/office/drawing/2016/5/13/chartex" xmlns:cx8="http://schemas.microsoft.com/office/drawing/2016/5/14/chartex" xmlns:mc="http://schemas.openxmlformats.org/markup-compatibility/2006" xmlns:aink="http://schemas.microsoft.com/office/drawing/2016/ink" xmlns:am3d="http://schemas.microsoft.com/office/drawing/2017/model3d" xmlns:o="urn:schemas-microsoft-com:office:office" xmlns:r="http://schemas.openxmlformats.org/officeDocument/2006/relationships" xmlns:m="http://schemas.openxmlformats.org/officeDocument/2006/math" xmlns:v="urn:schemas-microsoft-com:vml" xmlns:wp14="http://schemas.microsoft.com/office/word/2010/wordprocessingDrawing" xmlns:wp="http://schemas.openxmlformats.org/drawingml/2006/wordprocessingDrawing" xmlns:w10="urn:schemas-microsoft-com:office:word" xmlns:w="http://schemas.openxmlformats.org/wordprocessingml/2006/main" xmlns:w14="http://schemas.microsoft.com/office/word/2010/wordml" xmlns:w15="http://schemas.microsoft.com/office/word/2012/wordml" xmlns:w16cex="http://schemas.microsoft.com/office/word/2018/wordml/cex" xmlns:w16cid="http://schemas.microsoft.com/office/word/2016/wordml/cid" xmlns:w16="http://schemas.microsoft.com/office/word/2018/wordml" xmlns:w16se="http://schemas.microsoft.com/office/word/2015/wordml/symex" xmlns:wpg="http://schemas.microsoft.com/office/word/2010/wordprocessingGroup" xmlns:wpi="http://schemas.microsoft.com/office/word/2010/wordprocessingInk" xmlns:wne="http://schemas.microsoft.com/office/word/2006/wordml" xmlns:wps="http://schemas.microsoft.com/office/word/2010/wordprocessingShape" mc:Ignorable="w14 w15 w16se w16cid w16 w16cex wp14">
+<w:numbering xmlns:wpc="http://schemas.microsoft.com/office/word/2010/wordprocessingCanvas" xmlns:cx="http://schemas.microsoft.com/office/drawing/2014/chartex" xmlns:cx1="http://schemas.microsoft.com/office/drawing/2015/9/8/chartex" xmlns:cx2="http://schemas.microsoft.com/office/drawing/2015/10/21/chartex" xmlns:cx3="http://schemas.microsoft.com/office/drawing/2016/5/9/chartex" xmlns:cx4="http://schemas.microsoft.com/office/drawing/2016/5/10/chartex" xmlns:cx5="http://schemas.microsoft.com/office/drawing/2016/5/11/chartex" xmlns:cx6="http://schemas.microsoft.com/office/drawing/2016/5/12/chartex" xmlns:cx7="http://schemas.microsoft.com/office/drawing/2016/5/13/chartex" xmlns:cx8="http://schemas.microsoft.com/office/drawing/2016/5/14/chartex" xmlns:mc="http://schemas.openxmlformats.org/markup-compatibility/2006" xmlns:aink="http://schemas.microsoft.com/office/drawing/2016/ink" xmlns:am3d="http://schemas.microsoft.com/office/drawing/2017/model3d" xmlns:o="urn:schemas-microsoft-com:office:office" xmlns:r="http://schemas.openxmlformats.org/officeDocument/2006/relationships" xmlns:m="http://schemas.openxmlformats.org/officeDocument/2006/math" xmlns:v="urn:schemas-microsoft-com:vml" xmlns:wp14="http://schemas.microsoft.com/office/word/2010/wordprocessingDrawing" xmlns:wp="http://schemas.openxmlformats.org/drawingml/2006/wordprocessingDrawing" xmlns:w10="urn:schemas-microsoft-com:office:word" xmlns:w="http://schemas.openxmlformats.org/wordprocessingml/2006/main" xmlns:w14="http://schemas.microsoft.com/office/word/2010/wordml" xmlns:w15="http://schemas.microsoft.com/office/word/2012/wordml" xmlns:w16cex="http://schemas.microsoft.com/office/word/2018/wordml/cex" xmlns:w16cid="http://schemas.microsoft.com/office/word/2016/wordml/cid" xmlns:w16="http://schemas.microsoft.com/office/word/2018/wordml" xmlns:w16sdtdh="http://schemas.microsoft.com/office/word/2020/wordml/sdtdatahash" xmlns:w16se="http://schemas.microsoft.com/office/word/2015/wordml/symex" xmlns:wpg="http://schemas.microsoft.com/office/word/2010/wordprocessingGroup" xmlns:wpi="http://schemas.microsoft.com/office/word/2010/wordprocessingInk" xmlns:wne="http://schemas.microsoft.com/office/word/2006/wordml" xmlns:wps="http://schemas.microsoft.com/office/word/2010/wordprocessingShape" mc:Ignorable="w14 w15 w16se w16cid w16 w16cex w16sdtdh wp14">
   <w:abstractNum w:abstractNumId="0" w15:restartNumberingAfterBreak="0">
     <w:nsid w:val="04530B33"/>
     <w:multiLevelType w:val="hybridMultilevel"/>
@@ -46419,7 +46678,7 @@
   <w:abstractNum w:abstractNumId="2" w15:restartNumberingAfterBreak="0">
     <w:nsid w:val="0CEE26F6"/>
     <w:multiLevelType w:val="multilevel"/>
-    <w:tmpl w:val="8348F702"/>
+    <w:tmpl w:val="8BFCB0D2"/>
     <w:lvl w:ilvl="0">
       <w:start w:val="1"/>
       <w:numFmt w:val="bullet"/>
@@ -46464,20 +46723,15 @@
         <w:rFonts w:ascii="Wingdings" w:hAnsi="Wingdings" w:hint="default"/>
       </w:rPr>
     </w:lvl>
-    <w:lvl w:ilvl="3" w:tentative="1">
-      <w:start w:val="1"/>
+    <w:lvl w:ilvl="3">
       <w:numFmt w:val="bullet"/>
-      <w:lvlText w:val=""/>
+      <w:lvlText w:val="-"/>
       <w:lvlJc w:val="left"/>
       <w:pPr>
-        <w:tabs>
-          <w:tab w:val="num" w:pos="2880"/>
-        </w:tabs>
         <w:ind w:left="2880" w:hanging="360"/>
       </w:pPr>
       <w:rPr>
-        <w:rFonts w:ascii="Wingdings" w:hAnsi="Wingdings" w:hint="default"/>
-        <w:sz w:val="20"/>
+        <w:rFonts w:ascii="Calibri" w:eastAsiaTheme="majorEastAsia" w:hAnsi="Calibri" w:cs="Calibri" w:hint="default"/>
       </w:rPr>
     </w:lvl>
     <w:lvl w:ilvl="4" w:tentative="1">
@@ -47561,6 +47815,118 @@
     </w:lvl>
   </w:abstractNum>
   <w:abstractNum w:abstractNumId="13" w15:restartNumberingAfterBreak="0">
+    <w:nsid w:val="57C84AD1"/>
+    <w:multiLevelType w:val="hybridMultilevel"/>
+    <w:tmpl w:val="7EF02876"/>
+    <w:lvl w:ilvl="0" w:tplc="176AA3C0">
+      <w:numFmt w:val="bullet"/>
+      <w:lvlText w:val="•"/>
+      <w:lvlJc w:val="left"/>
+      <w:pPr>
+        <w:ind w:left="720" w:hanging="360"/>
+      </w:pPr>
+      <w:rPr>
+        <w:rFonts w:ascii="Calibri" w:eastAsiaTheme="majorEastAsia" w:hAnsi="Calibri" w:cs="Calibri" w:hint="default"/>
+      </w:rPr>
+    </w:lvl>
+    <w:lvl w:ilvl="1" w:tplc="580A0003" w:tentative="1">
+      <w:start w:val="1"/>
+      <w:numFmt w:val="bullet"/>
+      <w:lvlText w:val="o"/>
+      <w:lvlJc w:val="left"/>
+      <w:pPr>
+        <w:ind w:left="1440" w:hanging="360"/>
+      </w:pPr>
+      <w:rPr>
+        <w:rFonts w:ascii="Courier New" w:hAnsi="Courier New" w:cs="Courier New" w:hint="default"/>
+      </w:rPr>
+    </w:lvl>
+    <w:lvl w:ilvl="2" w:tplc="580A0005" w:tentative="1">
+      <w:start w:val="1"/>
+      <w:numFmt w:val="bullet"/>
+      <w:lvlText w:val=""/>
+      <w:lvlJc w:val="left"/>
+      <w:pPr>
+        <w:ind w:left="2160" w:hanging="360"/>
+      </w:pPr>
+      <w:rPr>
+        <w:rFonts w:ascii="Wingdings" w:hAnsi="Wingdings" w:hint="default"/>
+      </w:rPr>
+    </w:lvl>
+    <w:lvl w:ilvl="3" w:tplc="580A0001" w:tentative="1">
+      <w:start w:val="1"/>
+      <w:numFmt w:val="bullet"/>
+      <w:lvlText w:val=""/>
+      <w:lvlJc w:val="left"/>
+      <w:pPr>
+        <w:ind w:left="2880" w:hanging="360"/>
+      </w:pPr>
+      <w:rPr>
+        <w:rFonts w:ascii="Symbol" w:hAnsi="Symbol" w:hint="default"/>
+      </w:rPr>
+    </w:lvl>
+    <w:lvl w:ilvl="4" w:tplc="580A0003" w:tentative="1">
+      <w:start w:val="1"/>
+      <w:numFmt w:val="bullet"/>
+      <w:lvlText w:val="o"/>
+      <w:lvlJc w:val="left"/>
+      <w:pPr>
+        <w:ind w:left="3600" w:hanging="360"/>
+      </w:pPr>
+      <w:rPr>
+        <w:rFonts w:ascii="Courier New" w:hAnsi="Courier New" w:cs="Courier New" w:hint="default"/>
+      </w:rPr>
+    </w:lvl>
+    <w:lvl w:ilvl="5" w:tplc="580A0005" w:tentative="1">
+      <w:start w:val="1"/>
+      <w:numFmt w:val="bullet"/>
+      <w:lvlText w:val=""/>
+      <w:lvlJc w:val="left"/>
+      <w:pPr>
+        <w:ind w:left="4320" w:hanging="360"/>
+      </w:pPr>
+      <w:rPr>
+        <w:rFonts w:ascii="Wingdings" w:hAnsi="Wingdings" w:hint="default"/>
+      </w:rPr>
+    </w:lvl>
+    <w:lvl w:ilvl="6" w:tplc="580A0001" w:tentative="1">
+      <w:start w:val="1"/>
+      <w:numFmt w:val="bullet"/>
+      <w:lvlText w:val=""/>
+      <w:lvlJc w:val="left"/>
+      <w:pPr>
+        <w:ind w:left="5040" w:hanging="360"/>
+      </w:pPr>
+      <w:rPr>
+        <w:rFonts w:ascii="Symbol" w:hAnsi="Symbol" w:hint="default"/>
+      </w:rPr>
+    </w:lvl>
+    <w:lvl w:ilvl="7" w:tplc="580A0003" w:tentative="1">
+      <w:start w:val="1"/>
+      <w:numFmt w:val="bullet"/>
+      <w:lvlText w:val="o"/>
+      <w:lvlJc w:val="left"/>
+      <w:pPr>
+        <w:ind w:left="5760" w:hanging="360"/>
+      </w:pPr>
+      <w:rPr>
+        <w:rFonts w:ascii="Courier New" w:hAnsi="Courier New" w:cs="Courier New" w:hint="default"/>
+      </w:rPr>
+    </w:lvl>
+    <w:lvl w:ilvl="8" w:tplc="580A0005" w:tentative="1">
+      <w:start w:val="1"/>
+      <w:numFmt w:val="bullet"/>
+      <w:lvlText w:val=""/>
+      <w:lvlJc w:val="left"/>
+      <w:pPr>
+        <w:ind w:left="6480" w:hanging="360"/>
+      </w:pPr>
+      <w:rPr>
+        <w:rFonts w:ascii="Wingdings" w:hAnsi="Wingdings" w:hint="default"/>
+      </w:rPr>
+    </w:lvl>
+  </w:abstractNum>
+  <w:abstractNum w:abstractNumId="14" w15:restartNumberingAfterBreak="0">
     <w:nsid w:val="5AC80627"/>
     <w:multiLevelType w:val="hybridMultilevel"/>
     <w:tmpl w:val="C7C66EAC"/>
@@ -47673,7 +48039,7 @@
       </w:rPr>
     </w:lvl>
   </w:abstractNum>
-  <w:abstractNum w:abstractNumId="14" w15:restartNumberingAfterBreak="0">
+  <w:abstractNum w:abstractNumId="15" w15:restartNumberingAfterBreak="0">
     <w:nsid w:val="5EF6487F"/>
     <w:multiLevelType w:val="multilevel"/>
     <w:tmpl w:val="CA408CB8"/>
@@ -47818,7 +48184,7 @@
       </w:rPr>
     </w:lvl>
   </w:abstractNum>
-  <w:abstractNum w:abstractNumId="15" w15:restartNumberingAfterBreak="0">
+  <w:abstractNum w:abstractNumId="16" w15:restartNumberingAfterBreak="0">
     <w:nsid w:val="5F43620F"/>
     <w:multiLevelType w:val="hybridMultilevel"/>
     <w:tmpl w:val="44C46118"/>
@@ -47907,7 +48273,7 @@
       </w:pPr>
     </w:lvl>
   </w:abstractNum>
-  <w:abstractNum w:abstractNumId="16" w15:restartNumberingAfterBreak="0">
+  <w:abstractNum w:abstractNumId="17" w15:restartNumberingAfterBreak="0">
     <w:nsid w:val="77A2669A"/>
     <w:multiLevelType w:val="multilevel"/>
     <w:tmpl w:val="53D6B508"/>
@@ -48024,7 +48390,7 @@
       </w:rPr>
     </w:lvl>
   </w:abstractNum>
-  <w:abstractNum w:abstractNumId="17" w15:restartNumberingAfterBreak="0">
+  <w:abstractNum w:abstractNumId="18" w15:restartNumberingAfterBreak="0">
     <w:nsid w:val="7C7A16E2"/>
     <w:multiLevelType w:val="hybridMultilevel"/>
     <w:tmpl w:val="C25CE836"/>
@@ -48114,13 +48480,13 @@
     </w:lvl>
   </w:abstractNum>
   <w:num w:numId="1">
-    <w:abstractNumId w:val="16"/>
+    <w:abstractNumId w:val="17"/>
   </w:num>
   <w:num w:numId="2">
     <w:abstractNumId w:val="8"/>
   </w:num>
   <w:num w:numId="3">
-    <w:abstractNumId w:val="17"/>
+    <w:abstractNumId w:val="18"/>
   </w:num>
   <w:num w:numId="4">
     <w:abstractNumId w:val="9"/>
@@ -48129,7 +48495,7 @@
     <w:abstractNumId w:val="11"/>
   </w:num>
   <w:num w:numId="6">
-    <w:abstractNumId w:val="16"/>
+    <w:abstractNumId w:val="17"/>
     <w:lvlOverride w:ilvl="0">
       <w:startOverride w:val="1"/>
     </w:lvlOverride>
@@ -48162,13 +48528,13 @@
     <w:abstractNumId w:val="12"/>
   </w:num>
   <w:num w:numId="8">
-    <w:abstractNumId w:val="13"/>
+    <w:abstractNumId w:val="14"/>
   </w:num>
   <w:num w:numId="9">
     <w:abstractNumId w:val="10"/>
   </w:num>
   <w:num w:numId="10">
-    <w:abstractNumId w:val="14"/>
+    <w:abstractNumId w:val="15"/>
   </w:num>
   <w:num w:numId="11">
     <w:abstractNumId w:val="0"/>
@@ -48177,7 +48543,7 @@
     <w:abstractNumId w:val="2"/>
   </w:num>
   <w:num w:numId="13">
-    <w:abstractNumId w:val="15"/>
+    <w:abstractNumId w:val="16"/>
   </w:num>
   <w:num w:numId="14">
     <w:abstractNumId w:val="6"/>
@@ -48186,7 +48552,7 @@
     <w:abstractNumId w:val="5"/>
   </w:num>
   <w:num w:numId="16">
-    <w:abstractNumId w:val="16"/>
+    <w:abstractNumId w:val="17"/>
     <w:lvlOverride w:ilvl="0">
       <w:startOverride w:val="1"/>
     </w:lvlOverride>
@@ -48219,7 +48585,7 @@
     <w:abstractNumId w:val="4"/>
   </w:num>
   <w:num w:numId="18">
-    <w:abstractNumId w:val="16"/>
+    <w:abstractNumId w:val="17"/>
     <w:lvlOverride w:ilvl="0">
       <w:startOverride w:val="1"/>
     </w:lvlOverride>
@@ -48257,12 +48623,15 @@
   <w:num w:numId="21">
     <w:abstractNumId w:val="7"/>
   </w:num>
+  <w:num w:numId="22">
+    <w:abstractNumId w:val="13"/>
+  </w:num>
   <w:numIdMacAtCleanup w:val="20"/>
 </w:numbering>
 </file>
 
 <file path=word/styles.xml><?xml version="1.0" encoding="utf-8"?>
-<w:styles xmlns:mc="http://schemas.openxmlformats.org/markup-compatibility/2006" xmlns:r="http://schemas.openxmlformats.org/officeDocument/2006/relationships" xmlns:w="http://schemas.openxmlformats.org/wordprocessingml/2006/main" xmlns:w14="http://schemas.microsoft.com/office/word/2010/wordml" xmlns:w15="http://schemas.microsoft.com/office/word/2012/wordml" xmlns:w16cex="http://schemas.microsoft.com/office/word/2018/wordml/cex" xmlns:w16cid="http://schemas.microsoft.com/office/word/2016/wordml/cid" xmlns:w16="http://schemas.microsoft.com/office/word/2018/wordml" xmlns:w16se="http://schemas.microsoft.com/office/word/2015/wordml/symex" mc:Ignorable="w14 w15 w16se w16cid w16 w16cex">
+<w:styles xmlns:mc="http://schemas.openxmlformats.org/markup-compatibility/2006" xmlns:r="http://schemas.openxmlformats.org/officeDocument/2006/relationships" xmlns:w="http://schemas.openxmlformats.org/wordprocessingml/2006/main" xmlns:w14="http://schemas.microsoft.com/office/word/2010/wordml" xmlns:w15="http://schemas.microsoft.com/office/word/2012/wordml" xmlns:w16cex="http://schemas.microsoft.com/office/word/2018/wordml/cex" xmlns:w16cid="http://schemas.microsoft.com/office/word/2016/wordml/cid" xmlns:w16="http://schemas.microsoft.com/office/word/2018/wordml" xmlns:w16sdtdh="http://schemas.microsoft.com/office/word/2020/wordml/sdtdatahash" xmlns:w16se="http://schemas.microsoft.com/office/word/2015/wordml/symex" mc:Ignorable="w14 w15 w16se w16cid w16 w16cex w16sdtdh">
   <w:docDefaults>
     <w:rPrDefault>
       <w:rPr>
@@ -48659,7 +49028,7 @@
   <w:style w:type="paragraph" w:default="1" w:styleId="Normal">
     <w:name w:val="Normal"/>
     <w:qFormat/>
-    <w:rsid w:val="006B62D8"/>
+    <w:rsid w:val="00437723"/>
     <w:pPr>
       <w:spacing w:before="120" w:after="120" w:line="240" w:lineRule="auto"/>
     </w:pPr>

--- a/Hito 3/BaseHito3 - Lineal.docx
+++ b/Hito 3/BaseHito3 - Lineal.docx
@@ -275,41 +275,81 @@
           <w:b/>
         </w:rPr>
         <w:tab/>
-        <w:t>Bualó</w:t>
-      </w:r>
+      </w:r>
+      <w:proofErr w:type="spellStart"/>
       <w:r>
         <w:rPr>
           <w:rFonts w:ascii="Avenir LT Std 55 Roman" w:hAnsi="Avenir LT Std 55 Roman"/>
           <w:b/>
         </w:rPr>
-        <w:t xml:space="preserve">, </w:t>
-      </w:r>
+        <w:t>Bualó</w:t>
+      </w:r>
+      <w:proofErr w:type="spellEnd"/>
       <w:r>
         <w:rPr>
           <w:rFonts w:ascii="Avenir LT Std 55 Roman" w:hAnsi="Avenir LT Std 55 Roman"/>
           <w:b/>
         </w:rPr>
-        <w:t>Santiago</w:t>
+        <w:t xml:space="preserve">, </w:t>
       </w:r>
       <w:r>
         <w:rPr>
           <w:rFonts w:ascii="Avenir LT Std 55 Roman" w:hAnsi="Avenir LT Std 55 Roman"/>
           <w:b/>
         </w:rPr>
-        <w:t xml:space="preserve"> (Leg. Nº </w:t>
+        <w:t>Santiago</w:t>
       </w:r>
       <w:r>
         <w:rPr>
           <w:rFonts w:ascii="Avenir LT Std 55 Roman" w:hAnsi="Avenir LT Std 55 Roman"/>
           <w:b/>
         </w:rPr>
-        <w:t>57557</w:t>
-      </w:r>
+        <w:t xml:space="preserve"> (</w:t>
+      </w:r>
+      <w:proofErr w:type="spellStart"/>
       <w:r>
         <w:rPr>
           <w:rFonts w:ascii="Avenir LT Std 55 Roman" w:hAnsi="Avenir LT Std 55 Roman"/>
           <w:b/>
         </w:rPr>
+        <w:t>Leg</w:t>
+      </w:r>
+      <w:proofErr w:type="spellEnd"/>
+      <w:r>
+        <w:rPr>
+          <w:rFonts w:ascii="Avenir LT Std 55 Roman" w:hAnsi="Avenir LT Std 55 Roman"/>
+          <w:b/>
+        </w:rPr>
+        <w:t xml:space="preserve">. </w:t>
+      </w:r>
+      <w:proofErr w:type="spellStart"/>
+      <w:r>
+        <w:rPr>
+          <w:rFonts w:ascii="Avenir LT Std 55 Roman" w:hAnsi="Avenir LT Std 55 Roman"/>
+          <w:b/>
+        </w:rPr>
+        <w:t>Nº</w:t>
+      </w:r>
+      <w:proofErr w:type="spellEnd"/>
+      <w:r>
+        <w:rPr>
+          <w:rFonts w:ascii="Avenir LT Std 55 Roman" w:hAnsi="Avenir LT Std 55 Roman"/>
+          <w:b/>
+        </w:rPr>
+        <w:t xml:space="preserve"> </w:t>
+      </w:r>
+      <w:r>
+        <w:rPr>
+          <w:rFonts w:ascii="Avenir LT Std 55 Roman" w:hAnsi="Avenir LT Std 55 Roman"/>
+          <w:b/>
+        </w:rPr>
+        <w:t>57557</w:t>
+      </w:r>
+      <w:r>
+        <w:rPr>
+          <w:rFonts w:ascii="Avenir LT Std 55 Roman" w:hAnsi="Avenir LT Std 55 Roman"/>
+          <w:b/>
+        </w:rPr>
         <w:t>)</w:t>
       </w:r>
     </w:p>
@@ -348,20 +388,52 @@
           <w:rFonts w:ascii="Avenir LT Std 55 Roman" w:hAnsi="Avenir LT Std 55 Roman"/>
           <w:b/>
         </w:rPr>
-        <w:t xml:space="preserve"> (Leg. Nº </w:t>
-      </w:r>
+        <w:t xml:space="preserve"> (</w:t>
+      </w:r>
+      <w:proofErr w:type="spellStart"/>
       <w:r>
         <w:rPr>
           <w:rFonts w:ascii="Avenir LT Std 55 Roman" w:hAnsi="Avenir LT Std 55 Roman"/>
           <w:b/>
         </w:rPr>
-        <w:t>56209</w:t>
-      </w:r>
+        <w:t>Leg</w:t>
+      </w:r>
+      <w:proofErr w:type="spellEnd"/>
       <w:r>
         <w:rPr>
           <w:rFonts w:ascii="Avenir LT Std 55 Roman" w:hAnsi="Avenir LT Std 55 Roman"/>
           <w:b/>
         </w:rPr>
+        <w:t xml:space="preserve">. </w:t>
+      </w:r>
+      <w:proofErr w:type="spellStart"/>
+      <w:r>
+        <w:rPr>
+          <w:rFonts w:ascii="Avenir LT Std 55 Roman" w:hAnsi="Avenir LT Std 55 Roman"/>
+          <w:b/>
+        </w:rPr>
+        <w:t>Nº</w:t>
+      </w:r>
+      <w:proofErr w:type="spellEnd"/>
+      <w:r>
+        <w:rPr>
+          <w:rFonts w:ascii="Avenir LT Std 55 Roman" w:hAnsi="Avenir LT Std 55 Roman"/>
+          <w:b/>
+        </w:rPr>
+        <w:t xml:space="preserve"> </w:t>
+      </w:r>
+      <w:r>
+        <w:rPr>
+          <w:rFonts w:ascii="Avenir LT Std 55 Roman" w:hAnsi="Avenir LT Std 55 Roman"/>
+          <w:b/>
+        </w:rPr>
+        <w:t>56209</w:t>
+      </w:r>
+      <w:r>
+        <w:rPr>
+          <w:rFonts w:ascii="Avenir LT Std 55 Roman" w:hAnsi="Avenir LT Std 55 Roman"/>
+          <w:b/>
+        </w:rPr>
         <w:t>)</w:t>
       </w:r>
     </w:p>
@@ -400,20 +472,52 @@
           <w:rFonts w:ascii="Avenir LT Std 55 Roman" w:hAnsi="Avenir LT Std 55 Roman"/>
           <w:b/>
         </w:rPr>
-        <w:t xml:space="preserve"> (Leg. Nº </w:t>
-      </w:r>
+        <w:t xml:space="preserve"> (</w:t>
+      </w:r>
+      <w:proofErr w:type="spellStart"/>
       <w:r>
         <w:rPr>
           <w:rFonts w:ascii="Avenir LT Std 55 Roman" w:hAnsi="Avenir LT Std 55 Roman"/>
           <w:b/>
         </w:rPr>
-        <w:t>58288</w:t>
-      </w:r>
+        <w:t>Leg</w:t>
+      </w:r>
+      <w:proofErr w:type="spellEnd"/>
       <w:r>
         <w:rPr>
           <w:rFonts w:ascii="Avenir LT Std 55 Roman" w:hAnsi="Avenir LT Std 55 Roman"/>
           <w:b/>
         </w:rPr>
+        <w:t xml:space="preserve">. </w:t>
+      </w:r>
+      <w:proofErr w:type="spellStart"/>
+      <w:r>
+        <w:rPr>
+          <w:rFonts w:ascii="Avenir LT Std 55 Roman" w:hAnsi="Avenir LT Std 55 Roman"/>
+          <w:b/>
+        </w:rPr>
+        <w:t>Nº</w:t>
+      </w:r>
+      <w:proofErr w:type="spellEnd"/>
+      <w:r>
+        <w:rPr>
+          <w:rFonts w:ascii="Avenir LT Std 55 Roman" w:hAnsi="Avenir LT Std 55 Roman"/>
+          <w:b/>
+        </w:rPr>
+        <w:t xml:space="preserve"> </w:t>
+      </w:r>
+      <w:r>
+        <w:rPr>
+          <w:rFonts w:ascii="Avenir LT Std 55 Roman" w:hAnsi="Avenir LT Std 55 Roman"/>
+          <w:b/>
+        </w:rPr>
+        <w:t>58288</w:t>
+      </w:r>
+      <w:r>
+        <w:rPr>
+          <w:rFonts w:ascii="Avenir LT Std 55 Roman" w:hAnsi="Avenir LT Std 55 Roman"/>
+          <w:b/>
+        </w:rPr>
         <w:t>)</w:t>
       </w:r>
     </w:p>
@@ -438,87 +542,128 @@
           <w:rFonts w:ascii="Avenir LT Std 55 Roman" w:hAnsi="Avenir LT Std 55 Roman"/>
           <w:b/>
         </w:rPr>
-        <w:t xml:space="preserve"> (Leg. Nº </w:t>
-      </w:r>
+        <w:t xml:space="preserve"> (</w:t>
+      </w:r>
+      <w:proofErr w:type="spellStart"/>
       <w:r>
         <w:rPr>
           <w:rFonts w:ascii="Avenir LT Std 55 Roman" w:hAnsi="Avenir LT Std 55 Roman"/>
           <w:b/>
         </w:rPr>
-        <w:t>58300</w:t>
-      </w:r>
+        <w:t>Leg</w:t>
+      </w:r>
+      <w:proofErr w:type="spellEnd"/>
       <w:r>
         <w:rPr>
           <w:rFonts w:ascii="Avenir LT Std 55 Roman" w:hAnsi="Avenir LT Std 55 Roman"/>
           <w:b/>
         </w:rPr>
-        <w:t>)</w:t>
-      </w:r>
-    </w:p>
-    <w:p>
-      <w:pPr>
-        <w:spacing w:after="0" w:line="360" w:lineRule="auto"/>
+        <w:t xml:space="preserve">. </w:t>
+      </w:r>
+      <w:proofErr w:type="spellStart"/>
+      <w:r>
         <w:rPr>
           <w:rFonts w:ascii="Avenir LT Std 55 Roman" w:hAnsi="Avenir LT Std 55 Roman"/>
           <w:b/>
         </w:rPr>
-      </w:pPr>
-    </w:p>
-    <w:p>
-      <w:pPr>
-        <w:spacing w:after="0" w:line="360" w:lineRule="auto"/>
+        <w:t>Nº</w:t>
+      </w:r>
+      <w:proofErr w:type="spellEnd"/>
+      <w:r>
         <w:rPr>
           <w:rFonts w:ascii="Avenir LT Std 55 Roman" w:hAnsi="Avenir LT Std 55 Roman"/>
           <w:b/>
         </w:rPr>
-      </w:pPr>
+        <w:t xml:space="preserve"> </w:t>
+      </w:r>
       <w:r>
         <w:rPr>
           <w:rFonts w:ascii="Avenir LT Std 55 Roman" w:hAnsi="Avenir LT Std 55 Roman"/>
           <w:b/>
         </w:rPr>
-        <w:t>DOCENTES TITULARE</w:t>
+        <w:t>58300</w:t>
       </w:r>
       <w:r>
         <w:rPr>
           <w:rFonts w:ascii="Avenir LT Std 55 Roman" w:hAnsi="Avenir LT Std 55 Roman"/>
           <w:b/>
         </w:rPr>
-        <w:t>S</w:t>
-      </w:r>
-      <w:r>
+        <w:t>)</w:t>
+      </w:r>
+    </w:p>
+    <w:p>
+      <w:pPr>
+        <w:spacing w:after="0" w:line="360" w:lineRule="auto"/>
         <w:rPr>
           <w:rFonts w:ascii="Avenir LT Std 55 Roman" w:hAnsi="Avenir LT Std 55 Roman"/>
           <w:b/>
         </w:rPr>
-        <w:t>:</w:t>
-      </w:r>
-      <w:r>
+      </w:pPr>
+    </w:p>
+    <w:p>
+      <w:pPr>
+        <w:spacing w:after="0" w:line="360" w:lineRule="auto"/>
         <w:rPr>
           <w:rFonts w:ascii="Avenir LT Std 55 Roman" w:hAnsi="Avenir LT Std 55 Roman"/>
           <w:b/>
         </w:rPr>
-        <w:tab/>
-      </w:r>
+      </w:pPr>
       <w:r>
         <w:rPr>
           <w:rFonts w:ascii="Avenir LT Std 55 Roman" w:hAnsi="Avenir LT Std 55 Roman"/>
           <w:b/>
         </w:rPr>
-        <w:t xml:space="preserve">Pingitore, </w:t>
+        <w:t>DOCENTES TITULARE</w:t>
       </w:r>
       <w:r>
         <w:rPr>
           <w:rFonts w:ascii="Avenir LT Std 55 Roman" w:hAnsi="Avenir LT Std 55 Roman"/>
           <w:b/>
         </w:rPr>
-        <w:t xml:space="preserve">Ricardo </w:t>
+        <w:t>S</w:t>
       </w:r>
       <w:r>
         <w:rPr>
           <w:rFonts w:ascii="Avenir LT Std 55 Roman" w:hAnsi="Avenir LT Std 55 Roman"/>
           <w:b/>
         </w:rPr>
+        <w:t>:</w:t>
+      </w:r>
+      <w:r>
+        <w:rPr>
+          <w:rFonts w:ascii="Avenir LT Std 55 Roman" w:hAnsi="Avenir LT Std 55 Roman"/>
+          <w:b/>
+        </w:rPr>
+        <w:tab/>
+      </w:r>
+      <w:proofErr w:type="spellStart"/>
+      <w:r>
+        <w:rPr>
+          <w:rFonts w:ascii="Avenir LT Std 55 Roman" w:hAnsi="Avenir LT Std 55 Roman"/>
+          <w:b/>
+        </w:rPr>
+        <w:t>Pingitore</w:t>
+      </w:r>
+      <w:proofErr w:type="spellEnd"/>
+      <w:r>
+        <w:rPr>
+          <w:rFonts w:ascii="Avenir LT Std 55 Roman" w:hAnsi="Avenir LT Std 55 Roman"/>
+          <w:b/>
+        </w:rPr>
+        <w:t xml:space="preserve">, </w:t>
+      </w:r>
+      <w:r>
+        <w:rPr>
+          <w:rFonts w:ascii="Avenir LT Std 55 Roman" w:hAnsi="Avenir LT Std 55 Roman"/>
+          <w:b/>
+        </w:rPr>
+        <w:t xml:space="preserve">Ricardo </w:t>
+      </w:r>
+      <w:r>
+        <w:rPr>
+          <w:rFonts w:ascii="Avenir LT Std 55 Roman" w:hAnsi="Avenir LT Std 55 Roman"/>
+          <w:b/>
+        </w:rPr>
         <w:t>Alejandro</w:t>
       </w:r>
     </w:p>
@@ -531,12 +676,21 @@
           <w:b/>
         </w:rPr>
       </w:pPr>
+      <w:proofErr w:type="spellStart"/>
       <w:r>
         <w:rPr>
           <w:rFonts w:ascii="Avenir LT Std 55 Roman" w:hAnsi="Avenir LT Std 55 Roman"/>
           <w:b/>
         </w:rPr>
-        <w:t>Orchessi, Walter</w:t>
+        <w:t>Orchessi</w:t>
+      </w:r>
+      <w:proofErr w:type="spellEnd"/>
+      <w:r>
+        <w:rPr>
+          <w:rFonts w:ascii="Avenir LT Std 55 Roman" w:hAnsi="Avenir LT Std 55 Roman"/>
+          <w:b/>
+        </w:rPr>
+        <w:t>, Walter</w:t>
       </w:r>
     </w:p>
     <w:p>
@@ -11749,24 +11903,28 @@
             <w:r>
               <w:t>(</w:t>
             </w:r>
+            <w:proofErr w:type="spellStart"/>
             <w:r>
               <w:rPr>
                 <w:i/>
               </w:rPr>
               <w:t>Alternate</w:t>
             </w:r>
+            <w:proofErr w:type="spellEnd"/>
             <w:r>
               <w:rPr>
                 <w:i/>
               </w:rPr>
               <w:t xml:space="preserve"> </w:t>
             </w:r>
+            <w:proofErr w:type="spellStart"/>
             <w:r>
               <w:rPr>
                 <w:i/>
               </w:rPr>
               <w:t>Current</w:t>
             </w:r>
+            <w:proofErr w:type="spellEnd"/>
             <w:r>
               <w:t>)</w:t>
             </w:r>
@@ -11804,13 +11962,47 @@
             <w:r>
               <w:t>Conversor de señal analógica a digital (</w:t>
             </w:r>
+            <w:proofErr w:type="spellStart"/>
             <w:r>
               <w:rPr>
                 <w:i/>
                 <w:iCs/>
               </w:rPr>
-              <w:t>Analog to Digital Converter</w:t>
-            </w:r>
+              <w:t>Analog</w:t>
+            </w:r>
+            <w:proofErr w:type="spellEnd"/>
+            <w:r>
+              <w:rPr>
+                <w:i/>
+                <w:iCs/>
+              </w:rPr>
+              <w:t xml:space="preserve"> </w:t>
+            </w:r>
+            <w:proofErr w:type="spellStart"/>
+            <w:r>
+              <w:rPr>
+                <w:i/>
+                <w:iCs/>
+              </w:rPr>
+              <w:t>to</w:t>
+            </w:r>
+            <w:proofErr w:type="spellEnd"/>
+            <w:r>
+              <w:rPr>
+                <w:i/>
+                <w:iCs/>
+              </w:rPr>
+              <w:t xml:space="preserve"> Digital </w:t>
+            </w:r>
+            <w:proofErr w:type="spellStart"/>
+            <w:r>
+              <w:rPr>
+                <w:i/>
+                <w:iCs/>
+              </w:rPr>
+              <w:t>Converter</w:t>
+            </w:r>
+            <w:proofErr w:type="spellEnd"/>
             <w:r>
               <w:t>)</w:t>
             </w:r>
@@ -11878,12 +12070,14 @@
               </w:rPr>
               <w:t xml:space="preserve"> </w:t>
             </w:r>
+            <w:proofErr w:type="spellStart"/>
             <w:r>
               <w:rPr>
                 <w:i/>
               </w:rPr>
               <w:t>Current</w:t>
             </w:r>
+            <w:proofErr w:type="spellEnd"/>
             <w:r>
               <w:t>)</w:t>
             </w:r>
@@ -11942,24 +12136,28 @@
             <w:r>
               <w:t>(</w:t>
             </w:r>
+            <w:proofErr w:type="spellStart"/>
             <w:r>
               <w:rPr>
                 <w:i/>
               </w:rPr>
               <w:t>ElectroMagnetic</w:t>
             </w:r>
+            <w:proofErr w:type="spellEnd"/>
             <w:r>
               <w:rPr>
                 <w:i/>
               </w:rPr>
               <w:t xml:space="preserve"> </w:t>
             </w:r>
+            <w:proofErr w:type="spellStart"/>
             <w:r>
               <w:rPr>
                 <w:i/>
               </w:rPr>
               <w:t>Compatibility</w:t>
             </w:r>
+            <w:proofErr w:type="spellEnd"/>
             <w:r>
               <w:t>)</w:t>
             </w:r>
@@ -12106,12 +12304,14 @@
                 <w:i/>
               </w:rPr>
             </w:pPr>
+            <w:proofErr w:type="spellStart"/>
             <w:r>
               <w:rPr>
                 <w:i/>
               </w:rPr>
               <w:t>To</w:t>
             </w:r>
+            <w:proofErr w:type="spellEnd"/>
             <w:r>
               <w:rPr>
                 <w:i/>
@@ -12130,12 +12330,14 @@
               </w:rPr>
               <w:t xml:space="preserve"> </w:t>
             </w:r>
+            <w:proofErr w:type="spellStart"/>
             <w:r>
               <w:rPr>
                 <w:i/>
               </w:rPr>
               <w:t>Determined</w:t>
             </w:r>
+            <w:proofErr w:type="spellEnd"/>
           </w:p>
         </w:tc>
       </w:tr>
@@ -12165,12 +12367,28 @@
                 <w:i/>
               </w:rPr>
             </w:pPr>
+            <w:proofErr w:type="spellStart"/>
             <w:r>
               <w:rPr>
                 <w:i/>
               </w:rPr>
-              <w:t>To Be Confirmed</w:t>
-            </w:r>
+              <w:t>To</w:t>
+            </w:r>
+            <w:proofErr w:type="spellEnd"/>
+            <w:r>
+              <w:rPr>
+                <w:i/>
+              </w:rPr>
+              <w:t xml:space="preserve"> Be </w:t>
+            </w:r>
+            <w:proofErr w:type="spellStart"/>
+            <w:r>
+              <w:rPr>
+                <w:i/>
+              </w:rPr>
+              <w:t>Confirmed</w:t>
+            </w:r>
+            <w:proofErr w:type="spellEnd"/>
           </w:p>
         </w:tc>
       </w:tr>
@@ -12329,12 +12547,37 @@
             <w:r>
               <w:t>Alimentación a través de Ethernet (</w:t>
             </w:r>
+            <w:proofErr w:type="spellStart"/>
             <w:r>
               <w:rPr>
                 <w:i/>
                 <w:iCs/>
               </w:rPr>
-              <w:t>Power Over Ethernet</w:t>
+              <w:t>Power</w:t>
+            </w:r>
+            <w:proofErr w:type="spellEnd"/>
+            <w:r>
+              <w:rPr>
+                <w:i/>
+                <w:iCs/>
+              </w:rPr>
+              <w:t xml:space="preserve"> </w:t>
+            </w:r>
+            <w:proofErr w:type="spellStart"/>
+            <w:r>
+              <w:rPr>
+                <w:i/>
+                <w:iCs/>
+              </w:rPr>
+              <w:t>Over</w:t>
+            </w:r>
+            <w:proofErr w:type="spellEnd"/>
+            <w:r>
+              <w:rPr>
+                <w:i/>
+                <w:iCs/>
+              </w:rPr>
+              <w:t xml:space="preserve"> Ethernet</w:t>
             </w:r>
             <w:r>
               <w:t>)</w:t>
@@ -12464,7 +12707,21 @@
               <w:rPr>
                 <w:rStyle w:val="apple-converted-space"/>
               </w:rPr>
-              <w:t xml:space="preserve"> conceptos actuales como IoT (</w:t>
+              <w:t xml:space="preserve"> conceptos actuales como </w:t>
+            </w:r>
+            <w:proofErr w:type="spellStart"/>
+            <w:r>
+              <w:rPr>
+                <w:rStyle w:val="apple-converted-space"/>
+              </w:rPr>
+              <w:t>IoT</w:t>
+            </w:r>
+            <w:proofErr w:type="spellEnd"/>
+            <w:r>
+              <w:rPr>
+                <w:rStyle w:val="apple-converted-space"/>
+              </w:rPr>
+              <w:t xml:space="preserve"> (</w:t>
             </w:r>
             <w:r>
               <w:rPr>
@@ -12472,8 +12729,36 @@
                 <w:i/>
                 <w:iCs/>
               </w:rPr>
-              <w:t>Internet Of Things</w:t>
-            </w:r>
+              <w:t xml:space="preserve">Internet </w:t>
+            </w:r>
+            <w:proofErr w:type="spellStart"/>
+            <w:r>
+              <w:rPr>
+                <w:rStyle w:val="apple-converted-space"/>
+                <w:i/>
+                <w:iCs/>
+              </w:rPr>
+              <w:t>Of</w:t>
+            </w:r>
+            <w:proofErr w:type="spellEnd"/>
+            <w:r>
+              <w:rPr>
+                <w:rStyle w:val="apple-converted-space"/>
+                <w:i/>
+                <w:iCs/>
+              </w:rPr>
+              <w:t xml:space="preserve"> </w:t>
+            </w:r>
+            <w:proofErr w:type="spellStart"/>
+            <w:r>
+              <w:rPr>
+                <w:rStyle w:val="apple-converted-space"/>
+                <w:i/>
+                <w:iCs/>
+              </w:rPr>
+              <w:t>Things</w:t>
+            </w:r>
+            <w:proofErr w:type="spellEnd"/>
             <w:r>
               <w:rPr>
                 <w:rStyle w:val="apple-converted-space"/>
@@ -12510,12 +12795,21 @@
                 <w:sz w:val="20"/>
               </w:rPr>
             </w:pPr>
+            <w:proofErr w:type="spellStart"/>
             <w:r>
               <w:rPr>
                 <w:rFonts w:asciiTheme="minorHAnsi" w:hAnsiTheme="minorHAnsi"/>
                 <w:sz w:val="20"/>
               </w:rPr>
-              <w:t>Pull Up</w:t>
+              <w:t>Pull</w:t>
+            </w:r>
+            <w:proofErr w:type="spellEnd"/>
+            <w:r>
+              <w:rPr>
+                <w:rFonts w:asciiTheme="minorHAnsi" w:hAnsiTheme="minorHAnsi"/>
+                <w:sz w:val="20"/>
+              </w:rPr>
+              <w:t xml:space="preserve"> Up</w:t>
             </w:r>
           </w:p>
         </w:tc>
@@ -12535,7 +12829,21 @@
               <w:rPr>
                 <w:rStyle w:val="apple-converted-space"/>
               </w:rPr>
-              <w:t>Refiere al concepto de fijar un estado lógico alto cuando la entrada o salida sobre la que se realiza el pull-up se encuentre en estado de alta impedancia (o circuito abierto).</w:t>
+              <w:t xml:space="preserve">Refiere al concepto de fijar un estado lógico alto cuando la entrada o salida sobre la que se realiza el </w:t>
+            </w:r>
+            <w:proofErr w:type="spellStart"/>
+            <w:r>
+              <w:rPr>
+                <w:rStyle w:val="apple-converted-space"/>
+              </w:rPr>
+              <w:t>pull</w:t>
+            </w:r>
+            <w:proofErr w:type="spellEnd"/>
+            <w:r>
+              <w:rPr>
+                <w:rStyle w:val="apple-converted-space"/>
+              </w:rPr>
+              <w:t>-up se encuentre en estado de alta impedancia (o circuito abierto).</w:t>
             </w:r>
           </w:p>
         </w:tc>
@@ -12558,12 +12866,37 @@
                 <w:sz w:val="20"/>
               </w:rPr>
             </w:pPr>
+            <w:proofErr w:type="spellStart"/>
             <w:r>
               <w:rPr>
                 <w:rFonts w:asciiTheme="minorHAnsi" w:hAnsiTheme="minorHAnsi"/>
                 <w:sz w:val="20"/>
               </w:rPr>
-              <w:t>Power Over Ethernet</w:t>
+              <w:t>Power</w:t>
+            </w:r>
+            <w:proofErr w:type="spellEnd"/>
+            <w:r>
+              <w:rPr>
+                <w:rFonts w:asciiTheme="minorHAnsi" w:hAnsiTheme="minorHAnsi"/>
+                <w:sz w:val="20"/>
+              </w:rPr>
+              <w:t xml:space="preserve"> </w:t>
+            </w:r>
+            <w:proofErr w:type="spellStart"/>
+            <w:r>
+              <w:rPr>
+                <w:rFonts w:asciiTheme="minorHAnsi" w:hAnsiTheme="minorHAnsi"/>
+                <w:sz w:val="20"/>
+              </w:rPr>
+              <w:t>Over</w:t>
+            </w:r>
+            <w:proofErr w:type="spellEnd"/>
+            <w:r>
+              <w:rPr>
+                <w:rFonts w:asciiTheme="minorHAnsi" w:hAnsiTheme="minorHAnsi"/>
+                <w:sz w:val="20"/>
+              </w:rPr>
+              <w:t xml:space="preserve"> Ethernet</w:t>
             </w:r>
           </w:p>
         </w:tc>
@@ -12589,7 +12922,21 @@
               <w:rPr>
                 <w:rStyle w:val="apple-converted-space"/>
               </w:rPr>
-              <w:t xml:space="preserve"> Se verá con mas detalle a lo largo del trabajo.</w:t>
+              <w:t xml:space="preserve"> Se verá con </w:t>
+            </w:r>
+            <w:proofErr w:type="spellStart"/>
+            <w:r>
+              <w:rPr>
+                <w:rStyle w:val="apple-converted-space"/>
+              </w:rPr>
+              <w:t>mas</w:t>
+            </w:r>
+            <w:proofErr w:type="spellEnd"/>
+            <w:r>
+              <w:rPr>
+                <w:rStyle w:val="apple-converted-space"/>
+              </w:rPr>
+              <w:t xml:space="preserve"> detalle a lo largo del trabajo.</w:t>
             </w:r>
           </w:p>
         </w:tc>
@@ -12726,23 +13073,29 @@
           <w:color w:val="auto"/>
           <w:lang w:val="es-AR"/>
         </w:rPr>
-        <w:t xml:space="preserve"> Campiutti S.R.L.</w:t>
-      </w:r>
-      <w:r>
-        <w:rPr>
+        <w:t xml:space="preserve"> </w:t>
+      </w:r>
+      <w:proofErr w:type="spellStart"/>
+      <w:r>
+        <w:rPr>
+          <w:i/>
+          <w:iCs/>
           <w:vanish w:val="0"/>
           <w:color w:val="auto"/>
           <w:lang w:val="es-AR"/>
         </w:rPr>
-        <w:t xml:space="preserve">” se realiza la producción de piezas mecanizadas para automóviles. Para validar las dimensiones de </w:t>
-      </w:r>
-      <w:r>
-        <w:rPr>
+        <w:t>Campiutti</w:t>
+      </w:r>
+      <w:proofErr w:type="spellEnd"/>
+      <w:r>
+        <w:rPr>
+          <w:i/>
+          <w:iCs/>
           <w:vanish w:val="0"/>
           <w:color w:val="auto"/>
           <w:lang w:val="es-AR"/>
         </w:rPr>
-        <w:t>dichas piezas</w:t>
+        <w:t xml:space="preserve"> S.R.L.</w:t>
       </w:r>
       <w:r>
         <w:rPr>
@@ -12750,7 +13103,7 @@
           <w:color w:val="auto"/>
           <w:lang w:val="es-AR"/>
         </w:rPr>
-        <w:t>, éstas son posicionadas para ser medidas utilizando calibres digitales.</w:t>
+        <w:t xml:space="preserve">” se realiza la producción de piezas mecanizadas para automóviles. Para validar las dimensiones de </w:t>
       </w:r>
       <w:r>
         <w:rPr>
@@ -12758,41 +13111,41 @@
           <w:color w:val="auto"/>
           <w:lang w:val="es-AR"/>
         </w:rPr>
-        <w:t xml:space="preserve"> </w:t>
-      </w:r>
-    </w:p>
-    <w:p>
-      <w:pPr>
-        <w:pStyle w:val="Oculta"/>
+        <w:t>dichas piezas</w:t>
+      </w:r>
+      <w:r>
         <w:rPr>
           <w:vanish w:val="0"/>
           <w:color w:val="auto"/>
           <w:lang w:val="es-AR"/>
         </w:rPr>
-      </w:pPr>
+        <w:t>, éstas son posicionadas para ser medidas utilizando calibres digitales.</w:t>
+      </w:r>
       <w:r>
         <w:rPr>
           <w:vanish w:val="0"/>
           <w:color w:val="auto"/>
           <w:lang w:val="es-AR"/>
         </w:rPr>
-        <w:t>Se dispone de un operario que registra</w:t>
-      </w:r>
-      <w:r>
+        <w:t xml:space="preserve"> </w:t>
+      </w:r>
+    </w:p>
+    <w:p>
+      <w:pPr>
+        <w:pStyle w:val="Oculta"/>
         <w:rPr>
           <w:vanish w:val="0"/>
           <w:color w:val="auto"/>
           <w:lang w:val="es-AR"/>
         </w:rPr>
-        <w:t xml:space="preserve"> manualmente</w:t>
-      </w:r>
+      </w:pPr>
       <w:r>
         <w:rPr>
           <w:vanish w:val="0"/>
           <w:color w:val="auto"/>
           <w:lang w:val="es-AR"/>
         </w:rPr>
-        <w:t xml:space="preserve"> la medición </w:t>
+        <w:t>Se dispone de un operario que registra</w:t>
       </w:r>
       <w:r>
         <w:rPr>
@@ -12800,7 +13153,7 @@
           <w:color w:val="auto"/>
           <w:lang w:val="es-AR"/>
         </w:rPr>
-        <w:t xml:space="preserve">indicada </w:t>
+        <w:t xml:space="preserve"> manualmente</w:t>
       </w:r>
       <w:r>
         <w:rPr>
@@ -12808,7 +13161,7 @@
           <w:color w:val="auto"/>
           <w:lang w:val="es-AR"/>
         </w:rPr>
-        <w:t>por el calibre</w:t>
+        <w:t xml:space="preserve"> la medición </w:t>
       </w:r>
       <w:r>
         <w:rPr>
@@ -12816,7 +13169,7 @@
           <w:color w:val="auto"/>
           <w:lang w:val="es-AR"/>
         </w:rPr>
-        <w:t xml:space="preserve"> </w:t>
+        <w:t xml:space="preserve">indicada </w:t>
       </w:r>
       <w:r>
         <w:rPr>
@@ -12824,7 +13177,7 @@
           <w:color w:val="auto"/>
           <w:lang w:val="es-AR"/>
         </w:rPr>
-        <w:t xml:space="preserve">en una aplicación contenida en una Tablet, donde además </w:t>
+        <w:t>por el calibre</w:t>
       </w:r>
       <w:r>
         <w:rPr>
@@ -12832,7 +13185,7 @@
           <w:color w:val="auto"/>
           <w:lang w:val="es-AR"/>
         </w:rPr>
-        <w:t xml:space="preserve">éste </w:t>
+        <w:t xml:space="preserve"> </w:t>
       </w:r>
       <w:r>
         <w:rPr>
@@ -12840,7 +13193,7 @@
           <w:color w:val="auto"/>
           <w:lang w:val="es-AR"/>
         </w:rPr>
-        <w:t>controla</w:t>
+        <w:t xml:space="preserve">en una aplicación contenida en una Tablet, donde además </w:t>
       </w:r>
       <w:r>
         <w:rPr>
@@ -12848,7 +13201,7 @@
           <w:color w:val="auto"/>
           <w:lang w:val="es-AR"/>
         </w:rPr>
-        <w:t xml:space="preserve"> que dicha medición esté dentro de las tolerancias </w:t>
+        <w:t xml:space="preserve">éste </w:t>
       </w:r>
       <w:r>
         <w:rPr>
@@ -12856,7 +13209,7 @@
           <w:color w:val="auto"/>
           <w:lang w:val="es-AR"/>
         </w:rPr>
-        <w:t>admitidas (</w:t>
+        <w:t>controla</w:t>
       </w:r>
       <w:r>
         <w:rPr>
@@ -12864,7 +13217,7 @@
           <w:color w:val="auto"/>
           <w:lang w:val="es-AR"/>
         </w:rPr>
-        <w:t xml:space="preserve">especificadas en la </w:t>
+        <w:t xml:space="preserve"> que dicha medición esté dentro de las tolerancias </w:t>
       </w:r>
       <w:r>
         <w:rPr>
@@ -12872,7 +13225,7 @@
           <w:color w:val="auto"/>
           <w:lang w:val="es-AR"/>
         </w:rPr>
-        <w:t xml:space="preserve">misma </w:t>
+        <w:t>admitidas (</w:t>
       </w:r>
       <w:r>
         <w:rPr>
@@ -12880,7 +13233,7 @@
           <w:color w:val="auto"/>
           <w:lang w:val="es-AR"/>
         </w:rPr>
-        <w:t>aplicación</w:t>
+        <w:t xml:space="preserve">especificadas en la </w:t>
       </w:r>
       <w:r>
         <w:rPr>
@@ -12888,7 +13241,7 @@
           <w:color w:val="auto"/>
           <w:lang w:val="es-AR"/>
         </w:rPr>
-        <w:t>)</w:t>
+        <w:t xml:space="preserve">misma </w:t>
       </w:r>
       <w:r>
         <w:rPr>
@@ -12896,7 +13249,7 @@
           <w:color w:val="auto"/>
           <w:lang w:val="es-AR"/>
         </w:rPr>
-        <w:t>. Luego,</w:t>
+        <w:t>aplicación</w:t>
       </w:r>
       <w:r>
         <w:rPr>
@@ -12904,7 +13257,7 @@
           <w:color w:val="auto"/>
           <w:lang w:val="es-AR"/>
         </w:rPr>
-        <w:t xml:space="preserve"> a través de ella envía la medición </w:t>
+        <w:t>)</w:t>
       </w:r>
       <w:r>
         <w:rPr>
@@ -12912,7 +13265,7 @@
           <w:color w:val="auto"/>
           <w:lang w:val="es-AR"/>
         </w:rPr>
-        <w:t xml:space="preserve">registrada </w:t>
+        <w:t>. Luego,</w:t>
       </w:r>
       <w:r>
         <w:rPr>
@@ -12920,7 +13273,7 @@
           <w:color w:val="auto"/>
           <w:lang w:val="es-AR"/>
         </w:rPr>
-        <w:t>a</w:t>
+        <w:t xml:space="preserve"> a través de ella envía la medición </w:t>
       </w:r>
       <w:r>
         <w:rPr>
@@ -12928,7 +13281,7 @@
           <w:color w:val="auto"/>
           <w:lang w:val="es-AR"/>
         </w:rPr>
-        <w:t>l servidor de la planta</w:t>
+        <w:t xml:space="preserve">registrada </w:t>
       </w:r>
       <w:r>
         <w:rPr>
@@ -12936,25 +13289,59 @@
           <w:color w:val="auto"/>
           <w:lang w:val="es-AR"/>
         </w:rPr>
-        <w:t>.</w:t>
-      </w:r>
-    </w:p>
-    <w:p>
-      <w:pPr>
-        <w:pStyle w:val="Oculta"/>
+        <w:t>a</w:t>
+      </w:r>
+      <w:r>
         <w:rPr>
           <w:vanish w:val="0"/>
           <w:color w:val="auto"/>
           <w:lang w:val="es-AR"/>
         </w:rPr>
-      </w:pPr>
+        <w:t>l servidor de la planta</w:t>
+      </w:r>
       <w:r>
         <w:rPr>
           <w:vanish w:val="0"/>
           <w:color w:val="auto"/>
           <w:lang w:val="es-AR"/>
         </w:rPr>
-        <w:t>Los inconvenientes planteados por el cliente (dueño de la planta, Leandro Campiutti), son los siguientes:</w:t>
+        <w:t>.</w:t>
+      </w:r>
+    </w:p>
+    <w:p>
+      <w:pPr>
+        <w:pStyle w:val="Oculta"/>
+        <w:rPr>
+          <w:vanish w:val="0"/>
+          <w:color w:val="auto"/>
+          <w:lang w:val="es-AR"/>
+        </w:rPr>
+      </w:pPr>
+      <w:r>
+        <w:rPr>
+          <w:vanish w:val="0"/>
+          <w:color w:val="auto"/>
+          <w:lang w:val="es-AR"/>
+        </w:rPr>
+        <w:t xml:space="preserve">Los inconvenientes planteados por el cliente (dueño de la planta, Leandro </w:t>
+      </w:r>
+      <w:proofErr w:type="spellStart"/>
+      <w:r>
+        <w:rPr>
+          <w:vanish w:val="0"/>
+          <w:color w:val="auto"/>
+          <w:lang w:val="es-AR"/>
+        </w:rPr>
+        <w:t>Campiutti</w:t>
+      </w:r>
+      <w:proofErr w:type="spellEnd"/>
+      <w:r>
+        <w:rPr>
+          <w:vanish w:val="0"/>
+          <w:color w:val="auto"/>
+          <w:lang w:val="es-AR"/>
+        </w:rPr>
+        <w:t>), son los siguientes:</w:t>
       </w:r>
     </w:p>
     <w:p>
@@ -13320,7 +13707,25 @@
           <w:iCs/>
           <w:lang w:val="es-ES"/>
         </w:rPr>
-        <w:t xml:space="preserve"> Campiutti S.R.L.</w:t>
+        <w:t xml:space="preserve"> </w:t>
+      </w:r>
+      <w:proofErr w:type="spellStart"/>
+      <w:r>
+        <w:rPr>
+          <w:i/>
+          <w:iCs/>
+          <w:lang w:val="es-ES"/>
+        </w:rPr>
+        <w:t>Campiutti</w:t>
+      </w:r>
+      <w:proofErr w:type="spellEnd"/>
+      <w:r>
+        <w:rPr>
+          <w:i/>
+          <w:iCs/>
+          <w:lang w:val="es-ES"/>
+        </w:rPr>
+        <w:t xml:space="preserve"> S.R.L.</w:t>
       </w:r>
       <w:r>
         <w:rPr>
@@ -13612,7 +14017,23 @@
           <w:vanish w:val="0"/>
           <w:color w:val="auto"/>
         </w:rPr>
-        <w:t>El relevamiento de datos para la obtención de los requerimientos se realizó mediante conversaciones directas con el dueño de la fábrica. Éste indicó tanto detalles de funcionamiento a tener en cuenta, como del instrumental a utilizar (los calibres digitales).</w:t>
+        <w:t xml:space="preserve">El relevamiento de datos para la obtención de los requerimientos se realizó mediante conversaciones directas con el dueño de la fábrica. Éste indicó tanto detalles de funcionamiento </w:t>
+      </w:r>
+      <w:proofErr w:type="gramStart"/>
+      <w:r>
+        <w:rPr>
+          <w:vanish w:val="0"/>
+          <w:color w:val="auto"/>
+        </w:rPr>
+        <w:t>a</w:t>
+      </w:r>
+      <w:proofErr w:type="gramEnd"/>
+      <w:r>
+        <w:rPr>
+          <w:vanish w:val="0"/>
+          <w:color w:val="auto"/>
+        </w:rPr>
+        <w:t xml:space="preserve"> tener en cuenta, como del instrumental a utilizar (los calibres digitales).</w:t>
       </w:r>
     </w:p>
     <w:p>
@@ -14092,7 +14513,15 @@
               <w:t xml:space="preserve"> </w:t>
             </w:r>
             <w:r>
-              <w:t>- 200 mBar modelo SS611ED</w:t>
+              <w:t xml:space="preserve">- 200 </w:t>
+            </w:r>
+            <w:proofErr w:type="spellStart"/>
+            <w:r>
+              <w:t>mBar</w:t>
+            </w:r>
+            <w:proofErr w:type="spellEnd"/>
+            <w:r>
+              <w:t xml:space="preserve"> modelo SS611ED</w:t>
             </w:r>
             <w:r>
               <w:t xml:space="preserve"> y puertos de salidas digitales de 24VDC, para contemplar una escalabilidad a futuro.</w:t>
@@ -17403,7 +17832,15 @@
               <w:keepNext/>
             </w:pPr>
             <w:r>
-              <w:t>Si un calibre está apagado y se solicita una medición de dicho calibre, deberá contemplar un TimeOut de 5 segundos y comunicar al servidor que el calibre está apagado.</w:t>
+              <w:t xml:space="preserve">Si un calibre está apagado y se solicita una medición de dicho calibre, deberá contemplar un </w:t>
+            </w:r>
+            <w:proofErr w:type="spellStart"/>
+            <w:r>
+              <w:t>TimeOut</w:t>
+            </w:r>
+            <w:proofErr w:type="spellEnd"/>
+            <w:r>
+              <w:t xml:space="preserve"> de 5 segundos y comunicar al servidor que el calibre está apagado.</w:t>
             </w:r>
           </w:p>
         </w:tc>
@@ -21126,10 +21563,12 @@
       <w:r>
         <w:t xml:space="preserve"> </w:t>
       </w:r>
+      <w:proofErr w:type="spellStart"/>
       <w:r>
         <w:t>Tests</w:t>
       </w:r>
       <w:bookmarkEnd w:id="44"/>
+      <w:proofErr w:type="spellEnd"/>
     </w:p>
     <w:tbl>
       <w:tblPr>
@@ -21239,7 +21678,15 @@
               <w:t>1</w:t>
             </w:r>
             <w:r>
-              <w:t xml:space="preserve">. Verifique que ambas puntas del osciloscopio estén correctamente conectadas, y que cada una de ellas tenga la referencia conectado al pin de tierra inmediatamente al lado del que se intenta medir. El osciloscopio deberá estar ajustado para mostrar en pantalla un período no mayor a 5ms, dado que la trama es de 13 datos y la señal de CLK es de 4096Hz. Deberá tener también acoplado AC para evitar ver señales de tensión continua. La amplitud que se pueda ver en pantalla deberá ser no mayor a 5VDC </w:t>
+              <w:t xml:space="preserve">. Verifique que ambas puntas del osciloscopio estén correctamente conectadas, y que cada una de ellas tenga la </w:t>
+            </w:r>
+            <w:proofErr w:type="gramStart"/>
+            <w:r>
+              <w:t>referencia conectado</w:t>
+            </w:r>
+            <w:proofErr w:type="gramEnd"/>
+            <w:r>
+              <w:t xml:space="preserve"> al pin de tierra inmediatamente al lado del que se intenta medir. El osciloscopio deberá estar ajustado para mostrar en pantalla un período no mayor a 5ms, dado que la trama es de 13 datos y la señal de CLK es de 4096Hz. Deberá tener también acoplado AC para evitar ver señales de tensión continua. La amplitud que se pueda ver en pantalla deberá ser no mayor a 5VDC </w:t>
             </w:r>
             <w:r>
               <w:rPr>
@@ -21260,7 +21707,23 @@
               <w:t>)</w:t>
             </w:r>
             <w:r>
-              <w:t>. El trigger deberá estar puesto en automático y el nivel del trigger en 2.5VDC</w:t>
+              <w:t xml:space="preserve">. El </w:t>
+            </w:r>
+            <w:proofErr w:type="spellStart"/>
+            <w:r>
+              <w:t>trigger</w:t>
+            </w:r>
+            <w:proofErr w:type="spellEnd"/>
+            <w:r>
+              <w:t xml:space="preserve"> deberá estar puesto en automático y el nivel del </w:t>
+            </w:r>
+            <w:proofErr w:type="spellStart"/>
+            <w:r>
+              <w:t>trigger</w:t>
+            </w:r>
+            <w:proofErr w:type="spellEnd"/>
+            <w:r>
+              <w:t xml:space="preserve"> en 2.5VDC</w:t>
             </w:r>
             <w:r>
               <w:t xml:space="preserve"> </w:t>
@@ -21284,7 +21747,23 @@
               <w:t>)</w:t>
             </w:r>
             <w:r>
-              <w:t>. El display deberá estar puesto en estado normal (es decir, sin persistencia). Las puntas deberán estar en impedancia de entrada x10, con el ajuste acorde en el osciloscopio. Escala de 1V/div. Salvo que el test así lo indique, no deberá haber ningún tipo de filtro salvo aquellos ya mencionados.</w:t>
+              <w:t xml:space="preserve">. El </w:t>
+            </w:r>
+            <w:proofErr w:type="spellStart"/>
+            <w:r>
+              <w:t>display</w:t>
+            </w:r>
+            <w:proofErr w:type="spellEnd"/>
+            <w:r>
+              <w:t xml:space="preserve"> deberá estar puesto en estado normal (es decir, sin persistencia). Las puntas deberán estar en impedancia de entrada x10, con el ajuste acorde en el osciloscopio. Escala de 1V/</w:t>
+            </w:r>
+            <w:proofErr w:type="spellStart"/>
+            <w:r>
+              <w:t>div</w:t>
+            </w:r>
+            <w:proofErr w:type="spellEnd"/>
+            <w:r>
+              <w:t>. Salvo que el test así lo indique, no deberá haber ningún tipo de filtro salvo aquellos ya mencionados.</w:t>
             </w:r>
           </w:p>
         </w:tc>
@@ -21610,7 +22089,15 @@
               <w:jc w:val="both"/>
             </w:pPr>
             <w:r>
-              <w:t>Cambiar la escala de medición vertical a 5V/div.</w:t>
+              <w:t>Cambiar la escala de medición vertical a 5V/</w:t>
+            </w:r>
+            <w:proofErr w:type="spellStart"/>
+            <w:r>
+              <w:t>div</w:t>
+            </w:r>
+            <w:proofErr w:type="spellEnd"/>
+            <w:r>
+              <w:t>.</w:t>
             </w:r>
           </w:p>
           <w:p>
@@ -22065,12 +22552,14 @@
         </w:rPr>
         <w:t xml:space="preserve"> </w:t>
       </w:r>
+      <w:proofErr w:type="spellStart"/>
       <w:r>
         <w:rPr>
           <w:color w:val="auto"/>
         </w:rPr>
         <w:t>Tests</w:t>
       </w:r>
+      <w:proofErr w:type="spellEnd"/>
       <w:r>
         <w:rPr>
           <w:color w:val="auto"/>
@@ -24970,7 +25459,25 @@
                 <w:bCs/>
                 <w:lang w:val="es-419"/>
               </w:rPr>
-              <w:t>actores a tener en cuenta</w:t>
+              <w:t xml:space="preserve">actores </w:t>
+            </w:r>
+            <w:proofErr w:type="gramStart"/>
+            <w:r>
+              <w:rPr>
+                <w:b/>
+                <w:bCs/>
+                <w:lang w:val="es-419"/>
+              </w:rPr>
+              <w:t>a</w:t>
+            </w:r>
+            <w:proofErr w:type="gramEnd"/>
+            <w:r>
+              <w:rPr>
+                <w:b/>
+                <w:bCs/>
+                <w:lang w:val="es-419"/>
+              </w:rPr>
+              <w:t xml:space="preserve"> tener en cuenta</w:t>
             </w:r>
           </w:p>
         </w:tc>
@@ -25901,6 +26408,7 @@
                 <w:lang w:val="es-419"/>
               </w:rPr>
             </w:pPr>
+            <w:proofErr w:type="spellStart"/>
             <w:r>
               <w:rPr>
                 <w:b/>
@@ -25909,6 +26417,7 @@
               </w:rPr>
               <w:t>RaspberryPi</w:t>
             </w:r>
+            <w:proofErr w:type="spellEnd"/>
           </w:p>
         </w:tc>
         <w:tc>
@@ -26210,7 +26719,21 @@
         <w:rPr>
           <w:lang w:val="es-ES"/>
         </w:rPr>
-        <w:t>Luego, se consideró que tanto las Arduino y RaspberryPi no presentaban la robustez necesaria para poder funcionar correctamente en un ambiente industrial.</w:t>
+        <w:t xml:space="preserve">Luego, se consideró que tanto las Arduino y </w:t>
+      </w:r>
+      <w:proofErr w:type="spellStart"/>
+      <w:r>
+        <w:rPr>
+          <w:lang w:val="es-ES"/>
+        </w:rPr>
+        <w:t>RaspberryPi</w:t>
+      </w:r>
+      <w:proofErr w:type="spellEnd"/>
+      <w:r>
+        <w:rPr>
+          <w:lang w:val="es-ES"/>
+        </w:rPr>
+        <w:t xml:space="preserve"> no presentaban la robustez necesaria para poder funcionar correctamente en un ambiente industrial.</w:t>
       </w:r>
     </w:p>
     <w:p>
@@ -26450,7 +26973,25 @@
                 <w:bCs/>
                 <w:lang w:val="es-419"/>
               </w:rPr>
-              <w:t>Factores a tener en cuenta</w:t>
+              <w:t xml:space="preserve">Factores </w:t>
+            </w:r>
+            <w:proofErr w:type="gramStart"/>
+            <w:r>
+              <w:rPr>
+                <w:b/>
+                <w:bCs/>
+                <w:lang w:val="es-419"/>
+              </w:rPr>
+              <w:t>a</w:t>
+            </w:r>
+            <w:proofErr w:type="gramEnd"/>
+            <w:r>
+              <w:rPr>
+                <w:b/>
+                <w:bCs/>
+                <w:lang w:val="es-419"/>
+              </w:rPr>
+              <w:t xml:space="preserve"> tener en cuenta</w:t>
             </w:r>
           </w:p>
         </w:tc>
@@ -26635,13 +27176,23 @@
                 <w:lang w:val="es-419"/>
               </w:rPr>
             </w:pPr>
+            <w:proofErr w:type="spellStart"/>
             <w:r>
               <w:rPr>
                 <w:b/>
                 <w:bCs/>
                 <w:lang w:val="es-419"/>
               </w:rPr>
-              <w:t>N° de Pines</w:t>
+              <w:t>N°</w:t>
+            </w:r>
+            <w:proofErr w:type="spellEnd"/>
+            <w:r>
+              <w:rPr>
+                <w:b/>
+                <w:bCs/>
+                <w:lang w:val="es-419"/>
+              </w:rPr>
+              <w:t xml:space="preserve"> de Pines</w:t>
             </w:r>
           </w:p>
         </w:tc>
@@ -27586,13 +28137,23 @@
                 <w:lang w:val="es-419"/>
               </w:rPr>
             </w:pPr>
+            <w:proofErr w:type="spellStart"/>
             <w:r>
               <w:rPr>
                 <w:b/>
                 <w:bCs/>
                 <w:lang w:val="es-419"/>
               </w:rPr>
-              <w:t>ATMega 328P + Periférico</w:t>
+              <w:t>ATMega</w:t>
+            </w:r>
+            <w:proofErr w:type="spellEnd"/>
+            <w:r>
+              <w:rPr>
+                <w:b/>
+                <w:bCs/>
+                <w:lang w:val="es-419"/>
+              </w:rPr>
+              <w:t xml:space="preserve"> 328P + Periférico</w:t>
             </w:r>
           </w:p>
         </w:tc>
@@ -28095,13 +28656,23 @@
                 <w:lang w:val="es-419"/>
               </w:rPr>
             </w:pPr>
+            <w:proofErr w:type="spellStart"/>
             <w:r>
               <w:rPr>
                 <w:b/>
                 <w:bCs/>
                 <w:lang w:val="es-419"/>
               </w:rPr>
-              <w:t>ATMega 640 + Periférico</w:t>
+              <w:t>ATMega</w:t>
+            </w:r>
+            <w:proofErr w:type="spellEnd"/>
+            <w:r>
+              <w:rPr>
+                <w:b/>
+                <w:bCs/>
+                <w:lang w:val="es-419"/>
+              </w:rPr>
+              <w:t xml:space="preserve"> 640 + Periférico</w:t>
             </w:r>
           </w:p>
         </w:tc>
@@ -28728,13 +29299,23 @@
           <w:lang w:val="es-ES"/>
         </w:rPr>
       </w:pPr>
+      <w:proofErr w:type="spellStart"/>
       <w:r>
         <w:rPr>
           <w:b/>
           <w:bCs/>
           <w:lang w:val="es-ES"/>
         </w:rPr>
-        <w:t>ATMega 328P + Periférico</w:t>
+        <w:t>ATMega</w:t>
+      </w:r>
+      <w:proofErr w:type="spellEnd"/>
+      <w:r>
+        <w:rPr>
+          <w:b/>
+          <w:bCs/>
+          <w:lang w:val="es-ES"/>
+        </w:rPr>
+        <w:t xml:space="preserve"> 328P + Periférico</w:t>
       </w:r>
       <w:r>
         <w:rPr>
@@ -28755,13 +29336,23 @@
           <w:lang w:val="es-ES"/>
         </w:rPr>
       </w:pPr>
+      <w:proofErr w:type="spellStart"/>
       <w:r>
         <w:rPr>
           <w:b/>
           <w:bCs/>
           <w:lang w:val="es-ES"/>
         </w:rPr>
-        <w:t>ATMega 640 + Periférico</w:t>
+        <w:t>ATMega</w:t>
+      </w:r>
+      <w:proofErr w:type="spellEnd"/>
+      <w:r>
+        <w:rPr>
+          <w:b/>
+          <w:bCs/>
+          <w:lang w:val="es-ES"/>
+        </w:rPr>
+        <w:t xml:space="preserve"> 640 + Periférico</w:t>
       </w:r>
       <w:r>
         <w:rPr>
@@ -28996,7 +29587,25 @@
                 <w:bCs/>
                 <w:lang w:val="es-419"/>
               </w:rPr>
-              <w:t>Factores a tener en cuenta</w:t>
+              <w:t xml:space="preserve">Factores </w:t>
+            </w:r>
+            <w:proofErr w:type="gramStart"/>
+            <w:r>
+              <w:rPr>
+                <w:b/>
+                <w:bCs/>
+                <w:lang w:val="es-419"/>
+              </w:rPr>
+              <w:t>a</w:t>
+            </w:r>
+            <w:proofErr w:type="gramEnd"/>
+            <w:r>
+              <w:rPr>
+                <w:b/>
+                <w:bCs/>
+                <w:lang w:val="es-419"/>
+              </w:rPr>
+              <w:t xml:space="preserve"> tener en cuenta</w:t>
             </w:r>
           </w:p>
         </w:tc>
@@ -29403,8 +30012,18 @@
                 <w:bCs/>
                 <w:lang w:val="es-419"/>
               </w:rPr>
-              <w:t>Reguladores Switching</w:t>
-            </w:r>
+              <w:t xml:space="preserve">Reguladores </w:t>
+            </w:r>
+            <w:proofErr w:type="spellStart"/>
+            <w:r>
+              <w:rPr>
+                <w:b/>
+                <w:bCs/>
+                <w:lang w:val="es-419"/>
+              </w:rPr>
+              <w:t>Switching</w:t>
+            </w:r>
+            <w:proofErr w:type="spellEnd"/>
           </w:p>
         </w:tc>
         <w:tc>
@@ -29582,7 +30201,25 @@
                 <w:bCs/>
                 <w:lang w:val="es-419"/>
               </w:rPr>
-              <w:t>Lineal + Switching***</w:t>
+              <w:t xml:space="preserve">Lineal + </w:t>
+            </w:r>
+            <w:proofErr w:type="spellStart"/>
+            <w:r>
+              <w:rPr>
+                <w:b/>
+                <w:bCs/>
+                <w:lang w:val="es-419"/>
+              </w:rPr>
+              <w:t>Switching</w:t>
+            </w:r>
+            <w:proofErr w:type="spellEnd"/>
+            <w:r>
+              <w:rPr>
+                <w:b/>
+                <w:bCs/>
+                <w:lang w:val="es-419"/>
+              </w:rPr>
+              <w:t>***</w:t>
             </w:r>
           </w:p>
         </w:tc>
@@ -29823,8 +30460,17 @@
           <w:b/>
           <w:bCs/>
         </w:rPr>
-        <w:t>Reguladores Switching</w:t>
-      </w:r>
+        <w:t xml:space="preserve">Reguladores </w:t>
+      </w:r>
+      <w:proofErr w:type="spellStart"/>
+      <w:r>
+        <w:rPr>
+          <w:b/>
+          <w:bCs/>
+        </w:rPr>
+        <w:t>Switching</w:t>
+      </w:r>
+      <w:proofErr w:type="spellEnd"/>
       <w:r>
         <w:t>:</w:t>
       </w:r>
@@ -30062,7 +30708,25 @@
                 <w:bCs/>
                 <w:lang w:val="es-419"/>
               </w:rPr>
-              <w:t>Factores a tener en cuenta</w:t>
+              <w:t xml:space="preserve">Factores </w:t>
+            </w:r>
+            <w:proofErr w:type="gramStart"/>
+            <w:r>
+              <w:rPr>
+                <w:b/>
+                <w:bCs/>
+                <w:lang w:val="es-419"/>
+              </w:rPr>
+              <w:t>a</w:t>
+            </w:r>
+            <w:proofErr w:type="gramEnd"/>
+            <w:r>
+              <w:rPr>
+                <w:b/>
+                <w:bCs/>
+                <w:lang w:val="es-419"/>
+              </w:rPr>
+              <w:t xml:space="preserve"> tener en cuenta</w:t>
             </w:r>
           </w:p>
         </w:tc>
@@ -30567,12 +31231,14 @@
                 <w:lang w:val="es-419"/>
               </w:rPr>
             </w:pPr>
+            <w:proofErr w:type="spellStart"/>
             <w:r>
               <w:rPr>
                 <w:lang w:val="es-419"/>
               </w:rPr>
               <w:t>Phototriac</w:t>
             </w:r>
+            <w:proofErr w:type="spellEnd"/>
           </w:p>
         </w:tc>
         <w:tc>
@@ -30937,7 +31603,25 @@
                 <w:bCs/>
                 <w:lang w:val="es-419"/>
               </w:rPr>
-              <w:t>Factores a tener en cuenta</w:t>
+              <w:t xml:space="preserve">Factores </w:t>
+            </w:r>
+            <w:proofErr w:type="gramStart"/>
+            <w:r>
+              <w:rPr>
+                <w:b/>
+                <w:bCs/>
+                <w:lang w:val="es-419"/>
+              </w:rPr>
+              <w:t>a</w:t>
+            </w:r>
+            <w:proofErr w:type="gramEnd"/>
+            <w:r>
+              <w:rPr>
+                <w:b/>
+                <w:bCs/>
+                <w:lang w:val="es-419"/>
+              </w:rPr>
+              <w:t xml:space="preserve"> tener en cuenta</w:t>
             </w:r>
           </w:p>
         </w:tc>
@@ -31008,6 +31692,7 @@
                 <w:lang w:val="es-419"/>
               </w:rPr>
             </w:pPr>
+            <w:proofErr w:type="spellStart"/>
             <w:r>
               <w:rPr>
                 <w:b/>
@@ -31016,6 +31701,7 @@
               </w:rPr>
               <w:t>uC</w:t>
             </w:r>
+            <w:proofErr w:type="spellEnd"/>
             <w:r>
               <w:rPr>
                 <w:b/>
@@ -32106,6 +32792,7 @@
       <w:r>
         <w:t xml:space="preserve">Se solicitó que el módulo trabajara con 4 entradas analógicas, por lo tanto, los ADC necesarios resultan ser 4. Cuando se realizó la búsqueda de microcontroladores disponibles en el mercado, se halló que no siempre llegaban a disponer esa cantidad de ADC. Frente a esta problemática, se pudo hallar un </w:t>
       </w:r>
+      <w:proofErr w:type="spellStart"/>
       <w:r>
         <w:rPr>
           <w:i/>
@@ -32113,6 +32800,7 @@
         </w:rPr>
         <w:t>workaround</w:t>
       </w:r>
+      <w:proofErr w:type="spellEnd"/>
       <w:r>
         <w:t xml:space="preserve"> que consiste </w:t>
       </w:r>
@@ -32173,7 +32861,21 @@
         <w:rPr>
           <w:lang w:val="es-ES"/>
         </w:rPr>
-        <w:t>A pesar de que la opción que combina el módulo ADS 7841 y conversores Arduino parece ser la opción más viable en cuanto a la prestación, en términos de costo no lo es. Es por eso que se tomó la decisión de combinarlo con resistores.</w:t>
+        <w:t xml:space="preserve">A pesar de que la opción que combina el módulo ADS 7841 y conversores Arduino parece ser la opción más viable en cuanto a la prestación, en términos de costo no lo es. Es por eso </w:t>
+      </w:r>
+      <w:proofErr w:type="gramStart"/>
+      <w:r>
+        <w:rPr>
+          <w:lang w:val="es-ES"/>
+        </w:rPr>
+        <w:t>que</w:t>
+      </w:r>
+      <w:proofErr w:type="gramEnd"/>
+      <w:r>
+        <w:rPr>
+          <w:lang w:val="es-ES"/>
+        </w:rPr>
+        <w:t xml:space="preserve"> se tomó la decisión de combinarlo con resistores.</w:t>
       </w:r>
     </w:p>
     <w:p>
@@ -32753,12 +33455,14 @@
                 <w:lang w:val="es-419"/>
               </w:rPr>
             </w:pPr>
+            <w:proofErr w:type="spellStart"/>
             <w:r>
               <w:rPr>
                 <w:lang w:val="es-419"/>
               </w:rPr>
               <w:t>N°</w:t>
             </w:r>
+            <w:proofErr w:type="spellEnd"/>
           </w:p>
         </w:tc>
         <w:tc>
@@ -39611,12 +40315,26 @@
         <w:rPr>
           <w:lang w:val="es-ES"/>
         </w:rPr>
-        <w:t xml:space="preserve"> equipo va a trabajar en tensiones bajas (entre 50 y 1000 Vrms)</w:t>
-      </w:r>
+        <w:t xml:space="preserve"> equipo va a trabajar en tensiones bajas (entre 50 y 1000 </w:t>
+      </w:r>
+      <w:proofErr w:type="spellStart"/>
       <w:r>
         <w:rPr>
           <w:lang w:val="es-ES"/>
         </w:rPr>
+        <w:t>Vrms</w:t>
+      </w:r>
+      <w:proofErr w:type="spellEnd"/>
+      <w:r>
+        <w:rPr>
+          <w:lang w:val="es-ES"/>
+        </w:rPr>
+        <w:t>)</w:t>
+      </w:r>
+      <w:r>
+        <w:rPr>
+          <w:lang w:val="es-ES"/>
+        </w:rPr>
         <w:t xml:space="preserve">. La regulación </w:t>
       </w:r>
       <w:r>
@@ -39655,8 +40373,16 @@
         <w:rPr>
           <w:lang w:val="es-ES"/>
         </w:rPr>
-        <w:t>alidas digitales (24VDC Sink</w:t>
-      </w:r>
+        <w:t xml:space="preserve">alidas digitales (24VDC </w:t>
+      </w:r>
+      <w:proofErr w:type="spellStart"/>
+      <w:r>
+        <w:rPr>
+          <w:lang w:val="es-ES"/>
+        </w:rPr>
+        <w:t>Sink</w:t>
+      </w:r>
+      <w:proofErr w:type="spellEnd"/>
       <w:r>
         <w:rPr>
           <w:lang w:val="es-ES"/>
@@ -40078,12 +40804,6 @@
       <w:r>
         <w:t>bloques</w:t>
       </w:r>
-      <w:r>
-        <w:t xml:space="preserve"> </w:t>
-      </w:r>
-      <w:r>
-        <w:t>(hardware).</w:t>
-      </w:r>
       <w:bookmarkEnd w:id="93"/>
     </w:p>
     <w:p>
@@ -40091,7 +40811,15 @@
         <w:pStyle w:val="Heading3"/>
       </w:pPr>
       <w:r>
-        <w:t>&lt;&lt;Alimentación Interna 3.3V&gt;&gt;</w:t>
+        <w:t xml:space="preserve">&lt;&lt;Controlador </w:t>
+      </w:r>
+      <w:proofErr w:type="spellStart"/>
+      <w:r>
+        <w:t>PoE</w:t>
+      </w:r>
+      <w:proofErr w:type="spellEnd"/>
+      <w:r>
+        <w:t>&gt;&gt;</w:t>
       </w:r>
     </w:p>
     <w:p>
@@ -40102,11 +40830,12 @@
           <w:numId w:val="1"/>
         </w:numPr>
       </w:pPr>
-      <w:bookmarkStart w:id="94" w:name="_Toc57111871"/>
-      <w:r>
-        <w:t>Descripción</w:t>
-      </w:r>
-      <w:bookmarkEnd w:id="94"/>
+      <w:r>
+        <w:t>De</w:t>
+      </w:r>
+      <w:r>
+        <w:t>scripción</w:t>
+      </w:r>
     </w:p>
     <w:p>
       <w:pPr>
@@ -40119,25 +40848,87 @@
         <w:rPr>
           <w:lang w:val="es-ES"/>
         </w:rPr>
-        <w:t>La fuente de 3.3V se requiere para alimentar la Unidad de Control y la Interfaz de Entradas Analógicas.</w:t>
+        <w:t xml:space="preserve">El prototipo va a recibir la </w:t>
       </w:r>
       <w:r>
         <w:rPr>
           <w:lang w:val="es-ES"/>
         </w:rPr>
-        <w:t xml:space="preserve"> De las características de entrada y salida (a detallar a continuación) surgen los criterios de diseño a</w:t>
+        <w:t>energía</w:t>
       </w:r>
       <w:r>
         <w:rPr>
           <w:lang w:val="es-ES"/>
         </w:rPr>
-        <w:t xml:space="preserve"> adoptar</w:t>
-      </w:r>
+        <w:t xml:space="preserve"> a través del protocolo de </w:t>
+      </w:r>
+      <w:proofErr w:type="spellStart"/>
       <w:r>
         <w:rPr>
           <w:lang w:val="es-ES"/>
         </w:rPr>
-        <w:t>, siguiendo además las recomendaciones dadas por los fabricantes.</w:t>
+        <w:t>PoE</w:t>
+      </w:r>
+      <w:proofErr w:type="spellEnd"/>
+      <w:r>
+        <w:rPr>
+          <w:lang w:val="es-ES"/>
+        </w:rPr>
+        <w:t xml:space="preserve"> IEEE802.3af, proveniente de un </w:t>
+      </w:r>
+      <w:proofErr w:type="spellStart"/>
+      <w:r>
+        <w:rPr>
+          <w:lang w:val="es-ES"/>
+        </w:rPr>
+        <w:t>Switch</w:t>
+      </w:r>
+      <w:proofErr w:type="spellEnd"/>
+      <w:r>
+        <w:rPr>
+          <w:lang w:val="es-ES"/>
+        </w:rPr>
+        <w:t xml:space="preserve"> </w:t>
+      </w:r>
+      <w:proofErr w:type="spellStart"/>
+      <w:r>
+        <w:rPr>
+          <w:lang w:val="es-ES"/>
+        </w:rPr>
+        <w:t>PoE</w:t>
+      </w:r>
+      <w:proofErr w:type="spellEnd"/>
+      <w:r>
+        <w:rPr>
+          <w:lang w:val="es-ES"/>
+        </w:rPr>
+        <w:t xml:space="preserve"> con capacidad de entregar hasta 15W de potencia. Debido a esto, se requiere diseñar el circuito encargado de realizar la secuencia de inicialización correcta</w:t>
+      </w:r>
+      <w:r>
+        <w:rPr>
+          <w:lang w:val="es-ES"/>
+        </w:rPr>
+        <w:t xml:space="preserve"> y</w:t>
+      </w:r>
+      <w:r>
+        <w:rPr>
+          <w:lang w:val="es-ES"/>
+        </w:rPr>
+        <w:t xml:space="preserve"> seleccionar la cantidad de potencia máxima que deseamos que nos provea el </w:t>
+      </w:r>
+      <w:proofErr w:type="spellStart"/>
+      <w:r>
+        <w:rPr>
+          <w:lang w:val="es-ES"/>
+        </w:rPr>
+        <w:t>Switch</w:t>
+      </w:r>
+      <w:proofErr w:type="spellEnd"/>
+      <w:r>
+        <w:rPr>
+          <w:lang w:val="es-ES"/>
+        </w:rPr>
+        <w:t>.</w:t>
       </w:r>
     </w:p>
     <w:p>
@@ -40148,6 +40939,89 @@
           <w:numId w:val="1"/>
         </w:numPr>
       </w:pPr>
+      <w:r>
+        <w:t xml:space="preserve">Detalles de selección y cálculo de los elementos </w:t>
+      </w:r>
+      <w:proofErr w:type="spellStart"/>
+      <w:r>
+        <w:t>circuitales</w:t>
+      </w:r>
+      <w:proofErr w:type="spellEnd"/>
+    </w:p>
+    <w:p>
+      <w:pPr>
+        <w:pStyle w:val="Heading3"/>
+        <w:numPr>
+          <w:ilvl w:val="3"/>
+          <w:numId w:val="1"/>
+        </w:numPr>
+      </w:pPr>
+      <w:r>
+        <w:t>Plan de pruebas</w:t>
+      </w:r>
+    </w:p>
+    <w:p>
+      <w:pPr>
+        <w:pStyle w:val="Heading3"/>
+      </w:pPr>
+      <w:r>
+        <w:t>&lt;&lt;Alimentación Interna 3.3V&gt;&gt;</w:t>
+      </w:r>
+    </w:p>
+    <w:p>
+      <w:pPr>
+        <w:pStyle w:val="Heading3"/>
+        <w:numPr>
+          <w:ilvl w:val="3"/>
+          <w:numId w:val="1"/>
+        </w:numPr>
+      </w:pPr>
+      <w:bookmarkStart w:id="94" w:name="_Toc57111871"/>
+      <w:r>
+        <w:t>Descripción</w:t>
+      </w:r>
+      <w:bookmarkEnd w:id="94"/>
+    </w:p>
+    <w:p>
+      <w:pPr>
+        <w:jc w:val="both"/>
+        <w:rPr>
+          <w:lang w:val="es-ES"/>
+        </w:rPr>
+      </w:pPr>
+      <w:r>
+        <w:rPr>
+          <w:lang w:val="es-ES"/>
+        </w:rPr>
+        <w:t>La fuente de 3.3V se requiere para alimentar la Unidad de Control y la Interfaz de Entradas Analógicas.</w:t>
+      </w:r>
+      <w:r>
+        <w:rPr>
+          <w:lang w:val="es-ES"/>
+        </w:rPr>
+        <w:t xml:space="preserve"> De las características de entrada y salida (a detallar a continuación) surgen los criterios de diseño a</w:t>
+      </w:r>
+      <w:r>
+        <w:rPr>
+          <w:lang w:val="es-ES"/>
+        </w:rPr>
+        <w:t xml:space="preserve"> adoptar</w:t>
+      </w:r>
+      <w:r>
+        <w:rPr>
+          <w:lang w:val="es-ES"/>
+        </w:rPr>
+        <w:t>, siguiendo además las recomendaciones dadas por los fabricantes.</w:t>
+      </w:r>
+    </w:p>
+    <w:p>
+      <w:pPr>
+        <w:pStyle w:val="Heading3"/>
+        <w:numPr>
+          <w:ilvl w:val="3"/>
+          <w:numId w:val="1"/>
+        </w:numPr>
+      </w:pPr>
       <w:bookmarkStart w:id="95" w:name="_Toc57111872"/>
       <w:r>
         <w:t>Detalles</w:t>
@@ -40197,10 +41071,12 @@
       <w:r>
         <w:t xml:space="preserve"> </w:t>
       </w:r>
+      <w:proofErr w:type="spellStart"/>
       <w:r>
         <w:t>circuitales</w:t>
       </w:r>
       <w:bookmarkEnd w:id="95"/>
+      <w:proofErr w:type="spellEnd"/>
     </w:p>
     <w:p>
       <w:pPr>
@@ -40246,7 +41122,21 @@
         <w:rPr>
           <w:lang w:val="es-ES"/>
         </w:rPr>
-        <w:t>: Tensión proveniente de PoE (37V – 57V)</w:t>
+        <w:t xml:space="preserve">: Tensión proveniente de </w:t>
+      </w:r>
+      <w:proofErr w:type="spellStart"/>
+      <w:r>
+        <w:rPr>
+          <w:lang w:val="es-ES"/>
+        </w:rPr>
+        <w:t>PoE</w:t>
+      </w:r>
+      <w:proofErr w:type="spellEnd"/>
+      <w:r>
+        <w:rPr>
+          <w:lang w:val="es-ES"/>
+        </w:rPr>
+        <w:t xml:space="preserve"> (37V – 57V)</w:t>
       </w:r>
     </w:p>
     <w:p>
@@ -40260,7 +41150,21 @@
         <w:rPr>
           <w:lang w:val="es-ES"/>
         </w:rPr>
-        <w:t>A partir de esto, surge la necesidad de que en la búsqueda de circuitos integrados (independientemente de que la fuente sea del tipo lineal o switching) que posean la característica HV (High Voltage). Es decir, la tensión máxima admitida en su entrada sea hasta 60V. Se descarta la posibilidad de realizar un diseño que posea en su totalidad elementos discretos debido a que implica una mayor complejidad</w:t>
+        <w:t xml:space="preserve">A partir de esto, surge la necesidad de que en la búsqueda de circuitos integrados (independientemente de que la fuente sea del tipo lineal o switching) que posean la característica HV (High </w:t>
+      </w:r>
+      <w:proofErr w:type="spellStart"/>
+      <w:r>
+        <w:rPr>
+          <w:lang w:val="es-ES"/>
+        </w:rPr>
+        <w:t>Voltage</w:t>
+      </w:r>
+      <w:proofErr w:type="spellEnd"/>
+      <w:r>
+        <w:rPr>
+          <w:lang w:val="es-ES"/>
+        </w:rPr>
+        <w:t>). Es decir, la tensión máxima admitida en su entrada sea hasta 60V. Se descarta la posibilidad de realizar un diseño que posea en su totalidad elementos discretos debido a que implica una mayor complejidad</w:t>
       </w:r>
       <w:r>
         <w:rPr>
@@ -40411,7 +41315,21 @@
         <w:rPr>
           <w:lang w:val="es-419"/>
         </w:rPr>
-        <w:t>e toma entonces una Vo = 3.3V, y Io (máxima) = 0.24A + 25% = 0.3A.</w:t>
+        <w:t xml:space="preserve">e toma entonces una Vo = 3.3V, y </w:t>
+      </w:r>
+      <w:proofErr w:type="spellStart"/>
+      <w:r>
+        <w:rPr>
+          <w:lang w:val="es-419"/>
+        </w:rPr>
+        <w:t>Io</w:t>
+      </w:r>
+      <w:proofErr w:type="spellEnd"/>
+      <w:r>
+        <w:rPr>
+          <w:lang w:val="es-419"/>
+        </w:rPr>
+        <w:t xml:space="preserve"> (máxima) = 0.24A + 25% = 0.3A.</w:t>
       </w:r>
     </w:p>
     <w:p>
@@ -40546,6 +41464,7 @@
           <w:noProof/>
           <w:lang w:val="es-419"/>
         </w:rPr>
+        <w:lastRenderedPageBreak/>
         <w:drawing>
           <wp:inline distT="0" distB="0" distL="0" distR="0" wp14:anchorId="234A7C1C" wp14:editId="137E4533">
             <wp:extent cx="2200576" cy="2291443"/>
@@ -40643,8 +41562,21 @@
         <w:t>: Límite de la zona de trabajo</w:t>
       </w:r>
       <w:r>
-        <w:t xml:space="preserve"> – T Package Device</w:t>
-      </w:r>
+        <w:t xml:space="preserve"> – T </w:t>
+      </w:r>
+      <w:proofErr w:type="spellStart"/>
+      <w:r>
+        <w:t>Package</w:t>
+      </w:r>
+      <w:proofErr w:type="spellEnd"/>
+      <w:r>
+        <w:t xml:space="preserve"> </w:t>
+      </w:r>
+      <w:proofErr w:type="spellStart"/>
+      <w:r>
+        <w:t>Device</w:t>
+      </w:r>
+      <w:proofErr w:type="spellEnd"/>
     </w:p>
     <w:p>
       <w:pPr>
@@ -40668,7 +41600,7 @@
     </w:p>
     <w:p>
       <w:pPr>
-        <w:spacing w:before="0" w:after="160" w:line="259" w:lineRule="auto"/>
+        <w:jc w:val="both"/>
         <w:rPr>
           <w:lang w:val="es-419"/>
         </w:rPr>
@@ -40677,21 +41609,6 @@
         <w:rPr>
           <w:lang w:val="es-419"/>
         </w:rPr>
-        <w:br w:type="page"/>
-      </w:r>
-    </w:p>
-    <w:p>
-      <w:pPr>
-        <w:jc w:val="both"/>
-        <w:rPr>
-          <w:lang w:val="es-419"/>
-        </w:rPr>
-      </w:pPr>
-      <w:r>
-        <w:rPr>
-          <w:lang w:val="es-419"/>
-        </w:rPr>
-        <w:lastRenderedPageBreak/>
         <w:t xml:space="preserve">Añadiendo dicho transistor en paralelo, el circuito resultante de regulación lineal posee la siguiente estructura: </w:t>
       </w:r>
     </w:p>
@@ -40931,6 +41848,7 @@
         <w:rPr>
           <w:noProof/>
         </w:rPr>
+        <w:lastRenderedPageBreak/>
         <w:drawing>
           <wp:inline distT="0" distB="0" distL="0" distR="0" wp14:anchorId="046FD995" wp14:editId="4CCC2AF2">
             <wp:extent cx="2825262" cy="2323814"/>
@@ -41114,17 +42032,31 @@
           <w:lang w:val="es-419"/>
         </w:rPr>
       </w:pPr>
+      <w:proofErr w:type="spellStart"/>
       <w:r>
         <w:rPr>
           <w:lang w:val="es-419"/>
         </w:rPr>
-        <w:t>Tj (Máxima) = 125°C</w:t>
-      </w:r>
+        <w:t>Tj</w:t>
+      </w:r>
+      <w:proofErr w:type="spellEnd"/>
       <w:r>
         <w:rPr>
           <w:lang w:val="es-419"/>
         </w:rPr>
+        <w:t xml:space="preserve"> (Máxima) = 125°C</w:t>
+      </w:r>
+      <w:r>
+        <w:rPr>
+          <w:lang w:val="es-419"/>
+        </w:rPr>
         <w:tab/>
+      </w:r>
+      <w:proofErr w:type="spellStart"/>
+      <w:r>
+        <w:rPr>
+          <w:lang w:val="es-419"/>
+        </w:rPr>
         <w:t>Rj</w:t>
       </w:r>
       <w:r>
@@ -41133,6 +42065,7 @@
         </w:rPr>
         <w:t>c</w:t>
       </w:r>
+      <w:proofErr w:type="spellEnd"/>
       <w:r>
         <w:rPr>
           <w:lang w:val="es-419"/>
@@ -41156,7 +42089,20 @@
           <w:lang w:val="es-419"/>
         </w:rPr>
         <w:tab/>
-        <w:t>Rcd = 0.5°C/W</w:t>
+      </w:r>
+      <w:proofErr w:type="spellStart"/>
+      <w:r>
+        <w:rPr>
+          <w:lang w:val="es-419"/>
+        </w:rPr>
+        <w:t>Rcd</w:t>
+      </w:r>
+      <w:proofErr w:type="spellEnd"/>
+      <w:r>
+        <w:rPr>
+          <w:lang w:val="es-419"/>
+        </w:rPr>
+        <w:t xml:space="preserve"> = 0.5°C/W</w:t>
       </w:r>
       <w:r>
         <w:rPr>
@@ -41196,11 +42142,61 @@
           <w:lang w:val="es-419"/>
         </w:rPr>
       </w:pPr>
+      <w:proofErr w:type="spellStart"/>
       <w:r>
         <w:rPr>
           <w:lang w:val="es-419"/>
         </w:rPr>
-        <w:t>Tj = Ta + PD*(Rda + Rcd + Rjc)</w:t>
+        <w:t>Tj</w:t>
+      </w:r>
+      <w:proofErr w:type="spellEnd"/>
+      <w:r>
+        <w:rPr>
+          <w:lang w:val="es-419"/>
+        </w:rPr>
+        <w:t xml:space="preserve"> = Ta + PD*(</w:t>
+      </w:r>
+      <w:proofErr w:type="spellStart"/>
+      <w:r>
+        <w:rPr>
+          <w:lang w:val="es-419"/>
+        </w:rPr>
+        <w:t>Rda</w:t>
+      </w:r>
+      <w:proofErr w:type="spellEnd"/>
+      <w:r>
+        <w:rPr>
+          <w:lang w:val="es-419"/>
+        </w:rPr>
+        <w:t xml:space="preserve"> + </w:t>
+      </w:r>
+      <w:proofErr w:type="spellStart"/>
+      <w:r>
+        <w:rPr>
+          <w:lang w:val="es-419"/>
+        </w:rPr>
+        <w:t>Rcd</w:t>
+      </w:r>
+      <w:proofErr w:type="spellEnd"/>
+      <w:r>
+        <w:rPr>
+          <w:lang w:val="es-419"/>
+        </w:rPr>
+        <w:t xml:space="preserve"> + </w:t>
+      </w:r>
+      <w:proofErr w:type="spellStart"/>
+      <w:r>
+        <w:rPr>
+          <w:lang w:val="es-419"/>
+        </w:rPr>
+        <w:t>Rjc</w:t>
+      </w:r>
+      <w:proofErr w:type="spellEnd"/>
+      <w:r>
+        <w:rPr>
+          <w:lang w:val="es-419"/>
+        </w:rPr>
+        <w:t>)</w:t>
       </w:r>
     </w:p>
     <w:p>
@@ -41215,7 +42211,21 @@
         <w:rPr>
           <w:lang w:val="es-419"/>
         </w:rPr>
-        <w:t>De donde se despeja el valor de la mínima Rda, obteniendo:</w:t>
+        <w:t xml:space="preserve">De donde se despeja el valor de la mínima </w:t>
+      </w:r>
+      <w:proofErr w:type="spellStart"/>
+      <w:r>
+        <w:rPr>
+          <w:lang w:val="es-419"/>
+        </w:rPr>
+        <w:t>Rda</w:t>
+      </w:r>
+      <w:proofErr w:type="spellEnd"/>
+      <w:r>
+        <w:rPr>
+          <w:lang w:val="es-419"/>
+        </w:rPr>
+        <w:t>, obteniendo:</w:t>
       </w:r>
     </w:p>
     <w:p>
@@ -41226,11 +42236,47 @@
           <w:lang w:val="es-419"/>
         </w:rPr>
       </w:pPr>
+      <w:proofErr w:type="spellStart"/>
       <w:r>
         <w:rPr>
           <w:lang w:val="es-419"/>
         </w:rPr>
-        <w:t>Rda = [Tj – Ta – PD*(Rjc+Rcd)]/PD &lt; 3.7°C/W</w:t>
+        <w:t>Rda</w:t>
+      </w:r>
+      <w:proofErr w:type="spellEnd"/>
+      <w:r>
+        <w:rPr>
+          <w:lang w:val="es-419"/>
+        </w:rPr>
+        <w:t xml:space="preserve"> = [</w:t>
+      </w:r>
+      <w:proofErr w:type="spellStart"/>
+      <w:r>
+        <w:rPr>
+          <w:lang w:val="es-419"/>
+        </w:rPr>
+        <w:t>Tj</w:t>
+      </w:r>
+      <w:proofErr w:type="spellEnd"/>
+      <w:r>
+        <w:rPr>
+          <w:lang w:val="es-419"/>
+        </w:rPr>
+        <w:t xml:space="preserve"> – Ta – PD*(</w:t>
+      </w:r>
+      <w:proofErr w:type="spellStart"/>
+      <w:r>
+        <w:rPr>
+          <w:lang w:val="es-419"/>
+        </w:rPr>
+        <w:t>Rjc+Rcd</w:t>
+      </w:r>
+      <w:proofErr w:type="spellEnd"/>
+      <w:r>
+        <w:rPr>
+          <w:lang w:val="es-419"/>
+        </w:rPr>
+        <w:t>)]/PD &lt; 3.7°C/W</w:t>
       </w:r>
     </w:p>
     <w:p>
@@ -41245,7 +42291,6 @@
         <w:rPr>
           <w:lang w:val="es-419"/>
         </w:rPr>
-        <w:lastRenderedPageBreak/>
         <w:t>Dado que un disipador con esa característica tiene un tamaño considerable (y hay que tener en cuenta luego el diseño de las dos fuentes de alimentación restantes y el gabinete del prototipo), se agregó un segundo transistor en paralelo, que se denominará Q2. Dicho transistor será idéntico a Q1, con el objetivo de disipar la mitad de la potencia requerida, y poder utilizar disipadores de dimensiones más pequeñas. El circuito queda entonces con la siguiente estructura:</w:t>
       </w:r>
     </w:p>
@@ -41370,11 +42415,47 @@
           <w:lang w:val="es-419"/>
         </w:rPr>
       </w:pPr>
+      <w:proofErr w:type="spellStart"/>
       <w:r>
         <w:rPr>
           <w:lang w:val="es-419"/>
         </w:rPr>
-        <w:t xml:space="preserve">Rda = [Tj – Ta – PD*(Rjc+Rcd)]/PD &lt; </w:t>
+        <w:t>Rda</w:t>
+      </w:r>
+      <w:proofErr w:type="spellEnd"/>
+      <w:r>
+        <w:rPr>
+          <w:lang w:val="es-419"/>
+        </w:rPr>
+        <w:t xml:space="preserve"> = [</w:t>
+      </w:r>
+      <w:proofErr w:type="spellStart"/>
+      <w:r>
+        <w:rPr>
+          <w:lang w:val="es-419"/>
+        </w:rPr>
+        <w:t>Tj</w:t>
+      </w:r>
+      <w:proofErr w:type="spellEnd"/>
+      <w:r>
+        <w:rPr>
+          <w:lang w:val="es-419"/>
+        </w:rPr>
+        <w:t xml:space="preserve"> – Ta – PD*(</w:t>
+      </w:r>
+      <w:proofErr w:type="spellStart"/>
+      <w:r>
+        <w:rPr>
+          <w:lang w:val="es-419"/>
+        </w:rPr>
+        <w:t>Rjc+Rcd</w:t>
+      </w:r>
+      <w:proofErr w:type="spellEnd"/>
+      <w:r>
+        <w:rPr>
+          <w:lang w:val="es-419"/>
+        </w:rPr>
+        <w:t xml:space="preserve">)]/PD &lt; </w:t>
       </w:r>
       <w:r>
         <w:rPr>
@@ -41401,6 +42482,7 @@
         <w:rPr>
           <w:lang w:val="es-419"/>
         </w:rPr>
+        <w:lastRenderedPageBreak/>
         <w:t xml:space="preserve">Para este propósito, se disponen de disipadores de </w:t>
       </w:r>
       <w:r>
@@ -41445,114 +42527,140 @@
         </w:rPr>
         <w:t xml:space="preserve"> de extrusión, cuya </w:t>
       </w:r>
+      <w:proofErr w:type="spellStart"/>
       <w:r>
         <w:rPr>
           <w:b/>
           <w:bCs/>
           <w:lang w:val="es-419"/>
         </w:rPr>
-        <w:t>Rda = 8°C/W</w:t>
-      </w:r>
-      <w:r>
-        <w:rPr>
-          <w:lang w:val="es-419"/>
-        </w:rPr>
-        <w:t xml:space="preserve">, que </w:t>
-      </w:r>
-      <w:r>
-        <w:rPr>
-          <w:lang w:val="es-419"/>
-        </w:rPr>
-        <w:t>cumple con la cota necesaria.</w:t>
-      </w:r>
-    </w:p>
-    <w:p>
-      <w:pPr>
-        <w:spacing w:before="0" w:after="0"/>
-        <w:jc w:val="both"/>
-        <w:rPr>
-          <w:lang w:val="es-419"/>
-        </w:rPr>
-      </w:pPr>
-    </w:p>
-    <w:p>
-      <w:pPr>
-        <w:spacing w:before="0" w:after="0"/>
-        <w:jc w:val="both"/>
-      </w:pPr>
-      <w:r>
-        <w:t xml:space="preserve">Para establecer la tensión de salida deseada, </w:t>
-      </w:r>
-      <w:r>
-        <w:t>se configuran los valores para las resistencias R1 y R2. A partir de la ecuación de cálculo provista por la hoja de datos:</w:t>
-      </w:r>
-    </w:p>
-    <w:p>
-      <w:pPr>
-        <w:spacing w:before="0" w:after="0"/>
-        <w:jc w:val="center"/>
-        <w:rPr>
-          <w:lang w:val="en-US"/>
-        </w:rPr>
-      </w:pPr>
-      <w:r>
-        <w:rPr>
-          <w:lang w:val="en-US"/>
-        </w:rPr>
-        <w:t>Vout = 1.25V*[1+(R2/R1)] + I</w:t>
-      </w:r>
-      <w:r>
-        <w:rPr>
-          <w:lang w:val="en-US"/>
-        </w:rPr>
-        <w:t>adj</w:t>
-      </w:r>
-      <w:r>
-        <w:rPr>
-          <w:lang w:val="en-US"/>
-        </w:rPr>
-        <w:t>*R2</w:t>
-      </w:r>
-    </w:p>
-    <w:p>
-      <w:pPr>
-        <w:spacing w:before="0" w:after="0"/>
-        <w:jc w:val="both"/>
-        <w:rPr>
-          <w:lang w:val="es-419"/>
-        </w:rPr>
-      </w:pPr>
-      <w:r>
-        <w:rPr>
-          <w:lang w:val="es-419"/>
-        </w:rPr>
-        <w:t>Donde</w:t>
-      </w:r>
-      <w:r>
-        <w:rPr>
-          <w:lang w:val="es-419"/>
-        </w:rPr>
-        <w:t xml:space="preserve"> Iadj e</w:t>
-      </w:r>
-      <w:r>
-        <w:rPr>
-          <w:lang w:val="es-419"/>
-        </w:rPr>
-        <w:t xml:space="preserve">s la corriente de polarización del circuito integrado, y está dada por la hoja de datos. Para el diseño, se considera el peor caso; es decir el valor máximo que ésta puede tomar, que de acuerdo con la hoja de datos es de 100uA. Tomando </w:t>
-      </w:r>
+        <w:t>Rda</w:t>
+      </w:r>
+      <w:proofErr w:type="spellEnd"/>
       <w:r>
         <w:rPr>
           <w:b/>
           <w:bCs/>
           <w:lang w:val="es-419"/>
         </w:rPr>
-        <w:t>R1 = 240Ω</w:t>
+        <w:t xml:space="preserve"> = 8°C/W</w:t>
       </w:r>
       <w:r>
         <w:rPr>
           <w:lang w:val="es-419"/>
         </w:rPr>
-        <w:t xml:space="preserve"> y </w:t>
+        <w:t xml:space="preserve">, que </w:t>
+      </w:r>
+      <w:r>
+        <w:rPr>
+          <w:lang w:val="es-419"/>
+        </w:rPr>
+        <w:t>cumple con la cota necesaria.</w:t>
+      </w:r>
+    </w:p>
+    <w:p>
+      <w:pPr>
+        <w:spacing w:before="0" w:after="0"/>
+        <w:jc w:val="both"/>
+        <w:rPr>
+          <w:lang w:val="es-419"/>
+        </w:rPr>
+      </w:pPr>
+    </w:p>
+    <w:p>
+      <w:pPr>
+        <w:spacing w:before="0" w:after="0"/>
+        <w:jc w:val="both"/>
+      </w:pPr>
+      <w:r>
+        <w:t xml:space="preserve">Para establecer la tensión de salida deseada, </w:t>
+      </w:r>
+      <w:r>
+        <w:t>se configuran los valores para las resistencias R1 y R2. A partir de la ecuación de cálculo provista por la hoja de datos:</w:t>
+      </w:r>
+    </w:p>
+    <w:p>
+      <w:pPr>
+        <w:spacing w:before="0" w:after="0"/>
+        <w:jc w:val="center"/>
+        <w:rPr>
+          <w:lang w:val="en-US"/>
+        </w:rPr>
+      </w:pPr>
+      <w:proofErr w:type="spellStart"/>
+      <w:r>
+        <w:rPr>
+          <w:lang w:val="en-US"/>
+        </w:rPr>
+        <w:t>Vout</w:t>
+      </w:r>
+      <w:proofErr w:type="spellEnd"/>
+      <w:r>
+        <w:rPr>
+          <w:lang w:val="en-US"/>
+        </w:rPr>
+        <w:t xml:space="preserve"> = 1.25V*[1+(R2/R1)] + </w:t>
+      </w:r>
+      <w:proofErr w:type="spellStart"/>
+      <w:r>
+        <w:rPr>
+          <w:lang w:val="en-US"/>
+        </w:rPr>
+        <w:t>I</w:t>
+      </w:r>
+      <w:r>
+        <w:rPr>
+          <w:lang w:val="en-US"/>
+        </w:rPr>
+        <w:t>adj</w:t>
+      </w:r>
+      <w:proofErr w:type="spellEnd"/>
+      <w:r>
+        <w:rPr>
+          <w:lang w:val="en-US"/>
+        </w:rPr>
+        <w:t>*R2</w:t>
+      </w:r>
+    </w:p>
+    <w:p>
+      <w:pPr>
+        <w:spacing w:before="0" w:after="0"/>
+        <w:jc w:val="both"/>
+        <w:rPr>
+          <w:lang w:val="es-419"/>
+        </w:rPr>
+      </w:pPr>
+      <w:r>
+        <w:rPr>
+          <w:lang w:val="es-419"/>
+        </w:rPr>
+        <w:t>Donde</w:t>
+      </w:r>
+      <w:r>
+        <w:rPr>
+          <w:lang w:val="es-419"/>
+        </w:rPr>
+        <w:t xml:space="preserve"> </w:t>
+      </w:r>
+      <w:proofErr w:type="spellStart"/>
+      <w:r>
+        <w:rPr>
+          <w:lang w:val="es-419"/>
+        </w:rPr>
+        <w:t>Iadj</w:t>
+      </w:r>
+      <w:proofErr w:type="spellEnd"/>
+      <w:r>
+        <w:rPr>
+          <w:lang w:val="es-419"/>
+        </w:rPr>
+        <w:t xml:space="preserve"> e</w:t>
+      </w:r>
+      <w:r>
+        <w:rPr>
+          <w:lang w:val="es-419"/>
+        </w:rPr>
+        <w:t xml:space="preserve">s la corriente de polarización del circuito integrado, y está dada por la hoja de datos. Para el diseño, se considera el peor caso; es decir el valor máximo que ésta puede tomar, que de acuerdo con la hoja de datos es de 100uA. Tomando </w:t>
       </w:r>
       <w:r>
         <w:rPr>
@@ -41560,6 +42668,20 @@
           <w:bCs/>
           <w:lang w:val="es-419"/>
         </w:rPr>
+        <w:t>R1 = 240Ω</w:t>
+      </w:r>
+      <w:r>
+        <w:rPr>
+          <w:lang w:val="es-419"/>
+        </w:rPr>
+        <w:t xml:space="preserve"> y </w:t>
+      </w:r>
+      <w:r>
+        <w:rPr>
+          <w:b/>
+          <w:bCs/>
+          <w:lang w:val="es-419"/>
+        </w:rPr>
         <w:t>R2 = 390Ω</w:t>
       </w:r>
       <w:r>
@@ -41578,7 +42700,21 @@
         <w:rPr>
           <w:lang w:val="es-419"/>
         </w:rPr>
-        <w:t xml:space="preserve">de metal film y tolerancia de 1% (dado que se tiene un mejor coeficiente de temperatura y estabilidad). Se obtiene entonces un valor máximo de Vout = 3.32V, que está en el rango permisible [2.7V – 3.6V]. La diferencia aportada por el factor Iadj es de aproximadamente 0.05V; por lo tanto, </w:t>
+        <w:t xml:space="preserve">de metal film y tolerancia de 1% (dado que se tiene un mejor coeficiente de temperatura y estabilidad). Se obtiene entonces un valor máximo de Vout = 3.32V, que está en el rango permisible [2.7V – 3.6V]. La diferencia aportada por el factor </w:t>
+      </w:r>
+      <w:proofErr w:type="spellStart"/>
+      <w:r>
+        <w:rPr>
+          <w:lang w:val="es-419"/>
+        </w:rPr>
+        <w:t>Iadj</w:t>
+      </w:r>
+      <w:proofErr w:type="spellEnd"/>
+      <w:r>
+        <w:rPr>
+          <w:lang w:val="es-419"/>
+        </w:rPr>
+        <w:t xml:space="preserve"> es de aproximadamente 0.05V; por lo tanto, </w:t>
       </w:r>
       <w:r>
         <w:rPr>
@@ -41610,40 +42746,58 @@
       <w:r>
         <w:t xml:space="preserve">De esta forma, se tiene </w:t>
       </w:r>
+      <w:proofErr w:type="spellStart"/>
       <w:r>
         <w:rPr>
           <w:b/>
           <w:bCs/>
         </w:rPr>
-        <w:t>Cin = 10uFx100V</w:t>
-      </w:r>
-      <w:r>
-        <w:t xml:space="preserve">, </w:t>
-      </w:r>
-      <w:r>
-        <w:t>tal que el volta</w:t>
-      </w:r>
-      <w:r>
-        <w:t xml:space="preserve">je nominal </w:t>
-      </w:r>
-      <w:r>
-        <w:t>sea 1.5 veces la tensión a la que estará conectado, en cuyo peor caso es 57V</w:t>
-      </w:r>
-      <w:r>
-        <w:t>. Por lo tanto, 1.5*57V = 85.5V (hacia arriba, el primer valor comercial es de 100V).</w:t>
-      </w:r>
-      <w:r>
-        <w:t xml:space="preserve"> </w:t>
-      </w:r>
-      <w:r>
-        <w:t xml:space="preserve">Para la salida, se tiene entonces </w:t>
-      </w:r>
+        <w:t>Cin</w:t>
+      </w:r>
+      <w:proofErr w:type="spellEnd"/>
       <w:r>
         <w:rPr>
           <w:b/>
           <w:bCs/>
         </w:rPr>
-        <w:t>Cout = 47uFx16V</w:t>
+        <w:t xml:space="preserve"> = 10uFx100V</w:t>
+      </w:r>
+      <w:r>
+        <w:t xml:space="preserve">, </w:t>
+      </w:r>
+      <w:r>
+        <w:t>tal que el volta</w:t>
+      </w:r>
+      <w:r>
+        <w:t xml:space="preserve">je nominal </w:t>
+      </w:r>
+      <w:r>
+        <w:t>sea 1.5 veces la tensión a la que estará conectado, en cuyo peor caso es 57V</w:t>
+      </w:r>
+      <w:r>
+        <w:t>. Por lo tanto, 1.5*57V = 85.5V (hacia arriba, el primer valor comercial es de 100V).</w:t>
+      </w:r>
+      <w:r>
+        <w:t xml:space="preserve"> </w:t>
+      </w:r>
+      <w:r>
+        <w:t xml:space="preserve">Para la salida, se tiene entonces </w:t>
+      </w:r>
+      <w:proofErr w:type="spellStart"/>
+      <w:r>
+        <w:rPr>
+          <w:b/>
+          <w:bCs/>
+        </w:rPr>
+        <w:t>Cout</w:t>
+      </w:r>
+      <w:proofErr w:type="spellEnd"/>
+      <w:r>
+        <w:rPr>
+          <w:b/>
+          <w:bCs/>
+        </w:rPr>
+        <w:t xml:space="preserve"> = 47uFx16V</w:t>
       </w:r>
       <w:r>
         <w:t xml:space="preserve"> (tomando el mismo criterio previo, 1.5*3.3V = 5V).</w:t>
@@ -41679,7 +42833,233 @@
         <w:rPr>
           <w:lang w:val="es-419"/>
         </w:rPr>
-        <w:t>[TODO] anote algo en el doc</w:t>
+        <w:t xml:space="preserve">Para la validación del módulo, se requiere que se encuentre ya validado el módulo &lt;&lt;Controlador </w:t>
+      </w:r>
+      <w:proofErr w:type="spellStart"/>
+      <w:r>
+        <w:rPr>
+          <w:lang w:val="es-419"/>
+        </w:rPr>
+        <w:t>PoE</w:t>
+      </w:r>
+      <w:proofErr w:type="spellEnd"/>
+      <w:r>
+        <w:rPr>
+          <w:lang w:val="es-419"/>
+        </w:rPr>
+        <w:t>&gt;&gt;</w:t>
+      </w:r>
+      <w:r>
+        <w:rPr>
+          <w:lang w:val="es-419"/>
+        </w:rPr>
+        <w:t xml:space="preserve">. El objetivo es verificar que, para una tensión de entrada </w:t>
+      </w:r>
+      <w:proofErr w:type="spellStart"/>
+      <w:r>
+        <w:rPr>
+          <w:lang w:val="es-419"/>
+        </w:rPr>
+        <w:t>Vin</w:t>
+      </w:r>
+      <w:proofErr w:type="spellEnd"/>
+      <w:r>
+        <w:rPr>
+          <w:lang w:val="es-419"/>
+        </w:rPr>
+        <w:t xml:space="preserve"> provista por dicho módulo, se obtiene una tensión de salida Vout de valor esperado 3.3V, que deberá comprendida en el rango [2.7V – 3.6V].</w:t>
+      </w:r>
+    </w:p>
+    <w:p>
+      <w:pPr>
+        <w:spacing w:before="0" w:after="0"/>
+        <w:jc w:val="both"/>
+        <w:rPr>
+          <w:lang w:val="es-419"/>
+        </w:rPr>
+      </w:pPr>
+      <w:r>
+        <w:rPr>
+          <w:lang w:val="es-419"/>
+        </w:rPr>
+        <w:t>Los elementos requeridos para realizar las pruebas son los siguientes:</w:t>
+      </w:r>
+    </w:p>
+    <w:p>
+      <w:pPr>
+        <w:pStyle w:val="ListParagraph"/>
+        <w:numPr>
+          <w:ilvl w:val="0"/>
+          <w:numId w:val="12"/>
+        </w:numPr>
+        <w:spacing w:before="0" w:after="0"/>
+        <w:jc w:val="both"/>
+        <w:rPr>
+          <w:lang w:val="es-419"/>
+        </w:rPr>
+      </w:pPr>
+      <w:r>
+        <w:rPr>
+          <w:lang w:val="es-419"/>
+        </w:rPr>
+        <w:t xml:space="preserve">Módulo &lt;&lt;Controlador </w:t>
+      </w:r>
+      <w:proofErr w:type="spellStart"/>
+      <w:r>
+        <w:rPr>
+          <w:lang w:val="es-419"/>
+        </w:rPr>
+        <w:t>PoE</w:t>
+      </w:r>
+      <w:proofErr w:type="spellEnd"/>
+      <w:r>
+        <w:rPr>
+          <w:lang w:val="es-419"/>
+        </w:rPr>
+        <w:t>&gt;&gt; validado</w:t>
+      </w:r>
+    </w:p>
+    <w:p>
+      <w:pPr>
+        <w:pStyle w:val="ListParagraph"/>
+        <w:numPr>
+          <w:ilvl w:val="0"/>
+          <w:numId w:val="12"/>
+        </w:numPr>
+        <w:spacing w:before="0" w:after="0"/>
+        <w:jc w:val="both"/>
+        <w:rPr>
+          <w:lang w:val="es-419"/>
+        </w:rPr>
+      </w:pPr>
+      <w:r>
+        <w:rPr>
+          <w:lang w:val="es-419"/>
+        </w:rPr>
+        <w:t>Osciloscopio Digital</w:t>
+      </w:r>
+    </w:p>
+    <w:p>
+      <w:pPr>
+        <w:spacing w:before="0" w:after="0"/>
+        <w:jc w:val="both"/>
+        <w:rPr>
+          <w:lang w:val="es-419"/>
+        </w:rPr>
+      </w:pPr>
+      <w:r>
+        <w:rPr>
+          <w:lang w:val="es-419"/>
+        </w:rPr>
+        <w:t xml:space="preserve">Estando apagado, conectar la salida del módulo &lt;&lt;Controlador </w:t>
+      </w:r>
+      <w:proofErr w:type="spellStart"/>
+      <w:r>
+        <w:rPr>
+          <w:lang w:val="es-419"/>
+        </w:rPr>
+        <w:t>PoE</w:t>
+      </w:r>
+      <w:proofErr w:type="spellEnd"/>
+      <w:r>
+        <w:rPr>
+          <w:lang w:val="es-419"/>
+        </w:rPr>
+        <w:t xml:space="preserve">&gt;&gt; a la entrada </w:t>
+      </w:r>
+      <w:proofErr w:type="spellStart"/>
+      <w:r>
+        <w:rPr>
+          <w:lang w:val="es-419"/>
+        </w:rPr>
+        <w:t>Vin</w:t>
+      </w:r>
+      <w:proofErr w:type="spellEnd"/>
+      <w:r>
+        <w:rPr>
+          <w:lang w:val="es-419"/>
+        </w:rPr>
+        <w:t xml:space="preserve"> del módulo bajo prueba, teniendo en cuenta la polaridad</w:t>
+      </w:r>
+      <w:r>
+        <w:rPr>
+          <w:lang w:val="es-419"/>
+        </w:rPr>
+        <w:t>.</w:t>
+      </w:r>
+      <w:r>
+        <w:rPr>
+          <w:lang w:val="es-419"/>
+        </w:rPr>
+        <w:t xml:space="preserve"> Configurar el osciloscopio</w:t>
+      </w:r>
+      <w:r>
+        <w:rPr>
+          <w:lang w:val="es-419"/>
+        </w:rPr>
+        <w:t>,</w:t>
+      </w:r>
+      <w:r>
+        <w:rPr>
+          <w:lang w:val="es-419"/>
+        </w:rPr>
+        <w:t xml:space="preserve"> teniendo en cuenta el acople para visualizar señales con nivel de DC. Luego, conectar una punta a la salida Vout del módulo bajo prueba, teniendo en cuenta nuevamente la correcta polaridad</w:t>
+      </w:r>
+      <w:r>
+        <w:rPr>
+          <w:lang w:val="es-419"/>
+        </w:rPr>
+        <w:t xml:space="preserve"> para la referencia de GND</w:t>
+      </w:r>
+      <w:r>
+        <w:rPr>
+          <w:lang w:val="es-419"/>
+        </w:rPr>
+        <w:t xml:space="preserve">. Encender el módulo </w:t>
+      </w:r>
+      <w:r>
+        <w:rPr>
+          <w:lang w:val="es-419"/>
+        </w:rPr>
+        <w:t xml:space="preserve">&lt;&lt;Controlador </w:t>
+      </w:r>
+      <w:proofErr w:type="spellStart"/>
+      <w:r>
+        <w:rPr>
+          <w:lang w:val="es-419"/>
+        </w:rPr>
+        <w:t>PoE</w:t>
+      </w:r>
+      <w:proofErr w:type="spellEnd"/>
+      <w:r>
+        <w:rPr>
+          <w:lang w:val="es-419"/>
+        </w:rPr>
+        <w:t>&gt;&gt;</w:t>
+      </w:r>
+      <w:r>
+        <w:rPr>
+          <w:lang w:val="es-419"/>
+        </w:rPr>
+        <w:t xml:space="preserve">, y luego de que éste haya realizado su período de inicialización, </w:t>
+      </w:r>
+      <w:r>
+        <w:rPr>
+          <w:lang w:val="es-419"/>
+        </w:rPr>
+        <w:t xml:space="preserve">comprobar que en el osciloscopio se observe una señal </w:t>
+      </w:r>
+      <w:r>
+        <w:rPr>
+          <w:lang w:val="es-419"/>
+        </w:rPr>
+        <w:t xml:space="preserve">VDC </w:t>
+      </w:r>
+      <w:r>
+        <w:rPr>
+          <w:lang w:val="es-419"/>
+        </w:rPr>
+        <w:t>comprendida en el rango indicado previamente.</w:t>
       </w:r>
     </w:p>
     <w:p>
@@ -41751,9 +43131,13 @@
         </w:numPr>
       </w:pPr>
       <w:r>
-        <w:lastRenderedPageBreak/>
-        <w:t>Detalles de selección y cálculo de los elementos circuitales</w:t>
-      </w:r>
+        <w:t xml:space="preserve">Detalles de selección y cálculo de los elementos </w:t>
+      </w:r>
+      <w:proofErr w:type="spellStart"/>
+      <w:r>
+        <w:t>circuitales</w:t>
+      </w:r>
+      <w:proofErr w:type="spellEnd"/>
     </w:p>
     <w:p>
       <w:pPr>
@@ -41792,7 +43176,21 @@
         <w:rPr>
           <w:lang w:val="es-ES"/>
         </w:rPr>
-        <w:t>: Tensión proveniente de PoE (37V – 57V)</w:t>
+        <w:t xml:space="preserve">: Tensión proveniente de </w:t>
+      </w:r>
+      <w:proofErr w:type="spellStart"/>
+      <w:r>
+        <w:rPr>
+          <w:lang w:val="es-ES"/>
+        </w:rPr>
+        <w:t>PoE</w:t>
+      </w:r>
+      <w:proofErr w:type="spellEnd"/>
+      <w:r>
+        <w:rPr>
+          <w:lang w:val="es-ES"/>
+        </w:rPr>
+        <w:t xml:space="preserve"> (37V – 57V)</w:t>
       </w:r>
     </w:p>
     <w:p>
@@ -41882,12 +43280,26 @@
         <w:rPr>
           <w:lang w:val="es-419"/>
         </w:rPr>
-        <w:t>, y Io (máxima) = 0.2A + 25% = 0.</w:t>
-      </w:r>
+        <w:t xml:space="preserve">, y </w:t>
+      </w:r>
+      <w:proofErr w:type="spellStart"/>
       <w:r>
         <w:rPr>
           <w:lang w:val="es-419"/>
         </w:rPr>
+        <w:t>Io</w:t>
+      </w:r>
+      <w:proofErr w:type="spellEnd"/>
+      <w:r>
+        <w:rPr>
+          <w:lang w:val="es-419"/>
+        </w:rPr>
+        <w:t xml:space="preserve"> (máxima) = 0.2A + 25% = 0.</w:t>
+      </w:r>
+      <w:r>
+        <w:rPr>
+          <w:lang w:val="es-419"/>
+        </w:rPr>
         <w:t>25</w:t>
       </w:r>
       <w:r>
@@ -41904,6 +43316,7 @@
           <w:lang w:val="es-ES"/>
         </w:rPr>
       </w:pPr>
+      <w:bookmarkStart w:id="97" w:name="_Hlk70332187"/>
       <w:r>
         <w:rPr>
           <w:lang w:val="es-419"/>
@@ -41953,6 +43366,7 @@
         <w:rPr>
           <w:lang w:val="en-US"/>
         </w:rPr>
+        <w:lastRenderedPageBreak/>
         <w:t>INPUT-OUTPUT DIFFERENTIAL = 57V-</w:t>
       </w:r>
       <w:r>
@@ -42013,6 +43427,7 @@
         <w:t>mA</w:t>
       </w:r>
     </w:p>
+    <w:bookmarkEnd w:id="97"/>
     <w:p>
       <w:pPr>
         <w:keepNext/>
@@ -42113,8 +43528,21 @@
         <w:fldChar w:fldCharType="end"/>
       </w:r>
       <w:r>
-        <w:t>: Límite de la zona de trabajo – T Package Device</w:t>
-      </w:r>
+        <w:t xml:space="preserve">: Límite de la zona de trabajo – T </w:t>
+      </w:r>
+      <w:proofErr w:type="spellStart"/>
+      <w:r>
+        <w:t>Package</w:t>
+      </w:r>
+      <w:proofErr w:type="spellEnd"/>
+      <w:r>
+        <w:t xml:space="preserve"> </w:t>
+      </w:r>
+      <w:proofErr w:type="spellStart"/>
+      <w:r>
+        <w:t>Device</w:t>
+      </w:r>
+      <w:proofErr w:type="spellEnd"/>
     </w:p>
     <w:p>
       <w:pPr>
@@ -42127,7 +43555,15 @@
         <w:t>la curva correspondiente a</w:t>
       </w:r>
       <w:r>
-        <w:t xml:space="preserve"> Tj = 25°C se tiene un margen considerable, se optó por derivar el consumo a través de un transistor externo, en una topología similar a la planteada en </w:t>
+        <w:t xml:space="preserve"> </w:t>
+      </w:r>
+      <w:proofErr w:type="spellStart"/>
+      <w:r>
+        <w:t>Tj</w:t>
+      </w:r>
+      <w:proofErr w:type="spellEnd"/>
+      <w:r>
+        <w:t xml:space="preserve"> = 25°C se tiene un margen considerable, se optó por derivar el consumo a través de un transistor externo, en una topología similar a la planteada en </w:t>
       </w:r>
       <w:r>
         <w:rPr>
@@ -42259,34 +43695,16 @@
       </w:pPr>
       <w:r>
         <w:lastRenderedPageBreak/>
-        <w:t>Para el regulador lineal, se considera una corriente de regulación (IREG) de 30mA para que se encienda el transistor Q1 a través de R3</w:t>
-      </w:r>
-      <w:r>
-        <w:t xml:space="preserve">, similar al criterio adoptado para </w:t>
+        <w:t xml:space="preserve">Para el regulador lineal, se considera una corriente de regulación (IREG) de 30mA para que se encienda el transistor Q1 a través de R3, similar al criterio adoptado para </w:t>
       </w:r>
       <w:r>
         <w:rPr>
           <w:lang w:val="es-ES"/>
         </w:rPr>
-        <w:t>&lt;&lt;Alimentación Interna 3.3V&gt;&gt;</w:t>
-      </w:r>
-      <w:r>
-        <w:rPr>
-          <w:lang w:val="es-ES"/>
-        </w:rPr>
-        <w:t xml:space="preserve">. </w:t>
-      </w:r>
-      <w:r>
-        <w:t>E</w:t>
-      </w:r>
-      <w:r>
-        <w:t>l resto de la corriente máxima posible (2</w:t>
-      </w:r>
-      <w:r>
-        <w:t>2</w:t>
-      </w:r>
-      <w:r>
-        <w:t>0mA) serán conducidos por el transistor Q1.</w:t>
+        <w:t xml:space="preserve">&lt;&lt;Alimentación Interna 3.3V&gt;&gt;. </w:t>
+      </w:r>
+      <w:r>
+        <w:t>El resto de la corriente máxima posible (220mA) serán conducidos por el transistor Q1.</w:t>
       </w:r>
     </w:p>
     <w:p>
@@ -42309,10 +43727,7 @@
         <w:jc w:val="both"/>
       </w:pPr>
       <w:r>
-        <w:t xml:space="preserve">HFE (DC) Mínimo &gt; ICC/IREG = </w:t>
-      </w:r>
-      <w:r>
-        <w:t>10</w:t>
+        <w:t>HFE (DC) Mínimo &gt; ICC/IREG = 10</w:t>
       </w:r>
     </w:p>
     <w:p>
@@ -42326,19 +43741,7 @@
         <w:jc w:val="both"/>
       </w:pPr>
       <w:r>
-        <w:t>VCE0 (2</w:t>
-      </w:r>
-      <w:r>
-        <w:t>5</w:t>
-      </w:r>
-      <w:r>
-        <w:t xml:space="preserve">0mA) &gt; </w:t>
-      </w:r>
-      <w:r>
-        <w:t>33</w:t>
-      </w:r>
-      <w:r>
-        <w:t>V</w:t>
+        <w:t>VCE0 (250mA) &gt; 33V</w:t>
       </w:r>
     </w:p>
     <w:p>
@@ -42352,13 +43755,7 @@
         <w:jc w:val="both"/>
       </w:pPr>
       <w:r>
-        <w:t xml:space="preserve">Potencia disipada máxima &gt; VCE*(ICC-IREG) = </w:t>
-      </w:r>
-      <w:r>
-        <w:t>7.2</w:t>
-      </w:r>
-      <w:r>
-        <w:t>5W</w:t>
+        <w:t>Potencia disipada máxima &gt; VCE*(ICC-IREG) = 7.25W</w:t>
       </w:r>
     </w:p>
     <w:p>
@@ -42556,17 +43953,31 @@
           <w:lang w:val="es-419"/>
         </w:rPr>
       </w:pPr>
+      <w:proofErr w:type="spellStart"/>
       <w:r>
         <w:rPr>
           <w:lang w:val="es-419"/>
         </w:rPr>
-        <w:t>Tj (Máxima) = 125°C</w:t>
-      </w:r>
+        <w:t>Tj</w:t>
+      </w:r>
+      <w:proofErr w:type="spellEnd"/>
       <w:r>
         <w:rPr>
           <w:lang w:val="es-419"/>
         </w:rPr>
+        <w:t xml:space="preserve"> (Máxima) = 125°C</w:t>
+      </w:r>
+      <w:r>
+        <w:rPr>
+          <w:lang w:val="es-419"/>
+        </w:rPr>
         <w:tab/>
+      </w:r>
+      <w:proofErr w:type="spellStart"/>
+      <w:r>
+        <w:rPr>
+          <w:lang w:val="es-419"/>
+        </w:rPr>
         <w:t>Rj</w:t>
       </w:r>
       <w:r>
@@ -42575,6 +43986,7 @@
         </w:rPr>
         <w:t>c</w:t>
       </w:r>
+      <w:proofErr w:type="spellEnd"/>
       <w:r>
         <w:rPr>
           <w:lang w:val="es-419"/>
@@ -42598,7 +44010,20 @@
           <w:lang w:val="es-419"/>
         </w:rPr>
         <w:tab/>
-        <w:t>Rcd = 0.5°C/W</w:t>
+      </w:r>
+      <w:proofErr w:type="spellStart"/>
+      <w:r>
+        <w:rPr>
+          <w:lang w:val="es-419"/>
+        </w:rPr>
+        <w:t>Rcd</w:t>
+      </w:r>
+      <w:proofErr w:type="spellEnd"/>
+      <w:r>
+        <w:rPr>
+          <w:lang w:val="es-419"/>
+        </w:rPr>
+        <w:t xml:space="preserve"> = 0.5°C/W</w:t>
       </w:r>
       <w:r>
         <w:rPr>
@@ -42612,19 +44037,7 @@
           <w:lang w:val="es-419"/>
         </w:rPr>
         <w:tab/>
-        <w:t xml:space="preserve">PD = </w:t>
-      </w:r>
-      <w:r>
-        <w:rPr>
-          <w:lang w:val="es-419"/>
-        </w:rPr>
-        <w:t>7.2</w:t>
-      </w:r>
-      <w:r>
-        <w:rPr>
-          <w:lang w:val="es-419"/>
-        </w:rPr>
-        <w:t>5W</w:t>
+        <w:t>PD = 7.25W</w:t>
       </w:r>
     </w:p>
     <w:p>
@@ -42650,11 +44063,61 @@
           <w:lang w:val="es-419"/>
         </w:rPr>
       </w:pPr>
+      <w:proofErr w:type="spellStart"/>
       <w:r>
         <w:rPr>
           <w:lang w:val="es-419"/>
         </w:rPr>
-        <w:t>Tj = Ta + PD*(Rda + Rcd + Rjc)</w:t>
+        <w:t>Tj</w:t>
+      </w:r>
+      <w:proofErr w:type="spellEnd"/>
+      <w:r>
+        <w:rPr>
+          <w:lang w:val="es-419"/>
+        </w:rPr>
+        <w:t xml:space="preserve"> = Ta + PD*(</w:t>
+      </w:r>
+      <w:proofErr w:type="spellStart"/>
+      <w:r>
+        <w:rPr>
+          <w:lang w:val="es-419"/>
+        </w:rPr>
+        <w:t>Rda</w:t>
+      </w:r>
+      <w:proofErr w:type="spellEnd"/>
+      <w:r>
+        <w:rPr>
+          <w:lang w:val="es-419"/>
+        </w:rPr>
+        <w:t xml:space="preserve"> + </w:t>
+      </w:r>
+      <w:proofErr w:type="spellStart"/>
+      <w:r>
+        <w:rPr>
+          <w:lang w:val="es-419"/>
+        </w:rPr>
+        <w:t>Rcd</w:t>
+      </w:r>
+      <w:proofErr w:type="spellEnd"/>
+      <w:r>
+        <w:rPr>
+          <w:lang w:val="es-419"/>
+        </w:rPr>
+        <w:t xml:space="preserve"> + </w:t>
+      </w:r>
+      <w:proofErr w:type="spellStart"/>
+      <w:r>
+        <w:rPr>
+          <w:lang w:val="es-419"/>
+        </w:rPr>
+        <w:t>Rjc</w:t>
+      </w:r>
+      <w:proofErr w:type="spellEnd"/>
+      <w:r>
+        <w:rPr>
+          <w:lang w:val="es-419"/>
+        </w:rPr>
+        <w:t>)</w:t>
       </w:r>
     </w:p>
     <w:p>
@@ -42669,7 +44132,21 @@
         <w:rPr>
           <w:lang w:val="es-419"/>
         </w:rPr>
-        <w:t>De donde se despeja el valor de la mínima Rda, obteniendo:</w:t>
+        <w:t xml:space="preserve">De donde se despeja el valor de la mínima </w:t>
+      </w:r>
+      <w:proofErr w:type="spellStart"/>
+      <w:r>
+        <w:rPr>
+          <w:lang w:val="es-419"/>
+        </w:rPr>
+        <w:t>Rda</w:t>
+      </w:r>
+      <w:proofErr w:type="spellEnd"/>
+      <w:r>
+        <w:rPr>
+          <w:lang w:val="es-419"/>
+        </w:rPr>
+        <w:t>, obteniendo:</w:t>
       </w:r>
     </w:p>
     <w:p>
@@ -42680,23 +44157,47 @@
           <w:lang w:val="es-419"/>
         </w:rPr>
       </w:pPr>
+      <w:proofErr w:type="spellStart"/>
       <w:r>
         <w:rPr>
           <w:lang w:val="es-419"/>
         </w:rPr>
-        <w:t xml:space="preserve">Rda = [Tj – Ta – PD*(Rjc+Rcd)]/PD &lt; </w:t>
-      </w:r>
+        <w:t>Rda</w:t>
+      </w:r>
+      <w:proofErr w:type="spellEnd"/>
       <w:r>
         <w:rPr>
           <w:lang w:val="es-419"/>
         </w:rPr>
-        <w:t>9.9</w:t>
-      </w:r>
+        <w:t xml:space="preserve"> = [</w:t>
+      </w:r>
+      <w:proofErr w:type="spellStart"/>
       <w:r>
         <w:rPr>
           <w:lang w:val="es-419"/>
         </w:rPr>
-        <w:t>°C/W</w:t>
+        <w:t>Tj</w:t>
+      </w:r>
+      <w:proofErr w:type="spellEnd"/>
+      <w:r>
+        <w:rPr>
+          <w:lang w:val="es-419"/>
+        </w:rPr>
+        <w:t xml:space="preserve"> – Ta – PD*(</w:t>
+      </w:r>
+      <w:proofErr w:type="spellStart"/>
+      <w:r>
+        <w:rPr>
+          <w:lang w:val="es-419"/>
+        </w:rPr>
+        <w:t>Rjc+Rcd</w:t>
+      </w:r>
+      <w:proofErr w:type="spellEnd"/>
+      <w:r>
+        <w:rPr>
+          <w:lang w:val="es-419"/>
+        </w:rPr>
+        <w:t>)]/PD &lt; 9.9°C/W</w:t>
       </w:r>
     </w:p>
     <w:p>
@@ -42755,105 +44256,137 @@
         </w:rPr>
         <w:t xml:space="preserve"> de extrusión, cuya </w:t>
       </w:r>
+      <w:proofErr w:type="spellStart"/>
       <w:r>
         <w:rPr>
           <w:b/>
           <w:bCs/>
           <w:lang w:val="es-419"/>
         </w:rPr>
-        <w:t>Rda = 8°C/W</w:t>
-      </w:r>
-      <w:r>
-        <w:rPr>
-          <w:lang w:val="es-419"/>
-        </w:rPr>
-        <w:t xml:space="preserve">, que </w:t>
-      </w:r>
-      <w:r>
-        <w:rPr>
-          <w:lang w:val="es-419"/>
-        </w:rPr>
-        <w:t>cumple con la cota necesaria.</w:t>
-      </w:r>
-    </w:p>
-    <w:p>
-      <w:pPr>
-        <w:spacing w:before="0" w:after="0"/>
-        <w:jc w:val="both"/>
-        <w:rPr>
-          <w:lang w:val="es-419"/>
-        </w:rPr>
-      </w:pPr>
-    </w:p>
-    <w:p>
-      <w:pPr>
-        <w:spacing w:before="0" w:after="0"/>
-        <w:jc w:val="both"/>
-      </w:pPr>
-      <w:r>
-        <w:t>Para establecer la tensión de salida deseada, se configuran los valores para las resistencias R1 y R2. A partir de la ecuación de cálculo provista por la hoja de datos:</w:t>
-      </w:r>
-    </w:p>
-    <w:p>
-      <w:pPr>
-        <w:spacing w:before="0" w:after="0"/>
-        <w:jc w:val="center"/>
-        <w:rPr>
-          <w:lang w:val="en-US"/>
-        </w:rPr>
-      </w:pPr>
-      <w:r>
-        <w:rPr>
-          <w:lang w:val="en-US"/>
-        </w:rPr>
-        <w:t>Vout = 1.25V*[1+(R2/R1)] + I</w:t>
-      </w:r>
-      <w:r>
-        <w:rPr>
-          <w:lang w:val="en-US"/>
-        </w:rPr>
-        <w:t>adj</w:t>
-      </w:r>
-      <w:r>
-        <w:rPr>
-          <w:lang w:val="en-US"/>
-        </w:rPr>
-        <w:t>*R2</w:t>
-      </w:r>
-    </w:p>
-    <w:p>
-      <w:pPr>
-        <w:spacing w:before="0" w:after="0"/>
-        <w:jc w:val="both"/>
-        <w:rPr>
-          <w:lang w:val="es-419"/>
-        </w:rPr>
-      </w:pPr>
-      <w:r>
-        <w:rPr>
-          <w:lang w:val="es-419"/>
-        </w:rPr>
-        <w:t>Donde</w:t>
-      </w:r>
-      <w:r>
-        <w:rPr>
-          <w:lang w:val="es-419"/>
-        </w:rPr>
-        <w:t xml:space="preserve"> Iadj e</w:t>
-      </w:r>
-      <w:r>
-        <w:rPr>
-          <w:lang w:val="es-419"/>
-        </w:rPr>
-        <w:t xml:space="preserve">s la corriente de polarización del circuito integrado, y está dada por la hoja de datos. Para el diseño, se considera el peor caso; es decir el valor máximo que ésta puede tomar, que de acuerdo con la hoja de datos es de 100uA. Tomando </w:t>
-      </w:r>
+        <w:t>Rda</w:t>
+      </w:r>
+      <w:proofErr w:type="spellEnd"/>
       <w:r>
         <w:rPr>
           <w:b/>
           <w:bCs/>
           <w:lang w:val="es-419"/>
         </w:rPr>
-        <w:t>R1 = 2</w:t>
+        <w:t xml:space="preserve"> = 8°C/W</w:t>
+      </w:r>
+      <w:r>
+        <w:rPr>
+          <w:lang w:val="es-419"/>
+        </w:rPr>
+        <w:t xml:space="preserve">, que </w:t>
+      </w:r>
+      <w:r>
+        <w:rPr>
+          <w:lang w:val="es-419"/>
+        </w:rPr>
+        <w:t>cumple con la cota necesaria.</w:t>
+      </w:r>
+    </w:p>
+    <w:p>
+      <w:pPr>
+        <w:spacing w:before="0" w:after="0"/>
+        <w:jc w:val="both"/>
+        <w:rPr>
+          <w:lang w:val="es-419"/>
+        </w:rPr>
+      </w:pPr>
+    </w:p>
+    <w:p>
+      <w:pPr>
+        <w:spacing w:before="0" w:after="0"/>
+        <w:jc w:val="both"/>
+      </w:pPr>
+      <w:r>
+        <w:t>Para establecer la tensión de salida deseada, se configuran los valores para las resistencias R1 y R2. A partir de la ecuación de cálculo provista por la hoja de datos:</w:t>
+      </w:r>
+    </w:p>
+    <w:p>
+      <w:pPr>
+        <w:spacing w:before="0" w:after="0"/>
+        <w:jc w:val="center"/>
+        <w:rPr>
+          <w:lang w:val="en-US"/>
+        </w:rPr>
+      </w:pPr>
+      <w:proofErr w:type="spellStart"/>
+      <w:r>
+        <w:rPr>
+          <w:lang w:val="en-US"/>
+        </w:rPr>
+        <w:t>Vout</w:t>
+      </w:r>
+      <w:proofErr w:type="spellEnd"/>
+      <w:r>
+        <w:rPr>
+          <w:lang w:val="en-US"/>
+        </w:rPr>
+        <w:t xml:space="preserve"> = 1.25V*[1+(R2/R1)] + </w:t>
+      </w:r>
+      <w:proofErr w:type="spellStart"/>
+      <w:r>
+        <w:rPr>
+          <w:lang w:val="en-US"/>
+        </w:rPr>
+        <w:t>I</w:t>
+      </w:r>
+      <w:r>
+        <w:rPr>
+          <w:lang w:val="en-US"/>
+        </w:rPr>
+        <w:t>adj</w:t>
+      </w:r>
+      <w:proofErr w:type="spellEnd"/>
+      <w:r>
+        <w:rPr>
+          <w:lang w:val="en-US"/>
+        </w:rPr>
+        <w:t>*R2</w:t>
+      </w:r>
+    </w:p>
+    <w:p>
+      <w:pPr>
+        <w:spacing w:before="0" w:after="0"/>
+        <w:jc w:val="both"/>
+        <w:rPr>
+          <w:lang w:val="es-419"/>
+        </w:rPr>
+      </w:pPr>
+      <w:r>
+        <w:rPr>
+          <w:lang w:val="es-419"/>
+        </w:rPr>
+        <w:t>Donde</w:t>
+      </w:r>
+      <w:r>
+        <w:rPr>
+          <w:lang w:val="es-419"/>
+        </w:rPr>
+        <w:t xml:space="preserve"> </w:t>
+      </w:r>
+      <w:proofErr w:type="spellStart"/>
+      <w:r>
+        <w:rPr>
+          <w:lang w:val="es-419"/>
+        </w:rPr>
+        <w:t>Iadj</w:t>
+      </w:r>
+      <w:proofErr w:type="spellEnd"/>
+      <w:r>
+        <w:rPr>
+          <w:lang w:val="es-419"/>
+        </w:rPr>
+        <w:t xml:space="preserve"> e</w:t>
+      </w:r>
+      <w:r>
+        <w:rPr>
+          <w:lang w:val="es-419"/>
+        </w:rPr>
+        <w:t xml:space="preserve">s la corriente de polarización del circuito integrado, y está dada por la hoja de datos. Para el diseño, se considera el peor caso; es decir el valor máximo que ésta puede tomar, que de acuerdo con la hoja de datos es de 100uA. Tomando </w:t>
       </w:r>
       <w:r>
         <w:rPr>
@@ -42861,7 +44394,7 @@
           <w:bCs/>
           <w:lang w:val="es-419"/>
         </w:rPr>
-        <w:t>2</w:t>
+        <w:t>R1 = 2</w:t>
       </w:r>
       <w:r>
         <w:rPr>
@@ -42869,13 +44402,7 @@
           <w:bCs/>
           <w:lang w:val="es-419"/>
         </w:rPr>
-        <w:t>0Ω</w:t>
-      </w:r>
-      <w:r>
-        <w:rPr>
-          <w:lang w:val="es-419"/>
-        </w:rPr>
-        <w:t xml:space="preserve"> y </w:t>
+        <w:t>2</w:t>
       </w:r>
       <w:r>
         <w:rPr>
@@ -42883,7 +44410,13 @@
           <w:bCs/>
           <w:lang w:val="es-419"/>
         </w:rPr>
-        <w:t xml:space="preserve">R2 = </w:t>
+        <w:t>0Ω</w:t>
+      </w:r>
+      <w:r>
+        <w:rPr>
+          <w:lang w:val="es-419"/>
+        </w:rPr>
+        <w:t xml:space="preserve"> y </w:t>
       </w:r>
       <w:r>
         <w:rPr>
@@ -42891,6 +44424,14 @@
           <w:bCs/>
           <w:lang w:val="es-419"/>
         </w:rPr>
+        <w:t xml:space="preserve">R2 = </w:t>
+      </w:r>
+      <w:r>
+        <w:rPr>
+          <w:b/>
+          <w:bCs/>
+          <w:lang w:val="es-419"/>
+        </w:rPr>
         <w:t>3K9</w:t>
       </w:r>
       <w:r>
@@ -42903,55 +44444,7 @@
         <w:rPr>
           <w:lang w:val="es-419"/>
         </w:rPr>
-        <w:t xml:space="preserve"> de metal film y tolerancia de 1% (dado que se tiene un mejor coeficiente de temperatura y estabilidad). Se obtiene entonces un valor máximo de Vout = </w:t>
-      </w:r>
-      <w:r>
-        <w:rPr>
-          <w:lang w:val="es-419"/>
-        </w:rPr>
-        <w:t>23.8V</w:t>
-      </w:r>
-      <w:r>
-        <w:rPr>
-          <w:lang w:val="es-419"/>
-        </w:rPr>
-        <w:t>, que está en el rango permisible [2</w:t>
-      </w:r>
-      <w:r>
-        <w:rPr>
-          <w:lang w:val="es-419"/>
-        </w:rPr>
-        <w:t>0.4</w:t>
-      </w:r>
-      <w:r>
-        <w:rPr>
-          <w:lang w:val="es-419"/>
-        </w:rPr>
-        <w:t xml:space="preserve">V – </w:t>
-      </w:r>
-      <w:r>
-        <w:rPr>
-          <w:lang w:val="es-419"/>
-        </w:rPr>
-        <w:t>26.4</w:t>
-      </w:r>
-      <w:r>
-        <w:rPr>
-          <w:lang w:val="es-419"/>
-        </w:rPr>
-        <w:t>V]</w:t>
-      </w:r>
-      <w:r>
-        <w:rPr>
-          <w:lang w:val="es-419"/>
-        </w:rPr>
-        <w:t xml:space="preserve"> dado por los requerimientos</w:t>
-      </w:r>
-      <w:r>
-        <w:rPr>
-          <w:lang w:val="es-419"/>
-        </w:rPr>
-        <w:t>.</w:t>
+        <w:t xml:space="preserve"> de metal film y tolerancia de 1% (dado que se tiene un mejor coeficiente de temperatura y estabilidad). Se obtiene entonces un valor máximo de Vout = 23.8V, que está en el rango permisible [20.4V – 26.4V] dado por los requerimientos.</w:t>
       </w:r>
     </w:p>
     <w:p>
@@ -42977,69 +44470,66 @@
       <w:r>
         <w:t xml:space="preserve">De esta forma, se tiene </w:t>
       </w:r>
+      <w:proofErr w:type="spellStart"/>
       <w:r>
         <w:rPr>
           <w:b/>
           <w:bCs/>
         </w:rPr>
-        <w:t>Cin = 10uFx100V</w:t>
-      </w:r>
-      <w:r>
-        <w:t xml:space="preserve">, </w:t>
-      </w:r>
-      <w:r>
-        <w:t xml:space="preserve">dado que las características de entrada son las mismas que para </w:t>
-      </w:r>
-      <w:r>
-        <w:rPr>
-          <w:lang w:val="es-ES"/>
-        </w:rPr>
-        <w:t>&lt;&lt;Alimentación Interna 3.3V&gt;&gt;</w:t>
-      </w:r>
-      <w:r>
-        <w:t xml:space="preserve">. Para la salida, se tiene </w:t>
-      </w:r>
+        <w:t>Cin</w:t>
+      </w:r>
+      <w:proofErr w:type="spellEnd"/>
       <w:r>
         <w:rPr>
           <w:b/>
           <w:bCs/>
         </w:rPr>
-        <w:t>Cout = 47uFx</w:t>
-      </w:r>
+        <w:t xml:space="preserve"> = 10uFx100V</w:t>
+      </w:r>
+      <w:r>
+        <w:t xml:space="preserve">, dado que las características de entrada son las mismas que para </w:t>
+      </w:r>
+      <w:r>
+        <w:rPr>
+          <w:lang w:val="es-ES"/>
+        </w:rPr>
+        <w:t>&lt;&lt;Alimentación Interna 3.3V&gt;&gt;</w:t>
+      </w:r>
+      <w:r>
+        <w:t xml:space="preserve">. Para la salida, se tiene </w:t>
+      </w:r>
+      <w:proofErr w:type="spellStart"/>
       <w:r>
         <w:rPr>
           <w:b/>
           <w:bCs/>
         </w:rPr>
-        <w:t>50</w:t>
-      </w:r>
+        <w:t>Cout</w:t>
+      </w:r>
+      <w:proofErr w:type="spellEnd"/>
       <w:r>
         <w:rPr>
           <w:b/>
           <w:bCs/>
         </w:rPr>
+        <w:t xml:space="preserve"> = 47uFx</w:t>
+      </w:r>
+      <w:r>
+        <w:rPr>
+          <w:b/>
+          <w:bCs/>
+        </w:rPr>
+        <w:t>50</w:t>
+      </w:r>
+      <w:r>
+        <w:rPr>
+          <w:b/>
+          <w:bCs/>
+        </w:rPr>
         <w:t>V</w:t>
       </w:r>
       <w:r>
-        <w:t xml:space="preserve"> (tomando el mismo criterio previo, 1.5*</w:t>
-      </w:r>
-      <w:r>
-        <w:t>24</w:t>
-      </w:r>
-      <w:r>
-        <w:t xml:space="preserve">V = </w:t>
-      </w:r>
-      <w:r>
-        <w:t>36</w:t>
-      </w:r>
-      <w:r>
-        <w:t>V</w:t>
-      </w:r>
-      <w:r>
-        <w:t>, el valor comercial superior más cercano disponible es de 50V</w:t>
-      </w:r>
-      <w:r>
-        <w:t>).</w:t>
+        <w:t xml:space="preserve"> (tomando el mismo criterio previo, 1.5*24V = 36V, el valor comercial superior más cercano disponible es de 50V).</w:t>
       </w:r>
     </w:p>
     <w:p/>
@@ -43058,15 +44548,219 @@
     </w:p>
     <w:p>
       <w:pPr>
-        <w:rPr>
-          <w:lang w:val="es-ES"/>
-        </w:rPr>
-      </w:pPr>
-      <w:r>
+        <w:spacing w:before="0" w:after="0"/>
+        <w:jc w:val="both"/>
         <w:rPr>
           <w:lang w:val="es-419"/>
         </w:rPr>
-        <w:t>[TODO] supongo que enchufar y medir a ver qué onda</w:t>
+      </w:pPr>
+      <w:r>
+        <w:rPr>
+          <w:lang w:val="es-419"/>
+        </w:rPr>
+        <w:t xml:space="preserve">Para la validación del módulo, se requiere que se encuentre ya validado el módulo &lt;&lt;Controlador </w:t>
+      </w:r>
+      <w:proofErr w:type="spellStart"/>
+      <w:r>
+        <w:rPr>
+          <w:lang w:val="es-419"/>
+        </w:rPr>
+        <w:t>PoE</w:t>
+      </w:r>
+      <w:proofErr w:type="spellEnd"/>
+      <w:r>
+        <w:rPr>
+          <w:lang w:val="es-419"/>
+        </w:rPr>
+        <w:t xml:space="preserve">&gt;&gt;. El objetivo es verificar que, para una tensión de entrada </w:t>
+      </w:r>
+      <w:proofErr w:type="spellStart"/>
+      <w:r>
+        <w:rPr>
+          <w:lang w:val="es-419"/>
+        </w:rPr>
+        <w:t>Vin</w:t>
+      </w:r>
+      <w:proofErr w:type="spellEnd"/>
+      <w:r>
+        <w:rPr>
+          <w:lang w:val="es-419"/>
+        </w:rPr>
+        <w:t xml:space="preserve"> provista por dicho módulo, se obtiene una tensión de salida Vout de valor esperado </w:t>
+      </w:r>
+      <w:r>
+        <w:rPr>
+          <w:lang w:val="es-419"/>
+        </w:rPr>
+        <w:t>24</w:t>
+      </w:r>
+      <w:r>
+        <w:rPr>
+          <w:lang w:val="es-419"/>
+        </w:rPr>
+        <w:t>V, que deberá comprendida en el rango [2</w:t>
+      </w:r>
+      <w:r>
+        <w:rPr>
+          <w:lang w:val="es-419"/>
+        </w:rPr>
+        <w:t>0.4</w:t>
+      </w:r>
+      <w:r>
+        <w:rPr>
+          <w:lang w:val="es-419"/>
+        </w:rPr>
+        <w:t xml:space="preserve">V – </w:t>
+      </w:r>
+      <w:r>
+        <w:rPr>
+          <w:lang w:val="es-419"/>
+        </w:rPr>
+        <w:t>26.4</w:t>
+      </w:r>
+      <w:r>
+        <w:rPr>
+          <w:lang w:val="es-419"/>
+        </w:rPr>
+        <w:t>V].</w:t>
+      </w:r>
+    </w:p>
+    <w:p>
+      <w:pPr>
+        <w:spacing w:before="0" w:after="0"/>
+        <w:jc w:val="both"/>
+        <w:rPr>
+          <w:lang w:val="es-419"/>
+        </w:rPr>
+      </w:pPr>
+      <w:r>
+        <w:rPr>
+          <w:lang w:val="es-419"/>
+        </w:rPr>
+        <w:t>Los elementos requeridos para realizar las pruebas son los siguientes:</w:t>
+      </w:r>
+    </w:p>
+    <w:p>
+      <w:pPr>
+        <w:pStyle w:val="ListParagraph"/>
+        <w:numPr>
+          <w:ilvl w:val="0"/>
+          <w:numId w:val="12"/>
+        </w:numPr>
+        <w:spacing w:before="0" w:after="0"/>
+        <w:jc w:val="both"/>
+        <w:rPr>
+          <w:lang w:val="es-419"/>
+        </w:rPr>
+      </w:pPr>
+      <w:r>
+        <w:rPr>
+          <w:lang w:val="es-419"/>
+        </w:rPr>
+        <w:t xml:space="preserve">Módulo &lt;&lt;Controlador </w:t>
+      </w:r>
+      <w:proofErr w:type="spellStart"/>
+      <w:r>
+        <w:rPr>
+          <w:lang w:val="es-419"/>
+        </w:rPr>
+        <w:t>PoE</w:t>
+      </w:r>
+      <w:proofErr w:type="spellEnd"/>
+      <w:r>
+        <w:rPr>
+          <w:lang w:val="es-419"/>
+        </w:rPr>
+        <w:t>&gt;&gt; validado</w:t>
+      </w:r>
+    </w:p>
+    <w:p>
+      <w:pPr>
+        <w:pStyle w:val="ListParagraph"/>
+        <w:numPr>
+          <w:ilvl w:val="0"/>
+          <w:numId w:val="12"/>
+        </w:numPr>
+        <w:spacing w:before="0" w:after="0"/>
+        <w:jc w:val="both"/>
+        <w:rPr>
+          <w:lang w:val="es-419"/>
+        </w:rPr>
+      </w:pPr>
+      <w:r>
+        <w:rPr>
+          <w:lang w:val="es-419"/>
+        </w:rPr>
+        <w:t>Osciloscopio Digital</w:t>
+      </w:r>
+    </w:p>
+    <w:p>
+      <w:pPr>
+        <w:spacing w:before="0" w:after="0"/>
+        <w:jc w:val="both"/>
+        <w:rPr>
+          <w:lang w:val="es-419"/>
+        </w:rPr>
+      </w:pPr>
+      <w:r>
+        <w:rPr>
+          <w:lang w:val="es-419"/>
+        </w:rPr>
+        <w:t xml:space="preserve">Estando apagado, conectar la salida del módulo &lt;&lt;Controlador </w:t>
+      </w:r>
+      <w:proofErr w:type="spellStart"/>
+      <w:r>
+        <w:rPr>
+          <w:lang w:val="es-419"/>
+        </w:rPr>
+        <w:t>PoE</w:t>
+      </w:r>
+      <w:proofErr w:type="spellEnd"/>
+      <w:r>
+        <w:rPr>
+          <w:lang w:val="es-419"/>
+        </w:rPr>
+        <w:t xml:space="preserve">&gt;&gt; a la entrada </w:t>
+      </w:r>
+      <w:proofErr w:type="spellStart"/>
+      <w:r>
+        <w:rPr>
+          <w:lang w:val="es-419"/>
+        </w:rPr>
+        <w:t>Vin</w:t>
+      </w:r>
+      <w:proofErr w:type="spellEnd"/>
+      <w:r>
+        <w:rPr>
+          <w:lang w:val="es-419"/>
+        </w:rPr>
+        <w:t xml:space="preserve"> del módulo bajo prueba, teniendo en cuenta la polaridad. Configurar el osciloscopio</w:t>
+      </w:r>
+      <w:r>
+        <w:rPr>
+          <w:lang w:val="es-419"/>
+        </w:rPr>
+        <w:t>,</w:t>
+      </w:r>
+      <w:r>
+        <w:rPr>
+          <w:lang w:val="es-419"/>
+        </w:rPr>
+        <w:t xml:space="preserve"> teniendo en cuenta el acople para visualizar señales con nivel de DC. Luego, conectar una punta a la salida Vout del módulo bajo prueba, teniendo en cuenta nuevamente la correcta polaridad para la referencia de GND. Encender el módulo &lt;&lt;Controlador </w:t>
+      </w:r>
+      <w:proofErr w:type="spellStart"/>
+      <w:r>
+        <w:rPr>
+          <w:lang w:val="es-419"/>
+        </w:rPr>
+        <w:t>PoE</w:t>
+      </w:r>
+      <w:proofErr w:type="spellEnd"/>
+      <w:r>
+        <w:rPr>
+          <w:lang w:val="es-419"/>
+        </w:rPr>
+        <w:t>&gt;&gt;, y luego de que éste haya realizado su período de inicialización, comprobar que en el osciloscopio se observe una señal VDC comprendida en el rango indicado previamente.</w:t>
       </w:r>
     </w:p>
     <w:p>
@@ -43091,6 +44785,7 @@
     </w:p>
     <w:p>
       <w:pPr>
+        <w:jc w:val="both"/>
         <w:rPr>
           <w:lang w:val="es-ES"/>
         </w:rPr>
@@ -43123,7 +44818,265 @@
         </w:numPr>
       </w:pPr>
       <w:r>
-        <w:t>Detalles de selección y cálculo de los elementos circuitales</w:t>
+        <w:t xml:space="preserve">Detalles de selección y cálculo de los elementos </w:t>
+      </w:r>
+      <w:proofErr w:type="spellStart"/>
+      <w:r>
+        <w:t>circuitales</w:t>
+      </w:r>
+      <w:proofErr w:type="spellEnd"/>
+    </w:p>
+    <w:p>
+      <w:pPr>
+        <w:jc w:val="both"/>
+        <w:rPr>
+          <w:lang w:val="es-ES"/>
+        </w:rPr>
+      </w:pPr>
+      <w:r>
+        <w:rPr>
+          <w:lang w:val="es-419"/>
+        </w:rPr>
+        <w:t xml:space="preserve">Para este caso se tiene en consideración el circuito integrado </w:t>
+      </w:r>
+      <w:r>
+        <w:rPr>
+          <w:b/>
+          <w:bCs/>
+          <w:lang w:val="es-419"/>
+        </w:rPr>
+        <w:t>LM317HVT</w:t>
+      </w:r>
+      <w:r>
+        <w:rPr>
+          <w:lang w:val="es-419"/>
+        </w:rPr>
+        <w:t xml:space="preserve">, utilizado en </w:t>
+      </w:r>
+      <w:r>
+        <w:rPr>
+          <w:lang w:val="es-ES"/>
+        </w:rPr>
+        <w:t xml:space="preserve">&lt;&lt;Alimentación Interna 3.3V&gt;&gt;, dado que es posible también configurarlo para obtener 5V a su salida. </w:t>
+      </w:r>
+      <w:r>
+        <w:rPr>
+          <w:lang w:val="es-ES"/>
+        </w:rPr>
+        <w:t>Para verificar que puede cumplir los requisitos, se halla la zona de trabajo en la siguiente curva de operación, considerando:</w:t>
+      </w:r>
+    </w:p>
+    <w:p>
+      <w:pPr>
+        <w:pStyle w:val="ListParagraph"/>
+        <w:numPr>
+          <w:ilvl w:val="0"/>
+          <w:numId w:val="22"/>
+        </w:numPr>
+        <w:jc w:val="both"/>
+        <w:rPr>
+          <w:lang w:val="en-US"/>
+        </w:rPr>
+      </w:pPr>
+      <w:r>
+        <w:rPr>
+          <w:lang w:val="en-US"/>
+        </w:rPr>
+        <w:t>INPUT-OUTPUT DIFFERENTIAL = 57V-</w:t>
+      </w:r>
+      <w:r>
+        <w:rPr>
+          <w:lang w:val="en-US"/>
+        </w:rPr>
+        <w:t>5</w:t>
+      </w:r>
+      <w:r>
+        <w:rPr>
+          <w:lang w:val="en-US"/>
+        </w:rPr>
+        <w:t>V =</w:t>
+      </w:r>
+      <w:r>
+        <w:rPr>
+          <w:lang w:val="en-US"/>
+        </w:rPr>
+        <w:t xml:space="preserve"> 52</w:t>
+      </w:r>
+      <w:r>
+        <w:rPr>
+          <w:lang w:val="en-US"/>
+        </w:rPr>
+        <w:t>V</w:t>
+      </w:r>
+    </w:p>
+    <w:p>
+      <w:pPr>
+        <w:pStyle w:val="ListParagraph"/>
+        <w:numPr>
+          <w:ilvl w:val="0"/>
+          <w:numId w:val="22"/>
+        </w:numPr>
+      </w:pPr>
+      <w:r>
+        <w:rPr>
+          <w:lang w:val="es-ES"/>
+        </w:rPr>
+        <w:t xml:space="preserve">OUTPUT CURRENT = </w:t>
+      </w:r>
+      <w:r>
+        <w:rPr>
+          <w:lang w:val="es-ES"/>
+        </w:rPr>
+        <w:t>1.2A</w:t>
+      </w:r>
+    </w:p>
+    <w:p>
+      <w:pPr>
+        <w:keepNext/>
+        <w:jc w:val="center"/>
+      </w:pPr>
+      <w:r>
+        <w:rPr>
+          <w:noProof/>
+        </w:rPr>
+        <w:drawing>
+          <wp:inline distT="0" distB="0" distL="0" distR="0" wp14:anchorId="5441E71D" wp14:editId="7F4C2790">
+            <wp:extent cx="2095500" cy="2240978"/>
+            <wp:effectExtent l="0" t="0" r="0" b="6985"/>
+            <wp:docPr id="22" name="Picture 22" descr="Chart&#10;&#10;Description automatically generated with medium confidence"/>
+            <wp:cNvGraphicFramePr>
+              <a:graphicFrameLocks xmlns:a="http://schemas.openxmlformats.org/drawingml/2006/main" noChangeAspect="1"/>
+            </wp:cNvGraphicFramePr>
+            <a:graphic xmlns:a="http://schemas.openxmlformats.org/drawingml/2006/main">
+              <a:graphicData uri="http://schemas.openxmlformats.org/drawingml/2006/picture">
+                <pic:pic xmlns:pic="http://schemas.openxmlformats.org/drawingml/2006/picture">
+                  <pic:nvPicPr>
+                    <pic:cNvPr id="22" name="Picture 22" descr="Chart&#10;&#10;Description automatically generated with medium confidence"/>
+                    <pic:cNvPicPr/>
+                  </pic:nvPicPr>
+                  <pic:blipFill>
+                    <a:blip r:embed="rId29" cstate="print">
+                      <a:extLst>
+                        <a:ext uri="{28A0092B-C50C-407E-A947-70E740481C1C}">
+                          <a14:useLocalDpi xmlns:a14="http://schemas.microsoft.com/office/drawing/2010/main" val="0"/>
+                        </a:ext>
+                      </a:extLst>
+                    </a:blip>
+                    <a:stretch>
+                      <a:fillRect/>
+                    </a:stretch>
+                  </pic:blipFill>
+                  <pic:spPr>
+                    <a:xfrm>
+                      <a:off x="0" y="0"/>
+                      <a:ext cx="2134338" cy="2282512"/>
+                    </a:xfrm>
+                    <a:prstGeom prst="rect">
+                      <a:avLst/>
+                    </a:prstGeom>
+                  </pic:spPr>
+                </pic:pic>
+              </a:graphicData>
+            </a:graphic>
+          </wp:inline>
+        </w:drawing>
+      </w:r>
+    </w:p>
+    <w:p>
+      <w:pPr>
+        <w:pStyle w:val="Caption"/>
+        <w:jc w:val="center"/>
+      </w:pPr>
+      <w:r>
+        <w:t xml:space="preserve">Figura </w:t>
+      </w:r>
+      <w:r>
+        <w:fldChar w:fldCharType="begin"/>
+      </w:r>
+      <w:r>
+        <w:instrText xml:space="preserve"> STYLEREF 1 \s </w:instrText>
+      </w:r>
+      <w:r>
+        <w:fldChar w:fldCharType="separate"/>
+      </w:r>
+      <w:r>
+        <w:rPr>
+          <w:noProof/>
+        </w:rPr>
+        <w:t>6</w:t>
+      </w:r>
+      <w:r>
+        <w:fldChar w:fldCharType="end"/>
+      </w:r>
+      <w:r>
+        <w:noBreakHyphen/>
+      </w:r>
+      <w:r>
+        <w:fldChar w:fldCharType="begin"/>
+      </w:r>
+      <w:r>
+        <w:instrText xml:space="preserve"> SEQ Figura \* ARABIC \s 1 </w:instrText>
+      </w:r>
+      <w:r>
+        <w:fldChar w:fldCharType="separate"/>
+      </w:r>
+      <w:r>
+        <w:rPr>
+          <w:noProof/>
+        </w:rPr>
+        <w:t>8</w:t>
+      </w:r>
+      <w:r>
+        <w:fldChar w:fldCharType="end"/>
+      </w:r>
+      <w:r>
+        <w:t xml:space="preserve">: Límite de la zona de trabajo – T </w:t>
+      </w:r>
+      <w:proofErr w:type="spellStart"/>
+      <w:r>
+        <w:t>Package</w:t>
+      </w:r>
+      <w:proofErr w:type="spellEnd"/>
+      <w:r>
+        <w:t xml:space="preserve"> </w:t>
+      </w:r>
+      <w:proofErr w:type="spellStart"/>
+      <w:r>
+        <w:t>Device</w:t>
+      </w:r>
+      <w:proofErr w:type="spellEnd"/>
+    </w:p>
+    <w:p>
+      <w:pPr>
+        <w:jc w:val="both"/>
+        <w:rPr>
+          <w:lang w:val="es-419"/>
+        </w:rPr>
+      </w:pPr>
+      <w:r>
+        <w:rPr>
+          <w:lang w:val="es-ES"/>
+        </w:rPr>
+        <w:t>Dado que el punto de operación se encuentra muy por fuera de la zona de trabajo permitida, necesariamente debería derivarse el consumo mediante transistores externos. Teniendo en cuenta el transistor utilizado en &lt;&lt;Alimentación Interna 3.3V&gt;&gt; y &lt;&lt;Alimentación Interna 24V&gt;&gt;, dado que la potencia a disipar en este caso es PD = 52V*1.2A = 62.4W, se requieren al menos dos de ellos (debido a que como máximo, la potencia que puede disipar cada uno es de 50W). Por otra parte, la temperatura ambiente considerada es también alta respecto a la normal de 25°C (en este caso son 60°C), por lo que el diseño llevaría a tener que implementar incluso más de 2 transistores y/o utilizar disipadores de dimensiones mucho más grandes que las consideradas en &lt;&lt;Alimentación Interna 3.3V&gt;&gt; y &lt;&lt;Alimentación Interna 24V&gt;&gt;. Además, se añade el calor adicional que produciría el circuito. Por estos motivos, se decidió recurrir a un diseño de fuente tipo switching.</w:t>
+      </w:r>
+    </w:p>
+    <w:p>
+      <w:pPr>
+        <w:rPr>
+          <w:lang w:val="es-419"/>
+        </w:rPr>
+      </w:pPr>
+      <w:r>
+        <w:rPr>
+          <w:lang w:val="es-419"/>
+        </w:rPr>
+        <w:t>Y acá viene el diseño</w:t>
+      </w:r>
+      <w:r>
+        <w:rPr>
+          <w:lang w:val="es-419"/>
+        </w:rPr>
+        <w:t>…</w:t>
       </w:r>
     </w:p>
     <w:p>
@@ -43135,6 +45088,7 @@
         </w:numPr>
       </w:pPr>
       <w:r>
+        <w:lastRenderedPageBreak/>
         <w:t>Plan de pruebas</w:t>
       </w:r>
     </w:p>
@@ -43226,27 +45180,77 @@
           <w:bCs/>
           <w:lang w:val="es-ES"/>
         </w:rPr>
-        <w:t>HP Ethernet MCU card with STM32F407VGT6</w:t>
-      </w:r>
-      <w:r>
-        <w:rPr>
-          <w:lang w:val="es-ES"/>
-        </w:rPr>
-        <w:t>, de la</w:t>
-      </w:r>
+        <w:t xml:space="preserve">HP Ethernet MCU </w:t>
+      </w:r>
+      <w:proofErr w:type="spellStart"/>
       <w:r>
         <w:rPr>
           <w:b/>
           <w:bCs/>
           <w:lang w:val="es-ES"/>
         </w:rPr>
+        <w:t>card</w:t>
+      </w:r>
+      <w:proofErr w:type="spellEnd"/>
+      <w:r>
+        <w:rPr>
+          <w:b/>
+          <w:bCs/>
+          <w:lang w:val="es-ES"/>
+        </w:rPr>
         <w:t xml:space="preserve"> </w:t>
       </w:r>
-      <w:r>
-        <w:rPr>
+      <w:proofErr w:type="spellStart"/>
+      <w:r>
+        <w:rPr>
+          <w:b/>
+          <w:bCs/>
           <w:lang w:val="es-ES"/>
         </w:rPr>
-        <w:t>empresa MikroElektrónika:</w:t>
+        <w:t>with</w:t>
+      </w:r>
+      <w:proofErr w:type="spellEnd"/>
+      <w:r>
+        <w:rPr>
+          <w:b/>
+          <w:bCs/>
+          <w:lang w:val="es-ES"/>
+        </w:rPr>
+        <w:t xml:space="preserve"> STM32F407VGT6</w:t>
+      </w:r>
+      <w:r>
+        <w:rPr>
+          <w:lang w:val="es-ES"/>
+        </w:rPr>
+        <w:t>, de la</w:t>
+      </w:r>
+      <w:r>
+        <w:rPr>
+          <w:b/>
+          <w:bCs/>
+          <w:lang w:val="es-ES"/>
+        </w:rPr>
+        <w:t xml:space="preserve"> </w:t>
+      </w:r>
+      <w:r>
+        <w:rPr>
+          <w:lang w:val="es-ES"/>
+        </w:rPr>
+        <w:t xml:space="preserve">empresa </w:t>
+      </w:r>
+      <w:proofErr w:type="spellStart"/>
+      <w:r>
+        <w:rPr>
+          <w:lang w:val="es-ES"/>
+        </w:rPr>
+        <w:t>MikroElektrónika</w:t>
+      </w:r>
+      <w:proofErr w:type="spellEnd"/>
+      <w:r>
+        <w:rPr>
+          <w:lang w:val="es-ES"/>
+        </w:rPr>
+        <w:t>:</w:t>
       </w:r>
       <w:r>
         <w:rPr>
@@ -43286,7 +45290,7 @@
                     <pic:cNvPicPr/>
                   </pic:nvPicPr>
                   <pic:blipFill>
-                    <a:blip r:embed="rId29" cstate="print">
+                    <a:blip r:embed="rId30" cstate="print">
                       <a:extLst>
                         <a:ext uri="{28A0092B-C50C-407E-A947-70E740481C1C}">
                           <a14:useLocalDpi xmlns:a14="http://schemas.microsoft.com/office/drawing/2010/main" val="0"/>
@@ -43355,7 +45359,7 @@
         <w:rPr>
           <w:noProof/>
         </w:rPr>
-        <w:t>8</w:t>
+        <w:t>9</w:t>
       </w:r>
       <w:r>
         <w:fldChar w:fldCharType="end"/>
@@ -43423,7 +45427,21 @@
         <w:rPr>
           <w:lang w:val="es-419"/>
         </w:rPr>
-        <w:t xml:space="preserve">Ethernet Transceiver </w:t>
+        <w:t xml:space="preserve">Ethernet </w:t>
+      </w:r>
+      <w:proofErr w:type="spellStart"/>
+      <w:r>
+        <w:rPr>
+          <w:lang w:val="es-419"/>
+        </w:rPr>
+        <w:t>Transceiver</w:t>
+      </w:r>
+      <w:proofErr w:type="spellEnd"/>
+      <w:r>
+        <w:rPr>
+          <w:lang w:val="es-419"/>
+        </w:rPr>
+        <w:t xml:space="preserve"> </w:t>
       </w:r>
       <w:r>
         <w:sym w:font="Wingdings" w:char="F0E8"/>
@@ -43456,7 +45474,21 @@
         <w:rPr>
           <w:lang w:val="es-419"/>
         </w:rPr>
-        <w:t>Puede utilizarse tanto en un placa de prueba como en el prototipo y el producto final.</w:t>
+        <w:t xml:space="preserve">Puede utilizarse tanto en </w:t>
+      </w:r>
+      <w:proofErr w:type="gramStart"/>
+      <w:r>
+        <w:rPr>
+          <w:lang w:val="es-419"/>
+        </w:rPr>
+        <w:t>un placa</w:t>
+      </w:r>
+      <w:proofErr w:type="gramEnd"/>
+      <w:r>
+        <w:rPr>
+          <w:lang w:val="es-419"/>
+        </w:rPr>
+        <w:t xml:space="preserve"> de prueba como en el prototipo y el producto final.</w:t>
       </w:r>
     </w:p>
     <w:p>
@@ -43609,9 +45641,13 @@
         </w:numPr>
       </w:pPr>
       <w:r>
-        <w:lastRenderedPageBreak/>
-        <w:t>Detalles de selección y cálculo de los elementos circuitales</w:t>
-      </w:r>
+        <w:t xml:space="preserve">Detalles de selección y cálculo de los elementos </w:t>
+      </w:r>
+      <w:proofErr w:type="spellStart"/>
+      <w:r>
+        <w:t>circuitales</w:t>
+      </w:r>
+      <w:proofErr w:type="spellEnd"/>
     </w:p>
     <w:p>
       <w:pPr>
@@ -43728,7 +45764,21 @@
         <w:rPr>
           <w:lang w:val="es-ES"/>
         </w:rPr>
-        <w:t xml:space="preserve">La entrada de /REQ está conectada a una resistencia de Pull-Up </w:t>
+        <w:t xml:space="preserve">La entrada de /REQ está conectada a una resistencia de </w:t>
+      </w:r>
+      <w:proofErr w:type="spellStart"/>
+      <w:r>
+        <w:rPr>
+          <w:lang w:val="es-ES"/>
+        </w:rPr>
+        <w:t>Pull</w:t>
+      </w:r>
+      <w:proofErr w:type="spellEnd"/>
+      <w:r>
+        <w:rPr>
+          <w:lang w:val="es-ES"/>
+        </w:rPr>
+        <w:t xml:space="preserve">-Up </w:t>
       </w:r>
       <w:r>
         <w:rPr>
@@ -43753,6 +45803,7 @@
           <w:noProof/>
           <w:lang w:val="es-ES"/>
         </w:rPr>
+        <w:lastRenderedPageBreak/>
         <w:drawing>
           <wp:inline distT="0" distB="0" distL="0" distR="0" wp14:anchorId="6803F0F3" wp14:editId="7B579D6D">
             <wp:extent cx="2286000" cy="1402098"/>
@@ -43769,7 +45820,7 @@
                     <pic:cNvPicPr/>
                   </pic:nvPicPr>
                   <pic:blipFill>
-                    <a:blip r:embed="rId30" cstate="print">
+                    <a:blip r:embed="rId31" cstate="print">
                       <a:extLst>
                         <a:ext uri="{28A0092B-C50C-407E-A947-70E740481C1C}">
                           <a14:useLocalDpi xmlns:a14="http://schemas.microsoft.com/office/drawing/2010/main" val="0"/>
@@ -43838,7 +45889,7 @@
         <w:rPr>
           <w:noProof/>
         </w:rPr>
-        <w:t>9</w:t>
+        <w:t>10</w:t>
       </w:r>
       <w:r>
         <w:fldChar w:fldCharType="end"/>
@@ -43925,13 +45976,30 @@
           <w:b/>
           <w:bCs/>
         </w:rPr>
-        <w:t>Open Drain</w:t>
-      </w:r>
+        <w:t xml:space="preserve">Open </w:t>
+      </w:r>
+      <w:proofErr w:type="spellStart"/>
+      <w:r>
+        <w:rPr>
+          <w:b/>
+          <w:bCs/>
+        </w:rPr>
+        <w:t>Drain</w:t>
+      </w:r>
+      <w:proofErr w:type="spellEnd"/>
       <w:r>
         <w:t>,</w:t>
       </w:r>
       <w:r>
-        <w:t xml:space="preserve"> por lo que se debe agregar una resistencia de Pull Up externa para conectarlas a los puertos de la Unidad de Control:</w:t>
+        <w:t xml:space="preserve"> por lo que se debe agregar una resistencia de </w:t>
+      </w:r>
+      <w:proofErr w:type="spellStart"/>
+      <w:r>
+        <w:t>Pull</w:t>
+      </w:r>
+      <w:proofErr w:type="spellEnd"/>
+      <w:r>
+        <w:t xml:space="preserve"> Up externa para conectarlas a los puertos de la Unidad de Control:</w:t>
       </w:r>
     </w:p>
     <w:p>
@@ -43959,7 +46027,7 @@
                     <pic:cNvPicPr/>
                   </pic:nvPicPr>
                   <pic:blipFill>
-                    <a:blip r:embed="rId31" cstate="print">
+                    <a:blip r:embed="rId32" cstate="print">
                       <a:extLst>
                         <a:ext uri="{28A0092B-C50C-407E-A947-70E740481C1C}">
                           <a14:useLocalDpi xmlns:a14="http://schemas.microsoft.com/office/drawing/2010/main" val="0"/>
@@ -44028,7 +46096,7 @@
         <w:rPr>
           <w:noProof/>
         </w:rPr>
-        <w:t>10</w:t>
+        <w:t>11</w:t>
       </w:r>
       <w:r>
         <w:fldChar w:fldCharType="end"/>
@@ -44083,7 +46151,7 @@
                     <pic:cNvPicPr/>
                   </pic:nvPicPr>
                   <pic:blipFill>
-                    <a:blip r:embed="rId32" cstate="print">
+                    <a:blip r:embed="rId33" cstate="print">
                       <a:extLst>
                         <a:ext uri="{28A0092B-C50C-407E-A947-70E740481C1C}">
                           <a14:useLocalDpi xmlns:a14="http://schemas.microsoft.com/office/drawing/2010/main" val="0"/>
@@ -44152,13 +46220,21 @@
         <w:rPr>
           <w:noProof/>
         </w:rPr>
-        <w:t>11</w:t>
+        <w:t>12</w:t>
       </w:r>
       <w:r>
         <w:fldChar w:fldCharType="end"/>
       </w:r>
       <w:r>
-        <w:t>: Circuito para optoacoplado 24V – 3.3V</w:t>
+        <w:t xml:space="preserve">: Circuito para </w:t>
+      </w:r>
+      <w:proofErr w:type="spellStart"/>
+      <w:r>
+        <w:t>optoacoplado</w:t>
+      </w:r>
+      <w:proofErr w:type="spellEnd"/>
+      <w:r>
+        <w:t xml:space="preserve"> 24V – 3.3V</w:t>
       </w:r>
     </w:p>
     <w:p>
@@ -44175,7 +46251,6 @@
         <w:rPr>
           <w:noProof/>
         </w:rPr>
-        <w:lastRenderedPageBreak/>
         <w:drawing>
           <wp:inline distT="0" distB="0" distL="0" distR="0" wp14:anchorId="7CB3BA7C" wp14:editId="5601830B">
             <wp:extent cx="3663924" cy="1039586"/>
@@ -44192,7 +46267,7 @@
                     <pic:cNvPicPr/>
                   </pic:nvPicPr>
                   <pic:blipFill>
-                    <a:blip r:embed="rId33"/>
+                    <a:blip r:embed="rId34"/>
                     <a:stretch>
                       <a:fillRect/>
                     </a:stretch>
@@ -44255,7 +46330,7 @@
         <w:rPr>
           <w:noProof/>
         </w:rPr>
-        <w:t>12</w:t>
+        <w:t>13</w:t>
       </w:r>
       <w:r>
         <w:fldChar w:fldCharType="end"/>
@@ -44267,7 +46342,15 @@
         <w:t>Condiciones de operación recomendada</w:t>
       </w:r>
       <w:r>
-        <w:t>s (Futurlec)</w:t>
+        <w:t>s (</w:t>
+      </w:r>
+      <w:proofErr w:type="spellStart"/>
+      <w:r>
+        <w:t>Futurlec</w:t>
+      </w:r>
+      <w:proofErr w:type="spellEnd"/>
+      <w:r>
+        <w:t>)</w:t>
       </w:r>
     </w:p>
     <w:p>
@@ -44283,6 +46366,7 @@
     </w:p>
     <w:p>
       <w:r>
+        <w:lastRenderedPageBreak/>
         <w:t>Tomando un valor intermedio para IF = 20mA, se ingresa a la curva de operación IF-VF:</w:t>
       </w:r>
     </w:p>
@@ -44311,7 +46395,7 @@
                     <pic:cNvPicPr/>
                   </pic:nvPicPr>
                   <pic:blipFill>
-                    <a:blip r:embed="rId34">
+                    <a:blip r:embed="rId35">
                       <a:extLst>
                         <a:ext uri="{28A0092B-C50C-407E-A947-70E740481C1C}">
                           <a14:useLocalDpi xmlns:a14="http://schemas.microsoft.com/office/drawing/2010/main" val="0"/>
@@ -44380,7 +46464,7 @@
         <w:rPr>
           <w:noProof/>
         </w:rPr>
-        <w:t>13</w:t>
+        <w:t>14</w:t>
       </w:r>
       <w:r>
         <w:fldChar w:fldCharType="end"/>
@@ -44389,7 +46473,15 @@
         <w:t>: Curva de trabajo IF-VF</w:t>
       </w:r>
       <w:r>
-        <w:t xml:space="preserve"> (Futurlec)</w:t>
+        <w:t xml:space="preserve"> (</w:t>
+      </w:r>
+      <w:proofErr w:type="spellStart"/>
+      <w:r>
+        <w:t>Futurlec</w:t>
+      </w:r>
+      <w:proofErr w:type="spellEnd"/>
+      <w:r>
+        <w:t>)</w:t>
       </w:r>
     </w:p>
     <w:p>
@@ -44407,7 +46499,21 @@
         <w:rPr>
           <w:lang w:val="es-419"/>
         </w:rPr>
-        <w:t xml:space="preserve">R1 = (24V – VF)/IF = 1.14K </w:t>
+        <w:t xml:space="preserve">R1 = (24V – </w:t>
+      </w:r>
+      <w:proofErr w:type="gramStart"/>
+      <w:r>
+        <w:rPr>
+          <w:lang w:val="es-419"/>
+        </w:rPr>
+        <w:t>VF)/</w:t>
+      </w:r>
+      <w:proofErr w:type="gramEnd"/>
+      <w:r>
+        <w:rPr>
+          <w:lang w:val="es-419"/>
+        </w:rPr>
+        <w:t xml:space="preserve">IF = 1.14K </w:t>
       </w:r>
       <w:r>
         <w:sym w:font="Wingdings" w:char="F0E8"/>
@@ -44493,7 +46599,7 @@
                     <pic:cNvPicPr/>
                   </pic:nvPicPr>
                   <pic:blipFill>
-                    <a:blip r:embed="rId35">
+                    <a:blip r:embed="rId36">
                       <a:extLst>
                         <a:ext uri="{28A0092B-C50C-407E-A947-70E740481C1C}">
                           <a14:useLocalDpi xmlns:a14="http://schemas.microsoft.com/office/drawing/2010/main" val="0"/>
@@ -44562,7 +46668,7 @@
         <w:rPr>
           <w:noProof/>
         </w:rPr>
-        <w:t>14</w:t>
+        <w:t>15</w:t>
       </w:r>
       <w:r>
         <w:fldChar w:fldCharType="end"/>
@@ -44571,7 +46677,15 @@
         <w:t>: Curva de operación IC-VCE</w:t>
       </w:r>
       <w:r>
-        <w:t xml:space="preserve"> (Futurlec)</w:t>
+        <w:t xml:space="preserve"> (</w:t>
+      </w:r>
+      <w:proofErr w:type="spellStart"/>
+      <w:r>
+        <w:t>Futurlec</w:t>
+      </w:r>
+      <w:proofErr w:type="spellEnd"/>
+      <w:r>
+        <w:t>)</w:t>
       </w:r>
     </w:p>
     <w:p>
@@ -44663,7 +46777,6 @@
         </w:numPr>
       </w:pPr>
       <w:r>
-        <w:lastRenderedPageBreak/>
         <w:t>Plan de pruebas</w:t>
       </w:r>
     </w:p>
@@ -44677,7 +46790,35 @@
         <w:rPr>
           <w:lang w:val="es-ES"/>
         </w:rPr>
-        <w:t>[TODO] Pero seria algo como probar cada entrada y medir con un tester/osciloscopio</w:t>
+        <w:t xml:space="preserve">[TODO] Pero </w:t>
+      </w:r>
+      <w:proofErr w:type="spellStart"/>
+      <w:r>
+        <w:rPr>
+          <w:lang w:val="es-ES"/>
+        </w:rPr>
+        <w:t>seria</w:t>
+      </w:r>
+      <w:proofErr w:type="spellEnd"/>
+      <w:r>
+        <w:rPr>
+          <w:lang w:val="es-ES"/>
+        </w:rPr>
+        <w:t xml:space="preserve"> algo como probar cada entrada y medir con un </w:t>
+      </w:r>
+      <w:proofErr w:type="spellStart"/>
+      <w:r>
+        <w:rPr>
+          <w:lang w:val="es-ES"/>
+        </w:rPr>
+        <w:t>tester</w:t>
+      </w:r>
+      <w:proofErr w:type="spellEnd"/>
+      <w:r>
+        <w:rPr>
+          <w:lang w:val="es-ES"/>
+        </w:rPr>
+        <w:t>/osciloscopio</w:t>
       </w:r>
     </w:p>
     <w:p>
@@ -44737,8 +46878,14 @@
         </w:numPr>
       </w:pPr>
       <w:r>
-        <w:t>Detalles de selección y cálculo de los elementos circuitales</w:t>
-      </w:r>
+        <w:lastRenderedPageBreak/>
+        <w:t xml:space="preserve">Detalles de selección y cálculo de los elementos </w:t>
+      </w:r>
+      <w:proofErr w:type="spellStart"/>
+      <w:r>
+        <w:t>circuitales</w:t>
+      </w:r>
+      <w:proofErr w:type="spellEnd"/>
     </w:p>
     <w:p>
       <w:pPr>
@@ -44779,7 +46926,7 @@
                     <pic:cNvPicPr/>
                   </pic:nvPicPr>
                   <pic:blipFill>
-                    <a:blip r:embed="rId36">
+                    <a:blip r:embed="rId37">
                       <a:extLst>
                         <a:ext uri="{28A0092B-C50C-407E-A947-70E740481C1C}">
                           <a14:useLocalDpi xmlns:a14="http://schemas.microsoft.com/office/drawing/2010/main" val="0"/>
@@ -44851,7 +46998,7 @@
         <w:rPr>
           <w:noProof/>
         </w:rPr>
-        <w:t>15</w:t>
+        <w:t>16</w:t>
       </w:r>
       <w:r>
         <w:fldChar w:fldCharType="end"/>
@@ -44927,8 +47074,13 @@
         </w:numPr>
       </w:pPr>
       <w:r>
-        <w:t>Detalles de selección y cálculo de los elementos circuitales</w:t>
-      </w:r>
+        <w:t xml:space="preserve">Detalles de selección y cálculo de los elementos </w:t>
+      </w:r>
+      <w:proofErr w:type="spellStart"/>
+      <w:r>
+        <w:t>circuitales</w:t>
+      </w:r>
+      <w:proofErr w:type="spellEnd"/>
     </w:p>
     <w:p>
       <w:pPr>
@@ -44988,18 +47140,18 @@
       <w:pPr>
         <w:pStyle w:val="Heading2"/>
       </w:pPr>
-      <w:bookmarkStart w:id="97" w:name="_Toc57111874"/>
+      <w:bookmarkStart w:id="98" w:name="_Toc57111874"/>
       <w:r>
         <w:lastRenderedPageBreak/>
         <w:t>Software</w:t>
       </w:r>
-      <w:bookmarkEnd w:id="97"/>
+      <w:bookmarkEnd w:id="98"/>
     </w:p>
     <w:p>
       <w:pPr>
         <w:pStyle w:val="Heading3"/>
       </w:pPr>
-      <w:bookmarkStart w:id="98" w:name="_Toc57111875"/>
+      <w:bookmarkStart w:id="99" w:name="_Toc57111875"/>
       <w:r>
         <w:t>Diagrama</w:t>
       </w:r>
@@ -45027,13 +47179,13 @@
       <w:r>
         <w:t>flujogramas</w:t>
       </w:r>
-      <w:bookmarkEnd w:id="98"/>
+      <w:bookmarkEnd w:id="99"/>
     </w:p>
     <w:p>
       <w:pPr>
         <w:pStyle w:val="Heading3"/>
       </w:pPr>
-      <w:bookmarkStart w:id="99" w:name="_Toc57111876"/>
+      <w:bookmarkStart w:id="100" w:name="_Toc57111876"/>
       <w:r>
         <w:t>Análisis</w:t>
       </w:r>
@@ -45049,13 +47201,13 @@
       <w:r>
         <w:t>complejidad</w:t>
       </w:r>
-      <w:bookmarkEnd w:id="99"/>
+      <w:bookmarkEnd w:id="100"/>
     </w:p>
     <w:p>
       <w:pPr>
         <w:pStyle w:val="Heading3"/>
       </w:pPr>
-      <w:bookmarkStart w:id="100" w:name="_Toc57111877"/>
+      <w:bookmarkStart w:id="101" w:name="_Toc57111877"/>
       <w:r>
         <w:t>Descripción</w:t>
       </w:r>
@@ -45071,13 +47223,13 @@
       <w:r>
         <w:t>subrutinas</w:t>
       </w:r>
-      <w:bookmarkEnd w:id="100"/>
+      <w:bookmarkEnd w:id="101"/>
     </w:p>
     <w:p>
       <w:pPr>
         <w:pStyle w:val="Heading3"/>
       </w:pPr>
-      <w:bookmarkStart w:id="101" w:name="_Toc57111878"/>
+      <w:bookmarkStart w:id="102" w:name="_Toc57111878"/>
       <w:r>
         <w:t>Listados</w:t>
       </w:r>
@@ -45099,13 +47251,13 @@
       <w:r>
         <w:t>código</w:t>
       </w:r>
-      <w:bookmarkEnd w:id="101"/>
+      <w:bookmarkEnd w:id="102"/>
     </w:p>
     <w:p>
       <w:pPr>
         <w:pStyle w:val="Heading3"/>
       </w:pPr>
-      <w:bookmarkStart w:id="102" w:name="_Toc57111879"/>
+      <w:bookmarkStart w:id="103" w:name="_Toc57111879"/>
       <w:r>
         <w:t>Plan</w:t>
       </w:r>
@@ -45163,7 +47315,7 @@
       <w:r>
         <w:t>Software</w:t>
       </w:r>
-      <w:bookmarkEnd w:id="102"/>
+      <w:bookmarkEnd w:id="103"/>
     </w:p>
     <w:p>
       <w:pPr>
@@ -45176,8 +47328,8 @@
       <w:pPr>
         <w:pStyle w:val="Heading1"/>
       </w:pPr>
-      <w:bookmarkStart w:id="103" w:name="_Ref43566351"/>
-      <w:bookmarkStart w:id="104" w:name="_Toc57111880"/>
+      <w:bookmarkStart w:id="104" w:name="_Ref43566351"/>
+      <w:bookmarkStart w:id="105" w:name="_Toc57111880"/>
       <w:r>
         <w:lastRenderedPageBreak/>
         <w:t>Construcción</w:t>
@@ -45194,8 +47346,8 @@
       <w:r>
         <w:t>prototipo</w:t>
       </w:r>
-      <w:bookmarkEnd w:id="103"/>
       <w:bookmarkEnd w:id="104"/>
+      <w:bookmarkEnd w:id="105"/>
       <w:r>
         <w:t xml:space="preserve"> </w:t>
       </w:r>
@@ -45204,7 +47356,7 @@
       <w:pPr>
         <w:pStyle w:val="Heading2"/>
       </w:pPr>
-      <w:bookmarkStart w:id="105" w:name="_Toc57111881"/>
+      <w:bookmarkStart w:id="106" w:name="_Toc57111881"/>
       <w:r>
         <w:t>Definición</w:t>
       </w:r>
@@ -45226,13 +47378,13 @@
       <w:r>
         <w:t>módulos</w:t>
       </w:r>
-      <w:bookmarkEnd w:id="105"/>
+      <w:bookmarkEnd w:id="106"/>
     </w:p>
     <w:p>
       <w:pPr>
         <w:pStyle w:val="Heading2"/>
       </w:pPr>
-      <w:bookmarkStart w:id="106" w:name="_Toc57111882"/>
+      <w:bookmarkStart w:id="107" w:name="_Toc57111882"/>
       <w:r>
         <w:t>Diseño</w:t>
       </w:r>
@@ -45260,13 +47412,13 @@
       <w:r>
         <w:t>impresos</w:t>
       </w:r>
-      <w:bookmarkEnd w:id="106"/>
+      <w:bookmarkEnd w:id="107"/>
     </w:p>
     <w:p>
       <w:pPr>
         <w:pStyle w:val="Heading2"/>
       </w:pPr>
-      <w:bookmarkStart w:id="107" w:name="_Toc57111883"/>
+      <w:bookmarkStart w:id="108" w:name="_Toc57111883"/>
       <w:r>
         <w:t>Diseño</w:t>
       </w:r>
@@ -45276,13 +47428,13 @@
       <w:r>
         <w:t>mecánico</w:t>
       </w:r>
-      <w:bookmarkEnd w:id="107"/>
+      <w:bookmarkEnd w:id="108"/>
     </w:p>
     <w:p>
       <w:pPr>
         <w:pStyle w:val="Heading2"/>
       </w:pPr>
-      <w:bookmarkStart w:id="108" w:name="_Toc57111884"/>
+      <w:bookmarkStart w:id="109" w:name="_Toc57111884"/>
       <w:r>
         <w:t>Detalles</w:t>
       </w:r>
@@ -45328,17 +47480,33 @@
       <w:r>
         <w:t>montaje</w:t>
       </w:r>
-      <w:bookmarkEnd w:id="108"/>
+      <w:bookmarkEnd w:id="109"/>
     </w:p>
     <w:p>
       <w:pPr>
         <w:pStyle w:val="Heading2"/>
       </w:pPr>
-      <w:bookmarkStart w:id="109" w:name="_Toc57111885"/>
-      <w:r>
-        <w:t>Bill of Materials (BOM)</w:t>
-      </w:r>
-      <w:bookmarkEnd w:id="109"/>
+      <w:bookmarkStart w:id="110" w:name="_Toc57111885"/>
+      <w:r>
+        <w:t xml:space="preserve">Bill </w:t>
+      </w:r>
+      <w:proofErr w:type="spellStart"/>
+      <w:r>
+        <w:t>of</w:t>
+      </w:r>
+      <w:proofErr w:type="spellEnd"/>
+      <w:r>
+        <w:t xml:space="preserve"> </w:t>
+      </w:r>
+      <w:proofErr w:type="spellStart"/>
+      <w:r>
+        <w:t>Materials</w:t>
+      </w:r>
+      <w:proofErr w:type="spellEnd"/>
+      <w:r>
+        <w:t xml:space="preserve"> (BOM)</w:t>
+      </w:r>
+      <w:bookmarkEnd w:id="110"/>
     </w:p>
     <w:p>
       <w:pPr>
@@ -45351,7 +47519,7 @@
       <w:pPr>
         <w:pStyle w:val="Heading1"/>
       </w:pPr>
-      <w:bookmarkStart w:id="110" w:name="_Toc57111886"/>
+      <w:bookmarkStart w:id="111" w:name="_Toc57111886"/>
       <w:r>
         <w:lastRenderedPageBreak/>
         <w:t>Validación</w:t>
@@ -45368,7 +47536,7 @@
       <w:r>
         <w:t>prototipo</w:t>
       </w:r>
-      <w:bookmarkEnd w:id="110"/>
+      <w:bookmarkEnd w:id="111"/>
       <w:r>
         <w:t xml:space="preserve"> </w:t>
       </w:r>
@@ -45377,51 +47545,51 @@
       <w:pPr>
         <w:pStyle w:val="Heading2"/>
       </w:pPr>
-      <w:bookmarkStart w:id="111" w:name="_Toc57111887"/>
+      <w:bookmarkStart w:id="112" w:name="_Toc57111887"/>
       <w:r>
         <w:t>Estudios de confiabilidad de hardware y de software</w:t>
       </w:r>
-      <w:bookmarkEnd w:id="111"/>
+      <w:bookmarkEnd w:id="112"/>
     </w:p>
     <w:p>
       <w:pPr>
         <w:pStyle w:val="Heading2"/>
       </w:pPr>
-      <w:bookmarkStart w:id="112" w:name="_Toc57111888"/>
+      <w:bookmarkStart w:id="113" w:name="_Toc57111888"/>
       <w:r>
         <w:t>Resultados</w:t>
       </w:r>
-      <w:bookmarkEnd w:id="112"/>
+      <w:bookmarkEnd w:id="113"/>
     </w:p>
     <w:p>
       <w:pPr>
         <w:pStyle w:val="Heading2"/>
       </w:pPr>
-      <w:bookmarkStart w:id="113" w:name="_Toc57111889"/>
+      <w:bookmarkStart w:id="114" w:name="_Toc57111889"/>
       <w:r>
         <w:t>Evaluación</w:t>
       </w:r>
-      <w:bookmarkEnd w:id="113"/>
+      <w:bookmarkEnd w:id="114"/>
     </w:p>
     <w:p>
       <w:pPr>
         <w:pStyle w:val="Heading3"/>
       </w:pPr>
-      <w:bookmarkStart w:id="114" w:name="_Toc57111890"/>
+      <w:bookmarkStart w:id="115" w:name="_Toc57111890"/>
       <w:r>
         <w:t>Evaluación de resultados técnicos</w:t>
       </w:r>
-      <w:bookmarkEnd w:id="114"/>
+      <w:bookmarkEnd w:id="115"/>
     </w:p>
     <w:p>
       <w:pPr>
         <w:pStyle w:val="Heading3"/>
       </w:pPr>
-      <w:bookmarkStart w:id="115" w:name="_Toc57111891"/>
+      <w:bookmarkStart w:id="116" w:name="_Toc57111891"/>
       <w:r>
         <w:t>Evaluación de la planificación</w:t>
       </w:r>
-      <w:bookmarkEnd w:id="115"/>
+      <w:bookmarkEnd w:id="116"/>
     </w:p>
     <w:p>
       <w:pPr>
@@ -45431,11 +47599,11 @@
           <w:numId w:val="6"/>
         </w:numPr>
       </w:pPr>
-      <w:bookmarkStart w:id="116" w:name="_Toc57111892"/>
+      <w:bookmarkStart w:id="117" w:name="_Toc57111892"/>
       <w:r>
         <w:t>Evaluación de la factibilidad financiera</w:t>
       </w:r>
-      <w:bookmarkEnd w:id="116"/>
+      <w:bookmarkEnd w:id="117"/>
     </w:p>
     <w:p>
       <w:pPr>
@@ -45493,12 +47661,12 @@
       <w:pPr>
         <w:pStyle w:val="Heading1"/>
       </w:pPr>
-      <w:bookmarkStart w:id="117" w:name="_Toc57111893"/>
+      <w:bookmarkStart w:id="118" w:name="_Toc57111893"/>
       <w:r>
         <w:lastRenderedPageBreak/>
         <w:t>Referencias</w:t>
       </w:r>
-      <w:bookmarkEnd w:id="117"/>
+      <w:bookmarkEnd w:id="118"/>
       <w:r>
         <w:t xml:space="preserve"> </w:t>
       </w:r>
@@ -45507,27 +47675,27 @@
       <w:pPr>
         <w:pStyle w:val="Heading2"/>
       </w:pPr>
-      <w:bookmarkStart w:id="118" w:name="_Toc57111894"/>
+      <w:bookmarkStart w:id="119" w:name="_Toc57111894"/>
       <w:r>
         <w:t>LIBROS</w:t>
       </w:r>
-      <w:bookmarkEnd w:id="118"/>
+      <w:bookmarkEnd w:id="119"/>
     </w:p>
     <w:p>
       <w:pPr>
         <w:pStyle w:val="Heading2"/>
       </w:pPr>
-      <w:bookmarkStart w:id="119" w:name="_Toc57111895"/>
+      <w:bookmarkStart w:id="120" w:name="_Toc57111895"/>
       <w:r>
         <w:t>REVISTAS</w:t>
       </w:r>
-      <w:bookmarkEnd w:id="119"/>
+      <w:bookmarkEnd w:id="120"/>
     </w:p>
     <w:p>
       <w:pPr>
         <w:pStyle w:val="Heading2"/>
       </w:pPr>
-      <w:bookmarkStart w:id="120" w:name="_Toc57111896"/>
+      <w:bookmarkStart w:id="121" w:name="_Toc57111896"/>
       <w:r>
         <w:t>Notas</w:t>
       </w:r>
@@ -45543,17 +47711,17 @@
       <w:r>
         <w:t>aplicación</w:t>
       </w:r>
-      <w:bookmarkEnd w:id="120"/>
+      <w:bookmarkEnd w:id="121"/>
     </w:p>
     <w:p>
       <w:pPr>
         <w:pStyle w:val="Heading2"/>
       </w:pPr>
-      <w:bookmarkStart w:id="121" w:name="_Toc57111897"/>
+      <w:bookmarkStart w:id="122" w:name="_Toc57111897"/>
       <w:r>
         <w:t>Fuentes Online</w:t>
       </w:r>
-      <w:bookmarkEnd w:id="121"/>
+      <w:bookmarkEnd w:id="122"/>
     </w:p>
     <w:p>
       <w:pPr>
@@ -45561,16 +47729,38 @@
           <w:lang w:val="en-US"/>
         </w:rPr>
       </w:pPr>
+      <w:proofErr w:type="spellStart"/>
       <w:r>
         <w:rPr>
           <w:lang w:val="en-US"/>
         </w:rPr>
-        <w:t>Compatibilidad Electromagnética - IRAM</w:t>
-      </w:r>
+        <w:t>Compatibilidad</w:t>
+      </w:r>
+      <w:proofErr w:type="spellEnd"/>
       <w:r>
         <w:rPr>
           <w:lang w:val="en-US"/>
         </w:rPr>
+        <w:t xml:space="preserve"> </w:t>
+      </w:r>
+      <w:proofErr w:type="spellStart"/>
+      <w:r>
+        <w:rPr>
+          <w:lang w:val="en-US"/>
+        </w:rPr>
+        <w:t>Electromagnética</w:t>
+      </w:r>
+      <w:proofErr w:type="spellEnd"/>
+      <w:r>
+        <w:rPr>
+          <w:lang w:val="en-US"/>
+        </w:rPr>
+        <w:t xml:space="preserve"> - IRAM</w:t>
+      </w:r>
+      <w:r>
+        <w:rPr>
+          <w:lang w:val="en-US"/>
+        </w:rPr>
         <w:t xml:space="preserve"> [Online]. Available: https://cie.gov.ar/web/images/Compatibilidad-Electromagnetica.pdf</w:t>
       </w:r>
     </w:p>
@@ -45580,16 +47770,24 @@
           <w:lang w:val="en-US"/>
         </w:rPr>
       </w:pPr>
+      <w:proofErr w:type="spellStart"/>
       <w:r>
         <w:rPr>
           <w:lang w:val="en-US"/>
         </w:rPr>
-        <w:t xml:space="preserve">Normas IP ANSI [Online]. Available: </w:t>
-      </w:r>
+        <w:t>Normas</w:t>
+      </w:r>
+      <w:proofErr w:type="spellEnd"/>
       <w:r>
         <w:rPr>
           <w:lang w:val="en-US"/>
         </w:rPr>
+        <w:t xml:space="preserve"> IP ANSI [Online]. Available: </w:t>
+      </w:r>
+      <w:r>
+        <w:rPr>
+          <w:lang w:val="en-US"/>
+        </w:rPr>
         <w:t>https://www.demaquinasyherramientas.com/herramientas-de-medicion/que-son-las-normas-ip</w:t>
       </w:r>
     </w:p>
@@ -45721,19 +47919,33 @@
         <w:rPr>
           <w:lang w:val="es-419"/>
         </w:rPr>
-        <w:t xml:space="preserve"> [Online]. Available:</w:t>
-      </w:r>
-    </w:p>
-    <w:p>
-      <w:pPr>
+        <w:t xml:space="preserve"> [Online]. </w:t>
+      </w:r>
+      <w:proofErr w:type="spellStart"/>
+      <w:r>
         <w:rPr>
           <w:lang w:val="es-419"/>
         </w:rPr>
-      </w:pPr>
+        <w:t>Available</w:t>
+      </w:r>
+      <w:proofErr w:type="spellEnd"/>
       <w:r>
         <w:rPr>
           <w:lang w:val="es-419"/>
         </w:rPr>
+        <w:t>:</w:t>
+      </w:r>
+    </w:p>
+    <w:p>
+      <w:pPr>
+        <w:rPr>
+          <w:lang w:val="es-419"/>
+        </w:rPr>
+      </w:pPr>
+      <w:r>
+        <w:rPr>
+          <w:lang w:val="es-419"/>
+        </w:rPr>
         <w:t>https://literature.rockwellautomation.com/idc/groups/literature/documents/in/1769-in056_-es-p.pdf</w:t>
       </w:r>
     </w:p>
@@ -45748,7 +47960,7 @@
       <w:pPr>
         <w:pStyle w:val="Heading1"/>
       </w:pPr>
-      <w:bookmarkStart w:id="122" w:name="_Toc57111898"/>
+      <w:bookmarkStart w:id="123" w:name="_Toc57111898"/>
       <w:r>
         <w:lastRenderedPageBreak/>
         <w:t>Anexos</w:t>
@@ -45759,23 +47971,23 @@
       <w:r>
         <w:t>Técnicos</w:t>
       </w:r>
-      <w:bookmarkEnd w:id="122"/>
+      <w:bookmarkEnd w:id="123"/>
     </w:p>
     <w:p>
       <w:pPr>
         <w:pStyle w:val="Heading2"/>
       </w:pPr>
-      <w:bookmarkStart w:id="123" w:name="_Toc57111899"/>
+      <w:bookmarkStart w:id="124" w:name="_Toc57111899"/>
       <w:r>
         <w:t>Esquemáticos</w:t>
       </w:r>
-      <w:bookmarkEnd w:id="123"/>
+      <w:bookmarkEnd w:id="124"/>
     </w:p>
     <w:p>
       <w:pPr>
         <w:pStyle w:val="Heading2"/>
       </w:pPr>
-      <w:bookmarkStart w:id="124" w:name="_Toc57111900"/>
+      <w:bookmarkStart w:id="125" w:name="_Toc57111900"/>
       <w:r>
         <w:t>Planos</w:t>
       </w:r>
@@ -45791,13 +48003,13 @@
       <w:r>
         <w:t>PCB</w:t>
       </w:r>
-      <w:bookmarkEnd w:id="124"/>
+      <w:bookmarkEnd w:id="125"/>
     </w:p>
     <w:p>
       <w:pPr>
         <w:pStyle w:val="Heading2"/>
       </w:pPr>
-      <w:bookmarkStart w:id="125" w:name="_Toc57111901"/>
+      <w:bookmarkStart w:id="126" w:name="_Toc57111901"/>
       <w:r>
         <w:t>Listado</w:t>
       </w:r>
@@ -45840,13 +48052,13 @@
       <w:r>
         <w:t>)</w:t>
       </w:r>
-      <w:bookmarkEnd w:id="125"/>
+      <w:bookmarkEnd w:id="126"/>
     </w:p>
     <w:p>
       <w:pPr>
         <w:pStyle w:val="Heading2"/>
       </w:pPr>
-      <w:bookmarkStart w:id="126" w:name="_Toc57111902"/>
+      <w:bookmarkStart w:id="127" w:name="_Toc57111902"/>
       <w:r>
         <w:t>Códigos</w:t>
       </w:r>
@@ -45865,13 +48077,13 @@
       <w:r>
         <w:t>oftware</w:t>
       </w:r>
-      <w:bookmarkEnd w:id="126"/>
+      <w:bookmarkEnd w:id="127"/>
     </w:p>
     <w:p>
       <w:pPr>
         <w:pStyle w:val="Heading2"/>
       </w:pPr>
-      <w:bookmarkStart w:id="127" w:name="_Toc57111903"/>
+      <w:bookmarkStart w:id="128" w:name="_Toc57111903"/>
       <w:r>
         <w:t>Hojas</w:t>
       </w:r>
@@ -45905,7 +48117,7 @@
       <w:r>
         <w:t>omponentes</w:t>
       </w:r>
-      <w:bookmarkEnd w:id="127"/>
+      <w:bookmarkEnd w:id="128"/>
     </w:p>
     <w:p>
       <w:pPr>
@@ -45932,7 +48144,7 @@
                     <pic:cNvPicPr/>
                   </pic:nvPicPr>
                   <pic:blipFill>
-                    <a:blip r:embed="rId37" cstate="print">
+                    <a:blip r:embed="rId38" cstate="print">
                       <a:extLst>
                         <a:ext uri="{28A0092B-C50C-407E-A947-70E740481C1C}">
                           <a14:useLocalDpi xmlns:a14="http://schemas.microsoft.com/office/drawing/2010/main" val="0"/>
@@ -45967,7 +48179,7 @@
           <w:lang w:val="es-ES"/>
         </w:rPr>
       </w:pPr>
-      <w:bookmarkStart w:id="128" w:name="_Toc57111912"/>
+      <w:bookmarkStart w:id="129" w:name="_Toc57111912"/>
       <w:r>
         <w:t xml:space="preserve">Figura </w:t>
       </w:r>
@@ -46013,13 +48225,13 @@
       <w:r>
         <w:t>: Especificaciones de comunicación del calibre</w:t>
       </w:r>
-      <w:bookmarkEnd w:id="128"/>
+      <w:bookmarkEnd w:id="129"/>
     </w:p>
     <w:p>
       <w:pPr>
         <w:pStyle w:val="Heading2"/>
       </w:pPr>
-      <w:bookmarkStart w:id="129" w:name="_Toc57111904"/>
+      <w:bookmarkStart w:id="130" w:name="_Toc57111904"/>
       <w:r>
         <w:t>Hojas</w:t>
       </w:r>
@@ -46044,13 +48256,13 @@
       <w:r>
         <w:t>etc.</w:t>
       </w:r>
-      <w:bookmarkEnd w:id="129"/>
+      <w:bookmarkEnd w:id="130"/>
     </w:p>
     <w:p>
       <w:pPr>
         <w:pStyle w:val="Heading2"/>
       </w:pPr>
-      <w:bookmarkStart w:id="130" w:name="_Toc57111905"/>
+      <w:bookmarkStart w:id="131" w:name="_Toc57111905"/>
       <w:r>
         <w:t>Otra</w:t>
       </w:r>
@@ -46066,7 +48278,7 @@
       <w:r>
         <w:t>Técnica</w:t>
       </w:r>
-      <w:bookmarkEnd w:id="130"/>
+      <w:bookmarkEnd w:id="131"/>
     </w:p>
     <w:p>
       <w:pPr>
@@ -46256,7 +48468,7 @@
               <w:szCs w:val="18"/>
               <w:lang w:val="es-ES"/>
             </w:rPr>
-            <w:t>8</w:t>
+            <w:t>6</w:t>
           </w:r>
           <w:r>
             <w:rPr>
@@ -46314,7 +48526,7 @@
               <w:szCs w:val="18"/>
               <w:lang w:val="es-ES"/>
             </w:rPr>
-            <w:t>Validación</w:t>
+            <w:t>Ingeniería</w:t>
           </w:r>
           <w:r>
             <w:rPr>
@@ -46324,7 +48536,7 @@
               <w:sz w:val="18"/>
               <w:szCs w:val="18"/>
             </w:rPr>
-            <w:t xml:space="preserve"> del prototipo</w:t>
+            <w:t xml:space="preserve"> de detalle</w:t>
           </w:r>
           <w:r>
             <w:rPr>

--- a/Hito 3/BaseHito3 - Lineal.docx
+++ b/Hito 3/BaseHito3 - Lineal.docx
@@ -14017,23 +14017,7 @@
           <w:vanish w:val="0"/>
           <w:color w:val="auto"/>
         </w:rPr>
-        <w:t xml:space="preserve">El relevamiento de datos para la obtención de los requerimientos se realizó mediante conversaciones directas con el dueño de la fábrica. Éste indicó tanto detalles de funcionamiento </w:t>
-      </w:r>
-      <w:proofErr w:type="gramStart"/>
-      <w:r>
-        <w:rPr>
-          <w:vanish w:val="0"/>
-          <w:color w:val="auto"/>
-        </w:rPr>
-        <w:t>a</w:t>
-      </w:r>
-      <w:proofErr w:type="gramEnd"/>
-      <w:r>
-        <w:rPr>
-          <w:vanish w:val="0"/>
-          <w:color w:val="auto"/>
-        </w:rPr>
-        <w:t xml:space="preserve"> tener en cuenta, como del instrumental a utilizar (los calibres digitales).</w:t>
+        <w:t>El relevamiento de datos para la obtención de los requerimientos se realizó mediante conversaciones directas con el dueño de la fábrica. Éste indicó tanto detalles de funcionamiento a tener en cuenta, como del instrumental a utilizar (los calibres digitales).</w:t>
       </w:r>
     </w:p>
     <w:p>
@@ -21678,15 +21662,7 @@
               <w:t>1</w:t>
             </w:r>
             <w:r>
-              <w:t xml:space="preserve">. Verifique que ambas puntas del osciloscopio estén correctamente conectadas, y que cada una de ellas tenga la </w:t>
-            </w:r>
-            <w:proofErr w:type="gramStart"/>
-            <w:r>
-              <w:t>referencia conectado</w:t>
-            </w:r>
-            <w:proofErr w:type="gramEnd"/>
-            <w:r>
-              <w:t xml:space="preserve"> al pin de tierra inmediatamente al lado del que se intenta medir. El osciloscopio deberá estar ajustado para mostrar en pantalla un período no mayor a 5ms, dado que la trama es de 13 datos y la señal de CLK es de 4096Hz. Deberá tener también acoplado AC para evitar ver señales de tensión continua. La amplitud que se pueda ver en pantalla deberá ser no mayor a 5VDC </w:t>
+              <w:t xml:space="preserve">. Verifique que ambas puntas del osciloscopio estén correctamente conectadas, y que cada una de ellas tenga la referencia conectado al pin de tierra inmediatamente al lado del que se intenta medir. El osciloscopio deberá estar ajustado para mostrar en pantalla un período no mayor a 5ms, dado que la trama es de 13 datos y la señal de CLK es de 4096Hz. Deberá tener también acoplado AC para evitar ver señales de tensión continua. La amplitud que se pueda ver en pantalla deberá ser no mayor a 5VDC </w:t>
             </w:r>
             <w:r>
               <w:rPr>
@@ -25459,25 +25435,7 @@
                 <w:bCs/>
                 <w:lang w:val="es-419"/>
               </w:rPr>
-              <w:t xml:space="preserve">actores </w:t>
-            </w:r>
-            <w:proofErr w:type="gramStart"/>
-            <w:r>
-              <w:rPr>
-                <w:b/>
-                <w:bCs/>
-                <w:lang w:val="es-419"/>
-              </w:rPr>
-              <w:t>a</w:t>
-            </w:r>
-            <w:proofErr w:type="gramEnd"/>
-            <w:r>
-              <w:rPr>
-                <w:b/>
-                <w:bCs/>
-                <w:lang w:val="es-419"/>
-              </w:rPr>
-              <w:t xml:space="preserve"> tener en cuenta</w:t>
+              <w:t>actores a tener en cuenta</w:t>
             </w:r>
           </w:p>
         </w:tc>
@@ -26973,25 +26931,7 @@
                 <w:bCs/>
                 <w:lang w:val="es-419"/>
               </w:rPr>
-              <w:t xml:space="preserve">Factores </w:t>
-            </w:r>
-            <w:proofErr w:type="gramStart"/>
-            <w:r>
-              <w:rPr>
-                <w:b/>
-                <w:bCs/>
-                <w:lang w:val="es-419"/>
-              </w:rPr>
-              <w:t>a</w:t>
-            </w:r>
-            <w:proofErr w:type="gramEnd"/>
-            <w:r>
-              <w:rPr>
-                <w:b/>
-                <w:bCs/>
-                <w:lang w:val="es-419"/>
-              </w:rPr>
-              <w:t xml:space="preserve"> tener en cuenta</w:t>
+              <w:t>Factores a tener en cuenta</w:t>
             </w:r>
           </w:p>
         </w:tc>
@@ -29450,8 +29390,16 @@
         <w:rPr>
           <w:lang w:val="es-ES"/>
         </w:rPr>
-        <w:t>conmutada o switching</w:t>
-      </w:r>
+        <w:t xml:space="preserve">conmutada o </w:t>
+      </w:r>
+      <w:proofErr w:type="spellStart"/>
+      <w:r>
+        <w:rPr>
+          <w:lang w:val="es-ES"/>
+        </w:rPr>
+        <w:t>switching</w:t>
+      </w:r>
+      <w:proofErr w:type="spellEnd"/>
       <w:r>
         <w:rPr>
           <w:lang w:val="es-ES"/>
@@ -29587,25 +29535,7 @@
                 <w:bCs/>
                 <w:lang w:val="es-419"/>
               </w:rPr>
-              <w:t xml:space="preserve">Factores </w:t>
-            </w:r>
-            <w:proofErr w:type="gramStart"/>
-            <w:r>
-              <w:rPr>
-                <w:b/>
-                <w:bCs/>
-                <w:lang w:val="es-419"/>
-              </w:rPr>
-              <w:t>a</w:t>
-            </w:r>
-            <w:proofErr w:type="gramEnd"/>
-            <w:r>
-              <w:rPr>
-                <w:b/>
-                <w:bCs/>
-                <w:lang w:val="es-419"/>
-              </w:rPr>
-              <w:t xml:space="preserve"> tener en cuenta</w:t>
+              <w:t>Factores a tener en cuenta</w:t>
             </w:r>
           </w:p>
         </w:tc>
@@ -30708,25 +30638,7 @@
                 <w:bCs/>
                 <w:lang w:val="es-419"/>
               </w:rPr>
-              <w:t xml:space="preserve">Factores </w:t>
-            </w:r>
-            <w:proofErr w:type="gramStart"/>
-            <w:r>
-              <w:rPr>
-                <w:b/>
-                <w:bCs/>
-                <w:lang w:val="es-419"/>
-              </w:rPr>
-              <w:t>a</w:t>
-            </w:r>
-            <w:proofErr w:type="gramEnd"/>
-            <w:r>
-              <w:rPr>
-                <w:b/>
-                <w:bCs/>
-                <w:lang w:val="es-419"/>
-              </w:rPr>
-              <w:t xml:space="preserve"> tener en cuenta</w:t>
+              <w:t>Factores a tener en cuenta</w:t>
             </w:r>
           </w:p>
         </w:tc>
@@ -31603,25 +31515,7 @@
                 <w:bCs/>
                 <w:lang w:val="es-419"/>
               </w:rPr>
-              <w:t xml:space="preserve">Factores </w:t>
-            </w:r>
-            <w:proofErr w:type="gramStart"/>
-            <w:r>
-              <w:rPr>
-                <w:b/>
-                <w:bCs/>
-                <w:lang w:val="es-419"/>
-              </w:rPr>
-              <w:t>a</w:t>
-            </w:r>
-            <w:proofErr w:type="gramEnd"/>
-            <w:r>
-              <w:rPr>
-                <w:b/>
-                <w:bCs/>
-                <w:lang w:val="es-419"/>
-              </w:rPr>
-              <w:t xml:space="preserve"> tener en cuenta</w:t>
+              <w:t>Factores a tener en cuenta</w:t>
             </w:r>
           </w:p>
         </w:tc>
@@ -32861,21 +32755,7 @@
         <w:rPr>
           <w:lang w:val="es-ES"/>
         </w:rPr>
-        <w:t xml:space="preserve">A pesar de que la opción que combina el módulo ADS 7841 y conversores Arduino parece ser la opción más viable en cuanto a la prestación, en términos de costo no lo es. Es por eso </w:t>
-      </w:r>
-      <w:proofErr w:type="gramStart"/>
-      <w:r>
-        <w:rPr>
-          <w:lang w:val="es-ES"/>
-        </w:rPr>
-        <w:t>que</w:t>
-      </w:r>
-      <w:proofErr w:type="gramEnd"/>
-      <w:r>
-        <w:rPr>
-          <w:lang w:val="es-ES"/>
-        </w:rPr>
-        <w:t xml:space="preserve"> se tomó la decisión de combinarlo con resistores.</w:t>
+        <w:t>A pesar de que la opción que combina el módulo ADS 7841 y conversores Arduino parece ser la opción más viable en cuanto a la prestación, en términos de costo no lo es. Es por eso que se tomó la decisión de combinarlo con resistores.</w:t>
       </w:r>
     </w:p>
     <w:p>
@@ -40808,6 +40688,151 @@
     </w:p>
     <w:p>
       <w:pPr>
+        <w:rPr>
+          <w:lang w:val="es-ES"/>
+        </w:rPr>
+      </w:pPr>
+      <w:r>
+        <w:rPr>
+          <w:lang w:val="es-ES"/>
+        </w:rPr>
+        <w:t>En la siguiente figura, se muestra el diagrama en bloques del hardware contemplando los módulos internos a diseñar, y las correspondientes conexiones:</w:t>
+      </w:r>
+    </w:p>
+    <w:p>
+      <w:pPr>
+        <w:keepNext/>
+        <w:jc w:val="center"/>
+      </w:pPr>
+      <w:r>
+        <w:rPr>
+          <w:noProof/>
+        </w:rPr>
+        <w:drawing>
+          <wp:inline distT="0" distB="0" distL="0" distR="0" wp14:anchorId="324CA0FD" wp14:editId="663852A2">
+            <wp:extent cx="4123764" cy="2081071"/>
+            <wp:effectExtent l="0" t="0" r="0" b="0"/>
+            <wp:docPr id="25" name="Picture 25" descr="Diagram&#10;&#10;Description automatically generated"/>
+            <wp:cNvGraphicFramePr>
+              <a:graphicFrameLocks xmlns:a="http://schemas.openxmlformats.org/drawingml/2006/main" noChangeAspect="1"/>
+            </wp:cNvGraphicFramePr>
+            <a:graphic xmlns:a="http://schemas.openxmlformats.org/drawingml/2006/main">
+              <a:graphicData uri="http://schemas.openxmlformats.org/drawingml/2006/picture">
+                <pic:pic xmlns:pic="http://schemas.openxmlformats.org/drawingml/2006/picture">
+                  <pic:nvPicPr>
+                    <pic:cNvPr id="25" name="Picture 25" descr="Diagram&#10;&#10;Description automatically generated"/>
+                    <pic:cNvPicPr/>
+                  </pic:nvPicPr>
+                  <pic:blipFill>
+                    <a:blip r:embed="rId22">
+                      <a:extLst>
+                        <a:ext uri="{28A0092B-C50C-407E-A947-70E740481C1C}">
+                          <a14:useLocalDpi xmlns:a14="http://schemas.microsoft.com/office/drawing/2010/main" val="0"/>
+                        </a:ext>
+                      </a:extLst>
+                    </a:blip>
+                    <a:stretch>
+                      <a:fillRect/>
+                    </a:stretch>
+                  </pic:blipFill>
+                  <pic:spPr>
+                    <a:xfrm>
+                      <a:off x="0" y="0"/>
+                      <a:ext cx="4151455" cy="2095045"/>
+                    </a:xfrm>
+                    <a:prstGeom prst="rect">
+                      <a:avLst/>
+                    </a:prstGeom>
+                  </pic:spPr>
+                </pic:pic>
+              </a:graphicData>
+            </a:graphic>
+          </wp:inline>
+        </w:drawing>
+      </w:r>
+    </w:p>
+    <w:p>
+      <w:pPr>
+        <w:pStyle w:val="Caption"/>
+        <w:jc w:val="center"/>
+      </w:pPr>
+      <w:r>
+        <w:t xml:space="preserve">Figura </w:t>
+      </w:r>
+      <w:r>
+        <w:fldChar w:fldCharType="begin"/>
+      </w:r>
+      <w:r>
+        <w:instrText xml:space="preserve"> STYLEREF 1 \s </w:instrText>
+      </w:r>
+      <w:r>
+        <w:fldChar w:fldCharType="separate"/>
+      </w:r>
+      <w:r>
+        <w:rPr>
+          <w:noProof/>
+        </w:rPr>
+        <w:t>6</w:t>
+      </w:r>
+      <w:r>
+        <w:fldChar w:fldCharType="end"/>
+      </w:r>
+      <w:r>
+        <w:noBreakHyphen/>
+      </w:r>
+      <w:r>
+        <w:fldChar w:fldCharType="begin"/>
+      </w:r>
+      <w:r>
+        <w:instrText xml:space="preserve"> SEQ Figura \* ARABIC \s 1 </w:instrText>
+      </w:r>
+      <w:r>
+        <w:fldChar w:fldCharType="separate"/>
+      </w:r>
+      <w:r>
+        <w:rPr>
+          <w:noProof/>
+        </w:rPr>
+        <w:t>1</w:t>
+      </w:r>
+      <w:r>
+        <w:fldChar w:fldCharType="end"/>
+      </w:r>
+      <w:r>
+        <w:t>: Diagrama en bloques de Hardware</w:t>
+      </w:r>
+    </w:p>
+    <w:p>
+      <w:r>
+        <w:t xml:space="preserve">[TODO] </w:t>
+      </w:r>
+      <w:r>
+        <w:t xml:space="preserve">Nomenclaturas </w:t>
+      </w:r>
+      <w:r>
+        <w:t>para</w:t>
+      </w:r>
+      <w:r>
+        <w:t xml:space="preserve"> tener en cuenta</w:t>
+      </w:r>
+      <w:r>
+        <w:t xml:space="preserve">, </w:t>
+      </w:r>
+      <w:r>
+        <w:t>cuando termine de pasar todo lo de hard</w:t>
+      </w:r>
+      <w:r>
+        <w:t>ware</w:t>
+      </w:r>
+      <w:r>
+        <w:t xml:space="preserve"> lo especifico por las dudas, es un tema de claridad</w:t>
+      </w:r>
+      <w:r>
+        <w:t>, por ejemplo +3.3V es lo que después se nombra como &lt;&lt;Alimentación Interna 3.3V&gt;&gt;</w:t>
+      </w:r>
+    </w:p>
+    <w:p>
+      <w:pPr>
         <w:pStyle w:val="Heading3"/>
       </w:pPr>
       <w:r>
@@ -40950,40 +40975,6 @@
     </w:p>
     <w:p>
       <w:pPr>
-        <w:pStyle w:val="Heading3"/>
-        <w:numPr>
-          <w:ilvl w:val="3"/>
-          <w:numId w:val="1"/>
-        </w:numPr>
-      </w:pPr>
-      <w:r>
-        <w:t>Plan de pruebas</w:t>
-      </w:r>
-    </w:p>
-    <w:p>
-      <w:pPr>
-        <w:pStyle w:val="Heading3"/>
-      </w:pPr>
-      <w:r>
-        <w:t>&lt;&lt;Alimentación Interna 3.3V&gt;&gt;</w:t>
-      </w:r>
-    </w:p>
-    <w:p>
-      <w:pPr>
-        <w:pStyle w:val="Heading3"/>
-        <w:numPr>
-          <w:ilvl w:val="3"/>
-          <w:numId w:val="1"/>
-        </w:numPr>
-      </w:pPr>
-      <w:bookmarkStart w:id="94" w:name="_Toc57111871"/>
-      <w:r>
-        <w:t>Descripción</w:t>
-      </w:r>
-      <w:bookmarkEnd w:id="94"/>
-    </w:p>
-    <w:p>
-      <w:pPr>
         <w:jc w:val="both"/>
         <w:rPr>
           <w:lang w:val="es-ES"/>
@@ -40993,90 +40984,82 @@
         <w:rPr>
           <w:lang w:val="es-ES"/>
         </w:rPr>
-        <w:t>La fuente de 3.3V se requiere para alimentar la Unidad de Control y la Interfaz de Entradas Analógicas.</w:t>
-      </w:r>
-      <w:r>
-        <w:rPr>
-          <w:lang w:val="es-ES"/>
-        </w:rPr>
-        <w:t xml:space="preserve"> De las características de entrada y salida (a detallar a continuación) surgen los criterios de diseño a</w:t>
-      </w:r>
-      <w:r>
-        <w:rPr>
-          <w:lang w:val="es-ES"/>
-        </w:rPr>
-        <w:t xml:space="preserve"> adoptar</w:t>
-      </w:r>
-      <w:r>
-        <w:rPr>
-          <w:lang w:val="es-ES"/>
-        </w:rPr>
-        <w:t>, siguiendo además las recomendaciones dadas por los fabricantes.</w:t>
-      </w:r>
-    </w:p>
-    <w:p>
-      <w:pPr>
-        <w:pStyle w:val="Heading3"/>
-        <w:numPr>
-          <w:ilvl w:val="3"/>
-          <w:numId w:val="1"/>
-        </w:numPr>
-      </w:pPr>
-      <w:bookmarkStart w:id="95" w:name="_Toc57111872"/>
-      <w:r>
-        <w:t>Detalles</w:t>
-      </w:r>
-      <w:r>
-        <w:t xml:space="preserve"> </w:t>
-      </w:r>
-      <w:r>
-        <w:t>de</w:t>
-      </w:r>
-      <w:r>
-        <w:t xml:space="preserve"> </w:t>
-      </w:r>
-      <w:r>
-        <w:t>selección</w:t>
-      </w:r>
-      <w:r>
-        <w:t xml:space="preserve"> </w:t>
-      </w:r>
-      <w:r>
-        <w:t>y</w:t>
-      </w:r>
-      <w:r>
-        <w:t xml:space="preserve"> </w:t>
-      </w:r>
-      <w:r>
-        <w:t>cálculo</w:t>
-      </w:r>
-      <w:r>
-        <w:t xml:space="preserve"> </w:t>
-      </w:r>
-      <w:r>
-        <w:t>de</w:t>
-      </w:r>
-      <w:r>
-        <w:t xml:space="preserve"> </w:t>
-      </w:r>
-      <w:r>
-        <w:t>los</w:t>
-      </w:r>
-      <w:r>
-        <w:t xml:space="preserve"> </w:t>
-      </w:r>
-      <w:r>
-        <w:t>elementos</w:t>
-      </w:r>
-      <w:r>
-        <w:t xml:space="preserve"> </w:t>
+        <w:t xml:space="preserve">El diseño principal del circuito </w:t>
+      </w:r>
+      <w:r>
+        <w:rPr>
+          <w:lang w:val="es-ES"/>
+        </w:rPr>
+        <w:t>se centra</w:t>
+      </w:r>
+      <w:r>
+        <w:rPr>
+          <w:lang w:val="es-ES"/>
+        </w:rPr>
+        <w:t xml:space="preserve"> en la utilización de un integrado que ofrecen los principales fabricantes de </w:t>
+      </w:r>
+      <w:r>
+        <w:rPr>
+          <w:lang w:val="es-ES"/>
+        </w:rPr>
+        <w:t>circuitos</w:t>
+      </w:r>
+      <w:r>
+        <w:rPr>
+          <w:lang w:val="es-ES"/>
+        </w:rPr>
+        <w:t xml:space="preserve"> integrados. Sabiendo la potencia máxima a utilizar (15 W, correspondiente al standard </w:t>
       </w:r>
       <w:proofErr w:type="spellStart"/>
       <w:r>
-        <w:t>circuitales</w:t>
-      </w:r>
-      <w:bookmarkEnd w:id="95"/>
+        <w:rPr>
+          <w:lang w:val="es-ES"/>
+        </w:rPr>
+        <w:t>PoE</w:t>
+      </w:r>
       <w:proofErr w:type="spellEnd"/>
+      <w:r>
+        <w:rPr>
+          <w:lang w:val="es-ES"/>
+        </w:rPr>
+        <w:t xml:space="preserve"> 802.3af) </w:t>
+      </w:r>
+      <w:r>
+        <w:rPr>
+          <w:lang w:val="es-ES"/>
+        </w:rPr>
+        <w:t xml:space="preserve">se </w:t>
+      </w:r>
+      <w:r>
+        <w:rPr>
+          <w:lang w:val="es-ES"/>
+        </w:rPr>
+        <w:t>seleccio</w:t>
+      </w:r>
+      <w:r>
+        <w:rPr>
+          <w:lang w:val="es-ES"/>
+        </w:rPr>
+        <w:t>na</w:t>
+      </w:r>
+      <w:r>
+        <w:rPr>
+          <w:lang w:val="es-ES"/>
+        </w:rPr>
+        <w:t xml:space="preserve"> el integrado que mejor se adapte a </w:t>
+      </w:r>
+      <w:r>
+        <w:rPr>
+          <w:lang w:val="es-ES"/>
+        </w:rPr>
+        <w:t xml:space="preserve">dichas </w:t>
+      </w:r>
+      <w:r>
+        <w:rPr>
+          <w:lang w:val="es-ES"/>
+        </w:rPr>
+        <w:t>especificaciones.</w:t>
+      </w:r>
     </w:p>
     <w:p>
       <w:pPr>
@@ -41089,13 +41072,45 @@
         <w:rPr>
           <w:lang w:val="es-ES"/>
         </w:rPr>
-        <w:t xml:space="preserve">En primera instancia se buscará poder realizar un diseño de fuente tipo lineal, debido al requerimiento de bajas EMI. </w:t>
-      </w:r>
-      <w:r>
-        <w:rPr>
-          <w:lang w:val="es-ES"/>
-        </w:rPr>
-        <w:t>Para el diseño se tienen en cuenta las siguientes características:</w:t>
+        <w:t xml:space="preserve">El </w:t>
+      </w:r>
+      <w:r>
+        <w:rPr>
+          <w:lang w:val="es-ES"/>
+        </w:rPr>
+        <w:t xml:space="preserve">circuito </w:t>
+      </w:r>
+      <w:r>
+        <w:rPr>
+          <w:lang w:val="es-ES"/>
+        </w:rPr>
+        <w:t xml:space="preserve">integrado seleccionado es el </w:t>
+      </w:r>
+      <w:r>
+        <w:rPr>
+          <w:b/>
+          <w:bCs/>
+          <w:lang w:val="es-ES"/>
+        </w:rPr>
+        <w:t>TPS2375D</w:t>
+      </w:r>
+      <w:r>
+        <w:rPr>
+          <w:lang w:val="es-ES"/>
+        </w:rPr>
+        <w:t>,</w:t>
+      </w:r>
+      <w:r>
+        <w:rPr>
+          <w:lang w:val="es-ES"/>
+        </w:rPr>
+        <w:t xml:space="preserve"> de Texas Instrumen</w:t>
+      </w:r>
+      <w:r>
+        <w:rPr>
+          <w:lang w:val="es-ES"/>
+        </w:rPr>
+        <w:t>ts.</w:t>
       </w:r>
     </w:p>
     <w:p>
@@ -41122,13 +41137,27 @@
         <w:rPr>
           <w:lang w:val="es-ES"/>
         </w:rPr>
-        <w:t xml:space="preserve">: Tensión proveniente de </w:t>
+        <w:t xml:space="preserve">: Tensión + Datos proveniente de </w:t>
       </w:r>
       <w:proofErr w:type="spellStart"/>
       <w:r>
         <w:rPr>
           <w:lang w:val="es-ES"/>
         </w:rPr>
+        <w:t>Switch</w:t>
+      </w:r>
+      <w:proofErr w:type="spellEnd"/>
+      <w:r>
+        <w:rPr>
+          <w:lang w:val="es-ES"/>
+        </w:rPr>
+        <w:t xml:space="preserve"> </w:t>
+      </w:r>
+      <w:proofErr w:type="spellStart"/>
+      <w:r>
+        <w:rPr>
+          <w:lang w:val="es-ES"/>
+        </w:rPr>
         <w:t>PoE</w:t>
       </w:r>
       <w:proofErr w:type="spellEnd"/>
@@ -41136,7 +41165,7 @@
         <w:rPr>
           <w:lang w:val="es-ES"/>
         </w:rPr>
-        <w:t xml:space="preserve"> (37V – 57V)</w:t>
+        <w:t xml:space="preserve"> (Cable RJ-45)</w:t>
       </w:r>
     </w:p>
     <w:p>
@@ -41150,27 +41179,659 @@
         <w:rPr>
           <w:lang w:val="es-ES"/>
         </w:rPr>
-        <w:t xml:space="preserve">A partir de esto, surge la necesidad de que en la búsqueda de circuitos integrados (independientemente de que la fuente sea del tipo lineal o switching) que posean la característica HV (High </w:t>
+        <w:t xml:space="preserve">El circuito recibe los 8 pines del cable RJ-45, y en base a esto, en primera instancia debe separar los datos de la alimentación principal. Si bien para estándares de mayores potencias </w:t>
+      </w:r>
+      <w:r>
+        <w:rPr>
+          <w:lang w:val="es-ES"/>
+        </w:rPr>
+        <w:t xml:space="preserve">dicha separación </w:t>
+      </w:r>
+      <w:r>
+        <w:rPr>
+          <w:lang w:val="es-ES"/>
+        </w:rPr>
+        <w:t>se realiza mediante transformadores (como se puede observar en el circuito</w:t>
+      </w:r>
+      <w:r>
+        <w:rPr>
+          <w:lang w:val="es-ES"/>
+        </w:rPr>
+        <w:t xml:space="preserve"> a continuación</w:t>
+      </w:r>
+      <w:r>
+        <w:rPr>
+          <w:lang w:val="es-ES"/>
+        </w:rPr>
+        <w:t xml:space="preserve">), gracias al uso de un estándar de menor potencia, la tensión </w:t>
+      </w:r>
+      <w:r>
+        <w:rPr>
+          <w:lang w:val="es-ES"/>
+        </w:rPr>
+        <w:t>se provee</w:t>
+      </w:r>
+      <w:r>
+        <w:rPr>
+          <w:lang w:val="es-ES"/>
+        </w:rPr>
+        <w:t xml:space="preserve"> en cables separados de los datos desde</w:t>
+      </w:r>
+      <w:r>
+        <w:rPr>
+          <w:lang w:val="es-ES"/>
+        </w:rPr>
+        <w:t xml:space="preserve"> el </w:t>
       </w:r>
       <w:proofErr w:type="spellStart"/>
       <w:r>
         <w:rPr>
           <w:lang w:val="es-ES"/>
         </w:rPr>
-        <w:t>Voltage</w:t>
+        <w:t>Switch</w:t>
       </w:r>
       <w:proofErr w:type="spellEnd"/>
       <w:r>
         <w:rPr>
           <w:lang w:val="es-ES"/>
         </w:rPr>
-        <w:t>). Es decir, la tensión máxima admitida en su entrada sea hasta 60V. Se descarta la posibilidad de realizar un diseño que posea en su totalidad elementos discretos debido a que implica una mayor complejidad</w:t>
-      </w:r>
-      <w:r>
-        <w:rPr>
-          <w:lang w:val="es-ES"/>
-        </w:rPr>
-        <w:t>, cantidad de componentes y costo.</w:t>
+        <w:t>, por lo que los transformadores son prescindibles.</w:t>
+      </w:r>
+    </w:p>
+    <w:p>
+      <w:pPr>
+        <w:jc w:val="both"/>
+        <w:rPr>
+          <w:lang w:val="es-ES"/>
+        </w:rPr>
+      </w:pPr>
+      <w:r>
+        <w:rPr>
+          <w:lang w:val="es-ES"/>
+        </w:rPr>
+        <w:t>A partir de allí, se hace pasar la tensión por un puente de diodos, para garantizar siempre la polaridad positiva de la tensión, y luego</w:t>
+      </w:r>
+      <w:r>
+        <w:rPr>
+          <w:lang w:val="es-ES"/>
+        </w:rPr>
+        <w:t xml:space="preserve"> se</w:t>
+      </w:r>
+      <w:r>
+        <w:rPr>
+          <w:lang w:val="es-ES"/>
+        </w:rPr>
+        <w:t xml:space="preserve"> ingresa al </w:t>
+      </w:r>
+      <w:r>
+        <w:rPr>
+          <w:lang w:val="es-ES"/>
+        </w:rPr>
+        <w:t xml:space="preserve">circuito </w:t>
+      </w:r>
+      <w:r>
+        <w:rPr>
+          <w:lang w:val="es-ES"/>
+        </w:rPr>
+        <w:t>integrado</w:t>
+      </w:r>
+      <w:r>
+        <w:rPr>
+          <w:lang w:val="es-ES"/>
+        </w:rPr>
+        <w:t>.</w:t>
+      </w:r>
+    </w:p>
+    <w:p>
+      <w:pPr>
+        <w:jc w:val="both"/>
+        <w:rPr>
+          <w:lang w:val="es-ES"/>
+        </w:rPr>
+      </w:pPr>
+      <w:r>
+        <w:rPr>
+          <w:lang w:val="es-ES"/>
+        </w:rPr>
+        <w:t xml:space="preserve">El circuito final </w:t>
+      </w:r>
+      <w:r>
+        <w:rPr>
+          <w:lang w:val="es-ES"/>
+        </w:rPr>
+        <w:t xml:space="preserve">(estructura sugerida por la hoja de datos del fabricante) </w:t>
+      </w:r>
+      <w:r>
+        <w:rPr>
+          <w:lang w:val="es-ES"/>
+        </w:rPr>
+        <w:t>se puede observar en la siguiente figura:</w:t>
+      </w:r>
+    </w:p>
+    <w:p>
+      <w:pPr>
+        <w:keepNext/>
+        <w:jc w:val="center"/>
+      </w:pPr>
+      <w:r>
+        <w:rPr>
+          <w:noProof/>
+          <w:lang w:val="es-ES"/>
+        </w:rPr>
+        <w:lastRenderedPageBreak/>
+        <w:drawing>
+          <wp:inline distT="0" distB="0" distL="0" distR="0" wp14:anchorId="601DE030" wp14:editId="0793D728">
+            <wp:extent cx="3792220" cy="2804160"/>
+            <wp:effectExtent l="0" t="0" r="0" b="0"/>
+            <wp:docPr id="23" name="Picture 23"/>
+            <wp:cNvGraphicFramePr>
+              <a:graphicFrameLocks xmlns:a="http://schemas.openxmlformats.org/drawingml/2006/main" noChangeAspect="1"/>
+            </wp:cNvGraphicFramePr>
+            <a:graphic xmlns:a="http://schemas.openxmlformats.org/drawingml/2006/main">
+              <a:graphicData uri="http://schemas.openxmlformats.org/drawingml/2006/picture">
+                <pic:pic xmlns:pic="http://schemas.openxmlformats.org/drawingml/2006/picture">
+                  <pic:nvPicPr>
+                    <pic:cNvPr id="0" name="Picture 2"/>
+                    <pic:cNvPicPr>
+                      <a:picLocks noChangeAspect="1" noChangeArrowheads="1"/>
+                    </pic:cNvPicPr>
+                  </pic:nvPicPr>
+                  <pic:blipFill>
+                    <a:blip r:embed="rId23">
+                      <a:extLst>
+                        <a:ext uri="{28A0092B-C50C-407E-A947-70E740481C1C}">
+                          <a14:useLocalDpi xmlns:a14="http://schemas.microsoft.com/office/drawing/2010/main" val="0"/>
+                        </a:ext>
+                      </a:extLst>
+                    </a:blip>
+                    <a:srcRect/>
+                    <a:stretch>
+                      <a:fillRect/>
+                    </a:stretch>
+                  </pic:blipFill>
+                  <pic:spPr bwMode="auto">
+                    <a:xfrm>
+                      <a:off x="0" y="0"/>
+                      <a:ext cx="3792220" cy="2804160"/>
+                    </a:xfrm>
+                    <a:prstGeom prst="rect">
+                      <a:avLst/>
+                    </a:prstGeom>
+                    <a:noFill/>
+                  </pic:spPr>
+                </pic:pic>
+              </a:graphicData>
+            </a:graphic>
+          </wp:inline>
+        </w:drawing>
+      </w:r>
+    </w:p>
+    <w:p>
+      <w:pPr>
+        <w:pStyle w:val="Caption"/>
+        <w:jc w:val="center"/>
+      </w:pPr>
+      <w:r>
+        <w:t xml:space="preserve">Figura </w:t>
+      </w:r>
+      <w:r>
+        <w:fldChar w:fldCharType="begin"/>
+      </w:r>
+      <w:r>
+        <w:instrText xml:space="preserve"> STYLEREF 1 \s </w:instrText>
+      </w:r>
+      <w:r>
+        <w:fldChar w:fldCharType="separate"/>
+      </w:r>
+      <w:r>
+        <w:rPr>
+          <w:noProof/>
+        </w:rPr>
+        <w:t>6</w:t>
+      </w:r>
+      <w:r>
+        <w:fldChar w:fldCharType="end"/>
+      </w:r>
+      <w:r>
+        <w:noBreakHyphen/>
+      </w:r>
+      <w:r>
+        <w:fldChar w:fldCharType="begin"/>
+      </w:r>
+      <w:r>
+        <w:instrText xml:space="preserve"> SEQ Figura \* ARABIC \s 1 </w:instrText>
+      </w:r>
+      <w:r>
+        <w:fldChar w:fldCharType="separate"/>
+      </w:r>
+      <w:r>
+        <w:rPr>
+          <w:noProof/>
+        </w:rPr>
+        <w:t>2</w:t>
+      </w:r>
+      <w:r>
+        <w:fldChar w:fldCharType="end"/>
+      </w:r>
+      <w:r>
+        <w:t>: Implementación del controlador TPS2375D</w:t>
+      </w:r>
+    </w:p>
+    <w:p>
+      <w:pPr>
+        <w:jc w:val="both"/>
+      </w:pPr>
+      <w:r>
+        <w:t xml:space="preserve">Para lograr una correcta inicialización del </w:t>
+      </w:r>
+      <w:proofErr w:type="spellStart"/>
+      <w:r>
+        <w:t>PoE</w:t>
+      </w:r>
+      <w:proofErr w:type="spellEnd"/>
+      <w:r>
+        <w:t>, es preciso elegir los componentes restantes según lo indica la hoja de datos del fabricante:</w:t>
+      </w:r>
+    </w:p>
+    <w:tbl>
+      <w:tblPr>
+        <w:tblStyle w:val="TableGrid"/>
+        <w:tblW w:w="0" w:type="auto"/>
+        <w:jc w:val="center"/>
+        <w:tblLook w:val="04A0" w:firstRow="1" w:lastRow="0" w:firstColumn="1" w:lastColumn="0" w:noHBand="0" w:noVBand="1"/>
+      </w:tblPr>
+      <w:tblGrid>
+        <w:gridCol w:w="1417"/>
+        <w:gridCol w:w="2406"/>
+      </w:tblGrid>
+      <w:tr>
+        <w:trPr>
+          <w:trHeight w:val="239"/>
+          <w:jc w:val="center"/>
+        </w:trPr>
+        <w:tc>
+          <w:tcPr>
+            <w:tcW w:w="1417" w:type="dxa"/>
+          </w:tcPr>
+          <w:p>
+            <w:pPr>
+              <w:jc w:val="both"/>
+              <w:rPr>
+                <w:b/>
+                <w:bCs/>
+              </w:rPr>
+            </w:pPr>
+            <w:r>
+              <w:rPr>
+                <w:b/>
+                <w:bCs/>
+              </w:rPr>
+              <w:t>Componente</w:t>
+            </w:r>
+          </w:p>
+        </w:tc>
+        <w:tc>
+          <w:tcPr>
+            <w:tcW w:w="2406" w:type="dxa"/>
+          </w:tcPr>
+          <w:p>
+            <w:pPr>
+              <w:keepNext/>
+              <w:jc w:val="both"/>
+              <w:rPr>
+                <w:b/>
+                <w:bCs/>
+              </w:rPr>
+            </w:pPr>
+            <w:r>
+              <w:rPr>
+                <w:b/>
+                <w:bCs/>
+              </w:rPr>
+              <w:t>Valor</w:t>
+            </w:r>
+          </w:p>
+        </w:tc>
+      </w:tr>
+      <w:tr>
+        <w:trPr>
+          <w:trHeight w:val="239"/>
+          <w:jc w:val="center"/>
+        </w:trPr>
+        <w:tc>
+          <w:tcPr>
+            <w:tcW w:w="1417" w:type="dxa"/>
+          </w:tcPr>
+          <w:p>
+            <w:pPr>
+              <w:jc w:val="both"/>
+            </w:pPr>
+            <w:r>
+              <w:t>R(DET)</w:t>
+            </w:r>
+          </w:p>
+        </w:tc>
+        <w:tc>
+          <w:tcPr>
+            <w:tcW w:w="2406" w:type="dxa"/>
+          </w:tcPr>
+          <w:p>
+            <w:pPr>
+              <w:keepNext/>
+              <w:jc w:val="both"/>
+            </w:pPr>
+            <w:r>
+              <w:t>24.9K [Metal film 1%]</w:t>
+            </w:r>
+          </w:p>
+        </w:tc>
+      </w:tr>
+      <w:tr>
+        <w:trPr>
+          <w:trHeight w:val="239"/>
+          <w:jc w:val="center"/>
+        </w:trPr>
+        <w:tc>
+          <w:tcPr>
+            <w:tcW w:w="1417" w:type="dxa"/>
+          </w:tcPr>
+          <w:p>
+            <w:pPr>
+              <w:jc w:val="both"/>
+            </w:pPr>
+            <w:r>
+              <w:t>R(ILIM)</w:t>
+            </w:r>
+          </w:p>
+        </w:tc>
+        <w:tc>
+          <w:tcPr>
+            <w:tcW w:w="2406" w:type="dxa"/>
+          </w:tcPr>
+          <w:p>
+            <w:pPr>
+              <w:keepNext/>
+              <w:jc w:val="both"/>
+            </w:pPr>
+            <w:r>
+              <w:t>178K [Metal film 1%]</w:t>
+            </w:r>
+          </w:p>
+        </w:tc>
+      </w:tr>
+      <w:tr>
+        <w:trPr>
+          <w:trHeight w:val="239"/>
+          <w:jc w:val="center"/>
+        </w:trPr>
+        <w:tc>
+          <w:tcPr>
+            <w:tcW w:w="1417" w:type="dxa"/>
+          </w:tcPr>
+          <w:p>
+            <w:pPr>
+              <w:jc w:val="both"/>
+            </w:pPr>
+            <w:r>
+              <w:t>R(ICLASS)</w:t>
+            </w:r>
+          </w:p>
+        </w:tc>
+        <w:tc>
+          <w:tcPr>
+            <w:tcW w:w="2406" w:type="dxa"/>
+          </w:tcPr>
+          <w:p>
+            <w:pPr>
+              <w:keepNext/>
+              <w:jc w:val="both"/>
+            </w:pPr>
+            <w:r>
+              <w:t>357</w:t>
+            </w:r>
+            <w:r>
+              <w:rPr>
+                <w:rFonts w:ascii="Calibri" w:hAnsi="Calibri" w:cs="Calibri"/>
+              </w:rPr>
+              <w:t xml:space="preserve">Ω </w:t>
+            </w:r>
+            <w:r>
+              <w:t>[Metal film 1%]</w:t>
+            </w:r>
+          </w:p>
+        </w:tc>
+      </w:tr>
+      <w:tr>
+        <w:trPr>
+          <w:trHeight w:val="239"/>
+          <w:jc w:val="center"/>
+        </w:trPr>
+        <w:tc>
+          <w:tcPr>
+            <w:tcW w:w="1417" w:type="dxa"/>
+          </w:tcPr>
+          <w:p>
+            <w:pPr>
+              <w:jc w:val="both"/>
+            </w:pPr>
+            <w:r>
+              <w:t>C1</w:t>
+            </w:r>
+          </w:p>
+        </w:tc>
+        <w:tc>
+          <w:tcPr>
+            <w:tcW w:w="2406" w:type="dxa"/>
+          </w:tcPr>
+          <w:p>
+            <w:pPr>
+              <w:keepNext/>
+              <w:jc w:val="both"/>
+            </w:pPr>
+            <w:r>
+              <w:t>0.1uFx100V [</w:t>
+            </w:r>
+            <w:r>
+              <w:t>Electrolítico</w:t>
+            </w:r>
+            <w:r>
+              <w:t>]</w:t>
+            </w:r>
+          </w:p>
+        </w:tc>
+      </w:tr>
+      <w:tr>
+        <w:trPr>
+          <w:trHeight w:val="239"/>
+          <w:jc w:val="center"/>
+        </w:trPr>
+        <w:tc>
+          <w:tcPr>
+            <w:tcW w:w="1417" w:type="dxa"/>
+          </w:tcPr>
+          <w:p>
+            <w:pPr>
+              <w:jc w:val="both"/>
+            </w:pPr>
+            <w:r>
+              <w:t>C2</w:t>
+            </w:r>
+          </w:p>
+        </w:tc>
+        <w:tc>
+          <w:tcPr>
+            <w:tcW w:w="2406" w:type="dxa"/>
+          </w:tcPr>
+          <w:p>
+            <w:pPr>
+              <w:keepNext/>
+              <w:jc w:val="both"/>
+            </w:pPr>
+            <w:r>
+              <w:t>100uFx100V [</w:t>
+            </w:r>
+            <w:r>
+              <w:t>Electrolítico</w:t>
+            </w:r>
+            <w:r>
+              <w:t>]</w:t>
+            </w:r>
+          </w:p>
+        </w:tc>
+      </w:tr>
+      <w:tr>
+        <w:trPr>
+          <w:trHeight w:val="239"/>
+          <w:jc w:val="center"/>
+        </w:trPr>
+        <w:tc>
+          <w:tcPr>
+            <w:tcW w:w="1417" w:type="dxa"/>
+          </w:tcPr>
+          <w:p>
+            <w:pPr>
+              <w:jc w:val="both"/>
+            </w:pPr>
+            <w:r>
+              <w:t>Diodo Zener</w:t>
+            </w:r>
+          </w:p>
+        </w:tc>
+        <w:tc>
+          <w:tcPr>
+            <w:tcW w:w="2406" w:type="dxa"/>
+          </w:tcPr>
+          <w:p>
+            <w:pPr>
+              <w:keepNext/>
+              <w:jc w:val="both"/>
+            </w:pPr>
+            <w:proofErr w:type="spellStart"/>
+            <w:r>
+              <w:t>Vz</w:t>
+            </w:r>
+            <w:proofErr w:type="spellEnd"/>
+            <w:r>
+              <w:t xml:space="preserve"> (</w:t>
+            </w:r>
+            <w:r>
+              <w:t>Nominal)</w:t>
+            </w:r>
+            <w:r>
+              <w:t>:</w:t>
+            </w:r>
+            <w:r>
+              <w:t xml:space="preserve"> 57V</w:t>
+            </w:r>
+          </w:p>
+        </w:tc>
+      </w:tr>
+    </w:tbl>
+    <w:p>
+      <w:pPr>
+        <w:pStyle w:val="Caption"/>
+        <w:jc w:val="center"/>
+      </w:pPr>
+      <w:r>
+        <w:t xml:space="preserve">Tabla </w:t>
+      </w:r>
+      <w:r>
+        <w:fldChar w:fldCharType="begin"/>
+      </w:r>
+      <w:r>
+        <w:instrText xml:space="preserve"> STYLEREF 1 \s </w:instrText>
+      </w:r>
+      <w:r>
+        <w:fldChar w:fldCharType="separate"/>
+      </w:r>
+      <w:r>
+        <w:rPr>
+          <w:noProof/>
+        </w:rPr>
+        <w:t>6</w:t>
+      </w:r>
+      <w:r>
+        <w:fldChar w:fldCharType="end"/>
+      </w:r>
+      <w:r>
+        <w:t>.</w:t>
+      </w:r>
+      <w:r>
+        <w:fldChar w:fldCharType="begin"/>
+      </w:r>
+      <w:r>
+        <w:instrText xml:space="preserve"> SEQ Tabla \* ARABIC \s 1 </w:instrText>
+      </w:r>
+      <w:r>
+        <w:fldChar w:fldCharType="separate"/>
+      </w:r>
+      <w:r>
+        <w:rPr>
+          <w:noProof/>
+        </w:rPr>
+        <w:t>1</w:t>
+      </w:r>
+      <w:r>
+        <w:fldChar w:fldCharType="end"/>
+      </w:r>
+      <w:r>
+        <w:t>: Selección de componentes para la configuración a la potencia requerida</w:t>
+      </w:r>
+    </w:p>
+    <w:p>
+      <w:pPr>
+        <w:jc w:val="both"/>
+        <w:rPr>
+          <w:lang w:val="es-ES"/>
+        </w:rPr>
+      </w:pPr>
+      <w:r>
+        <w:rPr>
+          <w:lang w:val="es-ES"/>
+        </w:rPr>
+        <w:t>Los componentes que participan de forma directa en la selección</w:t>
+      </w:r>
+      <w:r>
+        <w:rPr>
+          <w:lang w:val="es-ES"/>
+        </w:rPr>
+        <w:t xml:space="preserve"> y </w:t>
+      </w:r>
+      <w:r>
+        <w:rPr>
+          <w:lang w:val="es-ES"/>
+        </w:rPr>
+        <w:t>configuración de la potencia a obtener son las resistencias R</w:t>
+      </w:r>
+      <w:r>
+        <w:rPr>
+          <w:lang w:val="es-ES"/>
+        </w:rPr>
+        <w:t xml:space="preserve">(ICLASS) </w:t>
+      </w:r>
+      <w:r>
+        <w:rPr>
+          <w:lang w:val="es-ES"/>
+        </w:rPr>
+        <w:t>y R</w:t>
+      </w:r>
+      <w:r>
+        <w:rPr>
+          <w:lang w:val="es-ES"/>
+        </w:rPr>
+        <w:t>(ILIM)</w:t>
+      </w:r>
+      <w:r>
+        <w:rPr>
+          <w:lang w:val="es-ES"/>
+        </w:rPr>
+        <w:t xml:space="preserve">. La primera es la carga </w:t>
+      </w:r>
+      <w:r>
+        <w:rPr>
+          <w:lang w:val="es-ES"/>
+        </w:rPr>
+        <w:t>a ser vista</w:t>
       </w:r>
       <w:r>
         <w:rPr>
@@ -41182,37 +41843,291 @@
         <w:rPr>
           <w:lang w:val="es-ES"/>
         </w:rPr>
-        <w:t>A</w:t>
-      </w:r>
-      <w:r>
-        <w:rPr>
-          <w:lang w:val="es-ES"/>
-        </w:rPr>
-        <w:t>demás</w:t>
-      </w:r>
-      <w:r>
-        <w:rPr>
-          <w:lang w:val="es-ES"/>
-        </w:rPr>
-        <w:t>,</w:t>
-      </w:r>
-      <w:r>
-        <w:rPr>
-          <w:lang w:val="es-ES"/>
-        </w:rPr>
-        <w:t xml:space="preserve"> se debe considerar que resta el diseño de </w:t>
-      </w:r>
-      <w:r>
-        <w:rPr>
-          <w:lang w:val="es-ES"/>
-        </w:rPr>
-        <w:t xml:space="preserve">otras </w:t>
-      </w:r>
-      <w:r>
-        <w:rPr>
-          <w:lang w:val="es-ES"/>
-        </w:rPr>
-        <w:t>dos fuentes (5V para la carga de Tablet por USB, y 24V para la Interfaz de Salidas Digitales)</w:t>
+        <w:t xml:space="preserve">por </w:t>
+      </w:r>
+      <w:r>
+        <w:rPr>
+          <w:lang w:val="es-ES"/>
+        </w:rPr>
+        <w:t xml:space="preserve">el </w:t>
+      </w:r>
+      <w:proofErr w:type="spellStart"/>
+      <w:r>
+        <w:rPr>
+          <w:lang w:val="es-ES"/>
+        </w:rPr>
+        <w:t>Switch</w:t>
+      </w:r>
+      <w:proofErr w:type="spellEnd"/>
+      <w:r>
+        <w:rPr>
+          <w:lang w:val="es-ES"/>
+        </w:rPr>
+        <w:t xml:space="preserve"> </w:t>
+      </w:r>
+      <w:proofErr w:type="spellStart"/>
+      <w:r>
+        <w:rPr>
+          <w:lang w:val="es-ES"/>
+        </w:rPr>
+        <w:t>PoE</w:t>
+      </w:r>
+      <w:proofErr w:type="spellEnd"/>
+      <w:r>
+        <w:rPr>
+          <w:lang w:val="es-ES"/>
+        </w:rPr>
+        <w:t xml:space="preserve">, </w:t>
+      </w:r>
+      <w:r>
+        <w:rPr>
+          <w:lang w:val="es-ES"/>
+        </w:rPr>
+        <w:t xml:space="preserve">que está </w:t>
+      </w:r>
+      <w:r>
+        <w:rPr>
+          <w:lang w:val="es-ES"/>
+        </w:rPr>
+        <w:t xml:space="preserve">establecida por la norma, </w:t>
+      </w:r>
+      <w:r>
+        <w:rPr>
+          <w:lang w:val="es-ES"/>
+        </w:rPr>
+        <w:t xml:space="preserve">y </w:t>
+      </w:r>
+      <w:r>
+        <w:rPr>
+          <w:lang w:val="es-ES"/>
+        </w:rPr>
+        <w:t>determina la potencia máxima a recibir. La segunda, limita la corriente pico durante la secuencia</w:t>
+      </w:r>
+      <w:r>
+        <w:rPr>
+          <w:lang w:val="es-ES"/>
+        </w:rPr>
+        <w:t xml:space="preserve"> de inicialización</w:t>
+      </w:r>
+      <w:r>
+        <w:rPr>
+          <w:lang w:val="es-ES"/>
+        </w:rPr>
+        <w:t xml:space="preserve">, para asegurarse </w:t>
+      </w:r>
+      <w:r>
+        <w:rPr>
+          <w:lang w:val="es-ES"/>
+        </w:rPr>
+        <w:t xml:space="preserve">que </w:t>
+      </w:r>
+      <w:r>
+        <w:rPr>
+          <w:lang w:val="es-ES"/>
+        </w:rPr>
+        <w:t>se realice de forma correcta.</w:t>
+      </w:r>
+    </w:p>
+    <w:p>
+      <w:pPr>
+        <w:jc w:val="both"/>
+        <w:rPr>
+          <w:lang w:val="es-ES"/>
+        </w:rPr>
+      </w:pPr>
+      <w:r>
+        <w:rPr>
+          <w:lang w:val="es-ES"/>
+        </w:rPr>
+        <w:t xml:space="preserve">El capacitor C1, para cumplir con la norma </w:t>
+      </w:r>
+      <w:proofErr w:type="spellStart"/>
+      <w:r>
+        <w:rPr>
+          <w:lang w:val="es-ES"/>
+        </w:rPr>
+        <w:t>PoE</w:t>
+      </w:r>
+      <w:proofErr w:type="spellEnd"/>
+      <w:r>
+        <w:rPr>
+          <w:lang w:val="es-ES"/>
+        </w:rPr>
+        <w:t xml:space="preserve"> debe ser menor a 5μF. </w:t>
+      </w:r>
+      <w:r>
+        <w:rPr>
+          <w:lang w:val="es-ES"/>
+        </w:rPr>
+        <w:t>Para</w:t>
+      </w:r>
+      <w:r>
+        <w:rPr>
+          <w:lang w:val="es-ES"/>
+        </w:rPr>
+        <w:t xml:space="preserve"> la potencia a utilizar, el fabricante recomienda aplicar la siguiente </w:t>
+      </w:r>
+      <w:r>
+        <w:rPr>
+          <w:lang w:val="es-ES"/>
+        </w:rPr>
+        <w:t>cota</w:t>
+      </w:r>
+      <w:r>
+        <w:rPr>
+          <w:lang w:val="es-ES"/>
+        </w:rPr>
+        <w:t>:</w:t>
+      </w:r>
+    </w:p>
+    <w:p>
+      <w:pPr>
+        <w:jc w:val="center"/>
+        <w:rPr>
+          <w:lang w:val="es-ES"/>
+        </w:rPr>
+      </w:pPr>
+      <w:r>
+        <w:rPr>
+          <w:lang w:val="es-ES"/>
+        </w:rPr>
+        <w:t>C</w:t>
+      </w:r>
+      <w:r>
+        <w:rPr>
+          <w:lang w:val="es-ES"/>
+        </w:rPr>
+        <w:t xml:space="preserve">1 </w:t>
+      </w:r>
+      <w:r>
+        <w:rPr>
+          <w:lang w:val="es-ES"/>
+        </w:rPr>
+        <w:t>≤ (</w:t>
+      </w:r>
+      <w:r>
+        <w:rPr>
+          <w:lang w:val="es-ES"/>
+        </w:rPr>
+        <w:t>IOUT*</w:t>
+      </w:r>
+      <w:r>
+        <w:rPr>
+          <w:lang w:val="es-ES"/>
+        </w:rPr>
+        <w:t>180) /</w:t>
+      </w:r>
+      <w:r>
+        <w:rPr>
+          <w:lang w:val="es-ES"/>
+        </w:rPr>
+        <w:t xml:space="preserve"> </w:t>
+      </w:r>
+      <w:r>
+        <w:rPr>
+          <w:lang w:val="es-ES"/>
+        </w:rPr>
+        <w:t>(10 mA)</w:t>
+      </w:r>
+    </w:p>
+    <w:p>
+      <w:pPr>
+        <w:jc w:val="both"/>
+        <w:rPr>
+          <w:lang w:val="es-ES"/>
+        </w:rPr>
+      </w:pPr>
+      <w:r>
+        <w:rPr>
+          <w:lang w:val="es-ES"/>
+        </w:rPr>
+        <w:t xml:space="preserve">Sin embargo, cambios en dicho capacitor pueden traer consecuencias a la hora de la inicialización, por lo que el fabricante sugiere </w:t>
+      </w:r>
+      <w:r>
+        <w:rPr>
+          <w:lang w:val="es-ES"/>
+        </w:rPr>
+        <w:t xml:space="preserve">utilizar </w:t>
+      </w:r>
+      <w:r>
+        <w:rPr>
+          <w:lang w:val="es-ES"/>
+        </w:rPr>
+        <w:t xml:space="preserve">el valor </w:t>
+      </w:r>
+      <w:r>
+        <w:rPr>
+          <w:lang w:val="es-ES"/>
+        </w:rPr>
+        <w:t>indicado</w:t>
+      </w:r>
+      <w:r>
+        <w:rPr>
+          <w:lang w:val="es-ES"/>
+        </w:rPr>
+        <w:t xml:space="preserve"> en la tabla.</w:t>
+      </w:r>
+    </w:p>
+    <w:p>
+      <w:pPr>
+        <w:jc w:val="both"/>
+        <w:rPr>
+          <w:lang w:val="es-ES"/>
+        </w:rPr>
+      </w:pPr>
+      <w:r>
+        <w:rPr>
+          <w:lang w:val="es-ES"/>
+        </w:rPr>
+        <w:t xml:space="preserve">La potencia final está determinada por </w:t>
+      </w:r>
+      <w:r>
+        <w:rPr>
+          <w:lang w:val="es-ES"/>
+        </w:rPr>
+        <w:t xml:space="preserve">VDD </w:t>
+      </w:r>
+      <w:r>
+        <w:rPr>
+          <w:lang w:val="es-ES"/>
+        </w:rPr>
+        <w:t xml:space="preserve">y </w:t>
+      </w:r>
+      <w:r>
+        <w:rPr>
+          <w:lang w:val="es-ES"/>
+        </w:rPr>
+        <w:t xml:space="preserve">I(RTN) máxima, siendo que </w:t>
+      </w:r>
+      <w:r>
+        <w:rPr>
+          <w:lang w:val="es-ES"/>
+        </w:rPr>
+        <w:t xml:space="preserve">el </w:t>
+      </w:r>
+      <w:r>
+        <w:rPr>
+          <w:lang w:val="es-ES"/>
+        </w:rPr>
+        <w:t xml:space="preserve">circuito </w:t>
+      </w:r>
+      <w:r>
+        <w:rPr>
+          <w:lang w:val="es-ES"/>
+        </w:rPr>
+        <w:t xml:space="preserve">integrado garantiza en las peores condiciones de uso 13W de potencia (con una </w:t>
+      </w:r>
+      <w:r>
+        <w:rPr>
+          <w:lang w:val="es-ES"/>
+        </w:rPr>
+        <w:t>tensión de entrada</w:t>
+      </w:r>
+      <w:r>
+        <w:rPr>
+          <w:lang w:val="es-ES"/>
+        </w:rPr>
+        <w:t xml:space="preserve"> de 37V)</w:t>
       </w:r>
       <w:r>
         <w:rPr>
@@ -41245,6 +42160,900 @@
         <w:rPr>
           <w:lang w:val="es-ES"/>
         </w:rPr>
+        <w:t xml:space="preserve">: </w:t>
+      </w:r>
+      <w:r>
+        <w:rPr>
+          <w:lang w:val="es-ES"/>
+        </w:rPr>
+        <w:t xml:space="preserve">La salida del </w:t>
+      </w:r>
+      <w:r>
+        <w:rPr>
+          <w:lang w:val="es-ES"/>
+        </w:rPr>
+        <w:t xml:space="preserve">circuito </w:t>
+      </w:r>
+      <w:r>
+        <w:rPr>
+          <w:lang w:val="es-ES"/>
+        </w:rPr>
+        <w:t xml:space="preserve">integrado se toma entre los pines VDD y RTN, una tensión </w:t>
+      </w:r>
+      <w:r>
+        <w:rPr>
+          <w:lang w:val="es-ES"/>
+        </w:rPr>
+        <w:t xml:space="preserve">nominal </w:t>
+      </w:r>
+      <w:r>
+        <w:rPr>
+          <w:lang w:val="es-ES"/>
+        </w:rPr>
+        <w:t>de 50V y una corriente máxima de 0.3 A (</w:t>
+      </w:r>
+      <w:r>
+        <w:rPr>
+          <w:lang w:val="es-ES"/>
+        </w:rPr>
+        <w:t>l</w:t>
+      </w:r>
+      <w:r>
+        <w:rPr>
+          <w:lang w:val="es-ES"/>
+        </w:rPr>
+        <w:t xml:space="preserve">imitada por el </w:t>
+      </w:r>
+      <w:proofErr w:type="spellStart"/>
+      <w:r>
+        <w:rPr>
+          <w:lang w:val="es-ES"/>
+        </w:rPr>
+        <w:t>Switch</w:t>
+      </w:r>
+      <w:proofErr w:type="spellEnd"/>
+      <w:r>
+        <w:rPr>
+          <w:lang w:val="es-ES"/>
+        </w:rPr>
+        <w:t xml:space="preserve">). Desde estos terminales, </w:t>
+      </w:r>
+      <w:r>
+        <w:rPr>
+          <w:lang w:val="es-ES"/>
+        </w:rPr>
+        <w:t>se derivarán los módulos de &lt;&lt;Alimentación Interna 3.3V&gt;&gt;, &lt;&lt;Alimentación Interna 24V&gt;&gt; y &lt;&lt;Carga por USB&gt;&gt;</w:t>
+      </w:r>
+      <w:r>
+        <w:rPr>
+          <w:lang w:val="es-ES"/>
+        </w:rPr>
+        <w:t>.</w:t>
+      </w:r>
+    </w:p>
+    <w:p>
+      <w:pPr>
+        <w:pStyle w:val="Heading3"/>
+        <w:numPr>
+          <w:ilvl w:val="3"/>
+          <w:numId w:val="1"/>
+        </w:numPr>
+      </w:pPr>
+      <w:r>
+        <w:lastRenderedPageBreak/>
+        <w:t>Plan de pruebas</w:t>
+      </w:r>
+    </w:p>
+    <w:p>
+      <w:pPr>
+        <w:jc w:val="both"/>
+        <w:rPr>
+          <w:lang w:val="es-ES"/>
+        </w:rPr>
+      </w:pPr>
+      <w:r>
+        <w:rPr>
+          <w:lang w:val="es-ES"/>
+        </w:rPr>
+        <w:t>Para el plan de pruebas de este módulo, se utilizarán los siguientes elementos:</w:t>
+      </w:r>
+    </w:p>
+    <w:p>
+      <w:pPr>
+        <w:pStyle w:val="ListParagraph"/>
+        <w:numPr>
+          <w:ilvl w:val="0"/>
+          <w:numId w:val="12"/>
+        </w:numPr>
+        <w:rPr>
+          <w:lang w:val="es-ES"/>
+        </w:rPr>
+      </w:pPr>
+      <w:proofErr w:type="spellStart"/>
+      <w:r>
+        <w:rPr>
+          <w:lang w:val="es-ES"/>
+        </w:rPr>
+        <w:t>Switch</w:t>
+      </w:r>
+      <w:proofErr w:type="spellEnd"/>
+      <w:r>
+        <w:rPr>
+          <w:lang w:val="es-ES"/>
+        </w:rPr>
+        <w:t xml:space="preserve"> </w:t>
+      </w:r>
+      <w:proofErr w:type="spellStart"/>
+      <w:r>
+        <w:rPr>
+          <w:lang w:val="es-ES"/>
+        </w:rPr>
+        <w:t>PoE</w:t>
+      </w:r>
+      <w:proofErr w:type="spellEnd"/>
+    </w:p>
+    <w:p>
+      <w:pPr>
+        <w:pStyle w:val="ListParagraph"/>
+        <w:numPr>
+          <w:ilvl w:val="0"/>
+          <w:numId w:val="12"/>
+        </w:numPr>
+        <w:rPr>
+          <w:lang w:val="es-ES"/>
+        </w:rPr>
+      </w:pPr>
+      <w:r>
+        <w:rPr>
+          <w:lang w:val="es-ES"/>
+        </w:rPr>
+        <w:t>Cable Ethernet RJ-45</w:t>
+      </w:r>
+    </w:p>
+    <w:p>
+      <w:pPr>
+        <w:pStyle w:val="ListParagraph"/>
+        <w:numPr>
+          <w:ilvl w:val="0"/>
+          <w:numId w:val="12"/>
+        </w:numPr>
+        <w:rPr>
+          <w:lang w:val="es-ES"/>
+        </w:rPr>
+      </w:pPr>
+      <w:r>
+        <w:rPr>
+          <w:lang w:val="es-ES"/>
+        </w:rPr>
+        <w:t>Osciloscopio</w:t>
+      </w:r>
+    </w:p>
+    <w:p>
+      <w:pPr>
+        <w:pStyle w:val="ListParagraph"/>
+        <w:numPr>
+          <w:ilvl w:val="0"/>
+          <w:numId w:val="12"/>
+        </w:numPr>
+        <w:rPr>
+          <w:lang w:val="es-ES"/>
+        </w:rPr>
+      </w:pPr>
+      <w:r>
+        <w:rPr>
+          <w:lang w:val="es-ES"/>
+        </w:rPr>
+        <w:t xml:space="preserve">Reóstato de potencia 15W o </w:t>
+      </w:r>
+      <w:r>
+        <w:rPr>
+          <w:lang w:val="es-ES"/>
+        </w:rPr>
+        <w:t>superior</w:t>
+      </w:r>
+    </w:p>
+    <w:p>
+      <w:pPr>
+        <w:jc w:val="both"/>
+        <w:rPr>
+          <w:lang w:val="es-ES"/>
+        </w:rPr>
+      </w:pPr>
+      <w:r>
+        <w:rPr>
+          <w:lang w:val="es-ES"/>
+        </w:rPr>
+        <w:t xml:space="preserve">El objetivo es </w:t>
+      </w:r>
+      <w:r>
+        <w:rPr>
+          <w:lang w:val="es-ES"/>
+        </w:rPr>
+        <w:t>realizar</w:t>
+      </w:r>
+      <w:r>
+        <w:rPr>
+          <w:lang w:val="es-ES"/>
+        </w:rPr>
+        <w:t xml:space="preserve"> una correcta inicialización del módulo, y validar que para una tensión del estándar de </w:t>
+      </w:r>
+      <w:proofErr w:type="spellStart"/>
+      <w:r>
+        <w:rPr>
+          <w:lang w:val="es-ES"/>
+        </w:rPr>
+        <w:t>PoE</w:t>
+      </w:r>
+      <w:proofErr w:type="spellEnd"/>
+      <w:r>
+        <w:rPr>
+          <w:lang w:val="es-ES"/>
+        </w:rPr>
+        <w:t xml:space="preserve"> (entre 37 y 57 V), se </w:t>
+      </w:r>
+      <w:r>
+        <w:rPr>
+          <w:lang w:val="es-ES"/>
+        </w:rPr>
+        <w:t xml:space="preserve">obtiene </w:t>
+      </w:r>
+      <w:r>
+        <w:rPr>
+          <w:lang w:val="es-ES"/>
+        </w:rPr>
+        <w:t>una salida de al menos 13W de potencia.</w:t>
+      </w:r>
+    </w:p>
+    <w:p>
+      <w:pPr>
+        <w:jc w:val="both"/>
+        <w:rPr>
+          <w:lang w:val="es-ES"/>
+        </w:rPr>
+      </w:pPr>
+      <w:r>
+        <w:rPr>
+          <w:lang w:val="es-ES"/>
+        </w:rPr>
+        <w:t>Para ello</w:t>
+      </w:r>
+      <w:r>
+        <w:rPr>
+          <w:lang w:val="es-ES"/>
+        </w:rPr>
+        <w:t xml:space="preserve">, </w:t>
+      </w:r>
+      <w:r>
+        <w:rPr>
+          <w:lang w:val="es-ES"/>
+        </w:rPr>
+        <w:t xml:space="preserve">se </w:t>
+      </w:r>
+      <w:r>
+        <w:rPr>
+          <w:lang w:val="es-ES"/>
+        </w:rPr>
+        <w:t>conecta el osciloscopio y el potenciómetro a los pines de salida (VDD, RTN).</w:t>
+      </w:r>
+      <w:r>
+        <w:rPr>
+          <w:lang w:val="es-ES"/>
+        </w:rPr>
+        <w:t xml:space="preserve"> </w:t>
+      </w:r>
+      <w:r>
+        <w:rPr>
+          <w:lang w:val="es-ES"/>
+        </w:rPr>
+        <w:t xml:space="preserve">Luego, </w:t>
+      </w:r>
+      <w:r>
+        <w:rPr>
+          <w:lang w:val="es-ES"/>
+        </w:rPr>
+        <w:t xml:space="preserve">se conecta </w:t>
+      </w:r>
+      <w:r>
+        <w:rPr>
+          <w:lang w:val="es-ES"/>
+        </w:rPr>
+        <w:t>el</w:t>
+      </w:r>
+      <w:r>
+        <w:rPr>
+          <w:lang w:val="es-ES"/>
+        </w:rPr>
+        <w:t xml:space="preserve"> módulo al </w:t>
+      </w:r>
+      <w:proofErr w:type="spellStart"/>
+      <w:r>
+        <w:rPr>
+          <w:lang w:val="es-ES"/>
+        </w:rPr>
+        <w:t>Switch</w:t>
+      </w:r>
+      <w:proofErr w:type="spellEnd"/>
+      <w:r>
+        <w:rPr>
+          <w:lang w:val="es-ES"/>
+        </w:rPr>
+        <w:t xml:space="preserve"> </w:t>
+      </w:r>
+      <w:proofErr w:type="spellStart"/>
+      <w:r>
+        <w:rPr>
+          <w:lang w:val="es-ES"/>
+        </w:rPr>
+        <w:t>PoE</w:t>
+      </w:r>
+      <w:proofErr w:type="spellEnd"/>
+      <w:r>
+        <w:rPr>
+          <w:lang w:val="es-ES"/>
+        </w:rPr>
+        <w:t xml:space="preserve"> </w:t>
+      </w:r>
+      <w:r>
+        <w:rPr>
+          <w:lang w:val="es-ES"/>
+        </w:rPr>
+        <w:t>a través del cable ethernet RJ-45.</w:t>
+      </w:r>
+      <w:r>
+        <w:rPr>
+          <w:lang w:val="es-ES"/>
+        </w:rPr>
+        <w:t xml:space="preserve"> </w:t>
+      </w:r>
+      <w:r>
+        <w:rPr>
+          <w:lang w:val="es-ES"/>
+        </w:rPr>
+        <w:t>Se debe</w:t>
+      </w:r>
+      <w:r>
+        <w:rPr>
+          <w:lang w:val="es-ES"/>
+        </w:rPr>
+        <w:t xml:space="preserve"> observar en primera instancia la inicialización</w:t>
+      </w:r>
+      <w:r>
+        <w:rPr>
+          <w:lang w:val="es-ES"/>
+        </w:rPr>
+        <w:t xml:space="preserve"> </w:t>
+      </w:r>
+      <w:r>
+        <w:rPr>
+          <w:lang w:val="es-ES"/>
+        </w:rPr>
+        <w:t xml:space="preserve">correcta de </w:t>
+      </w:r>
+      <w:proofErr w:type="spellStart"/>
+      <w:r>
+        <w:rPr>
+          <w:lang w:val="es-ES"/>
+        </w:rPr>
+        <w:t>PoE</w:t>
+      </w:r>
+      <w:proofErr w:type="spellEnd"/>
+      <w:r>
+        <w:rPr>
+          <w:lang w:val="es-ES"/>
+        </w:rPr>
+        <w:t xml:space="preserve"> (</w:t>
+      </w:r>
+      <w:r>
+        <w:rPr>
+          <w:lang w:val="es-ES"/>
+        </w:rPr>
+        <w:t>como se muestra</w:t>
+      </w:r>
+      <w:r>
+        <w:rPr>
+          <w:lang w:val="es-ES"/>
+        </w:rPr>
+        <w:t xml:space="preserve"> en la siguiente figura), seguido de una tensión continua de valor constante (</w:t>
+      </w:r>
+      <w:r>
+        <w:rPr>
+          <w:lang w:val="es-ES"/>
+        </w:rPr>
+        <w:t>el valor esperado es</w:t>
+      </w:r>
+      <w:r>
+        <w:rPr>
+          <w:lang w:val="es-ES"/>
+        </w:rPr>
+        <w:t xml:space="preserve"> de 50 V, pero debe</w:t>
+      </w:r>
+      <w:r>
+        <w:rPr>
+          <w:lang w:val="es-ES"/>
+        </w:rPr>
+        <w:t>rá</w:t>
+      </w:r>
+      <w:r>
+        <w:rPr>
+          <w:lang w:val="es-ES"/>
+        </w:rPr>
+        <w:t xml:space="preserve"> estar comprendida en el intervalo mencionado anteriormente)</w:t>
+      </w:r>
+      <w:r>
+        <w:rPr>
+          <w:lang w:val="es-ES"/>
+        </w:rPr>
+        <w:t>.</w:t>
+      </w:r>
+    </w:p>
+    <w:p>
+      <w:pPr>
+        <w:keepNext/>
+        <w:jc w:val="center"/>
+      </w:pPr>
+      <w:r>
+        <w:rPr>
+          <w:noProof/>
+          <w:lang w:val="es-ES"/>
+        </w:rPr>
+        <w:drawing>
+          <wp:inline distT="0" distB="0" distL="0" distR="0" wp14:anchorId="3C880DEE" wp14:editId="2FFA534B">
+            <wp:extent cx="2383790" cy="2273935"/>
+            <wp:effectExtent l="0" t="0" r="0" b="0"/>
+            <wp:docPr id="26" name="Picture 26"/>
+            <wp:cNvGraphicFramePr>
+              <a:graphicFrameLocks xmlns:a="http://schemas.openxmlformats.org/drawingml/2006/main" noChangeAspect="1"/>
+            </wp:cNvGraphicFramePr>
+            <a:graphic xmlns:a="http://schemas.openxmlformats.org/drawingml/2006/main">
+              <a:graphicData uri="http://schemas.openxmlformats.org/drawingml/2006/picture">
+                <pic:pic xmlns:pic="http://schemas.openxmlformats.org/drawingml/2006/picture">
+                  <pic:nvPicPr>
+                    <pic:cNvPr id="0" name="Picture 3"/>
+                    <pic:cNvPicPr>
+                      <a:picLocks noChangeAspect="1" noChangeArrowheads="1"/>
+                    </pic:cNvPicPr>
+                  </pic:nvPicPr>
+                  <pic:blipFill>
+                    <a:blip r:embed="rId24">
+                      <a:extLst>
+                        <a:ext uri="{28A0092B-C50C-407E-A947-70E740481C1C}">
+                          <a14:useLocalDpi xmlns:a14="http://schemas.microsoft.com/office/drawing/2010/main" val="0"/>
+                        </a:ext>
+                      </a:extLst>
+                    </a:blip>
+                    <a:srcRect/>
+                    <a:stretch>
+                      <a:fillRect/>
+                    </a:stretch>
+                  </pic:blipFill>
+                  <pic:spPr bwMode="auto">
+                    <a:xfrm>
+                      <a:off x="0" y="0"/>
+                      <a:ext cx="2383790" cy="2273935"/>
+                    </a:xfrm>
+                    <a:prstGeom prst="rect">
+                      <a:avLst/>
+                    </a:prstGeom>
+                    <a:noFill/>
+                  </pic:spPr>
+                </pic:pic>
+              </a:graphicData>
+            </a:graphic>
+          </wp:inline>
+        </w:drawing>
+      </w:r>
+    </w:p>
+    <w:p>
+      <w:pPr>
+        <w:pStyle w:val="Caption"/>
+        <w:jc w:val="center"/>
+      </w:pPr>
+      <w:r>
+        <w:t xml:space="preserve">Figura </w:t>
+      </w:r>
+      <w:r>
+        <w:fldChar w:fldCharType="begin"/>
+      </w:r>
+      <w:r>
+        <w:instrText xml:space="preserve"> STYLEREF 1 \s </w:instrText>
+      </w:r>
+      <w:r>
+        <w:fldChar w:fldCharType="separate"/>
+      </w:r>
+      <w:r>
+        <w:rPr>
+          <w:noProof/>
+        </w:rPr>
+        <w:t>6</w:t>
+      </w:r>
+      <w:r>
+        <w:fldChar w:fldCharType="end"/>
+      </w:r>
+      <w:r>
+        <w:noBreakHyphen/>
+      </w:r>
+      <w:r>
+        <w:fldChar w:fldCharType="begin"/>
+      </w:r>
+      <w:r>
+        <w:instrText xml:space="preserve"> SEQ Figura \* ARABIC \s 1 </w:instrText>
+      </w:r>
+      <w:r>
+        <w:fldChar w:fldCharType="separate"/>
+      </w:r>
+      <w:r>
+        <w:rPr>
+          <w:noProof/>
+        </w:rPr>
+        <w:t>3</w:t>
+      </w:r>
+      <w:r>
+        <w:fldChar w:fldCharType="end"/>
+      </w:r>
+      <w:r>
+        <w:t xml:space="preserve">: Secuencia de inicialización de </w:t>
+      </w:r>
+      <w:proofErr w:type="spellStart"/>
+      <w:r>
+        <w:t>PoE</w:t>
+      </w:r>
+      <w:proofErr w:type="spellEnd"/>
+    </w:p>
+    <w:p>
+      <w:pPr>
+        <w:jc w:val="both"/>
+        <w:rPr>
+          <w:lang w:val="es-ES"/>
+        </w:rPr>
+      </w:pPr>
+      <w:r>
+        <w:rPr>
+          <w:lang w:val="es-ES"/>
+        </w:rPr>
+        <w:t>Para la prueba con carga</w:t>
+      </w:r>
+      <w:r>
+        <w:rPr>
+          <w:lang w:val="es-ES"/>
+        </w:rPr>
+        <w:t xml:space="preserve">, </w:t>
+      </w:r>
+      <w:r>
+        <w:rPr>
+          <w:lang w:val="es-ES"/>
+        </w:rPr>
+        <w:t>se conecta el reóstato (ajustado a una resistencia de valor 15W/VDD o de por lo menos 220Ω) en los pines de salida. C</w:t>
+      </w:r>
+      <w:r>
+        <w:rPr>
+          <w:lang w:val="es-ES"/>
+        </w:rPr>
+        <w:t>omprobar que l</w:t>
+      </w:r>
+      <w:r>
+        <w:rPr>
+          <w:lang w:val="es-ES"/>
+        </w:rPr>
+        <w:t xml:space="preserve">a potencia </w:t>
+      </w:r>
+      <w:r>
+        <w:rPr>
+          <w:lang w:val="es-ES"/>
+        </w:rPr>
+        <w:t xml:space="preserve">máxima que entrega el módulo se mantenga en todo momento en 13W o superior (potencia mínima garantizada por el </w:t>
+      </w:r>
+      <w:r>
+        <w:rPr>
+          <w:lang w:val="es-ES"/>
+        </w:rPr>
+        <w:t xml:space="preserve">circuito </w:t>
+      </w:r>
+      <w:r>
+        <w:rPr>
+          <w:lang w:val="es-ES"/>
+        </w:rPr>
+        <w:t>integrado).</w:t>
+      </w:r>
+    </w:p>
+    <w:p>
+      <w:pPr>
+        <w:pStyle w:val="Heading3"/>
+      </w:pPr>
+      <w:r>
+        <w:t>&lt;&lt;Alimentación Interna 3.3V&gt;&gt;</w:t>
+      </w:r>
+    </w:p>
+    <w:p>
+      <w:pPr>
+        <w:pStyle w:val="Heading3"/>
+        <w:numPr>
+          <w:ilvl w:val="3"/>
+          <w:numId w:val="1"/>
+        </w:numPr>
+      </w:pPr>
+      <w:bookmarkStart w:id="94" w:name="_Toc57111871"/>
+      <w:r>
+        <w:t>Descripción</w:t>
+      </w:r>
+      <w:bookmarkEnd w:id="94"/>
+    </w:p>
+    <w:p>
+      <w:pPr>
+        <w:jc w:val="both"/>
+        <w:rPr>
+          <w:lang w:val="es-ES"/>
+        </w:rPr>
+      </w:pPr>
+      <w:r>
+        <w:rPr>
+          <w:lang w:val="es-ES"/>
+        </w:rPr>
+        <w:t>La fuente de 3.3V se requiere para alimentar la Unidad de Control y la Interfaz de Entradas Analógicas.</w:t>
+      </w:r>
+      <w:r>
+        <w:rPr>
+          <w:lang w:val="es-ES"/>
+        </w:rPr>
+        <w:t xml:space="preserve"> De las características de entrada y salida (a detallar a continuación) surgen los criterios de diseño a</w:t>
+      </w:r>
+      <w:r>
+        <w:rPr>
+          <w:lang w:val="es-ES"/>
+        </w:rPr>
+        <w:t xml:space="preserve"> adoptar</w:t>
+      </w:r>
+      <w:r>
+        <w:rPr>
+          <w:lang w:val="es-ES"/>
+        </w:rPr>
+        <w:t>, siguiendo además las recomendaciones dadas por los fabricantes.</w:t>
+      </w:r>
+    </w:p>
+    <w:p>
+      <w:pPr>
+        <w:pStyle w:val="Heading3"/>
+        <w:numPr>
+          <w:ilvl w:val="3"/>
+          <w:numId w:val="1"/>
+        </w:numPr>
+      </w:pPr>
+      <w:bookmarkStart w:id="95" w:name="_Toc57111872"/>
+      <w:r>
+        <w:t>Detalles</w:t>
+      </w:r>
+      <w:r>
+        <w:t xml:space="preserve"> </w:t>
+      </w:r>
+      <w:r>
+        <w:t>de</w:t>
+      </w:r>
+      <w:r>
+        <w:t xml:space="preserve"> </w:t>
+      </w:r>
+      <w:r>
+        <w:t>selección</w:t>
+      </w:r>
+      <w:r>
+        <w:t xml:space="preserve"> </w:t>
+      </w:r>
+      <w:r>
+        <w:t>y</w:t>
+      </w:r>
+      <w:r>
+        <w:t xml:space="preserve"> </w:t>
+      </w:r>
+      <w:r>
+        <w:t>cálculo</w:t>
+      </w:r>
+      <w:r>
+        <w:t xml:space="preserve"> </w:t>
+      </w:r>
+      <w:r>
+        <w:t>de</w:t>
+      </w:r>
+      <w:r>
+        <w:t xml:space="preserve"> </w:t>
+      </w:r>
+      <w:r>
+        <w:t>los</w:t>
+      </w:r>
+      <w:r>
+        <w:t xml:space="preserve"> </w:t>
+      </w:r>
+      <w:r>
+        <w:t>elementos</w:t>
+      </w:r>
+      <w:r>
+        <w:t xml:space="preserve"> </w:t>
+      </w:r>
+      <w:proofErr w:type="spellStart"/>
+      <w:r>
+        <w:t>circuitales</w:t>
+      </w:r>
+      <w:bookmarkEnd w:id="95"/>
+      <w:proofErr w:type="spellEnd"/>
+    </w:p>
+    <w:p>
+      <w:pPr>
+        <w:jc w:val="both"/>
+        <w:rPr>
+          <w:lang w:val="es-ES"/>
+        </w:rPr>
+      </w:pPr>
+      <w:r>
+        <w:rPr>
+          <w:lang w:val="es-ES"/>
+        </w:rPr>
+        <w:t xml:space="preserve">En primera instancia se buscará poder realizar un diseño de fuente tipo lineal, debido al requerimiento de bajas EMI. </w:t>
+      </w:r>
+      <w:r>
+        <w:rPr>
+          <w:lang w:val="es-ES"/>
+        </w:rPr>
+        <w:t>Para el diseño se tienen en cuenta las siguientes características:</w:t>
+      </w:r>
+    </w:p>
+    <w:p>
+      <w:pPr>
+        <w:pStyle w:val="ListParagraph"/>
+        <w:numPr>
+          <w:ilvl w:val="2"/>
+          <w:numId w:val="10"/>
+        </w:numPr>
+        <w:jc w:val="both"/>
+        <w:rPr>
+          <w:lang w:val="es-ES"/>
+        </w:rPr>
+      </w:pPr>
+      <w:r>
+        <w:rPr>
+          <w:b/>
+          <w:bCs/>
+          <w:lang w:val="es-ES"/>
+        </w:rPr>
+        <w:t>Entrada</w:t>
+      </w:r>
+      <w:r>
+        <w:rPr>
+          <w:lang w:val="es-ES"/>
+        </w:rPr>
+        <w:t xml:space="preserve">: Tensión proveniente de </w:t>
+      </w:r>
+      <w:proofErr w:type="spellStart"/>
+      <w:r>
+        <w:rPr>
+          <w:lang w:val="es-ES"/>
+        </w:rPr>
+        <w:t>PoE</w:t>
+      </w:r>
+      <w:proofErr w:type="spellEnd"/>
+      <w:r>
+        <w:rPr>
+          <w:lang w:val="es-ES"/>
+        </w:rPr>
+        <w:t xml:space="preserve"> (37V – 57V)</w:t>
+      </w:r>
+    </w:p>
+    <w:p>
+      <w:pPr>
+        <w:jc w:val="both"/>
+        <w:rPr>
+          <w:lang w:val="es-ES"/>
+        </w:rPr>
+      </w:pPr>
+      <w:r>
+        <w:rPr>
+          <w:lang w:val="es-ES"/>
+        </w:rPr>
+        <w:t xml:space="preserve">A partir de esto, surge la necesidad de que en la búsqueda de circuitos integrados (independientemente de que la fuente sea del tipo lineal o </w:t>
+      </w:r>
+      <w:proofErr w:type="spellStart"/>
+      <w:r>
+        <w:rPr>
+          <w:lang w:val="es-ES"/>
+        </w:rPr>
+        <w:t>switching</w:t>
+      </w:r>
+      <w:proofErr w:type="spellEnd"/>
+      <w:r>
+        <w:rPr>
+          <w:lang w:val="es-ES"/>
+        </w:rPr>
+        <w:t xml:space="preserve">) que posean la característica HV (High </w:t>
+      </w:r>
+      <w:proofErr w:type="spellStart"/>
+      <w:r>
+        <w:rPr>
+          <w:lang w:val="es-ES"/>
+        </w:rPr>
+        <w:t>Voltage</w:t>
+      </w:r>
+      <w:proofErr w:type="spellEnd"/>
+      <w:r>
+        <w:rPr>
+          <w:lang w:val="es-ES"/>
+        </w:rPr>
+        <w:t>). Es decir, la tensión máxima admitida en su entrada sea hasta 60V. Se descarta la posibilidad de realizar un diseño que posea en su totalidad elementos discretos debido a que implica una mayor complejidad</w:t>
+      </w:r>
+      <w:r>
+        <w:rPr>
+          <w:lang w:val="es-ES"/>
+        </w:rPr>
+        <w:t>, cantidad de componentes y costo.</w:t>
+      </w:r>
+      <w:r>
+        <w:rPr>
+          <w:lang w:val="es-ES"/>
+        </w:rPr>
+        <w:t xml:space="preserve"> </w:t>
+      </w:r>
+      <w:r>
+        <w:rPr>
+          <w:lang w:val="es-ES"/>
+        </w:rPr>
+        <w:t>A</w:t>
+      </w:r>
+      <w:r>
+        <w:rPr>
+          <w:lang w:val="es-ES"/>
+        </w:rPr>
+        <w:t>demás</w:t>
+      </w:r>
+      <w:r>
+        <w:rPr>
+          <w:lang w:val="es-ES"/>
+        </w:rPr>
+        <w:t>,</w:t>
+      </w:r>
+      <w:r>
+        <w:rPr>
+          <w:lang w:val="es-ES"/>
+        </w:rPr>
+        <w:t xml:space="preserve"> se debe considerar que resta el diseño de </w:t>
+      </w:r>
+      <w:r>
+        <w:rPr>
+          <w:lang w:val="es-ES"/>
+        </w:rPr>
+        <w:t xml:space="preserve">otras </w:t>
+      </w:r>
+      <w:r>
+        <w:rPr>
+          <w:lang w:val="es-ES"/>
+        </w:rPr>
+        <w:t>dos fuentes (5V para la carga de Tablet por USB, y 24V para la Interfaz de Salidas Digitales)</w:t>
+      </w:r>
+      <w:r>
+        <w:rPr>
+          <w:lang w:val="es-ES"/>
+        </w:rPr>
+        <w:t>.</w:t>
+      </w:r>
+    </w:p>
+    <w:p>
+      <w:pPr>
+        <w:pStyle w:val="ListParagraph"/>
+        <w:numPr>
+          <w:ilvl w:val="2"/>
+          <w:numId w:val="10"/>
+        </w:numPr>
+        <w:jc w:val="both"/>
+        <w:rPr>
+          <w:lang w:val="es-ES"/>
+        </w:rPr>
+      </w:pPr>
+      <w:r>
+        <w:rPr>
+          <w:b/>
+          <w:bCs/>
+          <w:lang w:val="es-ES"/>
+        </w:rPr>
+        <w:t>Salida</w:t>
+      </w:r>
+      <w:r>
+        <w:rPr>
+          <w:lang w:val="es-ES"/>
+        </w:rPr>
         <w:t>: A partir de las características de la Unidad de Control y la Interfaz de Entradas analógicas:</w:t>
       </w:r>
     </w:p>
@@ -41264,6 +43073,7 @@
         <w:rPr>
           <w:lang w:val="es-419"/>
         </w:rPr>
+        <w:lastRenderedPageBreak/>
         <w:t>Unidad de Control: VDD = 1.8V - 3.6V, IDD (máx</w:t>
       </w:r>
       <w:r>
@@ -41464,7 +43274,6 @@
           <w:noProof/>
           <w:lang w:val="es-419"/>
         </w:rPr>
-        <w:lastRenderedPageBreak/>
         <w:drawing>
           <wp:inline distT="0" distB="0" distL="0" distR="0" wp14:anchorId="234A7C1C" wp14:editId="137E4533">
             <wp:extent cx="2200576" cy="2291443"/>
@@ -41481,7 +43290,7 @@
                     <pic:cNvPicPr/>
                   </pic:nvPicPr>
                   <pic:blipFill>
-                    <a:blip r:embed="rId22" cstate="print">
+                    <a:blip r:embed="rId25" cstate="print">
                       <a:extLst>
                         <a:ext uri="{28A0092B-C50C-407E-A947-70E740481C1C}">
                           <a14:useLocalDpi xmlns:a14="http://schemas.microsoft.com/office/drawing/2010/main" val="0"/>
@@ -41553,7 +43362,7 @@
         <w:rPr>
           <w:noProof/>
         </w:rPr>
-        <w:t>1</w:t>
+        <w:t>4</w:t>
       </w:r>
       <w:r>
         <w:fldChar w:fldCharType="end"/>
@@ -41637,7 +43446,7 @@
                     <pic:cNvPicPr/>
                   </pic:nvPicPr>
                   <pic:blipFill>
-                    <a:blip r:embed="rId23" cstate="print">
+                    <a:blip r:embed="rId26" cstate="print">
                       <a:extLst>
                         <a:ext uri="{28A0092B-C50C-407E-A947-70E740481C1C}">
                           <a14:useLocalDpi xmlns:a14="http://schemas.microsoft.com/office/drawing/2010/main" val="0"/>
@@ -41709,7 +43518,7 @@
         <w:rPr>
           <w:noProof/>
         </w:rPr>
-        <w:t>2</w:t>
+        <w:t>5</w:t>
       </w:r>
       <w:r>
         <w:fldChar w:fldCharType="end"/>
@@ -41824,6 +43633,7 @@
         <w:jc w:val="both"/>
       </w:pPr>
       <w:r>
+        <w:lastRenderedPageBreak/>
         <w:t xml:space="preserve">El transistor </w:t>
       </w:r>
       <w:r>
@@ -41848,7 +43658,6 @@
         <w:rPr>
           <w:noProof/>
         </w:rPr>
-        <w:lastRenderedPageBreak/>
         <w:drawing>
           <wp:inline distT="0" distB="0" distL="0" distR="0" wp14:anchorId="046FD995" wp14:editId="4CCC2AF2">
             <wp:extent cx="2825262" cy="2323814"/>
@@ -41865,7 +43674,7 @@
                     <pic:cNvPicPr/>
                   </pic:nvPicPr>
                   <pic:blipFill>
-                    <a:blip r:embed="rId24" cstate="print">
+                    <a:blip r:embed="rId27" cstate="print">
                       <a:extLst>
                         <a:ext uri="{28A0092B-C50C-407E-A947-70E740481C1C}">
                           <a14:useLocalDpi xmlns:a14="http://schemas.microsoft.com/office/drawing/2010/main" val="0"/>
@@ -41934,7 +43743,7 @@
         <w:rPr>
           <w:noProof/>
         </w:rPr>
-        <w:t>3</w:t>
+        <w:t>6</w:t>
       </w:r>
       <w:r>
         <w:fldChar w:fldCharType="end"/>
@@ -42321,7 +44130,7 @@
                     <pic:cNvPicPr/>
                   </pic:nvPicPr>
                   <pic:blipFill>
-                    <a:blip r:embed="rId25" cstate="print">
+                    <a:blip r:embed="rId28" cstate="print">
                       <a:extLst>
                         <a:ext uri="{28A0092B-C50C-407E-A947-70E740481C1C}">
                           <a14:useLocalDpi xmlns:a14="http://schemas.microsoft.com/office/drawing/2010/main" val="0"/>
@@ -42390,7 +44199,7 @@
         <w:rPr>
           <w:noProof/>
         </w:rPr>
-        <w:t>4</w:t>
+        <w:t>7</w:t>
       </w:r>
       <w:r>
         <w:fldChar w:fldCharType="end"/>
@@ -42420,6 +44229,7 @@
         <w:rPr>
           <w:lang w:val="es-419"/>
         </w:rPr>
+        <w:lastRenderedPageBreak/>
         <w:t>Rda</w:t>
       </w:r>
       <w:proofErr w:type="spellEnd"/>
@@ -42482,7 +44292,6 @@
         <w:rPr>
           <w:lang w:val="es-419"/>
         </w:rPr>
-        <w:lastRenderedPageBreak/>
         <w:t xml:space="preserve">Para este propósito, se disponen de disipadores de </w:t>
       </w:r>
       <w:r>
@@ -42979,69 +44788,45 @@
         <w:rPr>
           <w:lang w:val="es-419"/>
         </w:rPr>
-        <w:t xml:space="preserve"> del módulo bajo prueba, teniendo en cuenta la polaridad</w:t>
+        <w:t xml:space="preserve"> del módulo bajo prueba, teniendo en cuenta la polaridad. Configurar el osciloscopio</w:t>
       </w:r>
       <w:r>
         <w:rPr>
           <w:lang w:val="es-419"/>
         </w:rPr>
-        <w:t>.</w:t>
+        <w:t>,</w:t>
       </w:r>
       <w:r>
         <w:rPr>
           <w:lang w:val="es-419"/>
         </w:rPr>
-        <w:t xml:space="preserve"> Configurar el osciloscopio</w:t>
+        <w:t xml:space="preserve"> teniendo en cuenta el acople para visualizar señales con nivel de DC. Luego, conectar una punta a la salida Vout del módulo bajo prueba, teniendo en cuenta nuevamente la correcta polaridad</w:t>
       </w:r>
       <w:r>
         <w:rPr>
           <w:lang w:val="es-419"/>
         </w:rPr>
-        <w:t>,</w:t>
+        <w:t xml:space="preserve"> para la referencia de GND</w:t>
       </w:r>
       <w:r>
         <w:rPr>
           <w:lang w:val="es-419"/>
         </w:rPr>
-        <w:t xml:space="preserve"> teniendo en cuenta el acople para visualizar señales con nivel de DC. Luego, conectar una punta a la salida Vout del módulo bajo prueba, teniendo en cuenta nuevamente la correcta polaridad</w:t>
-      </w:r>
+        <w:t xml:space="preserve">. Encender el módulo &lt;&lt;Controlador </w:t>
+      </w:r>
+      <w:proofErr w:type="spellStart"/>
       <w:r>
         <w:rPr>
           <w:lang w:val="es-419"/>
         </w:rPr>
-        <w:t xml:space="preserve"> para la referencia de GND</w:t>
-      </w:r>
+        <w:t>PoE</w:t>
+      </w:r>
+      <w:proofErr w:type="spellEnd"/>
       <w:r>
         <w:rPr>
           <w:lang w:val="es-419"/>
         </w:rPr>
-        <w:t xml:space="preserve">. Encender el módulo </w:t>
-      </w:r>
-      <w:r>
-        <w:rPr>
-          <w:lang w:val="es-419"/>
-        </w:rPr>
-        <w:t xml:space="preserve">&lt;&lt;Controlador </w:t>
-      </w:r>
-      <w:proofErr w:type="spellStart"/>
-      <w:r>
-        <w:rPr>
-          <w:lang w:val="es-419"/>
-        </w:rPr>
-        <w:t>PoE</w:t>
-      </w:r>
-      <w:proofErr w:type="spellEnd"/>
-      <w:r>
-        <w:rPr>
-          <w:lang w:val="es-419"/>
-        </w:rPr>
-        <w:t>&gt;&gt;</w:t>
-      </w:r>
-      <w:r>
-        <w:rPr>
-          <w:lang w:val="es-419"/>
-        </w:rPr>
-        <w:t xml:space="preserve">, y luego de que éste haya realizado su período de inicialización, </w:t>
+        <w:t xml:space="preserve">&gt;&gt;, y luego de que éste haya realizado su período de inicialización, </w:t>
       </w:r>
       <w:r>
         <w:rPr>
@@ -43321,6 +45106,7 @@
         <w:rPr>
           <w:lang w:val="es-419"/>
         </w:rPr>
+        <w:lastRenderedPageBreak/>
         <w:t xml:space="preserve">Para este caso resulta también útil el circuito integrado </w:t>
       </w:r>
       <w:r>
@@ -43366,7 +45152,6 @@
         <w:rPr>
           <w:lang w:val="en-US"/>
         </w:rPr>
-        <w:lastRenderedPageBreak/>
         <w:t>INPUT-OUTPUT DIFFERENTIAL = 57V-</w:t>
       </w:r>
       <w:r>
@@ -43453,7 +45238,7 @@
                     <pic:cNvPicPr/>
                   </pic:nvPicPr>
                   <pic:blipFill>
-                    <a:blip r:embed="rId26" cstate="print">
+                    <a:blip r:embed="rId29" cstate="print">
                       <a:extLst>
                         <a:ext uri="{28A0092B-C50C-407E-A947-70E740481C1C}">
                           <a14:useLocalDpi xmlns:a14="http://schemas.microsoft.com/office/drawing/2010/main" val="0"/>
@@ -43522,7 +45307,7 @@
         <w:rPr>
           <w:noProof/>
         </w:rPr>
-        <w:t>5</w:t>
+        <w:t>8</w:t>
       </w:r>
       <w:r>
         <w:fldChar w:fldCharType="end"/>
@@ -43601,7 +45386,7 @@
                     <pic:cNvPicPr/>
                   </pic:nvPicPr>
                   <pic:blipFill>
-                    <a:blip r:embed="rId27" cstate="print">
+                    <a:blip r:embed="rId30" cstate="print">
                       <a:extLst>
                         <a:ext uri="{28A0092B-C50C-407E-A947-70E740481C1C}">
                           <a14:useLocalDpi xmlns:a14="http://schemas.microsoft.com/office/drawing/2010/main" val="0"/>
@@ -43670,7 +45455,7 @@
         <w:rPr>
           <w:noProof/>
         </w:rPr>
-        <w:t>6</w:t>
+        <w:t>9</w:t>
       </w:r>
       <w:r>
         <w:fldChar w:fldCharType="end"/>
@@ -43802,7 +45587,7 @@
                     <pic:cNvPicPr/>
                   </pic:nvPicPr>
                   <pic:blipFill>
-                    <a:blip r:embed="rId28" cstate="print">
+                    <a:blip r:embed="rId31" cstate="print">
                       <a:extLst>
                         <a:ext uri="{28A0092B-C50C-407E-A947-70E740481C1C}">
                           <a14:useLocalDpi xmlns:a14="http://schemas.microsoft.com/office/drawing/2010/main" val="0"/>
@@ -43871,7 +45656,7 @@
         <w:rPr>
           <w:noProof/>
         </w:rPr>
-        <w:t>7</w:t>
+        <w:t>10</w:t>
       </w:r>
       <w:r>
         <w:fldChar w:fldCharType="end"/>
@@ -44586,43 +46371,7 @@
         <w:rPr>
           <w:lang w:val="es-419"/>
         </w:rPr>
-        <w:t xml:space="preserve"> provista por dicho módulo, se obtiene una tensión de salida Vout de valor esperado </w:t>
-      </w:r>
-      <w:r>
-        <w:rPr>
-          <w:lang w:val="es-419"/>
-        </w:rPr>
-        <w:t>24</w:t>
-      </w:r>
-      <w:r>
-        <w:rPr>
-          <w:lang w:val="es-419"/>
-        </w:rPr>
-        <w:t>V, que deberá comprendida en el rango [2</w:t>
-      </w:r>
-      <w:r>
-        <w:rPr>
-          <w:lang w:val="es-419"/>
-        </w:rPr>
-        <w:t>0.4</w:t>
-      </w:r>
-      <w:r>
-        <w:rPr>
-          <w:lang w:val="es-419"/>
-        </w:rPr>
-        <w:t xml:space="preserve">V – </w:t>
-      </w:r>
-      <w:r>
-        <w:rPr>
-          <w:lang w:val="es-419"/>
-        </w:rPr>
-        <w:t>26.4</w:t>
-      </w:r>
-      <w:r>
-        <w:rPr>
-          <w:lang w:val="es-419"/>
-        </w:rPr>
-        <w:t>V].</w:t>
+        <w:t xml:space="preserve"> provista por dicho módulo, se obtiene una tensión de salida Vout de valor esperado 24V, que deberá comprendida en el rango [20.4V – 26.4V].</w:t>
       </w:r>
     </w:p>
     <w:p>
@@ -44955,7 +46704,7 @@
                     <pic:cNvPicPr/>
                   </pic:nvPicPr>
                   <pic:blipFill>
-                    <a:blip r:embed="rId29" cstate="print">
+                    <a:blip r:embed="rId32" cstate="print">
                       <a:extLst>
                         <a:ext uri="{28A0092B-C50C-407E-A947-70E740481C1C}">
                           <a14:useLocalDpi xmlns:a14="http://schemas.microsoft.com/office/drawing/2010/main" val="0"/>
@@ -45024,7 +46773,7 @@
         <w:rPr>
           <w:noProof/>
         </w:rPr>
-        <w:t>8</w:t>
+        <w:t>11</w:t>
       </w:r>
       <w:r>
         <w:fldChar w:fldCharType="end"/>
@@ -45057,7 +46806,21 @@
         <w:rPr>
           <w:lang w:val="es-ES"/>
         </w:rPr>
-        <w:t>Dado que el punto de operación se encuentra muy por fuera de la zona de trabajo permitida, necesariamente debería derivarse el consumo mediante transistores externos. Teniendo en cuenta el transistor utilizado en &lt;&lt;Alimentación Interna 3.3V&gt;&gt; y &lt;&lt;Alimentación Interna 24V&gt;&gt;, dado que la potencia a disipar en este caso es PD = 52V*1.2A = 62.4W, se requieren al menos dos de ellos (debido a que como máximo, la potencia que puede disipar cada uno es de 50W). Por otra parte, la temperatura ambiente considerada es también alta respecto a la normal de 25°C (en este caso son 60°C), por lo que el diseño llevaría a tener que implementar incluso más de 2 transistores y/o utilizar disipadores de dimensiones mucho más grandes que las consideradas en &lt;&lt;Alimentación Interna 3.3V&gt;&gt; y &lt;&lt;Alimentación Interna 24V&gt;&gt;. Además, se añade el calor adicional que produciría el circuito. Por estos motivos, se decidió recurrir a un diseño de fuente tipo switching.</w:t>
+        <w:t xml:space="preserve">Dado que el punto de operación se encuentra muy por fuera de la zona de trabajo permitida, necesariamente debería derivarse el consumo mediante transistores externos. Teniendo en cuenta el transistor utilizado en &lt;&lt;Alimentación Interna 3.3V&gt;&gt; y &lt;&lt;Alimentación Interna 24V&gt;&gt;, dado que la potencia a disipar en este caso es PD = 52V*1.2A = 62.4W, se requieren al menos dos de ellos (debido a que como máximo, la potencia que puede disipar cada uno es de 50W). Por otra parte, la temperatura ambiente considerada es también alta respecto a la normal de 25°C (en este caso son 60°C), por lo que el diseño llevaría a tener que implementar incluso más de 2 transistores y/o utilizar disipadores de dimensiones mucho más grandes que las consideradas en &lt;&lt;Alimentación Interna 3.3V&gt;&gt; y &lt;&lt;Alimentación Interna 24V&gt;&gt;. Además, se añade el calor adicional que produciría el circuito. Por estos motivos, se decidió recurrir a un diseño de fuente tipo </w:t>
+      </w:r>
+      <w:proofErr w:type="spellStart"/>
+      <w:r>
+        <w:rPr>
+          <w:lang w:val="es-ES"/>
+        </w:rPr>
+        <w:t>switching</w:t>
+      </w:r>
+      <w:proofErr w:type="spellEnd"/>
+      <w:r>
+        <w:rPr>
+          <w:lang w:val="es-ES"/>
+        </w:rPr>
+        <w:t>.</w:t>
       </w:r>
     </w:p>
     <w:p>
@@ -45094,16 +46857,181 @@
     </w:p>
     <w:p>
       <w:pPr>
-        <w:rPr>
-          <w:lang w:val="es-ES"/>
-        </w:rPr>
-      </w:pPr>
-      <w:r>
+        <w:spacing w:before="0" w:after="0"/>
+        <w:jc w:val="both"/>
         <w:rPr>
           <w:lang w:val="es-419"/>
         </w:rPr>
-        <w:t>[TODO] supongo que enchufar y medir a ver qué onda</w:t>
-      </w:r>
+      </w:pPr>
+      <w:r>
+        <w:rPr>
+          <w:lang w:val="es-419"/>
+        </w:rPr>
+        <w:t xml:space="preserve">Para la validación del módulo, se requiere que se encuentre ya validado el módulo &lt;&lt;Controlador </w:t>
+      </w:r>
+      <w:proofErr w:type="spellStart"/>
+      <w:r>
+        <w:rPr>
+          <w:lang w:val="es-419"/>
+        </w:rPr>
+        <w:t>PoE</w:t>
+      </w:r>
+      <w:proofErr w:type="spellEnd"/>
+      <w:r>
+        <w:rPr>
+          <w:lang w:val="es-419"/>
+        </w:rPr>
+        <w:t xml:space="preserve">&gt;&gt;. El objetivo es verificar que, para una tensión de entrada </w:t>
+      </w:r>
+      <w:proofErr w:type="spellStart"/>
+      <w:r>
+        <w:rPr>
+          <w:lang w:val="es-419"/>
+        </w:rPr>
+        <w:t>Vin</w:t>
+      </w:r>
+      <w:proofErr w:type="spellEnd"/>
+      <w:r>
+        <w:rPr>
+          <w:lang w:val="es-419"/>
+        </w:rPr>
+        <w:t xml:space="preserve"> provista por dicho módulo, se obtiene una tensión de salida Vout de valor esperado 5V.</w:t>
+      </w:r>
+    </w:p>
+    <w:p>
+      <w:pPr>
+        <w:spacing w:before="0" w:after="0"/>
+        <w:jc w:val="both"/>
+        <w:rPr>
+          <w:lang w:val="es-419"/>
+        </w:rPr>
+      </w:pPr>
+      <w:r>
+        <w:rPr>
+          <w:lang w:val="es-419"/>
+        </w:rPr>
+        <w:t>Los elementos requeridos para realizar las pruebas son los siguientes:</w:t>
+      </w:r>
+    </w:p>
+    <w:p>
+      <w:pPr>
+        <w:pStyle w:val="ListParagraph"/>
+        <w:numPr>
+          <w:ilvl w:val="0"/>
+          <w:numId w:val="12"/>
+        </w:numPr>
+        <w:spacing w:before="0" w:after="0"/>
+        <w:jc w:val="both"/>
+        <w:rPr>
+          <w:lang w:val="es-419"/>
+        </w:rPr>
+      </w:pPr>
+      <w:r>
+        <w:rPr>
+          <w:lang w:val="es-419"/>
+        </w:rPr>
+        <w:t xml:space="preserve">Módulo &lt;&lt;Controlador </w:t>
+      </w:r>
+      <w:proofErr w:type="spellStart"/>
+      <w:r>
+        <w:rPr>
+          <w:lang w:val="es-419"/>
+        </w:rPr>
+        <w:t>PoE</w:t>
+      </w:r>
+      <w:proofErr w:type="spellEnd"/>
+      <w:r>
+        <w:rPr>
+          <w:lang w:val="es-419"/>
+        </w:rPr>
+        <w:t>&gt;&gt; validado</w:t>
+      </w:r>
+    </w:p>
+    <w:p>
+      <w:pPr>
+        <w:pStyle w:val="ListParagraph"/>
+        <w:numPr>
+          <w:ilvl w:val="0"/>
+          <w:numId w:val="12"/>
+        </w:numPr>
+        <w:spacing w:before="0" w:after="0"/>
+        <w:jc w:val="both"/>
+        <w:rPr>
+          <w:lang w:val="es-419"/>
+        </w:rPr>
+      </w:pPr>
+      <w:r>
+        <w:rPr>
+          <w:lang w:val="es-419"/>
+        </w:rPr>
+        <w:t>Osciloscopio Digital</w:t>
+      </w:r>
+    </w:p>
+    <w:p>
+      <w:pPr>
+        <w:spacing w:before="0" w:after="0"/>
+        <w:jc w:val="both"/>
+        <w:rPr>
+          <w:lang w:val="es-419"/>
+        </w:rPr>
+      </w:pPr>
+      <w:r>
+        <w:rPr>
+          <w:lang w:val="es-419"/>
+        </w:rPr>
+        <w:t xml:space="preserve">Estando apagado, conectar la salida del módulo &lt;&lt;Controlador </w:t>
+      </w:r>
+      <w:proofErr w:type="spellStart"/>
+      <w:r>
+        <w:rPr>
+          <w:lang w:val="es-419"/>
+        </w:rPr>
+        <w:t>PoE</w:t>
+      </w:r>
+      <w:proofErr w:type="spellEnd"/>
+      <w:r>
+        <w:rPr>
+          <w:lang w:val="es-419"/>
+        </w:rPr>
+        <w:t xml:space="preserve">&gt;&gt; a la entrada </w:t>
+      </w:r>
+      <w:proofErr w:type="spellStart"/>
+      <w:r>
+        <w:rPr>
+          <w:lang w:val="es-419"/>
+        </w:rPr>
+        <w:t>Vin</w:t>
+      </w:r>
+      <w:proofErr w:type="spellEnd"/>
+      <w:r>
+        <w:rPr>
+          <w:lang w:val="es-419"/>
+        </w:rPr>
+        <w:t xml:space="preserve"> del módulo bajo prueba, teniendo en cuenta la polaridad. Configurar el osciloscopio, teniendo en cuenta el acople para visualizar señales con nivel de DC. Luego, conectar una punta a la salida Vout del módulo bajo prueba, teniendo en cuenta nuevamente la correcta polaridad para la referencia de GND. Encender el módulo &lt;&lt;Controlador </w:t>
+      </w:r>
+      <w:proofErr w:type="spellStart"/>
+      <w:r>
+        <w:rPr>
+          <w:lang w:val="es-419"/>
+        </w:rPr>
+        <w:t>PoE</w:t>
+      </w:r>
+      <w:proofErr w:type="spellEnd"/>
+      <w:r>
+        <w:rPr>
+          <w:lang w:val="es-419"/>
+        </w:rPr>
+        <w:t>&gt;&gt;, y luego de que éste haya realizado su período de inicialización, comprobar que en el osciloscopio se observe una señal de 5VDC.</w:t>
+      </w:r>
+    </w:p>
+    <w:p>
+      <w:pPr>
+        <w:spacing w:before="0" w:after="0"/>
+        <w:jc w:val="both"/>
+        <w:rPr>
+          <w:lang w:val="es-419"/>
+        </w:rPr>
+      </w:pPr>
     </w:p>
     <w:p>
       <w:pPr>
@@ -45290,7 +47218,7 @@
                     <pic:cNvPicPr/>
                   </pic:nvPicPr>
                   <pic:blipFill>
-                    <a:blip r:embed="rId30" cstate="print">
+                    <a:blip r:embed="rId33" cstate="print">
                       <a:extLst>
                         <a:ext uri="{28A0092B-C50C-407E-A947-70E740481C1C}">
                           <a14:useLocalDpi xmlns:a14="http://schemas.microsoft.com/office/drawing/2010/main" val="0"/>
@@ -45359,7 +47287,7 @@
         <w:rPr>
           <w:noProof/>
         </w:rPr>
-        <w:t>9</w:t>
+        <w:t>12</w:t>
       </w:r>
       <w:r>
         <w:fldChar w:fldCharType="end"/>
@@ -45474,21 +47402,7 @@
         <w:rPr>
           <w:lang w:val="es-419"/>
         </w:rPr>
-        <w:t xml:space="preserve">Puede utilizarse tanto en </w:t>
-      </w:r>
-      <w:proofErr w:type="gramStart"/>
-      <w:r>
-        <w:rPr>
-          <w:lang w:val="es-419"/>
-        </w:rPr>
-        <w:t>un placa</w:t>
-      </w:r>
-      <w:proofErr w:type="gramEnd"/>
-      <w:r>
-        <w:rPr>
-          <w:lang w:val="es-419"/>
-        </w:rPr>
-        <w:t xml:space="preserve"> de prueba como en el prototipo y el producto final.</w:t>
+        <w:t>Puede utilizarse tanto en un placa de prueba como en el prototipo y el producto final.</w:t>
       </w:r>
     </w:p>
     <w:p>
@@ -45641,6 +47555,7 @@
         </w:numPr>
       </w:pPr>
       <w:r>
+        <w:lastRenderedPageBreak/>
         <w:t xml:space="preserve">Detalles de selección y cálculo de los elementos </w:t>
       </w:r>
       <w:proofErr w:type="spellStart"/>
@@ -45803,7 +47718,6 @@
           <w:noProof/>
           <w:lang w:val="es-ES"/>
         </w:rPr>
-        <w:lastRenderedPageBreak/>
         <w:drawing>
           <wp:inline distT="0" distB="0" distL="0" distR="0" wp14:anchorId="6803F0F3" wp14:editId="7B579D6D">
             <wp:extent cx="2286000" cy="1402098"/>
@@ -45820,7 +47734,7 @@
                     <pic:cNvPicPr/>
                   </pic:nvPicPr>
                   <pic:blipFill>
-                    <a:blip r:embed="rId31" cstate="print">
+                    <a:blip r:embed="rId34" cstate="print">
                       <a:extLst>
                         <a:ext uri="{28A0092B-C50C-407E-A947-70E740481C1C}">
                           <a14:useLocalDpi xmlns:a14="http://schemas.microsoft.com/office/drawing/2010/main" val="0"/>
@@ -45889,7 +47803,7 @@
         <w:rPr>
           <w:noProof/>
         </w:rPr>
-        <w:t>10</w:t>
+        <w:t>13</w:t>
       </w:r>
       <w:r>
         <w:fldChar w:fldCharType="end"/>
@@ -46027,7 +47941,7 @@
                     <pic:cNvPicPr/>
                   </pic:nvPicPr>
                   <pic:blipFill>
-                    <a:blip r:embed="rId32" cstate="print">
+                    <a:blip r:embed="rId35" cstate="print">
                       <a:extLst>
                         <a:ext uri="{28A0092B-C50C-407E-A947-70E740481C1C}">
                           <a14:useLocalDpi xmlns:a14="http://schemas.microsoft.com/office/drawing/2010/main" val="0"/>
@@ -46096,7 +48010,7 @@
         <w:rPr>
           <w:noProof/>
         </w:rPr>
-        <w:t>11</w:t>
+        <w:t>14</w:t>
       </w:r>
       <w:r>
         <w:fldChar w:fldCharType="end"/>
@@ -46136,10 +48050,10 @@
           <w:lang w:val="es-ES"/>
         </w:rPr>
         <w:drawing>
-          <wp:inline distT="0" distB="0" distL="0" distR="0" wp14:anchorId="042D985B" wp14:editId="7E1516E0">
-            <wp:extent cx="2441896" cy="1148443"/>
+          <wp:inline distT="0" distB="0" distL="0" distR="0" wp14:anchorId="042D985B" wp14:editId="2D49996F">
+            <wp:extent cx="2422648" cy="1151587"/>
             <wp:effectExtent l="0" t="0" r="0" b="0"/>
-            <wp:docPr id="10" name="Picture 10" descr="Shape&#10;&#10;Description automatically generated with medium confidence"/>
+            <wp:docPr id="10" name="Picture 10"/>
             <wp:cNvGraphicFramePr>
               <a:graphicFrameLocks xmlns:a="http://schemas.openxmlformats.org/drawingml/2006/main" noChangeAspect="1"/>
             </wp:cNvGraphicFramePr>
@@ -46147,11 +48061,11 @@
               <a:graphicData uri="http://schemas.openxmlformats.org/drawingml/2006/picture">
                 <pic:pic xmlns:pic="http://schemas.openxmlformats.org/drawingml/2006/picture">
                   <pic:nvPicPr>
-                    <pic:cNvPr id="10" name="Picture 10" descr="Shape&#10;&#10;Description automatically generated with medium confidence"/>
+                    <pic:cNvPr id="10" name="Picture 10"/>
                     <pic:cNvPicPr/>
                   </pic:nvPicPr>
                   <pic:blipFill>
-                    <a:blip r:embed="rId33" cstate="print">
+                    <a:blip r:embed="rId36" cstate="print">
                       <a:extLst>
                         <a:ext uri="{28A0092B-C50C-407E-A947-70E740481C1C}">
                           <a14:useLocalDpi xmlns:a14="http://schemas.microsoft.com/office/drawing/2010/main" val="0"/>
@@ -46165,7 +48079,7 @@
                   <pic:spPr>
                     <a:xfrm>
                       <a:off x="0" y="0"/>
-                      <a:ext cx="2448582" cy="1151587"/>
+                      <a:ext cx="2422648" cy="1151587"/>
                     </a:xfrm>
                     <a:prstGeom prst="rect">
                       <a:avLst/>
@@ -46220,7 +48134,7 @@
         <w:rPr>
           <w:noProof/>
         </w:rPr>
-        <w:t>12</w:t>
+        <w:t>15</w:t>
       </w:r>
       <w:r>
         <w:fldChar w:fldCharType="end"/>
@@ -46235,6 +48149,9 @@
       <w:proofErr w:type="spellEnd"/>
       <w:r>
         <w:t xml:space="preserve"> 24V – 3.3V</w:t>
+      </w:r>
+      <w:r>
+        <w:t xml:space="preserve"> [Por cada entrada]</w:t>
       </w:r>
     </w:p>
     <w:p>
@@ -46251,6 +48168,7 @@
         <w:rPr>
           <w:noProof/>
         </w:rPr>
+        <w:lastRenderedPageBreak/>
         <w:drawing>
           <wp:inline distT="0" distB="0" distL="0" distR="0" wp14:anchorId="7CB3BA7C" wp14:editId="5601830B">
             <wp:extent cx="3663924" cy="1039586"/>
@@ -46267,7 +48185,7 @@
                     <pic:cNvPicPr/>
                   </pic:nvPicPr>
                   <pic:blipFill>
-                    <a:blip r:embed="rId34"/>
+                    <a:blip r:embed="rId37"/>
                     <a:stretch>
                       <a:fillRect/>
                     </a:stretch>
@@ -46330,7 +48248,7 @@
         <w:rPr>
           <w:noProof/>
         </w:rPr>
-        <w:t>13</w:t>
+        <w:t>16</w:t>
       </w:r>
       <w:r>
         <w:fldChar w:fldCharType="end"/>
@@ -46366,7 +48284,6 @@
     </w:p>
     <w:p>
       <w:r>
-        <w:lastRenderedPageBreak/>
         <w:t>Tomando un valor intermedio para IF = 20mA, se ingresa a la curva de operación IF-VF:</w:t>
       </w:r>
     </w:p>
@@ -46395,7 +48312,7 @@
                     <pic:cNvPicPr/>
                   </pic:nvPicPr>
                   <pic:blipFill>
-                    <a:blip r:embed="rId35">
+                    <a:blip r:embed="rId38">
                       <a:extLst>
                         <a:ext uri="{28A0092B-C50C-407E-A947-70E740481C1C}">
                           <a14:useLocalDpi xmlns:a14="http://schemas.microsoft.com/office/drawing/2010/main" val="0"/>
@@ -46464,7 +48381,7 @@
         <w:rPr>
           <w:noProof/>
         </w:rPr>
-        <w:t>14</w:t>
+        <w:t>17</w:t>
       </w:r>
       <w:r>
         <w:fldChar w:fldCharType="end"/>
@@ -46499,21 +48416,7 @@
         <w:rPr>
           <w:lang w:val="es-419"/>
         </w:rPr>
-        <w:t xml:space="preserve">R1 = (24V – </w:t>
-      </w:r>
-      <w:proofErr w:type="gramStart"/>
-      <w:r>
-        <w:rPr>
-          <w:lang w:val="es-419"/>
-        </w:rPr>
-        <w:t>VF)/</w:t>
-      </w:r>
-      <w:proofErr w:type="gramEnd"/>
-      <w:r>
-        <w:rPr>
-          <w:lang w:val="es-419"/>
-        </w:rPr>
-        <w:t xml:space="preserve">IF = 1.14K </w:t>
+        <w:t xml:space="preserve">R1 = (24V – VF)/IF = 1.14K </w:t>
       </w:r>
       <w:r>
         <w:sym w:font="Wingdings" w:char="F0E8"/>
@@ -46599,7 +48502,7 @@
                     <pic:cNvPicPr/>
                   </pic:nvPicPr>
                   <pic:blipFill>
-                    <a:blip r:embed="rId36">
+                    <a:blip r:embed="rId39">
                       <a:extLst>
                         <a:ext uri="{28A0092B-C50C-407E-A947-70E740481C1C}">
                           <a14:useLocalDpi xmlns:a14="http://schemas.microsoft.com/office/drawing/2010/main" val="0"/>
@@ -46668,7 +48571,7 @@
         <w:rPr>
           <w:noProof/>
         </w:rPr>
-        <w:t>15</w:t>
+        <w:t>18</w:t>
       </w:r>
       <w:r>
         <w:fldChar w:fldCharType="end"/>
@@ -46690,6 +48593,7 @@
     </w:p>
     <w:p>
       <w:pPr>
+        <w:jc w:val="both"/>
         <w:rPr>
           <w:lang w:val="es-419"/>
         </w:rPr>
@@ -46698,18 +48602,60 @@
         <w:rPr>
           <w:lang w:val="es-419"/>
         </w:rPr>
-        <w:t>Se tiene que para IC = 5mA, con IF = 20mA resulta VCE = 0.1V. Entonces:</w:t>
-      </w:r>
-    </w:p>
-    <w:p>
-      <w:pPr>
-        <w:rPr>
-          <w:lang w:val="en-US"/>
-        </w:rPr>
-      </w:pPr>
-      <w:r>
-        <w:rPr>
-          <w:lang w:val="en-US"/>
+        <w:t xml:space="preserve">Se tiene que para IC = 5mA, con IF = 20mA resulta VCE = 0.1V. </w:t>
+      </w:r>
+      <w:r>
+        <w:rPr>
+          <w:lang w:val="es-419"/>
+        </w:rPr>
+        <w:t>Este valor para saturación es importante verificar que sea menor a la VIL indicada por el fabricante de la Unidad de Control, a saber:</w:t>
+      </w:r>
+    </w:p>
+    <w:p>
+      <w:pPr>
+        <w:jc w:val="center"/>
+        <w:rPr>
+          <w:lang w:val="es-419"/>
+        </w:rPr>
+      </w:pPr>
+      <w:r>
+        <w:rPr>
+          <w:lang w:val="es-419"/>
+        </w:rPr>
+        <w:t>VIL = 0.3*VDD = 0.3*3.3V = 1V</w:t>
+      </w:r>
+    </w:p>
+    <w:p>
+      <w:pPr>
+        <w:jc w:val="both"/>
+        <w:rPr>
+          <w:lang w:val="es-419"/>
+        </w:rPr>
+      </w:pPr>
+      <w:r>
+        <w:rPr>
+          <w:lang w:val="es-419"/>
+        </w:rPr>
+        <w:lastRenderedPageBreak/>
+        <w:t>Con lo que se está dentro del límite permitido, para que dicho valor de VCE sea considerado como un cero lógico. Se tiene e</w:t>
+      </w:r>
+      <w:r>
+        <w:rPr>
+          <w:lang w:val="es-419"/>
+        </w:rPr>
+        <w:t>ntonces:</w:t>
+      </w:r>
+    </w:p>
+    <w:p>
+      <w:pPr>
+        <w:jc w:val="center"/>
+        <w:rPr>
+          <w:lang w:val="es-419"/>
+        </w:rPr>
+      </w:pPr>
+      <w:r>
+        <w:rPr>
+          <w:lang w:val="es-419"/>
         </w:rPr>
         <w:t>R2 = (3.3V - VCE)/IC = 640</w:t>
       </w:r>
@@ -46721,7 +48667,7 @@
       </w:r>
       <w:r>
         <w:rPr>
-          <w:lang w:val="en-US"/>
+          <w:lang w:val="es-419"/>
         </w:rPr>
         <w:t xml:space="preserve"> </w:t>
       </w:r>
@@ -46733,17 +48679,9 @@
       </w:r>
       <w:r>
         <w:rPr>
-          <w:lang w:val="en-US"/>
+          <w:lang w:val="es-419"/>
         </w:rPr>
         <w:t xml:space="preserve"> </w:t>
-      </w:r>
-      <w:r>
-        <w:rPr>
-          <w:b/>
-          <w:bCs/>
-          <w:lang w:val="en-US"/>
-        </w:rPr>
-        <w:t>R2 = 680</w:t>
       </w:r>
       <w:r>
         <w:rPr>
@@ -46751,19 +48689,27 @@
           <w:bCs/>
           <w:lang w:val="es-419"/>
         </w:rPr>
-        <w:t>Ω</w:t>
+        <w:t>R2 = 680</w:t>
       </w:r>
       <w:r>
         <w:rPr>
           <w:b/>
           <w:bCs/>
-          <w:lang w:val="en-US"/>
+          <w:lang w:val="es-419"/>
+        </w:rPr>
+        <w:t>Ω</w:t>
+      </w:r>
+      <w:r>
+        <w:rPr>
+          <w:b/>
+          <w:bCs/>
+          <w:lang w:val="es-419"/>
         </w:rPr>
         <w:t xml:space="preserve"> </w:t>
       </w:r>
       <w:r>
         <w:rPr>
-          <w:lang w:val="en-US"/>
+          <w:lang w:val="es-419"/>
         </w:rPr>
         <w:t>[Tol. 1% - Metal Film]</w:t>
       </w:r>
@@ -46782,43 +48728,203 @@
     </w:p>
     <w:p>
       <w:pPr>
-        <w:rPr>
-          <w:lang w:val="es-ES"/>
-        </w:rPr>
-      </w:pPr>
-      <w:r>
-        <w:rPr>
-          <w:lang w:val="es-ES"/>
-        </w:rPr>
-        <w:t xml:space="preserve">[TODO] Pero </w:t>
+        <w:jc w:val="both"/>
+        <w:rPr>
+          <w:lang w:val="es-ES"/>
+        </w:rPr>
+      </w:pPr>
+      <w:r>
+        <w:rPr>
+          <w:lang w:val="es-ES"/>
+        </w:rPr>
+        <w:t>La prueba de comunicación con los calibres, una vez conectados a la Unidad de Control, debe realizarse desde la sección de Software (a detallar más adelante). Debe, además, encontrarse validado el módulo &lt;&lt;Alimentación Interna 3.3V&gt;&gt;.</w:t>
+      </w:r>
+    </w:p>
+    <w:p>
+      <w:pPr>
+        <w:jc w:val="both"/>
+        <w:rPr>
+          <w:lang w:val="es-ES"/>
+        </w:rPr>
+      </w:pPr>
+      <w:r>
+        <w:rPr>
+          <w:lang w:val="es-ES"/>
+        </w:rPr>
+        <w:t>Para la prueba de funcionamiento de las señales de los comandos externos, se requiere:</w:t>
+      </w:r>
+    </w:p>
+    <w:p>
+      <w:pPr>
+        <w:spacing w:before="0" w:after="0"/>
+        <w:jc w:val="both"/>
+        <w:rPr>
+          <w:lang w:val="es-419"/>
+        </w:rPr>
+      </w:pPr>
+      <w:r>
+        <w:rPr>
+          <w:lang w:val="es-419"/>
+        </w:rPr>
+        <w:t>Los elementos requeridos para realizar las pruebas son los siguientes:</w:t>
+      </w:r>
+    </w:p>
+    <w:p>
+      <w:pPr>
+        <w:pStyle w:val="ListParagraph"/>
+        <w:numPr>
+          <w:ilvl w:val="0"/>
+          <w:numId w:val="12"/>
+        </w:numPr>
+        <w:spacing w:before="0" w:after="0"/>
+        <w:jc w:val="both"/>
+        <w:rPr>
+          <w:lang w:val="es-419"/>
+        </w:rPr>
+      </w:pPr>
+      <w:r>
+        <w:rPr>
+          <w:lang w:val="es-419"/>
+        </w:rPr>
+        <w:t>Módulo &lt;&lt;Alimentación Interna 3.3V&gt;&gt; validado</w:t>
+      </w:r>
+    </w:p>
+    <w:p>
+      <w:pPr>
+        <w:pStyle w:val="ListParagraph"/>
+        <w:numPr>
+          <w:ilvl w:val="0"/>
+          <w:numId w:val="12"/>
+        </w:numPr>
+        <w:spacing w:before="0" w:after="0"/>
+        <w:jc w:val="both"/>
+        <w:rPr>
+          <w:lang w:val="es-419"/>
+        </w:rPr>
+      </w:pPr>
+      <w:r>
+        <w:rPr>
+          <w:lang w:val="es-419"/>
+        </w:rPr>
+        <w:t>Osciloscopio Digital</w:t>
+      </w:r>
+    </w:p>
+    <w:p>
+      <w:pPr>
+        <w:pStyle w:val="ListParagraph"/>
+        <w:numPr>
+          <w:ilvl w:val="0"/>
+          <w:numId w:val="12"/>
+        </w:numPr>
+        <w:spacing w:before="0" w:after="0"/>
+        <w:jc w:val="both"/>
+        <w:rPr>
+          <w:lang w:val="es-419"/>
+        </w:rPr>
+      </w:pPr>
+      <w:r>
+        <w:rPr>
+          <w:lang w:val="es-419"/>
+        </w:rPr>
+        <w:t>Fuente de 24VDC externa</w:t>
+      </w:r>
+    </w:p>
+    <w:p>
+      <w:pPr>
+        <w:jc w:val="both"/>
+        <w:rPr>
+          <w:lang w:val="es-419"/>
+        </w:rPr>
+      </w:pPr>
+      <w:r>
+        <w:rPr>
+          <w:lang w:val="es-419"/>
+        </w:rPr>
+        <w:t>El procedimiento a describir debe repetirse para ambas entradas.</w:t>
+      </w:r>
+    </w:p>
+    <w:p>
+      <w:pPr>
+        <w:jc w:val="both"/>
+        <w:rPr>
+          <w:lang w:val="es-419"/>
+        </w:rPr>
+      </w:pPr>
+      <w:r>
+        <w:rPr>
+          <w:lang w:val="es-419"/>
+        </w:rPr>
+        <w:t>Tomando una de las entradas, se conecta la fuente de 24VDC entre los pines (24V-OUT, GND</w:t>
+      </w:r>
+      <w:r>
+        <w:rPr>
+          <w:lang w:val="es-419"/>
+        </w:rPr>
+        <w:t>-Externa</w:t>
+      </w:r>
+      <w:r>
+        <w:rPr>
+          <w:lang w:val="es-419"/>
+        </w:rPr>
+        <w:t>) respetando la polaridad). Conecta</w:t>
+      </w:r>
+      <w:r>
+        <w:rPr>
+          <w:lang w:val="es-419"/>
+        </w:rPr>
+        <w:t>r</w:t>
+      </w:r>
+      <w:r>
+        <w:rPr>
+          <w:lang w:val="es-419"/>
+        </w:rPr>
+        <w:t xml:space="preserve"> luego el osciloscopio en su respectiva salida (los pines </w:t>
       </w:r>
       <w:proofErr w:type="spellStart"/>
       <w:r>
         <w:rPr>
-          <w:lang w:val="es-ES"/>
-        </w:rPr>
-        <w:t>seria</w:t>
+          <w:lang w:val="es-419"/>
+        </w:rPr>
+        <w:t>uC</w:t>
       </w:r>
       <w:proofErr w:type="spellEnd"/>
       <w:r>
         <w:rPr>
-          <w:lang w:val="es-ES"/>
-        </w:rPr>
-        <w:t xml:space="preserve"> algo como probar cada entrada y medir con un </w:t>
-      </w:r>
-      <w:proofErr w:type="spellStart"/>
-      <w:r>
-        <w:rPr>
-          <w:lang w:val="es-ES"/>
-        </w:rPr>
-        <w:t>tester</w:t>
-      </w:r>
-      <w:proofErr w:type="spellEnd"/>
-      <w:r>
-        <w:rPr>
-          <w:lang w:val="es-ES"/>
-        </w:rPr>
-        <w:t>/osciloscopio</w:t>
+          <w:lang w:val="es-419"/>
+        </w:rPr>
+        <w:t>-IN, GND</w:t>
+      </w:r>
+      <w:r>
+        <w:rPr>
+          <w:lang w:val="es-419"/>
+        </w:rPr>
+        <w:t>-Interna</w:t>
+      </w:r>
+      <w:r>
+        <w:rPr>
+          <w:lang w:val="es-419"/>
+        </w:rPr>
+        <w:t>), estando configurado para poder visualizar señales con nivel de DC.</w:t>
+      </w:r>
+      <w:r>
+        <w:rPr>
+          <w:lang w:val="es-419"/>
+        </w:rPr>
+        <w:t xml:space="preserve"> Debe visualizarse una tensión continua de 0.2V o menor. </w:t>
+      </w:r>
+    </w:p>
+    <w:p>
+      <w:pPr>
+        <w:jc w:val="both"/>
+        <w:rPr>
+          <w:lang w:val="es-419"/>
+        </w:rPr>
+      </w:pPr>
+      <w:r>
+        <w:rPr>
+          <w:lang w:val="es-419"/>
+        </w:rPr>
+        <w:t>Luego, conectar ambos pines (24V-OUT, GND-Externa) a la referencia de la fuente externa, de forma tal que haya 0V entre ambos. En el osciloscopio ahora deberá visualizarse una tensión continua de 3.3V.</w:t>
       </w:r>
     </w:p>
     <w:p>
@@ -46878,7 +48984,6 @@
         </w:numPr>
       </w:pPr>
       <w:r>
-        <w:lastRenderedPageBreak/>
         <w:t xml:space="preserve">Detalles de selección y cálculo de los elementos </w:t>
       </w:r>
       <w:proofErr w:type="spellStart"/>
@@ -46926,7 +49031,7 @@
                     <pic:cNvPicPr/>
                   </pic:nvPicPr>
                   <pic:blipFill>
-                    <a:blip r:embed="rId37">
+                    <a:blip r:embed="rId40">
                       <a:extLst>
                         <a:ext uri="{28A0092B-C50C-407E-A947-70E740481C1C}">
                           <a14:useLocalDpi xmlns:a14="http://schemas.microsoft.com/office/drawing/2010/main" val="0"/>
@@ -46957,9 +49062,6 @@
       <w:pPr>
         <w:pStyle w:val="Caption"/>
         <w:jc w:val="center"/>
-        <w:rPr>
-          <w:lang w:val="es-ES"/>
-        </w:rPr>
       </w:pPr>
       <w:r>
         <w:t xml:space="preserve">Figura </w:t>
@@ -46998,13 +49100,215 @@
         <w:rPr>
           <w:noProof/>
         </w:rPr>
-        <w:t>16</w:t>
+        <w:t>19</w:t>
       </w:r>
       <w:r>
         <w:fldChar w:fldCharType="end"/>
       </w:r>
       <w:r>
         <w:t>: Configuración básica del ADS7841 (Texas Instruments)</w:t>
+      </w:r>
+    </w:p>
+    <w:p/>
+    <w:p/>
+    <w:p/>
+    <w:p>
+      <w:pPr>
+        <w:jc w:val="both"/>
+      </w:pPr>
+      <w:r>
+        <w:lastRenderedPageBreak/>
+        <w:t>Las entradas diferenciales deberán conectarse a resistencias en paralelo, como se muestra en la siguiente figura:</w:t>
+      </w:r>
+    </w:p>
+    <w:p>
+      <w:pPr>
+        <w:keepNext/>
+        <w:jc w:val="center"/>
+      </w:pPr>
+      <w:r>
+        <w:rPr>
+          <w:noProof/>
+        </w:rPr>
+        <w:drawing>
+          <wp:inline distT="0" distB="0" distL="0" distR="0" wp14:anchorId="21CDEE78" wp14:editId="1533B3F7">
+            <wp:extent cx="1453716" cy="1815353"/>
+            <wp:effectExtent l="0" t="0" r="0" b="0"/>
+            <wp:docPr id="27" name="Picture 27" descr="Diagram&#10;&#10;Description automatically generated with medium confidence"/>
+            <wp:cNvGraphicFramePr>
+              <a:graphicFrameLocks xmlns:a="http://schemas.openxmlformats.org/drawingml/2006/main" noChangeAspect="1"/>
+            </wp:cNvGraphicFramePr>
+            <a:graphic xmlns:a="http://schemas.openxmlformats.org/drawingml/2006/main">
+              <a:graphicData uri="http://schemas.openxmlformats.org/drawingml/2006/picture">
+                <pic:pic xmlns:pic="http://schemas.openxmlformats.org/drawingml/2006/picture">
+                  <pic:nvPicPr>
+                    <pic:cNvPr id="27" name="Picture 27" descr="Diagram&#10;&#10;Description automatically generated with medium confidence"/>
+                    <pic:cNvPicPr/>
+                  </pic:nvPicPr>
+                  <pic:blipFill>
+                    <a:blip r:embed="rId41" cstate="print">
+                      <a:extLst>
+                        <a:ext uri="{28A0092B-C50C-407E-A947-70E740481C1C}">
+                          <a14:useLocalDpi xmlns:a14="http://schemas.microsoft.com/office/drawing/2010/main" val="0"/>
+                        </a:ext>
+                      </a:extLst>
+                    </a:blip>
+                    <a:stretch>
+                      <a:fillRect/>
+                    </a:stretch>
+                  </pic:blipFill>
+                  <pic:spPr>
+                    <a:xfrm>
+                      <a:off x="0" y="0"/>
+                      <a:ext cx="1462625" cy="1826478"/>
+                    </a:xfrm>
+                    <a:prstGeom prst="rect">
+                      <a:avLst/>
+                    </a:prstGeom>
+                  </pic:spPr>
+                </pic:pic>
+              </a:graphicData>
+            </a:graphic>
+          </wp:inline>
+        </w:drawing>
+      </w:r>
+    </w:p>
+    <w:p>
+      <w:pPr>
+        <w:pStyle w:val="Caption"/>
+        <w:jc w:val="center"/>
+      </w:pPr>
+      <w:r>
+        <w:t xml:space="preserve">Figura </w:t>
+      </w:r>
+      <w:r>
+        <w:fldChar w:fldCharType="begin"/>
+      </w:r>
+      <w:r>
+        <w:instrText xml:space="preserve"> STYLEREF 1 \s </w:instrText>
+      </w:r>
+      <w:r>
+        <w:fldChar w:fldCharType="separate"/>
+      </w:r>
+      <w:r>
+        <w:rPr>
+          <w:noProof/>
+        </w:rPr>
+        <w:t>6</w:t>
+      </w:r>
+      <w:r>
+        <w:fldChar w:fldCharType="end"/>
+      </w:r>
+      <w:r>
+        <w:noBreakHyphen/>
+      </w:r>
+      <w:r>
+        <w:fldChar w:fldCharType="begin"/>
+      </w:r>
+      <w:r>
+        <w:instrText xml:space="preserve"> SEQ Figura \* ARABIC \s 1 </w:instrText>
+      </w:r>
+      <w:r>
+        <w:fldChar w:fldCharType="separate"/>
+      </w:r>
+      <w:r>
+        <w:rPr>
+          <w:noProof/>
+        </w:rPr>
+        <w:t>20</w:t>
+      </w:r>
+      <w:r>
+        <w:fldChar w:fldCharType="end"/>
+      </w:r>
+      <w:r>
+        <w:t xml:space="preserve">: </w:t>
+      </w:r>
+      <w:r>
+        <w:t>Conexión</w:t>
+      </w:r>
+      <w:r>
+        <w:t xml:space="preserve"> a lazo</w:t>
+      </w:r>
+      <w:r>
+        <w:t>s</w:t>
+      </w:r>
+      <w:r>
+        <w:t xml:space="preserve"> de corriente</w:t>
+      </w:r>
+      <w:r>
+        <w:t xml:space="preserve"> [Por cada circuito integrado]</w:t>
+      </w:r>
+    </w:p>
+    <w:p>
+      <w:pPr>
+        <w:jc w:val="both"/>
+      </w:pPr>
+      <w:r>
+        <w:t>Teniendo en cuenta el máximo valor de corriente, se calcula el máximo valor que podrán tener las resistencias, dado que la diferencia de tensión que se produzca no puede superar el valor de la tensión de alimentación (3.3V)</w:t>
+      </w:r>
+      <w:r>
+        <w:t xml:space="preserve">. </w:t>
+      </w:r>
+      <w:r>
+        <w:t>Luego, n</w:t>
+      </w:r>
+      <w:r>
+        <w:t>ormalizando hacia abajo:</w:t>
+      </w:r>
+    </w:p>
+    <w:p>
+      <w:pPr>
+        <w:jc w:val="center"/>
+        <w:rPr>
+          <w:lang w:val="en-US"/>
+        </w:rPr>
+      </w:pPr>
+      <w:r>
+        <w:rPr>
+          <w:b/>
+          <w:bCs/>
+          <w:lang w:val="en-US"/>
+        </w:rPr>
+        <w:t>RL</w:t>
+      </w:r>
+      <w:r>
+        <w:rPr>
+          <w:lang w:val="en-US"/>
+        </w:rPr>
+        <w:t xml:space="preserve"> = 3.3V/20mA = 165</w:t>
+      </w:r>
+      <w:r>
+        <w:t>Ω</w:t>
+      </w:r>
+      <w:r>
+        <w:rPr>
+          <w:lang w:val="en-US"/>
+        </w:rPr>
+        <w:t xml:space="preserve"> </w:t>
+      </w:r>
+      <w:r>
+        <w:sym w:font="Wingdings" w:char="F0E8"/>
+      </w:r>
+      <w:r>
+        <w:rPr>
+          <w:lang w:val="en-US"/>
+        </w:rPr>
+        <w:t xml:space="preserve"> </w:t>
+      </w:r>
+      <w:r>
+        <w:rPr>
+          <w:b/>
+          <w:bCs/>
+          <w:lang w:val="en-US"/>
+        </w:rPr>
+        <w:t>150</w:t>
+      </w:r>
+      <w:r>
+        <w:rPr>
+          <w:b/>
+          <w:bCs/>
+        </w:rPr>
+        <w:t>Ω</w:t>
       </w:r>
     </w:p>
     <w:p>
@@ -48144,7 +50448,7 @@
                     <pic:cNvPicPr/>
                   </pic:nvPicPr>
                   <pic:blipFill>
-                    <a:blip r:embed="rId38" cstate="print">
+                    <a:blip r:embed="rId42" cstate="print">
                       <a:extLst>
                         <a:ext uri="{28A0092B-C50C-407E-A947-70E740481C1C}">
                           <a14:useLocalDpi xmlns:a14="http://schemas.microsoft.com/office/drawing/2010/main" val="0"/>
@@ -48468,7 +50772,7 @@
               <w:szCs w:val="18"/>
               <w:lang w:val="es-ES"/>
             </w:rPr>
-            <w:t>6</w:t>
+            <w:t>9</w:t>
           </w:r>
           <w:r>
             <w:rPr>
@@ -48526,17 +50830,7 @@
               <w:szCs w:val="18"/>
               <w:lang w:val="es-ES"/>
             </w:rPr>
-            <w:t>Ingeniería</w:t>
-          </w:r>
-          <w:r>
-            <w:rPr>
-              <w:caps/>
-              <w:noProof/>
-              <w:color w:val="808080" w:themeColor="background1" w:themeShade="80"/>
-              <w:sz w:val="18"/>
-              <w:szCs w:val="18"/>
-            </w:rPr>
-            <w:t xml:space="preserve"> de detalle</w:t>
+            <w:t>Referencias</w:t>
           </w:r>
           <w:r>
             <w:rPr>
@@ -51240,7 +53534,7 @@
   <w:style w:type="paragraph" w:default="1" w:styleId="Normal">
     <w:name w:val="Normal"/>
     <w:qFormat/>
-    <w:rsid w:val="00437723"/>
+    <w:rsid w:val="003E5407"/>
     <w:pPr>
       <w:spacing w:before="120" w:after="120" w:line="240" w:lineRule="auto"/>
     </w:pPr>

--- a/Hito 3/BaseHito3 - Lineal.docx
+++ b/Hito 3/BaseHito3 - Lineal.docx
@@ -275,81 +275,93 @@
           <w:b/>
         </w:rPr>
         <w:tab/>
-      </w:r>
-      <w:proofErr w:type="spellStart"/>
+        <w:t>Bualó</w:t>
+      </w:r>
       <w:r>
         <w:rPr>
           <w:rFonts w:ascii="Avenir LT Std 55 Roman" w:hAnsi="Avenir LT Std 55 Roman"/>
           <w:b/>
         </w:rPr>
-        <w:t>Bualó</w:t>
-      </w:r>
-      <w:proofErr w:type="spellEnd"/>
+        <w:t xml:space="preserve">, </w:t>
+      </w:r>
       <w:r>
         <w:rPr>
           <w:rFonts w:ascii="Avenir LT Std 55 Roman" w:hAnsi="Avenir LT Std 55 Roman"/>
           <w:b/>
         </w:rPr>
-        <w:t xml:space="preserve">, </w:t>
+        <w:t>Santiago</w:t>
       </w:r>
       <w:r>
         <w:rPr>
           <w:rFonts w:ascii="Avenir LT Std 55 Roman" w:hAnsi="Avenir LT Std 55 Roman"/>
           <w:b/>
         </w:rPr>
-        <w:t>Santiago</w:t>
+        <w:t xml:space="preserve"> (Leg. Nº </w:t>
       </w:r>
       <w:r>
         <w:rPr>
           <w:rFonts w:ascii="Avenir LT Std 55 Roman" w:hAnsi="Avenir LT Std 55 Roman"/>
           <w:b/>
         </w:rPr>
-        <w:t xml:space="preserve"> (</w:t>
-      </w:r>
-      <w:proofErr w:type="spellStart"/>
+        <w:t>57557</w:t>
+      </w:r>
       <w:r>
         <w:rPr>
           <w:rFonts w:ascii="Avenir LT Std 55 Roman" w:hAnsi="Avenir LT Std 55 Roman"/>
           <w:b/>
         </w:rPr>
-        <w:t>Leg</w:t>
-      </w:r>
-      <w:proofErr w:type="spellEnd"/>
-      <w:r>
+        <w:t>)</w:t>
+      </w:r>
+    </w:p>
+    <w:p>
+      <w:pPr>
+        <w:spacing w:after="0" w:line="360" w:lineRule="auto"/>
+        <w:ind w:left="720" w:firstLine="720"/>
         <w:rPr>
           <w:rFonts w:ascii="Avenir LT Std 55 Roman" w:hAnsi="Avenir LT Std 55 Roman"/>
           <w:b/>
         </w:rPr>
-        <w:t xml:space="preserve">. </w:t>
-      </w:r>
-      <w:proofErr w:type="spellStart"/>
+      </w:pPr>
       <w:r>
         <w:rPr>
           <w:rFonts w:ascii="Avenir LT Std 55 Roman" w:hAnsi="Avenir LT Std 55 Roman"/>
           <w:b/>
         </w:rPr>
-        <w:t>Nº</w:t>
-      </w:r>
-      <w:proofErr w:type="spellEnd"/>
+        <w:t>Martorell</w:t>
+      </w:r>
       <w:r>
         <w:rPr>
           <w:rFonts w:ascii="Avenir LT Std 55 Roman" w:hAnsi="Avenir LT Std 55 Roman"/>
           <w:b/>
         </w:rPr>
-        <w:t xml:space="preserve"> </w:t>
+        <w:t xml:space="preserve">, </w:t>
       </w:r>
       <w:r>
         <w:rPr>
           <w:rFonts w:ascii="Avenir LT Std 55 Roman" w:hAnsi="Avenir LT Std 55 Roman"/>
           <w:b/>
         </w:rPr>
-        <w:t>57557</w:t>
+        <w:t>Ariel Antonio</w:t>
       </w:r>
       <w:r>
         <w:rPr>
           <w:rFonts w:ascii="Avenir LT Std 55 Roman" w:hAnsi="Avenir LT Std 55 Roman"/>
           <w:b/>
         </w:rPr>
+        <w:t xml:space="preserve"> (Leg. Nº </w:t>
+      </w:r>
+      <w:r>
+        <w:rPr>
+          <w:rFonts w:ascii="Avenir LT Std 55 Roman" w:hAnsi="Avenir LT Std 55 Roman"/>
+          <w:b/>
+        </w:rPr>
+        <w:t>56209</w:t>
+      </w:r>
+      <w:r>
+        <w:rPr>
+          <w:rFonts w:ascii="Avenir LT Std 55 Roman" w:hAnsi="Avenir LT Std 55 Roman"/>
+          <w:b/>
+        </w:rPr>
         <w:t>)</w:t>
       </w:r>
     </w:p>
@@ -367,7 +379,7 @@
           <w:rFonts w:ascii="Avenir LT Std 55 Roman" w:hAnsi="Avenir LT Std 55 Roman"/>
           <w:b/>
         </w:rPr>
-        <w:t>Martorell</w:t>
+        <w:t>Mestanza</w:t>
       </w:r>
       <w:r>
         <w:rPr>
@@ -381,316 +393,150 @@
           <w:rFonts w:ascii="Avenir LT Std 55 Roman" w:hAnsi="Avenir LT Std 55 Roman"/>
           <w:b/>
         </w:rPr>
-        <w:t>Ariel Antonio</w:t>
+        <w:t>Joaquín Matías</w:t>
       </w:r>
       <w:r>
         <w:rPr>
           <w:rFonts w:ascii="Avenir LT Std 55 Roman" w:hAnsi="Avenir LT Std 55 Roman"/>
           <w:b/>
         </w:rPr>
-        <w:t xml:space="preserve"> (</w:t>
-      </w:r>
-      <w:proofErr w:type="spellStart"/>
+        <w:t xml:space="preserve"> (Leg. Nº </w:t>
+      </w:r>
       <w:r>
         <w:rPr>
           <w:rFonts w:ascii="Avenir LT Std 55 Roman" w:hAnsi="Avenir LT Std 55 Roman"/>
           <w:b/>
         </w:rPr>
-        <w:t>Leg</w:t>
-      </w:r>
-      <w:proofErr w:type="spellEnd"/>
+        <w:t>58288</w:t>
+      </w:r>
       <w:r>
         <w:rPr>
           <w:rFonts w:ascii="Avenir LT Std 55 Roman" w:hAnsi="Avenir LT Std 55 Roman"/>
           <w:b/>
         </w:rPr>
-        <w:t xml:space="preserve">. </w:t>
-      </w:r>
-      <w:proofErr w:type="spellStart"/>
-      <w:r>
+        <w:t>)</w:t>
+      </w:r>
+    </w:p>
+    <w:p>
+      <w:pPr>
+        <w:spacing w:after="0" w:line="360" w:lineRule="auto"/>
+        <w:ind w:left="720" w:firstLine="720"/>
         <w:rPr>
           <w:rFonts w:ascii="Avenir LT Std 55 Roman" w:hAnsi="Avenir LT Std 55 Roman"/>
           <w:b/>
         </w:rPr>
-        <w:t>Nº</w:t>
-      </w:r>
-      <w:proofErr w:type="spellEnd"/>
+      </w:pPr>
       <w:r>
         <w:rPr>
           <w:rFonts w:ascii="Avenir LT Std 55 Roman" w:hAnsi="Avenir LT Std 55 Roman"/>
           <w:b/>
         </w:rPr>
-        <w:t xml:space="preserve"> </w:t>
+        <w:t>Regueira, Marcelo Daniel</w:t>
       </w:r>
       <w:r>
         <w:rPr>
           <w:rFonts w:ascii="Avenir LT Std 55 Roman" w:hAnsi="Avenir LT Std 55 Roman"/>
           <w:b/>
         </w:rPr>
-        <w:t>56209</w:t>
+        <w:t xml:space="preserve"> (Leg. Nº </w:t>
       </w:r>
       <w:r>
         <w:rPr>
           <w:rFonts w:ascii="Avenir LT Std 55 Roman" w:hAnsi="Avenir LT Std 55 Roman"/>
           <w:b/>
         </w:rPr>
-        <w:t>)</w:t>
-      </w:r>
-    </w:p>
-    <w:p>
-      <w:pPr>
-        <w:spacing w:after="0" w:line="360" w:lineRule="auto"/>
-        <w:ind w:left="720" w:firstLine="720"/>
+        <w:t>58300</w:t>
+      </w:r>
+      <w:r>
         <w:rPr>
           <w:rFonts w:ascii="Avenir LT Std 55 Roman" w:hAnsi="Avenir LT Std 55 Roman"/>
           <w:b/>
         </w:rPr>
-      </w:pPr>
-      <w:r>
+        <w:t>)</w:t>
+      </w:r>
+    </w:p>
+    <w:p>
+      <w:pPr>
+        <w:spacing w:after="0" w:line="360" w:lineRule="auto"/>
         <w:rPr>
           <w:rFonts w:ascii="Avenir LT Std 55 Roman" w:hAnsi="Avenir LT Std 55 Roman"/>
           <w:b/>
         </w:rPr>
-        <w:t>Mestanza</w:t>
-      </w:r>
-      <w:r>
+      </w:pPr>
+    </w:p>
+    <w:p>
+      <w:pPr>
+        <w:spacing w:after="0" w:line="360" w:lineRule="auto"/>
         <w:rPr>
           <w:rFonts w:ascii="Avenir LT Std 55 Roman" w:hAnsi="Avenir LT Std 55 Roman"/>
           <w:b/>
         </w:rPr>
-        <w:t xml:space="preserve">, </w:t>
-      </w:r>
+      </w:pPr>
       <w:r>
         <w:rPr>
           <w:rFonts w:ascii="Avenir LT Std 55 Roman" w:hAnsi="Avenir LT Std 55 Roman"/>
           <w:b/>
         </w:rPr>
-        <w:t>Joaquín Matías</w:t>
+        <w:t>DOCENTES TITULARE</w:t>
       </w:r>
       <w:r>
         <w:rPr>
           <w:rFonts w:ascii="Avenir LT Std 55 Roman" w:hAnsi="Avenir LT Std 55 Roman"/>
           <w:b/>
         </w:rPr>
-        <w:t xml:space="preserve"> (</w:t>
-      </w:r>
-      <w:proofErr w:type="spellStart"/>
+        <w:t>S</w:t>
+      </w:r>
       <w:r>
         <w:rPr>
           <w:rFonts w:ascii="Avenir LT Std 55 Roman" w:hAnsi="Avenir LT Std 55 Roman"/>
           <w:b/>
         </w:rPr>
-        <w:t>Leg</w:t>
-      </w:r>
-      <w:proofErr w:type="spellEnd"/>
+        <w:t>:</w:t>
+      </w:r>
       <w:r>
         <w:rPr>
           <w:rFonts w:ascii="Avenir LT Std 55 Roman" w:hAnsi="Avenir LT Std 55 Roman"/>
           <w:b/>
         </w:rPr>
-        <w:t xml:space="preserve">. </w:t>
-      </w:r>
-      <w:proofErr w:type="spellStart"/>
+        <w:tab/>
+      </w:r>
       <w:r>
         <w:rPr>
           <w:rFonts w:ascii="Avenir LT Std 55 Roman" w:hAnsi="Avenir LT Std 55 Roman"/>
           <w:b/>
         </w:rPr>
-        <w:t>Nº</w:t>
-      </w:r>
-      <w:proofErr w:type="spellEnd"/>
+        <w:t xml:space="preserve">Pingitore, </w:t>
+      </w:r>
       <w:r>
         <w:rPr>
           <w:rFonts w:ascii="Avenir LT Std 55 Roman" w:hAnsi="Avenir LT Std 55 Roman"/>
           <w:b/>
         </w:rPr>
-        <w:t xml:space="preserve"> </w:t>
+        <w:t xml:space="preserve">Ricardo </w:t>
       </w:r>
       <w:r>
         <w:rPr>
           <w:rFonts w:ascii="Avenir LT Std 55 Roman" w:hAnsi="Avenir LT Std 55 Roman"/>
           <w:b/>
         </w:rPr>
-        <w:t>58288</w:t>
-      </w:r>
-      <w:r>
+        <w:t>Alejandro</w:t>
+      </w:r>
+    </w:p>
+    <w:p>
+      <w:pPr>
+        <w:spacing w:after="0" w:line="360" w:lineRule="auto"/>
+        <w:ind w:left="2160" w:firstLine="720"/>
         <w:rPr>
           <w:rFonts w:ascii="Avenir LT Std 55 Roman" w:hAnsi="Avenir LT Std 55 Roman"/>
           <w:b/>
         </w:rPr>
-        <w:t>)</w:t>
-      </w:r>
-    </w:p>
-    <w:p>
-      <w:pPr>
-        <w:spacing w:after="0" w:line="360" w:lineRule="auto"/>
-        <w:ind w:left="720" w:firstLine="720"/>
+      </w:pPr>
+      <w:r>
         <w:rPr>
           <w:rFonts w:ascii="Avenir LT Std 55 Roman" w:hAnsi="Avenir LT Std 55 Roman"/>
           <w:b/>
         </w:rPr>
-      </w:pPr>
-      <w:r>
-        <w:rPr>
-          <w:rFonts w:ascii="Avenir LT Std 55 Roman" w:hAnsi="Avenir LT Std 55 Roman"/>
-          <w:b/>
-        </w:rPr>
-        <w:t>Regueira, Marcelo Daniel</w:t>
-      </w:r>
-      <w:r>
-        <w:rPr>
-          <w:rFonts w:ascii="Avenir LT Std 55 Roman" w:hAnsi="Avenir LT Std 55 Roman"/>
-          <w:b/>
-        </w:rPr>
-        <w:t xml:space="preserve"> (</w:t>
-      </w:r>
-      <w:proofErr w:type="spellStart"/>
-      <w:r>
-        <w:rPr>
-          <w:rFonts w:ascii="Avenir LT Std 55 Roman" w:hAnsi="Avenir LT Std 55 Roman"/>
-          <w:b/>
-        </w:rPr>
-        <w:t>Leg</w:t>
-      </w:r>
-      <w:proofErr w:type="spellEnd"/>
-      <w:r>
-        <w:rPr>
-          <w:rFonts w:ascii="Avenir LT Std 55 Roman" w:hAnsi="Avenir LT Std 55 Roman"/>
-          <w:b/>
-        </w:rPr>
-        <w:t xml:space="preserve">. </w:t>
-      </w:r>
-      <w:proofErr w:type="spellStart"/>
-      <w:r>
-        <w:rPr>
-          <w:rFonts w:ascii="Avenir LT Std 55 Roman" w:hAnsi="Avenir LT Std 55 Roman"/>
-          <w:b/>
-        </w:rPr>
-        <w:t>Nº</w:t>
-      </w:r>
-      <w:proofErr w:type="spellEnd"/>
-      <w:r>
-        <w:rPr>
-          <w:rFonts w:ascii="Avenir LT Std 55 Roman" w:hAnsi="Avenir LT Std 55 Roman"/>
-          <w:b/>
-        </w:rPr>
-        <w:t xml:space="preserve"> </w:t>
-      </w:r>
-      <w:r>
-        <w:rPr>
-          <w:rFonts w:ascii="Avenir LT Std 55 Roman" w:hAnsi="Avenir LT Std 55 Roman"/>
-          <w:b/>
-        </w:rPr>
-        <w:t>58300</w:t>
-      </w:r>
-      <w:r>
-        <w:rPr>
-          <w:rFonts w:ascii="Avenir LT Std 55 Roman" w:hAnsi="Avenir LT Std 55 Roman"/>
-          <w:b/>
-        </w:rPr>
-        <w:t>)</w:t>
-      </w:r>
-    </w:p>
-    <w:p>
-      <w:pPr>
-        <w:spacing w:after="0" w:line="360" w:lineRule="auto"/>
-        <w:rPr>
-          <w:rFonts w:ascii="Avenir LT Std 55 Roman" w:hAnsi="Avenir LT Std 55 Roman"/>
-          <w:b/>
-        </w:rPr>
-      </w:pPr>
-    </w:p>
-    <w:p>
-      <w:pPr>
-        <w:spacing w:after="0" w:line="360" w:lineRule="auto"/>
-        <w:rPr>
-          <w:rFonts w:ascii="Avenir LT Std 55 Roman" w:hAnsi="Avenir LT Std 55 Roman"/>
-          <w:b/>
-        </w:rPr>
-      </w:pPr>
-      <w:r>
-        <w:rPr>
-          <w:rFonts w:ascii="Avenir LT Std 55 Roman" w:hAnsi="Avenir LT Std 55 Roman"/>
-          <w:b/>
-        </w:rPr>
-        <w:t>DOCENTES TITULARE</w:t>
-      </w:r>
-      <w:r>
-        <w:rPr>
-          <w:rFonts w:ascii="Avenir LT Std 55 Roman" w:hAnsi="Avenir LT Std 55 Roman"/>
-          <w:b/>
-        </w:rPr>
-        <w:t>S</w:t>
-      </w:r>
-      <w:r>
-        <w:rPr>
-          <w:rFonts w:ascii="Avenir LT Std 55 Roman" w:hAnsi="Avenir LT Std 55 Roman"/>
-          <w:b/>
-        </w:rPr>
-        <w:t>:</w:t>
-      </w:r>
-      <w:r>
-        <w:rPr>
-          <w:rFonts w:ascii="Avenir LT Std 55 Roman" w:hAnsi="Avenir LT Std 55 Roman"/>
-          <w:b/>
-        </w:rPr>
-        <w:tab/>
-      </w:r>
-      <w:proofErr w:type="spellStart"/>
-      <w:r>
-        <w:rPr>
-          <w:rFonts w:ascii="Avenir LT Std 55 Roman" w:hAnsi="Avenir LT Std 55 Roman"/>
-          <w:b/>
-        </w:rPr>
-        <w:t>Pingitore</w:t>
-      </w:r>
-      <w:proofErr w:type="spellEnd"/>
-      <w:r>
-        <w:rPr>
-          <w:rFonts w:ascii="Avenir LT Std 55 Roman" w:hAnsi="Avenir LT Std 55 Roman"/>
-          <w:b/>
-        </w:rPr>
-        <w:t xml:space="preserve">, </w:t>
-      </w:r>
-      <w:r>
-        <w:rPr>
-          <w:rFonts w:ascii="Avenir LT Std 55 Roman" w:hAnsi="Avenir LT Std 55 Roman"/>
-          <w:b/>
-        </w:rPr>
-        <w:t xml:space="preserve">Ricardo </w:t>
-      </w:r>
-      <w:r>
-        <w:rPr>
-          <w:rFonts w:ascii="Avenir LT Std 55 Roman" w:hAnsi="Avenir LT Std 55 Roman"/>
-          <w:b/>
-        </w:rPr>
-        <w:t>Alejandro</w:t>
-      </w:r>
-    </w:p>
-    <w:p>
-      <w:pPr>
-        <w:spacing w:after="0" w:line="360" w:lineRule="auto"/>
-        <w:ind w:left="2160" w:firstLine="720"/>
-        <w:rPr>
-          <w:rFonts w:ascii="Avenir LT Std 55 Roman" w:hAnsi="Avenir LT Std 55 Roman"/>
-          <w:b/>
-        </w:rPr>
-      </w:pPr>
-      <w:proofErr w:type="spellStart"/>
-      <w:r>
-        <w:rPr>
-          <w:rFonts w:ascii="Avenir LT Std 55 Roman" w:hAnsi="Avenir LT Std 55 Roman"/>
-          <w:b/>
-        </w:rPr>
-        <w:t>Orchessi</w:t>
-      </w:r>
-      <w:proofErr w:type="spellEnd"/>
-      <w:r>
-        <w:rPr>
-          <w:rFonts w:ascii="Avenir LT Std 55 Roman" w:hAnsi="Avenir LT Std 55 Roman"/>
-          <w:b/>
-        </w:rPr>
-        <w:t>, Walter</w:t>
+        <w:t>Orchessi, Walter</w:t>
       </w:r>
     </w:p>
     <w:p>
@@ -11903,28 +11749,24 @@
             <w:r>
               <w:t>(</w:t>
             </w:r>
-            <w:proofErr w:type="spellStart"/>
             <w:r>
               <w:rPr>
                 <w:i/>
               </w:rPr>
               <w:t>Alternate</w:t>
             </w:r>
-            <w:proofErr w:type="spellEnd"/>
             <w:r>
               <w:rPr>
                 <w:i/>
               </w:rPr>
               <w:t xml:space="preserve"> </w:t>
             </w:r>
-            <w:proofErr w:type="spellStart"/>
             <w:r>
               <w:rPr>
                 <w:i/>
               </w:rPr>
               <w:t>Current</w:t>
             </w:r>
-            <w:proofErr w:type="spellEnd"/>
             <w:r>
               <w:t>)</w:t>
             </w:r>
@@ -11962,47 +11804,13 @@
             <w:r>
               <w:t>Conversor de señal analógica a digital (</w:t>
             </w:r>
-            <w:proofErr w:type="spellStart"/>
             <w:r>
               <w:rPr>
                 <w:i/>
                 <w:iCs/>
               </w:rPr>
-              <w:t>Analog</w:t>
-            </w:r>
-            <w:proofErr w:type="spellEnd"/>
-            <w:r>
-              <w:rPr>
-                <w:i/>
-                <w:iCs/>
-              </w:rPr>
-              <w:t xml:space="preserve"> </w:t>
-            </w:r>
-            <w:proofErr w:type="spellStart"/>
-            <w:r>
-              <w:rPr>
-                <w:i/>
-                <w:iCs/>
-              </w:rPr>
-              <w:t>to</w:t>
-            </w:r>
-            <w:proofErr w:type="spellEnd"/>
-            <w:r>
-              <w:rPr>
-                <w:i/>
-                <w:iCs/>
-              </w:rPr>
-              <w:t xml:space="preserve"> Digital </w:t>
-            </w:r>
-            <w:proofErr w:type="spellStart"/>
-            <w:r>
-              <w:rPr>
-                <w:i/>
-                <w:iCs/>
-              </w:rPr>
-              <w:t>Converter</w:t>
-            </w:r>
-            <w:proofErr w:type="spellEnd"/>
+              <w:t>Analog to Digital Converter</w:t>
+            </w:r>
             <w:r>
               <w:t>)</w:t>
             </w:r>
@@ -12070,14 +11878,12 @@
               </w:rPr>
               <w:t xml:space="preserve"> </w:t>
             </w:r>
-            <w:proofErr w:type="spellStart"/>
             <w:r>
               <w:rPr>
                 <w:i/>
               </w:rPr>
               <w:t>Current</w:t>
             </w:r>
-            <w:proofErr w:type="spellEnd"/>
             <w:r>
               <w:t>)</w:t>
             </w:r>
@@ -12136,28 +11942,24 @@
             <w:r>
               <w:t>(</w:t>
             </w:r>
-            <w:proofErr w:type="spellStart"/>
             <w:r>
               <w:rPr>
                 <w:i/>
               </w:rPr>
               <w:t>ElectroMagnetic</w:t>
             </w:r>
-            <w:proofErr w:type="spellEnd"/>
             <w:r>
               <w:rPr>
                 <w:i/>
               </w:rPr>
               <w:t xml:space="preserve"> </w:t>
             </w:r>
-            <w:proofErr w:type="spellStart"/>
             <w:r>
               <w:rPr>
                 <w:i/>
               </w:rPr>
               <w:t>Compatibility</w:t>
             </w:r>
-            <w:proofErr w:type="spellEnd"/>
             <w:r>
               <w:t>)</w:t>
             </w:r>
@@ -12304,14 +12106,12 @@
                 <w:i/>
               </w:rPr>
             </w:pPr>
-            <w:proofErr w:type="spellStart"/>
             <w:r>
               <w:rPr>
                 <w:i/>
               </w:rPr>
               <w:t>To</w:t>
             </w:r>
-            <w:proofErr w:type="spellEnd"/>
             <w:r>
               <w:rPr>
                 <w:i/>
@@ -12330,14 +12130,12 @@
               </w:rPr>
               <w:t xml:space="preserve"> </w:t>
             </w:r>
-            <w:proofErr w:type="spellStart"/>
             <w:r>
               <w:rPr>
                 <w:i/>
               </w:rPr>
               <w:t>Determined</w:t>
             </w:r>
-            <w:proofErr w:type="spellEnd"/>
           </w:p>
         </w:tc>
       </w:tr>
@@ -12367,28 +12165,12 @@
                 <w:i/>
               </w:rPr>
             </w:pPr>
-            <w:proofErr w:type="spellStart"/>
             <w:r>
               <w:rPr>
                 <w:i/>
               </w:rPr>
-              <w:t>To</w:t>
-            </w:r>
-            <w:proofErr w:type="spellEnd"/>
-            <w:r>
-              <w:rPr>
-                <w:i/>
-              </w:rPr>
-              <w:t xml:space="preserve"> Be </w:t>
-            </w:r>
-            <w:proofErr w:type="spellStart"/>
-            <w:r>
-              <w:rPr>
-                <w:i/>
-              </w:rPr>
-              <w:t>Confirmed</w:t>
-            </w:r>
-            <w:proofErr w:type="spellEnd"/>
+              <w:t>To Be Confirmed</w:t>
+            </w:r>
           </w:p>
         </w:tc>
       </w:tr>
@@ -12547,37 +12329,12 @@
             <w:r>
               <w:t>Alimentación a través de Ethernet (</w:t>
             </w:r>
-            <w:proofErr w:type="spellStart"/>
             <w:r>
               <w:rPr>
                 <w:i/>
                 <w:iCs/>
               </w:rPr>
-              <w:t>Power</w:t>
-            </w:r>
-            <w:proofErr w:type="spellEnd"/>
-            <w:r>
-              <w:rPr>
-                <w:i/>
-                <w:iCs/>
-              </w:rPr>
-              <w:t xml:space="preserve"> </w:t>
-            </w:r>
-            <w:proofErr w:type="spellStart"/>
-            <w:r>
-              <w:rPr>
-                <w:i/>
-                <w:iCs/>
-              </w:rPr>
-              <w:t>Over</w:t>
-            </w:r>
-            <w:proofErr w:type="spellEnd"/>
-            <w:r>
-              <w:rPr>
-                <w:i/>
-                <w:iCs/>
-              </w:rPr>
-              <w:t xml:space="preserve"> Ethernet</w:t>
+              <w:t>Power Over Ethernet</w:t>
             </w:r>
             <w:r>
               <w:t>)</w:t>
@@ -12707,21 +12464,7 @@
               <w:rPr>
                 <w:rStyle w:val="apple-converted-space"/>
               </w:rPr>
-              <w:t xml:space="preserve"> conceptos actuales como </w:t>
-            </w:r>
-            <w:proofErr w:type="spellStart"/>
-            <w:r>
-              <w:rPr>
-                <w:rStyle w:val="apple-converted-space"/>
-              </w:rPr>
-              <w:t>IoT</w:t>
-            </w:r>
-            <w:proofErr w:type="spellEnd"/>
-            <w:r>
-              <w:rPr>
-                <w:rStyle w:val="apple-converted-space"/>
-              </w:rPr>
-              <w:t xml:space="preserve"> (</w:t>
+              <w:t xml:space="preserve"> conceptos actuales como IoT (</w:t>
             </w:r>
             <w:r>
               <w:rPr>
@@ -12729,36 +12472,8 @@
                 <w:i/>
                 <w:iCs/>
               </w:rPr>
-              <w:t xml:space="preserve">Internet </w:t>
-            </w:r>
-            <w:proofErr w:type="spellStart"/>
-            <w:r>
-              <w:rPr>
-                <w:rStyle w:val="apple-converted-space"/>
-                <w:i/>
-                <w:iCs/>
-              </w:rPr>
-              <w:t>Of</w:t>
-            </w:r>
-            <w:proofErr w:type="spellEnd"/>
-            <w:r>
-              <w:rPr>
-                <w:rStyle w:val="apple-converted-space"/>
-                <w:i/>
-                <w:iCs/>
-              </w:rPr>
-              <w:t xml:space="preserve"> </w:t>
-            </w:r>
-            <w:proofErr w:type="spellStart"/>
-            <w:r>
-              <w:rPr>
-                <w:rStyle w:val="apple-converted-space"/>
-                <w:i/>
-                <w:iCs/>
-              </w:rPr>
-              <w:t>Things</w:t>
-            </w:r>
-            <w:proofErr w:type="spellEnd"/>
+              <w:t>Internet Of Things</w:t>
+            </w:r>
             <w:r>
               <w:rPr>
                 <w:rStyle w:val="apple-converted-space"/>
@@ -12795,21 +12510,12 @@
                 <w:sz w:val="20"/>
               </w:rPr>
             </w:pPr>
-            <w:proofErr w:type="spellStart"/>
             <w:r>
               <w:rPr>
                 <w:rFonts w:asciiTheme="minorHAnsi" w:hAnsiTheme="minorHAnsi"/>
                 <w:sz w:val="20"/>
               </w:rPr>
-              <w:t>Pull</w:t>
-            </w:r>
-            <w:proofErr w:type="spellEnd"/>
-            <w:r>
-              <w:rPr>
-                <w:rFonts w:asciiTheme="minorHAnsi" w:hAnsiTheme="minorHAnsi"/>
-                <w:sz w:val="20"/>
-              </w:rPr>
-              <w:t xml:space="preserve"> Up</w:t>
+              <w:t>Pull Up</w:t>
             </w:r>
           </w:p>
         </w:tc>
@@ -12829,21 +12535,7 @@
               <w:rPr>
                 <w:rStyle w:val="apple-converted-space"/>
               </w:rPr>
-              <w:t xml:space="preserve">Refiere al concepto de fijar un estado lógico alto cuando la entrada o salida sobre la que se realiza el </w:t>
-            </w:r>
-            <w:proofErr w:type="spellStart"/>
-            <w:r>
-              <w:rPr>
-                <w:rStyle w:val="apple-converted-space"/>
-              </w:rPr>
-              <w:t>pull</w:t>
-            </w:r>
-            <w:proofErr w:type="spellEnd"/>
-            <w:r>
-              <w:rPr>
-                <w:rStyle w:val="apple-converted-space"/>
-              </w:rPr>
-              <w:t>-up se encuentre en estado de alta impedancia (o circuito abierto).</w:t>
+              <w:t>Refiere al concepto de fijar un estado lógico alto cuando la entrada o salida sobre la que se realiza el pull-up se encuentre en estado de alta impedancia (o circuito abierto).</w:t>
             </w:r>
           </w:p>
         </w:tc>
@@ -12866,37 +12558,12 @@
                 <w:sz w:val="20"/>
               </w:rPr>
             </w:pPr>
-            <w:proofErr w:type="spellStart"/>
             <w:r>
               <w:rPr>
                 <w:rFonts w:asciiTheme="minorHAnsi" w:hAnsiTheme="minorHAnsi"/>
                 <w:sz w:val="20"/>
               </w:rPr>
-              <w:t>Power</w:t>
-            </w:r>
-            <w:proofErr w:type="spellEnd"/>
-            <w:r>
-              <w:rPr>
-                <w:rFonts w:asciiTheme="minorHAnsi" w:hAnsiTheme="minorHAnsi"/>
-                <w:sz w:val="20"/>
-              </w:rPr>
-              <w:t xml:space="preserve"> </w:t>
-            </w:r>
-            <w:proofErr w:type="spellStart"/>
-            <w:r>
-              <w:rPr>
-                <w:rFonts w:asciiTheme="minorHAnsi" w:hAnsiTheme="minorHAnsi"/>
-                <w:sz w:val="20"/>
-              </w:rPr>
-              <w:t>Over</w:t>
-            </w:r>
-            <w:proofErr w:type="spellEnd"/>
-            <w:r>
-              <w:rPr>
-                <w:rFonts w:asciiTheme="minorHAnsi" w:hAnsiTheme="minorHAnsi"/>
-                <w:sz w:val="20"/>
-              </w:rPr>
-              <w:t xml:space="preserve"> Ethernet</w:t>
+              <w:t>Power Over Ethernet</w:t>
             </w:r>
           </w:p>
         </w:tc>
@@ -12922,21 +12589,7 @@
               <w:rPr>
                 <w:rStyle w:val="apple-converted-space"/>
               </w:rPr>
-              <w:t xml:space="preserve"> Se verá con </w:t>
-            </w:r>
-            <w:proofErr w:type="spellStart"/>
-            <w:r>
-              <w:rPr>
-                <w:rStyle w:val="apple-converted-space"/>
-              </w:rPr>
-              <w:t>mas</w:t>
-            </w:r>
-            <w:proofErr w:type="spellEnd"/>
-            <w:r>
-              <w:rPr>
-                <w:rStyle w:val="apple-converted-space"/>
-              </w:rPr>
-              <w:t xml:space="preserve"> detalle a lo largo del trabajo.</w:t>
+              <w:t xml:space="preserve"> Se verá con mas detalle a lo largo del trabajo.</w:t>
             </w:r>
           </w:p>
         </w:tc>
@@ -13073,29 +12726,23 @@
           <w:color w:val="auto"/>
           <w:lang w:val="es-AR"/>
         </w:rPr>
-        <w:t xml:space="preserve"> </w:t>
-      </w:r>
-      <w:proofErr w:type="spellStart"/>
-      <w:r>
-        <w:rPr>
-          <w:i/>
-          <w:iCs/>
+        <w:t xml:space="preserve"> Campiutti S.R.L.</w:t>
+      </w:r>
+      <w:r>
+        <w:rPr>
           <w:vanish w:val="0"/>
           <w:color w:val="auto"/>
           <w:lang w:val="es-AR"/>
         </w:rPr>
-        <w:t>Campiutti</w:t>
-      </w:r>
-      <w:proofErr w:type="spellEnd"/>
-      <w:r>
-        <w:rPr>
-          <w:i/>
-          <w:iCs/>
+        <w:t xml:space="preserve">” se realiza la producción de piezas mecanizadas para automóviles. Para validar las dimensiones de </w:t>
+      </w:r>
+      <w:r>
+        <w:rPr>
           <w:vanish w:val="0"/>
           <w:color w:val="auto"/>
           <w:lang w:val="es-AR"/>
         </w:rPr>
-        <w:t xml:space="preserve"> S.R.L.</w:t>
+        <w:t>dichas piezas</w:t>
       </w:r>
       <w:r>
         <w:rPr>
@@ -13103,7 +12750,7 @@
           <w:color w:val="auto"/>
           <w:lang w:val="es-AR"/>
         </w:rPr>
-        <w:t xml:space="preserve">” se realiza la producción de piezas mecanizadas para automóviles. Para validar las dimensiones de </w:t>
+        <w:t>, éstas son posicionadas para ser medidas utilizando calibres digitales.</w:t>
       </w:r>
       <w:r>
         <w:rPr>
@@ -13111,41 +12758,41 @@
           <w:color w:val="auto"/>
           <w:lang w:val="es-AR"/>
         </w:rPr>
-        <w:t>dichas piezas</w:t>
-      </w:r>
-      <w:r>
+        <w:t xml:space="preserve"> </w:t>
+      </w:r>
+    </w:p>
+    <w:p>
+      <w:pPr>
+        <w:pStyle w:val="Oculta"/>
         <w:rPr>
           <w:vanish w:val="0"/>
           <w:color w:val="auto"/>
           <w:lang w:val="es-AR"/>
         </w:rPr>
-        <w:t>, éstas son posicionadas para ser medidas utilizando calibres digitales.</w:t>
-      </w:r>
+      </w:pPr>
       <w:r>
         <w:rPr>
           <w:vanish w:val="0"/>
           <w:color w:val="auto"/>
           <w:lang w:val="es-AR"/>
         </w:rPr>
-        <w:t xml:space="preserve"> </w:t>
-      </w:r>
-    </w:p>
-    <w:p>
-      <w:pPr>
-        <w:pStyle w:val="Oculta"/>
+        <w:t>Se dispone de un operario que registra</w:t>
+      </w:r>
+      <w:r>
         <w:rPr>
           <w:vanish w:val="0"/>
           <w:color w:val="auto"/>
           <w:lang w:val="es-AR"/>
         </w:rPr>
-      </w:pPr>
+        <w:t xml:space="preserve"> manualmente</w:t>
+      </w:r>
       <w:r>
         <w:rPr>
           <w:vanish w:val="0"/>
           <w:color w:val="auto"/>
           <w:lang w:val="es-AR"/>
         </w:rPr>
-        <w:t>Se dispone de un operario que registra</w:t>
+        <w:t xml:space="preserve"> la medición </w:t>
       </w:r>
       <w:r>
         <w:rPr>
@@ -13153,7 +12800,7 @@
           <w:color w:val="auto"/>
           <w:lang w:val="es-AR"/>
         </w:rPr>
-        <w:t xml:space="preserve"> manualmente</w:t>
+        <w:t xml:space="preserve">indicada </w:t>
       </w:r>
       <w:r>
         <w:rPr>
@@ -13161,7 +12808,7 @@
           <w:color w:val="auto"/>
           <w:lang w:val="es-AR"/>
         </w:rPr>
-        <w:t xml:space="preserve"> la medición </w:t>
+        <w:t>por el calibre</w:t>
       </w:r>
       <w:r>
         <w:rPr>
@@ -13169,7 +12816,7 @@
           <w:color w:val="auto"/>
           <w:lang w:val="es-AR"/>
         </w:rPr>
-        <w:t xml:space="preserve">indicada </w:t>
+        <w:t xml:space="preserve"> </w:t>
       </w:r>
       <w:r>
         <w:rPr>
@@ -13177,7 +12824,7 @@
           <w:color w:val="auto"/>
           <w:lang w:val="es-AR"/>
         </w:rPr>
-        <w:t>por el calibre</w:t>
+        <w:t xml:space="preserve">en una aplicación contenida en una Tablet, donde además </w:t>
       </w:r>
       <w:r>
         <w:rPr>
@@ -13185,7 +12832,7 @@
           <w:color w:val="auto"/>
           <w:lang w:val="es-AR"/>
         </w:rPr>
-        <w:t xml:space="preserve"> </w:t>
+        <w:t xml:space="preserve">éste </w:t>
       </w:r>
       <w:r>
         <w:rPr>
@@ -13193,7 +12840,7 @@
           <w:color w:val="auto"/>
           <w:lang w:val="es-AR"/>
         </w:rPr>
-        <w:t xml:space="preserve">en una aplicación contenida en una Tablet, donde además </w:t>
+        <w:t>controla</w:t>
       </w:r>
       <w:r>
         <w:rPr>
@@ -13201,7 +12848,7 @@
           <w:color w:val="auto"/>
           <w:lang w:val="es-AR"/>
         </w:rPr>
-        <w:t xml:space="preserve">éste </w:t>
+        <w:t xml:space="preserve"> que dicha medición esté dentro de las tolerancias </w:t>
       </w:r>
       <w:r>
         <w:rPr>
@@ -13209,7 +12856,7 @@
           <w:color w:val="auto"/>
           <w:lang w:val="es-AR"/>
         </w:rPr>
-        <w:t>controla</w:t>
+        <w:t>admitidas (</w:t>
       </w:r>
       <w:r>
         <w:rPr>
@@ -13217,7 +12864,7 @@
           <w:color w:val="auto"/>
           <w:lang w:val="es-AR"/>
         </w:rPr>
-        <w:t xml:space="preserve"> que dicha medición esté dentro de las tolerancias </w:t>
+        <w:t xml:space="preserve">especificadas en la </w:t>
       </w:r>
       <w:r>
         <w:rPr>
@@ -13225,7 +12872,7 @@
           <w:color w:val="auto"/>
           <w:lang w:val="es-AR"/>
         </w:rPr>
-        <w:t>admitidas (</w:t>
+        <w:t xml:space="preserve">misma </w:t>
       </w:r>
       <w:r>
         <w:rPr>
@@ -13233,7 +12880,7 @@
           <w:color w:val="auto"/>
           <w:lang w:val="es-AR"/>
         </w:rPr>
-        <w:t xml:space="preserve">especificadas en la </w:t>
+        <w:t>aplicación</w:t>
       </w:r>
       <w:r>
         <w:rPr>
@@ -13241,7 +12888,7 @@
           <w:color w:val="auto"/>
           <w:lang w:val="es-AR"/>
         </w:rPr>
-        <w:t xml:space="preserve">misma </w:t>
+        <w:t>)</w:t>
       </w:r>
       <w:r>
         <w:rPr>
@@ -13249,7 +12896,7 @@
           <w:color w:val="auto"/>
           <w:lang w:val="es-AR"/>
         </w:rPr>
-        <w:t>aplicación</w:t>
+        <w:t>. Luego,</w:t>
       </w:r>
       <w:r>
         <w:rPr>
@@ -13257,7 +12904,7 @@
           <w:color w:val="auto"/>
           <w:lang w:val="es-AR"/>
         </w:rPr>
-        <w:t>)</w:t>
+        <w:t xml:space="preserve"> a través de ella envía la medición </w:t>
       </w:r>
       <w:r>
         <w:rPr>
@@ -13265,7 +12912,7 @@
           <w:color w:val="auto"/>
           <w:lang w:val="es-AR"/>
         </w:rPr>
-        <w:t>. Luego,</w:t>
+        <w:t xml:space="preserve">registrada </w:t>
       </w:r>
       <w:r>
         <w:rPr>
@@ -13273,7 +12920,7 @@
           <w:color w:val="auto"/>
           <w:lang w:val="es-AR"/>
         </w:rPr>
-        <w:t xml:space="preserve"> a través de ella envía la medición </w:t>
+        <w:t>a</w:t>
       </w:r>
       <w:r>
         <w:rPr>
@@ -13281,7 +12928,7 @@
           <w:color w:val="auto"/>
           <w:lang w:val="es-AR"/>
         </w:rPr>
-        <w:t xml:space="preserve">registrada </w:t>
+        <w:t>l servidor de la planta</w:t>
       </w:r>
       <w:r>
         <w:rPr>
@@ -13289,59 +12936,25 @@
           <w:color w:val="auto"/>
           <w:lang w:val="es-AR"/>
         </w:rPr>
-        <w:t>a</w:t>
-      </w:r>
-      <w:r>
+        <w:t>.</w:t>
+      </w:r>
+    </w:p>
+    <w:p>
+      <w:pPr>
+        <w:pStyle w:val="Oculta"/>
         <w:rPr>
           <w:vanish w:val="0"/>
           <w:color w:val="auto"/>
           <w:lang w:val="es-AR"/>
         </w:rPr>
-        <w:t>l servidor de la planta</w:t>
-      </w:r>
+      </w:pPr>
       <w:r>
         <w:rPr>
           <w:vanish w:val="0"/>
           <w:color w:val="auto"/>
           <w:lang w:val="es-AR"/>
         </w:rPr>
-        <w:t>.</w:t>
-      </w:r>
-    </w:p>
-    <w:p>
-      <w:pPr>
-        <w:pStyle w:val="Oculta"/>
-        <w:rPr>
-          <w:vanish w:val="0"/>
-          <w:color w:val="auto"/>
-          <w:lang w:val="es-AR"/>
-        </w:rPr>
-      </w:pPr>
-      <w:r>
-        <w:rPr>
-          <w:vanish w:val="0"/>
-          <w:color w:val="auto"/>
-          <w:lang w:val="es-AR"/>
-        </w:rPr>
-        <w:t xml:space="preserve">Los inconvenientes planteados por el cliente (dueño de la planta, Leandro </w:t>
-      </w:r>
-      <w:proofErr w:type="spellStart"/>
-      <w:r>
-        <w:rPr>
-          <w:vanish w:val="0"/>
-          <w:color w:val="auto"/>
-          <w:lang w:val="es-AR"/>
-        </w:rPr>
-        <w:t>Campiutti</w:t>
-      </w:r>
-      <w:proofErr w:type="spellEnd"/>
-      <w:r>
-        <w:rPr>
-          <w:vanish w:val="0"/>
-          <w:color w:val="auto"/>
-          <w:lang w:val="es-AR"/>
-        </w:rPr>
-        <w:t>), son los siguientes:</w:t>
+        <w:t>Los inconvenientes planteados por el cliente (dueño de la planta, Leandro Campiutti), son los siguientes:</w:t>
       </w:r>
     </w:p>
     <w:p>
@@ -13707,25 +13320,7 @@
           <w:iCs/>
           <w:lang w:val="es-ES"/>
         </w:rPr>
-        <w:t xml:space="preserve"> </w:t>
-      </w:r>
-      <w:proofErr w:type="spellStart"/>
-      <w:r>
-        <w:rPr>
-          <w:i/>
-          <w:iCs/>
-          <w:lang w:val="es-ES"/>
-        </w:rPr>
-        <w:t>Campiutti</w:t>
-      </w:r>
-      <w:proofErr w:type="spellEnd"/>
-      <w:r>
-        <w:rPr>
-          <w:i/>
-          <w:iCs/>
-          <w:lang w:val="es-ES"/>
-        </w:rPr>
-        <w:t xml:space="preserve"> S.R.L.</w:t>
+        <w:t xml:space="preserve"> Campiutti S.R.L.</w:t>
       </w:r>
       <w:r>
         <w:rPr>
@@ -14497,15 +14092,7 @@
               <w:t xml:space="preserve"> </w:t>
             </w:r>
             <w:r>
-              <w:t xml:space="preserve">- 200 </w:t>
-            </w:r>
-            <w:proofErr w:type="spellStart"/>
-            <w:r>
-              <w:t>mBar</w:t>
-            </w:r>
-            <w:proofErr w:type="spellEnd"/>
-            <w:r>
-              <w:t xml:space="preserve"> modelo SS611ED</w:t>
+              <w:t>- 200 mBar modelo SS611ED</w:t>
             </w:r>
             <w:r>
               <w:t xml:space="preserve"> y puertos de salidas digitales de 24VDC, para contemplar una escalabilidad a futuro.</w:t>
@@ -17816,15 +17403,7 @@
               <w:keepNext/>
             </w:pPr>
             <w:r>
-              <w:t xml:space="preserve">Si un calibre está apagado y se solicita una medición de dicho calibre, deberá contemplar un </w:t>
-            </w:r>
-            <w:proofErr w:type="spellStart"/>
-            <w:r>
-              <w:t>TimeOut</w:t>
-            </w:r>
-            <w:proofErr w:type="spellEnd"/>
-            <w:r>
-              <w:t xml:space="preserve"> de 5 segundos y comunicar al servidor que el calibre está apagado.</w:t>
+              <w:t>Si un calibre está apagado y se solicita una medición de dicho calibre, deberá contemplar un TimeOut de 5 segundos y comunicar al servidor que el calibre está apagado.</w:t>
             </w:r>
           </w:p>
         </w:tc>
@@ -21547,12 +21126,10 @@
       <w:r>
         <w:t xml:space="preserve"> </w:t>
       </w:r>
-      <w:proofErr w:type="spellStart"/>
       <w:r>
         <w:t>Tests</w:t>
       </w:r>
       <w:bookmarkEnd w:id="44"/>
-      <w:proofErr w:type="spellEnd"/>
     </w:p>
     <w:tbl>
       <w:tblPr>
@@ -21683,23 +21260,7 @@
               <w:t>)</w:t>
             </w:r>
             <w:r>
-              <w:t xml:space="preserve">. El </w:t>
-            </w:r>
-            <w:proofErr w:type="spellStart"/>
-            <w:r>
-              <w:t>trigger</w:t>
-            </w:r>
-            <w:proofErr w:type="spellEnd"/>
-            <w:r>
-              <w:t xml:space="preserve"> deberá estar puesto en automático y el nivel del </w:t>
-            </w:r>
-            <w:proofErr w:type="spellStart"/>
-            <w:r>
-              <w:t>trigger</w:t>
-            </w:r>
-            <w:proofErr w:type="spellEnd"/>
-            <w:r>
-              <w:t xml:space="preserve"> en 2.5VDC</w:t>
+              <w:t>. El trigger deberá estar puesto en automático y el nivel del trigger en 2.5VDC</w:t>
             </w:r>
             <w:r>
               <w:t xml:space="preserve"> </w:t>
@@ -21723,23 +21284,7 @@
               <w:t>)</w:t>
             </w:r>
             <w:r>
-              <w:t xml:space="preserve">. El </w:t>
-            </w:r>
-            <w:proofErr w:type="spellStart"/>
-            <w:r>
-              <w:t>display</w:t>
-            </w:r>
-            <w:proofErr w:type="spellEnd"/>
-            <w:r>
-              <w:t xml:space="preserve"> deberá estar puesto en estado normal (es decir, sin persistencia). Las puntas deberán estar en impedancia de entrada x10, con el ajuste acorde en el osciloscopio. Escala de 1V/</w:t>
-            </w:r>
-            <w:proofErr w:type="spellStart"/>
-            <w:r>
-              <w:t>div</w:t>
-            </w:r>
-            <w:proofErr w:type="spellEnd"/>
-            <w:r>
-              <w:t>. Salvo que el test así lo indique, no deberá haber ningún tipo de filtro salvo aquellos ya mencionados.</w:t>
+              <w:t>. El display deberá estar puesto en estado normal (es decir, sin persistencia). Las puntas deberán estar en impedancia de entrada x10, con el ajuste acorde en el osciloscopio. Escala de 1V/div. Salvo que el test así lo indique, no deberá haber ningún tipo de filtro salvo aquellos ya mencionados.</w:t>
             </w:r>
           </w:p>
         </w:tc>
@@ -22065,15 +21610,7 @@
               <w:jc w:val="both"/>
             </w:pPr>
             <w:r>
-              <w:t>Cambiar la escala de medición vertical a 5V/</w:t>
-            </w:r>
-            <w:proofErr w:type="spellStart"/>
-            <w:r>
-              <w:t>div</w:t>
-            </w:r>
-            <w:proofErr w:type="spellEnd"/>
-            <w:r>
-              <w:t>.</w:t>
+              <w:t>Cambiar la escala de medición vertical a 5V/div.</w:t>
             </w:r>
           </w:p>
           <w:p>
@@ -22528,14 +22065,12 @@
         </w:rPr>
         <w:t xml:space="preserve"> </w:t>
       </w:r>
-      <w:proofErr w:type="spellStart"/>
       <w:r>
         <w:rPr>
           <w:color w:val="auto"/>
         </w:rPr>
         <w:t>Tests</w:t>
       </w:r>
-      <w:proofErr w:type="spellEnd"/>
       <w:r>
         <w:rPr>
           <w:color w:val="auto"/>
@@ -26366,7 +25901,6 @@
                 <w:lang w:val="es-419"/>
               </w:rPr>
             </w:pPr>
-            <w:proofErr w:type="spellStart"/>
             <w:r>
               <w:rPr>
                 <w:b/>
@@ -26375,7 +25909,6 @@
               </w:rPr>
               <w:t>RaspberryPi</w:t>
             </w:r>
-            <w:proofErr w:type="spellEnd"/>
           </w:p>
         </w:tc>
         <w:tc>
@@ -26677,21 +26210,7 @@
         <w:rPr>
           <w:lang w:val="es-ES"/>
         </w:rPr>
-        <w:t xml:space="preserve">Luego, se consideró que tanto las Arduino y </w:t>
-      </w:r>
-      <w:proofErr w:type="spellStart"/>
-      <w:r>
-        <w:rPr>
-          <w:lang w:val="es-ES"/>
-        </w:rPr>
-        <w:t>RaspberryPi</w:t>
-      </w:r>
-      <w:proofErr w:type="spellEnd"/>
-      <w:r>
-        <w:rPr>
-          <w:lang w:val="es-ES"/>
-        </w:rPr>
-        <w:t xml:space="preserve"> no presentaban la robustez necesaria para poder funcionar correctamente en un ambiente industrial.</w:t>
+        <w:t>Luego, se consideró que tanto las Arduino y RaspberryPi no presentaban la robustez necesaria para poder funcionar correctamente en un ambiente industrial.</w:t>
       </w:r>
     </w:p>
     <w:p>
@@ -27116,23 +26635,13 @@
                 <w:lang w:val="es-419"/>
               </w:rPr>
             </w:pPr>
-            <w:proofErr w:type="spellStart"/>
             <w:r>
               <w:rPr>
                 <w:b/>
                 <w:bCs/>
                 <w:lang w:val="es-419"/>
               </w:rPr>
-              <w:t>N°</w:t>
-            </w:r>
-            <w:proofErr w:type="spellEnd"/>
-            <w:r>
-              <w:rPr>
-                <w:b/>
-                <w:bCs/>
-                <w:lang w:val="es-419"/>
-              </w:rPr>
-              <w:t xml:space="preserve"> de Pines</w:t>
+              <w:t>N° de Pines</w:t>
             </w:r>
           </w:p>
         </w:tc>
@@ -28077,23 +27586,13 @@
                 <w:lang w:val="es-419"/>
               </w:rPr>
             </w:pPr>
-            <w:proofErr w:type="spellStart"/>
             <w:r>
               <w:rPr>
                 <w:b/>
                 <w:bCs/>
                 <w:lang w:val="es-419"/>
               </w:rPr>
-              <w:t>ATMega</w:t>
-            </w:r>
-            <w:proofErr w:type="spellEnd"/>
-            <w:r>
-              <w:rPr>
-                <w:b/>
-                <w:bCs/>
-                <w:lang w:val="es-419"/>
-              </w:rPr>
-              <w:t xml:space="preserve"> 328P + Periférico</w:t>
+              <w:t>ATMega 328P + Periférico</w:t>
             </w:r>
           </w:p>
         </w:tc>
@@ -28596,23 +28095,13 @@
                 <w:lang w:val="es-419"/>
               </w:rPr>
             </w:pPr>
-            <w:proofErr w:type="spellStart"/>
             <w:r>
               <w:rPr>
                 <w:b/>
                 <w:bCs/>
                 <w:lang w:val="es-419"/>
               </w:rPr>
-              <w:t>ATMega</w:t>
-            </w:r>
-            <w:proofErr w:type="spellEnd"/>
-            <w:r>
-              <w:rPr>
-                <w:b/>
-                <w:bCs/>
-                <w:lang w:val="es-419"/>
-              </w:rPr>
-              <w:t xml:space="preserve"> 640 + Periférico</w:t>
+              <w:t>ATMega 640 + Periférico</w:t>
             </w:r>
           </w:p>
         </w:tc>
@@ -29239,23 +28728,13 @@
           <w:lang w:val="es-ES"/>
         </w:rPr>
       </w:pPr>
-      <w:proofErr w:type="spellStart"/>
       <w:r>
         <w:rPr>
           <w:b/>
           <w:bCs/>
           <w:lang w:val="es-ES"/>
         </w:rPr>
-        <w:t>ATMega</w:t>
-      </w:r>
-      <w:proofErr w:type="spellEnd"/>
-      <w:r>
-        <w:rPr>
-          <w:b/>
-          <w:bCs/>
-          <w:lang w:val="es-ES"/>
-        </w:rPr>
-        <w:t xml:space="preserve"> 328P + Periférico</w:t>
+        <w:t>ATMega 328P + Periférico</w:t>
       </w:r>
       <w:r>
         <w:rPr>
@@ -29276,23 +28755,13 @@
           <w:lang w:val="es-ES"/>
         </w:rPr>
       </w:pPr>
-      <w:proofErr w:type="spellStart"/>
       <w:r>
         <w:rPr>
           <w:b/>
           <w:bCs/>
           <w:lang w:val="es-ES"/>
         </w:rPr>
-        <w:t>ATMega</w:t>
-      </w:r>
-      <w:proofErr w:type="spellEnd"/>
-      <w:r>
-        <w:rPr>
-          <w:b/>
-          <w:bCs/>
-          <w:lang w:val="es-ES"/>
-        </w:rPr>
-        <w:t xml:space="preserve"> 640 + Periférico</w:t>
+        <w:t>ATMega 640 + Periférico</w:t>
       </w:r>
       <w:r>
         <w:rPr>
@@ -29390,16 +28859,8 @@
         <w:rPr>
           <w:lang w:val="es-ES"/>
         </w:rPr>
-        <w:t xml:space="preserve">conmutada o </w:t>
-      </w:r>
-      <w:proofErr w:type="spellStart"/>
-      <w:r>
-        <w:rPr>
-          <w:lang w:val="es-ES"/>
-        </w:rPr>
-        <w:t>switching</w:t>
-      </w:r>
-      <w:proofErr w:type="spellEnd"/>
+        <w:t>conmutada o switching</w:t>
+      </w:r>
       <w:r>
         <w:rPr>
           <w:lang w:val="es-ES"/>
@@ -29942,18 +29403,8 @@
                 <w:bCs/>
                 <w:lang w:val="es-419"/>
               </w:rPr>
-              <w:t xml:space="preserve">Reguladores </w:t>
-            </w:r>
-            <w:proofErr w:type="spellStart"/>
-            <w:r>
-              <w:rPr>
-                <w:b/>
-                <w:bCs/>
-                <w:lang w:val="es-419"/>
-              </w:rPr>
-              <w:t>Switching</w:t>
-            </w:r>
-            <w:proofErr w:type="spellEnd"/>
+              <w:t>Reguladores Switching</w:t>
+            </w:r>
           </w:p>
         </w:tc>
         <w:tc>
@@ -30131,25 +29582,7 @@
                 <w:bCs/>
                 <w:lang w:val="es-419"/>
               </w:rPr>
-              <w:t xml:space="preserve">Lineal + </w:t>
-            </w:r>
-            <w:proofErr w:type="spellStart"/>
-            <w:r>
-              <w:rPr>
-                <w:b/>
-                <w:bCs/>
-                <w:lang w:val="es-419"/>
-              </w:rPr>
-              <w:t>Switching</w:t>
-            </w:r>
-            <w:proofErr w:type="spellEnd"/>
-            <w:r>
-              <w:rPr>
-                <w:b/>
-                <w:bCs/>
-                <w:lang w:val="es-419"/>
-              </w:rPr>
-              <w:t>***</w:t>
+              <w:t>Lineal + Switching***</w:t>
             </w:r>
           </w:p>
         </w:tc>
@@ -30390,17 +29823,8 @@
           <w:b/>
           <w:bCs/>
         </w:rPr>
-        <w:t xml:space="preserve">Reguladores </w:t>
-      </w:r>
-      <w:proofErr w:type="spellStart"/>
-      <w:r>
-        <w:rPr>
-          <w:b/>
-          <w:bCs/>
-        </w:rPr>
-        <w:t>Switching</w:t>
-      </w:r>
-      <w:proofErr w:type="spellEnd"/>
+        <w:t>Reguladores Switching</w:t>
+      </w:r>
       <w:r>
         <w:t>:</w:t>
       </w:r>
@@ -31143,14 +30567,12 @@
                 <w:lang w:val="es-419"/>
               </w:rPr>
             </w:pPr>
-            <w:proofErr w:type="spellStart"/>
             <w:r>
               <w:rPr>
                 <w:lang w:val="es-419"/>
               </w:rPr>
               <w:t>Phototriac</w:t>
             </w:r>
-            <w:proofErr w:type="spellEnd"/>
           </w:p>
         </w:tc>
         <w:tc>
@@ -31586,7 +31008,6 @@
                 <w:lang w:val="es-419"/>
               </w:rPr>
             </w:pPr>
-            <w:proofErr w:type="spellStart"/>
             <w:r>
               <w:rPr>
                 <w:b/>
@@ -31595,7 +31016,6 @@
               </w:rPr>
               <w:t>uC</w:t>
             </w:r>
-            <w:proofErr w:type="spellEnd"/>
             <w:r>
               <w:rPr>
                 <w:b/>
@@ -32686,7 +32106,6 @@
       <w:r>
         <w:t xml:space="preserve">Se solicitó que el módulo trabajara con 4 entradas analógicas, por lo tanto, los ADC necesarios resultan ser 4. Cuando se realizó la búsqueda de microcontroladores disponibles en el mercado, se halló que no siempre llegaban a disponer esa cantidad de ADC. Frente a esta problemática, se pudo hallar un </w:t>
       </w:r>
-      <w:proofErr w:type="spellStart"/>
       <w:r>
         <w:rPr>
           <w:i/>
@@ -32694,7 +32113,6 @@
         </w:rPr>
         <w:t>workaround</w:t>
       </w:r>
-      <w:proofErr w:type="spellEnd"/>
       <w:r>
         <w:t xml:space="preserve"> que consiste </w:t>
       </w:r>
@@ -33335,14 +32753,12 @@
                 <w:lang w:val="es-419"/>
               </w:rPr>
             </w:pPr>
-            <w:proofErr w:type="spellStart"/>
             <w:r>
               <w:rPr>
                 <w:lang w:val="es-419"/>
               </w:rPr>
               <w:t>N°</w:t>
             </w:r>
-            <w:proofErr w:type="spellEnd"/>
           </w:p>
         </w:tc>
         <w:tc>
@@ -40195,21 +39611,7 @@
         <w:rPr>
           <w:lang w:val="es-ES"/>
         </w:rPr>
-        <w:t xml:space="preserve"> equipo va a trabajar en tensiones bajas (entre 50 y 1000 </w:t>
-      </w:r>
-      <w:proofErr w:type="spellStart"/>
-      <w:r>
-        <w:rPr>
-          <w:lang w:val="es-ES"/>
-        </w:rPr>
-        <w:t>Vrms</w:t>
-      </w:r>
-      <w:proofErr w:type="spellEnd"/>
-      <w:r>
-        <w:rPr>
-          <w:lang w:val="es-ES"/>
-        </w:rPr>
-        <w:t>)</w:t>
+        <w:t xml:space="preserve"> equipo va a trabajar en tensiones bajas (entre 50 y 1000 Vrms)</w:t>
       </w:r>
       <w:r>
         <w:rPr>
@@ -40253,16 +39655,8 @@
         <w:rPr>
           <w:lang w:val="es-ES"/>
         </w:rPr>
-        <w:t xml:space="preserve">alidas digitales (24VDC </w:t>
-      </w:r>
-      <w:proofErr w:type="spellStart"/>
-      <w:r>
-        <w:rPr>
-          <w:lang w:val="es-ES"/>
-        </w:rPr>
-        <w:t>Sink</w:t>
-      </w:r>
-      <w:proofErr w:type="spellEnd"/>
+        <w:t>alidas digitales (24VDC Sink</w:t>
+      </w:r>
       <w:r>
         <w:rPr>
           <w:lang w:val="es-ES"/>
@@ -40836,15 +40230,7 @@
         <w:pStyle w:val="Heading3"/>
       </w:pPr>
       <w:r>
-        <w:t xml:space="preserve">&lt;&lt;Controlador </w:t>
-      </w:r>
-      <w:proofErr w:type="spellStart"/>
-      <w:r>
-        <w:t>PoE</w:t>
-      </w:r>
-      <w:proofErr w:type="spellEnd"/>
-      <w:r>
-        <w:t>&gt;&gt;</w:t>
+        <w:t>&lt;&lt;Controlador PoE&gt;&gt;</w:t>
       </w:r>
     </w:p>
     <w:p>
@@ -40885,49 +40271,7 @@
         <w:rPr>
           <w:lang w:val="es-ES"/>
         </w:rPr>
-        <w:t xml:space="preserve"> a través del protocolo de </w:t>
-      </w:r>
-      <w:proofErr w:type="spellStart"/>
-      <w:r>
-        <w:rPr>
-          <w:lang w:val="es-ES"/>
-        </w:rPr>
-        <w:t>PoE</w:t>
-      </w:r>
-      <w:proofErr w:type="spellEnd"/>
-      <w:r>
-        <w:rPr>
-          <w:lang w:val="es-ES"/>
-        </w:rPr>
-        <w:t xml:space="preserve"> IEEE802.3af, proveniente de un </w:t>
-      </w:r>
-      <w:proofErr w:type="spellStart"/>
-      <w:r>
-        <w:rPr>
-          <w:lang w:val="es-ES"/>
-        </w:rPr>
-        <w:t>Switch</w:t>
-      </w:r>
-      <w:proofErr w:type="spellEnd"/>
-      <w:r>
-        <w:rPr>
-          <w:lang w:val="es-ES"/>
-        </w:rPr>
-        <w:t xml:space="preserve"> </w:t>
-      </w:r>
-      <w:proofErr w:type="spellStart"/>
-      <w:r>
-        <w:rPr>
-          <w:lang w:val="es-ES"/>
-        </w:rPr>
-        <w:t>PoE</w:t>
-      </w:r>
-      <w:proofErr w:type="spellEnd"/>
-      <w:r>
-        <w:rPr>
-          <w:lang w:val="es-ES"/>
-        </w:rPr>
-        <w:t xml:space="preserve"> con capacidad de entregar hasta 15W de potencia. Debido a esto, se requiere diseñar el circuito encargado de realizar la secuencia de inicialización correcta</w:t>
+        <w:t xml:space="preserve"> a través del protocolo de PoE IEEE802.3af, proveniente de un Switch PoE con capacidad de entregar hasta 15W de potencia. Debido a esto, se requiere diseñar el circuito encargado de realizar la secuencia de inicialización correcta</w:t>
       </w:r>
       <w:r>
         <w:rPr>
@@ -40939,21 +40283,7 @@
         <w:rPr>
           <w:lang w:val="es-ES"/>
         </w:rPr>
-        <w:t xml:space="preserve"> seleccionar la cantidad de potencia máxima que deseamos que nos provea el </w:t>
-      </w:r>
-      <w:proofErr w:type="spellStart"/>
-      <w:r>
-        <w:rPr>
-          <w:lang w:val="es-ES"/>
-        </w:rPr>
-        <w:t>Switch</w:t>
-      </w:r>
-      <w:proofErr w:type="spellEnd"/>
-      <w:r>
-        <w:rPr>
-          <w:lang w:val="es-ES"/>
-        </w:rPr>
-        <w:t>.</w:t>
+        <w:t xml:space="preserve"> seleccionar la cantidad de potencia máxima que deseamos que nos provea el Switch.</w:t>
       </w:r>
     </w:p>
     <w:p>
@@ -40965,13 +40295,8 @@
         </w:numPr>
       </w:pPr>
       <w:r>
-        <w:t xml:space="preserve">Detalles de selección y cálculo de los elementos </w:t>
-      </w:r>
-      <w:proofErr w:type="spellStart"/>
-      <w:r>
-        <w:t>circuitales</w:t>
-      </w:r>
-      <w:proofErr w:type="spellEnd"/>
+        <w:t>Detalles de selección y cálculo de los elementos circuitales</w:t>
+      </w:r>
     </w:p>
     <w:p>
       <w:pPr>
@@ -41008,21 +40333,7 @@
         <w:rPr>
           <w:lang w:val="es-ES"/>
         </w:rPr>
-        <w:t xml:space="preserve"> integrados. Sabiendo la potencia máxima a utilizar (15 W, correspondiente al standard </w:t>
-      </w:r>
-      <w:proofErr w:type="spellStart"/>
-      <w:r>
-        <w:rPr>
-          <w:lang w:val="es-ES"/>
-        </w:rPr>
-        <w:t>PoE</w:t>
-      </w:r>
-      <w:proofErr w:type="spellEnd"/>
-      <w:r>
-        <w:rPr>
-          <w:lang w:val="es-ES"/>
-        </w:rPr>
-        <w:t xml:space="preserve"> 802.3af) </w:t>
+        <w:t xml:space="preserve"> integrados. Sabiendo la potencia máxima a utilizar (15 W, correspondiente al standard PoE 802.3af) </w:t>
       </w:r>
       <w:r>
         <w:rPr>
@@ -41137,35 +40448,7 @@
         <w:rPr>
           <w:lang w:val="es-ES"/>
         </w:rPr>
-        <w:t xml:space="preserve">: Tensión + Datos proveniente de </w:t>
-      </w:r>
-      <w:proofErr w:type="spellStart"/>
-      <w:r>
-        <w:rPr>
-          <w:lang w:val="es-ES"/>
-        </w:rPr>
-        <w:t>Switch</w:t>
-      </w:r>
-      <w:proofErr w:type="spellEnd"/>
-      <w:r>
-        <w:rPr>
-          <w:lang w:val="es-ES"/>
-        </w:rPr>
-        <w:t xml:space="preserve"> </w:t>
-      </w:r>
-      <w:proofErr w:type="spellStart"/>
-      <w:r>
-        <w:rPr>
-          <w:lang w:val="es-ES"/>
-        </w:rPr>
-        <w:t>PoE</w:t>
-      </w:r>
-      <w:proofErr w:type="spellEnd"/>
-      <w:r>
-        <w:rPr>
-          <w:lang w:val="es-ES"/>
-        </w:rPr>
-        <w:t xml:space="preserve"> (Cable RJ-45)</w:t>
+        <w:t>: Tensión + Datos proveniente de Switch PoE (Cable RJ-45)</w:t>
       </w:r>
     </w:p>
     <w:p>
@@ -41221,16 +40504,8 @@
         <w:rPr>
           <w:lang w:val="es-ES"/>
         </w:rPr>
-        <w:t xml:space="preserve"> el </w:t>
-      </w:r>
-      <w:proofErr w:type="spellStart"/>
-      <w:r>
-        <w:rPr>
-          <w:lang w:val="es-ES"/>
-        </w:rPr>
-        <w:t>Switch</w:t>
-      </w:r>
-      <w:proofErr w:type="spellEnd"/>
+        <w:t xml:space="preserve"> el Switch</w:t>
+      </w:r>
       <w:r>
         <w:rPr>
           <w:lang w:val="es-ES"/>
@@ -41422,15 +40697,7 @@
         <w:jc w:val="both"/>
       </w:pPr>
       <w:r>
-        <w:t xml:space="preserve">Para lograr una correcta inicialización del </w:t>
-      </w:r>
-      <w:proofErr w:type="spellStart"/>
-      <w:r>
-        <w:t>PoE</w:t>
-      </w:r>
-      <w:proofErr w:type="spellEnd"/>
-      <w:r>
-        <w:t>, es preciso elegir los componentes restantes según lo indica la hoja de datos del fabricante:</w:t>
+        <w:t>Para lograr una correcta inicialización del PoE, es preciso elegir los componentes restantes según lo indica la hoja de datos del fabricante:</w:t>
       </w:r>
     </w:p>
     <w:tbl>
@@ -41706,13 +40973,8 @@
               <w:keepNext/>
               <w:jc w:val="both"/>
             </w:pPr>
-            <w:proofErr w:type="spellStart"/>
-            <w:r>
-              <w:t>Vz</w:t>
-            </w:r>
-            <w:proofErr w:type="spellEnd"/>
-            <w:r>
-              <w:t xml:space="preserve"> (</w:t>
+            <w:r>
+              <w:t>Vz (</w:t>
             </w:r>
             <w:r>
               <w:t>Nominal)</w:t>
@@ -41849,35 +41111,7 @@
         <w:rPr>
           <w:lang w:val="es-ES"/>
         </w:rPr>
-        <w:t xml:space="preserve">el </w:t>
-      </w:r>
-      <w:proofErr w:type="spellStart"/>
-      <w:r>
-        <w:rPr>
-          <w:lang w:val="es-ES"/>
-        </w:rPr>
-        <w:t>Switch</w:t>
-      </w:r>
-      <w:proofErr w:type="spellEnd"/>
-      <w:r>
-        <w:rPr>
-          <w:lang w:val="es-ES"/>
-        </w:rPr>
-        <w:t xml:space="preserve"> </w:t>
-      </w:r>
-      <w:proofErr w:type="spellStart"/>
-      <w:r>
-        <w:rPr>
-          <w:lang w:val="es-ES"/>
-        </w:rPr>
-        <w:t>PoE</w:t>
-      </w:r>
-      <w:proofErr w:type="spellEnd"/>
-      <w:r>
-        <w:rPr>
-          <w:lang w:val="es-ES"/>
-        </w:rPr>
-        <w:t xml:space="preserve">, </w:t>
+        <w:t xml:space="preserve">el Switch PoE, </w:t>
       </w:r>
       <w:r>
         <w:rPr>
@@ -41939,21 +41173,7 @@
         <w:rPr>
           <w:lang w:val="es-ES"/>
         </w:rPr>
-        <w:t xml:space="preserve">El capacitor C1, para cumplir con la norma </w:t>
-      </w:r>
-      <w:proofErr w:type="spellStart"/>
-      <w:r>
-        <w:rPr>
-          <w:lang w:val="es-ES"/>
-        </w:rPr>
-        <w:t>PoE</w:t>
-      </w:r>
-      <w:proofErr w:type="spellEnd"/>
-      <w:r>
-        <w:rPr>
-          <w:lang w:val="es-ES"/>
-        </w:rPr>
-        <w:t xml:space="preserve"> debe ser menor a 5μF. </w:t>
+        <w:t xml:space="preserve">El capacitor C1, para cumplir con la norma PoE debe ser menor a 5μF. </w:t>
       </w:r>
       <w:r>
         <w:rPr>
@@ -42202,21 +41422,7 @@
         <w:rPr>
           <w:lang w:val="es-ES"/>
         </w:rPr>
-        <w:t xml:space="preserve">imitada por el </w:t>
-      </w:r>
-      <w:proofErr w:type="spellStart"/>
-      <w:r>
-        <w:rPr>
-          <w:lang w:val="es-ES"/>
-        </w:rPr>
-        <w:t>Switch</w:t>
-      </w:r>
-      <w:proofErr w:type="spellEnd"/>
-      <w:r>
-        <w:rPr>
-          <w:lang w:val="es-ES"/>
-        </w:rPr>
-        <w:t xml:space="preserve">). Desde estos terminales, </w:t>
+        <w:t xml:space="preserve">imitada por el Switch). Desde estos terminales, </w:t>
       </w:r>
       <w:r>
         <w:rPr>
@@ -42269,28 +41475,12 @@
           <w:lang w:val="es-ES"/>
         </w:rPr>
       </w:pPr>
-      <w:proofErr w:type="spellStart"/>
-      <w:r>
-        <w:rPr>
-          <w:lang w:val="es-ES"/>
-        </w:rPr>
-        <w:t>Switch</w:t>
-      </w:r>
-      <w:proofErr w:type="spellEnd"/>
-      <w:r>
-        <w:rPr>
-          <w:lang w:val="es-ES"/>
-        </w:rPr>
-        <w:t xml:space="preserve"> </w:t>
-      </w:r>
-      <w:proofErr w:type="spellStart"/>
-      <w:r>
-        <w:rPr>
-          <w:lang w:val="es-ES"/>
-        </w:rPr>
-        <w:t>PoE</w:t>
-      </w:r>
-      <w:proofErr w:type="spellEnd"/>
+      <w:r>
+        <w:rPr>
+          <w:lang w:val="es-ES"/>
+        </w:rPr>
+        <w:t>Switch PoE</w:t>
+      </w:r>
     </w:p>
     <w:p>
       <w:pPr>
@@ -42375,21 +41565,7 @@
         <w:rPr>
           <w:lang w:val="es-ES"/>
         </w:rPr>
-        <w:t xml:space="preserve"> una correcta inicialización del módulo, y validar que para una tensión del estándar de </w:t>
-      </w:r>
-      <w:proofErr w:type="spellStart"/>
-      <w:r>
-        <w:rPr>
-          <w:lang w:val="es-ES"/>
-        </w:rPr>
-        <w:t>PoE</w:t>
-      </w:r>
-      <w:proofErr w:type="spellEnd"/>
-      <w:r>
-        <w:rPr>
-          <w:lang w:val="es-ES"/>
-        </w:rPr>
-        <w:t xml:space="preserve"> (entre 37 y 57 V), se </w:t>
+        <w:t xml:space="preserve"> una correcta inicialización del módulo, y validar que para una tensión del estándar de PoE (entre 37 y 57 V), se </w:t>
       </w:r>
       <w:r>
         <w:rPr>
@@ -42463,30 +41639,38 @@
         <w:rPr>
           <w:lang w:val="es-ES"/>
         </w:rPr>
-        <w:t xml:space="preserve"> módulo al </w:t>
-      </w:r>
-      <w:proofErr w:type="spellStart"/>
-      <w:r>
-        <w:rPr>
-          <w:lang w:val="es-ES"/>
-        </w:rPr>
-        <w:t>Switch</w:t>
-      </w:r>
-      <w:proofErr w:type="spellEnd"/>
+        <w:t xml:space="preserve"> módulo al Switch </w:t>
+      </w:r>
+      <w:r>
+        <w:rPr>
+          <w:lang w:val="es-ES"/>
+        </w:rPr>
+        <w:t xml:space="preserve">PoE </w:t>
+      </w:r>
+      <w:r>
+        <w:rPr>
+          <w:lang w:val="es-ES"/>
+        </w:rPr>
+        <w:t>a través del cable ethernet RJ-45.</w:t>
+      </w:r>
       <w:r>
         <w:rPr>
           <w:lang w:val="es-ES"/>
         </w:rPr>
         <w:t xml:space="preserve"> </w:t>
       </w:r>
-      <w:proofErr w:type="spellStart"/>
-      <w:r>
-        <w:rPr>
-          <w:lang w:val="es-ES"/>
-        </w:rPr>
-        <w:t>PoE</w:t>
-      </w:r>
-      <w:proofErr w:type="spellEnd"/>
+      <w:r>
+        <w:rPr>
+          <w:lang w:val="es-ES"/>
+        </w:rPr>
+        <w:t>Se debe</w:t>
+      </w:r>
+      <w:r>
+        <w:rPr>
+          <w:lang w:val="es-ES"/>
+        </w:rPr>
+        <w:t xml:space="preserve"> observar en primera instancia la inicialización</w:t>
+      </w:r>
       <w:r>
         <w:rPr>
           <w:lang w:val="es-ES"/>
@@ -42497,51 +41681,7 @@
         <w:rPr>
           <w:lang w:val="es-ES"/>
         </w:rPr>
-        <w:t>a través del cable ethernet RJ-45.</w:t>
-      </w:r>
-      <w:r>
-        <w:rPr>
-          <w:lang w:val="es-ES"/>
-        </w:rPr>
-        <w:t xml:space="preserve"> </w:t>
-      </w:r>
-      <w:r>
-        <w:rPr>
-          <w:lang w:val="es-ES"/>
-        </w:rPr>
-        <w:t>Se debe</w:t>
-      </w:r>
-      <w:r>
-        <w:rPr>
-          <w:lang w:val="es-ES"/>
-        </w:rPr>
-        <w:t xml:space="preserve"> observar en primera instancia la inicialización</w:t>
-      </w:r>
-      <w:r>
-        <w:rPr>
-          <w:lang w:val="es-ES"/>
-        </w:rPr>
-        <w:t xml:space="preserve"> </w:t>
-      </w:r>
-      <w:r>
-        <w:rPr>
-          <w:lang w:val="es-ES"/>
-        </w:rPr>
-        <w:t xml:space="preserve">correcta de </w:t>
-      </w:r>
-      <w:proofErr w:type="spellStart"/>
-      <w:r>
-        <w:rPr>
-          <w:lang w:val="es-ES"/>
-        </w:rPr>
-        <w:t>PoE</w:t>
-      </w:r>
-      <w:proofErr w:type="spellEnd"/>
-      <w:r>
-        <w:rPr>
-          <w:lang w:val="es-ES"/>
-        </w:rPr>
-        <w:t xml:space="preserve"> (</w:t>
+        <w:t>correcta de PoE (</w:t>
       </w:r>
       <w:r>
         <w:rPr>
@@ -42691,13 +41831,8 @@
         <w:fldChar w:fldCharType="end"/>
       </w:r>
       <w:r>
-        <w:t xml:space="preserve">: Secuencia de inicialización de </w:t>
-      </w:r>
-      <w:proofErr w:type="spellStart"/>
-      <w:r>
-        <w:t>PoE</w:t>
-      </w:r>
-      <w:proofErr w:type="spellEnd"/>
+        <w:t>: Secuencia de inicialización de PoE</w:t>
+      </w:r>
     </w:p>
     <w:p>
       <w:pPr>
@@ -42866,12 +42001,10 @@
       <w:r>
         <w:t xml:space="preserve"> </w:t>
       </w:r>
-      <w:proofErr w:type="spellStart"/>
       <w:r>
         <w:t>circuitales</w:t>
       </w:r>
       <w:bookmarkEnd w:id="95"/>
-      <w:proofErr w:type="spellEnd"/>
     </w:p>
     <w:p>
       <w:pPr>
@@ -42917,21 +42050,7 @@
         <w:rPr>
           <w:lang w:val="es-ES"/>
         </w:rPr>
-        <w:t xml:space="preserve">: Tensión proveniente de </w:t>
-      </w:r>
-      <w:proofErr w:type="spellStart"/>
-      <w:r>
-        <w:rPr>
-          <w:lang w:val="es-ES"/>
-        </w:rPr>
-        <w:t>PoE</w:t>
-      </w:r>
-      <w:proofErr w:type="spellEnd"/>
-      <w:r>
-        <w:rPr>
-          <w:lang w:val="es-ES"/>
-        </w:rPr>
-        <w:t xml:space="preserve"> (37V – 57V)</w:t>
+        <w:t>: Tensión proveniente de PoE (37V – 57V)</w:t>
       </w:r>
     </w:p>
     <w:p>
@@ -42945,35 +42064,7 @@
         <w:rPr>
           <w:lang w:val="es-ES"/>
         </w:rPr>
-        <w:t xml:space="preserve">A partir de esto, surge la necesidad de que en la búsqueda de circuitos integrados (independientemente de que la fuente sea del tipo lineal o </w:t>
-      </w:r>
-      <w:proofErr w:type="spellStart"/>
-      <w:r>
-        <w:rPr>
-          <w:lang w:val="es-ES"/>
-        </w:rPr>
-        <w:t>switching</w:t>
-      </w:r>
-      <w:proofErr w:type="spellEnd"/>
-      <w:r>
-        <w:rPr>
-          <w:lang w:val="es-ES"/>
-        </w:rPr>
-        <w:t xml:space="preserve">) que posean la característica HV (High </w:t>
-      </w:r>
-      <w:proofErr w:type="spellStart"/>
-      <w:r>
-        <w:rPr>
-          <w:lang w:val="es-ES"/>
-        </w:rPr>
-        <w:t>Voltage</w:t>
-      </w:r>
-      <w:proofErr w:type="spellEnd"/>
-      <w:r>
-        <w:rPr>
-          <w:lang w:val="es-ES"/>
-        </w:rPr>
-        <w:t>). Es decir, la tensión máxima admitida en su entrada sea hasta 60V. Se descarta la posibilidad de realizar un diseño que posea en su totalidad elementos discretos debido a que implica una mayor complejidad</w:t>
+        <w:t>A partir de esto, surge la necesidad de que en la búsqueda de circuitos integrados (independientemente de que la fuente sea del tipo lineal o switching) que posean la característica HV (High Voltage). Es decir, la tensión máxima admitida en su entrada sea hasta 60V. Se descarta la posibilidad de realizar un diseño que posea en su totalidad elementos discretos debido a que implica una mayor complejidad</w:t>
       </w:r>
       <w:r>
         <w:rPr>
@@ -43125,21 +42216,7 @@
         <w:rPr>
           <w:lang w:val="es-419"/>
         </w:rPr>
-        <w:t xml:space="preserve">e toma entonces una Vo = 3.3V, y </w:t>
-      </w:r>
-      <w:proofErr w:type="spellStart"/>
-      <w:r>
-        <w:rPr>
-          <w:lang w:val="es-419"/>
-        </w:rPr>
-        <w:t>Io</w:t>
-      </w:r>
-      <w:proofErr w:type="spellEnd"/>
-      <w:r>
-        <w:rPr>
-          <w:lang w:val="es-419"/>
-        </w:rPr>
-        <w:t xml:space="preserve"> (máxima) = 0.24A + 25% = 0.3A.</w:t>
+        <w:t>e toma entonces una Vo = 3.3V, y Io (máxima) = 0.24A + 25% = 0.3A.</w:t>
       </w:r>
     </w:p>
     <w:p>
@@ -43371,21 +42448,8 @@
         <w:t>: Límite de la zona de trabajo</w:t>
       </w:r>
       <w:r>
-        <w:t xml:space="preserve"> – T </w:t>
-      </w:r>
-      <w:proofErr w:type="spellStart"/>
-      <w:r>
-        <w:t>Package</w:t>
-      </w:r>
-      <w:proofErr w:type="spellEnd"/>
-      <w:r>
-        <w:t xml:space="preserve"> </w:t>
-      </w:r>
-      <w:proofErr w:type="spellStart"/>
-      <w:r>
-        <w:t>Device</w:t>
-      </w:r>
-      <w:proofErr w:type="spellEnd"/>
+        <w:t xml:space="preserve"> – T Package Device</w:t>
+      </w:r>
     </w:p>
     <w:p>
       <w:pPr>
@@ -43841,77 +42905,49 @@
           <w:lang w:val="es-419"/>
         </w:rPr>
       </w:pPr>
-      <w:proofErr w:type="spellStart"/>
       <w:r>
         <w:rPr>
           <w:lang w:val="es-419"/>
         </w:rPr>
-        <w:t>Tj</w:t>
-      </w:r>
-      <w:proofErr w:type="spellEnd"/>
+        <w:t>Tj (Máxima) = 125°C</w:t>
+      </w:r>
       <w:r>
         <w:rPr>
           <w:lang w:val="es-419"/>
         </w:rPr>
-        <w:t xml:space="preserve"> (Máxima) = 125°C</w:t>
+        <w:tab/>
+        <w:t>Rj</w:t>
       </w:r>
       <w:r>
         <w:rPr>
           <w:lang w:val="es-419"/>
         </w:rPr>
+        <w:t>c</w:t>
+      </w:r>
+      <w:r>
+        <w:rPr>
+          <w:lang w:val="es-419"/>
+        </w:rPr>
+        <w:t xml:space="preserve"> = </w:t>
+      </w:r>
+      <w:r>
+        <w:rPr>
+          <w:lang w:val="es-419"/>
+        </w:rPr>
+        <w:t>1.92</w:t>
+      </w:r>
+      <w:r>
+        <w:rPr>
+          <w:lang w:val="es-419"/>
+        </w:rPr>
+        <w:t>°C/W</w:t>
+      </w:r>
+      <w:r>
+        <w:rPr>
+          <w:lang w:val="es-419"/>
+        </w:rPr>
         <w:tab/>
-      </w:r>
-      <w:proofErr w:type="spellStart"/>
-      <w:r>
-        <w:rPr>
-          <w:lang w:val="es-419"/>
-        </w:rPr>
-        <w:t>Rj</w:t>
-      </w:r>
-      <w:r>
-        <w:rPr>
-          <w:lang w:val="es-419"/>
-        </w:rPr>
-        <w:t>c</w:t>
-      </w:r>
-      <w:proofErr w:type="spellEnd"/>
-      <w:r>
-        <w:rPr>
-          <w:lang w:val="es-419"/>
-        </w:rPr>
-        <w:t xml:space="preserve"> = </w:t>
-      </w:r>
-      <w:r>
-        <w:rPr>
-          <w:lang w:val="es-419"/>
-        </w:rPr>
-        <w:t>1.92</w:t>
-      </w:r>
-      <w:r>
-        <w:rPr>
-          <w:lang w:val="es-419"/>
-        </w:rPr>
-        <w:t>°C/W</w:t>
-      </w:r>
-      <w:r>
-        <w:rPr>
-          <w:lang w:val="es-419"/>
-        </w:rPr>
-        <w:tab/>
-      </w:r>
-      <w:proofErr w:type="spellStart"/>
-      <w:r>
-        <w:rPr>
-          <w:lang w:val="es-419"/>
-        </w:rPr>
-        <w:t>Rcd</w:t>
-      </w:r>
-      <w:proofErr w:type="spellEnd"/>
-      <w:r>
-        <w:rPr>
-          <w:lang w:val="es-419"/>
-        </w:rPr>
-        <w:t xml:space="preserve"> = 0.5°C/W</w:t>
+        <w:t>Rcd = 0.5°C/W</w:t>
       </w:r>
       <w:r>
         <w:rPr>
@@ -43951,61 +42987,11 @@
           <w:lang w:val="es-419"/>
         </w:rPr>
       </w:pPr>
-      <w:proofErr w:type="spellStart"/>
       <w:r>
         <w:rPr>
           <w:lang w:val="es-419"/>
         </w:rPr>
-        <w:t>Tj</w:t>
-      </w:r>
-      <w:proofErr w:type="spellEnd"/>
-      <w:r>
-        <w:rPr>
-          <w:lang w:val="es-419"/>
-        </w:rPr>
-        <w:t xml:space="preserve"> = Ta + PD*(</w:t>
-      </w:r>
-      <w:proofErr w:type="spellStart"/>
-      <w:r>
-        <w:rPr>
-          <w:lang w:val="es-419"/>
-        </w:rPr>
-        <w:t>Rda</w:t>
-      </w:r>
-      <w:proofErr w:type="spellEnd"/>
-      <w:r>
-        <w:rPr>
-          <w:lang w:val="es-419"/>
-        </w:rPr>
-        <w:t xml:space="preserve"> + </w:t>
-      </w:r>
-      <w:proofErr w:type="spellStart"/>
-      <w:r>
-        <w:rPr>
-          <w:lang w:val="es-419"/>
-        </w:rPr>
-        <w:t>Rcd</w:t>
-      </w:r>
-      <w:proofErr w:type="spellEnd"/>
-      <w:r>
-        <w:rPr>
-          <w:lang w:val="es-419"/>
-        </w:rPr>
-        <w:t xml:space="preserve"> + </w:t>
-      </w:r>
-      <w:proofErr w:type="spellStart"/>
-      <w:r>
-        <w:rPr>
-          <w:lang w:val="es-419"/>
-        </w:rPr>
-        <w:t>Rjc</w:t>
-      </w:r>
-      <w:proofErr w:type="spellEnd"/>
-      <w:r>
-        <w:rPr>
-          <w:lang w:val="es-419"/>
-        </w:rPr>
-        <w:t>)</w:t>
+        <w:t>Tj = Ta + PD*(Rda + Rcd + Rjc)</w:t>
       </w:r>
     </w:p>
     <w:p>
@@ -44020,21 +43006,7 @@
         <w:rPr>
           <w:lang w:val="es-419"/>
         </w:rPr>
-        <w:t xml:space="preserve">De donde se despeja el valor de la mínima </w:t>
-      </w:r>
-      <w:proofErr w:type="spellStart"/>
-      <w:r>
-        <w:rPr>
-          <w:lang w:val="es-419"/>
-        </w:rPr>
-        <w:t>Rda</w:t>
-      </w:r>
-      <w:proofErr w:type="spellEnd"/>
-      <w:r>
-        <w:rPr>
-          <w:lang w:val="es-419"/>
-        </w:rPr>
-        <w:t>, obteniendo:</w:t>
+        <w:t>De donde se despeja el valor de la mínima Rda, obteniendo:</w:t>
       </w:r>
     </w:p>
     <w:p>
@@ -44045,47 +43017,11 @@
           <w:lang w:val="es-419"/>
         </w:rPr>
       </w:pPr>
-      <w:proofErr w:type="spellStart"/>
       <w:r>
         <w:rPr>
           <w:lang w:val="es-419"/>
         </w:rPr>
-        <w:t>Rda</w:t>
-      </w:r>
-      <w:proofErr w:type="spellEnd"/>
-      <w:r>
-        <w:rPr>
-          <w:lang w:val="es-419"/>
-        </w:rPr>
-        <w:t xml:space="preserve"> = [</w:t>
-      </w:r>
-      <w:proofErr w:type="spellStart"/>
-      <w:r>
-        <w:rPr>
-          <w:lang w:val="es-419"/>
-        </w:rPr>
-        <w:t>Tj</w:t>
-      </w:r>
-      <w:proofErr w:type="spellEnd"/>
-      <w:r>
-        <w:rPr>
-          <w:lang w:val="es-419"/>
-        </w:rPr>
-        <w:t xml:space="preserve"> – Ta – PD*(</w:t>
-      </w:r>
-      <w:proofErr w:type="spellStart"/>
-      <w:r>
-        <w:rPr>
-          <w:lang w:val="es-419"/>
-        </w:rPr>
-        <w:t>Rjc+Rcd</w:t>
-      </w:r>
-      <w:proofErr w:type="spellEnd"/>
-      <w:r>
-        <w:rPr>
-          <w:lang w:val="es-419"/>
-        </w:rPr>
-        <w:t>)]/PD &lt; 3.7°C/W</w:t>
+        <w:t>Rda = [Tj – Ta – PD*(Rjc+Rcd)]/PD &lt; 3.7°C/W</w:t>
       </w:r>
     </w:p>
     <w:p>
@@ -44224,48 +43160,12 @@
           <w:lang w:val="es-419"/>
         </w:rPr>
       </w:pPr>
-      <w:proofErr w:type="spellStart"/>
       <w:r>
         <w:rPr>
           <w:lang w:val="es-419"/>
         </w:rPr>
         <w:lastRenderedPageBreak/>
-        <w:t>Rda</w:t>
-      </w:r>
-      <w:proofErr w:type="spellEnd"/>
-      <w:r>
-        <w:rPr>
-          <w:lang w:val="es-419"/>
-        </w:rPr>
-        <w:t xml:space="preserve"> = [</w:t>
-      </w:r>
-      <w:proofErr w:type="spellStart"/>
-      <w:r>
-        <w:rPr>
-          <w:lang w:val="es-419"/>
-        </w:rPr>
-        <w:t>Tj</w:t>
-      </w:r>
-      <w:proofErr w:type="spellEnd"/>
-      <w:r>
-        <w:rPr>
-          <w:lang w:val="es-419"/>
-        </w:rPr>
-        <w:t xml:space="preserve"> – Ta – PD*(</w:t>
-      </w:r>
-      <w:proofErr w:type="spellStart"/>
-      <w:r>
-        <w:rPr>
-          <w:lang w:val="es-419"/>
-        </w:rPr>
-        <w:t>Rjc+Rcd</w:t>
-      </w:r>
-      <w:proofErr w:type="spellEnd"/>
-      <w:r>
-        <w:rPr>
-          <w:lang w:val="es-419"/>
-        </w:rPr>
-        <w:t xml:space="preserve">)]/PD &lt; </w:t>
+        <w:t xml:space="preserve">Rda = [Tj – Ta – PD*(Rjc+Rcd)]/PD &lt; </w:t>
       </w:r>
       <w:r>
         <w:rPr>
@@ -44336,140 +43236,114 @@
         </w:rPr>
         <w:t xml:space="preserve"> de extrusión, cuya </w:t>
       </w:r>
-      <w:proofErr w:type="spellStart"/>
       <w:r>
         <w:rPr>
           <w:b/>
           <w:bCs/>
           <w:lang w:val="es-419"/>
         </w:rPr>
-        <w:t>Rda</w:t>
-      </w:r>
-      <w:proofErr w:type="spellEnd"/>
+        <w:t>Rda = 8°C/W</w:t>
+      </w:r>
+      <w:r>
+        <w:rPr>
+          <w:lang w:val="es-419"/>
+        </w:rPr>
+        <w:t xml:space="preserve">, que </w:t>
+      </w:r>
+      <w:r>
+        <w:rPr>
+          <w:lang w:val="es-419"/>
+        </w:rPr>
+        <w:t>cumple con la cota necesaria.</w:t>
+      </w:r>
+    </w:p>
+    <w:p>
+      <w:pPr>
+        <w:spacing w:before="0" w:after="0"/>
+        <w:jc w:val="both"/>
+        <w:rPr>
+          <w:lang w:val="es-419"/>
+        </w:rPr>
+      </w:pPr>
+    </w:p>
+    <w:p>
+      <w:pPr>
+        <w:spacing w:before="0" w:after="0"/>
+        <w:jc w:val="both"/>
+      </w:pPr>
+      <w:r>
+        <w:t xml:space="preserve">Para establecer la tensión de salida deseada, </w:t>
+      </w:r>
+      <w:r>
+        <w:t>se configuran los valores para las resistencias R1 y R2. A partir de la ecuación de cálculo provista por la hoja de datos:</w:t>
+      </w:r>
+    </w:p>
+    <w:p>
+      <w:pPr>
+        <w:spacing w:before="0" w:after="0"/>
+        <w:jc w:val="center"/>
+        <w:rPr>
+          <w:lang w:val="en-US"/>
+        </w:rPr>
+      </w:pPr>
+      <w:r>
+        <w:rPr>
+          <w:lang w:val="en-US"/>
+        </w:rPr>
+        <w:t>Vout = 1.25V*[1+(R2/R1)] + I</w:t>
+      </w:r>
+      <w:r>
+        <w:rPr>
+          <w:lang w:val="en-US"/>
+        </w:rPr>
+        <w:t>adj</w:t>
+      </w:r>
+      <w:r>
+        <w:rPr>
+          <w:lang w:val="en-US"/>
+        </w:rPr>
+        <w:t>*R2</w:t>
+      </w:r>
+    </w:p>
+    <w:p>
+      <w:pPr>
+        <w:spacing w:before="0" w:after="0"/>
+        <w:jc w:val="both"/>
+        <w:rPr>
+          <w:lang w:val="es-419"/>
+        </w:rPr>
+      </w:pPr>
+      <w:r>
+        <w:rPr>
+          <w:lang w:val="es-419"/>
+        </w:rPr>
+        <w:t>Donde</w:t>
+      </w:r>
+      <w:r>
+        <w:rPr>
+          <w:lang w:val="es-419"/>
+        </w:rPr>
+        <w:t xml:space="preserve"> Iadj e</w:t>
+      </w:r>
+      <w:r>
+        <w:rPr>
+          <w:lang w:val="es-419"/>
+        </w:rPr>
+        <w:t xml:space="preserve">s la corriente de polarización del circuito integrado, y está dada por la hoja de datos. Para el diseño, se considera el peor caso; es decir el valor máximo que ésta puede tomar, que de acuerdo con la hoja de datos es de 100uA. Tomando </w:t>
+      </w:r>
       <w:r>
         <w:rPr>
           <w:b/>
           <w:bCs/>
           <w:lang w:val="es-419"/>
         </w:rPr>
-        <w:t xml:space="preserve"> = 8°C/W</w:t>
+        <w:t>R1 = 240Ω</w:t>
       </w:r>
       <w:r>
         <w:rPr>
           <w:lang w:val="es-419"/>
         </w:rPr>
-        <w:t xml:space="preserve">, que </w:t>
-      </w:r>
-      <w:r>
-        <w:rPr>
-          <w:lang w:val="es-419"/>
-        </w:rPr>
-        <w:t>cumple con la cota necesaria.</w:t>
-      </w:r>
-    </w:p>
-    <w:p>
-      <w:pPr>
-        <w:spacing w:before="0" w:after="0"/>
-        <w:jc w:val="both"/>
-        <w:rPr>
-          <w:lang w:val="es-419"/>
-        </w:rPr>
-      </w:pPr>
-    </w:p>
-    <w:p>
-      <w:pPr>
-        <w:spacing w:before="0" w:after="0"/>
-        <w:jc w:val="both"/>
-      </w:pPr>
-      <w:r>
-        <w:t xml:space="preserve">Para establecer la tensión de salida deseada, </w:t>
-      </w:r>
-      <w:r>
-        <w:t>se configuran los valores para las resistencias R1 y R2. A partir de la ecuación de cálculo provista por la hoja de datos:</w:t>
-      </w:r>
-    </w:p>
-    <w:p>
-      <w:pPr>
-        <w:spacing w:before="0" w:after="0"/>
-        <w:jc w:val="center"/>
-        <w:rPr>
-          <w:lang w:val="en-US"/>
-        </w:rPr>
-      </w:pPr>
-      <w:proofErr w:type="spellStart"/>
-      <w:r>
-        <w:rPr>
-          <w:lang w:val="en-US"/>
-        </w:rPr>
-        <w:t>Vout</w:t>
-      </w:r>
-      <w:proofErr w:type="spellEnd"/>
-      <w:r>
-        <w:rPr>
-          <w:lang w:val="en-US"/>
-        </w:rPr>
-        <w:t xml:space="preserve"> = 1.25V*[1+(R2/R1)] + </w:t>
-      </w:r>
-      <w:proofErr w:type="spellStart"/>
-      <w:r>
-        <w:rPr>
-          <w:lang w:val="en-US"/>
-        </w:rPr>
-        <w:t>I</w:t>
-      </w:r>
-      <w:r>
-        <w:rPr>
-          <w:lang w:val="en-US"/>
-        </w:rPr>
-        <w:t>adj</w:t>
-      </w:r>
-      <w:proofErr w:type="spellEnd"/>
-      <w:r>
-        <w:rPr>
-          <w:lang w:val="en-US"/>
-        </w:rPr>
-        <w:t>*R2</w:t>
-      </w:r>
-    </w:p>
-    <w:p>
-      <w:pPr>
-        <w:spacing w:before="0" w:after="0"/>
-        <w:jc w:val="both"/>
-        <w:rPr>
-          <w:lang w:val="es-419"/>
-        </w:rPr>
-      </w:pPr>
-      <w:r>
-        <w:rPr>
-          <w:lang w:val="es-419"/>
-        </w:rPr>
-        <w:t>Donde</w:t>
-      </w:r>
-      <w:r>
-        <w:rPr>
-          <w:lang w:val="es-419"/>
-        </w:rPr>
-        <w:t xml:space="preserve"> </w:t>
-      </w:r>
-      <w:proofErr w:type="spellStart"/>
-      <w:r>
-        <w:rPr>
-          <w:lang w:val="es-419"/>
-        </w:rPr>
-        <w:t>Iadj</w:t>
-      </w:r>
-      <w:proofErr w:type="spellEnd"/>
-      <w:r>
-        <w:rPr>
-          <w:lang w:val="es-419"/>
-        </w:rPr>
-        <w:t xml:space="preserve"> e</w:t>
-      </w:r>
-      <w:r>
-        <w:rPr>
-          <w:lang w:val="es-419"/>
-        </w:rPr>
-        <w:t xml:space="preserve">s la corriente de polarización del circuito integrado, y está dada por la hoja de datos. Para el diseño, se considera el peor caso; es decir el valor máximo que ésta puede tomar, que de acuerdo con la hoja de datos es de 100uA. Tomando </w:t>
+        <w:t xml:space="preserve"> y </w:t>
       </w:r>
       <w:r>
         <w:rPr>
@@ -44477,136 +43351,90 @@
           <w:bCs/>
           <w:lang w:val="es-419"/>
         </w:rPr>
-        <w:t>R1 = 240Ω</w:t>
+        <w:t>R2 = 390Ω</w:t>
       </w:r>
       <w:r>
         <w:rPr>
           <w:lang w:val="es-419"/>
         </w:rPr>
-        <w:t xml:space="preserve"> y </w:t>
+        <w:t>,</w:t>
+      </w:r>
+      <w:r>
+        <w:rPr>
+          <w:lang w:val="es-419"/>
+        </w:rPr>
+        <w:t xml:space="preserve"> </w:t>
+      </w:r>
+      <w:r>
+        <w:rPr>
+          <w:lang w:val="es-419"/>
+        </w:rPr>
+        <w:t xml:space="preserve">de metal film y tolerancia de 1% (dado que se tiene un mejor coeficiente de temperatura y estabilidad). Se obtiene entonces un valor máximo de Vout = 3.32V, que está en el rango permisible [2.7V – 3.6V]. La diferencia aportada por el factor Iadj es de aproximadamente 0.05V; por lo tanto, </w:t>
+      </w:r>
+      <w:r>
+        <w:rPr>
+          <w:lang w:val="es-419"/>
+        </w:rPr>
+        <w:t>la variación no resulta apreciable.</w:t>
+      </w:r>
+    </w:p>
+    <w:p>
+      <w:pPr>
+        <w:spacing w:before="0" w:after="0"/>
+        <w:jc w:val="both"/>
+      </w:pPr>
+    </w:p>
+    <w:p>
+      <w:pPr>
+        <w:spacing w:before="0" w:after="0"/>
+        <w:jc w:val="both"/>
+      </w:pPr>
+      <w:r>
+        <w:t xml:space="preserve">Finalmente, para la selección de los valores de los capacitores, se toman en consideración los sugeridos por la hoja de datos del regulador (Texas Instruments). </w:t>
+      </w:r>
+    </w:p>
+    <w:p>
+      <w:pPr>
+        <w:spacing w:before="0" w:after="0"/>
+        <w:jc w:val="both"/>
+      </w:pPr>
+      <w:r>
+        <w:t xml:space="preserve">De esta forma, se tiene </w:t>
       </w:r>
       <w:r>
         <w:rPr>
           <w:b/>
           <w:bCs/>
-          <w:lang w:val="es-419"/>
-        </w:rPr>
-        <w:t>R2 = 390Ω</w:t>
-      </w:r>
-      <w:r>
-        <w:rPr>
-          <w:lang w:val="es-419"/>
-        </w:rPr>
-        <w:t>,</w:t>
-      </w:r>
-      <w:r>
-        <w:rPr>
-          <w:lang w:val="es-419"/>
-        </w:rPr>
+        </w:rPr>
+        <w:t>Cin = 10uFx100V</w:t>
+      </w:r>
+      <w:r>
+        <w:t xml:space="preserve">, </w:t>
+      </w:r>
+      <w:r>
+        <w:t>tal que el volta</w:t>
+      </w:r>
+      <w:r>
+        <w:t xml:space="preserve">je nominal </w:t>
+      </w:r>
+      <w:r>
+        <w:t>sea 1.5 veces la tensión a la que estará conectado, en cuyo peor caso es 57V</w:t>
+      </w:r>
+      <w:r>
+        <w:t>. Por lo tanto, 1.5*57V = 85.5V (hacia arriba, el primer valor comercial es de 100V).</w:t>
+      </w:r>
+      <w:r>
         <w:t xml:space="preserve"> </w:t>
       </w:r>
       <w:r>
-        <w:rPr>
-          <w:lang w:val="es-419"/>
-        </w:rPr>
-        <w:t xml:space="preserve">de metal film y tolerancia de 1% (dado que se tiene un mejor coeficiente de temperatura y estabilidad). Se obtiene entonces un valor máximo de Vout = 3.32V, que está en el rango permisible [2.7V – 3.6V]. La diferencia aportada por el factor </w:t>
-      </w:r>
-      <w:proofErr w:type="spellStart"/>
-      <w:r>
-        <w:rPr>
-          <w:lang w:val="es-419"/>
-        </w:rPr>
-        <w:t>Iadj</w:t>
-      </w:r>
-      <w:proofErr w:type="spellEnd"/>
-      <w:r>
-        <w:rPr>
-          <w:lang w:val="es-419"/>
-        </w:rPr>
-        <w:t xml:space="preserve"> es de aproximadamente 0.05V; por lo tanto, </w:t>
-      </w:r>
-      <w:r>
-        <w:rPr>
-          <w:lang w:val="es-419"/>
-        </w:rPr>
-        <w:t>la variación no resulta apreciable.</w:t>
-      </w:r>
-    </w:p>
-    <w:p>
-      <w:pPr>
-        <w:spacing w:before="0" w:after="0"/>
-        <w:jc w:val="both"/>
-      </w:pPr>
-    </w:p>
-    <w:p>
-      <w:pPr>
-        <w:spacing w:before="0" w:after="0"/>
-        <w:jc w:val="both"/>
-      </w:pPr>
-      <w:r>
-        <w:t xml:space="preserve">Finalmente, para la selección de los valores de los capacitores, se toman en consideración los sugeridos por la hoja de datos del regulador (Texas Instruments). </w:t>
-      </w:r>
-    </w:p>
-    <w:p>
-      <w:pPr>
-        <w:spacing w:before="0" w:after="0"/>
-        <w:jc w:val="both"/>
-      </w:pPr>
-      <w:r>
-        <w:t xml:space="preserve">De esta forma, se tiene </w:t>
-      </w:r>
-      <w:proofErr w:type="spellStart"/>
+        <w:t xml:space="preserve">Para la salida, se tiene entonces </w:t>
+      </w:r>
       <w:r>
         <w:rPr>
           <w:b/>
           <w:bCs/>
         </w:rPr>
-        <w:t>Cin</w:t>
-      </w:r>
-      <w:proofErr w:type="spellEnd"/>
-      <w:r>
-        <w:rPr>
-          <w:b/>
-          <w:bCs/>
-        </w:rPr>
-        <w:t xml:space="preserve"> = 10uFx100V</w:t>
-      </w:r>
-      <w:r>
-        <w:t xml:space="preserve">, </w:t>
-      </w:r>
-      <w:r>
-        <w:t>tal que el volta</w:t>
-      </w:r>
-      <w:r>
-        <w:t xml:space="preserve">je nominal </w:t>
-      </w:r>
-      <w:r>
-        <w:t>sea 1.5 veces la tensión a la que estará conectado, en cuyo peor caso es 57V</w:t>
-      </w:r>
-      <w:r>
-        <w:t>. Por lo tanto, 1.5*57V = 85.5V (hacia arriba, el primer valor comercial es de 100V).</w:t>
-      </w:r>
-      <w:r>
-        <w:t xml:space="preserve"> </w:t>
-      </w:r>
-      <w:r>
-        <w:t xml:space="preserve">Para la salida, se tiene entonces </w:t>
-      </w:r>
-      <w:proofErr w:type="spellStart"/>
-      <w:r>
-        <w:rPr>
-          <w:b/>
-          <w:bCs/>
-        </w:rPr>
-        <w:t>Cout</w:t>
-      </w:r>
-      <w:proofErr w:type="spellEnd"/>
-      <w:r>
-        <w:rPr>
-          <w:b/>
-          <w:bCs/>
-        </w:rPr>
-        <w:t xml:space="preserve"> = 47uFx16V</w:t>
+        <w:t>Cout = 47uFx16V</w:t>
       </w:r>
       <w:r>
         <w:t xml:space="preserve"> (tomando el mismo criterio previo, 1.5*3.3V = 5V).</w:t>
@@ -44642,41 +43470,13 @@
         <w:rPr>
           <w:lang w:val="es-419"/>
         </w:rPr>
-        <w:t xml:space="preserve">Para la validación del módulo, se requiere que se encuentre ya validado el módulo &lt;&lt;Controlador </w:t>
-      </w:r>
-      <w:proofErr w:type="spellStart"/>
+        <w:t>Para la validación del módulo, se requiere que se encuentre ya validado el módulo &lt;&lt;Controlador PoE&gt;&gt;</w:t>
+      </w:r>
       <w:r>
         <w:rPr>
           <w:lang w:val="es-419"/>
         </w:rPr>
-        <w:t>PoE</w:t>
-      </w:r>
-      <w:proofErr w:type="spellEnd"/>
-      <w:r>
-        <w:rPr>
-          <w:lang w:val="es-419"/>
-        </w:rPr>
-        <w:t>&gt;&gt;</w:t>
-      </w:r>
-      <w:r>
-        <w:rPr>
-          <w:lang w:val="es-419"/>
-        </w:rPr>
-        <w:t xml:space="preserve">. El objetivo es verificar que, para una tensión de entrada </w:t>
-      </w:r>
-      <w:proofErr w:type="spellStart"/>
-      <w:r>
-        <w:rPr>
-          <w:lang w:val="es-419"/>
-        </w:rPr>
-        <w:t>Vin</w:t>
-      </w:r>
-      <w:proofErr w:type="spellEnd"/>
-      <w:r>
-        <w:rPr>
-          <w:lang w:val="es-419"/>
-        </w:rPr>
-        <w:t xml:space="preserve"> provista por dicho módulo, se obtiene una tensión de salida Vout de valor esperado 3.3V, que deberá comprendida en el rango [2.7V – 3.6V].</w:t>
+        <w:t>. El objetivo es verificar que, para una tensión de entrada Vin provista por dicho módulo, se obtiene una tensión de salida Vout de valor esperado 3.3V, que deberá comprendida en el rango [2.7V – 3.6V].</w:t>
       </w:r>
     </w:p>
     <w:p>
@@ -44711,21 +43511,7 @@
         <w:rPr>
           <w:lang w:val="es-419"/>
         </w:rPr>
-        <w:t xml:space="preserve">Módulo &lt;&lt;Controlador </w:t>
-      </w:r>
-      <w:proofErr w:type="spellStart"/>
-      <w:r>
-        <w:rPr>
-          <w:lang w:val="es-419"/>
-        </w:rPr>
-        <w:t>PoE</w:t>
-      </w:r>
-      <w:proofErr w:type="spellEnd"/>
-      <w:r>
-        <w:rPr>
-          <w:lang w:val="es-419"/>
-        </w:rPr>
-        <w:t>&gt;&gt; validado</w:t>
+        <w:t>Módulo &lt;&lt;Controlador PoE&gt;&gt; validado</w:t>
       </w:r>
     </w:p>
     <w:p>
@@ -44760,73 +43546,31 @@
         <w:rPr>
           <w:lang w:val="es-419"/>
         </w:rPr>
-        <w:t xml:space="preserve">Estando apagado, conectar la salida del módulo &lt;&lt;Controlador </w:t>
-      </w:r>
-      <w:proofErr w:type="spellStart"/>
+        <w:t>Estando apagado, conectar la salida del módulo &lt;&lt;Controlador PoE&gt;&gt; a la entrada Vin del módulo bajo prueba, teniendo en cuenta la polaridad. Configurar el osciloscopio</w:t>
+      </w:r>
       <w:r>
         <w:rPr>
           <w:lang w:val="es-419"/>
         </w:rPr>
-        <w:t>PoE</w:t>
-      </w:r>
-      <w:proofErr w:type="spellEnd"/>
+        <w:t>,</w:t>
+      </w:r>
       <w:r>
         <w:rPr>
           <w:lang w:val="es-419"/>
         </w:rPr>
-        <w:t xml:space="preserve">&gt;&gt; a la entrada </w:t>
-      </w:r>
-      <w:proofErr w:type="spellStart"/>
+        <w:t xml:space="preserve"> teniendo en cuenta el acople para visualizar señales con nivel de DC. Luego, conectar una punta a la salida Vout del módulo bajo prueba, teniendo en cuenta nuevamente la correcta polaridad</w:t>
+      </w:r>
       <w:r>
         <w:rPr>
           <w:lang w:val="es-419"/>
         </w:rPr>
-        <w:t>Vin</w:t>
-      </w:r>
-      <w:proofErr w:type="spellEnd"/>
+        <w:t xml:space="preserve"> para la referencia de GND</w:t>
+      </w:r>
       <w:r>
         <w:rPr>
           <w:lang w:val="es-419"/>
         </w:rPr>
-        <w:t xml:space="preserve"> del módulo bajo prueba, teniendo en cuenta la polaridad. Configurar el osciloscopio</w:t>
-      </w:r>
-      <w:r>
-        <w:rPr>
-          <w:lang w:val="es-419"/>
-        </w:rPr>
-        <w:t>,</w:t>
-      </w:r>
-      <w:r>
-        <w:rPr>
-          <w:lang w:val="es-419"/>
-        </w:rPr>
-        <w:t xml:space="preserve"> teniendo en cuenta el acople para visualizar señales con nivel de DC. Luego, conectar una punta a la salida Vout del módulo bajo prueba, teniendo en cuenta nuevamente la correcta polaridad</w:t>
-      </w:r>
-      <w:r>
-        <w:rPr>
-          <w:lang w:val="es-419"/>
-        </w:rPr>
-        <w:t xml:space="preserve"> para la referencia de GND</w:t>
-      </w:r>
-      <w:r>
-        <w:rPr>
-          <w:lang w:val="es-419"/>
-        </w:rPr>
-        <w:t xml:space="preserve">. Encender el módulo &lt;&lt;Controlador </w:t>
-      </w:r>
-      <w:proofErr w:type="spellStart"/>
-      <w:r>
-        <w:rPr>
-          <w:lang w:val="es-419"/>
-        </w:rPr>
-        <w:t>PoE</w:t>
-      </w:r>
-      <w:proofErr w:type="spellEnd"/>
-      <w:r>
-        <w:rPr>
-          <w:lang w:val="es-419"/>
-        </w:rPr>
-        <w:t xml:space="preserve">&gt;&gt;, y luego de que éste haya realizado su período de inicialización, </w:t>
+        <w:t xml:space="preserve">. Encender el módulo &lt;&lt;Controlador PoE&gt;&gt;, y luego de que éste haya realizado su período de inicialización, </w:t>
       </w:r>
       <w:r>
         <w:rPr>
@@ -44916,13 +43660,8 @@
         </w:numPr>
       </w:pPr>
       <w:r>
-        <w:t xml:space="preserve">Detalles de selección y cálculo de los elementos </w:t>
-      </w:r>
-      <w:proofErr w:type="spellStart"/>
-      <w:r>
-        <w:t>circuitales</w:t>
-      </w:r>
-      <w:proofErr w:type="spellEnd"/>
+        <w:t>Detalles de selección y cálculo de los elementos circuitales</w:t>
+      </w:r>
     </w:p>
     <w:p>
       <w:pPr>
@@ -44961,21 +43700,7 @@
         <w:rPr>
           <w:lang w:val="es-ES"/>
         </w:rPr>
-        <w:t xml:space="preserve">: Tensión proveniente de </w:t>
-      </w:r>
-      <w:proofErr w:type="spellStart"/>
-      <w:r>
-        <w:rPr>
-          <w:lang w:val="es-ES"/>
-        </w:rPr>
-        <w:t>PoE</w:t>
-      </w:r>
-      <w:proofErr w:type="spellEnd"/>
-      <w:r>
-        <w:rPr>
-          <w:lang w:val="es-ES"/>
-        </w:rPr>
-        <w:t xml:space="preserve"> (37V – 57V)</w:t>
+        <w:t>: Tensión proveniente de PoE (37V – 57V)</w:t>
       </w:r>
     </w:p>
     <w:p>
@@ -45065,21 +43790,7 @@
         <w:rPr>
           <w:lang w:val="es-419"/>
         </w:rPr>
-        <w:t xml:space="preserve">, y </w:t>
-      </w:r>
-      <w:proofErr w:type="spellStart"/>
-      <w:r>
-        <w:rPr>
-          <w:lang w:val="es-419"/>
-        </w:rPr>
-        <w:t>Io</w:t>
-      </w:r>
-      <w:proofErr w:type="spellEnd"/>
-      <w:r>
-        <w:rPr>
-          <w:lang w:val="es-419"/>
-        </w:rPr>
-        <w:t xml:space="preserve"> (máxima) = 0.2A + 25% = 0.</w:t>
+        <w:t>, y Io (máxima) = 0.2A + 25% = 0.</w:t>
       </w:r>
       <w:r>
         <w:rPr>
@@ -45313,21 +44024,8 @@
         <w:fldChar w:fldCharType="end"/>
       </w:r>
       <w:r>
-        <w:t xml:space="preserve">: Límite de la zona de trabajo – T </w:t>
-      </w:r>
-      <w:proofErr w:type="spellStart"/>
-      <w:r>
-        <w:t>Package</w:t>
-      </w:r>
-      <w:proofErr w:type="spellEnd"/>
-      <w:r>
-        <w:t xml:space="preserve"> </w:t>
-      </w:r>
-      <w:proofErr w:type="spellStart"/>
-      <w:r>
-        <w:t>Device</w:t>
-      </w:r>
-      <w:proofErr w:type="spellEnd"/>
+        <w:t>: Límite de la zona de trabajo – T Package Device</w:t>
+      </w:r>
     </w:p>
     <w:p>
       <w:pPr>
@@ -45340,15 +44038,7 @@
         <w:t>la curva correspondiente a</w:t>
       </w:r>
       <w:r>
-        <w:t xml:space="preserve"> </w:t>
-      </w:r>
-      <w:proofErr w:type="spellStart"/>
-      <w:r>
-        <w:t>Tj</w:t>
-      </w:r>
-      <w:proofErr w:type="spellEnd"/>
-      <w:r>
-        <w:t xml:space="preserve"> = 25°C se tiene un margen considerable, se optó por derivar el consumo a través de un transistor externo, en una topología similar a la planteada en </w:t>
+        <w:t xml:space="preserve"> Tj = 25°C se tiene un margen considerable, se optó por derivar el consumo a través de un transistor externo, en una topología similar a la planteada en </w:t>
       </w:r>
       <w:r>
         <w:rPr>
@@ -45738,77 +44428,49 @@
           <w:lang w:val="es-419"/>
         </w:rPr>
       </w:pPr>
-      <w:proofErr w:type="spellStart"/>
       <w:r>
         <w:rPr>
           <w:lang w:val="es-419"/>
         </w:rPr>
-        <w:t>Tj</w:t>
-      </w:r>
-      <w:proofErr w:type="spellEnd"/>
+        <w:t>Tj (Máxima) = 125°C</w:t>
+      </w:r>
       <w:r>
         <w:rPr>
           <w:lang w:val="es-419"/>
         </w:rPr>
-        <w:t xml:space="preserve"> (Máxima) = 125°C</w:t>
+        <w:tab/>
+        <w:t>Rj</w:t>
       </w:r>
       <w:r>
         <w:rPr>
           <w:lang w:val="es-419"/>
         </w:rPr>
+        <w:t>c</w:t>
+      </w:r>
+      <w:r>
+        <w:rPr>
+          <w:lang w:val="es-419"/>
+        </w:rPr>
+        <w:t xml:space="preserve"> = </w:t>
+      </w:r>
+      <w:r>
+        <w:rPr>
+          <w:lang w:val="es-419"/>
+        </w:rPr>
+        <w:t>1.92</w:t>
+      </w:r>
+      <w:r>
+        <w:rPr>
+          <w:lang w:val="es-419"/>
+        </w:rPr>
+        <w:t>°C/W</w:t>
+      </w:r>
+      <w:r>
+        <w:rPr>
+          <w:lang w:val="es-419"/>
+        </w:rPr>
         <w:tab/>
-      </w:r>
-      <w:proofErr w:type="spellStart"/>
-      <w:r>
-        <w:rPr>
-          <w:lang w:val="es-419"/>
-        </w:rPr>
-        <w:t>Rj</w:t>
-      </w:r>
-      <w:r>
-        <w:rPr>
-          <w:lang w:val="es-419"/>
-        </w:rPr>
-        <w:t>c</w:t>
-      </w:r>
-      <w:proofErr w:type="spellEnd"/>
-      <w:r>
-        <w:rPr>
-          <w:lang w:val="es-419"/>
-        </w:rPr>
-        <w:t xml:space="preserve"> = </w:t>
-      </w:r>
-      <w:r>
-        <w:rPr>
-          <w:lang w:val="es-419"/>
-        </w:rPr>
-        <w:t>1.92</w:t>
-      </w:r>
-      <w:r>
-        <w:rPr>
-          <w:lang w:val="es-419"/>
-        </w:rPr>
-        <w:t>°C/W</w:t>
-      </w:r>
-      <w:r>
-        <w:rPr>
-          <w:lang w:val="es-419"/>
-        </w:rPr>
-        <w:tab/>
-      </w:r>
-      <w:proofErr w:type="spellStart"/>
-      <w:r>
-        <w:rPr>
-          <w:lang w:val="es-419"/>
-        </w:rPr>
-        <w:t>Rcd</w:t>
-      </w:r>
-      <w:proofErr w:type="spellEnd"/>
-      <w:r>
-        <w:rPr>
-          <w:lang w:val="es-419"/>
-        </w:rPr>
-        <w:t xml:space="preserve"> = 0.5°C/W</w:t>
+        <w:t>Rcd = 0.5°C/W</w:t>
       </w:r>
       <w:r>
         <w:rPr>
@@ -45848,61 +44510,11 @@
           <w:lang w:val="es-419"/>
         </w:rPr>
       </w:pPr>
-      <w:proofErr w:type="spellStart"/>
       <w:r>
         <w:rPr>
           <w:lang w:val="es-419"/>
         </w:rPr>
-        <w:t>Tj</w:t>
-      </w:r>
-      <w:proofErr w:type="spellEnd"/>
-      <w:r>
-        <w:rPr>
-          <w:lang w:val="es-419"/>
-        </w:rPr>
-        <w:t xml:space="preserve"> = Ta + PD*(</w:t>
-      </w:r>
-      <w:proofErr w:type="spellStart"/>
-      <w:r>
-        <w:rPr>
-          <w:lang w:val="es-419"/>
-        </w:rPr>
-        <w:t>Rda</w:t>
-      </w:r>
-      <w:proofErr w:type="spellEnd"/>
-      <w:r>
-        <w:rPr>
-          <w:lang w:val="es-419"/>
-        </w:rPr>
-        <w:t xml:space="preserve"> + </w:t>
-      </w:r>
-      <w:proofErr w:type="spellStart"/>
-      <w:r>
-        <w:rPr>
-          <w:lang w:val="es-419"/>
-        </w:rPr>
-        <w:t>Rcd</w:t>
-      </w:r>
-      <w:proofErr w:type="spellEnd"/>
-      <w:r>
-        <w:rPr>
-          <w:lang w:val="es-419"/>
-        </w:rPr>
-        <w:t xml:space="preserve"> + </w:t>
-      </w:r>
-      <w:proofErr w:type="spellStart"/>
-      <w:r>
-        <w:rPr>
-          <w:lang w:val="es-419"/>
-        </w:rPr>
-        <w:t>Rjc</w:t>
-      </w:r>
-      <w:proofErr w:type="spellEnd"/>
-      <w:r>
-        <w:rPr>
-          <w:lang w:val="es-419"/>
-        </w:rPr>
-        <w:t>)</w:t>
+        <w:t>Tj = Ta + PD*(Rda + Rcd + Rjc)</w:t>
       </w:r>
     </w:p>
     <w:p>
@@ -45917,21 +44529,7 @@
         <w:rPr>
           <w:lang w:val="es-419"/>
         </w:rPr>
-        <w:t xml:space="preserve">De donde se despeja el valor de la mínima </w:t>
-      </w:r>
-      <w:proofErr w:type="spellStart"/>
-      <w:r>
-        <w:rPr>
-          <w:lang w:val="es-419"/>
-        </w:rPr>
-        <w:t>Rda</w:t>
-      </w:r>
-      <w:proofErr w:type="spellEnd"/>
-      <w:r>
-        <w:rPr>
-          <w:lang w:val="es-419"/>
-        </w:rPr>
-        <w:t>, obteniendo:</w:t>
+        <w:t>De donde se despeja el valor de la mínima Rda, obteniendo:</w:t>
       </w:r>
     </w:p>
     <w:p>
@@ -45942,47 +44540,11 @@
           <w:lang w:val="es-419"/>
         </w:rPr>
       </w:pPr>
-      <w:proofErr w:type="spellStart"/>
       <w:r>
         <w:rPr>
           <w:lang w:val="es-419"/>
         </w:rPr>
-        <w:t>Rda</w:t>
-      </w:r>
-      <w:proofErr w:type="spellEnd"/>
-      <w:r>
-        <w:rPr>
-          <w:lang w:val="es-419"/>
-        </w:rPr>
-        <w:t xml:space="preserve"> = [</w:t>
-      </w:r>
-      <w:proofErr w:type="spellStart"/>
-      <w:r>
-        <w:rPr>
-          <w:lang w:val="es-419"/>
-        </w:rPr>
-        <w:t>Tj</w:t>
-      </w:r>
-      <w:proofErr w:type="spellEnd"/>
-      <w:r>
-        <w:rPr>
-          <w:lang w:val="es-419"/>
-        </w:rPr>
-        <w:t xml:space="preserve"> – Ta – PD*(</w:t>
-      </w:r>
-      <w:proofErr w:type="spellStart"/>
-      <w:r>
-        <w:rPr>
-          <w:lang w:val="es-419"/>
-        </w:rPr>
-        <w:t>Rjc+Rcd</w:t>
-      </w:r>
-      <w:proofErr w:type="spellEnd"/>
-      <w:r>
-        <w:rPr>
-          <w:lang w:val="es-419"/>
-        </w:rPr>
-        <w:t>)]/PD &lt; 9.9°C/W</w:t>
+        <w:t>Rda = [Tj – Ta – PD*(Rjc+Rcd)]/PD &lt; 9.9°C/W</w:t>
       </w:r>
     </w:p>
     <w:p>
@@ -46041,137 +44603,105 @@
         </w:rPr>
         <w:t xml:space="preserve"> de extrusión, cuya </w:t>
       </w:r>
-      <w:proofErr w:type="spellStart"/>
       <w:r>
         <w:rPr>
           <w:b/>
           <w:bCs/>
           <w:lang w:val="es-419"/>
         </w:rPr>
-        <w:t>Rda</w:t>
-      </w:r>
-      <w:proofErr w:type="spellEnd"/>
+        <w:t>Rda = 8°C/W</w:t>
+      </w:r>
+      <w:r>
+        <w:rPr>
+          <w:lang w:val="es-419"/>
+        </w:rPr>
+        <w:t xml:space="preserve">, que </w:t>
+      </w:r>
+      <w:r>
+        <w:rPr>
+          <w:lang w:val="es-419"/>
+        </w:rPr>
+        <w:t>cumple con la cota necesaria.</w:t>
+      </w:r>
+    </w:p>
+    <w:p>
+      <w:pPr>
+        <w:spacing w:before="0" w:after="0"/>
+        <w:jc w:val="both"/>
+        <w:rPr>
+          <w:lang w:val="es-419"/>
+        </w:rPr>
+      </w:pPr>
+    </w:p>
+    <w:p>
+      <w:pPr>
+        <w:spacing w:before="0" w:after="0"/>
+        <w:jc w:val="both"/>
+      </w:pPr>
+      <w:r>
+        <w:t>Para establecer la tensión de salida deseada, se configuran los valores para las resistencias R1 y R2. A partir de la ecuación de cálculo provista por la hoja de datos:</w:t>
+      </w:r>
+    </w:p>
+    <w:p>
+      <w:pPr>
+        <w:spacing w:before="0" w:after="0"/>
+        <w:jc w:val="center"/>
+        <w:rPr>
+          <w:lang w:val="en-US"/>
+        </w:rPr>
+      </w:pPr>
+      <w:r>
+        <w:rPr>
+          <w:lang w:val="en-US"/>
+        </w:rPr>
+        <w:t>Vout = 1.25V*[1+(R2/R1)] + I</w:t>
+      </w:r>
+      <w:r>
+        <w:rPr>
+          <w:lang w:val="en-US"/>
+        </w:rPr>
+        <w:t>adj</w:t>
+      </w:r>
+      <w:r>
+        <w:rPr>
+          <w:lang w:val="en-US"/>
+        </w:rPr>
+        <w:t>*R2</w:t>
+      </w:r>
+    </w:p>
+    <w:p>
+      <w:pPr>
+        <w:spacing w:before="0" w:after="0"/>
+        <w:jc w:val="both"/>
+        <w:rPr>
+          <w:lang w:val="es-419"/>
+        </w:rPr>
+      </w:pPr>
+      <w:r>
+        <w:rPr>
+          <w:lang w:val="es-419"/>
+        </w:rPr>
+        <w:t>Donde</w:t>
+      </w:r>
+      <w:r>
+        <w:rPr>
+          <w:lang w:val="es-419"/>
+        </w:rPr>
+        <w:t xml:space="preserve"> Iadj e</w:t>
+      </w:r>
+      <w:r>
+        <w:rPr>
+          <w:lang w:val="es-419"/>
+        </w:rPr>
+        <w:t xml:space="preserve">s la corriente de polarización del circuito integrado, y está dada por la hoja de datos. Para el diseño, se considera el peor caso; es decir el valor máximo que ésta puede tomar, que de acuerdo con la hoja de datos es de 100uA. Tomando </w:t>
+      </w:r>
       <w:r>
         <w:rPr>
           <w:b/>
           <w:bCs/>
           <w:lang w:val="es-419"/>
         </w:rPr>
-        <w:t xml:space="preserve"> = 8°C/W</w:t>
-      </w:r>
-      <w:r>
-        <w:rPr>
-          <w:lang w:val="es-419"/>
-        </w:rPr>
-        <w:t xml:space="preserve">, que </w:t>
-      </w:r>
-      <w:r>
-        <w:rPr>
-          <w:lang w:val="es-419"/>
-        </w:rPr>
-        <w:t>cumple con la cota necesaria.</w:t>
-      </w:r>
-    </w:p>
-    <w:p>
-      <w:pPr>
-        <w:spacing w:before="0" w:after="0"/>
-        <w:jc w:val="both"/>
-        <w:rPr>
-          <w:lang w:val="es-419"/>
-        </w:rPr>
-      </w:pPr>
-    </w:p>
-    <w:p>
-      <w:pPr>
-        <w:spacing w:before="0" w:after="0"/>
-        <w:jc w:val="both"/>
-      </w:pPr>
-      <w:r>
-        <w:t>Para establecer la tensión de salida deseada, se configuran los valores para las resistencias R1 y R2. A partir de la ecuación de cálculo provista por la hoja de datos:</w:t>
-      </w:r>
-    </w:p>
-    <w:p>
-      <w:pPr>
-        <w:spacing w:before="0" w:after="0"/>
-        <w:jc w:val="center"/>
-        <w:rPr>
-          <w:lang w:val="en-US"/>
-        </w:rPr>
-      </w:pPr>
-      <w:proofErr w:type="spellStart"/>
-      <w:r>
-        <w:rPr>
-          <w:lang w:val="en-US"/>
-        </w:rPr>
-        <w:t>Vout</w:t>
-      </w:r>
-      <w:proofErr w:type="spellEnd"/>
-      <w:r>
-        <w:rPr>
-          <w:lang w:val="en-US"/>
-        </w:rPr>
-        <w:t xml:space="preserve"> = 1.25V*[1+(R2/R1)] + </w:t>
-      </w:r>
-      <w:proofErr w:type="spellStart"/>
-      <w:r>
-        <w:rPr>
-          <w:lang w:val="en-US"/>
-        </w:rPr>
-        <w:t>I</w:t>
-      </w:r>
-      <w:r>
-        <w:rPr>
-          <w:lang w:val="en-US"/>
-        </w:rPr>
-        <w:t>adj</w:t>
-      </w:r>
-      <w:proofErr w:type="spellEnd"/>
-      <w:r>
-        <w:rPr>
-          <w:lang w:val="en-US"/>
-        </w:rPr>
-        <w:t>*R2</w:t>
-      </w:r>
-    </w:p>
-    <w:p>
-      <w:pPr>
-        <w:spacing w:before="0" w:after="0"/>
-        <w:jc w:val="both"/>
-        <w:rPr>
-          <w:lang w:val="es-419"/>
-        </w:rPr>
-      </w:pPr>
-      <w:r>
-        <w:rPr>
-          <w:lang w:val="es-419"/>
-        </w:rPr>
-        <w:t>Donde</w:t>
-      </w:r>
-      <w:r>
-        <w:rPr>
-          <w:lang w:val="es-419"/>
-        </w:rPr>
-        <w:t xml:space="preserve"> </w:t>
-      </w:r>
-      <w:proofErr w:type="spellStart"/>
-      <w:r>
-        <w:rPr>
-          <w:lang w:val="es-419"/>
-        </w:rPr>
-        <w:t>Iadj</w:t>
-      </w:r>
-      <w:proofErr w:type="spellEnd"/>
-      <w:r>
-        <w:rPr>
-          <w:lang w:val="es-419"/>
-        </w:rPr>
-        <w:t xml:space="preserve"> e</w:t>
-      </w:r>
-      <w:r>
-        <w:rPr>
-          <w:lang w:val="es-419"/>
-        </w:rPr>
-        <w:t xml:space="preserve">s la corriente de polarización del circuito integrado, y está dada por la hoja de datos. Para el diseño, se considera el peor caso; es decir el valor máximo que ésta puede tomar, que de acuerdo con la hoja de datos es de 100uA. Tomando </w:t>
+        <w:t>R1 = 2</w:t>
       </w:r>
       <w:r>
         <w:rPr>
@@ -46179,7 +44709,7 @@
           <w:bCs/>
           <w:lang w:val="es-419"/>
         </w:rPr>
-        <w:t>R1 = 2</w:t>
+        <w:t>2</w:t>
       </w:r>
       <w:r>
         <w:rPr>
@@ -46187,7 +44717,13 @@
           <w:bCs/>
           <w:lang w:val="es-419"/>
         </w:rPr>
-        <w:t>2</w:t>
+        <w:t>0Ω</w:t>
+      </w:r>
+      <w:r>
+        <w:rPr>
+          <w:lang w:val="es-419"/>
+        </w:rPr>
+        <w:t xml:space="preserve"> y </w:t>
       </w:r>
       <w:r>
         <w:rPr>
@@ -46195,13 +44731,7 @@
           <w:bCs/>
           <w:lang w:val="es-419"/>
         </w:rPr>
-        <w:t>0Ω</w:t>
-      </w:r>
-      <w:r>
-        <w:rPr>
-          <w:lang w:val="es-419"/>
-        </w:rPr>
-        <w:t xml:space="preserve"> y </w:t>
+        <w:t xml:space="preserve">R2 = </w:t>
       </w:r>
       <w:r>
         <w:rPr>
@@ -46209,95 +44739,69 @@
           <w:bCs/>
           <w:lang w:val="es-419"/>
         </w:rPr>
-        <w:t xml:space="preserve">R2 = </w:t>
+        <w:t>3K9</w:t>
+      </w:r>
+      <w:r>
+        <w:rPr>
+          <w:lang w:val="es-419"/>
+        </w:rPr>
+        <w:t>,</w:t>
+      </w:r>
+      <w:r>
+        <w:rPr>
+          <w:lang w:val="es-419"/>
+        </w:rPr>
+        <w:t xml:space="preserve"> de metal film y tolerancia de 1% (dado que se tiene un mejor coeficiente de temperatura y estabilidad). Se obtiene entonces un valor máximo de Vout = 23.8V, que está en el rango permisible [20.4V – 26.4V] dado por los requerimientos.</w:t>
+      </w:r>
+    </w:p>
+    <w:p>
+      <w:pPr>
+        <w:spacing w:before="0" w:after="0"/>
+        <w:jc w:val="both"/>
+      </w:pPr>
+    </w:p>
+    <w:p>
+      <w:pPr>
+        <w:spacing w:before="0" w:after="0"/>
+        <w:jc w:val="both"/>
+      </w:pPr>
+      <w:r>
+        <w:t xml:space="preserve">Finalmente, para la selección de los valores de los capacitores, se toman en consideración los sugeridos por la hoja de datos del regulador (Texas Instruments). </w:t>
+      </w:r>
+    </w:p>
+    <w:p>
+      <w:pPr>
+        <w:spacing w:before="0" w:after="0"/>
+        <w:jc w:val="both"/>
+      </w:pPr>
+      <w:r>
+        <w:t xml:space="preserve">De esta forma, se tiene </w:t>
       </w:r>
       <w:r>
         <w:rPr>
           <w:b/>
           <w:bCs/>
-          <w:lang w:val="es-419"/>
-        </w:rPr>
-        <w:t>3K9</w:t>
-      </w:r>
-      <w:r>
-        <w:rPr>
-          <w:lang w:val="es-419"/>
-        </w:rPr>
-        <w:t>,</w:t>
-      </w:r>
-      <w:r>
-        <w:rPr>
-          <w:lang w:val="es-419"/>
-        </w:rPr>
-        <w:t xml:space="preserve"> de metal film y tolerancia de 1% (dado que se tiene un mejor coeficiente de temperatura y estabilidad). Se obtiene entonces un valor máximo de Vout = 23.8V, que está en el rango permisible [20.4V – 26.4V] dado por los requerimientos.</w:t>
-      </w:r>
-    </w:p>
-    <w:p>
-      <w:pPr>
-        <w:spacing w:before="0" w:after="0"/>
-        <w:jc w:val="both"/>
-      </w:pPr>
-    </w:p>
-    <w:p>
-      <w:pPr>
-        <w:spacing w:before="0" w:after="0"/>
-        <w:jc w:val="both"/>
-      </w:pPr>
-      <w:r>
-        <w:t xml:space="preserve">Finalmente, para la selección de los valores de los capacitores, se toman en consideración los sugeridos por la hoja de datos del regulador (Texas Instruments). </w:t>
-      </w:r>
-    </w:p>
-    <w:p>
-      <w:pPr>
-        <w:spacing w:before="0" w:after="0"/>
-        <w:jc w:val="both"/>
-      </w:pPr>
-      <w:r>
-        <w:t xml:space="preserve">De esta forma, se tiene </w:t>
-      </w:r>
-      <w:proofErr w:type="spellStart"/>
+        </w:rPr>
+        <w:t>Cin = 10uFx100V</w:t>
+      </w:r>
+      <w:r>
+        <w:t xml:space="preserve">, dado que las características de entrada son las mismas que para </w:t>
+      </w:r>
+      <w:r>
+        <w:rPr>
+          <w:lang w:val="es-ES"/>
+        </w:rPr>
+        <w:t>&lt;&lt;Alimentación Interna 3.3V&gt;&gt;</w:t>
+      </w:r>
+      <w:r>
+        <w:t xml:space="preserve">. Para la salida, se tiene </w:t>
+      </w:r>
       <w:r>
         <w:rPr>
           <w:b/>
           <w:bCs/>
         </w:rPr>
-        <w:t>Cin</w:t>
-      </w:r>
-      <w:proofErr w:type="spellEnd"/>
-      <w:r>
-        <w:rPr>
-          <w:b/>
-          <w:bCs/>
-        </w:rPr>
-        <w:t xml:space="preserve"> = 10uFx100V</w:t>
-      </w:r>
-      <w:r>
-        <w:t xml:space="preserve">, dado que las características de entrada son las mismas que para </w:t>
-      </w:r>
-      <w:r>
-        <w:rPr>
-          <w:lang w:val="es-ES"/>
-        </w:rPr>
-        <w:t>&lt;&lt;Alimentación Interna 3.3V&gt;&gt;</w:t>
-      </w:r>
-      <w:r>
-        <w:t xml:space="preserve">. Para la salida, se tiene </w:t>
-      </w:r>
-      <w:proofErr w:type="spellStart"/>
-      <w:r>
-        <w:rPr>
-          <w:b/>
-          <w:bCs/>
-        </w:rPr>
-        <w:t>Cout</w:t>
-      </w:r>
-      <w:proofErr w:type="spellEnd"/>
-      <w:r>
-        <w:rPr>
-          <w:b/>
-          <w:bCs/>
-        </w:rPr>
-        <w:t xml:space="preserve"> = 47uFx</w:t>
+        <w:t>Cout = 47uFx</w:t>
       </w:r>
       <w:r>
         <w:rPr>
@@ -46343,35 +44847,7 @@
         <w:rPr>
           <w:lang w:val="es-419"/>
         </w:rPr>
-        <w:t xml:space="preserve">Para la validación del módulo, se requiere que se encuentre ya validado el módulo &lt;&lt;Controlador </w:t>
-      </w:r>
-      <w:proofErr w:type="spellStart"/>
-      <w:r>
-        <w:rPr>
-          <w:lang w:val="es-419"/>
-        </w:rPr>
-        <w:t>PoE</w:t>
-      </w:r>
-      <w:proofErr w:type="spellEnd"/>
-      <w:r>
-        <w:rPr>
-          <w:lang w:val="es-419"/>
-        </w:rPr>
-        <w:t xml:space="preserve">&gt;&gt;. El objetivo es verificar que, para una tensión de entrada </w:t>
-      </w:r>
-      <w:proofErr w:type="spellStart"/>
-      <w:r>
-        <w:rPr>
-          <w:lang w:val="es-419"/>
-        </w:rPr>
-        <w:t>Vin</w:t>
-      </w:r>
-      <w:proofErr w:type="spellEnd"/>
-      <w:r>
-        <w:rPr>
-          <w:lang w:val="es-419"/>
-        </w:rPr>
-        <w:t xml:space="preserve"> provista por dicho módulo, se obtiene una tensión de salida Vout de valor esperado 24V, que deberá comprendida en el rango [20.4V – 26.4V].</w:t>
+        <w:t>Para la validación del módulo, se requiere que se encuentre ya validado el módulo &lt;&lt;Controlador PoE&gt;&gt;. El objetivo es verificar que, para una tensión de entrada Vin provista por dicho módulo, se obtiene una tensión de salida Vout de valor esperado 24V, que deberá comprendida en el rango [20.4V – 26.4V].</w:t>
       </w:r>
     </w:p>
     <w:p>
@@ -46406,21 +44882,7 @@
         <w:rPr>
           <w:lang w:val="es-419"/>
         </w:rPr>
-        <w:t xml:space="preserve">Módulo &lt;&lt;Controlador </w:t>
-      </w:r>
-      <w:proofErr w:type="spellStart"/>
-      <w:r>
-        <w:rPr>
-          <w:lang w:val="es-419"/>
-        </w:rPr>
-        <w:t>PoE</w:t>
-      </w:r>
-      <w:proofErr w:type="spellEnd"/>
-      <w:r>
-        <w:rPr>
-          <w:lang w:val="es-419"/>
-        </w:rPr>
-        <w:t>&gt;&gt; validado</w:t>
+        <w:t>Módulo &lt;&lt;Controlador PoE&gt;&gt; validado</w:t>
       </w:r>
     </w:p>
     <w:p>
@@ -46455,61 +44917,19 @@
         <w:rPr>
           <w:lang w:val="es-419"/>
         </w:rPr>
-        <w:t xml:space="preserve">Estando apagado, conectar la salida del módulo &lt;&lt;Controlador </w:t>
-      </w:r>
-      <w:proofErr w:type="spellStart"/>
+        <w:t>Estando apagado, conectar la salida del módulo &lt;&lt;Controlador PoE&gt;&gt; a la entrada Vin del módulo bajo prueba, teniendo en cuenta la polaridad. Configurar el osciloscopio</w:t>
+      </w:r>
       <w:r>
         <w:rPr>
           <w:lang w:val="es-419"/>
         </w:rPr>
-        <w:t>PoE</w:t>
-      </w:r>
-      <w:proofErr w:type="spellEnd"/>
+        <w:t>,</w:t>
+      </w:r>
       <w:r>
         <w:rPr>
           <w:lang w:val="es-419"/>
         </w:rPr>
-        <w:t xml:space="preserve">&gt;&gt; a la entrada </w:t>
-      </w:r>
-      <w:proofErr w:type="spellStart"/>
-      <w:r>
-        <w:rPr>
-          <w:lang w:val="es-419"/>
-        </w:rPr>
-        <w:t>Vin</w:t>
-      </w:r>
-      <w:proofErr w:type="spellEnd"/>
-      <w:r>
-        <w:rPr>
-          <w:lang w:val="es-419"/>
-        </w:rPr>
-        <w:t xml:space="preserve"> del módulo bajo prueba, teniendo en cuenta la polaridad. Configurar el osciloscopio</w:t>
-      </w:r>
-      <w:r>
-        <w:rPr>
-          <w:lang w:val="es-419"/>
-        </w:rPr>
-        <w:t>,</w:t>
-      </w:r>
-      <w:r>
-        <w:rPr>
-          <w:lang w:val="es-419"/>
-        </w:rPr>
-        <w:t xml:space="preserve"> teniendo en cuenta el acople para visualizar señales con nivel de DC. Luego, conectar una punta a la salida Vout del módulo bajo prueba, teniendo en cuenta nuevamente la correcta polaridad para la referencia de GND. Encender el módulo &lt;&lt;Controlador </w:t>
-      </w:r>
-      <w:proofErr w:type="spellStart"/>
-      <w:r>
-        <w:rPr>
-          <w:lang w:val="es-419"/>
-        </w:rPr>
-        <w:t>PoE</w:t>
-      </w:r>
-      <w:proofErr w:type="spellEnd"/>
-      <w:r>
-        <w:rPr>
-          <w:lang w:val="es-419"/>
-        </w:rPr>
-        <w:t>&gt;&gt;, y luego de que éste haya realizado su período de inicialización, comprobar que en el osciloscopio se observe una señal VDC comprendida en el rango indicado previamente.</w:t>
+        <w:t xml:space="preserve"> teniendo en cuenta el acople para visualizar señales con nivel de DC. Luego, conectar una punta a la salida Vout del módulo bajo prueba, teniendo en cuenta nuevamente la correcta polaridad para la referencia de GND. Encender el módulo &lt;&lt;Controlador PoE&gt;&gt;, y luego de que éste haya realizado su período de inicialización, comprobar que en el osciloscopio se observe una señal VDC comprendida en el rango indicado previamente.</w:t>
       </w:r>
     </w:p>
     <w:p>
@@ -46567,13 +44987,8 @@
         </w:numPr>
       </w:pPr>
       <w:r>
-        <w:t xml:space="preserve">Detalles de selección y cálculo de los elementos </w:t>
-      </w:r>
-      <w:proofErr w:type="spellStart"/>
-      <w:r>
-        <w:t>circuitales</w:t>
-      </w:r>
-      <w:proofErr w:type="spellEnd"/>
+        <w:t>Detalles de selección y cálculo de los elementos circuitales</w:t>
+      </w:r>
     </w:p>
     <w:p>
       <w:pPr>
@@ -46779,21 +45194,8 @@
         <w:fldChar w:fldCharType="end"/>
       </w:r>
       <w:r>
-        <w:t xml:space="preserve">: Límite de la zona de trabajo – T </w:t>
-      </w:r>
-      <w:proofErr w:type="spellStart"/>
-      <w:r>
-        <w:t>Package</w:t>
-      </w:r>
-      <w:proofErr w:type="spellEnd"/>
-      <w:r>
-        <w:t xml:space="preserve"> </w:t>
-      </w:r>
-      <w:proofErr w:type="spellStart"/>
-      <w:r>
-        <w:t>Device</w:t>
-      </w:r>
-      <w:proofErr w:type="spellEnd"/>
+        <w:t>: Límite de la zona de trabajo – T Package Device</w:t>
+      </w:r>
     </w:p>
     <w:p>
       <w:pPr>
@@ -46806,21 +45208,7 @@
         <w:rPr>
           <w:lang w:val="es-ES"/>
         </w:rPr>
-        <w:t xml:space="preserve">Dado que el punto de operación se encuentra muy por fuera de la zona de trabajo permitida, necesariamente debería derivarse el consumo mediante transistores externos. Teniendo en cuenta el transistor utilizado en &lt;&lt;Alimentación Interna 3.3V&gt;&gt; y &lt;&lt;Alimentación Interna 24V&gt;&gt;, dado que la potencia a disipar en este caso es PD = 52V*1.2A = 62.4W, se requieren al menos dos de ellos (debido a que como máximo, la potencia que puede disipar cada uno es de 50W). Por otra parte, la temperatura ambiente considerada es también alta respecto a la normal de 25°C (en este caso son 60°C), por lo que el diseño llevaría a tener que implementar incluso más de 2 transistores y/o utilizar disipadores de dimensiones mucho más grandes que las consideradas en &lt;&lt;Alimentación Interna 3.3V&gt;&gt; y &lt;&lt;Alimentación Interna 24V&gt;&gt;. Además, se añade el calor adicional que produciría el circuito. Por estos motivos, se decidió recurrir a un diseño de fuente tipo </w:t>
-      </w:r>
-      <w:proofErr w:type="spellStart"/>
-      <w:r>
-        <w:rPr>
-          <w:lang w:val="es-ES"/>
-        </w:rPr>
-        <w:t>switching</w:t>
-      </w:r>
-      <w:proofErr w:type="spellEnd"/>
-      <w:r>
-        <w:rPr>
-          <w:lang w:val="es-ES"/>
-        </w:rPr>
-        <w:t>.</w:t>
+        <w:t>Dado que el punto de operación se encuentra muy por fuera de la zona de trabajo permitida, necesariamente debería derivarse el consumo mediante transistores externos. Teniendo en cuenta el transistor utilizado en &lt;&lt;Alimentación Interna 3.3V&gt;&gt; y &lt;&lt;Alimentación Interna 24V&gt;&gt;, dado que la potencia a disipar en este caso es PD = 52V*1.2A = 62.4W, se requieren al menos dos de ellos (debido a que como máximo, la potencia que puede disipar cada uno es de 50W). Por otra parte, la temperatura ambiente considerada es también alta respecto a la normal de 25°C (en este caso son 60°C), por lo que el diseño llevaría a tener que implementar incluso más de 2 transistores y/o utilizar disipadores de dimensiones mucho más grandes que las consideradas en &lt;&lt;Alimentación Interna 3.3V&gt;&gt; y &lt;&lt;Alimentación Interna 24V&gt;&gt;. Además, se añade el calor adicional que produciría el circuito. Por estos motivos, se decidió recurrir a un diseño de fuente tipo switching.</w:t>
       </w:r>
     </w:p>
     <w:p>
@@ -46867,35 +45255,7 @@
         <w:rPr>
           <w:lang w:val="es-419"/>
         </w:rPr>
-        <w:t xml:space="preserve">Para la validación del módulo, se requiere que se encuentre ya validado el módulo &lt;&lt;Controlador </w:t>
-      </w:r>
-      <w:proofErr w:type="spellStart"/>
-      <w:r>
-        <w:rPr>
-          <w:lang w:val="es-419"/>
-        </w:rPr>
-        <w:t>PoE</w:t>
-      </w:r>
-      <w:proofErr w:type="spellEnd"/>
-      <w:r>
-        <w:rPr>
-          <w:lang w:val="es-419"/>
-        </w:rPr>
-        <w:t xml:space="preserve">&gt;&gt;. El objetivo es verificar que, para una tensión de entrada </w:t>
-      </w:r>
-      <w:proofErr w:type="spellStart"/>
-      <w:r>
-        <w:rPr>
-          <w:lang w:val="es-419"/>
-        </w:rPr>
-        <w:t>Vin</w:t>
-      </w:r>
-      <w:proofErr w:type="spellEnd"/>
-      <w:r>
-        <w:rPr>
-          <w:lang w:val="es-419"/>
-        </w:rPr>
-        <w:t xml:space="preserve"> provista por dicho módulo, se obtiene una tensión de salida Vout de valor esperado 5V.</w:t>
+        <w:t>Para la validación del módulo, se requiere que se encuentre ya validado el módulo &lt;&lt;Controlador PoE&gt;&gt;. El objetivo es verificar que, para una tensión de entrada Vin provista por dicho módulo, se obtiene una tensión de salida Vout de valor esperado 5V.</w:t>
       </w:r>
     </w:p>
     <w:p>
@@ -46930,21 +45290,7 @@
         <w:rPr>
           <w:lang w:val="es-419"/>
         </w:rPr>
-        <w:t xml:space="preserve">Módulo &lt;&lt;Controlador </w:t>
-      </w:r>
-      <w:proofErr w:type="spellStart"/>
-      <w:r>
-        <w:rPr>
-          <w:lang w:val="es-419"/>
-        </w:rPr>
-        <w:t>PoE</w:t>
-      </w:r>
-      <w:proofErr w:type="spellEnd"/>
-      <w:r>
-        <w:rPr>
-          <w:lang w:val="es-419"/>
-        </w:rPr>
-        <w:t>&gt;&gt; validado</w:t>
+        <w:t>Módulo &lt;&lt;Controlador PoE&gt;&gt; validado</w:t>
       </w:r>
     </w:p>
     <w:p>
@@ -46979,49 +45325,7 @@
         <w:rPr>
           <w:lang w:val="es-419"/>
         </w:rPr>
-        <w:t xml:space="preserve">Estando apagado, conectar la salida del módulo &lt;&lt;Controlador </w:t>
-      </w:r>
-      <w:proofErr w:type="spellStart"/>
-      <w:r>
-        <w:rPr>
-          <w:lang w:val="es-419"/>
-        </w:rPr>
-        <w:t>PoE</w:t>
-      </w:r>
-      <w:proofErr w:type="spellEnd"/>
-      <w:r>
-        <w:rPr>
-          <w:lang w:val="es-419"/>
-        </w:rPr>
-        <w:t xml:space="preserve">&gt;&gt; a la entrada </w:t>
-      </w:r>
-      <w:proofErr w:type="spellStart"/>
-      <w:r>
-        <w:rPr>
-          <w:lang w:val="es-419"/>
-        </w:rPr>
-        <w:t>Vin</w:t>
-      </w:r>
-      <w:proofErr w:type="spellEnd"/>
-      <w:r>
-        <w:rPr>
-          <w:lang w:val="es-419"/>
-        </w:rPr>
-        <w:t xml:space="preserve"> del módulo bajo prueba, teniendo en cuenta la polaridad. Configurar el osciloscopio, teniendo en cuenta el acople para visualizar señales con nivel de DC. Luego, conectar una punta a la salida Vout del módulo bajo prueba, teniendo en cuenta nuevamente la correcta polaridad para la referencia de GND. Encender el módulo &lt;&lt;Controlador </w:t>
-      </w:r>
-      <w:proofErr w:type="spellStart"/>
-      <w:r>
-        <w:rPr>
-          <w:lang w:val="es-419"/>
-        </w:rPr>
-        <w:t>PoE</w:t>
-      </w:r>
-      <w:proofErr w:type="spellEnd"/>
-      <w:r>
-        <w:rPr>
-          <w:lang w:val="es-419"/>
-        </w:rPr>
-        <w:t>&gt;&gt;, y luego de que éste haya realizado su período de inicialización, comprobar que en el osciloscopio se observe una señal de 5VDC.</w:t>
+        <w:t>Estando apagado, conectar la salida del módulo &lt;&lt;Controlador PoE&gt;&gt; a la entrada Vin del módulo bajo prueba, teniendo en cuenta la polaridad. Configurar el osciloscopio, teniendo en cuenta el acople para visualizar señales con nivel de DC. Luego, conectar una punta a la salida Vout del módulo bajo prueba, teniendo en cuenta nuevamente la correcta polaridad para la referencia de GND. Encender el módulo &lt;&lt;Controlador PoE&gt;&gt;, y luego de que éste haya realizado su período de inicialización, comprobar que en el osciloscopio se observe una señal de 5VDC.</w:t>
       </w:r>
     </w:p>
     <w:p>
@@ -47108,77 +45412,27 @@
           <w:bCs/>
           <w:lang w:val="es-ES"/>
         </w:rPr>
-        <w:t xml:space="preserve">HP Ethernet MCU </w:t>
-      </w:r>
-      <w:proofErr w:type="spellStart"/>
+        <w:t>HP Ethernet MCU card with STM32F407VGT6</w:t>
+      </w:r>
+      <w:r>
+        <w:rPr>
+          <w:lang w:val="es-ES"/>
+        </w:rPr>
+        <w:t>, de la</w:t>
+      </w:r>
       <w:r>
         <w:rPr>
           <w:b/>
           <w:bCs/>
           <w:lang w:val="es-ES"/>
         </w:rPr>
-        <w:t>card</w:t>
-      </w:r>
-      <w:proofErr w:type="spellEnd"/>
-      <w:r>
-        <w:rPr>
-          <w:b/>
-          <w:bCs/>
-          <w:lang w:val="es-ES"/>
-        </w:rPr>
         <w:t xml:space="preserve"> </w:t>
       </w:r>
-      <w:proofErr w:type="spellStart"/>
-      <w:r>
-        <w:rPr>
-          <w:b/>
-          <w:bCs/>
-          <w:lang w:val="es-ES"/>
-        </w:rPr>
-        <w:t>with</w:t>
-      </w:r>
-      <w:proofErr w:type="spellEnd"/>
-      <w:r>
-        <w:rPr>
-          <w:b/>
-          <w:bCs/>
-          <w:lang w:val="es-ES"/>
-        </w:rPr>
-        <w:t xml:space="preserve"> STM32F407VGT6</w:t>
-      </w:r>
-      <w:r>
-        <w:rPr>
-          <w:lang w:val="es-ES"/>
-        </w:rPr>
-        <w:t>, de la</w:t>
-      </w:r>
-      <w:r>
-        <w:rPr>
-          <w:b/>
-          <w:bCs/>
-          <w:lang w:val="es-ES"/>
-        </w:rPr>
-        <w:t xml:space="preserve"> </w:t>
-      </w:r>
-      <w:r>
-        <w:rPr>
-          <w:lang w:val="es-ES"/>
-        </w:rPr>
-        <w:t xml:space="preserve">empresa </w:t>
-      </w:r>
-      <w:proofErr w:type="spellStart"/>
-      <w:r>
-        <w:rPr>
-          <w:lang w:val="es-ES"/>
-        </w:rPr>
-        <w:t>MikroElektrónika</w:t>
-      </w:r>
-      <w:proofErr w:type="spellEnd"/>
-      <w:r>
-        <w:rPr>
-          <w:lang w:val="es-ES"/>
-        </w:rPr>
-        <w:t>:</w:t>
+      <w:r>
+        <w:rPr>
+          <w:lang w:val="es-ES"/>
+        </w:rPr>
+        <w:t>empresa MikroElektrónika:</w:t>
       </w:r>
       <w:r>
         <w:rPr>
@@ -47355,21 +45609,7 @@
         <w:rPr>
           <w:lang w:val="es-419"/>
         </w:rPr>
-        <w:t xml:space="preserve">Ethernet </w:t>
-      </w:r>
-      <w:proofErr w:type="spellStart"/>
-      <w:r>
-        <w:rPr>
-          <w:lang w:val="es-419"/>
-        </w:rPr>
-        <w:t>Transceiver</w:t>
-      </w:r>
-      <w:proofErr w:type="spellEnd"/>
-      <w:r>
-        <w:rPr>
-          <w:lang w:val="es-419"/>
-        </w:rPr>
-        <w:t xml:space="preserve"> </w:t>
+        <w:t xml:space="preserve">Ethernet Transceiver </w:t>
       </w:r>
       <w:r>
         <w:sym w:font="Wingdings" w:char="F0E8"/>
@@ -47556,13 +45796,8 @@
       </w:pPr>
       <w:r>
         <w:lastRenderedPageBreak/>
-        <w:t xml:space="preserve">Detalles de selección y cálculo de los elementos </w:t>
-      </w:r>
-      <w:proofErr w:type="spellStart"/>
-      <w:r>
-        <w:t>circuitales</w:t>
-      </w:r>
-      <w:proofErr w:type="spellEnd"/>
+        <w:t>Detalles de selección y cálculo de los elementos circuitales</w:t>
+      </w:r>
     </w:p>
     <w:p>
       <w:pPr>
@@ -47679,21 +45914,7 @@
         <w:rPr>
           <w:lang w:val="es-ES"/>
         </w:rPr>
-        <w:t xml:space="preserve">La entrada de /REQ está conectada a una resistencia de </w:t>
-      </w:r>
-      <w:proofErr w:type="spellStart"/>
-      <w:r>
-        <w:rPr>
-          <w:lang w:val="es-ES"/>
-        </w:rPr>
-        <w:t>Pull</w:t>
-      </w:r>
-      <w:proofErr w:type="spellEnd"/>
-      <w:r>
-        <w:rPr>
-          <w:lang w:val="es-ES"/>
-        </w:rPr>
-        <w:t xml:space="preserve">-Up </w:t>
+        <w:t xml:space="preserve">La entrada de /REQ está conectada a una resistencia de Pull-Up </w:t>
       </w:r>
       <w:r>
         <w:rPr>
@@ -47890,30 +46111,13 @@
           <w:b/>
           <w:bCs/>
         </w:rPr>
-        <w:t xml:space="preserve">Open </w:t>
-      </w:r>
-      <w:proofErr w:type="spellStart"/>
-      <w:r>
-        <w:rPr>
-          <w:b/>
-          <w:bCs/>
-        </w:rPr>
-        <w:t>Drain</w:t>
-      </w:r>
-      <w:proofErr w:type="spellEnd"/>
+        <w:t>Open Drain</w:t>
+      </w:r>
       <w:r>
         <w:t>,</w:t>
       </w:r>
       <w:r>
-        <w:t xml:space="preserve"> por lo que se debe agregar una resistencia de </w:t>
-      </w:r>
-      <w:proofErr w:type="spellStart"/>
-      <w:r>
-        <w:t>Pull</w:t>
-      </w:r>
-      <w:proofErr w:type="spellEnd"/>
-      <w:r>
-        <w:t xml:space="preserve"> Up externa para conectarlas a los puertos de la Unidad de Control:</w:t>
+        <w:t xml:space="preserve"> por lo que se debe agregar una resistencia de Pull Up externa para conectarlas a los puertos de la Unidad de Control:</w:t>
       </w:r>
     </w:p>
     <w:p>
@@ -48140,15 +46344,7 @@
         <w:fldChar w:fldCharType="end"/>
       </w:r>
       <w:r>
-        <w:t xml:space="preserve">: Circuito para </w:t>
-      </w:r>
-      <w:proofErr w:type="spellStart"/>
-      <w:r>
-        <w:t>optoacoplado</w:t>
-      </w:r>
-      <w:proofErr w:type="spellEnd"/>
-      <w:r>
-        <w:t xml:space="preserve"> 24V – 3.3V</w:t>
+        <w:t>: Circuito para optoacoplado 24V – 3.3V</w:t>
       </w:r>
       <w:r>
         <w:t xml:space="preserve"> [Por cada entrada]</w:t>
@@ -48260,15 +46456,7 @@
         <w:t>Condiciones de operación recomendada</w:t>
       </w:r>
       <w:r>
-        <w:t>s (</w:t>
-      </w:r>
-      <w:proofErr w:type="spellStart"/>
-      <w:r>
-        <w:t>Futurlec</w:t>
-      </w:r>
-      <w:proofErr w:type="spellEnd"/>
-      <w:r>
-        <w:t>)</w:t>
+        <w:t>s (Futurlec)</w:t>
       </w:r>
     </w:p>
     <w:p>
@@ -48390,15 +46578,7 @@
         <w:t>: Curva de trabajo IF-VF</w:t>
       </w:r>
       <w:r>
-        <w:t xml:space="preserve"> (</w:t>
-      </w:r>
-      <w:proofErr w:type="spellStart"/>
-      <w:r>
-        <w:t>Futurlec</w:t>
-      </w:r>
-      <w:proofErr w:type="spellEnd"/>
-      <w:r>
-        <w:t>)</w:t>
+        <w:t xml:space="preserve"> (Futurlec)</w:t>
       </w:r>
     </w:p>
     <w:p>
@@ -48580,15 +46760,7 @@
         <w:t>: Curva de operación IC-VCE</w:t>
       </w:r>
       <w:r>
-        <w:t xml:space="preserve"> (</w:t>
-      </w:r>
-      <w:proofErr w:type="spellStart"/>
-      <w:r>
-        <w:t>Futurlec</w:t>
-      </w:r>
-      <w:proofErr w:type="spellEnd"/>
-      <w:r>
-        <w:t>)</w:t>
+        <w:t xml:space="preserve"> (Futurlec)</w:t>
       </w:r>
     </w:p>
     <w:p>
@@ -48737,7 +46909,19 @@
         <w:rPr>
           <w:lang w:val="es-ES"/>
         </w:rPr>
-        <w:t>La prueba de comunicación con los calibres, una vez conectados a la Unidad de Control, debe realizarse desde la sección de Software (a detallar más adelante). Debe, además, encontrarse validado el módulo &lt;&lt;Alimentación Interna 3.3V&gt;&gt;.</w:t>
+        <w:t xml:space="preserve">La prueba de comunicación con los calibres, una vez conectados a la Unidad de Control, debe realizarse desde </w:t>
+      </w:r>
+      <w:r>
+        <w:rPr>
+          <w:lang w:val="es-ES"/>
+        </w:rPr>
+        <w:t>el</w:t>
+      </w:r>
+      <w:r>
+        <w:rPr>
+          <w:lang w:val="es-ES"/>
+        </w:rPr>
+        <w:t xml:space="preserve"> Software (a detallar más adelante). Debe, además, encontrarse validado el módulo &lt;&lt;Alimentación Interna 3.3V&gt;&gt;.</w:t>
       </w:r>
     </w:p>
     <w:p>
@@ -48878,21 +47062,7 @@
         <w:rPr>
           <w:lang w:val="es-419"/>
         </w:rPr>
-        <w:t xml:space="preserve"> luego el osciloscopio en su respectiva salida (los pines </w:t>
-      </w:r>
-      <w:proofErr w:type="spellStart"/>
-      <w:r>
-        <w:rPr>
-          <w:lang w:val="es-419"/>
-        </w:rPr>
-        <w:t>uC</w:t>
-      </w:r>
-      <w:proofErr w:type="spellEnd"/>
-      <w:r>
-        <w:rPr>
-          <w:lang w:val="es-419"/>
-        </w:rPr>
-        <w:t>-IN, GND</w:t>
+        <w:t xml:space="preserve"> luego el osciloscopio en su respectiva salida (los pines uC-IN, GND</w:t>
       </w:r>
       <w:r>
         <w:rPr>
@@ -48984,13 +47154,8 @@
         </w:numPr>
       </w:pPr>
       <w:r>
-        <w:t xml:space="preserve">Detalles de selección y cálculo de los elementos </w:t>
-      </w:r>
-      <w:proofErr w:type="spellStart"/>
-      <w:r>
-        <w:t>circuitales</w:t>
-      </w:r>
-      <w:proofErr w:type="spellEnd"/>
+        <w:t>Detalles de selección y cálculo de los elementos circuitales</w:t>
+      </w:r>
     </w:p>
     <w:p>
       <w:pPr>
@@ -49260,7 +47425,8 @@
       <w:pPr>
         <w:jc w:val="center"/>
         <w:rPr>
-          <w:lang w:val="en-US"/>
+          <w:b/>
+          <w:bCs/>
         </w:rPr>
       </w:pPr>
       <w:r>
@@ -49309,6 +47475,74 @@
           <w:bCs/>
         </w:rPr>
         <w:t>Ω</w:t>
+      </w:r>
+    </w:p>
+    <w:p>
+      <w:pPr>
+        <w:jc w:val="both"/>
+      </w:pPr>
+      <w:r>
+        <w:t>En base a esto, se tiene para los límites de operación que las caídas de tensión serán:</w:t>
+      </w:r>
+    </w:p>
+    <w:p>
+      <w:pPr>
+        <w:pStyle w:val="ListParagraph"/>
+        <w:numPr>
+          <w:ilvl w:val="1"/>
+          <w:numId w:val="12"/>
+        </w:numPr>
+        <w:rPr>
+          <w:lang w:val="es-419"/>
+        </w:rPr>
+      </w:pPr>
+      <w:r>
+        <w:rPr>
+          <w:lang w:val="es-419"/>
+        </w:rPr>
+        <w:t xml:space="preserve">4mA </w:t>
+      </w:r>
+      <w:r>
+        <w:rPr>
+          <w:lang w:val="es-419"/>
+        </w:rPr>
+        <w:sym w:font="Wingdings" w:char="F0E8"/>
+      </w:r>
+      <w:r>
+        <w:rPr>
+          <w:lang w:val="es-419"/>
+        </w:rPr>
+        <w:t xml:space="preserve"> 0.6V</w:t>
+      </w:r>
+    </w:p>
+    <w:p>
+      <w:pPr>
+        <w:pStyle w:val="ListParagraph"/>
+        <w:numPr>
+          <w:ilvl w:val="1"/>
+          <w:numId w:val="12"/>
+        </w:numPr>
+        <w:rPr>
+          <w:lang w:val="es-419"/>
+        </w:rPr>
+      </w:pPr>
+      <w:r>
+        <w:rPr>
+          <w:lang w:val="es-419"/>
+        </w:rPr>
+        <w:t xml:space="preserve">20mA </w:t>
+      </w:r>
+      <w:r>
+        <w:rPr>
+          <w:lang w:val="es-419"/>
+        </w:rPr>
+        <w:sym w:font="Wingdings" w:char="F0E8"/>
+      </w:r>
+      <w:r>
+        <w:rPr>
+          <w:lang w:val="es-419"/>
+        </w:rPr>
+        <w:t xml:space="preserve"> 3V</w:t>
       </w:r>
     </w:p>
     <w:p>
@@ -49325,15 +47559,239 @@
     </w:p>
     <w:p>
       <w:pPr>
-        <w:rPr>
-          <w:lang w:val="es-ES"/>
-        </w:rPr>
-      </w:pPr>
-      <w:r>
-        <w:rPr>
-          <w:lang w:val="es-ES"/>
-        </w:rPr>
-        <w:t>[TODO] En teoría hay equipos en el laboratorio para probar</w:t>
+        <w:jc w:val="both"/>
+        <w:rPr>
+          <w:lang w:val="es-ES"/>
+        </w:rPr>
+      </w:pPr>
+      <w:r>
+        <w:rPr>
+          <w:lang w:val="es-ES"/>
+        </w:rPr>
+        <w:t>Para la validación del módulo, se requiere que ya esté validado el módulo &lt;&lt;Alimentación Interna 3.3V&gt;&gt;. El objetivo en este caso será comprobar mediante una medición diferencial realizada con un osciloscopio, que se produzcan las caídas de tensión esperadas sobre las resistencias.</w:t>
+      </w:r>
+      <w:r>
+        <w:rPr>
+          <w:lang w:val="es-ES"/>
+        </w:rPr>
+        <w:t xml:space="preserve"> </w:t>
+      </w:r>
+    </w:p>
+    <w:p>
+      <w:pPr>
+        <w:jc w:val="both"/>
+        <w:rPr>
+          <w:lang w:val="es-ES"/>
+        </w:rPr>
+      </w:pPr>
+      <w:r>
+        <w:rPr>
+          <w:lang w:val="es-ES"/>
+        </w:rPr>
+        <w:t>Para realizar la prueba se requieren los siguientes elementos:</w:t>
+      </w:r>
+    </w:p>
+    <w:p>
+      <w:pPr>
+        <w:pStyle w:val="ListParagraph"/>
+        <w:numPr>
+          <w:ilvl w:val="0"/>
+          <w:numId w:val="12"/>
+        </w:numPr>
+        <w:jc w:val="both"/>
+        <w:rPr>
+          <w:lang w:val="es-ES"/>
+        </w:rPr>
+      </w:pPr>
+      <w:r>
+        <w:rPr>
+          <w:lang w:val="es-ES"/>
+        </w:rPr>
+        <w:t>Módulo &lt;&lt;Alimentación Interna 3.3V&gt;&gt; validado</w:t>
+      </w:r>
+    </w:p>
+    <w:p>
+      <w:pPr>
+        <w:pStyle w:val="ListParagraph"/>
+        <w:numPr>
+          <w:ilvl w:val="0"/>
+          <w:numId w:val="12"/>
+        </w:numPr>
+        <w:jc w:val="both"/>
+        <w:rPr>
+          <w:lang w:val="es-ES"/>
+        </w:rPr>
+      </w:pPr>
+      <w:r>
+        <w:rPr>
+          <w:lang w:val="es-ES"/>
+        </w:rPr>
+        <w:t>Instrumental para generación de lazo de corriente</w:t>
+      </w:r>
+    </w:p>
+    <w:p>
+      <w:pPr>
+        <w:pStyle w:val="ListParagraph"/>
+        <w:numPr>
+          <w:ilvl w:val="0"/>
+          <w:numId w:val="12"/>
+        </w:numPr>
+        <w:jc w:val="both"/>
+        <w:rPr>
+          <w:lang w:val="es-ES"/>
+        </w:rPr>
+      </w:pPr>
+      <w:r>
+        <w:rPr>
+          <w:lang w:val="es-ES"/>
+        </w:rPr>
+        <w:t>Voltímetr</w:t>
+      </w:r>
+      <w:r>
+        <w:rPr>
+          <w:lang w:val="es-ES"/>
+        </w:rPr>
+        <w:t>o Digital</w:t>
+      </w:r>
+    </w:p>
+    <w:p>
+      <w:pPr>
+        <w:jc w:val="both"/>
+        <w:rPr>
+          <w:lang w:val="es-ES"/>
+        </w:rPr>
+      </w:pPr>
+      <w:r>
+        <w:rPr>
+          <w:lang w:val="es-ES"/>
+        </w:rPr>
+        <w:t xml:space="preserve">El procedimiento a describir se realiza sobre la resistencia RL1, debe repetirse para la otra resistencia RL2 y para </w:t>
+      </w:r>
+      <w:r>
+        <w:rPr>
+          <w:lang w:val="es-ES"/>
+        </w:rPr>
+        <w:t xml:space="preserve">las resistencias sobre </w:t>
+      </w:r>
+      <w:r>
+        <w:rPr>
+          <w:lang w:val="es-ES"/>
+        </w:rPr>
+        <w:t>el segundo circuito integrado.</w:t>
+      </w:r>
+    </w:p>
+    <w:p>
+      <w:pPr>
+        <w:jc w:val="both"/>
+        <w:rPr>
+          <w:lang w:val="es-ES"/>
+        </w:rPr>
+      </w:pPr>
+      <w:r>
+        <w:rPr>
+          <w:lang w:val="es-ES"/>
+        </w:rPr>
+        <w:t>Con</w:t>
+      </w:r>
+      <w:r>
+        <w:rPr>
+          <w:lang w:val="es-ES"/>
+        </w:rPr>
+        <w:t>figurar</w:t>
+      </w:r>
+      <w:r>
+        <w:rPr>
+          <w:lang w:val="es-ES"/>
+        </w:rPr>
+        <w:t xml:space="preserve"> el instrumental de generación de lazo de corrient</w:t>
+      </w:r>
+      <w:r>
+        <w:rPr>
+          <w:lang w:val="es-ES"/>
+        </w:rPr>
+        <w:t xml:space="preserve">e a 4mA, y conectar sobre la entrada correspondiente a RL1. </w:t>
+      </w:r>
+      <w:r>
+        <w:rPr>
+          <w:lang w:val="es-ES"/>
+        </w:rPr>
+        <w:t>Luego,</w:t>
+      </w:r>
+      <w:r>
+        <w:rPr>
+          <w:lang w:val="es-ES"/>
+        </w:rPr>
+        <w:t xml:space="preserve"> </w:t>
+      </w:r>
+      <w:r>
+        <w:rPr>
+          <w:lang w:val="es-ES"/>
+        </w:rPr>
+        <w:t>m</w:t>
+      </w:r>
+      <w:r>
+        <w:rPr>
+          <w:lang w:val="es-ES"/>
+        </w:rPr>
+        <w:t xml:space="preserve">edir la diferencia de </w:t>
+      </w:r>
+      <w:r>
+        <w:rPr>
+          <w:lang w:val="es-ES"/>
+        </w:rPr>
+        <w:t>tensión sobre la resistencia con el Voltímetro</w:t>
+      </w:r>
+      <w:r>
+        <w:rPr>
+          <w:lang w:val="es-ES"/>
+        </w:rPr>
+        <w:t>, debiendo observarse un valor de tensión continua de 0.6V.</w:t>
+      </w:r>
+    </w:p>
+    <w:p>
+      <w:pPr>
+        <w:jc w:val="both"/>
+        <w:rPr>
+          <w:lang w:val="es-ES"/>
+        </w:rPr>
+      </w:pPr>
+      <w:r>
+        <w:rPr>
+          <w:lang w:val="es-ES"/>
+        </w:rPr>
+        <w:t>Configurar el instrumental para generación de lazo de corriente en 20mA, y repetir la medición, debiendo observarse en este caso un valor de tensión continua de 3V.</w:t>
+      </w:r>
+    </w:p>
+    <w:p>
+      <w:pPr>
+        <w:jc w:val="both"/>
+        <w:rPr>
+          <w:lang w:val="es-ES"/>
+        </w:rPr>
+      </w:pPr>
+      <w:r>
+        <w:rPr>
+          <w:lang w:val="es-ES"/>
+        </w:rPr>
+        <w:t>Realizadas las v</w:t>
+      </w:r>
+      <w:r>
+        <w:rPr>
+          <w:lang w:val="es-ES"/>
+        </w:rPr>
+        <w:t>alidaciones</w:t>
+      </w:r>
+      <w:r>
+        <w:rPr>
+          <w:lang w:val="es-ES"/>
+        </w:rPr>
+        <w:t xml:space="preserve"> anteriores</w:t>
+      </w:r>
+      <w:r>
+        <w:rPr>
+          <w:lang w:val="es-ES"/>
+        </w:rPr>
+        <w:t>, se procederá luego con la validación de las lecturas de ADC a través de la sección de Software.</w:t>
       </w:r>
     </w:p>
     <w:p>
@@ -49378,13 +47836,8 @@
         </w:numPr>
       </w:pPr>
       <w:r>
-        <w:t xml:space="preserve">Detalles de selección y cálculo de los elementos </w:t>
-      </w:r>
-      <w:proofErr w:type="spellStart"/>
-      <w:r>
-        <w:t>circuitales</w:t>
-      </w:r>
-      <w:proofErr w:type="spellEnd"/>
+        <w:t>Detalles de selección y cálculo de los elementos circuitales</w:t>
+      </w:r>
     </w:p>
     <w:p>
       <w:pPr>
@@ -49792,23 +48245,7 @@
       </w:pPr>
       <w:bookmarkStart w:id="110" w:name="_Toc57111885"/>
       <w:r>
-        <w:t xml:space="preserve">Bill </w:t>
-      </w:r>
-      <w:proofErr w:type="spellStart"/>
-      <w:r>
-        <w:t>of</w:t>
-      </w:r>
-      <w:proofErr w:type="spellEnd"/>
-      <w:r>
-        <w:t xml:space="preserve"> </w:t>
-      </w:r>
-      <w:proofErr w:type="spellStart"/>
-      <w:r>
-        <w:t>Materials</w:t>
-      </w:r>
-      <w:proofErr w:type="spellEnd"/>
-      <w:r>
-        <w:t xml:space="preserve"> (BOM)</w:t>
+        <w:t>Bill of Materials (BOM)</w:t>
       </w:r>
       <w:bookmarkEnd w:id="110"/>
     </w:p>
@@ -50033,211 +48470,167 @@
           <w:lang w:val="en-US"/>
         </w:rPr>
       </w:pPr>
-      <w:proofErr w:type="spellStart"/>
       <w:r>
         <w:rPr>
           <w:lang w:val="en-US"/>
         </w:rPr>
-        <w:t>Compatibilidad</w:t>
-      </w:r>
-      <w:proofErr w:type="spellEnd"/>
+        <w:t>Compatibilidad Electromagnética - IRAM</w:t>
+      </w:r>
       <w:r>
         <w:rPr>
           <w:lang w:val="en-US"/>
         </w:rPr>
+        <w:t xml:space="preserve"> [Online]. Available: https://cie.gov.ar/web/images/Compatibilidad-Electromagnetica.pdf</w:t>
+      </w:r>
+    </w:p>
+    <w:p>
+      <w:pPr>
+        <w:rPr>
+          <w:lang w:val="en-US"/>
+        </w:rPr>
+      </w:pPr>
+      <w:r>
+        <w:rPr>
+          <w:lang w:val="en-US"/>
+        </w:rPr>
+        <w:t xml:space="preserve">Normas IP ANSI [Online]. Available: </w:t>
+      </w:r>
+      <w:r>
+        <w:rPr>
+          <w:lang w:val="en-US"/>
+        </w:rPr>
+        <w:t>https://www.demaquinasyherramientas.com/herramientas-de-medicion/que-son-las-normas-ip</w:t>
+      </w:r>
+    </w:p>
+    <w:p>
+      <w:pPr>
+        <w:rPr>
+          <w:lang w:val="en-US"/>
+        </w:rPr>
+      </w:pPr>
+      <w:r>
+        <w:rPr>
+          <w:lang w:val="es-419"/>
+        </w:rPr>
+        <w:t xml:space="preserve">Lazos de corriente 4-20mA [Online]. </w:t>
+      </w:r>
+      <w:r>
+        <w:rPr>
+          <w:lang w:val="en-US"/>
+        </w:rPr>
+        <w:t>Available: https://www.herramientasingenieria.com/onlinecalc/spa/4_20mA.html</w:t>
+      </w:r>
+    </w:p>
+    <w:p>
+      <w:pPr>
+        <w:rPr>
+          <w:lang w:val="en-US"/>
+        </w:rPr>
+      </w:pPr>
+      <w:r>
+        <w:rPr>
+          <w:lang w:val="es-419"/>
+        </w:rPr>
+        <w:t xml:space="preserve">CPI: ¿Por qué 4-20mA? [Online]. </w:t>
+      </w:r>
+      <w:r>
+        <w:rPr>
+          <w:lang w:val="en-US"/>
+        </w:rPr>
+        <w:t>Avai</w:t>
+      </w:r>
+      <w:r>
+        <w:rPr>
+          <w:lang w:val="en-US"/>
+        </w:rPr>
+        <w:t xml:space="preserve">lable: </w:t>
+      </w:r>
+      <w:r>
+        <w:rPr>
+          <w:lang w:val="en-US"/>
+        </w:rPr>
+        <w:t>https://cpi.com.ar/notas/por-que-4-20-ma/</w:t>
+      </w:r>
+    </w:p>
+    <w:p>
+      <w:pPr>
+        <w:rPr>
+          <w:lang w:val="en-US"/>
+        </w:rPr>
+      </w:pPr>
+      <w:r>
+        <w:rPr>
+          <w:lang w:val="en-US"/>
+        </w:rPr>
+        <w:t xml:space="preserve">Design in high power POE IEEE [Online]. Available: </w:t>
+      </w:r>
+      <w:r>
+        <w:rPr>
+          <w:lang w:val="en-US"/>
+        </w:rPr>
+        <w:t>https://www.digikey.com/es/articles/design-in-high-power-poe-ieee-8023bt-solutions</w:t>
+      </w:r>
+    </w:p>
+    <w:p>
+      <w:pPr>
+        <w:rPr>
+          <w:lang w:val="en-US"/>
+        </w:rPr>
+      </w:pPr>
+      <w:r>
+        <w:rPr>
+          <w:lang w:val="en-US"/>
+        </w:rPr>
+        <w:t>IEEE Standard for Ethernet [Online]. Ava</w:t>
+      </w:r>
+      <w:r>
+        <w:rPr>
+          <w:lang w:val="en-US"/>
+        </w:rPr>
+        <w:t xml:space="preserve">ilable: </w:t>
+      </w:r>
+      <w:r>
+        <w:rPr>
+          <w:lang w:val="en-US"/>
+        </w:rPr>
+        <w:t>https://es.qwe.wiki/wiki/Power_over_ethernet#Power_levels_available</w:t>
+      </w:r>
+    </w:p>
+    <w:p>
+      <w:pPr>
+        <w:rPr>
+          <w:lang w:val="es-419"/>
+        </w:rPr>
+      </w:pPr>
+      <w:r>
+        <w:rPr>
+          <w:lang w:val="es-419"/>
+        </w:rPr>
+        <w:t>Módulo de salida drenador de 24 VCC de estado</w:t>
+      </w:r>
+      <w:r>
+        <w:rPr>
+          <w:lang w:val="es-419"/>
+        </w:rPr>
         <w:t xml:space="preserve"> </w:t>
       </w:r>
-      <w:proofErr w:type="spellStart"/>
-      <w:r>
-        <w:rPr>
-          <w:lang w:val="en-US"/>
-        </w:rPr>
-        <w:t>Electromagnética</w:t>
-      </w:r>
-      <w:proofErr w:type="spellEnd"/>
-      <w:r>
-        <w:rPr>
-          <w:lang w:val="en-US"/>
-        </w:rPr>
-        <w:t xml:space="preserve"> - IRAM</w:t>
-      </w:r>
-      <w:r>
-        <w:rPr>
-          <w:lang w:val="en-US"/>
-        </w:rPr>
-        <w:t xml:space="preserve"> [Online]. Available: https://cie.gov.ar/web/images/Compatibilidad-Electromagnetica.pdf</w:t>
-      </w:r>
-    </w:p>
-    <w:p>
-      <w:pPr>
-        <w:rPr>
-          <w:lang w:val="en-US"/>
-        </w:rPr>
-      </w:pPr>
-      <w:proofErr w:type="spellStart"/>
-      <w:r>
-        <w:rPr>
-          <w:lang w:val="en-US"/>
-        </w:rPr>
-        <w:t>Normas</w:t>
-      </w:r>
-      <w:proofErr w:type="spellEnd"/>
-      <w:r>
-        <w:rPr>
-          <w:lang w:val="en-US"/>
-        </w:rPr>
-        <w:t xml:space="preserve"> IP ANSI [Online]. Available: </w:t>
-      </w:r>
-      <w:r>
-        <w:rPr>
-          <w:lang w:val="en-US"/>
-        </w:rPr>
-        <w:t>https://www.demaquinasyherramientas.com/herramientas-de-medicion/que-son-las-normas-ip</w:t>
-      </w:r>
-    </w:p>
-    <w:p>
-      <w:pPr>
-        <w:rPr>
-          <w:lang w:val="en-US"/>
-        </w:rPr>
-      </w:pPr>
       <w:r>
         <w:rPr>
           <w:lang w:val="es-419"/>
         </w:rPr>
-        <w:t xml:space="preserve">Lazos de corriente 4-20mA [Online]. </w:t>
-      </w:r>
-      <w:r>
-        <w:rPr>
-          <w:lang w:val="en-US"/>
-        </w:rPr>
-        <w:t>Available: https://www.herramientasingenieria.com/onlinecalc/spa/4_20mA.html</w:t>
-      </w:r>
-    </w:p>
-    <w:p>
-      <w:pPr>
-        <w:rPr>
-          <w:lang w:val="en-US"/>
-        </w:rPr>
-      </w:pPr>
+        <w:t>sólido Compact</w:t>
+      </w:r>
       <w:r>
         <w:rPr>
           <w:lang w:val="es-419"/>
         </w:rPr>
-        <w:t xml:space="preserve">CPI: ¿Por qué 4-20mA? [Online]. </w:t>
-      </w:r>
-      <w:r>
-        <w:rPr>
-          <w:lang w:val="en-US"/>
-        </w:rPr>
-        <w:t>Avai</w:t>
-      </w:r>
-      <w:r>
-        <w:rPr>
-          <w:lang w:val="en-US"/>
-        </w:rPr>
-        <w:t xml:space="preserve">lable: </w:t>
-      </w:r>
-      <w:r>
-        <w:rPr>
-          <w:lang w:val="en-US"/>
-        </w:rPr>
-        <w:t>https://cpi.com.ar/notas/por-que-4-20-ma/</w:t>
-      </w:r>
-    </w:p>
-    <w:p>
-      <w:pPr>
-        <w:rPr>
-          <w:lang w:val="en-US"/>
-        </w:rPr>
-      </w:pPr>
-      <w:r>
-        <w:rPr>
-          <w:lang w:val="en-US"/>
-        </w:rPr>
-        <w:t xml:space="preserve">Design in high power POE IEEE [Online]. Available: </w:t>
-      </w:r>
-      <w:r>
-        <w:rPr>
-          <w:lang w:val="en-US"/>
-        </w:rPr>
-        <w:t>https://www.digikey.com/es/articles/design-in-high-power-poe-ieee-8023bt-solutions</w:t>
-      </w:r>
-    </w:p>
-    <w:p>
-      <w:pPr>
-        <w:rPr>
-          <w:lang w:val="en-US"/>
-        </w:rPr>
-      </w:pPr>
-      <w:r>
-        <w:rPr>
-          <w:lang w:val="en-US"/>
-        </w:rPr>
-        <w:t>IEEE Standard for Ethernet [Online]. Ava</w:t>
-      </w:r>
-      <w:r>
-        <w:rPr>
-          <w:lang w:val="en-US"/>
-        </w:rPr>
-        <w:t xml:space="preserve">ilable: </w:t>
-      </w:r>
-      <w:r>
-        <w:rPr>
-          <w:lang w:val="en-US"/>
-        </w:rPr>
-        <w:t>https://es.qwe.wiki/wiki/Power_over_ethernet#Power_levels_available</w:t>
-      </w:r>
-    </w:p>
-    <w:p>
-      <w:pPr>
+        <w:t xml:space="preserve"> (Especificaciones de Salida)</w:t>
+      </w:r>
+      <w:r>
         <w:rPr>
           <w:lang w:val="es-419"/>
         </w:rPr>
-      </w:pPr>
-      <w:r>
-        <w:rPr>
-          <w:lang w:val="es-419"/>
-        </w:rPr>
-        <w:t>Módulo de salida drenador de 24 VCC de estado</w:t>
-      </w:r>
-      <w:r>
-        <w:rPr>
-          <w:lang w:val="es-419"/>
-        </w:rPr>
-        <w:t xml:space="preserve"> </w:t>
-      </w:r>
-      <w:r>
-        <w:rPr>
-          <w:lang w:val="es-419"/>
-        </w:rPr>
-        <w:t>sólido Compact</w:t>
-      </w:r>
-      <w:r>
-        <w:rPr>
-          <w:lang w:val="es-419"/>
-        </w:rPr>
-        <w:t xml:space="preserve"> (Especificaciones de Salida)</w:t>
-      </w:r>
-      <w:r>
-        <w:rPr>
-          <w:lang w:val="es-419"/>
-        </w:rPr>
-        <w:t xml:space="preserve"> [Online]. </w:t>
-      </w:r>
-      <w:proofErr w:type="spellStart"/>
-      <w:r>
-        <w:rPr>
-          <w:lang w:val="es-419"/>
-        </w:rPr>
-        <w:t>Available</w:t>
-      </w:r>
-      <w:proofErr w:type="spellEnd"/>
-      <w:r>
-        <w:rPr>
-          <w:lang w:val="es-419"/>
-        </w:rPr>
-        <w:t>:</w:t>
+        <w:t xml:space="preserve"> [Online]. Available:</w:t>
       </w:r>
     </w:p>
     <w:p>
@@ -50772,7 +49165,7 @@
               <w:szCs w:val="18"/>
               <w:lang w:val="es-ES"/>
             </w:rPr>
-            <w:t>9</w:t>
+            <w:t>6</w:t>
           </w:r>
           <w:r>
             <w:rPr>
@@ -50830,7 +49223,17 @@
               <w:szCs w:val="18"/>
               <w:lang w:val="es-ES"/>
             </w:rPr>
-            <w:t>Referencias</w:t>
+            <w:t>Ingeniería</w:t>
+          </w:r>
+          <w:r>
+            <w:rPr>
+              <w:caps/>
+              <w:noProof/>
+              <w:color w:val="808080" w:themeColor="background1" w:themeShade="80"/>
+              <w:sz w:val="18"/>
+              <w:szCs w:val="18"/>
+            </w:rPr>
+            <w:t xml:space="preserve"> de detalle</w:t>
           </w:r>
           <w:r>
             <w:rPr>

--- a/Hito 3/BaseHito3 - Lineal.docx
+++ b/Hito 3/BaseHito3 - Lineal.docx
@@ -275,41 +275,81 @@
           <w:b/>
         </w:rPr>
         <w:tab/>
-        <w:t>Bualó</w:t>
-      </w:r>
+      </w:r>
+      <w:proofErr w:type="spellStart"/>
       <w:r>
         <w:rPr>
           <w:rFonts w:ascii="Avenir LT Std 55 Roman" w:hAnsi="Avenir LT Std 55 Roman"/>
           <w:b/>
         </w:rPr>
-        <w:t xml:space="preserve">, </w:t>
-      </w:r>
+        <w:t>Bualó</w:t>
+      </w:r>
+      <w:proofErr w:type="spellEnd"/>
       <w:r>
         <w:rPr>
           <w:rFonts w:ascii="Avenir LT Std 55 Roman" w:hAnsi="Avenir LT Std 55 Roman"/>
           <w:b/>
         </w:rPr>
-        <w:t>Santiago</w:t>
+        <w:t xml:space="preserve">, </w:t>
       </w:r>
       <w:r>
         <w:rPr>
           <w:rFonts w:ascii="Avenir LT Std 55 Roman" w:hAnsi="Avenir LT Std 55 Roman"/>
           <w:b/>
         </w:rPr>
-        <w:t xml:space="preserve"> (Leg. Nº </w:t>
+        <w:t>Santiago</w:t>
       </w:r>
       <w:r>
         <w:rPr>
           <w:rFonts w:ascii="Avenir LT Std 55 Roman" w:hAnsi="Avenir LT Std 55 Roman"/>
           <w:b/>
         </w:rPr>
-        <w:t>57557</w:t>
-      </w:r>
+        <w:t xml:space="preserve"> (</w:t>
+      </w:r>
+      <w:proofErr w:type="spellStart"/>
       <w:r>
         <w:rPr>
           <w:rFonts w:ascii="Avenir LT Std 55 Roman" w:hAnsi="Avenir LT Std 55 Roman"/>
           <w:b/>
         </w:rPr>
+        <w:t>Leg</w:t>
+      </w:r>
+      <w:proofErr w:type="spellEnd"/>
+      <w:r>
+        <w:rPr>
+          <w:rFonts w:ascii="Avenir LT Std 55 Roman" w:hAnsi="Avenir LT Std 55 Roman"/>
+          <w:b/>
+        </w:rPr>
+        <w:t xml:space="preserve">. </w:t>
+      </w:r>
+      <w:proofErr w:type="spellStart"/>
+      <w:r>
+        <w:rPr>
+          <w:rFonts w:ascii="Avenir LT Std 55 Roman" w:hAnsi="Avenir LT Std 55 Roman"/>
+          <w:b/>
+        </w:rPr>
+        <w:t>Nº</w:t>
+      </w:r>
+      <w:proofErr w:type="spellEnd"/>
+      <w:r>
+        <w:rPr>
+          <w:rFonts w:ascii="Avenir LT Std 55 Roman" w:hAnsi="Avenir LT Std 55 Roman"/>
+          <w:b/>
+        </w:rPr>
+        <w:t xml:space="preserve"> </w:t>
+      </w:r>
+      <w:r>
+        <w:rPr>
+          <w:rFonts w:ascii="Avenir LT Std 55 Roman" w:hAnsi="Avenir LT Std 55 Roman"/>
+          <w:b/>
+        </w:rPr>
+        <w:t>57557</w:t>
+      </w:r>
+      <w:r>
+        <w:rPr>
+          <w:rFonts w:ascii="Avenir LT Std 55 Roman" w:hAnsi="Avenir LT Std 55 Roman"/>
+          <w:b/>
+        </w:rPr>
         <w:t>)</w:t>
       </w:r>
     </w:p>
@@ -348,20 +388,52 @@
           <w:rFonts w:ascii="Avenir LT Std 55 Roman" w:hAnsi="Avenir LT Std 55 Roman"/>
           <w:b/>
         </w:rPr>
-        <w:t xml:space="preserve"> (Leg. Nº </w:t>
-      </w:r>
+        <w:t xml:space="preserve"> (</w:t>
+      </w:r>
+      <w:proofErr w:type="spellStart"/>
       <w:r>
         <w:rPr>
           <w:rFonts w:ascii="Avenir LT Std 55 Roman" w:hAnsi="Avenir LT Std 55 Roman"/>
           <w:b/>
         </w:rPr>
-        <w:t>56209</w:t>
-      </w:r>
+        <w:t>Leg</w:t>
+      </w:r>
+      <w:proofErr w:type="spellEnd"/>
       <w:r>
         <w:rPr>
           <w:rFonts w:ascii="Avenir LT Std 55 Roman" w:hAnsi="Avenir LT Std 55 Roman"/>
           <w:b/>
         </w:rPr>
+        <w:t xml:space="preserve">. </w:t>
+      </w:r>
+      <w:proofErr w:type="spellStart"/>
+      <w:r>
+        <w:rPr>
+          <w:rFonts w:ascii="Avenir LT Std 55 Roman" w:hAnsi="Avenir LT Std 55 Roman"/>
+          <w:b/>
+        </w:rPr>
+        <w:t>Nº</w:t>
+      </w:r>
+      <w:proofErr w:type="spellEnd"/>
+      <w:r>
+        <w:rPr>
+          <w:rFonts w:ascii="Avenir LT Std 55 Roman" w:hAnsi="Avenir LT Std 55 Roman"/>
+          <w:b/>
+        </w:rPr>
+        <w:t xml:space="preserve"> </w:t>
+      </w:r>
+      <w:r>
+        <w:rPr>
+          <w:rFonts w:ascii="Avenir LT Std 55 Roman" w:hAnsi="Avenir LT Std 55 Roman"/>
+          <w:b/>
+        </w:rPr>
+        <w:t>56209</w:t>
+      </w:r>
+      <w:r>
+        <w:rPr>
+          <w:rFonts w:ascii="Avenir LT Std 55 Roman" w:hAnsi="Avenir LT Std 55 Roman"/>
+          <w:b/>
+        </w:rPr>
         <w:t>)</w:t>
       </w:r>
     </w:p>
@@ -400,20 +472,52 @@
           <w:rFonts w:ascii="Avenir LT Std 55 Roman" w:hAnsi="Avenir LT Std 55 Roman"/>
           <w:b/>
         </w:rPr>
-        <w:t xml:space="preserve"> (Leg. Nº </w:t>
-      </w:r>
+        <w:t xml:space="preserve"> (</w:t>
+      </w:r>
+      <w:proofErr w:type="spellStart"/>
       <w:r>
         <w:rPr>
           <w:rFonts w:ascii="Avenir LT Std 55 Roman" w:hAnsi="Avenir LT Std 55 Roman"/>
           <w:b/>
         </w:rPr>
-        <w:t>58288</w:t>
-      </w:r>
+        <w:t>Leg</w:t>
+      </w:r>
+      <w:proofErr w:type="spellEnd"/>
       <w:r>
         <w:rPr>
           <w:rFonts w:ascii="Avenir LT Std 55 Roman" w:hAnsi="Avenir LT Std 55 Roman"/>
           <w:b/>
         </w:rPr>
+        <w:t xml:space="preserve">. </w:t>
+      </w:r>
+      <w:proofErr w:type="spellStart"/>
+      <w:r>
+        <w:rPr>
+          <w:rFonts w:ascii="Avenir LT Std 55 Roman" w:hAnsi="Avenir LT Std 55 Roman"/>
+          <w:b/>
+        </w:rPr>
+        <w:t>Nº</w:t>
+      </w:r>
+      <w:proofErr w:type="spellEnd"/>
+      <w:r>
+        <w:rPr>
+          <w:rFonts w:ascii="Avenir LT Std 55 Roman" w:hAnsi="Avenir LT Std 55 Roman"/>
+          <w:b/>
+        </w:rPr>
+        <w:t xml:space="preserve"> </w:t>
+      </w:r>
+      <w:r>
+        <w:rPr>
+          <w:rFonts w:ascii="Avenir LT Std 55 Roman" w:hAnsi="Avenir LT Std 55 Roman"/>
+          <w:b/>
+        </w:rPr>
+        <w:t>58288</w:t>
+      </w:r>
+      <w:r>
+        <w:rPr>
+          <w:rFonts w:ascii="Avenir LT Std 55 Roman" w:hAnsi="Avenir LT Std 55 Roman"/>
+          <w:b/>
+        </w:rPr>
         <w:t>)</w:t>
       </w:r>
     </w:p>
@@ -438,87 +542,128 @@
           <w:rFonts w:ascii="Avenir LT Std 55 Roman" w:hAnsi="Avenir LT Std 55 Roman"/>
           <w:b/>
         </w:rPr>
-        <w:t xml:space="preserve"> (Leg. Nº </w:t>
-      </w:r>
+        <w:t xml:space="preserve"> (</w:t>
+      </w:r>
+      <w:proofErr w:type="spellStart"/>
       <w:r>
         <w:rPr>
           <w:rFonts w:ascii="Avenir LT Std 55 Roman" w:hAnsi="Avenir LT Std 55 Roman"/>
           <w:b/>
         </w:rPr>
-        <w:t>58300</w:t>
-      </w:r>
+        <w:t>Leg</w:t>
+      </w:r>
+      <w:proofErr w:type="spellEnd"/>
       <w:r>
         <w:rPr>
           <w:rFonts w:ascii="Avenir LT Std 55 Roman" w:hAnsi="Avenir LT Std 55 Roman"/>
           <w:b/>
         </w:rPr>
-        <w:t>)</w:t>
-      </w:r>
-    </w:p>
-    <w:p>
-      <w:pPr>
-        <w:spacing w:after="0" w:line="360" w:lineRule="auto"/>
+        <w:t xml:space="preserve">. </w:t>
+      </w:r>
+      <w:proofErr w:type="spellStart"/>
+      <w:r>
         <w:rPr>
           <w:rFonts w:ascii="Avenir LT Std 55 Roman" w:hAnsi="Avenir LT Std 55 Roman"/>
           <w:b/>
         </w:rPr>
-      </w:pPr>
-    </w:p>
-    <w:p>
-      <w:pPr>
-        <w:spacing w:after="0" w:line="360" w:lineRule="auto"/>
+        <w:t>Nº</w:t>
+      </w:r>
+      <w:proofErr w:type="spellEnd"/>
+      <w:r>
         <w:rPr>
           <w:rFonts w:ascii="Avenir LT Std 55 Roman" w:hAnsi="Avenir LT Std 55 Roman"/>
           <w:b/>
         </w:rPr>
-      </w:pPr>
+        <w:t xml:space="preserve"> </w:t>
+      </w:r>
       <w:r>
         <w:rPr>
           <w:rFonts w:ascii="Avenir LT Std 55 Roman" w:hAnsi="Avenir LT Std 55 Roman"/>
           <w:b/>
         </w:rPr>
-        <w:t>DOCENTES TITULARE</w:t>
+        <w:t>58300</w:t>
       </w:r>
       <w:r>
         <w:rPr>
           <w:rFonts w:ascii="Avenir LT Std 55 Roman" w:hAnsi="Avenir LT Std 55 Roman"/>
           <w:b/>
         </w:rPr>
-        <w:t>S</w:t>
-      </w:r>
-      <w:r>
+        <w:t>)</w:t>
+      </w:r>
+    </w:p>
+    <w:p>
+      <w:pPr>
+        <w:spacing w:after="0" w:line="360" w:lineRule="auto"/>
         <w:rPr>
           <w:rFonts w:ascii="Avenir LT Std 55 Roman" w:hAnsi="Avenir LT Std 55 Roman"/>
           <w:b/>
         </w:rPr>
-        <w:t>:</w:t>
-      </w:r>
-      <w:r>
+      </w:pPr>
+    </w:p>
+    <w:p>
+      <w:pPr>
+        <w:spacing w:after="0" w:line="360" w:lineRule="auto"/>
         <w:rPr>
           <w:rFonts w:ascii="Avenir LT Std 55 Roman" w:hAnsi="Avenir LT Std 55 Roman"/>
           <w:b/>
         </w:rPr>
-        <w:tab/>
-      </w:r>
+      </w:pPr>
       <w:r>
         <w:rPr>
           <w:rFonts w:ascii="Avenir LT Std 55 Roman" w:hAnsi="Avenir LT Std 55 Roman"/>
           <w:b/>
         </w:rPr>
-        <w:t xml:space="preserve">Pingitore, </w:t>
+        <w:t>DOCENTES TITULARE</w:t>
       </w:r>
       <w:r>
         <w:rPr>
           <w:rFonts w:ascii="Avenir LT Std 55 Roman" w:hAnsi="Avenir LT Std 55 Roman"/>
           <w:b/>
         </w:rPr>
-        <w:t xml:space="preserve">Ricardo </w:t>
+        <w:t>S</w:t>
       </w:r>
       <w:r>
         <w:rPr>
           <w:rFonts w:ascii="Avenir LT Std 55 Roman" w:hAnsi="Avenir LT Std 55 Roman"/>
           <w:b/>
         </w:rPr>
+        <w:t>:</w:t>
+      </w:r>
+      <w:r>
+        <w:rPr>
+          <w:rFonts w:ascii="Avenir LT Std 55 Roman" w:hAnsi="Avenir LT Std 55 Roman"/>
+          <w:b/>
+        </w:rPr>
+        <w:tab/>
+      </w:r>
+      <w:proofErr w:type="spellStart"/>
+      <w:r>
+        <w:rPr>
+          <w:rFonts w:ascii="Avenir LT Std 55 Roman" w:hAnsi="Avenir LT Std 55 Roman"/>
+          <w:b/>
+        </w:rPr>
+        <w:t>Pingitore</w:t>
+      </w:r>
+      <w:proofErr w:type="spellEnd"/>
+      <w:r>
+        <w:rPr>
+          <w:rFonts w:ascii="Avenir LT Std 55 Roman" w:hAnsi="Avenir LT Std 55 Roman"/>
+          <w:b/>
+        </w:rPr>
+        <w:t xml:space="preserve">, </w:t>
+      </w:r>
+      <w:r>
+        <w:rPr>
+          <w:rFonts w:ascii="Avenir LT Std 55 Roman" w:hAnsi="Avenir LT Std 55 Roman"/>
+          <w:b/>
+        </w:rPr>
+        <w:t xml:space="preserve">Ricardo </w:t>
+      </w:r>
+      <w:r>
+        <w:rPr>
+          <w:rFonts w:ascii="Avenir LT Std 55 Roman" w:hAnsi="Avenir LT Std 55 Roman"/>
+          <w:b/>
+        </w:rPr>
         <w:t>Alejandro</w:t>
       </w:r>
     </w:p>
@@ -531,12 +676,21 @@
           <w:b/>
         </w:rPr>
       </w:pPr>
+      <w:proofErr w:type="spellStart"/>
       <w:r>
         <w:rPr>
           <w:rFonts w:ascii="Avenir LT Std 55 Roman" w:hAnsi="Avenir LT Std 55 Roman"/>
           <w:b/>
         </w:rPr>
-        <w:t>Orchessi, Walter</w:t>
+        <w:t>Orchessi</w:t>
+      </w:r>
+      <w:proofErr w:type="spellEnd"/>
+      <w:r>
+        <w:rPr>
+          <w:rFonts w:ascii="Avenir LT Std 55 Roman" w:hAnsi="Avenir LT Std 55 Roman"/>
+          <w:b/>
+        </w:rPr>
+        <w:t>, Walter</w:t>
       </w:r>
     </w:p>
     <w:p>
@@ -11749,24 +11903,28 @@
             <w:r>
               <w:t>(</w:t>
             </w:r>
+            <w:proofErr w:type="spellStart"/>
             <w:r>
               <w:rPr>
                 <w:i/>
               </w:rPr>
               <w:t>Alternate</w:t>
             </w:r>
+            <w:proofErr w:type="spellEnd"/>
             <w:r>
               <w:rPr>
                 <w:i/>
               </w:rPr>
               <w:t xml:space="preserve"> </w:t>
             </w:r>
+            <w:proofErr w:type="spellStart"/>
             <w:r>
               <w:rPr>
                 <w:i/>
               </w:rPr>
               <w:t>Current</w:t>
             </w:r>
+            <w:proofErr w:type="spellEnd"/>
             <w:r>
               <w:t>)</w:t>
             </w:r>
@@ -11804,13 +11962,47 @@
             <w:r>
               <w:t>Conversor de señal analógica a digital (</w:t>
             </w:r>
+            <w:proofErr w:type="spellStart"/>
             <w:r>
               <w:rPr>
                 <w:i/>
                 <w:iCs/>
               </w:rPr>
-              <w:t>Analog to Digital Converter</w:t>
-            </w:r>
+              <w:t>Analog</w:t>
+            </w:r>
+            <w:proofErr w:type="spellEnd"/>
+            <w:r>
+              <w:rPr>
+                <w:i/>
+                <w:iCs/>
+              </w:rPr>
+              <w:t xml:space="preserve"> </w:t>
+            </w:r>
+            <w:proofErr w:type="spellStart"/>
+            <w:r>
+              <w:rPr>
+                <w:i/>
+                <w:iCs/>
+              </w:rPr>
+              <w:t>to</w:t>
+            </w:r>
+            <w:proofErr w:type="spellEnd"/>
+            <w:r>
+              <w:rPr>
+                <w:i/>
+                <w:iCs/>
+              </w:rPr>
+              <w:t xml:space="preserve"> Digital </w:t>
+            </w:r>
+            <w:proofErr w:type="spellStart"/>
+            <w:r>
+              <w:rPr>
+                <w:i/>
+                <w:iCs/>
+              </w:rPr>
+              <w:t>Converter</w:t>
+            </w:r>
+            <w:proofErr w:type="spellEnd"/>
             <w:r>
               <w:t>)</w:t>
             </w:r>
@@ -11878,12 +12070,14 @@
               </w:rPr>
               <w:t xml:space="preserve"> </w:t>
             </w:r>
+            <w:proofErr w:type="spellStart"/>
             <w:r>
               <w:rPr>
                 <w:i/>
               </w:rPr>
               <w:t>Current</w:t>
             </w:r>
+            <w:proofErr w:type="spellEnd"/>
             <w:r>
               <w:t>)</w:t>
             </w:r>
@@ -11942,24 +12136,28 @@
             <w:r>
               <w:t>(</w:t>
             </w:r>
+            <w:proofErr w:type="spellStart"/>
             <w:r>
               <w:rPr>
                 <w:i/>
               </w:rPr>
               <w:t>ElectroMagnetic</w:t>
             </w:r>
+            <w:proofErr w:type="spellEnd"/>
             <w:r>
               <w:rPr>
                 <w:i/>
               </w:rPr>
               <w:t xml:space="preserve"> </w:t>
             </w:r>
+            <w:proofErr w:type="spellStart"/>
             <w:r>
               <w:rPr>
                 <w:i/>
               </w:rPr>
               <w:t>Compatibility</w:t>
             </w:r>
+            <w:proofErr w:type="spellEnd"/>
             <w:r>
               <w:t>)</w:t>
             </w:r>
@@ -12106,12 +12304,14 @@
                 <w:i/>
               </w:rPr>
             </w:pPr>
+            <w:proofErr w:type="spellStart"/>
             <w:r>
               <w:rPr>
                 <w:i/>
               </w:rPr>
               <w:t>To</w:t>
             </w:r>
+            <w:proofErr w:type="spellEnd"/>
             <w:r>
               <w:rPr>
                 <w:i/>
@@ -12130,12 +12330,14 @@
               </w:rPr>
               <w:t xml:space="preserve"> </w:t>
             </w:r>
+            <w:proofErr w:type="spellStart"/>
             <w:r>
               <w:rPr>
                 <w:i/>
               </w:rPr>
               <w:t>Determined</w:t>
             </w:r>
+            <w:proofErr w:type="spellEnd"/>
           </w:p>
         </w:tc>
       </w:tr>
@@ -12165,12 +12367,28 @@
                 <w:i/>
               </w:rPr>
             </w:pPr>
+            <w:proofErr w:type="spellStart"/>
             <w:r>
               <w:rPr>
                 <w:i/>
               </w:rPr>
-              <w:t>To Be Confirmed</w:t>
-            </w:r>
+              <w:t>To</w:t>
+            </w:r>
+            <w:proofErr w:type="spellEnd"/>
+            <w:r>
+              <w:rPr>
+                <w:i/>
+              </w:rPr>
+              <w:t xml:space="preserve"> Be </w:t>
+            </w:r>
+            <w:proofErr w:type="spellStart"/>
+            <w:r>
+              <w:rPr>
+                <w:i/>
+              </w:rPr>
+              <w:t>Confirmed</w:t>
+            </w:r>
+            <w:proofErr w:type="spellEnd"/>
           </w:p>
         </w:tc>
       </w:tr>
@@ -12329,12 +12547,37 @@
             <w:r>
               <w:t>Alimentación a través de Ethernet (</w:t>
             </w:r>
+            <w:proofErr w:type="spellStart"/>
             <w:r>
               <w:rPr>
                 <w:i/>
                 <w:iCs/>
               </w:rPr>
-              <w:t>Power Over Ethernet</w:t>
+              <w:t>Power</w:t>
+            </w:r>
+            <w:proofErr w:type="spellEnd"/>
+            <w:r>
+              <w:rPr>
+                <w:i/>
+                <w:iCs/>
+              </w:rPr>
+              <w:t xml:space="preserve"> </w:t>
+            </w:r>
+            <w:proofErr w:type="spellStart"/>
+            <w:r>
+              <w:rPr>
+                <w:i/>
+                <w:iCs/>
+              </w:rPr>
+              <w:t>Over</w:t>
+            </w:r>
+            <w:proofErr w:type="spellEnd"/>
+            <w:r>
+              <w:rPr>
+                <w:i/>
+                <w:iCs/>
+              </w:rPr>
+              <w:t xml:space="preserve"> Ethernet</w:t>
             </w:r>
             <w:r>
               <w:t>)</w:t>
@@ -12464,7 +12707,21 @@
               <w:rPr>
                 <w:rStyle w:val="apple-converted-space"/>
               </w:rPr>
-              <w:t xml:space="preserve"> conceptos actuales como IoT (</w:t>
+              <w:t xml:space="preserve"> conceptos actuales como </w:t>
+            </w:r>
+            <w:proofErr w:type="spellStart"/>
+            <w:r>
+              <w:rPr>
+                <w:rStyle w:val="apple-converted-space"/>
+              </w:rPr>
+              <w:t>IoT</w:t>
+            </w:r>
+            <w:proofErr w:type="spellEnd"/>
+            <w:r>
+              <w:rPr>
+                <w:rStyle w:val="apple-converted-space"/>
+              </w:rPr>
+              <w:t xml:space="preserve"> (</w:t>
             </w:r>
             <w:r>
               <w:rPr>
@@ -12472,8 +12729,36 @@
                 <w:i/>
                 <w:iCs/>
               </w:rPr>
-              <w:t>Internet Of Things</w:t>
-            </w:r>
+              <w:t xml:space="preserve">Internet </w:t>
+            </w:r>
+            <w:proofErr w:type="spellStart"/>
+            <w:r>
+              <w:rPr>
+                <w:rStyle w:val="apple-converted-space"/>
+                <w:i/>
+                <w:iCs/>
+              </w:rPr>
+              <w:t>Of</w:t>
+            </w:r>
+            <w:proofErr w:type="spellEnd"/>
+            <w:r>
+              <w:rPr>
+                <w:rStyle w:val="apple-converted-space"/>
+                <w:i/>
+                <w:iCs/>
+              </w:rPr>
+              <w:t xml:space="preserve"> </w:t>
+            </w:r>
+            <w:proofErr w:type="spellStart"/>
+            <w:r>
+              <w:rPr>
+                <w:rStyle w:val="apple-converted-space"/>
+                <w:i/>
+                <w:iCs/>
+              </w:rPr>
+              <w:t>Things</w:t>
+            </w:r>
+            <w:proofErr w:type="spellEnd"/>
             <w:r>
               <w:rPr>
                 <w:rStyle w:val="apple-converted-space"/>
@@ -12510,12 +12795,21 @@
                 <w:sz w:val="20"/>
               </w:rPr>
             </w:pPr>
+            <w:proofErr w:type="spellStart"/>
             <w:r>
               <w:rPr>
                 <w:rFonts w:asciiTheme="minorHAnsi" w:hAnsiTheme="minorHAnsi"/>
                 <w:sz w:val="20"/>
               </w:rPr>
-              <w:t>Pull Up</w:t>
+              <w:t>Pull</w:t>
+            </w:r>
+            <w:proofErr w:type="spellEnd"/>
+            <w:r>
+              <w:rPr>
+                <w:rFonts w:asciiTheme="minorHAnsi" w:hAnsiTheme="minorHAnsi"/>
+                <w:sz w:val="20"/>
+              </w:rPr>
+              <w:t xml:space="preserve"> Up</w:t>
             </w:r>
           </w:p>
         </w:tc>
@@ -12535,7 +12829,21 @@
               <w:rPr>
                 <w:rStyle w:val="apple-converted-space"/>
               </w:rPr>
-              <w:t>Refiere al concepto de fijar un estado lógico alto cuando la entrada o salida sobre la que se realiza el pull-up se encuentre en estado de alta impedancia (o circuito abierto).</w:t>
+              <w:t xml:space="preserve">Refiere al concepto de fijar un estado lógico alto cuando la entrada o salida sobre la que se realiza el </w:t>
+            </w:r>
+            <w:proofErr w:type="spellStart"/>
+            <w:r>
+              <w:rPr>
+                <w:rStyle w:val="apple-converted-space"/>
+              </w:rPr>
+              <w:t>pull</w:t>
+            </w:r>
+            <w:proofErr w:type="spellEnd"/>
+            <w:r>
+              <w:rPr>
+                <w:rStyle w:val="apple-converted-space"/>
+              </w:rPr>
+              <w:t>-up se encuentre en estado de alta impedancia (o circuito abierto).</w:t>
             </w:r>
           </w:p>
         </w:tc>
@@ -12558,12 +12866,37 @@
                 <w:sz w:val="20"/>
               </w:rPr>
             </w:pPr>
+            <w:proofErr w:type="spellStart"/>
             <w:r>
               <w:rPr>
                 <w:rFonts w:asciiTheme="minorHAnsi" w:hAnsiTheme="minorHAnsi"/>
                 <w:sz w:val="20"/>
               </w:rPr>
-              <w:t>Power Over Ethernet</w:t>
+              <w:t>Power</w:t>
+            </w:r>
+            <w:proofErr w:type="spellEnd"/>
+            <w:r>
+              <w:rPr>
+                <w:rFonts w:asciiTheme="minorHAnsi" w:hAnsiTheme="minorHAnsi"/>
+                <w:sz w:val="20"/>
+              </w:rPr>
+              <w:t xml:space="preserve"> </w:t>
+            </w:r>
+            <w:proofErr w:type="spellStart"/>
+            <w:r>
+              <w:rPr>
+                <w:rFonts w:asciiTheme="minorHAnsi" w:hAnsiTheme="minorHAnsi"/>
+                <w:sz w:val="20"/>
+              </w:rPr>
+              <w:t>Over</w:t>
+            </w:r>
+            <w:proofErr w:type="spellEnd"/>
+            <w:r>
+              <w:rPr>
+                <w:rFonts w:asciiTheme="minorHAnsi" w:hAnsiTheme="minorHAnsi"/>
+                <w:sz w:val="20"/>
+              </w:rPr>
+              <w:t xml:space="preserve"> Ethernet</w:t>
             </w:r>
           </w:p>
         </w:tc>
@@ -12589,7 +12922,21 @@
               <w:rPr>
                 <w:rStyle w:val="apple-converted-space"/>
               </w:rPr>
-              <w:t xml:space="preserve"> Se verá con mas detalle a lo largo del trabajo.</w:t>
+              <w:t xml:space="preserve"> Se verá con </w:t>
+            </w:r>
+            <w:proofErr w:type="spellStart"/>
+            <w:r>
+              <w:rPr>
+                <w:rStyle w:val="apple-converted-space"/>
+              </w:rPr>
+              <w:t>mas</w:t>
+            </w:r>
+            <w:proofErr w:type="spellEnd"/>
+            <w:r>
+              <w:rPr>
+                <w:rStyle w:val="apple-converted-space"/>
+              </w:rPr>
+              <w:t xml:space="preserve"> detalle a lo largo del trabajo.</w:t>
             </w:r>
           </w:p>
         </w:tc>
@@ -12726,23 +13073,29 @@
           <w:color w:val="auto"/>
           <w:lang w:val="es-AR"/>
         </w:rPr>
-        <w:t xml:space="preserve"> Campiutti S.R.L.</w:t>
-      </w:r>
-      <w:r>
-        <w:rPr>
+        <w:t xml:space="preserve"> </w:t>
+      </w:r>
+      <w:proofErr w:type="spellStart"/>
+      <w:r>
+        <w:rPr>
+          <w:i/>
+          <w:iCs/>
           <w:vanish w:val="0"/>
           <w:color w:val="auto"/>
           <w:lang w:val="es-AR"/>
         </w:rPr>
-        <w:t xml:space="preserve">” se realiza la producción de piezas mecanizadas para automóviles. Para validar las dimensiones de </w:t>
-      </w:r>
-      <w:r>
-        <w:rPr>
+        <w:t>Campiutti</w:t>
+      </w:r>
+      <w:proofErr w:type="spellEnd"/>
+      <w:r>
+        <w:rPr>
+          <w:i/>
+          <w:iCs/>
           <w:vanish w:val="0"/>
           <w:color w:val="auto"/>
           <w:lang w:val="es-AR"/>
         </w:rPr>
-        <w:t>dichas piezas</w:t>
+        <w:t xml:space="preserve"> S.R.L.</w:t>
       </w:r>
       <w:r>
         <w:rPr>
@@ -12750,7 +13103,7 @@
           <w:color w:val="auto"/>
           <w:lang w:val="es-AR"/>
         </w:rPr>
-        <w:t>, éstas son posicionadas para ser medidas utilizando calibres digitales.</w:t>
+        <w:t xml:space="preserve">” se realiza la producción de piezas mecanizadas para automóviles. Para validar las dimensiones de </w:t>
       </w:r>
       <w:r>
         <w:rPr>
@@ -12758,41 +13111,41 @@
           <w:color w:val="auto"/>
           <w:lang w:val="es-AR"/>
         </w:rPr>
-        <w:t xml:space="preserve"> </w:t>
-      </w:r>
-    </w:p>
-    <w:p>
-      <w:pPr>
-        <w:pStyle w:val="Oculta"/>
+        <w:t>dichas piezas</w:t>
+      </w:r>
+      <w:r>
         <w:rPr>
           <w:vanish w:val="0"/>
           <w:color w:val="auto"/>
           <w:lang w:val="es-AR"/>
         </w:rPr>
-      </w:pPr>
+        <w:t>, éstas son posicionadas para ser medidas utilizando calibres digitales.</w:t>
+      </w:r>
       <w:r>
         <w:rPr>
           <w:vanish w:val="0"/>
           <w:color w:val="auto"/>
           <w:lang w:val="es-AR"/>
         </w:rPr>
-        <w:t>Se dispone de un operario que registra</w:t>
-      </w:r>
-      <w:r>
+        <w:t xml:space="preserve"> </w:t>
+      </w:r>
+    </w:p>
+    <w:p>
+      <w:pPr>
+        <w:pStyle w:val="Oculta"/>
         <w:rPr>
           <w:vanish w:val="0"/>
           <w:color w:val="auto"/>
           <w:lang w:val="es-AR"/>
         </w:rPr>
-        <w:t xml:space="preserve"> manualmente</w:t>
-      </w:r>
+      </w:pPr>
       <w:r>
         <w:rPr>
           <w:vanish w:val="0"/>
           <w:color w:val="auto"/>
           <w:lang w:val="es-AR"/>
         </w:rPr>
-        <w:t xml:space="preserve"> la medición </w:t>
+        <w:t>Se dispone de un operario que registra</w:t>
       </w:r>
       <w:r>
         <w:rPr>
@@ -12800,7 +13153,7 @@
           <w:color w:val="auto"/>
           <w:lang w:val="es-AR"/>
         </w:rPr>
-        <w:t xml:space="preserve">indicada </w:t>
+        <w:t xml:space="preserve"> manualmente</w:t>
       </w:r>
       <w:r>
         <w:rPr>
@@ -12808,7 +13161,7 @@
           <w:color w:val="auto"/>
           <w:lang w:val="es-AR"/>
         </w:rPr>
-        <w:t>por el calibre</w:t>
+        <w:t xml:space="preserve"> la medición </w:t>
       </w:r>
       <w:r>
         <w:rPr>
@@ -12816,7 +13169,7 @@
           <w:color w:val="auto"/>
           <w:lang w:val="es-AR"/>
         </w:rPr>
-        <w:t xml:space="preserve"> </w:t>
+        <w:t xml:space="preserve">indicada </w:t>
       </w:r>
       <w:r>
         <w:rPr>
@@ -12824,7 +13177,7 @@
           <w:color w:val="auto"/>
           <w:lang w:val="es-AR"/>
         </w:rPr>
-        <w:t xml:space="preserve">en una aplicación contenida en una Tablet, donde además </w:t>
+        <w:t>por el calibre</w:t>
       </w:r>
       <w:r>
         <w:rPr>
@@ -12832,7 +13185,7 @@
           <w:color w:val="auto"/>
           <w:lang w:val="es-AR"/>
         </w:rPr>
-        <w:t xml:space="preserve">éste </w:t>
+        <w:t xml:space="preserve"> </w:t>
       </w:r>
       <w:r>
         <w:rPr>
@@ -12840,7 +13193,7 @@
           <w:color w:val="auto"/>
           <w:lang w:val="es-AR"/>
         </w:rPr>
-        <w:t>controla</w:t>
+        <w:t xml:space="preserve">en una aplicación contenida en una Tablet, donde además </w:t>
       </w:r>
       <w:r>
         <w:rPr>
@@ -12848,7 +13201,7 @@
           <w:color w:val="auto"/>
           <w:lang w:val="es-AR"/>
         </w:rPr>
-        <w:t xml:space="preserve"> que dicha medición esté dentro de las tolerancias </w:t>
+        <w:t xml:space="preserve">éste </w:t>
       </w:r>
       <w:r>
         <w:rPr>
@@ -12856,7 +13209,7 @@
           <w:color w:val="auto"/>
           <w:lang w:val="es-AR"/>
         </w:rPr>
-        <w:t>admitidas (</w:t>
+        <w:t>controla</w:t>
       </w:r>
       <w:r>
         <w:rPr>
@@ -12864,7 +13217,7 @@
           <w:color w:val="auto"/>
           <w:lang w:val="es-AR"/>
         </w:rPr>
-        <w:t xml:space="preserve">especificadas en la </w:t>
+        <w:t xml:space="preserve"> que dicha medición esté dentro de las tolerancias </w:t>
       </w:r>
       <w:r>
         <w:rPr>
@@ -12872,7 +13225,7 @@
           <w:color w:val="auto"/>
           <w:lang w:val="es-AR"/>
         </w:rPr>
-        <w:t xml:space="preserve">misma </w:t>
+        <w:t>admitidas (</w:t>
       </w:r>
       <w:r>
         <w:rPr>
@@ -12880,7 +13233,7 @@
           <w:color w:val="auto"/>
           <w:lang w:val="es-AR"/>
         </w:rPr>
-        <w:t>aplicación</w:t>
+        <w:t xml:space="preserve">especificadas en la </w:t>
       </w:r>
       <w:r>
         <w:rPr>
@@ -12888,7 +13241,7 @@
           <w:color w:val="auto"/>
           <w:lang w:val="es-AR"/>
         </w:rPr>
-        <w:t>)</w:t>
+        <w:t xml:space="preserve">misma </w:t>
       </w:r>
       <w:r>
         <w:rPr>
@@ -12896,7 +13249,7 @@
           <w:color w:val="auto"/>
           <w:lang w:val="es-AR"/>
         </w:rPr>
-        <w:t>. Luego,</w:t>
+        <w:t>aplicación</w:t>
       </w:r>
       <w:r>
         <w:rPr>
@@ -12904,7 +13257,7 @@
           <w:color w:val="auto"/>
           <w:lang w:val="es-AR"/>
         </w:rPr>
-        <w:t xml:space="preserve"> a través de ella envía la medición </w:t>
+        <w:t>)</w:t>
       </w:r>
       <w:r>
         <w:rPr>
@@ -12912,7 +13265,7 @@
           <w:color w:val="auto"/>
           <w:lang w:val="es-AR"/>
         </w:rPr>
-        <w:t xml:space="preserve">registrada </w:t>
+        <w:t>. Luego,</w:t>
       </w:r>
       <w:r>
         <w:rPr>
@@ -12920,7 +13273,7 @@
           <w:color w:val="auto"/>
           <w:lang w:val="es-AR"/>
         </w:rPr>
-        <w:t>a</w:t>
+        <w:t xml:space="preserve"> a través de ella envía la medición </w:t>
       </w:r>
       <w:r>
         <w:rPr>
@@ -12928,7 +13281,7 @@
           <w:color w:val="auto"/>
           <w:lang w:val="es-AR"/>
         </w:rPr>
-        <w:t>l servidor de la planta</w:t>
+        <w:t xml:space="preserve">registrada </w:t>
       </w:r>
       <w:r>
         <w:rPr>
@@ -12936,25 +13289,59 @@
           <w:color w:val="auto"/>
           <w:lang w:val="es-AR"/>
         </w:rPr>
-        <w:t>.</w:t>
-      </w:r>
-    </w:p>
-    <w:p>
-      <w:pPr>
-        <w:pStyle w:val="Oculta"/>
+        <w:t>a</w:t>
+      </w:r>
+      <w:r>
         <w:rPr>
           <w:vanish w:val="0"/>
           <w:color w:val="auto"/>
           <w:lang w:val="es-AR"/>
         </w:rPr>
-      </w:pPr>
+        <w:t>l servidor de la planta</w:t>
+      </w:r>
       <w:r>
         <w:rPr>
           <w:vanish w:val="0"/>
           <w:color w:val="auto"/>
           <w:lang w:val="es-AR"/>
         </w:rPr>
-        <w:t>Los inconvenientes planteados por el cliente (dueño de la planta, Leandro Campiutti), son los siguientes:</w:t>
+        <w:t>.</w:t>
+      </w:r>
+    </w:p>
+    <w:p>
+      <w:pPr>
+        <w:pStyle w:val="Oculta"/>
+        <w:rPr>
+          <w:vanish w:val="0"/>
+          <w:color w:val="auto"/>
+          <w:lang w:val="es-AR"/>
+        </w:rPr>
+      </w:pPr>
+      <w:r>
+        <w:rPr>
+          <w:vanish w:val="0"/>
+          <w:color w:val="auto"/>
+          <w:lang w:val="es-AR"/>
+        </w:rPr>
+        <w:t xml:space="preserve">Los inconvenientes planteados por el cliente (dueño de la planta, Leandro </w:t>
+      </w:r>
+      <w:proofErr w:type="spellStart"/>
+      <w:r>
+        <w:rPr>
+          <w:vanish w:val="0"/>
+          <w:color w:val="auto"/>
+          <w:lang w:val="es-AR"/>
+        </w:rPr>
+        <w:t>Campiutti</w:t>
+      </w:r>
+      <w:proofErr w:type="spellEnd"/>
+      <w:r>
+        <w:rPr>
+          <w:vanish w:val="0"/>
+          <w:color w:val="auto"/>
+          <w:lang w:val="es-AR"/>
+        </w:rPr>
+        <w:t>), son los siguientes:</w:t>
       </w:r>
     </w:p>
     <w:p>
@@ -13320,7 +13707,25 @@
           <w:iCs/>
           <w:lang w:val="es-ES"/>
         </w:rPr>
-        <w:t xml:space="preserve"> Campiutti S.R.L.</w:t>
+        <w:t xml:space="preserve"> </w:t>
+      </w:r>
+      <w:proofErr w:type="spellStart"/>
+      <w:r>
+        <w:rPr>
+          <w:i/>
+          <w:iCs/>
+          <w:lang w:val="es-ES"/>
+        </w:rPr>
+        <w:t>Campiutti</w:t>
+      </w:r>
+      <w:proofErr w:type="spellEnd"/>
+      <w:r>
+        <w:rPr>
+          <w:i/>
+          <w:iCs/>
+          <w:lang w:val="es-ES"/>
+        </w:rPr>
+        <w:t xml:space="preserve"> S.R.L.</w:t>
       </w:r>
       <w:r>
         <w:rPr>
@@ -13612,7 +14017,23 @@
           <w:vanish w:val="0"/>
           <w:color w:val="auto"/>
         </w:rPr>
-        <w:t>El relevamiento de datos para la obtención de los requerimientos se realizó mediante conversaciones directas con el dueño de la fábrica. Éste indicó tanto detalles de funcionamiento a tener en cuenta, como del instrumental a utilizar (los calibres digitales).</w:t>
+        <w:t xml:space="preserve">El relevamiento de datos para la obtención de los requerimientos se realizó mediante conversaciones directas con el dueño de la fábrica. Éste indicó tanto detalles de funcionamiento </w:t>
+      </w:r>
+      <w:proofErr w:type="gramStart"/>
+      <w:r>
+        <w:rPr>
+          <w:vanish w:val="0"/>
+          <w:color w:val="auto"/>
+        </w:rPr>
+        <w:t>a</w:t>
+      </w:r>
+      <w:proofErr w:type="gramEnd"/>
+      <w:r>
+        <w:rPr>
+          <w:vanish w:val="0"/>
+          <w:color w:val="auto"/>
+        </w:rPr>
+        <w:t xml:space="preserve"> tener en cuenta, como del instrumental a utilizar (los calibres digitales).</w:t>
       </w:r>
     </w:p>
     <w:p>
@@ -14092,7 +14513,15 @@
               <w:t xml:space="preserve"> </w:t>
             </w:r>
             <w:r>
-              <w:t>- 200 mBar modelo SS611ED</w:t>
+              <w:t xml:space="preserve">- 200 </w:t>
+            </w:r>
+            <w:proofErr w:type="spellStart"/>
+            <w:r>
+              <w:t>mBar</w:t>
+            </w:r>
+            <w:proofErr w:type="spellEnd"/>
+            <w:r>
+              <w:t xml:space="preserve"> modelo SS611ED</w:t>
             </w:r>
             <w:r>
               <w:t xml:space="preserve"> y puertos de salidas digitales de 24VDC, para contemplar una escalabilidad a futuro.</w:t>
@@ -17403,7 +17832,15 @@
               <w:keepNext/>
             </w:pPr>
             <w:r>
-              <w:t>Si un calibre está apagado y se solicita una medición de dicho calibre, deberá contemplar un TimeOut de 5 segundos y comunicar al servidor que el calibre está apagado.</w:t>
+              <w:t xml:space="preserve">Si un calibre está apagado y se solicita una medición de dicho calibre, deberá contemplar un </w:t>
+            </w:r>
+            <w:proofErr w:type="spellStart"/>
+            <w:r>
+              <w:t>TimeOut</w:t>
+            </w:r>
+            <w:proofErr w:type="spellEnd"/>
+            <w:r>
+              <w:t xml:space="preserve"> de 5 segundos y comunicar al servidor que el calibre está apagado.</w:t>
             </w:r>
           </w:p>
         </w:tc>
@@ -21126,10 +21563,12 @@
       <w:r>
         <w:t xml:space="preserve"> </w:t>
       </w:r>
+      <w:proofErr w:type="spellStart"/>
       <w:r>
         <w:t>Tests</w:t>
       </w:r>
       <w:bookmarkEnd w:id="44"/>
+      <w:proofErr w:type="spellEnd"/>
     </w:p>
     <w:tbl>
       <w:tblPr>
@@ -21239,7 +21678,15 @@
               <w:t>1</w:t>
             </w:r>
             <w:r>
-              <w:t xml:space="preserve">. Verifique que ambas puntas del osciloscopio estén correctamente conectadas, y que cada una de ellas tenga la referencia conectado al pin de tierra inmediatamente al lado del que se intenta medir. El osciloscopio deberá estar ajustado para mostrar en pantalla un período no mayor a 5ms, dado que la trama es de 13 datos y la señal de CLK es de 4096Hz. Deberá tener también acoplado AC para evitar ver señales de tensión continua. La amplitud que se pueda ver en pantalla deberá ser no mayor a 5VDC </w:t>
+              <w:t xml:space="preserve">. Verifique que ambas puntas del osciloscopio estén correctamente conectadas, y que cada una de ellas tenga la </w:t>
+            </w:r>
+            <w:proofErr w:type="gramStart"/>
+            <w:r>
+              <w:t>referencia conectado</w:t>
+            </w:r>
+            <w:proofErr w:type="gramEnd"/>
+            <w:r>
+              <w:t xml:space="preserve"> al pin de tierra inmediatamente al lado del que se intenta medir. El osciloscopio deberá estar ajustado para mostrar en pantalla un período no mayor a 5ms, dado que la trama es de 13 datos y la señal de CLK es de 4096Hz. Deberá tener también acoplado AC para evitar ver señales de tensión continua. La amplitud que se pueda ver en pantalla deberá ser no mayor a 5VDC </w:t>
             </w:r>
             <w:r>
               <w:rPr>
@@ -21260,7 +21707,23 @@
               <w:t>)</w:t>
             </w:r>
             <w:r>
-              <w:t>. El trigger deberá estar puesto en automático y el nivel del trigger en 2.5VDC</w:t>
+              <w:t xml:space="preserve">. El </w:t>
+            </w:r>
+            <w:proofErr w:type="spellStart"/>
+            <w:r>
+              <w:t>trigger</w:t>
+            </w:r>
+            <w:proofErr w:type="spellEnd"/>
+            <w:r>
+              <w:t xml:space="preserve"> deberá estar puesto en automático y el nivel del </w:t>
+            </w:r>
+            <w:proofErr w:type="spellStart"/>
+            <w:r>
+              <w:t>trigger</w:t>
+            </w:r>
+            <w:proofErr w:type="spellEnd"/>
+            <w:r>
+              <w:t xml:space="preserve"> en 2.5VDC</w:t>
             </w:r>
             <w:r>
               <w:t xml:space="preserve"> </w:t>
@@ -21284,7 +21747,23 @@
               <w:t>)</w:t>
             </w:r>
             <w:r>
-              <w:t>. El display deberá estar puesto en estado normal (es decir, sin persistencia). Las puntas deberán estar en impedancia de entrada x10, con el ajuste acorde en el osciloscopio. Escala de 1V/div. Salvo que el test así lo indique, no deberá haber ningún tipo de filtro salvo aquellos ya mencionados.</w:t>
+              <w:t xml:space="preserve">. El </w:t>
+            </w:r>
+            <w:proofErr w:type="spellStart"/>
+            <w:r>
+              <w:t>display</w:t>
+            </w:r>
+            <w:proofErr w:type="spellEnd"/>
+            <w:r>
+              <w:t xml:space="preserve"> deberá estar puesto en estado normal (es decir, sin persistencia). Las puntas deberán estar en impedancia de entrada x10, con el ajuste acorde en el osciloscopio. Escala de 1V/</w:t>
+            </w:r>
+            <w:proofErr w:type="spellStart"/>
+            <w:r>
+              <w:t>div</w:t>
+            </w:r>
+            <w:proofErr w:type="spellEnd"/>
+            <w:r>
+              <w:t>. Salvo que el test así lo indique, no deberá haber ningún tipo de filtro salvo aquellos ya mencionados.</w:t>
             </w:r>
           </w:p>
         </w:tc>
@@ -21610,7 +22089,15 @@
               <w:jc w:val="both"/>
             </w:pPr>
             <w:r>
-              <w:t>Cambiar la escala de medición vertical a 5V/div.</w:t>
+              <w:t>Cambiar la escala de medición vertical a 5V/</w:t>
+            </w:r>
+            <w:proofErr w:type="spellStart"/>
+            <w:r>
+              <w:t>div</w:t>
+            </w:r>
+            <w:proofErr w:type="spellEnd"/>
+            <w:r>
+              <w:t>.</w:t>
             </w:r>
           </w:p>
           <w:p>
@@ -22065,12 +22552,14 @@
         </w:rPr>
         <w:t xml:space="preserve"> </w:t>
       </w:r>
+      <w:proofErr w:type="spellStart"/>
       <w:r>
         <w:rPr>
           <w:color w:val="auto"/>
         </w:rPr>
         <w:t>Tests</w:t>
       </w:r>
+      <w:proofErr w:type="spellEnd"/>
       <w:r>
         <w:rPr>
           <w:color w:val="auto"/>
@@ -24970,7 +25459,25 @@
                 <w:bCs/>
                 <w:lang w:val="es-419"/>
               </w:rPr>
-              <w:t>actores a tener en cuenta</w:t>
+              <w:t xml:space="preserve">actores </w:t>
+            </w:r>
+            <w:proofErr w:type="gramStart"/>
+            <w:r>
+              <w:rPr>
+                <w:b/>
+                <w:bCs/>
+                <w:lang w:val="es-419"/>
+              </w:rPr>
+              <w:t>a</w:t>
+            </w:r>
+            <w:proofErr w:type="gramEnd"/>
+            <w:r>
+              <w:rPr>
+                <w:b/>
+                <w:bCs/>
+                <w:lang w:val="es-419"/>
+              </w:rPr>
+              <w:t xml:space="preserve"> tener en cuenta</w:t>
             </w:r>
           </w:p>
         </w:tc>
@@ -25901,6 +26408,7 @@
                 <w:lang w:val="es-419"/>
               </w:rPr>
             </w:pPr>
+            <w:proofErr w:type="spellStart"/>
             <w:r>
               <w:rPr>
                 <w:b/>
@@ -25909,6 +26417,7 @@
               </w:rPr>
               <w:t>RaspberryPi</w:t>
             </w:r>
+            <w:proofErr w:type="spellEnd"/>
           </w:p>
         </w:tc>
         <w:tc>
@@ -26210,7 +26719,21 @@
         <w:rPr>
           <w:lang w:val="es-ES"/>
         </w:rPr>
-        <w:t>Luego, se consideró que tanto las Arduino y RaspberryPi no presentaban la robustez necesaria para poder funcionar correctamente en un ambiente industrial.</w:t>
+        <w:t xml:space="preserve">Luego, se consideró que tanto las Arduino y </w:t>
+      </w:r>
+      <w:proofErr w:type="spellStart"/>
+      <w:r>
+        <w:rPr>
+          <w:lang w:val="es-ES"/>
+        </w:rPr>
+        <w:t>RaspberryPi</w:t>
+      </w:r>
+      <w:proofErr w:type="spellEnd"/>
+      <w:r>
+        <w:rPr>
+          <w:lang w:val="es-ES"/>
+        </w:rPr>
+        <w:t xml:space="preserve"> no presentaban la robustez necesaria para poder funcionar correctamente en un ambiente industrial.</w:t>
       </w:r>
     </w:p>
     <w:p>
@@ -26450,7 +26973,25 @@
                 <w:bCs/>
                 <w:lang w:val="es-419"/>
               </w:rPr>
-              <w:t>Factores a tener en cuenta</w:t>
+              <w:t xml:space="preserve">Factores </w:t>
+            </w:r>
+            <w:proofErr w:type="gramStart"/>
+            <w:r>
+              <w:rPr>
+                <w:b/>
+                <w:bCs/>
+                <w:lang w:val="es-419"/>
+              </w:rPr>
+              <w:t>a</w:t>
+            </w:r>
+            <w:proofErr w:type="gramEnd"/>
+            <w:r>
+              <w:rPr>
+                <w:b/>
+                <w:bCs/>
+                <w:lang w:val="es-419"/>
+              </w:rPr>
+              <w:t xml:space="preserve"> tener en cuenta</w:t>
             </w:r>
           </w:p>
         </w:tc>
@@ -26635,13 +27176,23 @@
                 <w:lang w:val="es-419"/>
               </w:rPr>
             </w:pPr>
+            <w:proofErr w:type="spellStart"/>
             <w:r>
               <w:rPr>
                 <w:b/>
                 <w:bCs/>
                 <w:lang w:val="es-419"/>
               </w:rPr>
-              <w:t>N° de Pines</w:t>
+              <w:t>N°</w:t>
+            </w:r>
+            <w:proofErr w:type="spellEnd"/>
+            <w:r>
+              <w:rPr>
+                <w:b/>
+                <w:bCs/>
+                <w:lang w:val="es-419"/>
+              </w:rPr>
+              <w:t xml:space="preserve"> de Pines</w:t>
             </w:r>
           </w:p>
         </w:tc>
@@ -27586,13 +28137,23 @@
                 <w:lang w:val="es-419"/>
               </w:rPr>
             </w:pPr>
+            <w:proofErr w:type="spellStart"/>
             <w:r>
               <w:rPr>
                 <w:b/>
                 <w:bCs/>
                 <w:lang w:val="es-419"/>
               </w:rPr>
-              <w:t>ATMega 328P + Periférico</w:t>
+              <w:t>ATMega</w:t>
+            </w:r>
+            <w:proofErr w:type="spellEnd"/>
+            <w:r>
+              <w:rPr>
+                <w:b/>
+                <w:bCs/>
+                <w:lang w:val="es-419"/>
+              </w:rPr>
+              <w:t xml:space="preserve"> 328P + Periférico</w:t>
             </w:r>
           </w:p>
         </w:tc>
@@ -28095,13 +28656,23 @@
                 <w:lang w:val="es-419"/>
               </w:rPr>
             </w:pPr>
+            <w:proofErr w:type="spellStart"/>
             <w:r>
               <w:rPr>
                 <w:b/>
                 <w:bCs/>
                 <w:lang w:val="es-419"/>
               </w:rPr>
-              <w:t>ATMega 640 + Periférico</w:t>
+              <w:t>ATMega</w:t>
+            </w:r>
+            <w:proofErr w:type="spellEnd"/>
+            <w:r>
+              <w:rPr>
+                <w:b/>
+                <w:bCs/>
+                <w:lang w:val="es-419"/>
+              </w:rPr>
+              <w:t xml:space="preserve"> 640 + Periférico</w:t>
             </w:r>
           </w:p>
         </w:tc>
@@ -28728,13 +29299,23 @@
           <w:lang w:val="es-ES"/>
         </w:rPr>
       </w:pPr>
+      <w:proofErr w:type="spellStart"/>
       <w:r>
         <w:rPr>
           <w:b/>
           <w:bCs/>
           <w:lang w:val="es-ES"/>
         </w:rPr>
-        <w:t>ATMega 328P + Periférico</w:t>
+        <w:t>ATMega</w:t>
+      </w:r>
+      <w:proofErr w:type="spellEnd"/>
+      <w:r>
+        <w:rPr>
+          <w:b/>
+          <w:bCs/>
+          <w:lang w:val="es-ES"/>
+        </w:rPr>
+        <w:t xml:space="preserve"> 328P + Periférico</w:t>
       </w:r>
       <w:r>
         <w:rPr>
@@ -28755,13 +29336,23 @@
           <w:lang w:val="es-ES"/>
         </w:rPr>
       </w:pPr>
+      <w:proofErr w:type="spellStart"/>
       <w:r>
         <w:rPr>
           <w:b/>
           <w:bCs/>
           <w:lang w:val="es-ES"/>
         </w:rPr>
-        <w:t>ATMega 640 + Periférico</w:t>
+        <w:t>ATMega</w:t>
+      </w:r>
+      <w:proofErr w:type="spellEnd"/>
+      <w:r>
+        <w:rPr>
+          <w:b/>
+          <w:bCs/>
+          <w:lang w:val="es-ES"/>
+        </w:rPr>
+        <w:t xml:space="preserve"> 640 + Periférico</w:t>
       </w:r>
       <w:r>
         <w:rPr>
@@ -28859,8 +29450,16 @@
         <w:rPr>
           <w:lang w:val="es-ES"/>
         </w:rPr>
-        <w:t>conmutada o switching</w:t>
-      </w:r>
+        <w:t xml:space="preserve">conmutada o </w:t>
+      </w:r>
+      <w:proofErr w:type="spellStart"/>
+      <w:r>
+        <w:rPr>
+          <w:lang w:val="es-ES"/>
+        </w:rPr>
+        <w:t>switching</w:t>
+      </w:r>
+      <w:proofErr w:type="spellEnd"/>
       <w:r>
         <w:rPr>
           <w:lang w:val="es-ES"/>
@@ -28996,7 +29595,25 @@
                 <w:bCs/>
                 <w:lang w:val="es-419"/>
               </w:rPr>
-              <w:t>Factores a tener en cuenta</w:t>
+              <w:t xml:space="preserve">Factores </w:t>
+            </w:r>
+            <w:proofErr w:type="gramStart"/>
+            <w:r>
+              <w:rPr>
+                <w:b/>
+                <w:bCs/>
+                <w:lang w:val="es-419"/>
+              </w:rPr>
+              <w:t>a</w:t>
+            </w:r>
+            <w:proofErr w:type="gramEnd"/>
+            <w:r>
+              <w:rPr>
+                <w:b/>
+                <w:bCs/>
+                <w:lang w:val="es-419"/>
+              </w:rPr>
+              <w:t xml:space="preserve"> tener en cuenta</w:t>
             </w:r>
           </w:p>
         </w:tc>
@@ -29403,8 +30020,18 @@
                 <w:bCs/>
                 <w:lang w:val="es-419"/>
               </w:rPr>
-              <w:t>Reguladores Switching</w:t>
-            </w:r>
+              <w:t xml:space="preserve">Reguladores </w:t>
+            </w:r>
+            <w:proofErr w:type="spellStart"/>
+            <w:r>
+              <w:rPr>
+                <w:b/>
+                <w:bCs/>
+                <w:lang w:val="es-419"/>
+              </w:rPr>
+              <w:t>Switching</w:t>
+            </w:r>
+            <w:proofErr w:type="spellEnd"/>
           </w:p>
         </w:tc>
         <w:tc>
@@ -29582,7 +30209,25 @@
                 <w:bCs/>
                 <w:lang w:val="es-419"/>
               </w:rPr>
-              <w:t>Lineal + Switching***</w:t>
+              <w:t xml:space="preserve">Lineal + </w:t>
+            </w:r>
+            <w:proofErr w:type="spellStart"/>
+            <w:r>
+              <w:rPr>
+                <w:b/>
+                <w:bCs/>
+                <w:lang w:val="es-419"/>
+              </w:rPr>
+              <w:t>Switching</w:t>
+            </w:r>
+            <w:proofErr w:type="spellEnd"/>
+            <w:r>
+              <w:rPr>
+                <w:b/>
+                <w:bCs/>
+                <w:lang w:val="es-419"/>
+              </w:rPr>
+              <w:t>***</w:t>
             </w:r>
           </w:p>
         </w:tc>
@@ -29823,8 +30468,17 @@
           <w:b/>
           <w:bCs/>
         </w:rPr>
-        <w:t>Reguladores Switching</w:t>
-      </w:r>
+        <w:t xml:space="preserve">Reguladores </w:t>
+      </w:r>
+      <w:proofErr w:type="spellStart"/>
+      <w:r>
+        <w:rPr>
+          <w:b/>
+          <w:bCs/>
+        </w:rPr>
+        <w:t>Switching</w:t>
+      </w:r>
+      <w:proofErr w:type="spellEnd"/>
       <w:r>
         <w:t>:</w:t>
       </w:r>
@@ -30062,7 +30716,25 @@
                 <w:bCs/>
                 <w:lang w:val="es-419"/>
               </w:rPr>
-              <w:t>Factores a tener en cuenta</w:t>
+              <w:t xml:space="preserve">Factores </w:t>
+            </w:r>
+            <w:proofErr w:type="gramStart"/>
+            <w:r>
+              <w:rPr>
+                <w:b/>
+                <w:bCs/>
+                <w:lang w:val="es-419"/>
+              </w:rPr>
+              <w:t>a</w:t>
+            </w:r>
+            <w:proofErr w:type="gramEnd"/>
+            <w:r>
+              <w:rPr>
+                <w:b/>
+                <w:bCs/>
+                <w:lang w:val="es-419"/>
+              </w:rPr>
+              <w:t xml:space="preserve"> tener en cuenta</w:t>
             </w:r>
           </w:p>
         </w:tc>
@@ -30567,12 +31239,14 @@
                 <w:lang w:val="es-419"/>
               </w:rPr>
             </w:pPr>
+            <w:proofErr w:type="spellStart"/>
             <w:r>
               <w:rPr>
                 <w:lang w:val="es-419"/>
               </w:rPr>
               <w:t>Phototriac</w:t>
             </w:r>
+            <w:proofErr w:type="spellEnd"/>
           </w:p>
         </w:tc>
         <w:tc>
@@ -30937,7 +31611,25 @@
                 <w:bCs/>
                 <w:lang w:val="es-419"/>
               </w:rPr>
-              <w:t>Factores a tener en cuenta</w:t>
+              <w:t xml:space="preserve">Factores </w:t>
+            </w:r>
+            <w:proofErr w:type="gramStart"/>
+            <w:r>
+              <w:rPr>
+                <w:b/>
+                <w:bCs/>
+                <w:lang w:val="es-419"/>
+              </w:rPr>
+              <w:t>a</w:t>
+            </w:r>
+            <w:proofErr w:type="gramEnd"/>
+            <w:r>
+              <w:rPr>
+                <w:b/>
+                <w:bCs/>
+                <w:lang w:val="es-419"/>
+              </w:rPr>
+              <w:t xml:space="preserve"> tener en cuenta</w:t>
             </w:r>
           </w:p>
         </w:tc>
@@ -31008,6 +31700,7 @@
                 <w:lang w:val="es-419"/>
               </w:rPr>
             </w:pPr>
+            <w:proofErr w:type="spellStart"/>
             <w:r>
               <w:rPr>
                 <w:b/>
@@ -31016,6 +31709,7 @@
               </w:rPr>
               <w:t>uC</w:t>
             </w:r>
+            <w:proofErr w:type="spellEnd"/>
             <w:r>
               <w:rPr>
                 <w:b/>
@@ -32106,6 +32800,7 @@
       <w:r>
         <w:t xml:space="preserve">Se solicitó que el módulo trabajara con 4 entradas analógicas, por lo tanto, los ADC necesarios resultan ser 4. Cuando se realizó la búsqueda de microcontroladores disponibles en el mercado, se halló que no siempre llegaban a disponer esa cantidad de ADC. Frente a esta problemática, se pudo hallar un </w:t>
       </w:r>
+      <w:proofErr w:type="spellStart"/>
       <w:r>
         <w:rPr>
           <w:i/>
@@ -32113,6 +32808,7 @@
         </w:rPr>
         <w:t>workaround</w:t>
       </w:r>
+      <w:proofErr w:type="spellEnd"/>
       <w:r>
         <w:t xml:space="preserve"> que consiste </w:t>
       </w:r>
@@ -32173,7 +32869,21 @@
         <w:rPr>
           <w:lang w:val="es-ES"/>
         </w:rPr>
-        <w:t>A pesar de que la opción que combina el módulo ADS 7841 y conversores Arduino parece ser la opción más viable en cuanto a la prestación, en términos de costo no lo es. Es por eso que se tomó la decisión de combinarlo con resistores.</w:t>
+        <w:t xml:space="preserve">A pesar de que la opción que combina el módulo ADS 7841 y conversores Arduino parece ser la opción más viable en cuanto a la prestación, en términos de costo no lo es. Es por eso </w:t>
+      </w:r>
+      <w:proofErr w:type="gramStart"/>
+      <w:r>
+        <w:rPr>
+          <w:lang w:val="es-ES"/>
+        </w:rPr>
+        <w:t>que</w:t>
+      </w:r>
+      <w:proofErr w:type="gramEnd"/>
+      <w:r>
+        <w:rPr>
+          <w:lang w:val="es-ES"/>
+        </w:rPr>
+        <w:t xml:space="preserve"> se tomó la decisión de combinarlo con resistores.</w:t>
       </w:r>
     </w:p>
     <w:p>
@@ -32753,12 +33463,14 @@
                 <w:lang w:val="es-419"/>
               </w:rPr>
             </w:pPr>
+            <w:proofErr w:type="spellStart"/>
             <w:r>
               <w:rPr>
                 <w:lang w:val="es-419"/>
               </w:rPr>
               <w:t>N°</w:t>
             </w:r>
+            <w:proofErr w:type="spellEnd"/>
           </w:p>
         </w:tc>
         <w:tc>
@@ -39611,7 +40323,21 @@
         <w:rPr>
           <w:lang w:val="es-ES"/>
         </w:rPr>
-        <w:t xml:space="preserve"> equipo va a trabajar en tensiones bajas (entre 50 y 1000 Vrms)</w:t>
+        <w:t xml:space="preserve"> equipo va a trabajar en tensiones bajas (entre 50 y 1000 </w:t>
+      </w:r>
+      <w:proofErr w:type="spellStart"/>
+      <w:r>
+        <w:rPr>
+          <w:lang w:val="es-ES"/>
+        </w:rPr>
+        <w:t>Vrms</w:t>
+      </w:r>
+      <w:proofErr w:type="spellEnd"/>
+      <w:r>
+        <w:rPr>
+          <w:lang w:val="es-ES"/>
+        </w:rPr>
+        <w:t>)</w:t>
       </w:r>
       <w:r>
         <w:rPr>
@@ -39655,8 +40381,16 @@
         <w:rPr>
           <w:lang w:val="es-ES"/>
         </w:rPr>
-        <w:t>alidas digitales (24VDC Sink</w:t>
-      </w:r>
+        <w:t xml:space="preserve">alidas digitales (24VDC </w:t>
+      </w:r>
+      <w:proofErr w:type="spellStart"/>
+      <w:r>
+        <w:rPr>
+          <w:lang w:val="es-ES"/>
+        </w:rPr>
+        <w:t>Sink</w:t>
+      </w:r>
+      <w:proofErr w:type="spellEnd"/>
       <w:r>
         <w:rPr>
           <w:lang w:val="es-ES"/>
@@ -40230,7 +40964,15 @@
         <w:pStyle w:val="Heading3"/>
       </w:pPr>
       <w:r>
-        <w:t>&lt;&lt;Controlador PoE&gt;&gt;</w:t>
+        <w:t xml:space="preserve">&lt;&lt;Controlador </w:t>
+      </w:r>
+      <w:proofErr w:type="spellStart"/>
+      <w:r>
+        <w:t>PoE</w:t>
+      </w:r>
+      <w:proofErr w:type="spellEnd"/>
+      <w:r>
+        <w:t>&gt;&gt;</w:t>
       </w:r>
     </w:p>
     <w:p>
@@ -40271,7 +41013,49 @@
         <w:rPr>
           <w:lang w:val="es-ES"/>
         </w:rPr>
-        <w:t xml:space="preserve"> a través del protocolo de PoE IEEE802.3af, proveniente de un Switch PoE con capacidad de entregar hasta 15W de potencia. Debido a esto, se requiere diseñar el circuito encargado de realizar la secuencia de inicialización correcta</w:t>
+        <w:t xml:space="preserve"> a través del protocolo de </w:t>
+      </w:r>
+      <w:proofErr w:type="spellStart"/>
+      <w:r>
+        <w:rPr>
+          <w:lang w:val="es-ES"/>
+        </w:rPr>
+        <w:t>PoE</w:t>
+      </w:r>
+      <w:proofErr w:type="spellEnd"/>
+      <w:r>
+        <w:rPr>
+          <w:lang w:val="es-ES"/>
+        </w:rPr>
+        <w:t xml:space="preserve"> IEEE802.3af, proveniente de un </w:t>
+      </w:r>
+      <w:proofErr w:type="spellStart"/>
+      <w:r>
+        <w:rPr>
+          <w:lang w:val="es-ES"/>
+        </w:rPr>
+        <w:t>Switch</w:t>
+      </w:r>
+      <w:proofErr w:type="spellEnd"/>
+      <w:r>
+        <w:rPr>
+          <w:lang w:val="es-ES"/>
+        </w:rPr>
+        <w:t xml:space="preserve"> </w:t>
+      </w:r>
+      <w:proofErr w:type="spellStart"/>
+      <w:r>
+        <w:rPr>
+          <w:lang w:val="es-ES"/>
+        </w:rPr>
+        <w:t>PoE</w:t>
+      </w:r>
+      <w:proofErr w:type="spellEnd"/>
+      <w:r>
+        <w:rPr>
+          <w:lang w:val="es-ES"/>
+        </w:rPr>
+        <w:t xml:space="preserve"> con capacidad de entregar hasta 15W de potencia. Debido a esto, se requiere diseñar el circuito encargado de realizar la secuencia de inicialización correcta</w:t>
       </w:r>
       <w:r>
         <w:rPr>
@@ -40283,7 +41067,21 @@
         <w:rPr>
           <w:lang w:val="es-ES"/>
         </w:rPr>
-        <w:t xml:space="preserve"> seleccionar la cantidad de potencia máxima que deseamos que nos provea el Switch.</w:t>
+        <w:t xml:space="preserve"> seleccionar la cantidad de potencia máxima que deseamos que nos provea el </w:t>
+      </w:r>
+      <w:proofErr w:type="spellStart"/>
+      <w:r>
+        <w:rPr>
+          <w:lang w:val="es-ES"/>
+        </w:rPr>
+        <w:t>Switch</w:t>
+      </w:r>
+      <w:proofErr w:type="spellEnd"/>
+      <w:r>
+        <w:rPr>
+          <w:lang w:val="es-ES"/>
+        </w:rPr>
+        <w:t>.</w:t>
       </w:r>
     </w:p>
     <w:p>
@@ -40295,8 +41093,13 @@
         </w:numPr>
       </w:pPr>
       <w:r>
-        <w:t>Detalles de selección y cálculo de los elementos circuitales</w:t>
-      </w:r>
+        <w:t xml:space="preserve">Detalles de selección y cálculo de los elementos </w:t>
+      </w:r>
+      <w:proofErr w:type="spellStart"/>
+      <w:r>
+        <w:t>circuitales</w:t>
+      </w:r>
+      <w:proofErr w:type="spellEnd"/>
     </w:p>
     <w:p>
       <w:pPr>
@@ -40333,7 +41136,21 @@
         <w:rPr>
           <w:lang w:val="es-ES"/>
         </w:rPr>
-        <w:t xml:space="preserve"> integrados. Sabiendo la potencia máxima a utilizar (15 W, correspondiente al standard PoE 802.3af) </w:t>
+        <w:t xml:space="preserve"> integrados. Sabiendo la potencia máxima a utilizar (15 W, correspondiente al standard </w:t>
+      </w:r>
+      <w:proofErr w:type="spellStart"/>
+      <w:r>
+        <w:rPr>
+          <w:lang w:val="es-ES"/>
+        </w:rPr>
+        <w:t>PoE</w:t>
+      </w:r>
+      <w:proofErr w:type="spellEnd"/>
+      <w:r>
+        <w:rPr>
+          <w:lang w:val="es-ES"/>
+        </w:rPr>
+        <w:t xml:space="preserve"> 802.3af) </w:t>
       </w:r>
       <w:r>
         <w:rPr>
@@ -40448,7 +41265,35 @@
         <w:rPr>
           <w:lang w:val="es-ES"/>
         </w:rPr>
-        <w:t>: Tensión + Datos proveniente de Switch PoE (Cable RJ-45)</w:t>
+        <w:t xml:space="preserve">: Tensión + Datos proveniente de </w:t>
+      </w:r>
+      <w:proofErr w:type="spellStart"/>
+      <w:r>
+        <w:rPr>
+          <w:lang w:val="es-ES"/>
+        </w:rPr>
+        <w:t>Switch</w:t>
+      </w:r>
+      <w:proofErr w:type="spellEnd"/>
+      <w:r>
+        <w:rPr>
+          <w:lang w:val="es-ES"/>
+        </w:rPr>
+        <w:t xml:space="preserve"> </w:t>
+      </w:r>
+      <w:proofErr w:type="spellStart"/>
+      <w:r>
+        <w:rPr>
+          <w:lang w:val="es-ES"/>
+        </w:rPr>
+        <w:t>PoE</w:t>
+      </w:r>
+      <w:proofErr w:type="spellEnd"/>
+      <w:r>
+        <w:rPr>
+          <w:lang w:val="es-ES"/>
+        </w:rPr>
+        <w:t xml:space="preserve"> (Cable RJ-45)</w:t>
       </w:r>
     </w:p>
     <w:p>
@@ -40504,8 +41349,16 @@
         <w:rPr>
           <w:lang w:val="es-ES"/>
         </w:rPr>
-        <w:t xml:space="preserve"> el Switch</w:t>
-      </w:r>
+        <w:t xml:space="preserve"> el </w:t>
+      </w:r>
+      <w:proofErr w:type="spellStart"/>
+      <w:r>
+        <w:rPr>
+          <w:lang w:val="es-ES"/>
+        </w:rPr>
+        <w:t>Switch</w:t>
+      </w:r>
+      <w:proofErr w:type="spellEnd"/>
       <w:r>
         <w:rPr>
           <w:lang w:val="es-ES"/>
@@ -40697,7 +41550,15 @@
         <w:jc w:val="both"/>
       </w:pPr>
       <w:r>
-        <w:t>Para lograr una correcta inicialización del PoE, es preciso elegir los componentes restantes según lo indica la hoja de datos del fabricante:</w:t>
+        <w:t xml:space="preserve">Para lograr una correcta inicialización del </w:t>
+      </w:r>
+      <w:proofErr w:type="spellStart"/>
+      <w:r>
+        <w:t>PoE</w:t>
+      </w:r>
+      <w:proofErr w:type="spellEnd"/>
+      <w:r>
+        <w:t>, es preciso elegir los componentes restantes según lo indica la hoja de datos del fabricante:</w:t>
       </w:r>
     </w:p>
     <w:tbl>
@@ -40973,8 +41834,13 @@
               <w:keepNext/>
               <w:jc w:val="both"/>
             </w:pPr>
-            <w:r>
-              <w:t>Vz (</w:t>
+            <w:proofErr w:type="spellStart"/>
+            <w:r>
+              <w:t>Vz</w:t>
+            </w:r>
+            <w:proofErr w:type="spellEnd"/>
+            <w:r>
+              <w:t xml:space="preserve"> (</w:t>
             </w:r>
             <w:r>
               <w:t>Nominal)</w:t>
@@ -41111,7 +41977,35 @@
         <w:rPr>
           <w:lang w:val="es-ES"/>
         </w:rPr>
-        <w:t xml:space="preserve">el Switch PoE, </w:t>
+        <w:t xml:space="preserve">el </w:t>
+      </w:r>
+      <w:proofErr w:type="spellStart"/>
+      <w:r>
+        <w:rPr>
+          <w:lang w:val="es-ES"/>
+        </w:rPr>
+        <w:t>Switch</w:t>
+      </w:r>
+      <w:proofErr w:type="spellEnd"/>
+      <w:r>
+        <w:rPr>
+          <w:lang w:val="es-ES"/>
+        </w:rPr>
+        <w:t xml:space="preserve"> </w:t>
+      </w:r>
+      <w:proofErr w:type="spellStart"/>
+      <w:r>
+        <w:rPr>
+          <w:lang w:val="es-ES"/>
+        </w:rPr>
+        <w:t>PoE</w:t>
+      </w:r>
+      <w:proofErr w:type="spellEnd"/>
+      <w:r>
+        <w:rPr>
+          <w:lang w:val="es-ES"/>
+        </w:rPr>
+        <w:t xml:space="preserve">, </w:t>
       </w:r>
       <w:r>
         <w:rPr>
@@ -41173,7 +42067,21 @@
         <w:rPr>
           <w:lang w:val="es-ES"/>
         </w:rPr>
-        <w:t xml:space="preserve">El capacitor C1, para cumplir con la norma PoE debe ser menor a 5μF. </w:t>
+        <w:t xml:space="preserve">El capacitor C1, para cumplir con la norma </w:t>
+      </w:r>
+      <w:proofErr w:type="spellStart"/>
+      <w:r>
+        <w:rPr>
+          <w:lang w:val="es-ES"/>
+        </w:rPr>
+        <w:t>PoE</w:t>
+      </w:r>
+      <w:proofErr w:type="spellEnd"/>
+      <w:r>
+        <w:rPr>
+          <w:lang w:val="es-ES"/>
+        </w:rPr>
+        <w:t xml:space="preserve"> debe ser menor a 5μF. </w:t>
       </w:r>
       <w:r>
         <w:rPr>
@@ -41422,7 +42330,21 @@
         <w:rPr>
           <w:lang w:val="es-ES"/>
         </w:rPr>
-        <w:t xml:space="preserve">imitada por el Switch). Desde estos terminales, </w:t>
+        <w:t xml:space="preserve">imitada por el </w:t>
+      </w:r>
+      <w:proofErr w:type="spellStart"/>
+      <w:r>
+        <w:rPr>
+          <w:lang w:val="es-ES"/>
+        </w:rPr>
+        <w:t>Switch</w:t>
+      </w:r>
+      <w:proofErr w:type="spellEnd"/>
+      <w:r>
+        <w:rPr>
+          <w:lang w:val="es-ES"/>
+        </w:rPr>
+        <w:t xml:space="preserve">). Desde estos terminales, </w:t>
       </w:r>
       <w:r>
         <w:rPr>
@@ -41475,12 +42397,28 @@
           <w:lang w:val="es-ES"/>
         </w:rPr>
       </w:pPr>
-      <w:r>
-        <w:rPr>
-          <w:lang w:val="es-ES"/>
-        </w:rPr>
-        <w:t>Switch PoE</w:t>
-      </w:r>
+      <w:proofErr w:type="spellStart"/>
+      <w:r>
+        <w:rPr>
+          <w:lang w:val="es-ES"/>
+        </w:rPr>
+        <w:t>Switch</w:t>
+      </w:r>
+      <w:proofErr w:type="spellEnd"/>
+      <w:r>
+        <w:rPr>
+          <w:lang w:val="es-ES"/>
+        </w:rPr>
+        <w:t xml:space="preserve"> </w:t>
+      </w:r>
+      <w:proofErr w:type="spellStart"/>
+      <w:r>
+        <w:rPr>
+          <w:lang w:val="es-ES"/>
+        </w:rPr>
+        <w:t>PoE</w:t>
+      </w:r>
+      <w:proofErr w:type="spellEnd"/>
     </w:p>
     <w:p>
       <w:pPr>
@@ -41565,7 +42503,21 @@
         <w:rPr>
           <w:lang w:val="es-ES"/>
         </w:rPr>
-        <w:t xml:space="preserve"> una correcta inicialización del módulo, y validar que para una tensión del estándar de PoE (entre 37 y 57 V), se </w:t>
+        <w:t xml:space="preserve"> una correcta inicialización del módulo, y validar que para una tensión del estándar de </w:t>
+      </w:r>
+      <w:proofErr w:type="spellStart"/>
+      <w:r>
+        <w:rPr>
+          <w:lang w:val="es-ES"/>
+        </w:rPr>
+        <w:t>PoE</w:t>
+      </w:r>
+      <w:proofErr w:type="spellEnd"/>
+      <w:r>
+        <w:rPr>
+          <w:lang w:val="es-ES"/>
+        </w:rPr>
+        <w:t xml:space="preserve"> (entre 37 y 57 V), se </w:t>
       </w:r>
       <w:r>
         <w:rPr>
@@ -41639,13 +42591,35 @@
         <w:rPr>
           <w:lang w:val="es-ES"/>
         </w:rPr>
-        <w:t xml:space="preserve"> módulo al Switch </w:t>
-      </w:r>
-      <w:r>
-        <w:rPr>
-          <w:lang w:val="es-ES"/>
-        </w:rPr>
-        <w:t xml:space="preserve">PoE </w:t>
+        <w:t xml:space="preserve"> módulo al </w:t>
+      </w:r>
+      <w:proofErr w:type="spellStart"/>
+      <w:r>
+        <w:rPr>
+          <w:lang w:val="es-ES"/>
+        </w:rPr>
+        <w:t>Switch</w:t>
+      </w:r>
+      <w:proofErr w:type="spellEnd"/>
+      <w:r>
+        <w:rPr>
+          <w:lang w:val="es-ES"/>
+        </w:rPr>
+        <w:t xml:space="preserve"> </w:t>
+      </w:r>
+      <w:proofErr w:type="spellStart"/>
+      <w:r>
+        <w:rPr>
+          <w:lang w:val="es-ES"/>
+        </w:rPr>
+        <w:t>PoE</w:t>
+      </w:r>
+      <w:proofErr w:type="spellEnd"/>
+      <w:r>
+        <w:rPr>
+          <w:lang w:val="es-ES"/>
+        </w:rPr>
+        <w:t xml:space="preserve"> </w:t>
       </w:r>
       <w:r>
         <w:rPr>
@@ -41681,7 +42655,21 @@
         <w:rPr>
           <w:lang w:val="es-ES"/>
         </w:rPr>
-        <w:t>correcta de PoE (</w:t>
+        <w:t xml:space="preserve">correcta de </w:t>
+      </w:r>
+      <w:proofErr w:type="spellStart"/>
+      <w:r>
+        <w:rPr>
+          <w:lang w:val="es-ES"/>
+        </w:rPr>
+        <w:t>PoE</w:t>
+      </w:r>
+      <w:proofErr w:type="spellEnd"/>
+      <w:r>
+        <w:rPr>
+          <w:lang w:val="es-ES"/>
+        </w:rPr>
+        <w:t xml:space="preserve"> (</w:t>
       </w:r>
       <w:r>
         <w:rPr>
@@ -41831,8 +42819,13 @@
         <w:fldChar w:fldCharType="end"/>
       </w:r>
       <w:r>
-        <w:t>: Secuencia de inicialización de PoE</w:t>
-      </w:r>
+        <w:t xml:space="preserve">: Secuencia de inicialización de </w:t>
+      </w:r>
+      <w:proofErr w:type="spellStart"/>
+      <w:r>
+        <w:t>PoE</w:t>
+      </w:r>
+      <w:proofErr w:type="spellEnd"/>
     </w:p>
     <w:p>
       <w:pPr>
@@ -42001,10 +42994,12 @@
       <w:r>
         <w:t xml:space="preserve"> </w:t>
       </w:r>
+      <w:proofErr w:type="spellStart"/>
       <w:r>
         <w:t>circuitales</w:t>
       </w:r>
       <w:bookmarkEnd w:id="95"/>
+      <w:proofErr w:type="spellEnd"/>
     </w:p>
     <w:p>
       <w:pPr>
@@ -42050,7 +43045,21 @@
         <w:rPr>
           <w:lang w:val="es-ES"/>
         </w:rPr>
-        <w:t>: Tensión proveniente de PoE (37V – 57V)</w:t>
+        <w:t xml:space="preserve">: Tensión proveniente de </w:t>
+      </w:r>
+      <w:proofErr w:type="spellStart"/>
+      <w:r>
+        <w:rPr>
+          <w:lang w:val="es-ES"/>
+        </w:rPr>
+        <w:t>PoE</w:t>
+      </w:r>
+      <w:proofErr w:type="spellEnd"/>
+      <w:r>
+        <w:rPr>
+          <w:lang w:val="es-ES"/>
+        </w:rPr>
+        <w:t xml:space="preserve"> (37V – 57V)</w:t>
       </w:r>
     </w:p>
     <w:p>
@@ -42064,7 +43073,35 @@
         <w:rPr>
           <w:lang w:val="es-ES"/>
         </w:rPr>
-        <w:t>A partir de esto, surge la necesidad de que en la búsqueda de circuitos integrados (independientemente de que la fuente sea del tipo lineal o switching) que posean la característica HV (High Voltage). Es decir, la tensión máxima admitida en su entrada sea hasta 60V. Se descarta la posibilidad de realizar un diseño que posea en su totalidad elementos discretos debido a que implica una mayor complejidad</w:t>
+        <w:t xml:space="preserve">A partir de esto, surge la necesidad de que en la búsqueda de circuitos integrados (independientemente de que la fuente sea del tipo lineal o </w:t>
+      </w:r>
+      <w:proofErr w:type="spellStart"/>
+      <w:r>
+        <w:rPr>
+          <w:lang w:val="es-ES"/>
+        </w:rPr>
+        <w:t>switching</w:t>
+      </w:r>
+      <w:proofErr w:type="spellEnd"/>
+      <w:r>
+        <w:rPr>
+          <w:lang w:val="es-ES"/>
+        </w:rPr>
+        <w:t xml:space="preserve">) que posean la característica HV (High </w:t>
+      </w:r>
+      <w:proofErr w:type="spellStart"/>
+      <w:r>
+        <w:rPr>
+          <w:lang w:val="es-ES"/>
+        </w:rPr>
+        <w:t>Voltage</w:t>
+      </w:r>
+      <w:proofErr w:type="spellEnd"/>
+      <w:r>
+        <w:rPr>
+          <w:lang w:val="es-ES"/>
+        </w:rPr>
+        <w:t>). Es decir, la tensión máxima admitida en su entrada sea hasta 60V. Se descarta la posibilidad de realizar un diseño que posea en su totalidad elementos discretos debido a que implica una mayor complejidad</w:t>
       </w:r>
       <w:r>
         <w:rPr>
@@ -42216,7 +43253,21 @@
         <w:rPr>
           <w:lang w:val="es-419"/>
         </w:rPr>
-        <w:t>e toma entonces una Vo = 3.3V, y Io (máxima) = 0.24A + 25% = 0.3A.</w:t>
+        <w:t xml:space="preserve">e toma entonces una Vo = 3.3V, y </w:t>
+      </w:r>
+      <w:proofErr w:type="spellStart"/>
+      <w:r>
+        <w:rPr>
+          <w:lang w:val="es-419"/>
+        </w:rPr>
+        <w:t>Io</w:t>
+      </w:r>
+      <w:proofErr w:type="spellEnd"/>
+      <w:r>
+        <w:rPr>
+          <w:lang w:val="es-419"/>
+        </w:rPr>
+        <w:t xml:space="preserve"> (máxima) = 0.24A + 25% = 0.3A.</w:t>
       </w:r>
     </w:p>
     <w:p>
@@ -42448,8 +43499,21 @@
         <w:t>: Límite de la zona de trabajo</w:t>
       </w:r>
       <w:r>
-        <w:t xml:space="preserve"> – T Package Device</w:t>
-      </w:r>
+        <w:t xml:space="preserve"> – T </w:t>
+      </w:r>
+      <w:proofErr w:type="spellStart"/>
+      <w:r>
+        <w:t>Package</w:t>
+      </w:r>
+      <w:proofErr w:type="spellEnd"/>
+      <w:r>
+        <w:t xml:space="preserve"> </w:t>
+      </w:r>
+      <w:proofErr w:type="spellStart"/>
+      <w:r>
+        <w:t>Device</w:t>
+      </w:r>
+      <w:proofErr w:type="spellEnd"/>
     </w:p>
     <w:p>
       <w:pPr>
@@ -42905,17 +43969,31 @@
           <w:lang w:val="es-419"/>
         </w:rPr>
       </w:pPr>
+      <w:proofErr w:type="spellStart"/>
       <w:r>
         <w:rPr>
           <w:lang w:val="es-419"/>
         </w:rPr>
-        <w:t>Tj (Máxima) = 125°C</w:t>
-      </w:r>
+        <w:t>Tj</w:t>
+      </w:r>
+      <w:proofErr w:type="spellEnd"/>
       <w:r>
         <w:rPr>
           <w:lang w:val="es-419"/>
         </w:rPr>
+        <w:t xml:space="preserve"> (Máxima) = 125°C</w:t>
+      </w:r>
+      <w:r>
+        <w:rPr>
+          <w:lang w:val="es-419"/>
+        </w:rPr>
         <w:tab/>
+      </w:r>
+      <w:proofErr w:type="spellStart"/>
+      <w:r>
+        <w:rPr>
+          <w:lang w:val="es-419"/>
+        </w:rPr>
         <w:t>Rj</w:t>
       </w:r>
       <w:r>
@@ -42924,6 +44002,7 @@
         </w:rPr>
         <w:t>c</w:t>
       </w:r>
+      <w:proofErr w:type="spellEnd"/>
       <w:r>
         <w:rPr>
           <w:lang w:val="es-419"/>
@@ -42947,7 +44026,20 @@
           <w:lang w:val="es-419"/>
         </w:rPr>
         <w:tab/>
-        <w:t>Rcd = 0.5°C/W</w:t>
+      </w:r>
+      <w:proofErr w:type="spellStart"/>
+      <w:r>
+        <w:rPr>
+          <w:lang w:val="es-419"/>
+        </w:rPr>
+        <w:t>Rcd</w:t>
+      </w:r>
+      <w:proofErr w:type="spellEnd"/>
+      <w:r>
+        <w:rPr>
+          <w:lang w:val="es-419"/>
+        </w:rPr>
+        <w:t xml:space="preserve"> = 0.5°C/W</w:t>
       </w:r>
       <w:r>
         <w:rPr>
@@ -42987,11 +44079,61 @@
           <w:lang w:val="es-419"/>
         </w:rPr>
       </w:pPr>
+      <w:proofErr w:type="spellStart"/>
       <w:r>
         <w:rPr>
           <w:lang w:val="es-419"/>
         </w:rPr>
-        <w:t>Tj = Ta + PD*(Rda + Rcd + Rjc)</w:t>
+        <w:t>Tj</w:t>
+      </w:r>
+      <w:proofErr w:type="spellEnd"/>
+      <w:r>
+        <w:rPr>
+          <w:lang w:val="es-419"/>
+        </w:rPr>
+        <w:t xml:space="preserve"> = Ta + PD*(</w:t>
+      </w:r>
+      <w:proofErr w:type="spellStart"/>
+      <w:r>
+        <w:rPr>
+          <w:lang w:val="es-419"/>
+        </w:rPr>
+        <w:t>Rda</w:t>
+      </w:r>
+      <w:proofErr w:type="spellEnd"/>
+      <w:r>
+        <w:rPr>
+          <w:lang w:val="es-419"/>
+        </w:rPr>
+        <w:t xml:space="preserve"> + </w:t>
+      </w:r>
+      <w:proofErr w:type="spellStart"/>
+      <w:r>
+        <w:rPr>
+          <w:lang w:val="es-419"/>
+        </w:rPr>
+        <w:t>Rcd</w:t>
+      </w:r>
+      <w:proofErr w:type="spellEnd"/>
+      <w:r>
+        <w:rPr>
+          <w:lang w:val="es-419"/>
+        </w:rPr>
+        <w:t xml:space="preserve"> + </w:t>
+      </w:r>
+      <w:proofErr w:type="spellStart"/>
+      <w:r>
+        <w:rPr>
+          <w:lang w:val="es-419"/>
+        </w:rPr>
+        <w:t>Rjc</w:t>
+      </w:r>
+      <w:proofErr w:type="spellEnd"/>
+      <w:r>
+        <w:rPr>
+          <w:lang w:val="es-419"/>
+        </w:rPr>
+        <w:t>)</w:t>
       </w:r>
     </w:p>
     <w:p>
@@ -43006,7 +44148,21 @@
         <w:rPr>
           <w:lang w:val="es-419"/>
         </w:rPr>
-        <w:t>De donde se despeja el valor de la mínima Rda, obteniendo:</w:t>
+        <w:t xml:space="preserve">De donde se despeja el valor de la mínima </w:t>
+      </w:r>
+      <w:proofErr w:type="spellStart"/>
+      <w:r>
+        <w:rPr>
+          <w:lang w:val="es-419"/>
+        </w:rPr>
+        <w:t>Rda</w:t>
+      </w:r>
+      <w:proofErr w:type="spellEnd"/>
+      <w:r>
+        <w:rPr>
+          <w:lang w:val="es-419"/>
+        </w:rPr>
+        <w:t>, obteniendo:</w:t>
       </w:r>
     </w:p>
     <w:p>
@@ -43017,11 +44173,47 @@
           <w:lang w:val="es-419"/>
         </w:rPr>
       </w:pPr>
+      <w:proofErr w:type="spellStart"/>
       <w:r>
         <w:rPr>
           <w:lang w:val="es-419"/>
         </w:rPr>
-        <w:t>Rda = [Tj – Ta – PD*(Rjc+Rcd)]/PD &lt; 3.7°C/W</w:t>
+        <w:t>Rda</w:t>
+      </w:r>
+      <w:proofErr w:type="spellEnd"/>
+      <w:r>
+        <w:rPr>
+          <w:lang w:val="es-419"/>
+        </w:rPr>
+        <w:t xml:space="preserve"> = [</w:t>
+      </w:r>
+      <w:proofErr w:type="spellStart"/>
+      <w:r>
+        <w:rPr>
+          <w:lang w:val="es-419"/>
+        </w:rPr>
+        <w:t>Tj</w:t>
+      </w:r>
+      <w:proofErr w:type="spellEnd"/>
+      <w:r>
+        <w:rPr>
+          <w:lang w:val="es-419"/>
+        </w:rPr>
+        <w:t xml:space="preserve"> – Ta – PD*(</w:t>
+      </w:r>
+      <w:proofErr w:type="spellStart"/>
+      <w:r>
+        <w:rPr>
+          <w:lang w:val="es-419"/>
+        </w:rPr>
+        <w:t>Rjc+Rcd</w:t>
+      </w:r>
+      <w:proofErr w:type="spellEnd"/>
+      <w:r>
+        <w:rPr>
+          <w:lang w:val="es-419"/>
+        </w:rPr>
+        <w:t>)]/PD &lt; 3.7°C/W</w:t>
       </w:r>
     </w:p>
     <w:p>
@@ -43160,12 +44352,48 @@
           <w:lang w:val="es-419"/>
         </w:rPr>
       </w:pPr>
+      <w:proofErr w:type="spellStart"/>
       <w:r>
         <w:rPr>
           <w:lang w:val="es-419"/>
         </w:rPr>
         <w:lastRenderedPageBreak/>
-        <w:t xml:space="preserve">Rda = [Tj – Ta – PD*(Rjc+Rcd)]/PD &lt; </w:t>
+        <w:t>Rda</w:t>
+      </w:r>
+      <w:proofErr w:type="spellEnd"/>
+      <w:r>
+        <w:rPr>
+          <w:lang w:val="es-419"/>
+        </w:rPr>
+        <w:t xml:space="preserve"> = [</w:t>
+      </w:r>
+      <w:proofErr w:type="spellStart"/>
+      <w:r>
+        <w:rPr>
+          <w:lang w:val="es-419"/>
+        </w:rPr>
+        <w:t>Tj</w:t>
+      </w:r>
+      <w:proofErr w:type="spellEnd"/>
+      <w:r>
+        <w:rPr>
+          <w:lang w:val="es-419"/>
+        </w:rPr>
+        <w:t xml:space="preserve"> – Ta – PD*(</w:t>
+      </w:r>
+      <w:proofErr w:type="spellStart"/>
+      <w:r>
+        <w:rPr>
+          <w:lang w:val="es-419"/>
+        </w:rPr>
+        <w:t>Rjc+Rcd</w:t>
+      </w:r>
+      <w:proofErr w:type="spellEnd"/>
+      <w:r>
+        <w:rPr>
+          <w:lang w:val="es-419"/>
+        </w:rPr>
+        <w:t xml:space="preserve">)]/PD &lt; </w:t>
       </w:r>
       <w:r>
         <w:rPr>
@@ -43236,114 +44464,140 @@
         </w:rPr>
         <w:t xml:space="preserve"> de extrusión, cuya </w:t>
       </w:r>
+      <w:proofErr w:type="spellStart"/>
       <w:r>
         <w:rPr>
           <w:b/>
           <w:bCs/>
           <w:lang w:val="es-419"/>
         </w:rPr>
-        <w:t>Rda = 8°C/W</w:t>
-      </w:r>
-      <w:r>
-        <w:rPr>
-          <w:lang w:val="es-419"/>
-        </w:rPr>
-        <w:t xml:space="preserve">, que </w:t>
-      </w:r>
-      <w:r>
-        <w:rPr>
-          <w:lang w:val="es-419"/>
-        </w:rPr>
-        <w:t>cumple con la cota necesaria.</w:t>
-      </w:r>
-    </w:p>
-    <w:p>
-      <w:pPr>
-        <w:spacing w:before="0" w:after="0"/>
-        <w:jc w:val="both"/>
-        <w:rPr>
-          <w:lang w:val="es-419"/>
-        </w:rPr>
-      </w:pPr>
-    </w:p>
-    <w:p>
-      <w:pPr>
-        <w:spacing w:before="0" w:after="0"/>
-        <w:jc w:val="both"/>
-      </w:pPr>
-      <w:r>
-        <w:t xml:space="preserve">Para establecer la tensión de salida deseada, </w:t>
-      </w:r>
-      <w:r>
-        <w:t>se configuran los valores para las resistencias R1 y R2. A partir de la ecuación de cálculo provista por la hoja de datos:</w:t>
-      </w:r>
-    </w:p>
-    <w:p>
-      <w:pPr>
-        <w:spacing w:before="0" w:after="0"/>
-        <w:jc w:val="center"/>
-        <w:rPr>
-          <w:lang w:val="en-US"/>
-        </w:rPr>
-      </w:pPr>
-      <w:r>
-        <w:rPr>
-          <w:lang w:val="en-US"/>
-        </w:rPr>
-        <w:t>Vout = 1.25V*[1+(R2/R1)] + I</w:t>
-      </w:r>
-      <w:r>
-        <w:rPr>
-          <w:lang w:val="en-US"/>
-        </w:rPr>
-        <w:t>adj</w:t>
-      </w:r>
-      <w:r>
-        <w:rPr>
-          <w:lang w:val="en-US"/>
-        </w:rPr>
-        <w:t>*R2</w:t>
-      </w:r>
-    </w:p>
-    <w:p>
-      <w:pPr>
-        <w:spacing w:before="0" w:after="0"/>
-        <w:jc w:val="both"/>
-        <w:rPr>
-          <w:lang w:val="es-419"/>
-        </w:rPr>
-      </w:pPr>
-      <w:r>
-        <w:rPr>
-          <w:lang w:val="es-419"/>
-        </w:rPr>
-        <w:t>Donde</w:t>
-      </w:r>
-      <w:r>
-        <w:rPr>
-          <w:lang w:val="es-419"/>
-        </w:rPr>
-        <w:t xml:space="preserve"> Iadj e</w:t>
-      </w:r>
-      <w:r>
-        <w:rPr>
-          <w:lang w:val="es-419"/>
-        </w:rPr>
-        <w:t xml:space="preserve">s la corriente de polarización del circuito integrado, y está dada por la hoja de datos. Para el diseño, se considera el peor caso; es decir el valor máximo que ésta puede tomar, que de acuerdo con la hoja de datos es de 100uA. Tomando </w:t>
-      </w:r>
+        <w:t>Rda</w:t>
+      </w:r>
+      <w:proofErr w:type="spellEnd"/>
       <w:r>
         <w:rPr>
           <w:b/>
           <w:bCs/>
           <w:lang w:val="es-419"/>
         </w:rPr>
-        <w:t>R1 = 240Ω</w:t>
+        <w:t xml:space="preserve"> = 8°C/W</w:t>
       </w:r>
       <w:r>
         <w:rPr>
           <w:lang w:val="es-419"/>
         </w:rPr>
-        <w:t xml:space="preserve"> y </w:t>
+        <w:t xml:space="preserve">, que </w:t>
+      </w:r>
+      <w:r>
+        <w:rPr>
+          <w:lang w:val="es-419"/>
+        </w:rPr>
+        <w:t>cumple con la cota necesaria.</w:t>
+      </w:r>
+    </w:p>
+    <w:p>
+      <w:pPr>
+        <w:spacing w:before="0" w:after="0"/>
+        <w:jc w:val="both"/>
+        <w:rPr>
+          <w:lang w:val="es-419"/>
+        </w:rPr>
+      </w:pPr>
+    </w:p>
+    <w:p>
+      <w:pPr>
+        <w:spacing w:before="0" w:after="0"/>
+        <w:jc w:val="both"/>
+      </w:pPr>
+      <w:r>
+        <w:t xml:space="preserve">Para establecer la tensión de salida deseada, </w:t>
+      </w:r>
+      <w:r>
+        <w:t>se configuran los valores para las resistencias R1 y R2. A partir de la ecuación de cálculo provista por la hoja de datos:</w:t>
+      </w:r>
+    </w:p>
+    <w:p>
+      <w:pPr>
+        <w:spacing w:before="0" w:after="0"/>
+        <w:jc w:val="center"/>
+        <w:rPr>
+          <w:lang w:val="en-US"/>
+        </w:rPr>
+      </w:pPr>
+      <w:proofErr w:type="spellStart"/>
+      <w:r>
+        <w:rPr>
+          <w:lang w:val="en-US"/>
+        </w:rPr>
+        <w:t>Vout</w:t>
+      </w:r>
+      <w:proofErr w:type="spellEnd"/>
+      <w:r>
+        <w:rPr>
+          <w:lang w:val="en-US"/>
+        </w:rPr>
+        <w:t xml:space="preserve"> = 1.25V*[1+(R2/R1)] + </w:t>
+      </w:r>
+      <w:proofErr w:type="spellStart"/>
+      <w:r>
+        <w:rPr>
+          <w:lang w:val="en-US"/>
+        </w:rPr>
+        <w:t>I</w:t>
+      </w:r>
+      <w:r>
+        <w:rPr>
+          <w:lang w:val="en-US"/>
+        </w:rPr>
+        <w:t>adj</w:t>
+      </w:r>
+      <w:proofErr w:type="spellEnd"/>
+      <w:r>
+        <w:rPr>
+          <w:lang w:val="en-US"/>
+        </w:rPr>
+        <w:t>*R2</w:t>
+      </w:r>
+    </w:p>
+    <w:p>
+      <w:pPr>
+        <w:spacing w:before="0" w:after="0"/>
+        <w:jc w:val="both"/>
+        <w:rPr>
+          <w:lang w:val="es-419"/>
+        </w:rPr>
+      </w:pPr>
+      <w:r>
+        <w:rPr>
+          <w:lang w:val="es-419"/>
+        </w:rPr>
+        <w:t>Donde</w:t>
+      </w:r>
+      <w:r>
+        <w:rPr>
+          <w:lang w:val="es-419"/>
+        </w:rPr>
+        <w:t xml:space="preserve"> </w:t>
+      </w:r>
+      <w:proofErr w:type="spellStart"/>
+      <w:r>
+        <w:rPr>
+          <w:lang w:val="es-419"/>
+        </w:rPr>
+        <w:t>Iadj</w:t>
+      </w:r>
+      <w:proofErr w:type="spellEnd"/>
+      <w:r>
+        <w:rPr>
+          <w:lang w:val="es-419"/>
+        </w:rPr>
+        <w:t xml:space="preserve"> e</w:t>
+      </w:r>
+      <w:r>
+        <w:rPr>
+          <w:lang w:val="es-419"/>
+        </w:rPr>
+        <w:t xml:space="preserve">s la corriente de polarización del circuito integrado, y está dada por la hoja de datos. Para el diseño, se considera el peor caso; es decir el valor máximo que ésta puede tomar, que de acuerdo con la hoja de datos es de 100uA. Tomando </w:t>
       </w:r>
       <w:r>
         <w:rPr>
@@ -43351,6 +44605,20 @@
           <w:bCs/>
           <w:lang w:val="es-419"/>
         </w:rPr>
+        <w:t>R1 = 240Ω</w:t>
+      </w:r>
+      <w:r>
+        <w:rPr>
+          <w:lang w:val="es-419"/>
+        </w:rPr>
+        <w:t xml:space="preserve"> y </w:t>
+      </w:r>
+      <w:r>
+        <w:rPr>
+          <w:b/>
+          <w:bCs/>
+          <w:lang w:val="es-419"/>
+        </w:rPr>
         <w:t>R2 = 390Ω</w:t>
       </w:r>
       <w:r>
@@ -43369,7 +44637,21 @@
         <w:rPr>
           <w:lang w:val="es-419"/>
         </w:rPr>
-        <w:t xml:space="preserve">de metal film y tolerancia de 1% (dado que se tiene un mejor coeficiente de temperatura y estabilidad). Se obtiene entonces un valor máximo de Vout = 3.32V, que está en el rango permisible [2.7V – 3.6V]. La diferencia aportada por el factor Iadj es de aproximadamente 0.05V; por lo tanto, </w:t>
+        <w:t xml:space="preserve">de metal film y tolerancia de 1% (dado que se tiene un mejor coeficiente de temperatura y estabilidad). Se obtiene entonces un valor máximo de Vout = 3.32V, que está en el rango permisible [2.7V – 3.6V]. La diferencia aportada por el factor </w:t>
+      </w:r>
+      <w:proofErr w:type="spellStart"/>
+      <w:r>
+        <w:rPr>
+          <w:lang w:val="es-419"/>
+        </w:rPr>
+        <w:t>Iadj</w:t>
+      </w:r>
+      <w:proofErr w:type="spellEnd"/>
+      <w:r>
+        <w:rPr>
+          <w:lang w:val="es-419"/>
+        </w:rPr>
+        <w:t xml:space="preserve"> es de aproximadamente 0.05V; por lo tanto, </w:t>
       </w:r>
       <w:r>
         <w:rPr>
@@ -43401,40 +44683,58 @@
       <w:r>
         <w:t xml:space="preserve">De esta forma, se tiene </w:t>
       </w:r>
+      <w:proofErr w:type="spellStart"/>
       <w:r>
         <w:rPr>
           <w:b/>
           <w:bCs/>
         </w:rPr>
-        <w:t>Cin = 10uFx100V</w:t>
-      </w:r>
-      <w:r>
-        <w:t xml:space="preserve">, </w:t>
-      </w:r>
-      <w:r>
-        <w:t>tal que el volta</w:t>
-      </w:r>
-      <w:r>
-        <w:t xml:space="preserve">je nominal </w:t>
-      </w:r>
-      <w:r>
-        <w:t>sea 1.5 veces la tensión a la que estará conectado, en cuyo peor caso es 57V</w:t>
-      </w:r>
-      <w:r>
-        <w:t>. Por lo tanto, 1.5*57V = 85.5V (hacia arriba, el primer valor comercial es de 100V).</w:t>
-      </w:r>
-      <w:r>
-        <w:t xml:space="preserve"> </w:t>
-      </w:r>
-      <w:r>
-        <w:t xml:space="preserve">Para la salida, se tiene entonces </w:t>
-      </w:r>
+        <w:t>Cin</w:t>
+      </w:r>
+      <w:proofErr w:type="spellEnd"/>
       <w:r>
         <w:rPr>
           <w:b/>
           <w:bCs/>
         </w:rPr>
-        <w:t>Cout = 47uFx16V</w:t>
+        <w:t xml:space="preserve"> = 10uFx100V</w:t>
+      </w:r>
+      <w:r>
+        <w:t xml:space="preserve">, </w:t>
+      </w:r>
+      <w:r>
+        <w:t>tal que el volta</w:t>
+      </w:r>
+      <w:r>
+        <w:t xml:space="preserve">je nominal </w:t>
+      </w:r>
+      <w:r>
+        <w:t>sea 1.5 veces la tensión a la que estará conectado, en cuyo peor caso es 57V</w:t>
+      </w:r>
+      <w:r>
+        <w:t>. Por lo tanto, 1.5*57V = 85.5V (hacia arriba, el primer valor comercial es de 100V).</w:t>
+      </w:r>
+      <w:r>
+        <w:t xml:space="preserve"> </w:t>
+      </w:r>
+      <w:r>
+        <w:t xml:space="preserve">Para la salida, se tiene entonces </w:t>
+      </w:r>
+      <w:proofErr w:type="spellStart"/>
+      <w:r>
+        <w:rPr>
+          <w:b/>
+          <w:bCs/>
+        </w:rPr>
+        <w:t>Cout</w:t>
+      </w:r>
+      <w:proofErr w:type="spellEnd"/>
+      <w:r>
+        <w:rPr>
+          <w:b/>
+          <w:bCs/>
+        </w:rPr>
+        <w:t xml:space="preserve"> = 47uFx16V</w:t>
       </w:r>
       <w:r>
         <w:t xml:space="preserve"> (tomando el mismo criterio previo, 1.5*3.3V = 5V).</w:t>
@@ -43470,13 +44770,41 @@
         <w:rPr>
           <w:lang w:val="es-419"/>
         </w:rPr>
-        <w:t>Para la validación del módulo, se requiere que se encuentre ya validado el módulo &lt;&lt;Controlador PoE&gt;&gt;</w:t>
-      </w:r>
+        <w:t xml:space="preserve">Para la validación del módulo, se requiere que se encuentre ya validado el módulo &lt;&lt;Controlador </w:t>
+      </w:r>
+      <w:proofErr w:type="spellStart"/>
       <w:r>
         <w:rPr>
           <w:lang w:val="es-419"/>
         </w:rPr>
-        <w:t>. El objetivo es verificar que, para una tensión de entrada Vin provista por dicho módulo, se obtiene una tensión de salida Vout de valor esperado 3.3V, que deberá comprendida en el rango [2.7V – 3.6V].</w:t>
+        <w:t>PoE</w:t>
+      </w:r>
+      <w:proofErr w:type="spellEnd"/>
+      <w:r>
+        <w:rPr>
+          <w:lang w:val="es-419"/>
+        </w:rPr>
+        <w:t>&gt;&gt;</w:t>
+      </w:r>
+      <w:r>
+        <w:rPr>
+          <w:lang w:val="es-419"/>
+        </w:rPr>
+        <w:t xml:space="preserve">. El objetivo es verificar que, para una tensión de entrada </w:t>
+      </w:r>
+      <w:proofErr w:type="spellStart"/>
+      <w:r>
+        <w:rPr>
+          <w:lang w:val="es-419"/>
+        </w:rPr>
+        <w:t>Vin</w:t>
+      </w:r>
+      <w:proofErr w:type="spellEnd"/>
+      <w:r>
+        <w:rPr>
+          <w:lang w:val="es-419"/>
+        </w:rPr>
+        <w:t xml:space="preserve"> provista por dicho módulo, se obtiene una tensión de salida Vout de valor esperado 3.3V, que deberá comprendida en el rango [2.7V – 3.6V].</w:t>
       </w:r>
     </w:p>
     <w:p>
@@ -43511,7 +44839,21 @@
         <w:rPr>
           <w:lang w:val="es-419"/>
         </w:rPr>
-        <w:t>Módulo &lt;&lt;Controlador PoE&gt;&gt; validado</w:t>
+        <w:t xml:space="preserve">Módulo &lt;&lt;Controlador </w:t>
+      </w:r>
+      <w:proofErr w:type="spellStart"/>
+      <w:r>
+        <w:rPr>
+          <w:lang w:val="es-419"/>
+        </w:rPr>
+        <w:t>PoE</w:t>
+      </w:r>
+      <w:proofErr w:type="spellEnd"/>
+      <w:r>
+        <w:rPr>
+          <w:lang w:val="es-419"/>
+        </w:rPr>
+        <w:t>&gt;&gt; validado</w:t>
       </w:r>
     </w:p>
     <w:p>
@@ -43546,12 +44888,40 @@
         <w:rPr>
           <w:lang w:val="es-419"/>
         </w:rPr>
-        <w:t>Estando apagado, conectar la salida del módulo &lt;&lt;Controlador PoE&gt;&gt; a la entrada Vin del módulo bajo prueba, teniendo en cuenta la polaridad. Configurar el osciloscopio</w:t>
-      </w:r>
+        <w:t xml:space="preserve">Estando apagado, conectar la salida del módulo &lt;&lt;Controlador </w:t>
+      </w:r>
+      <w:proofErr w:type="spellStart"/>
       <w:r>
         <w:rPr>
           <w:lang w:val="es-419"/>
         </w:rPr>
+        <w:t>PoE</w:t>
+      </w:r>
+      <w:proofErr w:type="spellEnd"/>
+      <w:r>
+        <w:rPr>
+          <w:lang w:val="es-419"/>
+        </w:rPr>
+        <w:t xml:space="preserve">&gt;&gt; a la entrada </w:t>
+      </w:r>
+      <w:proofErr w:type="spellStart"/>
+      <w:r>
+        <w:rPr>
+          <w:lang w:val="es-419"/>
+        </w:rPr>
+        <w:t>Vin</w:t>
+      </w:r>
+      <w:proofErr w:type="spellEnd"/>
+      <w:r>
+        <w:rPr>
+          <w:lang w:val="es-419"/>
+        </w:rPr>
+        <w:t xml:space="preserve"> del módulo bajo prueba, teniendo en cuenta la polaridad. Configurar el osciloscopio</w:t>
+      </w:r>
+      <w:r>
+        <w:rPr>
+          <w:lang w:val="es-419"/>
+        </w:rPr>
         <w:t>,</w:t>
       </w:r>
       <w:r>
@@ -43570,7 +44940,21 @@
         <w:rPr>
           <w:lang w:val="es-419"/>
         </w:rPr>
-        <w:t xml:space="preserve">. Encender el módulo &lt;&lt;Controlador PoE&gt;&gt;, y luego de que éste haya realizado su período de inicialización, </w:t>
+        <w:t xml:space="preserve">. Encender el módulo &lt;&lt;Controlador </w:t>
+      </w:r>
+      <w:proofErr w:type="spellStart"/>
+      <w:r>
+        <w:rPr>
+          <w:lang w:val="es-419"/>
+        </w:rPr>
+        <w:t>PoE</w:t>
+      </w:r>
+      <w:proofErr w:type="spellEnd"/>
+      <w:r>
+        <w:rPr>
+          <w:lang w:val="es-419"/>
+        </w:rPr>
+        <w:t xml:space="preserve">&gt;&gt;, y luego de que éste haya realizado su período de inicialización, </w:t>
       </w:r>
       <w:r>
         <w:rPr>
@@ -43660,8 +45044,13 @@
         </w:numPr>
       </w:pPr>
       <w:r>
-        <w:t>Detalles de selección y cálculo de los elementos circuitales</w:t>
-      </w:r>
+        <w:t xml:space="preserve">Detalles de selección y cálculo de los elementos </w:t>
+      </w:r>
+      <w:proofErr w:type="spellStart"/>
+      <w:r>
+        <w:t>circuitales</w:t>
+      </w:r>
+      <w:proofErr w:type="spellEnd"/>
     </w:p>
     <w:p>
       <w:pPr>
@@ -43700,7 +45089,21 @@
         <w:rPr>
           <w:lang w:val="es-ES"/>
         </w:rPr>
-        <w:t>: Tensión proveniente de PoE (37V – 57V)</w:t>
+        <w:t xml:space="preserve">: Tensión proveniente de </w:t>
+      </w:r>
+      <w:proofErr w:type="spellStart"/>
+      <w:r>
+        <w:rPr>
+          <w:lang w:val="es-ES"/>
+        </w:rPr>
+        <w:t>PoE</w:t>
+      </w:r>
+      <w:proofErr w:type="spellEnd"/>
+      <w:r>
+        <w:rPr>
+          <w:lang w:val="es-ES"/>
+        </w:rPr>
+        <w:t xml:space="preserve"> (37V – 57V)</w:t>
       </w:r>
     </w:p>
     <w:p>
@@ -43790,7 +45193,21 @@
         <w:rPr>
           <w:lang w:val="es-419"/>
         </w:rPr>
-        <w:t>, y Io (máxima) = 0.2A + 25% = 0.</w:t>
+        <w:t xml:space="preserve">, y </w:t>
+      </w:r>
+      <w:proofErr w:type="spellStart"/>
+      <w:r>
+        <w:rPr>
+          <w:lang w:val="es-419"/>
+        </w:rPr>
+        <w:t>Io</w:t>
+      </w:r>
+      <w:proofErr w:type="spellEnd"/>
+      <w:r>
+        <w:rPr>
+          <w:lang w:val="es-419"/>
+        </w:rPr>
+        <w:t xml:space="preserve"> (máxima) = 0.2A + 25% = 0.</w:t>
       </w:r>
       <w:r>
         <w:rPr>
@@ -44024,8 +45441,21 @@
         <w:fldChar w:fldCharType="end"/>
       </w:r>
       <w:r>
-        <w:t>: Límite de la zona de trabajo – T Package Device</w:t>
-      </w:r>
+        <w:t xml:space="preserve">: Límite de la zona de trabajo – T </w:t>
+      </w:r>
+      <w:proofErr w:type="spellStart"/>
+      <w:r>
+        <w:t>Package</w:t>
+      </w:r>
+      <w:proofErr w:type="spellEnd"/>
+      <w:r>
+        <w:t xml:space="preserve"> </w:t>
+      </w:r>
+      <w:proofErr w:type="spellStart"/>
+      <w:r>
+        <w:t>Device</w:t>
+      </w:r>
+      <w:proofErr w:type="spellEnd"/>
     </w:p>
     <w:p>
       <w:pPr>
@@ -44038,7 +45468,15 @@
         <w:t>la curva correspondiente a</w:t>
       </w:r>
       <w:r>
-        <w:t xml:space="preserve"> Tj = 25°C se tiene un margen considerable, se optó por derivar el consumo a través de un transistor externo, en una topología similar a la planteada en </w:t>
+        <w:t xml:space="preserve"> </w:t>
+      </w:r>
+      <w:proofErr w:type="spellStart"/>
+      <w:r>
+        <w:t>Tj</w:t>
+      </w:r>
+      <w:proofErr w:type="spellEnd"/>
+      <w:r>
+        <w:t xml:space="preserve"> = 25°C se tiene un margen considerable, se optó por derivar el consumo a través de un transistor externo, en una topología similar a la planteada en </w:t>
       </w:r>
       <w:r>
         <w:rPr>
@@ -44428,17 +45866,31 @@
           <w:lang w:val="es-419"/>
         </w:rPr>
       </w:pPr>
+      <w:proofErr w:type="spellStart"/>
       <w:r>
         <w:rPr>
           <w:lang w:val="es-419"/>
         </w:rPr>
-        <w:t>Tj (Máxima) = 125°C</w:t>
-      </w:r>
+        <w:t>Tj</w:t>
+      </w:r>
+      <w:proofErr w:type="spellEnd"/>
       <w:r>
         <w:rPr>
           <w:lang w:val="es-419"/>
         </w:rPr>
+        <w:t xml:space="preserve"> (Máxima) = 125°C</w:t>
+      </w:r>
+      <w:r>
+        <w:rPr>
+          <w:lang w:val="es-419"/>
+        </w:rPr>
         <w:tab/>
+      </w:r>
+      <w:proofErr w:type="spellStart"/>
+      <w:r>
+        <w:rPr>
+          <w:lang w:val="es-419"/>
+        </w:rPr>
         <w:t>Rj</w:t>
       </w:r>
       <w:r>
@@ -44447,6 +45899,7 @@
         </w:rPr>
         <w:t>c</w:t>
       </w:r>
+      <w:proofErr w:type="spellEnd"/>
       <w:r>
         <w:rPr>
           <w:lang w:val="es-419"/>
@@ -44470,7 +45923,20 @@
           <w:lang w:val="es-419"/>
         </w:rPr>
         <w:tab/>
-        <w:t>Rcd = 0.5°C/W</w:t>
+      </w:r>
+      <w:proofErr w:type="spellStart"/>
+      <w:r>
+        <w:rPr>
+          <w:lang w:val="es-419"/>
+        </w:rPr>
+        <w:t>Rcd</w:t>
+      </w:r>
+      <w:proofErr w:type="spellEnd"/>
+      <w:r>
+        <w:rPr>
+          <w:lang w:val="es-419"/>
+        </w:rPr>
+        <w:t xml:space="preserve"> = 0.5°C/W</w:t>
       </w:r>
       <w:r>
         <w:rPr>
@@ -44510,11 +45976,61 @@
           <w:lang w:val="es-419"/>
         </w:rPr>
       </w:pPr>
+      <w:proofErr w:type="spellStart"/>
       <w:r>
         <w:rPr>
           <w:lang w:val="es-419"/>
         </w:rPr>
-        <w:t>Tj = Ta + PD*(Rda + Rcd + Rjc)</w:t>
+        <w:t>Tj</w:t>
+      </w:r>
+      <w:proofErr w:type="spellEnd"/>
+      <w:r>
+        <w:rPr>
+          <w:lang w:val="es-419"/>
+        </w:rPr>
+        <w:t xml:space="preserve"> = Ta + PD*(</w:t>
+      </w:r>
+      <w:proofErr w:type="spellStart"/>
+      <w:r>
+        <w:rPr>
+          <w:lang w:val="es-419"/>
+        </w:rPr>
+        <w:t>Rda</w:t>
+      </w:r>
+      <w:proofErr w:type="spellEnd"/>
+      <w:r>
+        <w:rPr>
+          <w:lang w:val="es-419"/>
+        </w:rPr>
+        <w:t xml:space="preserve"> + </w:t>
+      </w:r>
+      <w:proofErr w:type="spellStart"/>
+      <w:r>
+        <w:rPr>
+          <w:lang w:val="es-419"/>
+        </w:rPr>
+        <w:t>Rcd</w:t>
+      </w:r>
+      <w:proofErr w:type="spellEnd"/>
+      <w:r>
+        <w:rPr>
+          <w:lang w:val="es-419"/>
+        </w:rPr>
+        <w:t xml:space="preserve"> + </w:t>
+      </w:r>
+      <w:proofErr w:type="spellStart"/>
+      <w:r>
+        <w:rPr>
+          <w:lang w:val="es-419"/>
+        </w:rPr>
+        <w:t>Rjc</w:t>
+      </w:r>
+      <w:proofErr w:type="spellEnd"/>
+      <w:r>
+        <w:rPr>
+          <w:lang w:val="es-419"/>
+        </w:rPr>
+        <w:t>)</w:t>
       </w:r>
     </w:p>
     <w:p>
@@ -44529,7 +46045,21 @@
         <w:rPr>
           <w:lang w:val="es-419"/>
         </w:rPr>
-        <w:t>De donde se despeja el valor de la mínima Rda, obteniendo:</w:t>
+        <w:t xml:space="preserve">De donde se despeja el valor de la mínima </w:t>
+      </w:r>
+      <w:proofErr w:type="spellStart"/>
+      <w:r>
+        <w:rPr>
+          <w:lang w:val="es-419"/>
+        </w:rPr>
+        <w:t>Rda</w:t>
+      </w:r>
+      <w:proofErr w:type="spellEnd"/>
+      <w:r>
+        <w:rPr>
+          <w:lang w:val="es-419"/>
+        </w:rPr>
+        <w:t>, obteniendo:</w:t>
       </w:r>
     </w:p>
     <w:p>
@@ -44540,11 +46070,47 @@
           <w:lang w:val="es-419"/>
         </w:rPr>
       </w:pPr>
+      <w:proofErr w:type="spellStart"/>
       <w:r>
         <w:rPr>
           <w:lang w:val="es-419"/>
         </w:rPr>
-        <w:t>Rda = [Tj – Ta – PD*(Rjc+Rcd)]/PD &lt; 9.9°C/W</w:t>
+        <w:t>Rda</w:t>
+      </w:r>
+      <w:proofErr w:type="spellEnd"/>
+      <w:r>
+        <w:rPr>
+          <w:lang w:val="es-419"/>
+        </w:rPr>
+        <w:t xml:space="preserve"> = [</w:t>
+      </w:r>
+      <w:proofErr w:type="spellStart"/>
+      <w:r>
+        <w:rPr>
+          <w:lang w:val="es-419"/>
+        </w:rPr>
+        <w:t>Tj</w:t>
+      </w:r>
+      <w:proofErr w:type="spellEnd"/>
+      <w:r>
+        <w:rPr>
+          <w:lang w:val="es-419"/>
+        </w:rPr>
+        <w:t xml:space="preserve"> – Ta – PD*(</w:t>
+      </w:r>
+      <w:proofErr w:type="spellStart"/>
+      <w:r>
+        <w:rPr>
+          <w:lang w:val="es-419"/>
+        </w:rPr>
+        <w:t>Rjc+Rcd</w:t>
+      </w:r>
+      <w:proofErr w:type="spellEnd"/>
+      <w:r>
+        <w:rPr>
+          <w:lang w:val="es-419"/>
+        </w:rPr>
+        <w:t>)]/PD &lt; 9.9°C/W</w:t>
       </w:r>
     </w:p>
     <w:p>
@@ -44603,105 +46169,137 @@
         </w:rPr>
         <w:t xml:space="preserve"> de extrusión, cuya </w:t>
       </w:r>
+      <w:proofErr w:type="spellStart"/>
       <w:r>
         <w:rPr>
           <w:b/>
           <w:bCs/>
           <w:lang w:val="es-419"/>
         </w:rPr>
-        <w:t>Rda = 8°C/W</w:t>
-      </w:r>
-      <w:r>
-        <w:rPr>
-          <w:lang w:val="es-419"/>
-        </w:rPr>
-        <w:t xml:space="preserve">, que </w:t>
-      </w:r>
-      <w:r>
-        <w:rPr>
-          <w:lang w:val="es-419"/>
-        </w:rPr>
-        <w:t>cumple con la cota necesaria.</w:t>
-      </w:r>
-    </w:p>
-    <w:p>
-      <w:pPr>
-        <w:spacing w:before="0" w:after="0"/>
-        <w:jc w:val="both"/>
-        <w:rPr>
-          <w:lang w:val="es-419"/>
-        </w:rPr>
-      </w:pPr>
-    </w:p>
-    <w:p>
-      <w:pPr>
-        <w:spacing w:before="0" w:after="0"/>
-        <w:jc w:val="both"/>
-      </w:pPr>
-      <w:r>
-        <w:t>Para establecer la tensión de salida deseada, se configuran los valores para las resistencias R1 y R2. A partir de la ecuación de cálculo provista por la hoja de datos:</w:t>
-      </w:r>
-    </w:p>
-    <w:p>
-      <w:pPr>
-        <w:spacing w:before="0" w:after="0"/>
-        <w:jc w:val="center"/>
-        <w:rPr>
-          <w:lang w:val="en-US"/>
-        </w:rPr>
-      </w:pPr>
-      <w:r>
-        <w:rPr>
-          <w:lang w:val="en-US"/>
-        </w:rPr>
-        <w:t>Vout = 1.25V*[1+(R2/R1)] + I</w:t>
-      </w:r>
-      <w:r>
-        <w:rPr>
-          <w:lang w:val="en-US"/>
-        </w:rPr>
-        <w:t>adj</w:t>
-      </w:r>
-      <w:r>
-        <w:rPr>
-          <w:lang w:val="en-US"/>
-        </w:rPr>
-        <w:t>*R2</w:t>
-      </w:r>
-    </w:p>
-    <w:p>
-      <w:pPr>
-        <w:spacing w:before="0" w:after="0"/>
-        <w:jc w:val="both"/>
-        <w:rPr>
-          <w:lang w:val="es-419"/>
-        </w:rPr>
-      </w:pPr>
-      <w:r>
-        <w:rPr>
-          <w:lang w:val="es-419"/>
-        </w:rPr>
-        <w:t>Donde</w:t>
-      </w:r>
-      <w:r>
-        <w:rPr>
-          <w:lang w:val="es-419"/>
-        </w:rPr>
-        <w:t xml:space="preserve"> Iadj e</w:t>
-      </w:r>
-      <w:r>
-        <w:rPr>
-          <w:lang w:val="es-419"/>
-        </w:rPr>
-        <w:t xml:space="preserve">s la corriente de polarización del circuito integrado, y está dada por la hoja de datos. Para el diseño, se considera el peor caso; es decir el valor máximo que ésta puede tomar, que de acuerdo con la hoja de datos es de 100uA. Tomando </w:t>
-      </w:r>
+        <w:t>Rda</w:t>
+      </w:r>
+      <w:proofErr w:type="spellEnd"/>
       <w:r>
         <w:rPr>
           <w:b/>
           <w:bCs/>
           <w:lang w:val="es-419"/>
         </w:rPr>
-        <w:t>R1 = 2</w:t>
+        <w:t xml:space="preserve"> = 8°C/W</w:t>
+      </w:r>
+      <w:r>
+        <w:rPr>
+          <w:lang w:val="es-419"/>
+        </w:rPr>
+        <w:t xml:space="preserve">, que </w:t>
+      </w:r>
+      <w:r>
+        <w:rPr>
+          <w:lang w:val="es-419"/>
+        </w:rPr>
+        <w:t>cumple con la cota necesaria.</w:t>
+      </w:r>
+    </w:p>
+    <w:p>
+      <w:pPr>
+        <w:spacing w:before="0" w:after="0"/>
+        <w:jc w:val="both"/>
+        <w:rPr>
+          <w:lang w:val="es-419"/>
+        </w:rPr>
+      </w:pPr>
+    </w:p>
+    <w:p>
+      <w:pPr>
+        <w:spacing w:before="0" w:after="0"/>
+        <w:jc w:val="both"/>
+      </w:pPr>
+      <w:r>
+        <w:t>Para establecer la tensión de salida deseada, se configuran los valores para las resistencias R1 y R2. A partir de la ecuación de cálculo provista por la hoja de datos:</w:t>
+      </w:r>
+    </w:p>
+    <w:p>
+      <w:pPr>
+        <w:spacing w:before="0" w:after="0"/>
+        <w:jc w:val="center"/>
+        <w:rPr>
+          <w:lang w:val="en-US"/>
+        </w:rPr>
+      </w:pPr>
+      <w:proofErr w:type="spellStart"/>
+      <w:r>
+        <w:rPr>
+          <w:lang w:val="en-US"/>
+        </w:rPr>
+        <w:t>Vout</w:t>
+      </w:r>
+      <w:proofErr w:type="spellEnd"/>
+      <w:r>
+        <w:rPr>
+          <w:lang w:val="en-US"/>
+        </w:rPr>
+        <w:t xml:space="preserve"> = 1.25V*[1+(R2/R1)] + </w:t>
+      </w:r>
+      <w:proofErr w:type="spellStart"/>
+      <w:r>
+        <w:rPr>
+          <w:lang w:val="en-US"/>
+        </w:rPr>
+        <w:t>I</w:t>
+      </w:r>
+      <w:r>
+        <w:rPr>
+          <w:lang w:val="en-US"/>
+        </w:rPr>
+        <w:t>adj</w:t>
+      </w:r>
+      <w:proofErr w:type="spellEnd"/>
+      <w:r>
+        <w:rPr>
+          <w:lang w:val="en-US"/>
+        </w:rPr>
+        <w:t>*R2</w:t>
+      </w:r>
+    </w:p>
+    <w:p>
+      <w:pPr>
+        <w:spacing w:before="0" w:after="0"/>
+        <w:jc w:val="both"/>
+        <w:rPr>
+          <w:lang w:val="es-419"/>
+        </w:rPr>
+      </w:pPr>
+      <w:r>
+        <w:rPr>
+          <w:lang w:val="es-419"/>
+        </w:rPr>
+        <w:t>Donde</w:t>
+      </w:r>
+      <w:r>
+        <w:rPr>
+          <w:lang w:val="es-419"/>
+        </w:rPr>
+        <w:t xml:space="preserve"> </w:t>
+      </w:r>
+      <w:proofErr w:type="spellStart"/>
+      <w:r>
+        <w:rPr>
+          <w:lang w:val="es-419"/>
+        </w:rPr>
+        <w:t>Iadj</w:t>
+      </w:r>
+      <w:proofErr w:type="spellEnd"/>
+      <w:r>
+        <w:rPr>
+          <w:lang w:val="es-419"/>
+        </w:rPr>
+        <w:t xml:space="preserve"> e</w:t>
+      </w:r>
+      <w:r>
+        <w:rPr>
+          <w:lang w:val="es-419"/>
+        </w:rPr>
+        <w:t xml:space="preserve">s la corriente de polarización del circuito integrado, y está dada por la hoja de datos. Para el diseño, se considera el peor caso; es decir el valor máximo que ésta puede tomar, que de acuerdo con la hoja de datos es de 100uA. Tomando </w:t>
       </w:r>
       <w:r>
         <w:rPr>
@@ -44709,7 +46307,7 @@
           <w:bCs/>
           <w:lang w:val="es-419"/>
         </w:rPr>
-        <w:t>2</w:t>
+        <w:t>R1 = 2</w:t>
       </w:r>
       <w:r>
         <w:rPr>
@@ -44717,13 +46315,7 @@
           <w:bCs/>
           <w:lang w:val="es-419"/>
         </w:rPr>
-        <w:t>0Ω</w:t>
-      </w:r>
-      <w:r>
-        <w:rPr>
-          <w:lang w:val="es-419"/>
-        </w:rPr>
-        <w:t xml:space="preserve"> y </w:t>
+        <w:t>2</w:t>
       </w:r>
       <w:r>
         <w:rPr>
@@ -44731,7 +46323,13 @@
           <w:bCs/>
           <w:lang w:val="es-419"/>
         </w:rPr>
-        <w:t xml:space="preserve">R2 = </w:t>
+        <w:t>0Ω</w:t>
+      </w:r>
+      <w:r>
+        <w:rPr>
+          <w:lang w:val="es-419"/>
+        </w:rPr>
+        <w:t xml:space="preserve"> y </w:t>
       </w:r>
       <w:r>
         <w:rPr>
@@ -44739,6 +46337,14 @@
           <w:bCs/>
           <w:lang w:val="es-419"/>
         </w:rPr>
+        <w:t xml:space="preserve">R2 = </w:t>
+      </w:r>
+      <w:r>
+        <w:rPr>
+          <w:b/>
+          <w:bCs/>
+          <w:lang w:val="es-419"/>
+        </w:rPr>
         <w:t>3K9</w:t>
       </w:r>
       <w:r>
@@ -44777,31 +46383,49 @@
       <w:r>
         <w:t xml:space="preserve">De esta forma, se tiene </w:t>
       </w:r>
+      <w:proofErr w:type="spellStart"/>
       <w:r>
         <w:rPr>
           <w:b/>
           <w:bCs/>
         </w:rPr>
-        <w:t>Cin = 10uFx100V</w:t>
-      </w:r>
-      <w:r>
-        <w:t xml:space="preserve">, dado que las características de entrada son las mismas que para </w:t>
-      </w:r>
-      <w:r>
-        <w:rPr>
-          <w:lang w:val="es-ES"/>
-        </w:rPr>
-        <w:t>&lt;&lt;Alimentación Interna 3.3V&gt;&gt;</w:t>
-      </w:r>
-      <w:r>
-        <w:t xml:space="preserve">. Para la salida, se tiene </w:t>
-      </w:r>
+        <w:t>Cin</w:t>
+      </w:r>
+      <w:proofErr w:type="spellEnd"/>
       <w:r>
         <w:rPr>
           <w:b/>
           <w:bCs/>
         </w:rPr>
-        <w:t>Cout = 47uFx</w:t>
+        <w:t xml:space="preserve"> = 10uFx100V</w:t>
+      </w:r>
+      <w:r>
+        <w:t xml:space="preserve">, dado que las características de entrada son las mismas que para </w:t>
+      </w:r>
+      <w:r>
+        <w:rPr>
+          <w:lang w:val="es-ES"/>
+        </w:rPr>
+        <w:t>&lt;&lt;Alimentación Interna 3.3V&gt;&gt;</w:t>
+      </w:r>
+      <w:r>
+        <w:t xml:space="preserve">. Para la salida, se tiene </w:t>
+      </w:r>
+      <w:proofErr w:type="spellStart"/>
+      <w:r>
+        <w:rPr>
+          <w:b/>
+          <w:bCs/>
+        </w:rPr>
+        <w:t>Cout</w:t>
+      </w:r>
+      <w:proofErr w:type="spellEnd"/>
+      <w:r>
+        <w:rPr>
+          <w:b/>
+          <w:bCs/>
+        </w:rPr>
+        <w:t xml:space="preserve"> = 47uFx</w:t>
       </w:r>
       <w:r>
         <w:rPr>
@@ -44847,7 +46471,35 @@
         <w:rPr>
           <w:lang w:val="es-419"/>
         </w:rPr>
-        <w:t>Para la validación del módulo, se requiere que se encuentre ya validado el módulo &lt;&lt;Controlador PoE&gt;&gt;. El objetivo es verificar que, para una tensión de entrada Vin provista por dicho módulo, se obtiene una tensión de salida Vout de valor esperado 24V, que deberá comprendida en el rango [20.4V – 26.4V].</w:t>
+        <w:t xml:space="preserve">Para la validación del módulo, se requiere que se encuentre ya validado el módulo &lt;&lt;Controlador </w:t>
+      </w:r>
+      <w:proofErr w:type="spellStart"/>
+      <w:r>
+        <w:rPr>
+          <w:lang w:val="es-419"/>
+        </w:rPr>
+        <w:t>PoE</w:t>
+      </w:r>
+      <w:proofErr w:type="spellEnd"/>
+      <w:r>
+        <w:rPr>
+          <w:lang w:val="es-419"/>
+        </w:rPr>
+        <w:t xml:space="preserve">&gt;&gt;. El objetivo es verificar que, para una tensión de entrada </w:t>
+      </w:r>
+      <w:proofErr w:type="spellStart"/>
+      <w:r>
+        <w:rPr>
+          <w:lang w:val="es-419"/>
+        </w:rPr>
+        <w:t>Vin</w:t>
+      </w:r>
+      <w:proofErr w:type="spellEnd"/>
+      <w:r>
+        <w:rPr>
+          <w:lang w:val="es-419"/>
+        </w:rPr>
+        <w:t xml:space="preserve"> provista por dicho módulo, se obtiene una tensión de salida Vout de valor esperado 24V, que deberá comprendida en el rango [20.4V – 26.4V].</w:t>
       </w:r>
     </w:p>
     <w:p>
@@ -44882,7 +46534,21 @@
         <w:rPr>
           <w:lang w:val="es-419"/>
         </w:rPr>
-        <w:t>Módulo &lt;&lt;Controlador PoE&gt;&gt; validado</w:t>
+        <w:t xml:space="preserve">Módulo &lt;&lt;Controlador </w:t>
+      </w:r>
+      <w:proofErr w:type="spellStart"/>
+      <w:r>
+        <w:rPr>
+          <w:lang w:val="es-419"/>
+        </w:rPr>
+        <w:t>PoE</w:t>
+      </w:r>
+      <w:proofErr w:type="spellEnd"/>
+      <w:r>
+        <w:rPr>
+          <w:lang w:val="es-419"/>
+        </w:rPr>
+        <w:t>&gt;&gt; validado</w:t>
       </w:r>
     </w:p>
     <w:p>
@@ -44917,19 +46583,61 @@
         <w:rPr>
           <w:lang w:val="es-419"/>
         </w:rPr>
-        <w:t>Estando apagado, conectar la salida del módulo &lt;&lt;Controlador PoE&gt;&gt; a la entrada Vin del módulo bajo prueba, teniendo en cuenta la polaridad. Configurar el osciloscopio</w:t>
-      </w:r>
+        <w:t xml:space="preserve">Estando apagado, conectar la salida del módulo &lt;&lt;Controlador </w:t>
+      </w:r>
+      <w:proofErr w:type="spellStart"/>
       <w:r>
         <w:rPr>
           <w:lang w:val="es-419"/>
         </w:rPr>
+        <w:t>PoE</w:t>
+      </w:r>
+      <w:proofErr w:type="spellEnd"/>
+      <w:r>
+        <w:rPr>
+          <w:lang w:val="es-419"/>
+        </w:rPr>
+        <w:t xml:space="preserve">&gt;&gt; a la entrada </w:t>
+      </w:r>
+      <w:proofErr w:type="spellStart"/>
+      <w:r>
+        <w:rPr>
+          <w:lang w:val="es-419"/>
+        </w:rPr>
+        <w:t>Vin</w:t>
+      </w:r>
+      <w:proofErr w:type="spellEnd"/>
+      <w:r>
+        <w:rPr>
+          <w:lang w:val="es-419"/>
+        </w:rPr>
+        <w:t xml:space="preserve"> del módulo bajo prueba, teniendo en cuenta la polaridad. Configurar el osciloscopio</w:t>
+      </w:r>
+      <w:r>
+        <w:rPr>
+          <w:lang w:val="es-419"/>
+        </w:rPr>
         <w:t>,</w:t>
       </w:r>
       <w:r>
         <w:rPr>
           <w:lang w:val="es-419"/>
         </w:rPr>
-        <w:t xml:space="preserve"> teniendo en cuenta el acople para visualizar señales con nivel de DC. Luego, conectar una punta a la salida Vout del módulo bajo prueba, teniendo en cuenta nuevamente la correcta polaridad para la referencia de GND. Encender el módulo &lt;&lt;Controlador PoE&gt;&gt;, y luego de que éste haya realizado su período de inicialización, comprobar que en el osciloscopio se observe una señal VDC comprendida en el rango indicado previamente.</w:t>
+        <w:t xml:space="preserve"> teniendo en cuenta el acople para visualizar señales con nivel de DC. Luego, conectar una punta a la salida Vout del módulo bajo prueba, teniendo en cuenta nuevamente la correcta polaridad para la referencia de GND. Encender el módulo &lt;&lt;Controlador </w:t>
+      </w:r>
+      <w:proofErr w:type="spellStart"/>
+      <w:r>
+        <w:rPr>
+          <w:lang w:val="es-419"/>
+        </w:rPr>
+        <w:t>PoE</w:t>
+      </w:r>
+      <w:proofErr w:type="spellEnd"/>
+      <w:r>
+        <w:rPr>
+          <w:lang w:val="es-419"/>
+        </w:rPr>
+        <w:t>&gt;&gt;, y luego de que éste haya realizado su período de inicialización, comprobar que en el osciloscopio se observe una señal VDC comprendida en el rango indicado previamente.</w:t>
       </w:r>
     </w:p>
     <w:p>
@@ -44987,8 +46695,13 @@
         </w:numPr>
       </w:pPr>
       <w:r>
-        <w:t>Detalles de selección y cálculo de los elementos circuitales</w:t>
-      </w:r>
+        <w:t xml:space="preserve">Detalles de selección y cálculo de los elementos </w:t>
+      </w:r>
+      <w:proofErr w:type="spellStart"/>
+      <w:r>
+        <w:t>circuitales</w:t>
+      </w:r>
+      <w:proofErr w:type="spellEnd"/>
     </w:p>
     <w:p>
       <w:pPr>
@@ -45194,8 +46907,21 @@
         <w:fldChar w:fldCharType="end"/>
       </w:r>
       <w:r>
-        <w:t>: Límite de la zona de trabajo – T Package Device</w:t>
-      </w:r>
+        <w:t xml:space="preserve">: Límite de la zona de trabajo – T </w:t>
+      </w:r>
+      <w:proofErr w:type="spellStart"/>
+      <w:r>
+        <w:t>Package</w:t>
+      </w:r>
+      <w:proofErr w:type="spellEnd"/>
+      <w:r>
+        <w:t xml:space="preserve"> </w:t>
+      </w:r>
+      <w:proofErr w:type="spellStart"/>
+      <w:r>
+        <w:t>Device</w:t>
+      </w:r>
+      <w:proofErr w:type="spellEnd"/>
     </w:p>
     <w:p>
       <w:pPr>
@@ -45208,7 +46934,21 @@
         <w:rPr>
           <w:lang w:val="es-ES"/>
         </w:rPr>
-        <w:t>Dado que el punto de operación se encuentra muy por fuera de la zona de trabajo permitida, necesariamente debería derivarse el consumo mediante transistores externos. Teniendo en cuenta el transistor utilizado en &lt;&lt;Alimentación Interna 3.3V&gt;&gt; y &lt;&lt;Alimentación Interna 24V&gt;&gt;, dado que la potencia a disipar en este caso es PD = 52V*1.2A = 62.4W, se requieren al menos dos de ellos (debido a que como máximo, la potencia que puede disipar cada uno es de 50W). Por otra parte, la temperatura ambiente considerada es también alta respecto a la normal de 25°C (en este caso son 60°C), por lo que el diseño llevaría a tener que implementar incluso más de 2 transistores y/o utilizar disipadores de dimensiones mucho más grandes que las consideradas en &lt;&lt;Alimentación Interna 3.3V&gt;&gt; y &lt;&lt;Alimentación Interna 24V&gt;&gt;. Además, se añade el calor adicional que produciría el circuito. Por estos motivos, se decidió recurrir a un diseño de fuente tipo switching.</w:t>
+        <w:t xml:space="preserve">Dado que el punto de operación se encuentra muy por fuera de la zona de trabajo permitida, necesariamente debería derivarse el consumo mediante transistores externos. Teniendo en cuenta el transistor utilizado en &lt;&lt;Alimentación Interna 3.3V&gt;&gt; y &lt;&lt;Alimentación Interna 24V&gt;&gt;, dado que la potencia a disipar en este caso es PD = 52V*1.2A = 62.4W, se requieren al menos dos de ellos (debido a que como máximo, la potencia que puede disipar cada uno es de 50W). Por otra parte, la temperatura ambiente considerada es también alta respecto a la normal de 25°C (en este caso son 60°C), por lo que el diseño llevaría a tener que implementar incluso más de 2 transistores y/o utilizar disipadores de dimensiones mucho más grandes que las consideradas en &lt;&lt;Alimentación Interna 3.3V&gt;&gt; y &lt;&lt;Alimentación Interna 24V&gt;&gt;. Además, se añade el calor adicional que produciría el circuito. Por estos motivos, se decidió recurrir a un diseño de fuente tipo </w:t>
+      </w:r>
+      <w:proofErr w:type="spellStart"/>
+      <w:r>
+        <w:rPr>
+          <w:lang w:val="es-ES"/>
+        </w:rPr>
+        <w:t>switching</w:t>
+      </w:r>
+      <w:proofErr w:type="spellEnd"/>
+      <w:r>
+        <w:rPr>
+          <w:lang w:val="es-ES"/>
+        </w:rPr>
+        <w:t>.</w:t>
       </w:r>
     </w:p>
     <w:p>
@@ -45255,7 +46995,35 @@
         <w:rPr>
           <w:lang w:val="es-419"/>
         </w:rPr>
-        <w:t>Para la validación del módulo, se requiere que se encuentre ya validado el módulo &lt;&lt;Controlador PoE&gt;&gt;. El objetivo es verificar que, para una tensión de entrada Vin provista por dicho módulo, se obtiene una tensión de salida Vout de valor esperado 5V.</w:t>
+        <w:t xml:space="preserve">Para la validación del módulo, se requiere que se encuentre ya validado el módulo &lt;&lt;Controlador </w:t>
+      </w:r>
+      <w:proofErr w:type="spellStart"/>
+      <w:r>
+        <w:rPr>
+          <w:lang w:val="es-419"/>
+        </w:rPr>
+        <w:t>PoE</w:t>
+      </w:r>
+      <w:proofErr w:type="spellEnd"/>
+      <w:r>
+        <w:rPr>
+          <w:lang w:val="es-419"/>
+        </w:rPr>
+        <w:t xml:space="preserve">&gt;&gt;. El objetivo es verificar que, para una tensión de entrada </w:t>
+      </w:r>
+      <w:proofErr w:type="spellStart"/>
+      <w:r>
+        <w:rPr>
+          <w:lang w:val="es-419"/>
+        </w:rPr>
+        <w:t>Vin</w:t>
+      </w:r>
+      <w:proofErr w:type="spellEnd"/>
+      <w:r>
+        <w:rPr>
+          <w:lang w:val="es-419"/>
+        </w:rPr>
+        <w:t xml:space="preserve"> provista por dicho módulo, se obtiene una tensión de salida Vout de valor esperado 5V.</w:t>
       </w:r>
     </w:p>
     <w:p>
@@ -45290,7 +47058,21 @@
         <w:rPr>
           <w:lang w:val="es-419"/>
         </w:rPr>
-        <w:t>Módulo &lt;&lt;Controlador PoE&gt;&gt; validado</w:t>
+        <w:t xml:space="preserve">Módulo &lt;&lt;Controlador </w:t>
+      </w:r>
+      <w:proofErr w:type="spellStart"/>
+      <w:r>
+        <w:rPr>
+          <w:lang w:val="es-419"/>
+        </w:rPr>
+        <w:t>PoE</w:t>
+      </w:r>
+      <w:proofErr w:type="spellEnd"/>
+      <w:r>
+        <w:rPr>
+          <w:lang w:val="es-419"/>
+        </w:rPr>
+        <w:t>&gt;&gt; validado</w:t>
       </w:r>
     </w:p>
     <w:p>
@@ -45325,7 +47107,49 @@
         <w:rPr>
           <w:lang w:val="es-419"/>
         </w:rPr>
-        <w:t>Estando apagado, conectar la salida del módulo &lt;&lt;Controlador PoE&gt;&gt; a la entrada Vin del módulo bajo prueba, teniendo en cuenta la polaridad. Configurar el osciloscopio, teniendo en cuenta el acople para visualizar señales con nivel de DC. Luego, conectar una punta a la salida Vout del módulo bajo prueba, teniendo en cuenta nuevamente la correcta polaridad para la referencia de GND. Encender el módulo &lt;&lt;Controlador PoE&gt;&gt;, y luego de que éste haya realizado su período de inicialización, comprobar que en el osciloscopio se observe una señal de 5VDC.</w:t>
+        <w:t xml:space="preserve">Estando apagado, conectar la salida del módulo &lt;&lt;Controlador </w:t>
+      </w:r>
+      <w:proofErr w:type="spellStart"/>
+      <w:r>
+        <w:rPr>
+          <w:lang w:val="es-419"/>
+        </w:rPr>
+        <w:t>PoE</w:t>
+      </w:r>
+      <w:proofErr w:type="spellEnd"/>
+      <w:r>
+        <w:rPr>
+          <w:lang w:val="es-419"/>
+        </w:rPr>
+        <w:t xml:space="preserve">&gt;&gt; a la entrada </w:t>
+      </w:r>
+      <w:proofErr w:type="spellStart"/>
+      <w:r>
+        <w:rPr>
+          <w:lang w:val="es-419"/>
+        </w:rPr>
+        <w:t>Vin</w:t>
+      </w:r>
+      <w:proofErr w:type="spellEnd"/>
+      <w:r>
+        <w:rPr>
+          <w:lang w:val="es-419"/>
+        </w:rPr>
+        <w:t xml:space="preserve"> del módulo bajo prueba, teniendo en cuenta la polaridad. Configurar el osciloscopio, teniendo en cuenta el acople para visualizar señales con nivel de DC. Luego, conectar una punta a la salida Vout del módulo bajo prueba, teniendo en cuenta nuevamente la correcta polaridad para la referencia de GND. Encender el módulo &lt;&lt;Controlador </w:t>
+      </w:r>
+      <w:proofErr w:type="spellStart"/>
+      <w:r>
+        <w:rPr>
+          <w:lang w:val="es-419"/>
+        </w:rPr>
+        <w:t>PoE</w:t>
+      </w:r>
+      <w:proofErr w:type="spellEnd"/>
+      <w:r>
+        <w:rPr>
+          <w:lang w:val="es-419"/>
+        </w:rPr>
+        <w:t>&gt;&gt;, y luego de que éste haya realizado su período de inicialización, comprobar que en el osciloscopio se observe una señal de 5VDC.</w:t>
       </w:r>
     </w:p>
     <w:p>
@@ -45412,27 +47236,77 @@
           <w:bCs/>
           <w:lang w:val="es-ES"/>
         </w:rPr>
-        <w:t>HP Ethernet MCU card with STM32F407VGT6</w:t>
-      </w:r>
-      <w:r>
-        <w:rPr>
-          <w:lang w:val="es-ES"/>
-        </w:rPr>
-        <w:t>, de la</w:t>
-      </w:r>
+        <w:t xml:space="preserve">HP Ethernet MCU </w:t>
+      </w:r>
+      <w:proofErr w:type="spellStart"/>
       <w:r>
         <w:rPr>
           <w:b/>
           <w:bCs/>
           <w:lang w:val="es-ES"/>
         </w:rPr>
+        <w:t>card</w:t>
+      </w:r>
+      <w:proofErr w:type="spellEnd"/>
+      <w:r>
+        <w:rPr>
+          <w:b/>
+          <w:bCs/>
+          <w:lang w:val="es-ES"/>
+        </w:rPr>
         <w:t xml:space="preserve"> </w:t>
       </w:r>
-      <w:r>
-        <w:rPr>
-          <w:lang w:val="es-ES"/>
-        </w:rPr>
-        <w:t>empresa MikroElektrónika:</w:t>
+      <w:proofErr w:type="spellStart"/>
+      <w:r>
+        <w:rPr>
+          <w:b/>
+          <w:bCs/>
+          <w:lang w:val="es-ES"/>
+        </w:rPr>
+        <w:t>with</w:t>
+      </w:r>
+      <w:proofErr w:type="spellEnd"/>
+      <w:r>
+        <w:rPr>
+          <w:b/>
+          <w:bCs/>
+          <w:lang w:val="es-ES"/>
+        </w:rPr>
+        <w:t xml:space="preserve"> STM32F407VGT6</w:t>
+      </w:r>
+      <w:r>
+        <w:rPr>
+          <w:lang w:val="es-ES"/>
+        </w:rPr>
+        <w:t>, de la</w:t>
+      </w:r>
+      <w:r>
+        <w:rPr>
+          <w:b/>
+          <w:bCs/>
+          <w:lang w:val="es-ES"/>
+        </w:rPr>
+        <w:t xml:space="preserve"> </w:t>
+      </w:r>
+      <w:r>
+        <w:rPr>
+          <w:lang w:val="es-ES"/>
+        </w:rPr>
+        <w:t xml:space="preserve">empresa </w:t>
+      </w:r>
+      <w:proofErr w:type="spellStart"/>
+      <w:r>
+        <w:rPr>
+          <w:lang w:val="es-ES"/>
+        </w:rPr>
+        <w:t>MikroElektrónika</w:t>
+      </w:r>
+      <w:proofErr w:type="spellEnd"/>
+      <w:r>
+        <w:rPr>
+          <w:lang w:val="es-ES"/>
+        </w:rPr>
+        <w:t>:</w:t>
       </w:r>
       <w:r>
         <w:rPr>
@@ -45609,7 +47483,21 @@
         <w:rPr>
           <w:lang w:val="es-419"/>
         </w:rPr>
-        <w:t xml:space="preserve">Ethernet Transceiver </w:t>
+        <w:t xml:space="preserve">Ethernet </w:t>
+      </w:r>
+      <w:proofErr w:type="spellStart"/>
+      <w:r>
+        <w:rPr>
+          <w:lang w:val="es-419"/>
+        </w:rPr>
+        <w:t>Transceiver</w:t>
+      </w:r>
+      <w:proofErr w:type="spellEnd"/>
+      <w:r>
+        <w:rPr>
+          <w:lang w:val="es-419"/>
+        </w:rPr>
+        <w:t xml:space="preserve"> </w:t>
       </w:r>
       <w:r>
         <w:sym w:font="Wingdings" w:char="F0E8"/>
@@ -45642,7 +47530,21 @@
         <w:rPr>
           <w:lang w:val="es-419"/>
         </w:rPr>
-        <w:t>Puede utilizarse tanto en un placa de prueba como en el prototipo y el producto final.</w:t>
+        <w:t xml:space="preserve">Puede utilizarse tanto en </w:t>
+      </w:r>
+      <w:proofErr w:type="gramStart"/>
+      <w:r>
+        <w:rPr>
+          <w:lang w:val="es-419"/>
+        </w:rPr>
+        <w:t>un placa</w:t>
+      </w:r>
+      <w:proofErr w:type="gramEnd"/>
+      <w:r>
+        <w:rPr>
+          <w:lang w:val="es-419"/>
+        </w:rPr>
+        <w:t xml:space="preserve"> de prueba como en el prototipo y el producto final.</w:t>
       </w:r>
     </w:p>
     <w:p>
@@ -45796,8 +47698,13 @@
       </w:pPr>
       <w:r>
         <w:lastRenderedPageBreak/>
-        <w:t>Detalles de selección y cálculo de los elementos circuitales</w:t>
-      </w:r>
+        <w:t xml:space="preserve">Detalles de selección y cálculo de los elementos </w:t>
+      </w:r>
+      <w:proofErr w:type="spellStart"/>
+      <w:r>
+        <w:t>circuitales</w:t>
+      </w:r>
+      <w:proofErr w:type="spellEnd"/>
     </w:p>
     <w:p>
       <w:pPr>
@@ -45914,7 +47821,21 @@
         <w:rPr>
           <w:lang w:val="es-ES"/>
         </w:rPr>
-        <w:t xml:space="preserve">La entrada de /REQ está conectada a una resistencia de Pull-Up </w:t>
+        <w:t xml:space="preserve">La entrada de /REQ está conectada a una resistencia de </w:t>
+      </w:r>
+      <w:proofErr w:type="spellStart"/>
+      <w:r>
+        <w:rPr>
+          <w:lang w:val="es-ES"/>
+        </w:rPr>
+        <w:t>Pull</w:t>
+      </w:r>
+      <w:proofErr w:type="spellEnd"/>
+      <w:r>
+        <w:rPr>
+          <w:lang w:val="es-ES"/>
+        </w:rPr>
+        <w:t xml:space="preserve">-Up </w:t>
       </w:r>
       <w:r>
         <w:rPr>
@@ -46111,13 +48032,30 @@
           <w:b/>
           <w:bCs/>
         </w:rPr>
-        <w:t>Open Drain</w:t>
-      </w:r>
+        <w:t xml:space="preserve">Open </w:t>
+      </w:r>
+      <w:proofErr w:type="spellStart"/>
+      <w:r>
+        <w:rPr>
+          <w:b/>
+          <w:bCs/>
+        </w:rPr>
+        <w:t>Drain</w:t>
+      </w:r>
+      <w:proofErr w:type="spellEnd"/>
       <w:r>
         <w:t>,</w:t>
       </w:r>
       <w:r>
-        <w:t xml:space="preserve"> por lo que se debe agregar una resistencia de Pull Up externa para conectarlas a los puertos de la Unidad de Control:</w:t>
+        <w:t xml:space="preserve"> por lo que se debe agregar una resistencia de </w:t>
+      </w:r>
+      <w:proofErr w:type="spellStart"/>
+      <w:r>
+        <w:t>Pull</w:t>
+      </w:r>
+      <w:proofErr w:type="spellEnd"/>
+      <w:r>
+        <w:t xml:space="preserve"> Up externa para conectarlas a los puertos de la Unidad de Control:</w:t>
       </w:r>
     </w:p>
     <w:p>
@@ -46344,7 +48282,15 @@
         <w:fldChar w:fldCharType="end"/>
       </w:r>
       <w:r>
-        <w:t>: Circuito para optoacoplado 24V – 3.3V</w:t>
+        <w:t xml:space="preserve">: Circuito para </w:t>
+      </w:r>
+      <w:proofErr w:type="spellStart"/>
+      <w:r>
+        <w:t>optoacoplado</w:t>
+      </w:r>
+      <w:proofErr w:type="spellEnd"/>
+      <w:r>
+        <w:t xml:space="preserve"> 24V – 3.3V</w:t>
       </w:r>
       <w:r>
         <w:t xml:space="preserve"> [Por cada entrada]</w:t>
@@ -46456,7 +48402,15 @@
         <w:t>Condiciones de operación recomendada</w:t>
       </w:r>
       <w:r>
-        <w:t>s (Futurlec)</w:t>
+        <w:t>s (</w:t>
+      </w:r>
+      <w:proofErr w:type="spellStart"/>
+      <w:r>
+        <w:t>Futurlec</w:t>
+      </w:r>
+      <w:proofErr w:type="spellEnd"/>
+      <w:r>
+        <w:t>)</w:t>
       </w:r>
     </w:p>
     <w:p>
@@ -46578,7 +48532,15 @@
         <w:t>: Curva de trabajo IF-VF</w:t>
       </w:r>
       <w:r>
-        <w:t xml:space="preserve"> (Futurlec)</w:t>
+        <w:t xml:space="preserve"> (</w:t>
+      </w:r>
+      <w:proofErr w:type="spellStart"/>
+      <w:r>
+        <w:t>Futurlec</w:t>
+      </w:r>
+      <w:proofErr w:type="spellEnd"/>
+      <w:r>
+        <w:t>)</w:t>
       </w:r>
     </w:p>
     <w:p>
@@ -46596,7 +48558,21 @@
         <w:rPr>
           <w:lang w:val="es-419"/>
         </w:rPr>
-        <w:t xml:space="preserve">R1 = (24V – VF)/IF = 1.14K </w:t>
+        <w:t xml:space="preserve">R1 = (24V – </w:t>
+      </w:r>
+      <w:proofErr w:type="gramStart"/>
+      <w:r>
+        <w:rPr>
+          <w:lang w:val="es-419"/>
+        </w:rPr>
+        <w:t>VF)/</w:t>
+      </w:r>
+      <w:proofErr w:type="gramEnd"/>
+      <w:r>
+        <w:rPr>
+          <w:lang w:val="es-419"/>
+        </w:rPr>
+        <w:t xml:space="preserve">IF = 1.14K </w:t>
       </w:r>
       <w:r>
         <w:sym w:font="Wingdings" w:char="F0E8"/>
@@ -46760,7 +48736,15 @@
         <w:t>: Curva de operación IC-VCE</w:t>
       </w:r>
       <w:r>
-        <w:t xml:space="preserve"> (Futurlec)</w:t>
+        <w:t xml:space="preserve"> (</w:t>
+      </w:r>
+      <w:proofErr w:type="spellStart"/>
+      <w:r>
+        <w:t>Futurlec</w:t>
+      </w:r>
+      <w:proofErr w:type="spellEnd"/>
+      <w:r>
+        <w:t>)</w:t>
       </w:r>
     </w:p>
     <w:p>
@@ -46829,7 +48813,21 @@
         <w:rPr>
           <w:lang w:val="es-419"/>
         </w:rPr>
-        <w:t>R2 = (3.3V - VCE)/IC = 640</w:t>
+        <w:t xml:space="preserve">R2 = (3.3V - </w:t>
+      </w:r>
+      <w:proofErr w:type="gramStart"/>
+      <w:r>
+        <w:rPr>
+          <w:lang w:val="es-419"/>
+        </w:rPr>
+        <w:t>VCE)/</w:t>
+      </w:r>
+      <w:proofErr w:type="gramEnd"/>
+      <w:r>
+        <w:rPr>
+          <w:lang w:val="es-419"/>
+        </w:rPr>
+        <w:t>IC = 640</w:t>
       </w:r>
       <w:r>
         <w:rPr>
@@ -47062,7 +49060,21 @@
         <w:rPr>
           <w:lang w:val="es-419"/>
         </w:rPr>
-        <w:t xml:space="preserve"> luego el osciloscopio en su respectiva salida (los pines uC-IN, GND</w:t>
+        <w:t xml:space="preserve"> luego el osciloscopio en su respectiva salida (los pines </w:t>
+      </w:r>
+      <w:proofErr w:type="spellStart"/>
+      <w:r>
+        <w:rPr>
+          <w:lang w:val="es-419"/>
+        </w:rPr>
+        <w:t>uC</w:t>
+      </w:r>
+      <w:proofErr w:type="spellEnd"/>
+      <w:r>
+        <w:rPr>
+          <w:lang w:val="es-419"/>
+        </w:rPr>
+        <w:t>-IN, GND</w:t>
       </w:r>
       <w:r>
         <w:rPr>
@@ -47154,8 +49166,13 @@
         </w:numPr>
       </w:pPr>
       <w:r>
-        <w:t>Detalles de selección y cálculo de los elementos circuitales</w:t>
-      </w:r>
+        <w:t xml:space="preserve">Detalles de selección y cálculo de los elementos </w:t>
+      </w:r>
+      <w:proofErr w:type="spellStart"/>
+      <w:r>
+        <w:t>circuitales</w:t>
+      </w:r>
+      <w:proofErr w:type="spellEnd"/>
     </w:p>
     <w:p>
       <w:pPr>
@@ -47433,13 +49450,13 @@
         <w:rPr>
           <w:b/>
           <w:bCs/>
-          <w:lang w:val="en-US"/>
+          <w:lang w:val="es-419"/>
         </w:rPr>
         <w:t>RL</w:t>
       </w:r>
       <w:r>
         <w:rPr>
-          <w:lang w:val="en-US"/>
+          <w:lang w:val="es-419"/>
         </w:rPr>
         <w:t xml:space="preserve"> = 3.3V/20mA = 165</w:t>
       </w:r>
@@ -47448,7 +49465,7 @@
       </w:r>
       <w:r>
         <w:rPr>
-          <w:lang w:val="en-US"/>
+          <w:lang w:val="es-419"/>
         </w:rPr>
         <w:t xml:space="preserve"> </w:t>
       </w:r>
@@ -47457,7 +49474,7 @@
       </w:r>
       <w:r>
         <w:rPr>
-          <w:lang w:val="en-US"/>
+          <w:lang w:val="es-419"/>
         </w:rPr>
         <w:t xml:space="preserve"> </w:t>
       </w:r>
@@ -47465,7 +49482,7 @@
         <w:rPr>
           <w:b/>
           <w:bCs/>
-          <w:lang w:val="en-US"/>
+          <w:lang w:val="es-419"/>
         </w:rPr>
         <w:t>150</w:t>
       </w:r>
@@ -47836,8 +49853,13 @@
         </w:numPr>
       </w:pPr>
       <w:r>
-        <w:t>Detalles de selección y cálculo de los elementos circuitales</w:t>
-      </w:r>
+        <w:t xml:space="preserve">Detalles de selección y cálculo de los elementos </w:t>
+      </w:r>
+      <w:proofErr w:type="spellStart"/>
+      <w:r>
+        <w:t>circuitales</w:t>
+      </w:r>
+      <w:proofErr w:type="spellEnd"/>
     </w:p>
     <w:p>
       <w:pPr>
@@ -47860,38 +49882,11 @@
     </w:p>
     <w:p>
       <w:pPr>
-        <w:rPr>
-          <w:lang w:val="es-ES"/>
-        </w:rPr>
-      </w:pPr>
-    </w:p>
-    <w:p>
-      <w:pPr>
-        <w:rPr>
-          <w:lang w:val="es-ES"/>
-        </w:rPr>
-      </w:pPr>
-    </w:p>
-    <w:p>
-      <w:pPr>
-        <w:rPr>
-          <w:lang w:val="es-ES"/>
-        </w:rPr>
-      </w:pPr>
-    </w:p>
-    <w:p>
-      <w:pPr>
         <w:spacing w:before="0" w:after="160" w:line="259" w:lineRule="auto"/>
         <w:rPr>
           <w:lang w:val="es-ES"/>
         </w:rPr>
       </w:pPr>
-      <w:r>
-        <w:rPr>
-          <w:lang w:val="es-ES"/>
-        </w:rPr>
-        <w:br w:type="page"/>
-      </w:r>
     </w:p>
     <w:p>
       <w:pPr>
@@ -47934,9 +49929,169 @@
         <w:t xml:space="preserve"> </w:t>
       </w:r>
       <w:r>
-        <w:t>flujogramas</w:t>
+        <w:t>flujograma</w:t>
       </w:r>
       <w:bookmarkEnd w:id="99"/>
+      <w:r>
+        <w:t>s</w:t>
+      </w:r>
+    </w:p>
+    <w:p>
+      <w:pPr>
+        <w:jc w:val="both"/>
+        <w:rPr>
+          <w:lang w:val="es-ES"/>
+        </w:rPr>
+      </w:pPr>
+      <w:r>
+        <w:rPr>
+          <w:lang w:val="es-ES"/>
+        </w:rPr>
+        <w:t xml:space="preserve">El software </w:t>
+      </w:r>
+      <w:r>
+        <w:rPr>
+          <w:lang w:val="es-ES"/>
+        </w:rPr>
+        <w:t xml:space="preserve">a programar </w:t>
+      </w:r>
+      <w:r>
+        <w:rPr>
+          <w:lang w:val="es-ES"/>
+        </w:rPr>
+        <w:t xml:space="preserve">en la </w:t>
+      </w:r>
+      <w:r>
+        <w:rPr>
+          <w:lang w:val="es-ES"/>
+        </w:rPr>
+        <w:t>U</w:t>
+      </w:r>
+      <w:r>
+        <w:rPr>
+          <w:lang w:val="es-ES"/>
+        </w:rPr>
+        <w:t xml:space="preserve">nidad de </w:t>
+      </w:r>
+      <w:r>
+        <w:rPr>
+          <w:lang w:val="es-ES"/>
+        </w:rPr>
+        <w:t>C</w:t>
+      </w:r>
+      <w:r>
+        <w:rPr>
+          <w:lang w:val="es-ES"/>
+        </w:rPr>
+        <w:t>ontrol deberá contar con 3 partes</w:t>
+      </w:r>
+      <w:r>
+        <w:rPr>
+          <w:lang w:val="es-ES"/>
+        </w:rPr>
+        <w:t xml:space="preserve"> principales</w:t>
+      </w:r>
+      <w:r>
+        <w:rPr>
+          <w:lang w:val="es-ES"/>
+        </w:rPr>
+        <w:t>:</w:t>
+      </w:r>
+    </w:p>
+    <w:p>
+      <w:pPr>
+        <w:pStyle w:val="ListParagraph"/>
+        <w:numPr>
+          <w:ilvl w:val="0"/>
+          <w:numId w:val="12"/>
+        </w:numPr>
+        <w:jc w:val="both"/>
+        <w:rPr>
+          <w:lang w:val="es-ES"/>
+        </w:rPr>
+      </w:pPr>
+      <w:r>
+        <w:rPr>
+          <w:lang w:val="es-ES"/>
+        </w:rPr>
+        <w:t>Establecer la comunicación entre la placa y los calibres</w:t>
+      </w:r>
+    </w:p>
+    <w:p>
+      <w:pPr>
+        <w:pStyle w:val="ListParagraph"/>
+        <w:numPr>
+          <w:ilvl w:val="0"/>
+          <w:numId w:val="12"/>
+        </w:numPr>
+        <w:jc w:val="both"/>
+        <w:rPr>
+          <w:lang w:val="es-ES"/>
+        </w:rPr>
+      </w:pPr>
+      <w:r>
+        <w:rPr>
+          <w:lang w:val="es-ES"/>
+        </w:rPr>
+        <w:t xml:space="preserve">Incrementar el contador de piezas en el servidor, cada vez que se </w:t>
+      </w:r>
+      <w:r>
+        <w:rPr>
+          <w:lang w:val="es-ES"/>
+        </w:rPr>
+        <w:t>indique por comando externo</w:t>
+      </w:r>
+    </w:p>
+    <w:p>
+      <w:pPr>
+        <w:pStyle w:val="ListParagraph"/>
+        <w:numPr>
+          <w:ilvl w:val="0"/>
+          <w:numId w:val="12"/>
+        </w:numPr>
+        <w:jc w:val="both"/>
+        <w:rPr>
+          <w:lang w:val="es-ES"/>
+        </w:rPr>
+      </w:pPr>
+      <w:r>
+        <w:rPr>
+          <w:lang w:val="es-ES"/>
+        </w:rPr>
+        <w:t>Realizar lectura de entradas analógicas y controlar encendido de salidas digitales</w:t>
+      </w:r>
+      <w:r>
+        <w:rPr>
+          <w:lang w:val="es-ES"/>
+        </w:rPr>
+        <w:t xml:space="preserve"> según se indique</w:t>
+      </w:r>
+    </w:p>
+    <w:p>
+      <w:pPr>
+        <w:jc w:val="both"/>
+        <w:rPr>
+          <w:lang w:val="es-ES"/>
+        </w:rPr>
+      </w:pPr>
+      <w:r>
+        <w:rPr>
+          <w:lang w:val="es-ES"/>
+        </w:rPr>
+        <w:t>A continuación</w:t>
+      </w:r>
+      <w:r>
+        <w:rPr>
+          <w:lang w:val="es-ES"/>
+        </w:rPr>
+        <w:t>,</w:t>
+      </w:r>
+      <w:r>
+        <w:rPr>
+          <w:lang w:val="es-ES"/>
+        </w:rPr>
+        <w:t xml:space="preserve"> se muestran los diagramas de estados y flujogramas</w:t>
+      </w:r>
     </w:p>
     <w:p>
       <w:pPr>
@@ -48245,7 +50400,23 @@
       </w:pPr>
       <w:bookmarkStart w:id="110" w:name="_Toc57111885"/>
       <w:r>
-        <w:t>Bill of Materials (BOM)</w:t>
+        <w:t xml:space="preserve">Bill </w:t>
+      </w:r>
+      <w:proofErr w:type="spellStart"/>
+      <w:r>
+        <w:t>of</w:t>
+      </w:r>
+      <w:proofErr w:type="spellEnd"/>
+      <w:r>
+        <w:t xml:space="preserve"> </w:t>
+      </w:r>
+      <w:proofErr w:type="spellStart"/>
+      <w:r>
+        <w:t>Materials</w:t>
+      </w:r>
+      <w:proofErr w:type="spellEnd"/>
+      <w:r>
+        <w:t xml:space="preserve"> (BOM)</w:t>
       </w:r>
       <w:bookmarkEnd w:id="110"/>
     </w:p>
@@ -48470,16 +50641,38 @@
           <w:lang w:val="en-US"/>
         </w:rPr>
       </w:pPr>
+      <w:proofErr w:type="spellStart"/>
       <w:r>
         <w:rPr>
           <w:lang w:val="en-US"/>
         </w:rPr>
-        <w:t>Compatibilidad Electromagnética - IRAM</w:t>
-      </w:r>
+        <w:t>Compatibilidad</w:t>
+      </w:r>
+      <w:proofErr w:type="spellEnd"/>
       <w:r>
         <w:rPr>
           <w:lang w:val="en-US"/>
         </w:rPr>
+        <w:t xml:space="preserve"> </w:t>
+      </w:r>
+      <w:proofErr w:type="spellStart"/>
+      <w:r>
+        <w:rPr>
+          <w:lang w:val="en-US"/>
+        </w:rPr>
+        <w:t>Electromagnética</w:t>
+      </w:r>
+      <w:proofErr w:type="spellEnd"/>
+      <w:r>
+        <w:rPr>
+          <w:lang w:val="en-US"/>
+        </w:rPr>
+        <w:t xml:space="preserve"> - IRAM</w:t>
+      </w:r>
+      <w:r>
+        <w:rPr>
+          <w:lang w:val="en-US"/>
+        </w:rPr>
         <w:t xml:space="preserve"> [Online]. Available: https://cie.gov.ar/web/images/Compatibilidad-Electromagnetica.pdf</w:t>
       </w:r>
     </w:p>
@@ -48489,16 +50682,24 @@
           <w:lang w:val="en-US"/>
         </w:rPr>
       </w:pPr>
+      <w:proofErr w:type="spellStart"/>
       <w:r>
         <w:rPr>
           <w:lang w:val="en-US"/>
         </w:rPr>
-        <w:t xml:space="preserve">Normas IP ANSI [Online]. Available: </w:t>
-      </w:r>
+        <w:t>Normas</w:t>
+      </w:r>
+      <w:proofErr w:type="spellEnd"/>
       <w:r>
         <w:rPr>
           <w:lang w:val="en-US"/>
         </w:rPr>
+        <w:t xml:space="preserve"> IP ANSI [Online]. Available: </w:t>
+      </w:r>
+      <w:r>
+        <w:rPr>
+          <w:lang w:val="en-US"/>
+        </w:rPr>
         <w:t>https://www.demaquinasyherramientas.com/herramientas-de-medicion/que-son-las-normas-ip</w:t>
       </w:r>
     </w:p>
@@ -48630,7 +50831,21 @@
         <w:rPr>
           <w:lang w:val="es-419"/>
         </w:rPr>
-        <w:t xml:space="preserve"> [Online]. Available:</w:t>
+        <w:t xml:space="preserve"> [Online]. </w:t>
+      </w:r>
+      <w:proofErr w:type="spellStart"/>
+      <w:r>
+        <w:rPr>
+          <w:lang w:val="es-419"/>
+        </w:rPr>
+        <w:t>Available</w:t>
+      </w:r>
+      <w:proofErr w:type="spellEnd"/>
+      <w:r>
+        <w:rPr>
+          <w:lang w:val="es-419"/>
+        </w:rPr>
+        <w:t>:</w:t>
       </w:r>
     </w:p>
     <w:p>
@@ -49165,7 +51380,7 @@
               <w:szCs w:val="18"/>
               <w:lang w:val="es-ES"/>
             </w:rPr>
-            <w:t>6</w:t>
+            <w:t>8</w:t>
           </w:r>
           <w:r>
             <w:rPr>
@@ -49223,7 +51438,7 @@
               <w:szCs w:val="18"/>
               <w:lang w:val="es-ES"/>
             </w:rPr>
-            <w:t>Ingeniería</w:t>
+            <w:t>Validación</w:t>
           </w:r>
           <w:r>
             <w:rPr>
@@ -49233,7 +51448,7 @@
               <w:sz w:val="18"/>
               <w:szCs w:val="18"/>
             </w:rPr>
-            <w:t xml:space="preserve"> de detalle</w:t>
+            <w:t xml:space="preserve"> del prototipo</w:t>
           </w:r>
           <w:r>
             <w:rPr>

--- a/Hito 3/BaseHito3 - Lineal.docx
+++ b/Hito 3/BaseHito3 - Lineal.docx
@@ -50092,6 +50092,263 @@
         </w:rPr>
         <w:t xml:space="preserve"> se muestran los diagramas de estados y flujogramas</w:t>
       </w:r>
+      <w:r>
+        <w:rPr>
+          <w:lang w:val="es-ES"/>
+        </w:rPr>
+        <w:t xml:space="preserve"> correspondientes:</w:t>
+      </w:r>
+    </w:p>
+    <w:p>
+      <w:pPr>
+        <w:keepNext/>
+        <w:jc w:val="center"/>
+      </w:pPr>
+      <w:r>
+        <w:rPr>
+          <w:noProof/>
+          <w:lang w:val="es-ES"/>
+        </w:rPr>
+        <w:drawing>
+          <wp:inline distT="0" distB="0" distL="0" distR="0" wp14:anchorId="35469E68" wp14:editId="08F10F2B">
+            <wp:extent cx="2652269" cy="3424238"/>
+            <wp:effectExtent l="0" t="0" r="0" b="5080"/>
+            <wp:docPr id="24" name="Picture 24" descr="Diagram&#10;&#10;Description automatically generated"/>
+            <wp:cNvGraphicFramePr>
+              <a:graphicFrameLocks xmlns:a="http://schemas.openxmlformats.org/drawingml/2006/main" noChangeAspect="1"/>
+            </wp:cNvGraphicFramePr>
+            <a:graphic xmlns:a="http://schemas.openxmlformats.org/drawingml/2006/main">
+              <a:graphicData uri="http://schemas.openxmlformats.org/drawingml/2006/picture">
+                <pic:pic xmlns:pic="http://schemas.openxmlformats.org/drawingml/2006/picture">
+                  <pic:nvPicPr>
+                    <pic:cNvPr id="24" name="Picture 24" descr="Diagram&#10;&#10;Description automatically generated"/>
+                    <pic:cNvPicPr/>
+                  </pic:nvPicPr>
+                  <pic:blipFill>
+                    <a:blip r:embed="rId42">
+                      <a:extLst>
+                        <a:ext uri="{28A0092B-C50C-407E-A947-70E740481C1C}">
+                          <a14:useLocalDpi xmlns:a14="http://schemas.microsoft.com/office/drawing/2010/main" val="0"/>
+                        </a:ext>
+                      </a:extLst>
+                    </a:blip>
+                    <a:stretch>
+                      <a:fillRect/>
+                    </a:stretch>
+                  </pic:blipFill>
+                  <pic:spPr>
+                    <a:xfrm>
+                      <a:off x="0" y="0"/>
+                      <a:ext cx="2666968" cy="3443215"/>
+                    </a:xfrm>
+                    <a:prstGeom prst="rect">
+                      <a:avLst/>
+                    </a:prstGeom>
+                  </pic:spPr>
+                </pic:pic>
+              </a:graphicData>
+            </a:graphic>
+          </wp:inline>
+        </w:drawing>
+      </w:r>
+    </w:p>
+    <w:p>
+      <w:pPr>
+        <w:pStyle w:val="Caption"/>
+        <w:jc w:val="center"/>
+      </w:pPr>
+      <w:r>
+        <w:t xml:space="preserve">Diagrama </w:t>
+      </w:r>
+      <w:r>
+        <w:fldChar w:fldCharType="begin"/>
+      </w:r>
+      <w:r>
+        <w:instrText xml:space="preserve"> SEQ Diagrama \* ARABIC </w:instrText>
+      </w:r>
+      <w:r>
+        <w:fldChar w:fldCharType="separate"/>
+      </w:r>
+      <w:r>
+        <w:rPr>
+          <w:noProof/>
+        </w:rPr>
+        <w:t>1</w:t>
+      </w:r>
+      <w:r>
+        <w:fldChar w:fldCharType="end"/>
+      </w:r>
+      <w:r>
+        <w:t xml:space="preserve">: </w:t>
+      </w:r>
+      <w:r>
+        <w:t>Comunicación entre Placa y Calibres</w:t>
+      </w:r>
+    </w:p>
+    <w:p>
+      <w:pPr>
+        <w:keepNext/>
+        <w:jc w:val="center"/>
+      </w:pPr>
+      <w:r>
+        <w:rPr>
+          <w:noProof/>
+        </w:rPr>
+        <w:drawing>
+          <wp:inline distT="0" distB="0" distL="0" distR="0" wp14:anchorId="5D9579FC" wp14:editId="39D1555D">
+            <wp:extent cx="1109663" cy="1054456"/>
+            <wp:effectExtent l="0" t="0" r="0" b="0"/>
+            <wp:docPr id="28" name="Picture 28" descr="Graphical user interface, text, application, chat or text message&#10;&#10;Description automatically generated"/>
+            <wp:cNvGraphicFramePr>
+              <a:graphicFrameLocks xmlns:a="http://schemas.openxmlformats.org/drawingml/2006/main" noChangeAspect="1"/>
+            </wp:cNvGraphicFramePr>
+            <a:graphic xmlns:a="http://schemas.openxmlformats.org/drawingml/2006/main">
+              <a:graphicData uri="http://schemas.openxmlformats.org/drawingml/2006/picture">
+                <pic:pic xmlns:pic="http://schemas.openxmlformats.org/drawingml/2006/picture">
+                  <pic:nvPicPr>
+                    <pic:cNvPr id="28" name="Picture 28" descr="Graphical user interface, text, application, chat or text message&#10;&#10;Description automatically generated"/>
+                    <pic:cNvPicPr/>
+                  </pic:nvPicPr>
+                  <pic:blipFill>
+                    <a:blip r:embed="rId43">
+                      <a:extLst>
+                        <a:ext uri="{28A0092B-C50C-407E-A947-70E740481C1C}">
+                          <a14:useLocalDpi xmlns:a14="http://schemas.microsoft.com/office/drawing/2010/main" val="0"/>
+                        </a:ext>
+                      </a:extLst>
+                    </a:blip>
+                    <a:stretch>
+                      <a:fillRect/>
+                    </a:stretch>
+                  </pic:blipFill>
+                  <pic:spPr>
+                    <a:xfrm>
+                      <a:off x="0" y="0"/>
+                      <a:ext cx="1120354" cy="1064615"/>
+                    </a:xfrm>
+                    <a:prstGeom prst="rect">
+                      <a:avLst/>
+                    </a:prstGeom>
+                  </pic:spPr>
+                </pic:pic>
+              </a:graphicData>
+            </a:graphic>
+          </wp:inline>
+        </w:drawing>
+      </w:r>
+    </w:p>
+    <w:p>
+      <w:pPr>
+        <w:pStyle w:val="Caption"/>
+        <w:jc w:val="center"/>
+      </w:pPr>
+      <w:r>
+        <w:t xml:space="preserve">Diagrama </w:t>
+      </w:r>
+      <w:r>
+        <w:fldChar w:fldCharType="begin"/>
+      </w:r>
+      <w:r>
+        <w:instrText xml:space="preserve"> SEQ Diagrama \* ARABIC </w:instrText>
+      </w:r>
+      <w:r>
+        <w:fldChar w:fldCharType="separate"/>
+      </w:r>
+      <w:r>
+        <w:rPr>
+          <w:noProof/>
+        </w:rPr>
+        <w:t>2</w:t>
+      </w:r>
+      <w:r>
+        <w:fldChar w:fldCharType="end"/>
+      </w:r>
+      <w:r>
+        <w:t>: Conteo de piezas producidas</w:t>
+      </w:r>
+    </w:p>
+    <w:p>
+      <w:pPr>
+        <w:keepNext/>
+        <w:jc w:val="center"/>
+      </w:pPr>
+      <w:r>
+        <w:rPr>
+          <w:noProof/>
+        </w:rPr>
+        <w:lastRenderedPageBreak/>
+        <w:drawing>
+          <wp:inline distT="0" distB="0" distL="0" distR="0" wp14:anchorId="172A3744" wp14:editId="5A717EAA">
+            <wp:extent cx="2678993" cy="4024313"/>
+            <wp:effectExtent l="0" t="0" r="7620" b="0"/>
+            <wp:docPr id="36" name="Picture 36" descr="Diagram&#10;&#10;Description automatically generated"/>
+            <wp:cNvGraphicFramePr>
+              <a:graphicFrameLocks xmlns:a="http://schemas.openxmlformats.org/drawingml/2006/main" noChangeAspect="1"/>
+            </wp:cNvGraphicFramePr>
+            <a:graphic xmlns:a="http://schemas.openxmlformats.org/drawingml/2006/main">
+              <a:graphicData uri="http://schemas.openxmlformats.org/drawingml/2006/picture">
+                <pic:pic xmlns:pic="http://schemas.openxmlformats.org/drawingml/2006/picture">
+                  <pic:nvPicPr>
+                    <pic:cNvPr id="36" name="Picture 36" descr="Diagram&#10;&#10;Description automatically generated"/>
+                    <pic:cNvPicPr/>
+                  </pic:nvPicPr>
+                  <pic:blipFill>
+                    <a:blip r:embed="rId44">
+                      <a:extLst>
+                        <a:ext uri="{28A0092B-C50C-407E-A947-70E740481C1C}">
+                          <a14:useLocalDpi xmlns:a14="http://schemas.microsoft.com/office/drawing/2010/main" val="0"/>
+                        </a:ext>
+                      </a:extLst>
+                    </a:blip>
+                    <a:stretch>
+                      <a:fillRect/>
+                    </a:stretch>
+                  </pic:blipFill>
+                  <pic:spPr>
+                    <a:xfrm>
+                      <a:off x="0" y="0"/>
+                      <a:ext cx="2697417" cy="4051989"/>
+                    </a:xfrm>
+                    <a:prstGeom prst="rect">
+                      <a:avLst/>
+                    </a:prstGeom>
+                  </pic:spPr>
+                </pic:pic>
+              </a:graphicData>
+            </a:graphic>
+          </wp:inline>
+        </w:drawing>
+      </w:r>
+    </w:p>
+    <w:p>
+      <w:pPr>
+        <w:pStyle w:val="Caption"/>
+        <w:jc w:val="center"/>
+      </w:pPr>
+      <w:r>
+        <w:t xml:space="preserve">Diagrama </w:t>
+      </w:r>
+      <w:r>
+        <w:fldChar w:fldCharType="begin"/>
+      </w:r>
+      <w:r>
+        <w:instrText xml:space="preserve"> SEQ Diagrama \* ARABIC </w:instrText>
+      </w:r>
+      <w:r>
+        <w:fldChar w:fldCharType="separate"/>
+      </w:r>
+      <w:r>
+        <w:rPr>
+          <w:noProof/>
+        </w:rPr>
+        <w:t>3</w:t>
+      </w:r>
+      <w:r>
+        <w:fldChar w:fldCharType="end"/>
+      </w:r>
+      <w:r>
+        <w:t>: Control de entradas analógicas y salidas digitales</w:t>
+      </w:r>
     </w:p>
     <w:p>
       <w:pPr>
@@ -50117,120 +50374,7790 @@
     </w:p>
     <w:p>
       <w:pPr>
+        <w:jc w:val="both"/>
+        <w:rPr>
+          <w:lang w:val="es-ES"/>
+        </w:rPr>
+      </w:pPr>
+      <w:r>
+        <w:rPr>
+          <w:lang w:val="es-ES"/>
+        </w:rPr>
+        <w:t>Analizando conceptualmente los diagramas de flujo del programa</w:t>
+      </w:r>
+      <w:r>
+        <w:rPr>
+          <w:lang w:val="es-ES"/>
+        </w:rPr>
+        <w:t>,</w:t>
+      </w:r>
+      <w:r>
+        <w:rPr>
+          <w:lang w:val="es-ES"/>
+        </w:rPr>
+        <w:t xml:space="preserve"> </w:t>
+      </w:r>
+      <w:r>
+        <w:rPr>
+          <w:lang w:val="es-ES"/>
+        </w:rPr>
+        <w:t>se observa que</w:t>
+      </w:r>
+      <w:r>
+        <w:rPr>
+          <w:lang w:val="es-ES"/>
+        </w:rPr>
+        <w:t xml:space="preserve"> ningún algoritmo que forma parte del código involucra operaciones en función de la cantidad de muestras (como podría ser, por </w:t>
+      </w:r>
+      <w:proofErr w:type="gramStart"/>
+      <w:r>
+        <w:rPr>
+          <w:lang w:val="es-ES"/>
+        </w:rPr>
+        <w:t>ejemplo</w:t>
+      </w:r>
+      <w:proofErr w:type="gramEnd"/>
+      <w:r>
+        <w:rPr>
+          <w:lang w:val="es-ES"/>
+        </w:rPr>
+        <w:t xml:space="preserve"> un cálculo de una transformada rápida de Fourier con complejidad O(n log n)), ni tampoco </w:t>
+      </w:r>
+      <w:r>
+        <w:rPr>
+          <w:lang w:val="es-ES"/>
+        </w:rPr>
+        <w:t xml:space="preserve">se </w:t>
+      </w:r>
+      <w:r>
+        <w:rPr>
+          <w:lang w:val="es-ES"/>
+        </w:rPr>
+        <w:t>presentan multiplicaciones</w:t>
+      </w:r>
+      <w:r>
+        <w:rPr>
+          <w:lang w:val="es-ES"/>
+        </w:rPr>
+        <w:t>. Por ello, s</w:t>
+      </w:r>
+      <w:r>
+        <w:rPr>
+          <w:lang w:val="es-ES"/>
+        </w:rPr>
+        <w:t xml:space="preserve">e </w:t>
+      </w:r>
+      <w:r>
+        <w:rPr>
+          <w:lang w:val="es-ES"/>
+        </w:rPr>
+        <w:t>llega a la conclusión de que</w:t>
+      </w:r>
+      <w:r>
+        <w:rPr>
+          <w:lang w:val="es-ES"/>
+        </w:rPr>
+        <w:t xml:space="preserve"> </w:t>
+      </w:r>
+      <w:r>
+        <w:rPr>
+          <w:lang w:val="es-ES"/>
+        </w:rPr>
+        <w:t>la</w:t>
+      </w:r>
+      <w:r>
+        <w:rPr>
+          <w:lang w:val="es-ES"/>
+        </w:rPr>
+        <w:t xml:space="preserve"> complejidad </w:t>
+      </w:r>
+      <w:r>
+        <w:rPr>
+          <w:lang w:val="es-ES"/>
+        </w:rPr>
+        <w:t xml:space="preserve">es </w:t>
+      </w:r>
+      <w:r>
+        <w:rPr>
+          <w:lang w:val="es-ES"/>
+        </w:rPr>
+        <w:t>de O(1), dado que el tiempo de ejecución de las diferentes subrutinas que conforman el código es constante.</w:t>
+      </w:r>
+    </w:p>
+    <w:p>
+      <w:pPr>
         <w:pStyle w:val="Heading3"/>
       </w:pPr>
-      <w:bookmarkStart w:id="101" w:name="_Toc57111877"/>
-      <w:r>
-        <w:t>Descripción</w:t>
+      <w:r>
+        <w:t>Comunicación con calibres</w:t>
+      </w:r>
+      <w:r>
+        <w:t xml:space="preserve"> - Protocolo</w:t>
+      </w:r>
+    </w:p>
+    <w:p>
+      <w:pPr>
+        <w:rPr>
+          <w:lang w:val="es-ES"/>
+        </w:rPr>
+      </w:pPr>
+      <w:r>
+        <w:rPr>
+          <w:lang w:val="es-ES"/>
+        </w:rPr>
+        <w:t xml:space="preserve">El fabricante Mitutoyo </w:t>
+      </w:r>
+      <w:r>
+        <w:rPr>
+          <w:lang w:val="es-ES"/>
+        </w:rPr>
+        <w:t>brinda una hoja de datos donde se especifica el protocolo que utilizan.</w:t>
+      </w:r>
+    </w:p>
+    <w:p>
+      <w:pPr>
+        <w:keepNext/>
+        <w:jc w:val="center"/>
+      </w:pPr>
+      <w:r>
+        <w:rPr>
+          <w:noProof/>
+          <w:lang w:val="es-ES"/>
+        </w:rPr>
+        <w:drawing>
+          <wp:inline distT="0" distB="0" distL="0" distR="0" wp14:anchorId="45E8A5CD" wp14:editId="0E8D2FD1">
+            <wp:extent cx="3033712" cy="920600"/>
+            <wp:effectExtent l="0" t="0" r="0" b="0"/>
+            <wp:docPr id="38" name="Picture 38" descr="A screenshot of a video game&#10;&#10;Description automatically generated with low confidence"/>
+            <wp:cNvGraphicFramePr>
+              <a:graphicFrameLocks xmlns:a="http://schemas.openxmlformats.org/drawingml/2006/main" noChangeAspect="1"/>
+            </wp:cNvGraphicFramePr>
+            <a:graphic xmlns:a="http://schemas.openxmlformats.org/drawingml/2006/main">
+              <a:graphicData uri="http://schemas.openxmlformats.org/drawingml/2006/picture">
+                <pic:pic xmlns:pic="http://schemas.openxmlformats.org/drawingml/2006/picture">
+                  <pic:nvPicPr>
+                    <pic:cNvPr id="38" name="Picture 38" descr="A screenshot of a video game&#10;&#10;Description automatically generated with low confidence"/>
+                    <pic:cNvPicPr/>
+                  </pic:nvPicPr>
+                  <pic:blipFill>
+                    <a:blip r:embed="rId45" cstate="print">
+                      <a:extLst>
+                        <a:ext uri="{28A0092B-C50C-407E-A947-70E740481C1C}">
+                          <a14:useLocalDpi xmlns:a14="http://schemas.microsoft.com/office/drawing/2010/main" val="0"/>
+                        </a:ext>
+                      </a:extLst>
+                    </a:blip>
+                    <a:stretch>
+                      <a:fillRect/>
+                    </a:stretch>
+                  </pic:blipFill>
+                  <pic:spPr>
+                    <a:xfrm>
+                      <a:off x="0" y="0"/>
+                      <a:ext cx="3151573" cy="956366"/>
+                    </a:xfrm>
+                    <a:prstGeom prst="rect">
+                      <a:avLst/>
+                    </a:prstGeom>
+                  </pic:spPr>
+                </pic:pic>
+              </a:graphicData>
+            </a:graphic>
+          </wp:inline>
+        </w:drawing>
+      </w:r>
+    </w:p>
+    <w:p>
+      <w:pPr>
+        <w:pStyle w:val="Caption"/>
+        <w:jc w:val="center"/>
+      </w:pPr>
+      <w:r>
+        <w:t xml:space="preserve">Figura </w:t>
+      </w:r>
+      <w:r>
+        <w:fldChar w:fldCharType="begin"/>
+      </w:r>
+      <w:r>
+        <w:instrText xml:space="preserve"> STYLEREF 1 \s </w:instrText>
+      </w:r>
+      <w:r>
+        <w:fldChar w:fldCharType="separate"/>
+      </w:r>
+      <w:r>
+        <w:rPr>
+          <w:noProof/>
+        </w:rPr>
+        <w:t>6</w:t>
+      </w:r>
+      <w:r>
+        <w:fldChar w:fldCharType="end"/>
+      </w:r>
+      <w:r>
+        <w:noBreakHyphen/>
+      </w:r>
+      <w:r>
+        <w:fldChar w:fldCharType="begin"/>
+      </w:r>
+      <w:r>
+        <w:instrText xml:space="preserve"> SEQ Figura \* ARABIC \s 1 </w:instrText>
+      </w:r>
+      <w:r>
+        <w:fldChar w:fldCharType="separate"/>
+      </w:r>
+      <w:r>
+        <w:rPr>
+          <w:noProof/>
+        </w:rPr>
+        <w:t>21</w:t>
+      </w:r>
+      <w:r>
+        <w:fldChar w:fldCharType="end"/>
+      </w:r>
+      <w:r>
+        <w:t>: Trama de datos de comunicación de calibres</w:t>
+      </w:r>
+    </w:p>
+    <w:p>
+      <w:pPr>
+        <w:jc w:val="both"/>
+        <w:rPr>
+          <w:lang w:val="es-ES"/>
+        </w:rPr>
+      </w:pPr>
+      <w:r>
+        <w:rPr>
+          <w:lang w:val="es-ES"/>
+        </w:rPr>
+        <w:t>Dado que la trama no corresponde a un estándar común utilizado (como lo es por ejemplo SPI, a utilizar en &lt;&lt;Interfaz Entradas Analógicas&gt;&gt;), se optó por implementarlo mediante una combinación de GPIO e interrupciones.</w:t>
+      </w:r>
+    </w:p>
+    <w:p>
+      <w:pPr>
+        <w:pStyle w:val="Heading3"/>
+      </w:pPr>
+      <w:r>
+        <w:t>Descripción de subrutinas</w:t>
+      </w:r>
+    </w:p>
+    <w:p>
+      <w:pPr>
+        <w:jc w:val="both"/>
+        <w:rPr>
+          <w:lang w:val="es-ES"/>
+        </w:rPr>
+      </w:pPr>
+      <w:r>
+        <w:rPr>
+          <w:lang w:val="es-ES"/>
+        </w:rPr>
+        <w:t>Para poder empezar a pensar en las subrutinas se debe recordar cuales son las principales funcionalidades que debe cumplir el dispositivo. Se distinguen en color verde las funciones disponibles en SDK y en negrita las funciones implementadas por el equipo de desarrollo.</w:t>
+      </w:r>
+    </w:p>
+    <w:p>
+      <w:pPr>
+        <w:pStyle w:val="ListParagraph"/>
+        <w:numPr>
+          <w:ilvl w:val="0"/>
+          <w:numId w:val="12"/>
+        </w:numPr>
+        <w:jc w:val="both"/>
+        <w:rPr>
+          <w:lang w:val="es-ES"/>
+        </w:rPr>
+      </w:pPr>
+      <w:r>
+        <w:rPr>
+          <w:lang w:val="es-ES"/>
+        </w:rPr>
+        <w:lastRenderedPageBreak/>
+        <w:t xml:space="preserve">Tiene que poder recibir de la entrada de pedal la orden de leer la medición, </w:t>
+      </w:r>
+      <w:r>
+        <w:rPr>
+          <w:lang w:val="es-ES"/>
+        </w:rPr>
+        <w:t>adquirir</w:t>
+      </w:r>
+      <w:r>
+        <w:rPr>
+          <w:lang w:val="es-ES"/>
+        </w:rPr>
+        <w:t xml:space="preserve"> la medición y enviarla al servidor.</w:t>
+      </w:r>
+    </w:p>
+    <w:p>
+      <w:pPr>
+        <w:pStyle w:val="ListParagraph"/>
+        <w:numPr>
+          <w:ilvl w:val="1"/>
+          <w:numId w:val="12"/>
+        </w:numPr>
+        <w:jc w:val="both"/>
+        <w:rPr>
+          <w:lang w:val="es-ES"/>
+        </w:rPr>
+      </w:pPr>
+      <w:r>
+        <w:rPr>
+          <w:u w:val="single"/>
+          <w:lang w:val="es-ES"/>
+        </w:rPr>
+        <w:t>Poder leer el pedal</w:t>
+      </w:r>
+      <w:r>
+        <w:rPr>
+          <w:lang w:val="es-ES"/>
+        </w:rPr>
+        <w:t xml:space="preserve">: </w:t>
+      </w:r>
+      <w:r>
+        <w:rPr>
+          <w:color w:val="70AD47" w:themeColor="accent6"/>
+          <w:lang w:val="es-ES"/>
+        </w:rPr>
+        <w:t>interrupciones de GPIO (</w:t>
+      </w:r>
+      <w:r>
+        <w:rPr>
+          <w:color w:val="70AD47" w:themeColor="accent6"/>
+          <w:lang w:val="es-ES"/>
+        </w:rPr>
+        <w:t>flanco ascendente</w:t>
+      </w:r>
+      <w:r>
+        <w:rPr>
+          <w:color w:val="70AD47" w:themeColor="accent6"/>
+          <w:lang w:val="es-ES"/>
+        </w:rPr>
+        <w:t>)</w:t>
+      </w:r>
+      <w:r>
+        <w:rPr>
+          <w:lang w:val="es-ES"/>
+        </w:rPr>
+        <w:t>.</w:t>
+      </w:r>
+    </w:p>
+    <w:p>
+      <w:pPr>
+        <w:pStyle w:val="ListParagraph"/>
+        <w:numPr>
+          <w:ilvl w:val="1"/>
+          <w:numId w:val="12"/>
+        </w:numPr>
+        <w:jc w:val="both"/>
+        <w:rPr>
+          <w:lang w:val="es-ES"/>
+        </w:rPr>
+      </w:pPr>
+      <w:r>
+        <w:rPr>
+          <w:u w:val="single"/>
+          <w:lang w:val="es-ES"/>
+        </w:rPr>
+        <w:t>Tomar medición</w:t>
+      </w:r>
+      <w:r>
+        <w:rPr>
+          <w:lang w:val="es-ES"/>
+        </w:rPr>
+        <w:t xml:space="preserve">: </w:t>
+      </w:r>
+      <w:proofErr w:type="spellStart"/>
+      <w:r>
+        <w:rPr>
+          <w:b/>
+          <w:bCs/>
+          <w:lang w:val="es-ES"/>
+        </w:rPr>
+        <w:t>digimaticGetMeasure</w:t>
+      </w:r>
+      <w:proofErr w:type="spellEnd"/>
+      <w:r>
+        <w:rPr>
+          <w:lang w:val="es-ES"/>
+        </w:rPr>
+        <w:t xml:space="preserve"> (Protocolo </w:t>
+      </w:r>
+      <w:proofErr w:type="spellStart"/>
+      <w:r>
+        <w:rPr>
+          <w:lang w:val="es-ES"/>
+        </w:rPr>
+        <w:t>Digimatic</w:t>
+      </w:r>
+      <w:proofErr w:type="spellEnd"/>
+      <w:r>
+        <w:rPr>
+          <w:lang w:val="es-ES"/>
+        </w:rPr>
+        <w:t xml:space="preserve">) que requiere </w:t>
+      </w:r>
+      <w:r>
+        <w:rPr>
+          <w:color w:val="70AD47" w:themeColor="accent6"/>
+          <w:lang w:val="es-ES"/>
+        </w:rPr>
+        <w:t>interrupciones de GPIO</w:t>
+      </w:r>
+      <w:r>
+        <w:rPr>
+          <w:lang w:val="es-ES"/>
+        </w:rPr>
+        <w:t xml:space="preserve">, </w:t>
+      </w:r>
+      <w:proofErr w:type="spellStart"/>
+      <w:r>
+        <w:rPr>
+          <w:color w:val="70AD47" w:themeColor="accent6"/>
+          <w:lang w:val="es-ES"/>
+        </w:rPr>
+        <w:t>HAL_GPIO_ReadPin</w:t>
+      </w:r>
+      <w:proofErr w:type="spellEnd"/>
+      <w:r>
+        <w:rPr>
+          <w:lang w:val="es-ES"/>
+        </w:rPr>
+        <w:t xml:space="preserve"> y </w:t>
+      </w:r>
+      <w:proofErr w:type="spellStart"/>
+      <w:r>
+        <w:rPr>
+          <w:color w:val="70AD47" w:themeColor="accent6"/>
+          <w:lang w:val="es-ES"/>
+        </w:rPr>
+        <w:t>HAL_GPIO_WritePin</w:t>
+      </w:r>
+      <w:proofErr w:type="spellEnd"/>
+      <w:r>
+        <w:rPr>
+          <w:lang w:val="es-ES"/>
+        </w:rPr>
+        <w:t xml:space="preserve">. </w:t>
+      </w:r>
+    </w:p>
+    <w:p>
+      <w:pPr>
+        <w:pStyle w:val="ListParagraph"/>
+        <w:numPr>
+          <w:ilvl w:val="1"/>
+          <w:numId w:val="12"/>
+        </w:numPr>
+        <w:jc w:val="both"/>
+        <w:rPr>
+          <w:lang w:val="es-ES"/>
+        </w:rPr>
+      </w:pPr>
+      <w:r>
+        <w:rPr>
+          <w:u w:val="single"/>
+          <w:lang w:val="es-ES"/>
+        </w:rPr>
+        <w:t xml:space="preserve">Validación de </w:t>
+      </w:r>
+      <w:proofErr w:type="spellStart"/>
+      <w:r>
+        <w:rPr>
+          <w:u w:val="single"/>
+          <w:lang w:val="es-ES"/>
+        </w:rPr>
+        <w:t>frame</w:t>
+      </w:r>
+      <w:proofErr w:type="spellEnd"/>
+      <w:r>
+        <w:rPr>
+          <w:lang w:val="es-ES"/>
+        </w:rPr>
+        <w:t xml:space="preserve">: </w:t>
+      </w:r>
+      <w:proofErr w:type="spellStart"/>
+      <w:r>
+        <w:rPr>
+          <w:b/>
+          <w:bCs/>
+          <w:lang w:val="es-ES"/>
+        </w:rPr>
+        <w:t>digimaticIsValidFrame</w:t>
+      </w:r>
+      <w:proofErr w:type="spellEnd"/>
+      <w:r>
+        <w:rPr>
+          <w:lang w:val="es-ES"/>
+        </w:rPr>
+        <w:t>.</w:t>
+      </w:r>
+    </w:p>
+    <w:p>
+      <w:pPr>
+        <w:pStyle w:val="ListParagraph"/>
+        <w:numPr>
+          <w:ilvl w:val="1"/>
+          <w:numId w:val="12"/>
+        </w:numPr>
+        <w:jc w:val="both"/>
+        <w:rPr>
+          <w:lang w:val="es-ES"/>
+        </w:rPr>
+      </w:pPr>
+      <w:r>
+        <w:rPr>
+          <w:u w:val="single"/>
+          <w:lang w:val="es-ES"/>
+        </w:rPr>
+        <w:t xml:space="preserve">Enviar </w:t>
+      </w:r>
+      <w:proofErr w:type="spellStart"/>
+      <w:r>
+        <w:rPr>
+          <w:u w:val="single"/>
+          <w:lang w:val="es-ES"/>
+        </w:rPr>
+        <w:t>frame</w:t>
+      </w:r>
+      <w:proofErr w:type="spellEnd"/>
+      <w:r>
+        <w:rPr>
+          <w:u w:val="single"/>
+          <w:lang w:val="es-ES"/>
+        </w:rPr>
+        <w:t xml:space="preserve"> al servidor</w:t>
+      </w:r>
+      <w:r>
+        <w:rPr>
+          <w:lang w:val="es-ES"/>
+        </w:rPr>
+        <w:t xml:space="preserve">: </w:t>
+      </w:r>
+      <w:proofErr w:type="spellStart"/>
+      <w:r>
+        <w:rPr>
+          <w:b/>
+          <w:bCs/>
+          <w:lang w:val="es-ES"/>
+        </w:rPr>
+        <w:t>ETHSendFrameHandler</w:t>
+      </w:r>
+      <w:proofErr w:type="spellEnd"/>
+      <w:r>
+        <w:rPr>
+          <w:lang w:val="es-ES"/>
+        </w:rPr>
+        <w:t xml:space="preserve">, la cual arma el paquete según que se </w:t>
+      </w:r>
+      <w:r>
+        <w:rPr>
+          <w:lang w:val="es-ES"/>
+        </w:rPr>
+        <w:t>necesita</w:t>
+      </w:r>
+      <w:r>
+        <w:rPr>
+          <w:lang w:val="es-ES"/>
+        </w:rPr>
+        <w:t xml:space="preserve"> enviar (en este caso es un</w:t>
+      </w:r>
+      <w:r>
+        <w:rPr>
+          <w:lang w:val="es-ES"/>
+        </w:rPr>
+        <w:t xml:space="preserve"> valor de</w:t>
+      </w:r>
+      <w:r>
+        <w:rPr>
+          <w:lang w:val="es-ES"/>
+        </w:rPr>
+        <w:t xml:space="preserve"> medición de calibre) y luego hace uso de </w:t>
+      </w:r>
+      <w:proofErr w:type="spellStart"/>
+      <w:r>
+        <w:rPr>
+          <w:b/>
+          <w:bCs/>
+          <w:lang w:val="es-ES"/>
+        </w:rPr>
+        <w:t>HAL_ETH_TransmitFrame</w:t>
+      </w:r>
+      <w:proofErr w:type="spellEnd"/>
+      <w:r>
+        <w:rPr>
+          <w:lang w:val="es-ES"/>
+        </w:rPr>
+        <w:t>.</w:t>
+      </w:r>
+    </w:p>
+    <w:p>
+      <w:pPr>
+        <w:jc w:val="both"/>
+        <w:rPr>
+          <w:lang w:val="es-ES"/>
+        </w:rPr>
+      </w:pPr>
+      <w:proofErr w:type="spellStart"/>
+      <w:r>
+        <w:rPr>
+          <w:b/>
+          <w:bCs/>
+          <w:lang w:val="es-ES"/>
+        </w:rPr>
+        <w:t>CaliperManager</w:t>
+      </w:r>
+      <w:proofErr w:type="spellEnd"/>
+      <w:r>
+        <w:rPr>
+          <w:lang w:val="es-ES"/>
+        </w:rPr>
+        <w:t xml:space="preserve">: </w:t>
+      </w:r>
+      <w:r>
+        <w:rPr>
+          <w:lang w:val="es-ES"/>
+        </w:rPr>
+        <w:t>administra</w:t>
+      </w:r>
+      <w:r>
+        <w:rPr>
+          <w:lang w:val="es-ES"/>
+        </w:rPr>
+        <w:t xml:space="preserve"> las funciones previamente descritas, </w:t>
+      </w:r>
+      <w:r>
+        <w:rPr>
+          <w:lang w:val="es-ES"/>
+        </w:rPr>
+        <w:t xml:space="preserve">y </w:t>
+      </w:r>
+      <w:r>
+        <w:rPr>
+          <w:lang w:val="es-ES"/>
+        </w:rPr>
+        <w:t>se activa con la interrupción del pedal.</w:t>
+      </w:r>
+    </w:p>
+    <w:p>
+      <w:pPr>
+        <w:pStyle w:val="ListParagraph"/>
+        <w:numPr>
+          <w:ilvl w:val="0"/>
+          <w:numId w:val="12"/>
+        </w:numPr>
+        <w:jc w:val="both"/>
+        <w:rPr>
+          <w:lang w:val="es-ES"/>
+        </w:rPr>
+      </w:pPr>
+      <w:r>
+        <w:rPr>
+          <w:lang w:val="es-ES"/>
+        </w:rPr>
+        <w:t>Tiene que llegar un comando desde el servidor vía Ethernet y poder discernir si se está tratando de leer una entrada analógica o encender/apagar una salida digital</w:t>
+      </w:r>
+      <w:r>
+        <w:rPr>
+          <w:lang w:val="es-ES"/>
+        </w:rPr>
+        <w:t>,</w:t>
+      </w:r>
+      <w:r>
+        <w:rPr>
+          <w:lang w:val="es-ES"/>
+        </w:rPr>
+        <w:t xml:space="preserve"> y actuar en consecuencia.</w:t>
+      </w:r>
+    </w:p>
+    <w:p>
+      <w:pPr>
+        <w:jc w:val="both"/>
+        <w:rPr>
+          <w:lang w:val="es-ES"/>
+        </w:rPr>
+      </w:pPr>
+      <w:r>
+        <w:rPr>
+          <w:lang w:val="es-ES"/>
+        </w:rPr>
+        <w:t>Se utiliza una i</w:t>
+      </w:r>
+      <w:r>
+        <w:rPr>
+          <w:lang w:val="es-ES"/>
+        </w:rPr>
+        <w:t xml:space="preserve">nterrupción de recepción vía Ethernet: hace uso de </w:t>
+      </w:r>
+      <w:proofErr w:type="spellStart"/>
+      <w:r>
+        <w:rPr>
+          <w:color w:val="70AD47" w:themeColor="accent6"/>
+          <w:lang w:val="es-ES"/>
+        </w:rPr>
+        <w:t>HAL_ETH_GetReceivedFrame</w:t>
+      </w:r>
+      <w:proofErr w:type="spellEnd"/>
+      <w:r>
+        <w:rPr>
+          <w:lang w:val="es-ES"/>
+        </w:rPr>
+        <w:t xml:space="preserve"> , y luego en base a lo que se recibió por medio de </w:t>
+      </w:r>
+      <w:proofErr w:type="spellStart"/>
+      <w:r>
+        <w:rPr>
+          <w:b/>
+          <w:bCs/>
+          <w:lang w:val="es-ES"/>
+        </w:rPr>
+        <w:t>ETHReceiveFrameHandler</w:t>
+      </w:r>
+      <w:proofErr w:type="spellEnd"/>
+      <w:r>
+        <w:rPr>
+          <w:lang w:val="es-ES"/>
+        </w:rPr>
+        <w:t xml:space="preserve">, </w:t>
+      </w:r>
+      <w:r>
+        <w:rPr>
+          <w:lang w:val="es-ES"/>
+        </w:rPr>
+        <w:t xml:space="preserve">se </w:t>
+      </w:r>
+      <w:r>
+        <w:rPr>
+          <w:lang w:val="es-ES"/>
+        </w:rPr>
+        <w:t xml:space="preserve">determina la operación </w:t>
+      </w:r>
+      <w:r>
+        <w:rPr>
+          <w:lang w:val="es-ES"/>
+        </w:rPr>
+        <w:t>a</w:t>
+      </w:r>
+      <w:r>
+        <w:rPr>
+          <w:lang w:val="es-ES"/>
+        </w:rPr>
+        <w:t xml:space="preserve"> realizar.</w:t>
+      </w:r>
+      <w:r>
+        <w:rPr>
+          <w:lang w:val="es-ES"/>
+        </w:rPr>
+        <w:t xml:space="preserve"> Separando en los dos casos posibles:</w:t>
+      </w:r>
+    </w:p>
+    <w:p>
+      <w:pPr>
+        <w:pStyle w:val="ListParagraph"/>
+        <w:numPr>
+          <w:ilvl w:val="1"/>
+          <w:numId w:val="12"/>
+        </w:numPr>
+        <w:jc w:val="both"/>
+        <w:rPr>
+          <w:lang w:val="es-ES"/>
+        </w:rPr>
+      </w:pPr>
+      <w:r>
+        <w:rPr>
+          <w:lang w:val="es-ES"/>
+        </w:rPr>
+        <w:t>Entradas Analógicas</w:t>
+      </w:r>
+    </w:p>
+    <w:p>
+      <w:pPr>
+        <w:pStyle w:val="ListParagraph"/>
+        <w:numPr>
+          <w:ilvl w:val="2"/>
+          <w:numId w:val="12"/>
+        </w:numPr>
+        <w:jc w:val="both"/>
+        <w:rPr>
+          <w:lang w:val="es-ES"/>
+        </w:rPr>
+      </w:pPr>
+      <w:r>
+        <w:rPr>
+          <w:u w:val="single"/>
+          <w:lang w:val="es-ES"/>
+        </w:rPr>
+        <w:t>Leer ADC</w:t>
+      </w:r>
+      <w:r>
+        <w:rPr>
+          <w:lang w:val="es-ES"/>
+        </w:rPr>
+        <w:t xml:space="preserve">: usa </w:t>
+      </w:r>
+      <w:r>
+        <w:rPr>
+          <w:color w:val="70AD47" w:themeColor="accent6"/>
+          <w:lang w:val="es-ES"/>
+        </w:rPr>
+        <w:t>HAL_SPI</w:t>
+      </w:r>
+      <w:r>
+        <w:rPr>
+          <w:lang w:val="es-ES"/>
+        </w:rPr>
+        <w:t>.</w:t>
+      </w:r>
+    </w:p>
+    <w:p>
+      <w:pPr>
+        <w:pStyle w:val="ListParagraph"/>
+        <w:numPr>
+          <w:ilvl w:val="2"/>
+          <w:numId w:val="12"/>
+        </w:numPr>
+        <w:jc w:val="both"/>
+        <w:rPr>
+          <w:lang w:val="es-ES"/>
+        </w:rPr>
+      </w:pPr>
+      <w:r>
+        <w:rPr>
+          <w:u w:val="single"/>
+          <w:lang w:val="es-ES"/>
+        </w:rPr>
+        <w:t>Validación de lectura de ADC</w:t>
+      </w:r>
+      <w:r>
+        <w:rPr>
+          <w:lang w:val="es-ES"/>
+        </w:rPr>
+        <w:t xml:space="preserve">: </w:t>
+      </w:r>
+      <w:proofErr w:type="spellStart"/>
+      <w:r>
+        <w:rPr>
+          <w:b/>
+          <w:bCs/>
+          <w:lang w:val="es-ES"/>
+        </w:rPr>
+        <w:t>analogValidate</w:t>
+      </w:r>
+      <w:proofErr w:type="spellEnd"/>
+      <w:r>
+        <w:rPr>
+          <w:lang w:val="es-ES"/>
+        </w:rPr>
+        <w:t>, si no es válido le avisa al servidor que vuelva a intentar.</w:t>
+      </w:r>
+    </w:p>
+    <w:p>
+      <w:pPr>
+        <w:pStyle w:val="ListParagraph"/>
+        <w:numPr>
+          <w:ilvl w:val="2"/>
+          <w:numId w:val="12"/>
+        </w:numPr>
+        <w:jc w:val="both"/>
+        <w:rPr>
+          <w:lang w:val="es-ES"/>
+        </w:rPr>
+      </w:pPr>
+      <w:r>
+        <w:rPr>
+          <w:u w:val="single"/>
+          <w:lang w:val="es-ES"/>
+        </w:rPr>
+        <w:t>Enviar dato de la entrada al servidor</w:t>
+      </w:r>
+      <w:r>
+        <w:rPr>
+          <w:lang w:val="es-ES"/>
+        </w:rPr>
+        <w:t xml:space="preserve">: </w:t>
+      </w:r>
+      <w:proofErr w:type="spellStart"/>
+      <w:r>
+        <w:rPr>
+          <w:b/>
+          <w:bCs/>
+          <w:lang w:val="es-ES"/>
+        </w:rPr>
+        <w:t>ETHSendFrameHandler</w:t>
+      </w:r>
+      <w:proofErr w:type="spellEnd"/>
+      <w:r>
+        <w:rPr>
+          <w:lang w:val="es-ES"/>
+        </w:rPr>
+        <w:t xml:space="preserve">, la cual arma el paquete según que se </w:t>
+      </w:r>
+      <w:r>
+        <w:rPr>
+          <w:lang w:val="es-ES"/>
+        </w:rPr>
+        <w:t>necesita</w:t>
+      </w:r>
+      <w:r>
+        <w:rPr>
+          <w:lang w:val="es-ES"/>
+        </w:rPr>
+        <w:t xml:space="preserve"> enviar (en este caso es un</w:t>
+      </w:r>
+      <w:r>
+        <w:rPr>
+          <w:lang w:val="es-ES"/>
+        </w:rPr>
+        <w:t xml:space="preserve"> valor de</w:t>
+      </w:r>
+      <w:r>
+        <w:rPr>
+          <w:lang w:val="es-ES"/>
+        </w:rPr>
+        <w:t xml:space="preserve"> medición de </w:t>
+      </w:r>
+      <w:r>
+        <w:rPr>
+          <w:lang w:val="es-ES"/>
+        </w:rPr>
+        <w:t>entrada analógica</w:t>
+      </w:r>
+      <w:r>
+        <w:rPr>
+          <w:lang w:val="es-ES"/>
+        </w:rPr>
+        <w:t xml:space="preserve">) y luego hace uso de </w:t>
+      </w:r>
+      <w:proofErr w:type="spellStart"/>
+      <w:r>
+        <w:rPr>
+          <w:b/>
+          <w:bCs/>
+          <w:lang w:val="es-ES"/>
+        </w:rPr>
+        <w:t>HAL_ETH_TransmitFrame</w:t>
+      </w:r>
+      <w:proofErr w:type="spellEnd"/>
+      <w:r>
+        <w:rPr>
+          <w:lang w:val="es-ES"/>
+        </w:rPr>
+        <w:t>.</w:t>
+      </w:r>
+    </w:p>
+    <w:p>
+      <w:pPr>
+        <w:pStyle w:val="ListParagraph"/>
+        <w:numPr>
+          <w:ilvl w:val="1"/>
+          <w:numId w:val="12"/>
+        </w:numPr>
+        <w:jc w:val="both"/>
+        <w:rPr>
+          <w:lang w:val="es-ES"/>
+        </w:rPr>
+      </w:pPr>
+      <w:r>
+        <w:rPr>
+          <w:lang w:val="es-ES"/>
+        </w:rPr>
+        <w:t>Salidas Digitales</w:t>
+      </w:r>
+    </w:p>
+    <w:p>
+      <w:pPr>
+        <w:pStyle w:val="ListParagraph"/>
+        <w:numPr>
+          <w:ilvl w:val="2"/>
+          <w:numId w:val="12"/>
+        </w:numPr>
+        <w:jc w:val="both"/>
+        <w:rPr>
+          <w:lang w:val="es-ES"/>
+        </w:rPr>
+      </w:pPr>
+      <w:r>
+        <w:rPr>
+          <w:u w:val="single"/>
+          <w:lang w:val="es-ES"/>
+        </w:rPr>
+        <w:t>Encender/Apagar salida</w:t>
+      </w:r>
+      <w:r>
+        <w:rPr>
+          <w:lang w:val="es-ES"/>
+        </w:rPr>
+        <w:t xml:space="preserve">: usa </w:t>
+      </w:r>
+      <w:proofErr w:type="spellStart"/>
+      <w:r>
+        <w:rPr>
+          <w:color w:val="70AD47" w:themeColor="accent6"/>
+          <w:lang w:val="es-ES"/>
+        </w:rPr>
+        <w:t>HAL_GPIO_WritePin</w:t>
+      </w:r>
+      <w:proofErr w:type="spellEnd"/>
+      <w:r>
+        <w:rPr>
+          <w:lang w:val="es-ES"/>
+        </w:rPr>
+        <w:t>.</w:t>
+      </w:r>
+    </w:p>
+    <w:p>
+      <w:pPr>
+        <w:jc w:val="both"/>
+        <w:rPr>
+          <w:lang w:val="es-ES"/>
+        </w:rPr>
+      </w:pPr>
+      <w:proofErr w:type="spellStart"/>
+      <w:r>
+        <w:rPr>
+          <w:b/>
+          <w:bCs/>
+          <w:lang w:val="es-ES"/>
+        </w:rPr>
+        <w:t>analogInDigitalOutManager</w:t>
+      </w:r>
+      <w:proofErr w:type="spellEnd"/>
+      <w:r>
+        <w:rPr>
+          <w:lang w:val="es-ES"/>
+        </w:rPr>
+        <w:t xml:space="preserve">: </w:t>
+      </w:r>
+      <w:r>
+        <w:rPr>
+          <w:lang w:val="es-ES"/>
+        </w:rPr>
+        <w:t xml:space="preserve">administra </w:t>
+      </w:r>
+      <w:r>
+        <w:rPr>
+          <w:lang w:val="es-ES"/>
+        </w:rPr>
+        <w:t xml:space="preserve">las funciones previamente descritas, </w:t>
+      </w:r>
+      <w:r>
+        <w:rPr>
+          <w:lang w:val="es-ES"/>
+        </w:rPr>
+        <w:t xml:space="preserve">y </w:t>
+      </w:r>
+      <w:r>
+        <w:rPr>
+          <w:lang w:val="es-ES"/>
+        </w:rPr>
+        <w:t xml:space="preserve">se activa con </w:t>
+      </w:r>
+      <w:r>
+        <w:rPr>
+          <w:lang w:val="es-ES"/>
+        </w:rPr>
+        <w:t xml:space="preserve">la </w:t>
+      </w:r>
+      <w:r>
+        <w:rPr>
+          <w:lang w:val="es-ES"/>
+        </w:rPr>
+        <w:t>interrupción de recepción de Ethernet.</w:t>
+      </w:r>
+    </w:p>
+    <w:p>
+      <w:pPr>
+        <w:pStyle w:val="ListParagraph"/>
+        <w:numPr>
+          <w:ilvl w:val="0"/>
+          <w:numId w:val="12"/>
+        </w:numPr>
+        <w:jc w:val="both"/>
+        <w:rPr>
+          <w:lang w:val="es-ES"/>
+        </w:rPr>
+      </w:pPr>
+      <w:r>
+        <w:rPr>
+          <w:lang w:val="es-ES"/>
+        </w:rPr>
+        <w:t>Tiene que poder</w:t>
+      </w:r>
+      <w:r>
+        <w:rPr>
+          <w:lang w:val="es-ES"/>
+        </w:rPr>
+        <w:t>,</w:t>
+      </w:r>
+      <w:r>
+        <w:rPr>
+          <w:lang w:val="es-ES"/>
+        </w:rPr>
+        <w:t xml:space="preserve"> en base a una señal digital provista desde un PLC, </w:t>
+      </w:r>
+      <w:r>
+        <w:rPr>
+          <w:lang w:val="es-ES"/>
+        </w:rPr>
+        <w:t>enviar</w:t>
+      </w:r>
+      <w:r>
+        <w:rPr>
+          <w:lang w:val="es-ES"/>
+        </w:rPr>
+        <w:t xml:space="preserve"> un</w:t>
+      </w:r>
+      <w:r>
+        <w:rPr>
+          <w:lang w:val="es-ES"/>
+        </w:rPr>
+        <w:t xml:space="preserve"> mensaje</w:t>
+      </w:r>
+      <w:r>
+        <w:rPr>
+          <w:lang w:val="es-ES"/>
+        </w:rPr>
+        <w:t xml:space="preserve"> al servidor para incrementar el contador de piezas producidas</w:t>
+      </w:r>
+      <w:r>
+        <w:rPr>
+          <w:lang w:val="es-ES"/>
+        </w:rPr>
+        <w:t>.</w:t>
+      </w:r>
+    </w:p>
+    <w:p>
+      <w:pPr>
+        <w:pStyle w:val="ListParagraph"/>
+        <w:numPr>
+          <w:ilvl w:val="1"/>
+          <w:numId w:val="12"/>
+        </w:numPr>
+        <w:jc w:val="both"/>
+        <w:rPr>
+          <w:lang w:val="es-ES"/>
+        </w:rPr>
+      </w:pPr>
+      <w:r>
+        <w:rPr>
+          <w:u w:val="single"/>
+          <w:lang w:val="es-ES"/>
+        </w:rPr>
+        <w:t>Poder leer la señal</w:t>
+      </w:r>
+      <w:r>
+        <w:rPr>
+          <w:lang w:val="es-ES"/>
+        </w:rPr>
+        <w:t xml:space="preserve">: </w:t>
+      </w:r>
+      <w:r>
+        <w:rPr>
+          <w:color w:val="70AD47" w:themeColor="accent6"/>
+          <w:lang w:val="es-ES"/>
+        </w:rPr>
+        <w:t>interrupciones de GPIO</w:t>
+      </w:r>
+      <w:r>
+        <w:rPr>
+          <w:lang w:val="es-ES"/>
+        </w:rPr>
+        <w:t xml:space="preserve"> y </w:t>
+      </w:r>
+      <w:proofErr w:type="spellStart"/>
+      <w:r>
+        <w:rPr>
+          <w:color w:val="70AD47" w:themeColor="accent6"/>
+          <w:lang w:val="es-ES"/>
+        </w:rPr>
+        <w:t>HAL_GPIO_ReadPin</w:t>
+      </w:r>
+      <w:proofErr w:type="spellEnd"/>
+      <w:r>
+        <w:rPr>
+          <w:lang w:val="es-ES"/>
+        </w:rPr>
+        <w:t>.</w:t>
+      </w:r>
+    </w:p>
+    <w:p>
+      <w:pPr>
+        <w:pStyle w:val="ListParagraph"/>
+        <w:numPr>
+          <w:ilvl w:val="1"/>
+          <w:numId w:val="12"/>
+        </w:numPr>
+        <w:jc w:val="both"/>
+        <w:rPr>
+          <w:lang w:val="es-ES"/>
+        </w:rPr>
+      </w:pPr>
+      <w:r>
+        <w:rPr>
+          <w:u w:val="single"/>
+          <w:lang w:val="es-ES"/>
+        </w:rPr>
+        <w:t>Enviar el incremento en la cantidad de piezas al servidor</w:t>
+      </w:r>
+      <w:r>
+        <w:rPr>
+          <w:lang w:val="es-ES"/>
+        </w:rPr>
+        <w:t xml:space="preserve">: </w:t>
+      </w:r>
+      <w:proofErr w:type="spellStart"/>
+      <w:r>
+        <w:rPr>
+          <w:b/>
+          <w:bCs/>
+          <w:lang w:val="es-ES"/>
+        </w:rPr>
+        <w:t>ETHSendFrameHandler</w:t>
+      </w:r>
+      <w:proofErr w:type="spellEnd"/>
+      <w:r>
+        <w:rPr>
+          <w:lang w:val="es-ES"/>
+        </w:rPr>
+        <w:t xml:space="preserve">, la cual arma el paquete según que se </w:t>
+      </w:r>
+      <w:r>
+        <w:rPr>
+          <w:lang w:val="es-ES"/>
+        </w:rPr>
+        <w:t>necesita</w:t>
+      </w:r>
+      <w:r>
+        <w:rPr>
+          <w:lang w:val="es-ES"/>
+        </w:rPr>
+        <w:t xml:space="preserve"> enviar (en este caso es </w:t>
+      </w:r>
+      <w:r>
+        <w:rPr>
+          <w:lang w:val="es-ES"/>
+        </w:rPr>
+        <w:t>incrementar el contador de piezas producidas</w:t>
+      </w:r>
+      <w:r>
+        <w:rPr>
+          <w:lang w:val="es-ES"/>
+        </w:rPr>
+        <w:t xml:space="preserve">) y luego hace uso de </w:t>
+      </w:r>
+      <w:proofErr w:type="spellStart"/>
+      <w:r>
+        <w:rPr>
+          <w:b/>
+          <w:bCs/>
+          <w:lang w:val="es-ES"/>
+        </w:rPr>
+        <w:t>HAL_ETH_TransmitFrame</w:t>
+      </w:r>
+      <w:proofErr w:type="spellEnd"/>
+      <w:r>
+        <w:rPr>
+          <w:lang w:val="es-ES"/>
+        </w:rPr>
+        <w:t>.</w:t>
+      </w:r>
+    </w:p>
+    <w:p>
+      <w:pPr>
+        <w:jc w:val="both"/>
+        <w:rPr>
+          <w:lang w:val="es-ES"/>
+        </w:rPr>
+      </w:pPr>
+      <w:proofErr w:type="spellStart"/>
+      <w:r>
+        <w:rPr>
+          <w:b/>
+          <w:bCs/>
+          <w:lang w:val="es-ES"/>
+        </w:rPr>
+        <w:t>pieceCounterManager</w:t>
+      </w:r>
+      <w:proofErr w:type="spellEnd"/>
+      <w:r>
+        <w:rPr>
+          <w:lang w:val="es-ES"/>
+        </w:rPr>
+        <w:t>: administra</w:t>
+      </w:r>
+      <w:r>
+        <w:rPr>
+          <w:lang w:val="es-ES"/>
+        </w:rPr>
+        <w:t xml:space="preserve"> las funciones previamente descritas, </w:t>
+      </w:r>
+      <w:r>
+        <w:rPr>
+          <w:lang w:val="es-ES"/>
+        </w:rPr>
+        <w:t xml:space="preserve">y </w:t>
+      </w:r>
+      <w:r>
+        <w:rPr>
+          <w:lang w:val="es-ES"/>
+        </w:rPr>
+        <w:t>se activa con la interrupción generada por la señal</w:t>
+      </w:r>
+      <w:r>
+        <w:rPr>
+          <w:lang w:val="es-ES"/>
+        </w:rPr>
+        <w:t xml:space="preserve"> del PLC</w:t>
+      </w:r>
+      <w:r>
+        <w:rPr>
+          <w:lang w:val="es-ES"/>
+        </w:rPr>
+        <w:t>.</w:t>
+      </w:r>
+    </w:p>
+    <w:p>
+      <w:pPr>
+        <w:pStyle w:val="Heading3"/>
+      </w:pPr>
+      <w:bookmarkStart w:id="101" w:name="_Toc57111878"/>
+      <w:r>
+        <w:t>Listados</w:t>
       </w:r>
       <w:r>
         <w:t xml:space="preserve"> </w:t>
       </w:r>
       <w:r>
+        <w:t>comentados</w:t>
+      </w:r>
+      <w:r>
+        <w:t xml:space="preserve"> </w:t>
+      </w:r>
+      <w:r>
+        <w:t>del</w:t>
+      </w:r>
+      <w:r>
+        <w:t xml:space="preserve"> </w:t>
+      </w:r>
+      <w:r>
+        <w:t>código</w:t>
+      </w:r>
+      <w:bookmarkEnd w:id="101"/>
+    </w:p>
+    <w:p>
+      <w:pPr>
+        <w:spacing w:before="0" w:after="0"/>
+        <w:rPr>
+          <w:rFonts w:ascii="Times New Roman" w:eastAsia="Times New Roman" w:hAnsi="Times New Roman" w:cs="Times New Roman"/>
+          <w:sz w:val="22"/>
+          <w:szCs w:val="22"/>
+          <w:lang w:val="en-US" w:eastAsia="es-419"/>
+        </w:rPr>
+      </w:pPr>
+      <w:r>
+        <w:rPr>
+          <w:rFonts w:ascii="Consolas" w:eastAsia="Times New Roman" w:hAnsi="Consolas" w:cs="Times New Roman"/>
+          <w:color w:val="569CD6"/>
+          <w:lang w:val="en-US" w:eastAsia="es-419"/>
+        </w:rPr>
+        <w:t>typedef</w:t>
+      </w:r>
+      <w:r>
+        <w:rPr>
+          <w:rFonts w:ascii="Consolas" w:eastAsia="Times New Roman" w:hAnsi="Consolas" w:cs="Times New Roman"/>
+          <w:color w:val="D4D4D4"/>
+          <w:lang w:val="en-US" w:eastAsia="es-419"/>
+        </w:rPr>
+        <w:t xml:space="preserve"> </w:t>
+      </w:r>
+      <w:proofErr w:type="spellStart"/>
+      <w:r>
+        <w:rPr>
+          <w:rFonts w:ascii="Consolas" w:eastAsia="Times New Roman" w:hAnsi="Consolas" w:cs="Times New Roman"/>
+          <w:color w:val="569CD6"/>
+          <w:lang w:val="en-US" w:eastAsia="es-419"/>
+        </w:rPr>
+        <w:t>enum</w:t>
+      </w:r>
+      <w:proofErr w:type="spellEnd"/>
+      <w:r>
+        <w:rPr>
+          <w:rFonts w:ascii="Consolas" w:eastAsia="Times New Roman" w:hAnsi="Consolas" w:cs="Times New Roman"/>
+          <w:color w:val="D4D4D4"/>
+          <w:lang w:val="en-US" w:eastAsia="es-419"/>
+        </w:rPr>
+        <w:t xml:space="preserve"> </w:t>
+      </w:r>
+      <w:r>
+        <w:rPr>
+          <w:rFonts w:ascii="Consolas" w:eastAsia="Times New Roman" w:hAnsi="Consolas" w:cs="Times New Roman"/>
+          <w:color w:val="808080" w:themeColor="background1" w:themeShade="80"/>
+          <w:lang w:val="en-US" w:eastAsia="es-419"/>
+        </w:rPr>
+        <w:t>{</w:t>
+      </w:r>
+    </w:p>
+    <w:p>
+      <w:pPr>
+        <w:spacing w:before="0" w:after="0"/>
+        <w:rPr>
+          <w:rFonts w:ascii="Times New Roman" w:eastAsia="Times New Roman" w:hAnsi="Times New Roman" w:cs="Times New Roman"/>
+          <w:sz w:val="22"/>
+          <w:szCs w:val="22"/>
+          <w:lang w:val="en-US" w:eastAsia="es-419"/>
+        </w:rPr>
+      </w:pPr>
+      <w:r>
+        <w:rPr>
+          <w:rFonts w:ascii="Consolas" w:eastAsia="Times New Roman" w:hAnsi="Consolas" w:cs="Times New Roman"/>
+          <w:color w:val="D4D4D4"/>
+          <w:lang w:val="en-US" w:eastAsia="es-419"/>
+        </w:rPr>
+        <w:t>    </w:t>
+      </w:r>
+      <w:r>
+        <w:rPr>
+          <w:rFonts w:ascii="Consolas" w:eastAsia="Times New Roman" w:hAnsi="Consolas" w:cs="Times New Roman"/>
+          <w:color w:val="4FC1FF"/>
+          <w:lang w:val="en-US" w:eastAsia="es-419"/>
+        </w:rPr>
+        <w:t>READ_ANALOG_INPUT</w:t>
+      </w:r>
+      <w:r>
+        <w:rPr>
+          <w:rFonts w:ascii="Consolas" w:eastAsia="Times New Roman" w:hAnsi="Consolas" w:cs="Times New Roman"/>
+          <w:color w:val="808080" w:themeColor="background1" w:themeShade="80"/>
+          <w:lang w:val="en-US" w:eastAsia="es-419"/>
+        </w:rPr>
+        <w:t>,</w:t>
+      </w:r>
+    </w:p>
+    <w:p>
+      <w:pPr>
+        <w:spacing w:before="0" w:after="0"/>
+        <w:rPr>
+          <w:rFonts w:ascii="Times New Roman" w:eastAsia="Times New Roman" w:hAnsi="Times New Roman" w:cs="Times New Roman"/>
+          <w:sz w:val="22"/>
+          <w:szCs w:val="22"/>
+          <w:lang w:val="en-US" w:eastAsia="es-419"/>
+        </w:rPr>
+      </w:pPr>
+      <w:r>
+        <w:rPr>
+          <w:rFonts w:ascii="Consolas" w:eastAsia="Times New Roman" w:hAnsi="Consolas" w:cs="Times New Roman"/>
+          <w:color w:val="D4D4D4"/>
+          <w:lang w:val="en-US" w:eastAsia="es-419"/>
+        </w:rPr>
+        <w:t>    </w:t>
+      </w:r>
+      <w:r>
+        <w:rPr>
+          <w:rFonts w:ascii="Consolas" w:eastAsia="Times New Roman" w:hAnsi="Consolas" w:cs="Times New Roman"/>
+          <w:color w:val="4FC1FF"/>
+          <w:lang w:val="en-US" w:eastAsia="es-419"/>
+        </w:rPr>
+        <w:t>SET_DIGITAL_OUTPUT</w:t>
+      </w:r>
+    </w:p>
+    <w:p>
+      <w:pPr>
+        <w:rPr>
+          <w:rFonts w:ascii="Consolas" w:eastAsia="Times New Roman" w:hAnsi="Consolas" w:cs="Times New Roman"/>
+          <w:color w:val="D4D4D4"/>
+          <w:lang w:val="en-US" w:eastAsia="es-419"/>
+        </w:rPr>
+      </w:pPr>
+      <w:r>
+        <w:rPr>
+          <w:rFonts w:ascii="Consolas" w:eastAsia="Times New Roman" w:hAnsi="Consolas" w:cs="Times New Roman"/>
+          <w:color w:val="808080" w:themeColor="background1" w:themeShade="80"/>
+          <w:lang w:val="en-US" w:eastAsia="es-419"/>
+        </w:rPr>
+        <w:t>}</w:t>
+      </w:r>
+      <w:r>
+        <w:rPr>
+          <w:rFonts w:ascii="Consolas" w:eastAsia="Times New Roman" w:hAnsi="Consolas" w:cs="Times New Roman"/>
+          <w:color w:val="D4D4D4"/>
+          <w:lang w:val="en-US" w:eastAsia="es-419"/>
+        </w:rPr>
+        <w:t xml:space="preserve"> </w:t>
+      </w:r>
+      <w:proofErr w:type="spellStart"/>
+      <w:r>
+        <w:rPr>
+          <w:rFonts w:ascii="Consolas" w:eastAsia="Times New Roman" w:hAnsi="Consolas" w:cs="Times New Roman"/>
+          <w:color w:val="4EC9B0"/>
+          <w:lang w:val="en-US" w:eastAsia="es-419"/>
+        </w:rPr>
+        <w:t>received_frame_</w:t>
+      </w:r>
+      <w:proofErr w:type="gramStart"/>
+      <w:r>
+        <w:rPr>
+          <w:rFonts w:ascii="Consolas" w:eastAsia="Times New Roman" w:hAnsi="Consolas" w:cs="Times New Roman"/>
+          <w:color w:val="4EC9B0"/>
+          <w:lang w:val="en-US" w:eastAsia="es-419"/>
+        </w:rPr>
+        <w:t>t</w:t>
+      </w:r>
+      <w:proofErr w:type="spellEnd"/>
+      <w:r>
+        <w:rPr>
+          <w:rFonts w:ascii="Consolas" w:eastAsia="Times New Roman" w:hAnsi="Consolas" w:cs="Times New Roman"/>
+          <w:color w:val="808080" w:themeColor="background1" w:themeShade="80"/>
+          <w:lang w:val="en-US" w:eastAsia="es-419"/>
+        </w:rPr>
+        <w:t>;</w:t>
+      </w:r>
+      <w:proofErr w:type="gramEnd"/>
+    </w:p>
+    <w:p>
+      <w:pPr>
+        <w:spacing w:before="0" w:after="0"/>
+        <w:rPr>
+          <w:rFonts w:ascii="Times New Roman" w:eastAsia="Times New Roman" w:hAnsi="Times New Roman" w:cs="Times New Roman"/>
+          <w:sz w:val="24"/>
+          <w:szCs w:val="24"/>
+          <w:lang w:val="en-US" w:eastAsia="es-419"/>
+        </w:rPr>
+      </w:pPr>
+      <w:r>
+        <w:rPr>
+          <w:rFonts w:ascii="Consolas" w:eastAsia="Times New Roman" w:hAnsi="Consolas" w:cs="Times New Roman"/>
+          <w:color w:val="569CD6"/>
+          <w:sz w:val="21"/>
+          <w:szCs w:val="21"/>
+          <w:lang w:val="en-US" w:eastAsia="es-419"/>
+        </w:rPr>
+        <w:t>typedef</w:t>
+      </w:r>
+      <w:r>
+        <w:rPr>
+          <w:rFonts w:ascii="Consolas" w:eastAsia="Times New Roman" w:hAnsi="Consolas" w:cs="Times New Roman"/>
+          <w:color w:val="D4D4D4"/>
+          <w:sz w:val="21"/>
+          <w:szCs w:val="21"/>
+          <w:lang w:val="en-US" w:eastAsia="es-419"/>
+        </w:rPr>
+        <w:t xml:space="preserve"> </w:t>
+      </w:r>
+      <w:proofErr w:type="spellStart"/>
+      <w:r>
+        <w:rPr>
+          <w:rFonts w:ascii="Consolas" w:eastAsia="Times New Roman" w:hAnsi="Consolas" w:cs="Times New Roman"/>
+          <w:color w:val="569CD6"/>
+          <w:sz w:val="21"/>
+          <w:szCs w:val="21"/>
+          <w:lang w:val="en-US" w:eastAsia="es-419"/>
+        </w:rPr>
+        <w:t>enum</w:t>
+      </w:r>
+      <w:proofErr w:type="spellEnd"/>
+      <w:r>
+        <w:rPr>
+          <w:rFonts w:ascii="Consolas" w:eastAsia="Times New Roman" w:hAnsi="Consolas" w:cs="Times New Roman"/>
+          <w:color w:val="D4D4D4"/>
+          <w:sz w:val="21"/>
+          <w:szCs w:val="21"/>
+          <w:lang w:val="en-US" w:eastAsia="es-419"/>
+        </w:rPr>
+        <w:t xml:space="preserve"> </w:t>
+      </w:r>
+      <w:r>
+        <w:rPr>
+          <w:rFonts w:ascii="Consolas" w:eastAsia="Times New Roman" w:hAnsi="Consolas" w:cs="Times New Roman"/>
+          <w:color w:val="808080" w:themeColor="background1" w:themeShade="80"/>
+          <w:sz w:val="21"/>
+          <w:szCs w:val="21"/>
+          <w:lang w:val="en-US" w:eastAsia="es-419"/>
+        </w:rPr>
+        <w:t>{</w:t>
+      </w:r>
+    </w:p>
+    <w:p>
+      <w:pPr>
+        <w:spacing w:before="0" w:after="0"/>
+        <w:rPr>
+          <w:rFonts w:ascii="Times New Roman" w:eastAsia="Times New Roman" w:hAnsi="Times New Roman" w:cs="Times New Roman"/>
+          <w:sz w:val="24"/>
+          <w:szCs w:val="24"/>
+          <w:lang w:val="en-US" w:eastAsia="es-419"/>
+        </w:rPr>
+      </w:pPr>
+      <w:r>
+        <w:rPr>
+          <w:rFonts w:ascii="Consolas" w:eastAsia="Times New Roman" w:hAnsi="Consolas" w:cs="Times New Roman"/>
+          <w:color w:val="D4D4D4"/>
+          <w:sz w:val="21"/>
+          <w:szCs w:val="21"/>
+          <w:lang w:val="en-US" w:eastAsia="es-419"/>
+        </w:rPr>
+        <w:t>    </w:t>
+      </w:r>
+      <w:r>
+        <w:rPr>
+          <w:rFonts w:ascii="Consolas" w:eastAsia="Times New Roman" w:hAnsi="Consolas" w:cs="Times New Roman"/>
+          <w:color w:val="4FC1FF"/>
+          <w:sz w:val="21"/>
+          <w:szCs w:val="21"/>
+          <w:lang w:val="en-US" w:eastAsia="es-419"/>
+        </w:rPr>
+        <w:t>CALIPER_MEASURE</w:t>
+      </w:r>
+      <w:r>
+        <w:rPr>
+          <w:rFonts w:ascii="Consolas" w:eastAsia="Times New Roman" w:hAnsi="Consolas" w:cs="Times New Roman"/>
+          <w:color w:val="808080" w:themeColor="background1" w:themeShade="80"/>
+          <w:sz w:val="21"/>
+          <w:szCs w:val="21"/>
+          <w:lang w:val="en-US" w:eastAsia="es-419"/>
+        </w:rPr>
+        <w:t>,</w:t>
+      </w:r>
+    </w:p>
+    <w:p>
+      <w:pPr>
+        <w:spacing w:before="0" w:after="0"/>
+        <w:rPr>
+          <w:rFonts w:ascii="Times New Roman" w:eastAsia="Times New Roman" w:hAnsi="Times New Roman" w:cs="Times New Roman"/>
+          <w:sz w:val="24"/>
+          <w:szCs w:val="24"/>
+          <w:lang w:val="en-US" w:eastAsia="es-419"/>
+        </w:rPr>
+      </w:pPr>
+      <w:r>
+        <w:rPr>
+          <w:rFonts w:ascii="Consolas" w:eastAsia="Times New Roman" w:hAnsi="Consolas" w:cs="Times New Roman"/>
+          <w:color w:val="D4D4D4"/>
+          <w:sz w:val="21"/>
+          <w:szCs w:val="21"/>
+          <w:lang w:val="en-US" w:eastAsia="es-419"/>
+        </w:rPr>
+        <w:t>    </w:t>
+      </w:r>
+      <w:r>
+        <w:rPr>
+          <w:rFonts w:ascii="Consolas" w:eastAsia="Times New Roman" w:hAnsi="Consolas" w:cs="Times New Roman"/>
+          <w:color w:val="4FC1FF"/>
+          <w:sz w:val="21"/>
+          <w:szCs w:val="21"/>
+          <w:lang w:val="en-US" w:eastAsia="es-419"/>
+        </w:rPr>
+        <w:t>ANALOG_IN_MEASURE</w:t>
+      </w:r>
+      <w:r>
+        <w:rPr>
+          <w:rFonts w:ascii="Consolas" w:eastAsia="Times New Roman" w:hAnsi="Consolas" w:cs="Times New Roman"/>
+          <w:color w:val="808080" w:themeColor="background1" w:themeShade="80"/>
+          <w:sz w:val="21"/>
+          <w:szCs w:val="21"/>
+          <w:lang w:val="en-US" w:eastAsia="es-419"/>
+        </w:rPr>
+        <w:t>,</w:t>
+      </w:r>
+    </w:p>
+    <w:p>
+      <w:pPr>
+        <w:spacing w:before="0" w:after="0"/>
+        <w:rPr>
+          <w:rFonts w:ascii="Times New Roman" w:eastAsia="Times New Roman" w:hAnsi="Times New Roman" w:cs="Times New Roman"/>
+          <w:sz w:val="24"/>
+          <w:szCs w:val="24"/>
+          <w:lang w:val="en-US" w:eastAsia="es-419"/>
+        </w:rPr>
+      </w:pPr>
+      <w:r>
+        <w:rPr>
+          <w:rFonts w:ascii="Consolas" w:eastAsia="Times New Roman" w:hAnsi="Consolas" w:cs="Times New Roman"/>
+          <w:color w:val="D4D4D4"/>
+          <w:sz w:val="21"/>
+          <w:szCs w:val="21"/>
+          <w:lang w:val="en-US" w:eastAsia="es-419"/>
+        </w:rPr>
+        <w:t>    </w:t>
+      </w:r>
+      <w:r>
+        <w:rPr>
+          <w:rFonts w:ascii="Consolas" w:eastAsia="Times New Roman" w:hAnsi="Consolas" w:cs="Times New Roman"/>
+          <w:color w:val="4FC1FF"/>
+          <w:sz w:val="21"/>
+          <w:szCs w:val="21"/>
+          <w:lang w:val="en-US" w:eastAsia="es-419"/>
+        </w:rPr>
+        <w:t>INCREMENT_COUNTER</w:t>
+      </w:r>
+      <w:r>
+        <w:rPr>
+          <w:rFonts w:ascii="Consolas" w:eastAsia="Times New Roman" w:hAnsi="Consolas" w:cs="Times New Roman"/>
+          <w:color w:val="808080" w:themeColor="background1" w:themeShade="80"/>
+          <w:sz w:val="21"/>
+          <w:szCs w:val="21"/>
+          <w:lang w:val="en-US" w:eastAsia="es-419"/>
+        </w:rPr>
+        <w:t>,</w:t>
+      </w:r>
+    </w:p>
+    <w:p>
+      <w:pPr>
+        <w:spacing w:before="0" w:after="0"/>
+        <w:rPr>
+          <w:rFonts w:ascii="Times New Roman" w:eastAsia="Times New Roman" w:hAnsi="Times New Roman" w:cs="Times New Roman"/>
+          <w:sz w:val="24"/>
+          <w:szCs w:val="24"/>
+          <w:lang w:val="en-US" w:eastAsia="es-419"/>
+        </w:rPr>
+      </w:pPr>
+      <w:r>
+        <w:rPr>
+          <w:rFonts w:ascii="Consolas" w:eastAsia="Times New Roman" w:hAnsi="Consolas" w:cs="Times New Roman"/>
+          <w:color w:val="D4D4D4"/>
+          <w:sz w:val="21"/>
+          <w:szCs w:val="21"/>
+          <w:lang w:val="en-US" w:eastAsia="es-419"/>
+        </w:rPr>
+        <w:t>    </w:t>
+      </w:r>
+      <w:r>
+        <w:rPr>
+          <w:rFonts w:ascii="Consolas" w:eastAsia="Times New Roman" w:hAnsi="Consolas" w:cs="Times New Roman"/>
+          <w:color w:val="4FC1FF"/>
+          <w:sz w:val="21"/>
+          <w:szCs w:val="21"/>
+          <w:lang w:val="en-US" w:eastAsia="es-419"/>
+        </w:rPr>
+        <w:t>WARNING_NOT_VALID_CALIPER_MEASURE</w:t>
+      </w:r>
+      <w:r>
+        <w:rPr>
+          <w:rFonts w:ascii="Consolas" w:eastAsia="Times New Roman" w:hAnsi="Consolas" w:cs="Times New Roman"/>
+          <w:color w:val="808080" w:themeColor="background1" w:themeShade="80"/>
+          <w:sz w:val="21"/>
+          <w:szCs w:val="21"/>
+          <w:lang w:val="en-US" w:eastAsia="es-419"/>
+        </w:rPr>
+        <w:t>,</w:t>
+      </w:r>
+    </w:p>
+    <w:p>
+      <w:pPr>
+        <w:spacing w:before="0" w:after="0"/>
+        <w:rPr>
+          <w:rFonts w:ascii="Times New Roman" w:eastAsia="Times New Roman" w:hAnsi="Times New Roman" w:cs="Times New Roman"/>
+          <w:sz w:val="24"/>
+          <w:szCs w:val="24"/>
+          <w:lang w:val="en-US" w:eastAsia="es-419"/>
+        </w:rPr>
+      </w:pPr>
+      <w:r>
+        <w:rPr>
+          <w:rFonts w:ascii="Consolas" w:eastAsia="Times New Roman" w:hAnsi="Consolas" w:cs="Times New Roman"/>
+          <w:color w:val="D4D4D4"/>
+          <w:sz w:val="21"/>
+          <w:szCs w:val="21"/>
+          <w:lang w:val="en-US" w:eastAsia="es-419"/>
+        </w:rPr>
+        <w:t>    </w:t>
+      </w:r>
+      <w:r>
+        <w:rPr>
+          <w:rFonts w:ascii="Consolas" w:eastAsia="Times New Roman" w:hAnsi="Consolas" w:cs="Times New Roman"/>
+          <w:color w:val="4FC1FF"/>
+          <w:sz w:val="21"/>
+          <w:szCs w:val="21"/>
+          <w:lang w:val="en-US" w:eastAsia="es-419"/>
+        </w:rPr>
+        <w:t>RETRY_ANALOG_IN_MEASURE</w:t>
+      </w:r>
+    </w:p>
+    <w:p>
+      <w:pPr>
+        <w:rPr>
+          <w:rFonts w:ascii="Consolas" w:eastAsia="Times New Roman" w:hAnsi="Consolas" w:cs="Times New Roman"/>
+          <w:color w:val="D4D4D4"/>
+          <w:lang w:val="en-US" w:eastAsia="es-419"/>
+        </w:rPr>
+      </w:pPr>
+      <w:r>
+        <w:rPr>
+          <w:rFonts w:ascii="Consolas" w:eastAsia="Times New Roman" w:hAnsi="Consolas" w:cs="Times New Roman"/>
+          <w:color w:val="D4D4D4"/>
+          <w:sz w:val="21"/>
+          <w:szCs w:val="21"/>
+          <w:lang w:val="en-US" w:eastAsia="es-419"/>
+        </w:rPr>
+        <w:t xml:space="preserve">} </w:t>
+      </w:r>
+      <w:proofErr w:type="spellStart"/>
+      <w:r>
+        <w:rPr>
+          <w:rFonts w:ascii="Consolas" w:eastAsia="Times New Roman" w:hAnsi="Consolas" w:cs="Times New Roman"/>
+          <w:color w:val="4EC9B0"/>
+          <w:sz w:val="21"/>
+          <w:szCs w:val="21"/>
+          <w:lang w:val="en-US" w:eastAsia="es-419"/>
+        </w:rPr>
+        <w:t>send_frame_</w:t>
+      </w:r>
+      <w:proofErr w:type="gramStart"/>
+      <w:r>
+        <w:rPr>
+          <w:rFonts w:ascii="Consolas" w:eastAsia="Times New Roman" w:hAnsi="Consolas" w:cs="Times New Roman"/>
+          <w:color w:val="4EC9B0"/>
+          <w:sz w:val="21"/>
+          <w:szCs w:val="21"/>
+          <w:lang w:val="en-US" w:eastAsia="es-419"/>
+        </w:rPr>
+        <w:t>t</w:t>
+      </w:r>
+      <w:proofErr w:type="spellEnd"/>
+      <w:r>
+        <w:rPr>
+          <w:rFonts w:ascii="Consolas" w:eastAsia="Times New Roman" w:hAnsi="Consolas" w:cs="Times New Roman"/>
+          <w:color w:val="808080" w:themeColor="background1" w:themeShade="80"/>
+          <w:sz w:val="21"/>
+          <w:szCs w:val="21"/>
+          <w:lang w:val="en-US" w:eastAsia="es-419"/>
+        </w:rPr>
+        <w:t>;</w:t>
+      </w:r>
+      <w:proofErr w:type="gramEnd"/>
+    </w:p>
+    <w:p>
+      <w:pPr>
+        <w:pStyle w:val="NormalWeb"/>
+        <w:spacing w:before="0" w:beforeAutospacing="0" w:after="0" w:afterAutospacing="0"/>
+        <w:rPr>
+          <w:lang w:val="en-US"/>
+        </w:rPr>
+      </w:pPr>
+      <w:r>
+        <w:rPr>
+          <w:rFonts w:ascii="Consolas" w:hAnsi="Consolas"/>
+          <w:color w:val="569CD6"/>
+          <w:sz w:val="21"/>
+          <w:szCs w:val="21"/>
+          <w:lang w:val="en-US"/>
+        </w:rPr>
+        <w:t>void</w:t>
+      </w:r>
+      <w:r>
+        <w:rPr>
+          <w:rFonts w:ascii="Consolas" w:hAnsi="Consolas"/>
+          <w:color w:val="D4D4D4"/>
+          <w:sz w:val="21"/>
+          <w:szCs w:val="21"/>
+          <w:lang w:val="en-US"/>
+        </w:rPr>
+        <w:t xml:space="preserve"> </w:t>
+      </w:r>
+      <w:proofErr w:type="spellStart"/>
+      <w:proofErr w:type="gramStart"/>
+      <w:r>
+        <w:rPr>
+          <w:rFonts w:ascii="Consolas" w:hAnsi="Consolas"/>
+          <w:color w:val="DCDCAA"/>
+          <w:sz w:val="21"/>
+          <w:szCs w:val="21"/>
+          <w:lang w:val="en-US"/>
+        </w:rPr>
+        <w:t>ETHSendFrameHandler</w:t>
+      </w:r>
+      <w:proofErr w:type="spellEnd"/>
+      <w:r>
+        <w:rPr>
+          <w:rFonts w:ascii="Consolas" w:hAnsi="Consolas"/>
+          <w:color w:val="808080" w:themeColor="background1" w:themeShade="80"/>
+          <w:sz w:val="21"/>
+          <w:szCs w:val="21"/>
+          <w:lang w:val="en-US"/>
+        </w:rPr>
+        <w:t>(</w:t>
+      </w:r>
+      <w:proofErr w:type="spellStart"/>
+      <w:proofErr w:type="gramEnd"/>
+      <w:r>
+        <w:rPr>
+          <w:rFonts w:ascii="Consolas" w:hAnsi="Consolas"/>
+          <w:color w:val="4EC9B0"/>
+          <w:sz w:val="21"/>
+          <w:szCs w:val="21"/>
+          <w:lang w:val="en-US"/>
+        </w:rPr>
+        <w:t>send_frame_t</w:t>
+      </w:r>
+      <w:proofErr w:type="spellEnd"/>
+      <w:r>
+        <w:rPr>
+          <w:rFonts w:ascii="Consolas" w:hAnsi="Consolas"/>
+          <w:color w:val="D4D4D4"/>
+          <w:sz w:val="21"/>
+          <w:szCs w:val="21"/>
+          <w:lang w:val="en-US"/>
+        </w:rPr>
+        <w:t xml:space="preserve"> </w:t>
+      </w:r>
+      <w:proofErr w:type="spellStart"/>
+      <w:r>
+        <w:rPr>
+          <w:rFonts w:ascii="Consolas" w:hAnsi="Consolas"/>
+          <w:color w:val="9CDCFE"/>
+          <w:sz w:val="21"/>
+          <w:szCs w:val="21"/>
+          <w:lang w:val="en-US"/>
+        </w:rPr>
+        <w:t>frame_type</w:t>
+      </w:r>
+      <w:proofErr w:type="spellEnd"/>
+      <w:r>
+        <w:rPr>
+          <w:rFonts w:ascii="Consolas" w:hAnsi="Consolas"/>
+          <w:color w:val="808080" w:themeColor="background1" w:themeShade="80"/>
+          <w:sz w:val="21"/>
+          <w:szCs w:val="21"/>
+          <w:lang w:val="en-US"/>
+        </w:rPr>
+        <w:t>,</w:t>
+      </w:r>
+      <w:r>
+        <w:rPr>
+          <w:rFonts w:ascii="Consolas" w:hAnsi="Consolas"/>
+          <w:color w:val="D4D4D4"/>
+          <w:sz w:val="21"/>
+          <w:szCs w:val="21"/>
+          <w:lang w:val="en-US"/>
+        </w:rPr>
+        <w:t xml:space="preserve"> </w:t>
+      </w:r>
+      <w:r>
+        <w:rPr>
+          <w:rFonts w:ascii="Consolas" w:hAnsi="Consolas"/>
+          <w:color w:val="569CD6"/>
+          <w:sz w:val="21"/>
+          <w:szCs w:val="21"/>
+          <w:lang w:val="en-US"/>
+        </w:rPr>
+        <w:t>uint16_t</w:t>
+      </w:r>
+      <w:r>
+        <w:rPr>
+          <w:rFonts w:ascii="Consolas" w:hAnsi="Consolas"/>
+          <w:color w:val="808080" w:themeColor="background1" w:themeShade="80"/>
+          <w:sz w:val="21"/>
+          <w:szCs w:val="21"/>
+          <w:lang w:val="en-US"/>
+        </w:rPr>
+        <w:t>*</w:t>
+      </w:r>
+      <w:r>
+        <w:rPr>
+          <w:rFonts w:ascii="Consolas" w:hAnsi="Consolas"/>
+          <w:color w:val="D4D4D4"/>
+          <w:sz w:val="21"/>
+          <w:szCs w:val="21"/>
+          <w:lang w:val="en-US"/>
+        </w:rPr>
+        <w:t xml:space="preserve"> </w:t>
+      </w:r>
+      <w:r>
+        <w:rPr>
+          <w:rFonts w:ascii="Consolas" w:hAnsi="Consolas"/>
+          <w:color w:val="9CDCFE"/>
+          <w:sz w:val="21"/>
+          <w:szCs w:val="21"/>
+          <w:lang w:val="en-US"/>
+        </w:rPr>
+        <w:t>data</w:t>
+      </w:r>
+      <w:r>
+        <w:rPr>
+          <w:rFonts w:ascii="Consolas" w:hAnsi="Consolas"/>
+          <w:color w:val="808080" w:themeColor="background1" w:themeShade="80"/>
+          <w:sz w:val="21"/>
+          <w:szCs w:val="21"/>
+          <w:lang w:val="en-US"/>
+        </w:rPr>
+        <w:t>){</w:t>
+      </w:r>
+    </w:p>
+    <w:p>
+      <w:pPr>
+        <w:pStyle w:val="NormalWeb"/>
+        <w:spacing w:before="0" w:beforeAutospacing="0" w:after="0" w:afterAutospacing="0"/>
+        <w:rPr>
+          <w:lang w:val="en-US"/>
+        </w:rPr>
+      </w:pPr>
+      <w:r>
+        <w:rPr>
+          <w:rFonts w:ascii="Consolas" w:hAnsi="Consolas"/>
+          <w:color w:val="D4D4D4"/>
+          <w:sz w:val="21"/>
+          <w:szCs w:val="21"/>
+          <w:lang w:val="en-US"/>
+        </w:rPr>
+        <w:t>    </w:t>
+      </w:r>
+      <w:r>
+        <w:rPr>
+          <w:rFonts w:ascii="Consolas" w:hAnsi="Consolas"/>
+          <w:color w:val="C586C0"/>
+          <w:sz w:val="21"/>
+          <w:szCs w:val="21"/>
+          <w:lang w:val="en-US"/>
+        </w:rPr>
+        <w:t>switch</w:t>
+      </w:r>
+      <w:r>
+        <w:rPr>
+          <w:rFonts w:ascii="Consolas" w:hAnsi="Consolas"/>
+          <w:color w:val="808080" w:themeColor="background1" w:themeShade="80"/>
+          <w:sz w:val="21"/>
+          <w:szCs w:val="21"/>
+          <w:lang w:val="en-US"/>
+        </w:rPr>
+        <w:t>(</w:t>
+      </w:r>
+      <w:proofErr w:type="spellStart"/>
+      <w:r>
+        <w:rPr>
+          <w:rFonts w:ascii="Consolas" w:hAnsi="Consolas"/>
+          <w:color w:val="808080" w:themeColor="background1" w:themeShade="80"/>
+          <w:sz w:val="21"/>
+          <w:szCs w:val="21"/>
+          <w:lang w:val="en-US"/>
+        </w:rPr>
+        <w:t>frame_</w:t>
+      </w:r>
+      <w:proofErr w:type="gramStart"/>
+      <w:r>
+        <w:rPr>
+          <w:rFonts w:ascii="Consolas" w:hAnsi="Consolas"/>
+          <w:color w:val="808080" w:themeColor="background1" w:themeShade="80"/>
+          <w:sz w:val="21"/>
+          <w:szCs w:val="21"/>
+          <w:lang w:val="en-US"/>
+        </w:rPr>
+        <w:t>type</w:t>
+      </w:r>
+      <w:proofErr w:type="spellEnd"/>
+      <w:r>
+        <w:rPr>
+          <w:rFonts w:ascii="Consolas" w:hAnsi="Consolas"/>
+          <w:color w:val="808080" w:themeColor="background1" w:themeShade="80"/>
+          <w:sz w:val="21"/>
+          <w:szCs w:val="21"/>
+          <w:lang w:val="en-US"/>
+        </w:rPr>
+        <w:t>){</w:t>
+      </w:r>
+      <w:proofErr w:type="gramEnd"/>
+    </w:p>
+    <w:p>
+      <w:pPr>
+        <w:pStyle w:val="NormalWeb"/>
+        <w:spacing w:before="0" w:beforeAutospacing="0" w:after="0" w:afterAutospacing="0"/>
+        <w:rPr>
+          <w:lang w:val="en-US"/>
+        </w:rPr>
+      </w:pPr>
+      <w:r>
+        <w:rPr>
+          <w:rFonts w:ascii="Consolas" w:hAnsi="Consolas"/>
+          <w:color w:val="D4D4D4"/>
+          <w:sz w:val="21"/>
+          <w:szCs w:val="21"/>
+          <w:lang w:val="en-US"/>
+        </w:rPr>
+        <w:t>        </w:t>
+      </w:r>
+      <w:r>
+        <w:rPr>
+          <w:rFonts w:ascii="Consolas" w:hAnsi="Consolas"/>
+          <w:color w:val="C586C0"/>
+          <w:sz w:val="21"/>
+          <w:szCs w:val="21"/>
+          <w:lang w:val="en-US"/>
+        </w:rPr>
+        <w:t>case</w:t>
+      </w:r>
+      <w:r>
+        <w:rPr>
+          <w:rFonts w:ascii="Consolas" w:hAnsi="Consolas"/>
+          <w:color w:val="D4D4D4"/>
+          <w:sz w:val="21"/>
+          <w:szCs w:val="21"/>
+          <w:lang w:val="en-US"/>
+        </w:rPr>
+        <w:t xml:space="preserve"> </w:t>
+      </w:r>
+      <w:r>
+        <w:rPr>
+          <w:rFonts w:ascii="Consolas" w:hAnsi="Consolas"/>
+          <w:color w:val="808080" w:themeColor="background1" w:themeShade="80"/>
+          <w:sz w:val="21"/>
+          <w:szCs w:val="21"/>
+          <w:lang w:val="en-US"/>
+        </w:rPr>
+        <w:t>CALIPER_MEASURE:</w:t>
+      </w:r>
+    </w:p>
+    <w:p>
+      <w:pPr>
+        <w:pStyle w:val="NormalWeb"/>
+        <w:spacing w:before="0" w:beforeAutospacing="0" w:after="0" w:afterAutospacing="0"/>
+        <w:rPr>
+          <w:lang w:val="en-US"/>
+        </w:rPr>
+      </w:pPr>
+      <w:r>
+        <w:rPr>
+          <w:rFonts w:ascii="Consolas" w:hAnsi="Consolas"/>
+          <w:color w:val="D4D4D4"/>
+          <w:sz w:val="21"/>
+          <w:szCs w:val="21"/>
+          <w:lang w:val="en-US"/>
+        </w:rPr>
+        <w:t>        </w:t>
+      </w:r>
+      <w:r>
+        <w:rPr>
+          <w:rFonts w:ascii="Consolas" w:hAnsi="Consolas"/>
+          <w:color w:val="6A9955"/>
+          <w:sz w:val="21"/>
+          <w:szCs w:val="21"/>
+          <w:lang w:val="en-US"/>
+        </w:rPr>
+        <w:t xml:space="preserve">// statement using </w:t>
+      </w:r>
+      <w:proofErr w:type="spellStart"/>
+      <w:r>
+        <w:rPr>
+          <w:rFonts w:ascii="Consolas" w:hAnsi="Consolas"/>
+          <w:color w:val="6A9955"/>
+          <w:sz w:val="21"/>
+          <w:szCs w:val="21"/>
+          <w:lang w:val="en-US"/>
+        </w:rPr>
+        <w:t>HAL_ETH_TransmitFrame</w:t>
+      </w:r>
+      <w:proofErr w:type="spellEnd"/>
+      <w:proofErr w:type="gramStart"/>
+      <w:r>
+        <w:rPr>
+          <w:rFonts w:ascii="Consolas" w:hAnsi="Consolas"/>
+          <w:color w:val="6A9955"/>
+          <w:sz w:val="21"/>
+          <w:szCs w:val="21"/>
+          <w:lang w:val="en-US"/>
+        </w:rPr>
+        <w:t>(...);</w:t>
+      </w:r>
+      <w:proofErr w:type="gramEnd"/>
+    </w:p>
+    <w:p>
+      <w:pPr>
+        <w:pStyle w:val="NormalWeb"/>
+        <w:spacing w:before="0" w:beforeAutospacing="0" w:after="0" w:afterAutospacing="0"/>
+        <w:rPr>
+          <w:lang w:val="en-US"/>
+        </w:rPr>
+      </w:pPr>
+      <w:r>
+        <w:rPr>
+          <w:rFonts w:ascii="Consolas" w:hAnsi="Consolas"/>
+          <w:color w:val="D4D4D4"/>
+          <w:sz w:val="21"/>
+          <w:szCs w:val="21"/>
+          <w:lang w:val="en-US"/>
+        </w:rPr>
+        <w:lastRenderedPageBreak/>
+        <w:t>        </w:t>
+      </w:r>
+      <w:proofErr w:type="gramStart"/>
+      <w:r>
+        <w:rPr>
+          <w:rFonts w:ascii="Consolas" w:hAnsi="Consolas"/>
+          <w:color w:val="C586C0"/>
+          <w:sz w:val="21"/>
+          <w:szCs w:val="21"/>
+          <w:lang w:val="en-US"/>
+        </w:rPr>
+        <w:t>break</w:t>
+      </w:r>
+      <w:r>
+        <w:rPr>
+          <w:rFonts w:ascii="Consolas" w:hAnsi="Consolas"/>
+          <w:color w:val="808080" w:themeColor="background1" w:themeShade="80"/>
+          <w:sz w:val="21"/>
+          <w:szCs w:val="21"/>
+          <w:lang w:val="en-US"/>
+        </w:rPr>
+        <w:t>;</w:t>
+      </w:r>
+      <w:proofErr w:type="gramEnd"/>
+    </w:p>
+    <w:p>
+      <w:pPr>
+        <w:pStyle w:val="NormalWeb"/>
+        <w:spacing w:before="0" w:beforeAutospacing="0" w:after="0" w:afterAutospacing="0"/>
+        <w:rPr>
+          <w:lang w:val="en-US"/>
+        </w:rPr>
+      </w:pPr>
+      <w:r>
+        <w:rPr>
+          <w:rFonts w:ascii="Consolas" w:hAnsi="Consolas"/>
+          <w:color w:val="D4D4D4"/>
+          <w:sz w:val="21"/>
+          <w:szCs w:val="21"/>
+          <w:lang w:val="en-US"/>
+        </w:rPr>
+        <w:t>        </w:t>
+      </w:r>
+      <w:r>
+        <w:rPr>
+          <w:rFonts w:ascii="Consolas" w:hAnsi="Consolas"/>
+          <w:color w:val="C586C0"/>
+          <w:sz w:val="21"/>
+          <w:szCs w:val="21"/>
+          <w:lang w:val="en-US"/>
+        </w:rPr>
+        <w:t>case</w:t>
+      </w:r>
+      <w:r>
+        <w:rPr>
+          <w:rFonts w:ascii="Consolas" w:hAnsi="Consolas"/>
+          <w:color w:val="D4D4D4"/>
+          <w:sz w:val="21"/>
+          <w:szCs w:val="21"/>
+          <w:lang w:val="en-US"/>
+        </w:rPr>
+        <w:t xml:space="preserve"> </w:t>
+      </w:r>
+      <w:r>
+        <w:rPr>
+          <w:rFonts w:ascii="Consolas" w:hAnsi="Consolas"/>
+          <w:color w:val="808080" w:themeColor="background1" w:themeShade="80"/>
+          <w:sz w:val="21"/>
+          <w:szCs w:val="21"/>
+          <w:lang w:val="en-US"/>
+        </w:rPr>
+        <w:t>ANALOG_IN_MEASURE:</w:t>
+      </w:r>
+    </w:p>
+    <w:p>
+      <w:pPr>
+        <w:pStyle w:val="NormalWeb"/>
+        <w:spacing w:before="0" w:beforeAutospacing="0" w:after="0" w:afterAutospacing="0"/>
+        <w:rPr>
+          <w:lang w:val="en-US"/>
+        </w:rPr>
+      </w:pPr>
+      <w:r>
+        <w:rPr>
+          <w:rFonts w:ascii="Consolas" w:hAnsi="Consolas"/>
+          <w:color w:val="D4D4D4"/>
+          <w:sz w:val="21"/>
+          <w:szCs w:val="21"/>
+          <w:lang w:val="en-US"/>
+        </w:rPr>
+        <w:t>        </w:t>
+      </w:r>
+      <w:r>
+        <w:rPr>
+          <w:rFonts w:ascii="Consolas" w:hAnsi="Consolas"/>
+          <w:color w:val="6A9955"/>
+          <w:sz w:val="21"/>
+          <w:szCs w:val="21"/>
+          <w:lang w:val="en-US"/>
+        </w:rPr>
+        <w:t xml:space="preserve">// statement using </w:t>
+      </w:r>
+      <w:proofErr w:type="spellStart"/>
+      <w:r>
+        <w:rPr>
+          <w:rFonts w:ascii="Consolas" w:hAnsi="Consolas"/>
+          <w:color w:val="6A9955"/>
+          <w:sz w:val="21"/>
+          <w:szCs w:val="21"/>
+          <w:lang w:val="en-US"/>
+        </w:rPr>
+        <w:t>HAL_ETH_TransmitFrame</w:t>
+      </w:r>
+      <w:proofErr w:type="spellEnd"/>
+      <w:proofErr w:type="gramStart"/>
+      <w:r>
+        <w:rPr>
+          <w:rFonts w:ascii="Consolas" w:hAnsi="Consolas"/>
+          <w:color w:val="6A9955"/>
+          <w:sz w:val="21"/>
+          <w:szCs w:val="21"/>
+          <w:lang w:val="en-US"/>
+        </w:rPr>
+        <w:t>(...);</w:t>
+      </w:r>
+      <w:proofErr w:type="gramEnd"/>
+    </w:p>
+    <w:p>
+      <w:pPr>
+        <w:pStyle w:val="NormalWeb"/>
+        <w:spacing w:before="0" w:beforeAutospacing="0" w:after="0" w:afterAutospacing="0"/>
+        <w:rPr>
+          <w:lang w:val="en-US"/>
+        </w:rPr>
+      </w:pPr>
+      <w:r>
+        <w:rPr>
+          <w:rFonts w:ascii="Consolas" w:hAnsi="Consolas"/>
+          <w:color w:val="D4D4D4"/>
+          <w:sz w:val="21"/>
+          <w:szCs w:val="21"/>
+          <w:lang w:val="en-US"/>
+        </w:rPr>
+        <w:t>        </w:t>
+      </w:r>
+      <w:proofErr w:type="gramStart"/>
+      <w:r>
+        <w:rPr>
+          <w:rFonts w:ascii="Consolas" w:hAnsi="Consolas"/>
+          <w:color w:val="C586C0"/>
+          <w:sz w:val="21"/>
+          <w:szCs w:val="21"/>
+          <w:lang w:val="en-US"/>
+        </w:rPr>
+        <w:t>break</w:t>
+      </w:r>
+      <w:r>
+        <w:rPr>
+          <w:rFonts w:ascii="Consolas" w:hAnsi="Consolas"/>
+          <w:color w:val="808080" w:themeColor="background1" w:themeShade="80"/>
+          <w:sz w:val="21"/>
+          <w:szCs w:val="21"/>
+          <w:lang w:val="en-US"/>
+        </w:rPr>
+        <w:t>;</w:t>
+      </w:r>
+      <w:proofErr w:type="gramEnd"/>
+    </w:p>
+    <w:p>
+      <w:pPr>
+        <w:pStyle w:val="NormalWeb"/>
+        <w:spacing w:before="0" w:beforeAutospacing="0" w:after="0" w:afterAutospacing="0"/>
+        <w:rPr>
+          <w:lang w:val="en-US"/>
+        </w:rPr>
+      </w:pPr>
+      <w:r>
+        <w:rPr>
+          <w:rFonts w:ascii="Consolas" w:hAnsi="Consolas"/>
+          <w:color w:val="D4D4D4"/>
+          <w:sz w:val="21"/>
+          <w:szCs w:val="21"/>
+          <w:lang w:val="en-US"/>
+        </w:rPr>
+        <w:t>        </w:t>
+      </w:r>
+      <w:r>
+        <w:rPr>
+          <w:rFonts w:ascii="Consolas" w:hAnsi="Consolas"/>
+          <w:color w:val="C586C0"/>
+          <w:sz w:val="21"/>
+          <w:szCs w:val="21"/>
+          <w:lang w:val="en-US"/>
+        </w:rPr>
+        <w:t>case</w:t>
+      </w:r>
+      <w:r>
+        <w:rPr>
+          <w:rFonts w:ascii="Consolas" w:hAnsi="Consolas"/>
+          <w:color w:val="D4D4D4"/>
+          <w:sz w:val="21"/>
+          <w:szCs w:val="21"/>
+          <w:lang w:val="en-US"/>
+        </w:rPr>
+        <w:t xml:space="preserve"> </w:t>
+      </w:r>
+      <w:r>
+        <w:rPr>
+          <w:rFonts w:ascii="Consolas" w:hAnsi="Consolas"/>
+          <w:color w:val="808080" w:themeColor="background1" w:themeShade="80"/>
+          <w:sz w:val="21"/>
+          <w:szCs w:val="21"/>
+          <w:lang w:val="en-US"/>
+        </w:rPr>
+        <w:t>INCREMENT_COUNTER:</w:t>
+      </w:r>
+    </w:p>
+    <w:p>
+      <w:pPr>
+        <w:pStyle w:val="NormalWeb"/>
+        <w:spacing w:before="0" w:beforeAutospacing="0" w:after="0" w:afterAutospacing="0"/>
+        <w:rPr>
+          <w:lang w:val="en-US"/>
+        </w:rPr>
+      </w:pPr>
+      <w:r>
+        <w:rPr>
+          <w:rFonts w:ascii="Consolas" w:hAnsi="Consolas"/>
+          <w:color w:val="D4D4D4"/>
+          <w:sz w:val="21"/>
+          <w:szCs w:val="21"/>
+          <w:lang w:val="en-US"/>
+        </w:rPr>
+        <w:t>        </w:t>
+      </w:r>
+      <w:r>
+        <w:rPr>
+          <w:rFonts w:ascii="Consolas" w:hAnsi="Consolas"/>
+          <w:color w:val="6A9955"/>
+          <w:sz w:val="21"/>
+          <w:szCs w:val="21"/>
+          <w:lang w:val="en-US"/>
+        </w:rPr>
+        <w:t xml:space="preserve">// statement using </w:t>
+      </w:r>
+      <w:proofErr w:type="spellStart"/>
+      <w:r>
+        <w:rPr>
+          <w:rFonts w:ascii="Consolas" w:hAnsi="Consolas"/>
+          <w:color w:val="6A9955"/>
+          <w:sz w:val="21"/>
+          <w:szCs w:val="21"/>
+          <w:lang w:val="en-US"/>
+        </w:rPr>
+        <w:t>HAL_ETH_TransmitFrame</w:t>
+      </w:r>
+      <w:proofErr w:type="spellEnd"/>
+      <w:proofErr w:type="gramStart"/>
+      <w:r>
+        <w:rPr>
+          <w:rFonts w:ascii="Consolas" w:hAnsi="Consolas"/>
+          <w:color w:val="6A9955"/>
+          <w:sz w:val="21"/>
+          <w:szCs w:val="21"/>
+          <w:lang w:val="en-US"/>
+        </w:rPr>
+        <w:t>(...);</w:t>
+      </w:r>
+      <w:proofErr w:type="gramEnd"/>
+    </w:p>
+    <w:p>
+      <w:pPr>
+        <w:pStyle w:val="NormalWeb"/>
+        <w:spacing w:before="0" w:beforeAutospacing="0" w:after="0" w:afterAutospacing="0"/>
+        <w:rPr>
+          <w:lang w:val="en-US"/>
+        </w:rPr>
+      </w:pPr>
+      <w:r>
+        <w:rPr>
+          <w:rFonts w:ascii="Consolas" w:hAnsi="Consolas"/>
+          <w:color w:val="D4D4D4"/>
+          <w:sz w:val="21"/>
+          <w:szCs w:val="21"/>
+          <w:lang w:val="en-US"/>
+        </w:rPr>
+        <w:t>        </w:t>
+      </w:r>
+      <w:proofErr w:type="gramStart"/>
+      <w:r>
+        <w:rPr>
+          <w:rFonts w:ascii="Consolas" w:hAnsi="Consolas"/>
+          <w:color w:val="C586C0"/>
+          <w:sz w:val="21"/>
+          <w:szCs w:val="21"/>
+          <w:lang w:val="en-US"/>
+        </w:rPr>
+        <w:t>break</w:t>
+      </w:r>
+      <w:r>
+        <w:rPr>
+          <w:rFonts w:ascii="Consolas" w:hAnsi="Consolas"/>
+          <w:color w:val="808080" w:themeColor="background1" w:themeShade="80"/>
+          <w:sz w:val="21"/>
+          <w:szCs w:val="21"/>
+          <w:lang w:val="en-US"/>
+        </w:rPr>
+        <w:t>;</w:t>
+      </w:r>
+      <w:proofErr w:type="gramEnd"/>
+    </w:p>
+    <w:p>
+      <w:pPr>
+        <w:pStyle w:val="NormalWeb"/>
+        <w:spacing w:before="0" w:beforeAutospacing="0" w:after="0" w:afterAutospacing="0"/>
+        <w:rPr>
+          <w:lang w:val="en-US"/>
+        </w:rPr>
+      </w:pPr>
+      <w:r>
+        <w:rPr>
+          <w:rFonts w:ascii="Consolas" w:hAnsi="Consolas"/>
+          <w:color w:val="D4D4D4"/>
+          <w:sz w:val="21"/>
+          <w:szCs w:val="21"/>
+          <w:lang w:val="en-US"/>
+        </w:rPr>
+        <w:t>        </w:t>
+      </w:r>
+      <w:r>
+        <w:rPr>
+          <w:rFonts w:ascii="Consolas" w:hAnsi="Consolas"/>
+          <w:color w:val="C586C0"/>
+          <w:sz w:val="21"/>
+          <w:szCs w:val="21"/>
+          <w:lang w:val="en-US"/>
+        </w:rPr>
+        <w:t>case</w:t>
+      </w:r>
+      <w:r>
+        <w:rPr>
+          <w:rFonts w:ascii="Consolas" w:hAnsi="Consolas"/>
+          <w:color w:val="D4D4D4"/>
+          <w:sz w:val="21"/>
+          <w:szCs w:val="21"/>
+          <w:lang w:val="en-US"/>
+        </w:rPr>
+        <w:t xml:space="preserve"> </w:t>
+      </w:r>
+      <w:r>
+        <w:rPr>
+          <w:rFonts w:ascii="Consolas" w:hAnsi="Consolas"/>
+          <w:color w:val="808080" w:themeColor="background1" w:themeShade="80"/>
+          <w:sz w:val="21"/>
+          <w:szCs w:val="21"/>
+          <w:lang w:val="en-US"/>
+        </w:rPr>
+        <w:t>WARNING_NOT_VALID_CALIPER_MEASURE:</w:t>
+      </w:r>
+    </w:p>
+    <w:p>
+      <w:pPr>
+        <w:pStyle w:val="NormalWeb"/>
+        <w:spacing w:before="0" w:beforeAutospacing="0" w:after="0" w:afterAutospacing="0"/>
+        <w:rPr>
+          <w:lang w:val="en-US"/>
+        </w:rPr>
+      </w:pPr>
+      <w:r>
+        <w:rPr>
+          <w:rFonts w:ascii="Consolas" w:hAnsi="Consolas"/>
+          <w:color w:val="D4D4D4"/>
+          <w:sz w:val="21"/>
+          <w:szCs w:val="21"/>
+          <w:lang w:val="en-US"/>
+        </w:rPr>
+        <w:t>        </w:t>
+      </w:r>
+      <w:r>
+        <w:rPr>
+          <w:rFonts w:ascii="Consolas" w:hAnsi="Consolas"/>
+          <w:color w:val="6A9955"/>
+          <w:sz w:val="21"/>
+          <w:szCs w:val="21"/>
+          <w:lang w:val="en-US"/>
+        </w:rPr>
+        <w:t xml:space="preserve">// statement using </w:t>
+      </w:r>
+      <w:proofErr w:type="spellStart"/>
+      <w:r>
+        <w:rPr>
+          <w:rFonts w:ascii="Consolas" w:hAnsi="Consolas"/>
+          <w:color w:val="6A9955"/>
+          <w:sz w:val="21"/>
+          <w:szCs w:val="21"/>
+          <w:lang w:val="en-US"/>
+        </w:rPr>
+        <w:t>HAL_ETH_TransmitFrame</w:t>
+      </w:r>
+      <w:proofErr w:type="spellEnd"/>
+      <w:proofErr w:type="gramStart"/>
+      <w:r>
+        <w:rPr>
+          <w:rFonts w:ascii="Consolas" w:hAnsi="Consolas"/>
+          <w:color w:val="6A9955"/>
+          <w:sz w:val="21"/>
+          <w:szCs w:val="21"/>
+          <w:lang w:val="en-US"/>
+        </w:rPr>
+        <w:t>(...);</w:t>
+      </w:r>
+      <w:proofErr w:type="gramEnd"/>
+    </w:p>
+    <w:p>
+      <w:pPr>
+        <w:pStyle w:val="NormalWeb"/>
+        <w:spacing w:before="0" w:beforeAutospacing="0" w:after="0" w:afterAutospacing="0"/>
+        <w:rPr>
+          <w:lang w:val="en-US"/>
+        </w:rPr>
+      </w:pPr>
+      <w:r>
+        <w:rPr>
+          <w:rFonts w:ascii="Consolas" w:hAnsi="Consolas"/>
+          <w:color w:val="D4D4D4"/>
+          <w:sz w:val="21"/>
+          <w:szCs w:val="21"/>
+          <w:lang w:val="en-US"/>
+        </w:rPr>
+        <w:t>        </w:t>
+      </w:r>
+      <w:proofErr w:type="gramStart"/>
+      <w:r>
+        <w:rPr>
+          <w:rFonts w:ascii="Consolas" w:hAnsi="Consolas"/>
+          <w:color w:val="C586C0"/>
+          <w:sz w:val="21"/>
+          <w:szCs w:val="21"/>
+          <w:lang w:val="en-US"/>
+        </w:rPr>
+        <w:t>break</w:t>
+      </w:r>
+      <w:r>
+        <w:rPr>
+          <w:rFonts w:ascii="Consolas" w:hAnsi="Consolas"/>
+          <w:color w:val="808080" w:themeColor="background1" w:themeShade="80"/>
+          <w:sz w:val="21"/>
+          <w:szCs w:val="21"/>
+          <w:lang w:val="en-US"/>
+        </w:rPr>
+        <w:t>;</w:t>
+      </w:r>
+      <w:proofErr w:type="gramEnd"/>
+    </w:p>
+    <w:p>
+      <w:pPr>
+        <w:pStyle w:val="NormalWeb"/>
+        <w:spacing w:before="0" w:beforeAutospacing="0" w:after="0" w:afterAutospacing="0"/>
+        <w:rPr>
+          <w:lang w:val="en-US"/>
+        </w:rPr>
+      </w:pPr>
+      <w:r>
+        <w:rPr>
+          <w:rFonts w:ascii="Consolas" w:hAnsi="Consolas"/>
+          <w:color w:val="D4D4D4"/>
+          <w:sz w:val="21"/>
+          <w:szCs w:val="21"/>
+          <w:lang w:val="en-US"/>
+        </w:rPr>
+        <w:t>        </w:t>
+      </w:r>
+      <w:r>
+        <w:rPr>
+          <w:rFonts w:ascii="Consolas" w:hAnsi="Consolas"/>
+          <w:color w:val="C586C0"/>
+          <w:sz w:val="21"/>
+          <w:szCs w:val="21"/>
+          <w:lang w:val="en-US"/>
+        </w:rPr>
+        <w:t>case</w:t>
+      </w:r>
+      <w:r>
+        <w:rPr>
+          <w:rFonts w:ascii="Consolas" w:hAnsi="Consolas"/>
+          <w:color w:val="D4D4D4"/>
+          <w:sz w:val="21"/>
+          <w:szCs w:val="21"/>
+          <w:lang w:val="en-US"/>
+        </w:rPr>
+        <w:t xml:space="preserve"> </w:t>
+      </w:r>
+      <w:r>
+        <w:rPr>
+          <w:rFonts w:ascii="Consolas" w:hAnsi="Consolas"/>
+          <w:color w:val="808080" w:themeColor="background1" w:themeShade="80"/>
+          <w:sz w:val="21"/>
+          <w:szCs w:val="21"/>
+          <w:lang w:val="en-US"/>
+        </w:rPr>
+        <w:t>RETRY_ANALOG_IN_MEASURE:</w:t>
+      </w:r>
+    </w:p>
+    <w:p>
+      <w:pPr>
+        <w:pStyle w:val="NormalWeb"/>
+        <w:spacing w:before="0" w:beforeAutospacing="0" w:after="0" w:afterAutospacing="0"/>
+        <w:rPr>
+          <w:lang w:val="en-US"/>
+        </w:rPr>
+      </w:pPr>
+      <w:r>
+        <w:rPr>
+          <w:rFonts w:ascii="Consolas" w:hAnsi="Consolas"/>
+          <w:color w:val="D4D4D4"/>
+          <w:sz w:val="21"/>
+          <w:szCs w:val="21"/>
+          <w:lang w:val="en-US"/>
+        </w:rPr>
+        <w:t>        </w:t>
+      </w:r>
+      <w:r>
+        <w:rPr>
+          <w:rFonts w:ascii="Consolas" w:hAnsi="Consolas"/>
+          <w:color w:val="6A9955"/>
+          <w:sz w:val="21"/>
+          <w:szCs w:val="21"/>
+          <w:lang w:val="en-US"/>
+        </w:rPr>
+        <w:t xml:space="preserve">// statement using </w:t>
+      </w:r>
+      <w:proofErr w:type="spellStart"/>
+      <w:r>
+        <w:rPr>
+          <w:rFonts w:ascii="Consolas" w:hAnsi="Consolas"/>
+          <w:color w:val="6A9955"/>
+          <w:sz w:val="21"/>
+          <w:szCs w:val="21"/>
+          <w:lang w:val="en-US"/>
+        </w:rPr>
+        <w:t>HAL_ETH_TransmitFrame</w:t>
+      </w:r>
+      <w:proofErr w:type="spellEnd"/>
+      <w:proofErr w:type="gramStart"/>
+      <w:r>
+        <w:rPr>
+          <w:rFonts w:ascii="Consolas" w:hAnsi="Consolas"/>
+          <w:color w:val="6A9955"/>
+          <w:sz w:val="21"/>
+          <w:szCs w:val="21"/>
+          <w:lang w:val="en-US"/>
+        </w:rPr>
+        <w:t>(...);</w:t>
+      </w:r>
+      <w:proofErr w:type="gramEnd"/>
+    </w:p>
+    <w:p>
+      <w:pPr>
+        <w:pStyle w:val="NormalWeb"/>
+        <w:spacing w:before="0" w:beforeAutospacing="0" w:after="0" w:afterAutospacing="0"/>
+        <w:rPr>
+          <w:lang w:val="en-US"/>
+        </w:rPr>
+      </w:pPr>
+      <w:r>
+        <w:rPr>
+          <w:rFonts w:ascii="Consolas" w:hAnsi="Consolas"/>
+          <w:color w:val="D4D4D4"/>
+          <w:sz w:val="21"/>
+          <w:szCs w:val="21"/>
+          <w:lang w:val="en-US"/>
+        </w:rPr>
+        <w:t>        </w:t>
+      </w:r>
+      <w:proofErr w:type="gramStart"/>
+      <w:r>
+        <w:rPr>
+          <w:rFonts w:ascii="Consolas" w:hAnsi="Consolas"/>
+          <w:color w:val="C586C0"/>
+          <w:sz w:val="21"/>
+          <w:szCs w:val="21"/>
+          <w:lang w:val="en-US"/>
+        </w:rPr>
+        <w:t>break</w:t>
+      </w:r>
+      <w:r>
+        <w:rPr>
+          <w:rFonts w:ascii="Consolas" w:hAnsi="Consolas"/>
+          <w:color w:val="808080" w:themeColor="background1" w:themeShade="80"/>
+          <w:sz w:val="21"/>
+          <w:szCs w:val="21"/>
+          <w:lang w:val="en-US"/>
+        </w:rPr>
+        <w:t>;</w:t>
+      </w:r>
+      <w:proofErr w:type="gramEnd"/>
+    </w:p>
+    <w:p>
+      <w:pPr>
+        <w:pStyle w:val="NormalWeb"/>
+        <w:spacing w:before="0" w:beforeAutospacing="0" w:after="0" w:afterAutospacing="0"/>
+        <w:rPr>
+          <w:lang w:val="en-US"/>
+        </w:rPr>
+      </w:pPr>
+      <w:r>
+        <w:rPr>
+          <w:rFonts w:ascii="Consolas" w:hAnsi="Consolas"/>
+          <w:color w:val="D4D4D4"/>
+          <w:sz w:val="21"/>
+          <w:szCs w:val="21"/>
+          <w:lang w:val="en-US"/>
+        </w:rPr>
+        <w:t>        </w:t>
+      </w:r>
+      <w:r>
+        <w:rPr>
+          <w:rFonts w:ascii="Consolas" w:hAnsi="Consolas"/>
+          <w:color w:val="C586C0"/>
+          <w:sz w:val="21"/>
+          <w:szCs w:val="21"/>
+          <w:lang w:val="en-US"/>
+        </w:rPr>
+        <w:t>default</w:t>
+      </w:r>
+      <w:r>
+        <w:rPr>
+          <w:rFonts w:ascii="Consolas" w:hAnsi="Consolas"/>
+          <w:color w:val="808080" w:themeColor="background1" w:themeShade="80"/>
+          <w:sz w:val="21"/>
+          <w:szCs w:val="21"/>
+          <w:lang w:val="en-US"/>
+        </w:rPr>
+        <w:t>:</w:t>
+      </w:r>
+    </w:p>
+    <w:p>
+      <w:pPr>
+        <w:pStyle w:val="NormalWeb"/>
+        <w:spacing w:before="0" w:beforeAutospacing="0" w:after="0" w:afterAutospacing="0"/>
+        <w:rPr>
+          <w:lang w:val="en-US"/>
+        </w:rPr>
+      </w:pPr>
+      <w:r>
+        <w:rPr>
+          <w:rFonts w:ascii="Consolas" w:hAnsi="Consolas"/>
+          <w:color w:val="D4D4D4"/>
+          <w:sz w:val="21"/>
+          <w:szCs w:val="21"/>
+          <w:lang w:val="en-US"/>
+        </w:rPr>
+        <w:t>        </w:t>
+      </w:r>
+      <w:proofErr w:type="gramStart"/>
+      <w:r>
+        <w:rPr>
+          <w:rFonts w:ascii="Consolas" w:hAnsi="Consolas"/>
+          <w:color w:val="C586C0"/>
+          <w:sz w:val="21"/>
+          <w:szCs w:val="21"/>
+          <w:lang w:val="en-US"/>
+        </w:rPr>
+        <w:t>break</w:t>
+      </w:r>
+      <w:r>
+        <w:rPr>
+          <w:rFonts w:ascii="Consolas" w:hAnsi="Consolas"/>
+          <w:color w:val="808080" w:themeColor="background1" w:themeShade="80"/>
+          <w:sz w:val="21"/>
+          <w:szCs w:val="21"/>
+          <w:lang w:val="en-US"/>
+        </w:rPr>
+        <w:t>;</w:t>
+      </w:r>
+      <w:proofErr w:type="gramEnd"/>
+    </w:p>
+    <w:p>
+      <w:pPr>
+        <w:pStyle w:val="NormalWeb"/>
+        <w:spacing w:before="0" w:beforeAutospacing="0" w:after="0" w:afterAutospacing="0"/>
+        <w:rPr>
+          <w:color w:val="808080" w:themeColor="background1" w:themeShade="80"/>
+          <w:lang w:val="en-US"/>
+        </w:rPr>
+      </w:pPr>
+      <w:r>
+        <w:rPr>
+          <w:rFonts w:ascii="Consolas" w:hAnsi="Consolas"/>
+          <w:color w:val="808080" w:themeColor="background1" w:themeShade="80"/>
+          <w:sz w:val="21"/>
+          <w:szCs w:val="21"/>
+          <w:lang w:val="en-US"/>
+        </w:rPr>
+        <w:t>    }   </w:t>
+      </w:r>
+    </w:p>
+    <w:p>
+      <w:pPr>
+        <w:pStyle w:val="NormalWeb"/>
+        <w:spacing w:before="0" w:beforeAutospacing="0" w:after="0" w:afterAutospacing="0"/>
+        <w:rPr>
+          <w:color w:val="808080" w:themeColor="background1" w:themeShade="80"/>
+          <w:lang w:val="en-US"/>
+        </w:rPr>
+      </w:pPr>
+      <w:r>
+        <w:rPr>
+          <w:rFonts w:ascii="Consolas" w:hAnsi="Consolas"/>
+          <w:color w:val="808080" w:themeColor="background1" w:themeShade="80"/>
+          <w:sz w:val="21"/>
+          <w:szCs w:val="21"/>
+          <w:lang w:val="en-US"/>
+        </w:rPr>
+        <w:t>}</w:t>
+      </w:r>
+    </w:p>
+    <w:p>
+      <w:pPr>
+        <w:pStyle w:val="NormalWeb"/>
+        <w:spacing w:before="0" w:beforeAutospacing="0" w:after="0" w:afterAutospacing="0"/>
+        <w:rPr>
+          <w:lang w:val="en-US"/>
+        </w:rPr>
+      </w:pPr>
+      <w:proofErr w:type="spellStart"/>
+      <w:r>
+        <w:rPr>
+          <w:rFonts w:ascii="Consolas" w:hAnsi="Consolas"/>
+          <w:color w:val="4EC9B0"/>
+          <w:sz w:val="21"/>
+          <w:szCs w:val="21"/>
+          <w:lang w:val="en-US"/>
+        </w:rPr>
+        <w:t>received_frame_t</w:t>
+      </w:r>
+      <w:proofErr w:type="spellEnd"/>
+      <w:r>
+        <w:rPr>
+          <w:rFonts w:ascii="Consolas" w:hAnsi="Consolas"/>
+          <w:color w:val="D4D4D4"/>
+          <w:sz w:val="21"/>
+          <w:szCs w:val="21"/>
+          <w:lang w:val="en-US"/>
+        </w:rPr>
+        <w:t xml:space="preserve"> </w:t>
+      </w:r>
+      <w:proofErr w:type="spellStart"/>
+      <w:proofErr w:type="gramStart"/>
+      <w:r>
+        <w:rPr>
+          <w:rFonts w:ascii="Consolas" w:hAnsi="Consolas"/>
+          <w:color w:val="DCDCAA"/>
+          <w:sz w:val="21"/>
+          <w:szCs w:val="21"/>
+          <w:lang w:val="en-US"/>
+        </w:rPr>
+        <w:t>ETHReceiveFrameHandler</w:t>
+      </w:r>
+      <w:proofErr w:type="spellEnd"/>
+      <w:r>
+        <w:rPr>
+          <w:rFonts w:ascii="Consolas" w:hAnsi="Consolas"/>
+          <w:color w:val="808080" w:themeColor="background1" w:themeShade="80"/>
+          <w:sz w:val="21"/>
+          <w:szCs w:val="21"/>
+          <w:lang w:val="en-US"/>
+        </w:rPr>
+        <w:t>(</w:t>
+      </w:r>
+      <w:proofErr w:type="gramEnd"/>
+      <w:r>
+        <w:rPr>
+          <w:rFonts w:ascii="Consolas" w:hAnsi="Consolas"/>
+          <w:color w:val="569CD6"/>
+          <w:sz w:val="21"/>
+          <w:szCs w:val="21"/>
+          <w:lang w:val="en-US"/>
+        </w:rPr>
+        <w:t>uint16_t</w:t>
+      </w:r>
+      <w:r>
+        <w:rPr>
+          <w:rFonts w:ascii="Consolas" w:hAnsi="Consolas"/>
+          <w:color w:val="D4D4D4"/>
+          <w:sz w:val="21"/>
+          <w:szCs w:val="21"/>
+          <w:lang w:val="en-US"/>
+        </w:rPr>
+        <w:t xml:space="preserve"> </w:t>
+      </w:r>
+      <w:proofErr w:type="spellStart"/>
+      <w:r>
+        <w:rPr>
+          <w:rFonts w:ascii="Consolas" w:hAnsi="Consolas"/>
+          <w:color w:val="9CDCFE"/>
+          <w:sz w:val="21"/>
+          <w:szCs w:val="21"/>
+          <w:lang w:val="en-US"/>
+        </w:rPr>
+        <w:t>receivedFrame</w:t>
+      </w:r>
+      <w:proofErr w:type="spellEnd"/>
+      <w:r>
+        <w:rPr>
+          <w:rFonts w:ascii="Consolas" w:hAnsi="Consolas"/>
+          <w:color w:val="808080" w:themeColor="background1" w:themeShade="80"/>
+          <w:sz w:val="21"/>
+          <w:szCs w:val="21"/>
+          <w:lang w:val="en-US"/>
+        </w:rPr>
+        <w:t>,</w:t>
+      </w:r>
+      <w:r>
+        <w:rPr>
+          <w:rFonts w:ascii="Consolas" w:hAnsi="Consolas"/>
+          <w:color w:val="D4D4D4"/>
+          <w:sz w:val="21"/>
+          <w:szCs w:val="21"/>
+          <w:lang w:val="en-US"/>
+        </w:rPr>
+        <w:t xml:space="preserve"> </w:t>
+      </w:r>
+      <w:r>
+        <w:rPr>
+          <w:rFonts w:ascii="Consolas" w:hAnsi="Consolas"/>
+          <w:color w:val="569CD6"/>
+          <w:sz w:val="21"/>
+          <w:szCs w:val="21"/>
+          <w:lang w:val="en-US"/>
+        </w:rPr>
+        <w:t>uint16_t</w:t>
+      </w:r>
+      <w:r>
+        <w:rPr>
+          <w:rFonts w:ascii="Consolas" w:hAnsi="Consolas"/>
+          <w:color w:val="D4D4D4"/>
+          <w:sz w:val="21"/>
+          <w:szCs w:val="21"/>
+          <w:lang w:val="en-US"/>
+        </w:rPr>
+        <w:t xml:space="preserve"> </w:t>
+      </w:r>
+      <w:r>
+        <w:rPr>
+          <w:rFonts w:ascii="Consolas" w:hAnsi="Consolas"/>
+          <w:color w:val="808080" w:themeColor="background1" w:themeShade="80"/>
+          <w:sz w:val="21"/>
+          <w:szCs w:val="21"/>
+          <w:lang w:val="en-US"/>
+        </w:rPr>
+        <w:t>*</w:t>
+      </w:r>
+      <w:r>
+        <w:rPr>
+          <w:rFonts w:ascii="Consolas" w:hAnsi="Consolas"/>
+          <w:color w:val="D4D4D4"/>
+          <w:sz w:val="21"/>
+          <w:szCs w:val="21"/>
+          <w:lang w:val="en-US"/>
+        </w:rPr>
+        <w:t xml:space="preserve"> </w:t>
+      </w:r>
+      <w:proofErr w:type="spellStart"/>
+      <w:r>
+        <w:rPr>
+          <w:rFonts w:ascii="Consolas" w:hAnsi="Consolas"/>
+          <w:color w:val="9CDCFE"/>
+          <w:sz w:val="21"/>
+          <w:szCs w:val="21"/>
+          <w:lang w:val="en-US"/>
+        </w:rPr>
+        <w:t>receivedData</w:t>
+      </w:r>
+      <w:proofErr w:type="spellEnd"/>
+      <w:r>
+        <w:rPr>
+          <w:rFonts w:ascii="Consolas" w:hAnsi="Consolas"/>
+          <w:color w:val="808080" w:themeColor="background1" w:themeShade="80"/>
+          <w:sz w:val="21"/>
+          <w:szCs w:val="21"/>
+          <w:lang w:val="en-US"/>
+        </w:rPr>
+        <w:t>){</w:t>
+      </w:r>
+    </w:p>
+    <w:p>
+      <w:pPr>
+        <w:pStyle w:val="NormalWeb"/>
+        <w:spacing w:before="0" w:beforeAutospacing="0" w:after="0" w:afterAutospacing="0"/>
+      </w:pPr>
+      <w:r>
+        <w:rPr>
+          <w:rFonts w:ascii="Consolas" w:hAnsi="Consolas"/>
+          <w:color w:val="D4D4D4"/>
+          <w:sz w:val="21"/>
+          <w:szCs w:val="21"/>
+          <w:lang w:val="en-US"/>
+        </w:rPr>
+        <w:t>    </w:t>
+      </w:r>
+      <w:r>
+        <w:rPr>
+          <w:rFonts w:ascii="Consolas" w:hAnsi="Consolas"/>
+          <w:color w:val="6A9955"/>
+          <w:sz w:val="21"/>
+          <w:szCs w:val="21"/>
+        </w:rPr>
+        <w:t>//</w:t>
+      </w:r>
+      <w:proofErr w:type="spellStart"/>
+      <w:r>
+        <w:rPr>
+          <w:rFonts w:ascii="Consolas" w:hAnsi="Consolas"/>
+          <w:color w:val="6A9955"/>
+          <w:sz w:val="21"/>
+          <w:szCs w:val="21"/>
+        </w:rPr>
+        <w:t>caracteristica</w:t>
+      </w:r>
+      <w:proofErr w:type="spellEnd"/>
+      <w:r>
+        <w:rPr>
+          <w:rFonts w:ascii="Consolas" w:hAnsi="Consolas"/>
+          <w:color w:val="6A9955"/>
+          <w:sz w:val="21"/>
+          <w:szCs w:val="21"/>
+        </w:rPr>
+        <w:t xml:space="preserve"> del paquete, suponiendo b15 = 1 significa </w:t>
+      </w:r>
+      <w:proofErr w:type="spellStart"/>
+      <w:r>
+        <w:rPr>
+          <w:rFonts w:ascii="Consolas" w:hAnsi="Consolas"/>
+          <w:color w:val="6A9955"/>
+          <w:sz w:val="21"/>
+          <w:szCs w:val="21"/>
+        </w:rPr>
+        <w:t>analog</w:t>
+      </w:r>
+      <w:proofErr w:type="spellEnd"/>
+      <w:r>
+        <w:rPr>
+          <w:rFonts w:ascii="Consolas" w:hAnsi="Consolas"/>
+          <w:color w:val="6A9955"/>
+          <w:sz w:val="21"/>
+          <w:szCs w:val="21"/>
+        </w:rPr>
+        <w:t xml:space="preserve"> in </w:t>
+      </w:r>
+    </w:p>
+    <w:p>
+      <w:pPr>
+        <w:pStyle w:val="NormalWeb"/>
+        <w:spacing w:before="0" w:beforeAutospacing="0" w:after="0" w:afterAutospacing="0"/>
+        <w:rPr>
+          <w:lang w:val="en-US"/>
+        </w:rPr>
+      </w:pPr>
+      <w:r>
+        <w:rPr>
+          <w:rFonts w:ascii="Consolas" w:hAnsi="Consolas"/>
+          <w:color w:val="D4D4D4"/>
+          <w:sz w:val="21"/>
+          <w:szCs w:val="21"/>
+        </w:rPr>
+        <w:t>    </w:t>
+      </w:r>
+      <w:r>
+        <w:rPr>
+          <w:rFonts w:ascii="Consolas" w:hAnsi="Consolas"/>
+          <w:color w:val="808080" w:themeColor="background1" w:themeShade="80"/>
+          <w:sz w:val="21"/>
+          <w:szCs w:val="21"/>
+          <w:lang w:val="en-US"/>
+        </w:rPr>
+        <w:t>*</w:t>
+      </w:r>
+      <w:proofErr w:type="spellStart"/>
+      <w:r>
+        <w:rPr>
+          <w:rFonts w:ascii="Consolas" w:hAnsi="Consolas"/>
+          <w:color w:val="808080" w:themeColor="background1" w:themeShade="80"/>
+          <w:sz w:val="21"/>
+          <w:szCs w:val="21"/>
+          <w:lang w:val="en-US"/>
+        </w:rPr>
+        <w:t>receivedData</w:t>
+      </w:r>
+      <w:proofErr w:type="spellEnd"/>
+      <w:r>
+        <w:rPr>
+          <w:rFonts w:ascii="Consolas" w:hAnsi="Consolas"/>
+          <w:color w:val="808080" w:themeColor="background1" w:themeShade="80"/>
+          <w:sz w:val="21"/>
+          <w:szCs w:val="21"/>
+          <w:lang w:val="en-US"/>
+        </w:rPr>
+        <w:t xml:space="preserve"> = </w:t>
+      </w:r>
+      <w:proofErr w:type="spellStart"/>
+      <w:r>
+        <w:rPr>
+          <w:rFonts w:ascii="Consolas" w:hAnsi="Consolas"/>
+          <w:color w:val="808080" w:themeColor="background1" w:themeShade="80"/>
+          <w:sz w:val="21"/>
+          <w:szCs w:val="21"/>
+          <w:lang w:val="en-US"/>
+        </w:rPr>
+        <w:t>receivedFrame</w:t>
+      </w:r>
+      <w:proofErr w:type="spellEnd"/>
+      <w:r>
+        <w:rPr>
+          <w:rFonts w:ascii="Consolas" w:hAnsi="Consolas"/>
+          <w:color w:val="808080" w:themeColor="background1" w:themeShade="80"/>
+          <w:sz w:val="21"/>
+          <w:szCs w:val="21"/>
+          <w:lang w:val="en-US"/>
+        </w:rPr>
+        <w:t xml:space="preserve"> &amp; </w:t>
+      </w:r>
+      <w:proofErr w:type="gramStart"/>
+      <w:r>
+        <w:rPr>
+          <w:rFonts w:ascii="Consolas" w:hAnsi="Consolas"/>
+          <w:color w:val="808080" w:themeColor="background1" w:themeShade="80"/>
+          <w:sz w:val="21"/>
+          <w:szCs w:val="21"/>
+          <w:lang w:val="en-US"/>
+        </w:rPr>
+        <w:t>~(</w:t>
+      </w:r>
+      <w:proofErr w:type="gramEnd"/>
+      <w:r>
+        <w:rPr>
+          <w:rFonts w:ascii="Consolas" w:hAnsi="Consolas"/>
+          <w:color w:val="B5CEA8"/>
+          <w:sz w:val="21"/>
+          <w:szCs w:val="21"/>
+          <w:lang w:val="en-US"/>
+        </w:rPr>
+        <w:t>1</w:t>
+      </w:r>
+      <w:r>
+        <w:rPr>
+          <w:rFonts w:ascii="Consolas" w:hAnsi="Consolas"/>
+          <w:color w:val="808080" w:themeColor="background1" w:themeShade="80"/>
+          <w:sz w:val="21"/>
+          <w:szCs w:val="21"/>
+          <w:lang w:val="en-US"/>
+        </w:rPr>
+        <w:t>&lt;&lt;</w:t>
+      </w:r>
+      <w:r>
+        <w:rPr>
+          <w:rFonts w:ascii="Consolas" w:hAnsi="Consolas"/>
+          <w:color w:val="B5CEA8"/>
+          <w:sz w:val="21"/>
+          <w:szCs w:val="21"/>
+          <w:lang w:val="en-US"/>
+        </w:rPr>
+        <w:t>15</w:t>
+      </w:r>
+      <w:r>
+        <w:rPr>
+          <w:rFonts w:ascii="Consolas" w:hAnsi="Consolas"/>
+          <w:color w:val="808080" w:themeColor="background1" w:themeShade="80"/>
+          <w:sz w:val="21"/>
+          <w:szCs w:val="21"/>
+          <w:lang w:val="en-US"/>
+        </w:rPr>
+        <w:t>);</w:t>
+      </w:r>
+    </w:p>
+    <w:p>
+      <w:pPr>
+        <w:pStyle w:val="NormalWeb"/>
+        <w:spacing w:before="0" w:beforeAutospacing="0" w:after="0" w:afterAutospacing="0"/>
+        <w:rPr>
+          <w:lang w:val="en-US"/>
+        </w:rPr>
+      </w:pPr>
+      <w:r>
+        <w:rPr>
+          <w:rFonts w:ascii="Consolas" w:hAnsi="Consolas"/>
+          <w:color w:val="D4D4D4"/>
+          <w:sz w:val="21"/>
+          <w:szCs w:val="21"/>
+          <w:lang w:val="en-US"/>
+        </w:rPr>
+        <w:t>    </w:t>
+      </w:r>
+      <w:proofErr w:type="gramStart"/>
+      <w:r>
+        <w:rPr>
+          <w:rFonts w:ascii="Consolas" w:hAnsi="Consolas"/>
+          <w:color w:val="C586C0"/>
+          <w:sz w:val="21"/>
+          <w:szCs w:val="21"/>
+          <w:lang w:val="en-US"/>
+        </w:rPr>
+        <w:t>if</w:t>
+      </w:r>
+      <w:r>
+        <w:rPr>
+          <w:rFonts w:ascii="Consolas" w:hAnsi="Consolas"/>
+          <w:color w:val="808080" w:themeColor="background1" w:themeShade="80"/>
+          <w:sz w:val="21"/>
+          <w:szCs w:val="21"/>
+          <w:lang w:val="en-US"/>
+        </w:rPr>
+        <w:t>(</w:t>
+      </w:r>
+      <w:proofErr w:type="spellStart"/>
+      <w:proofErr w:type="gramEnd"/>
+      <w:r>
+        <w:rPr>
+          <w:rFonts w:ascii="Consolas" w:hAnsi="Consolas"/>
+          <w:color w:val="808080" w:themeColor="background1" w:themeShade="80"/>
+          <w:sz w:val="21"/>
+          <w:szCs w:val="21"/>
+          <w:lang w:val="en-US"/>
+        </w:rPr>
+        <w:t>receivedFrame</w:t>
+      </w:r>
+      <w:proofErr w:type="spellEnd"/>
+      <w:r>
+        <w:rPr>
+          <w:rFonts w:ascii="Consolas" w:hAnsi="Consolas"/>
+          <w:color w:val="808080" w:themeColor="background1" w:themeShade="80"/>
+          <w:sz w:val="21"/>
+          <w:szCs w:val="21"/>
+          <w:lang w:val="en-US"/>
+        </w:rPr>
+        <w:t xml:space="preserve"> &amp; </w:t>
+      </w:r>
+      <w:r>
+        <w:rPr>
+          <w:rFonts w:ascii="Consolas" w:hAnsi="Consolas"/>
+          <w:color w:val="B5CEA8"/>
+          <w:sz w:val="21"/>
+          <w:szCs w:val="21"/>
+          <w:lang w:val="en-US"/>
+        </w:rPr>
+        <w:t>1</w:t>
+      </w:r>
+      <w:r>
+        <w:rPr>
+          <w:rFonts w:ascii="Consolas" w:hAnsi="Consolas"/>
+          <w:color w:val="808080" w:themeColor="background1" w:themeShade="80"/>
+          <w:sz w:val="21"/>
+          <w:szCs w:val="21"/>
+          <w:lang w:val="en-US"/>
+        </w:rPr>
+        <w:t>&lt;&lt;</w:t>
+      </w:r>
+      <w:r>
+        <w:rPr>
+          <w:rFonts w:ascii="Consolas" w:hAnsi="Consolas"/>
+          <w:color w:val="B5CEA8"/>
+          <w:sz w:val="21"/>
+          <w:szCs w:val="21"/>
+          <w:lang w:val="en-US"/>
+        </w:rPr>
+        <w:t>15</w:t>
+      </w:r>
+      <w:r>
+        <w:rPr>
+          <w:rFonts w:ascii="Consolas" w:hAnsi="Consolas"/>
+          <w:color w:val="808080" w:themeColor="background1" w:themeShade="80"/>
+          <w:sz w:val="21"/>
+          <w:szCs w:val="21"/>
+          <w:lang w:val="en-US"/>
+        </w:rPr>
+        <w:t>){</w:t>
+      </w:r>
+    </w:p>
+    <w:p>
+      <w:pPr>
+        <w:pStyle w:val="NormalWeb"/>
+        <w:spacing w:before="0" w:beforeAutospacing="0" w:after="0" w:afterAutospacing="0"/>
+        <w:rPr>
+          <w:lang w:val="en-US"/>
+        </w:rPr>
+      </w:pPr>
+      <w:r>
+        <w:rPr>
+          <w:rFonts w:ascii="Consolas" w:hAnsi="Consolas"/>
+          <w:color w:val="D4D4D4"/>
+          <w:sz w:val="21"/>
+          <w:szCs w:val="21"/>
+          <w:lang w:val="en-US"/>
+        </w:rPr>
+        <w:t>        </w:t>
+      </w:r>
+      <w:r>
+        <w:rPr>
+          <w:rFonts w:ascii="Consolas" w:hAnsi="Consolas"/>
+          <w:color w:val="C586C0"/>
+          <w:sz w:val="21"/>
+          <w:szCs w:val="21"/>
+          <w:lang w:val="en-US"/>
+        </w:rPr>
+        <w:t>return</w:t>
+      </w:r>
+      <w:r>
+        <w:rPr>
+          <w:rFonts w:ascii="Consolas" w:hAnsi="Consolas"/>
+          <w:color w:val="D4D4D4"/>
+          <w:sz w:val="21"/>
+          <w:szCs w:val="21"/>
+          <w:lang w:val="en-US"/>
+        </w:rPr>
+        <w:t xml:space="preserve"> </w:t>
+      </w:r>
+      <w:r>
+        <w:rPr>
+          <w:rFonts w:ascii="Consolas" w:hAnsi="Consolas"/>
+          <w:color w:val="808080" w:themeColor="background1" w:themeShade="80"/>
+          <w:sz w:val="21"/>
+          <w:szCs w:val="21"/>
+          <w:lang w:val="en-US"/>
+        </w:rPr>
+        <w:t>READ_ANALOG_</w:t>
+      </w:r>
+      <w:proofErr w:type="gramStart"/>
+      <w:r>
+        <w:rPr>
+          <w:rFonts w:ascii="Consolas" w:hAnsi="Consolas"/>
+          <w:color w:val="808080" w:themeColor="background1" w:themeShade="80"/>
+          <w:sz w:val="21"/>
+          <w:szCs w:val="21"/>
+          <w:lang w:val="en-US"/>
+        </w:rPr>
+        <w:t>INPUT;</w:t>
+      </w:r>
+      <w:proofErr w:type="gramEnd"/>
+    </w:p>
+    <w:p>
+      <w:pPr>
+        <w:pStyle w:val="NormalWeb"/>
+        <w:spacing w:before="0" w:beforeAutospacing="0" w:after="0" w:afterAutospacing="0"/>
+        <w:rPr>
+          <w:lang w:val="en-US"/>
+        </w:rPr>
+      </w:pPr>
+      <w:r>
+        <w:rPr>
+          <w:rFonts w:ascii="Consolas" w:hAnsi="Consolas"/>
+          <w:color w:val="D4D4D4"/>
+          <w:sz w:val="21"/>
+          <w:szCs w:val="21"/>
+          <w:lang w:val="en-US"/>
+        </w:rPr>
+        <w:t>    </w:t>
+      </w:r>
+      <w:proofErr w:type="gramStart"/>
+      <w:r>
+        <w:rPr>
+          <w:rFonts w:ascii="Consolas" w:hAnsi="Consolas"/>
+          <w:color w:val="808080" w:themeColor="background1" w:themeShade="80"/>
+          <w:sz w:val="21"/>
+          <w:szCs w:val="21"/>
+          <w:lang w:val="en-US"/>
+        </w:rPr>
+        <w:t>}</w:t>
+      </w:r>
+      <w:r>
+        <w:rPr>
+          <w:rFonts w:ascii="Consolas" w:hAnsi="Consolas"/>
+          <w:color w:val="C586C0"/>
+          <w:sz w:val="21"/>
+          <w:szCs w:val="21"/>
+          <w:lang w:val="en-US"/>
+        </w:rPr>
+        <w:t>else</w:t>
+      </w:r>
+      <w:proofErr w:type="gramEnd"/>
+      <w:r>
+        <w:rPr>
+          <w:rFonts w:ascii="Consolas" w:hAnsi="Consolas"/>
+          <w:color w:val="808080" w:themeColor="background1" w:themeShade="80"/>
+          <w:sz w:val="21"/>
+          <w:szCs w:val="21"/>
+          <w:lang w:val="en-US"/>
+        </w:rPr>
+        <w:t>{</w:t>
+      </w:r>
+    </w:p>
+    <w:p>
+      <w:pPr>
+        <w:pStyle w:val="NormalWeb"/>
+        <w:spacing w:before="0" w:beforeAutospacing="0" w:after="0" w:afterAutospacing="0"/>
+        <w:rPr>
+          <w:lang w:val="en-US"/>
+        </w:rPr>
+      </w:pPr>
+      <w:r>
+        <w:rPr>
+          <w:rFonts w:ascii="Consolas" w:hAnsi="Consolas"/>
+          <w:color w:val="D4D4D4"/>
+          <w:sz w:val="21"/>
+          <w:szCs w:val="21"/>
+          <w:lang w:val="en-US"/>
+        </w:rPr>
+        <w:t>        </w:t>
+      </w:r>
+      <w:r>
+        <w:rPr>
+          <w:rFonts w:ascii="Consolas" w:hAnsi="Consolas"/>
+          <w:color w:val="C586C0"/>
+          <w:sz w:val="21"/>
+          <w:szCs w:val="21"/>
+          <w:lang w:val="en-US"/>
+        </w:rPr>
+        <w:t>return</w:t>
+      </w:r>
+      <w:r>
+        <w:rPr>
+          <w:rFonts w:ascii="Consolas" w:hAnsi="Consolas"/>
+          <w:color w:val="D4D4D4"/>
+          <w:sz w:val="21"/>
+          <w:szCs w:val="21"/>
+          <w:lang w:val="en-US"/>
+        </w:rPr>
+        <w:t xml:space="preserve"> </w:t>
+      </w:r>
+      <w:r>
+        <w:rPr>
+          <w:rFonts w:ascii="Consolas" w:hAnsi="Consolas"/>
+          <w:color w:val="808080" w:themeColor="background1" w:themeShade="80"/>
+          <w:sz w:val="21"/>
+          <w:szCs w:val="21"/>
+          <w:lang w:val="en-US"/>
+        </w:rPr>
+        <w:t>SET_DIGITAL_</w:t>
+      </w:r>
+      <w:proofErr w:type="gramStart"/>
+      <w:r>
+        <w:rPr>
+          <w:rFonts w:ascii="Consolas" w:hAnsi="Consolas"/>
+          <w:color w:val="808080" w:themeColor="background1" w:themeShade="80"/>
+          <w:sz w:val="21"/>
+          <w:szCs w:val="21"/>
+          <w:lang w:val="en-US"/>
+        </w:rPr>
+        <w:t>OUTPUT;</w:t>
+      </w:r>
+      <w:proofErr w:type="gramEnd"/>
+    </w:p>
+    <w:p>
+      <w:pPr>
+        <w:pStyle w:val="NormalWeb"/>
+        <w:spacing w:before="0" w:beforeAutospacing="0" w:after="0" w:afterAutospacing="0"/>
+      </w:pPr>
+      <w:r>
+        <w:rPr>
+          <w:rFonts w:ascii="Consolas" w:hAnsi="Consolas"/>
+          <w:color w:val="D4D4D4"/>
+          <w:sz w:val="21"/>
+          <w:szCs w:val="21"/>
+          <w:lang w:val="en-US"/>
+        </w:rPr>
+        <w:t>    </w:t>
+      </w:r>
+      <w:r>
+        <w:rPr>
+          <w:rFonts w:ascii="Consolas" w:hAnsi="Consolas"/>
+          <w:color w:val="808080" w:themeColor="background1" w:themeShade="80"/>
+          <w:sz w:val="21"/>
+          <w:szCs w:val="21"/>
+        </w:rPr>
+        <w:t>}</w:t>
+      </w:r>
+    </w:p>
+    <w:p>
+      <w:pPr>
+        <w:pStyle w:val="NormalWeb"/>
+        <w:spacing w:before="0" w:beforeAutospacing="0" w:after="0" w:afterAutospacing="0"/>
+        <w:rPr>
+          <w:color w:val="808080" w:themeColor="background1" w:themeShade="80"/>
+        </w:rPr>
+      </w:pPr>
+      <w:r>
+        <w:rPr>
+          <w:rFonts w:ascii="Consolas" w:hAnsi="Consolas"/>
+          <w:color w:val="808080" w:themeColor="background1" w:themeShade="80"/>
+          <w:sz w:val="21"/>
+          <w:szCs w:val="21"/>
+        </w:rPr>
+        <w:t>}</w:t>
+      </w:r>
+    </w:p>
+    <w:p>
+      <w:pPr>
+        <w:pStyle w:val="NormalWeb"/>
+        <w:spacing w:before="0" w:beforeAutospacing="0" w:after="0" w:afterAutospacing="0"/>
+        <w:rPr>
+          <w:lang w:val="es-419"/>
+        </w:rPr>
+      </w:pPr>
+      <w:r>
+        <w:rPr>
+          <w:rFonts w:ascii="Consolas" w:hAnsi="Consolas"/>
+          <w:color w:val="569CD6"/>
+          <w:sz w:val="21"/>
+          <w:szCs w:val="21"/>
+        </w:rPr>
+        <w:t>uint16_t</w:t>
+      </w:r>
+      <w:r>
+        <w:rPr>
+          <w:rFonts w:ascii="Consolas" w:hAnsi="Consolas"/>
+          <w:color w:val="D4D4D4"/>
+          <w:sz w:val="21"/>
+          <w:szCs w:val="21"/>
+        </w:rPr>
+        <w:t xml:space="preserve"> </w:t>
+      </w:r>
+      <w:proofErr w:type="spellStart"/>
+      <w:r>
+        <w:rPr>
+          <w:rFonts w:ascii="Consolas" w:hAnsi="Consolas"/>
+          <w:color w:val="DCDCAA"/>
+          <w:sz w:val="21"/>
+          <w:szCs w:val="21"/>
+        </w:rPr>
+        <w:t>digimaticGetMeasure</w:t>
+      </w:r>
+      <w:proofErr w:type="spellEnd"/>
+      <w:r>
+        <w:rPr>
+          <w:rFonts w:ascii="Consolas" w:hAnsi="Consolas"/>
+          <w:color w:val="808080" w:themeColor="background1" w:themeShade="80"/>
+          <w:sz w:val="21"/>
+          <w:szCs w:val="21"/>
+        </w:rPr>
+        <w:t>(</w:t>
+      </w:r>
+      <w:proofErr w:type="spellStart"/>
+      <w:r>
+        <w:rPr>
+          <w:rFonts w:ascii="Consolas" w:hAnsi="Consolas"/>
+          <w:color w:val="569CD6"/>
+          <w:sz w:val="21"/>
+          <w:szCs w:val="21"/>
+        </w:rPr>
+        <w:t>void</w:t>
+      </w:r>
+      <w:proofErr w:type="spellEnd"/>
+      <w:proofErr w:type="gramStart"/>
+      <w:r>
+        <w:rPr>
+          <w:rFonts w:ascii="Consolas" w:hAnsi="Consolas"/>
+          <w:color w:val="808080" w:themeColor="background1" w:themeShade="80"/>
+          <w:sz w:val="21"/>
+          <w:szCs w:val="21"/>
+        </w:rPr>
+        <w:t>){</w:t>
+      </w:r>
+      <w:proofErr w:type="gramEnd"/>
+    </w:p>
+    <w:p>
+      <w:pPr>
+        <w:pStyle w:val="NormalWeb"/>
+        <w:spacing w:before="0" w:beforeAutospacing="0" w:after="0" w:afterAutospacing="0"/>
+      </w:pPr>
+      <w:r>
+        <w:rPr>
+          <w:rFonts w:ascii="Consolas" w:hAnsi="Consolas"/>
+          <w:color w:val="D4D4D4"/>
+          <w:sz w:val="21"/>
+          <w:szCs w:val="21"/>
+        </w:rPr>
+        <w:t>    </w:t>
+      </w:r>
+      <w:r>
+        <w:rPr>
+          <w:rFonts w:ascii="Consolas" w:hAnsi="Consolas"/>
+          <w:color w:val="6A9955"/>
+          <w:sz w:val="21"/>
+          <w:szCs w:val="21"/>
+        </w:rPr>
+        <w:t xml:space="preserve">// </w:t>
+      </w:r>
+      <w:proofErr w:type="spellStart"/>
+      <w:r>
+        <w:rPr>
+          <w:rFonts w:ascii="Consolas" w:hAnsi="Consolas"/>
+          <w:color w:val="6A9955"/>
+          <w:sz w:val="21"/>
+          <w:szCs w:val="21"/>
+        </w:rPr>
+        <w:t>Administracion</w:t>
+      </w:r>
+      <w:proofErr w:type="spellEnd"/>
+      <w:r>
+        <w:rPr>
+          <w:rFonts w:ascii="Consolas" w:hAnsi="Consolas"/>
+          <w:color w:val="6A9955"/>
+          <w:sz w:val="21"/>
+          <w:szCs w:val="21"/>
+        </w:rPr>
+        <w:t xml:space="preserve"> del protocolo </w:t>
+      </w:r>
+      <w:proofErr w:type="spellStart"/>
+      <w:r>
+        <w:rPr>
+          <w:rFonts w:ascii="Consolas" w:hAnsi="Consolas"/>
+          <w:color w:val="6A9955"/>
+          <w:sz w:val="21"/>
+          <w:szCs w:val="21"/>
+        </w:rPr>
+        <w:t>digimatic</w:t>
+      </w:r>
+      <w:proofErr w:type="spellEnd"/>
+    </w:p>
+    <w:p>
+      <w:pPr>
+        <w:pStyle w:val="NormalWeb"/>
+        <w:spacing w:before="0" w:beforeAutospacing="0" w:after="0" w:afterAutospacing="0"/>
+      </w:pPr>
+      <w:r>
+        <w:rPr>
+          <w:rFonts w:ascii="Consolas" w:hAnsi="Consolas"/>
+          <w:color w:val="D4D4D4"/>
+          <w:sz w:val="21"/>
+          <w:szCs w:val="21"/>
+        </w:rPr>
+        <w:t>    </w:t>
+      </w:r>
+      <w:r>
+        <w:rPr>
+          <w:rFonts w:ascii="Consolas" w:hAnsi="Consolas"/>
+          <w:color w:val="6A9955"/>
+          <w:sz w:val="21"/>
+          <w:szCs w:val="21"/>
+        </w:rPr>
+        <w:t xml:space="preserve">// Activar señal de </w:t>
+      </w:r>
+      <w:proofErr w:type="spellStart"/>
+      <w:r>
+        <w:rPr>
+          <w:rFonts w:ascii="Consolas" w:hAnsi="Consolas"/>
+          <w:color w:val="6A9955"/>
+          <w:sz w:val="21"/>
+          <w:szCs w:val="21"/>
+        </w:rPr>
+        <w:t>request</w:t>
+      </w:r>
+      <w:proofErr w:type="spellEnd"/>
+      <w:r>
+        <w:rPr>
+          <w:rFonts w:ascii="Consolas" w:hAnsi="Consolas"/>
+          <w:color w:val="6A9955"/>
+          <w:sz w:val="21"/>
+          <w:szCs w:val="21"/>
+        </w:rPr>
+        <w:t> </w:t>
+      </w:r>
+    </w:p>
+    <w:p>
+      <w:pPr>
+        <w:pStyle w:val="NormalWeb"/>
+        <w:spacing w:before="0" w:beforeAutospacing="0" w:after="0" w:afterAutospacing="0"/>
+      </w:pPr>
+      <w:r>
+        <w:rPr>
+          <w:rFonts w:ascii="Consolas" w:hAnsi="Consolas"/>
+          <w:color w:val="D4D4D4"/>
+          <w:sz w:val="21"/>
+          <w:szCs w:val="21"/>
+        </w:rPr>
+        <w:t>    </w:t>
+      </w:r>
+      <w:r>
+        <w:rPr>
+          <w:rFonts w:ascii="Consolas" w:hAnsi="Consolas"/>
+          <w:color w:val="6A9955"/>
+          <w:sz w:val="21"/>
+          <w:szCs w:val="21"/>
+        </w:rPr>
+        <w:t>// Encender CLK por 13 ciclos</w:t>
+      </w:r>
+    </w:p>
+    <w:p>
+      <w:pPr>
+        <w:pStyle w:val="NormalWeb"/>
+        <w:spacing w:before="0" w:beforeAutospacing="0" w:after="0" w:afterAutospacing="0"/>
+      </w:pPr>
+      <w:r>
+        <w:rPr>
+          <w:rFonts w:ascii="Consolas" w:hAnsi="Consolas"/>
+          <w:color w:val="D4D4D4"/>
+          <w:sz w:val="21"/>
+          <w:szCs w:val="21"/>
+        </w:rPr>
+        <w:t>    </w:t>
+      </w:r>
+      <w:r>
+        <w:rPr>
+          <w:rFonts w:ascii="Consolas" w:hAnsi="Consolas"/>
+          <w:color w:val="6A9955"/>
+          <w:sz w:val="21"/>
+          <w:szCs w:val="21"/>
+        </w:rPr>
+        <w:t>// En cada ciclo se lee DATA</w:t>
+      </w:r>
+    </w:p>
+    <w:p>
+      <w:pPr>
+        <w:pStyle w:val="NormalWeb"/>
+        <w:spacing w:before="0" w:beforeAutospacing="0" w:after="0" w:afterAutospacing="0"/>
+      </w:pPr>
+      <w:r>
+        <w:rPr>
+          <w:rFonts w:ascii="Consolas" w:hAnsi="Consolas"/>
+          <w:color w:val="D4D4D4"/>
+          <w:sz w:val="21"/>
+          <w:szCs w:val="21"/>
+        </w:rPr>
+        <w:t>    </w:t>
+      </w:r>
+      <w:r>
+        <w:rPr>
+          <w:rFonts w:ascii="Consolas" w:hAnsi="Consolas"/>
+          <w:color w:val="569CD6"/>
+          <w:sz w:val="21"/>
+          <w:szCs w:val="21"/>
+        </w:rPr>
+        <w:t>uint16_t</w:t>
+      </w:r>
+      <w:r>
+        <w:rPr>
+          <w:rFonts w:ascii="Consolas" w:hAnsi="Consolas"/>
+          <w:color w:val="D4D4D4"/>
+          <w:sz w:val="21"/>
+          <w:szCs w:val="21"/>
+        </w:rPr>
+        <w:t xml:space="preserve"> </w:t>
+      </w:r>
+      <w:r>
+        <w:rPr>
+          <w:rFonts w:ascii="Consolas" w:hAnsi="Consolas"/>
+          <w:color w:val="808080" w:themeColor="background1" w:themeShade="80"/>
+          <w:sz w:val="21"/>
+          <w:szCs w:val="21"/>
+        </w:rPr>
+        <w:t xml:space="preserve">data = </w:t>
+      </w:r>
+      <w:r>
+        <w:rPr>
+          <w:rFonts w:ascii="Consolas" w:hAnsi="Consolas"/>
+          <w:color w:val="B5CEA8"/>
+          <w:sz w:val="21"/>
+          <w:szCs w:val="21"/>
+        </w:rPr>
+        <w:t>0</w:t>
+      </w:r>
+      <w:r>
+        <w:rPr>
+          <w:rFonts w:ascii="Consolas" w:hAnsi="Consolas"/>
+          <w:color w:val="808080" w:themeColor="background1" w:themeShade="80"/>
+          <w:sz w:val="21"/>
+          <w:szCs w:val="21"/>
+        </w:rPr>
+        <w:t>;</w:t>
+      </w:r>
+    </w:p>
+    <w:p>
+      <w:pPr>
+        <w:pStyle w:val="NormalWeb"/>
+        <w:spacing w:before="0" w:beforeAutospacing="0" w:after="0" w:afterAutospacing="0"/>
+      </w:pPr>
+      <w:r>
+        <w:rPr>
+          <w:rFonts w:ascii="Consolas" w:hAnsi="Consolas"/>
+          <w:color w:val="D4D4D4"/>
+          <w:sz w:val="21"/>
+          <w:szCs w:val="21"/>
+        </w:rPr>
+        <w:t>    </w:t>
+      </w:r>
+    </w:p>
+    <w:p>
+      <w:pPr>
+        <w:pStyle w:val="NormalWeb"/>
+        <w:spacing w:before="0" w:beforeAutospacing="0" w:after="0" w:afterAutospacing="0"/>
+      </w:pPr>
+      <w:r>
+        <w:rPr>
+          <w:rFonts w:ascii="Consolas" w:hAnsi="Consolas"/>
+          <w:color w:val="D4D4D4"/>
+          <w:sz w:val="21"/>
+          <w:szCs w:val="21"/>
+        </w:rPr>
+        <w:t>    </w:t>
+      </w:r>
+      <w:r>
+        <w:rPr>
+          <w:rFonts w:ascii="Consolas" w:hAnsi="Consolas"/>
+          <w:color w:val="6A9955"/>
+          <w:sz w:val="21"/>
+          <w:szCs w:val="21"/>
+        </w:rPr>
+        <w:t xml:space="preserve">// </w:t>
+      </w:r>
+      <w:proofErr w:type="spellStart"/>
+      <w:r>
+        <w:rPr>
+          <w:rFonts w:ascii="Consolas" w:hAnsi="Consolas"/>
+          <w:color w:val="6A9955"/>
+          <w:sz w:val="21"/>
+          <w:szCs w:val="21"/>
+        </w:rPr>
+        <w:t>aca</w:t>
+      </w:r>
+      <w:proofErr w:type="spellEnd"/>
+      <w:r>
+        <w:rPr>
+          <w:rFonts w:ascii="Consolas" w:hAnsi="Consolas"/>
+          <w:color w:val="6A9955"/>
+          <w:sz w:val="21"/>
+          <w:szCs w:val="21"/>
+        </w:rPr>
+        <w:t xml:space="preserve"> va el protocolo </w:t>
+      </w:r>
+      <w:proofErr w:type="spellStart"/>
+      <w:r>
+        <w:rPr>
+          <w:rFonts w:ascii="Consolas" w:hAnsi="Consolas"/>
+          <w:color w:val="6A9955"/>
+          <w:sz w:val="21"/>
+          <w:szCs w:val="21"/>
+        </w:rPr>
+        <w:t>digimatic</w:t>
+      </w:r>
+      <w:proofErr w:type="spellEnd"/>
+      <w:r>
+        <w:rPr>
+          <w:rFonts w:ascii="Consolas" w:hAnsi="Consolas"/>
+          <w:color w:val="6A9955"/>
+          <w:sz w:val="21"/>
+          <w:szCs w:val="21"/>
+        </w:rPr>
+        <w:t> </w:t>
+      </w:r>
+    </w:p>
+    <w:p>
+      <w:pPr>
+        <w:pStyle w:val="NormalWeb"/>
+        <w:spacing w:before="0" w:beforeAutospacing="0" w:after="0" w:afterAutospacing="0"/>
+      </w:pPr>
+      <w:r>
+        <w:t> </w:t>
+      </w:r>
+    </w:p>
+    <w:p>
+      <w:pPr>
+        <w:pStyle w:val="NormalWeb"/>
+        <w:spacing w:before="0" w:beforeAutospacing="0" w:after="0" w:afterAutospacing="0"/>
+        <w:rPr>
+          <w:lang w:val="en-US"/>
+        </w:rPr>
+      </w:pPr>
+      <w:r>
+        <w:rPr>
+          <w:rFonts w:ascii="Consolas" w:hAnsi="Consolas"/>
+          <w:color w:val="D4D4D4"/>
+          <w:sz w:val="21"/>
+          <w:szCs w:val="21"/>
+        </w:rPr>
+        <w:t>    </w:t>
+      </w:r>
+      <w:r>
+        <w:rPr>
+          <w:rFonts w:ascii="Consolas" w:hAnsi="Consolas"/>
+          <w:color w:val="C586C0"/>
+          <w:sz w:val="21"/>
+          <w:szCs w:val="21"/>
+          <w:lang w:val="en-US"/>
+        </w:rPr>
+        <w:t>return</w:t>
+      </w:r>
+      <w:r>
+        <w:rPr>
+          <w:rFonts w:ascii="Consolas" w:hAnsi="Consolas"/>
+          <w:color w:val="D4D4D4"/>
+          <w:sz w:val="21"/>
+          <w:szCs w:val="21"/>
+          <w:lang w:val="en-US"/>
+        </w:rPr>
+        <w:t xml:space="preserve"> </w:t>
+      </w:r>
+      <w:proofErr w:type="gramStart"/>
+      <w:r>
+        <w:rPr>
+          <w:rFonts w:ascii="Consolas" w:hAnsi="Consolas"/>
+          <w:color w:val="808080" w:themeColor="background1" w:themeShade="80"/>
+          <w:sz w:val="21"/>
+          <w:szCs w:val="21"/>
+          <w:lang w:val="en-US"/>
+        </w:rPr>
+        <w:t>data;</w:t>
+      </w:r>
+      <w:proofErr w:type="gramEnd"/>
+    </w:p>
+    <w:p>
+      <w:pPr>
+        <w:pStyle w:val="NormalWeb"/>
+        <w:spacing w:before="0" w:beforeAutospacing="0" w:after="0" w:afterAutospacing="0"/>
+        <w:rPr>
+          <w:color w:val="808080" w:themeColor="background1" w:themeShade="80"/>
+          <w:lang w:val="en-US"/>
+        </w:rPr>
+      </w:pPr>
+      <w:r>
+        <w:rPr>
+          <w:rFonts w:ascii="Consolas" w:hAnsi="Consolas"/>
+          <w:color w:val="808080" w:themeColor="background1" w:themeShade="80"/>
+          <w:sz w:val="21"/>
+          <w:szCs w:val="21"/>
+          <w:lang w:val="en-US"/>
+        </w:rPr>
+        <w:t>}</w:t>
+      </w:r>
+    </w:p>
+    <w:p>
+      <w:pPr>
+        <w:pStyle w:val="NormalWeb"/>
+        <w:spacing w:before="0" w:beforeAutospacing="0" w:after="0" w:afterAutospacing="0"/>
+        <w:rPr>
+          <w:lang w:val="es-419"/>
+        </w:rPr>
+      </w:pPr>
+      <w:r>
+        <w:rPr>
+          <w:rFonts w:ascii="Consolas" w:hAnsi="Consolas"/>
+          <w:color w:val="6A9955"/>
+          <w:sz w:val="21"/>
+          <w:szCs w:val="21"/>
+          <w:lang w:val="es-419"/>
+        </w:rPr>
+        <w:t xml:space="preserve">// </w:t>
+      </w:r>
+      <w:r>
+        <w:rPr>
+          <w:rFonts w:ascii="Consolas" w:hAnsi="Consolas"/>
+          <w:color w:val="6A9955"/>
+          <w:sz w:val="21"/>
+          <w:szCs w:val="21"/>
+          <w:lang w:val="es-419"/>
+        </w:rPr>
+        <w:t>E</w:t>
+      </w:r>
+      <w:r>
+        <w:rPr>
+          <w:rFonts w:ascii="Consolas" w:hAnsi="Consolas"/>
+          <w:color w:val="6A9955"/>
+          <w:sz w:val="21"/>
+          <w:szCs w:val="21"/>
+          <w:lang w:val="es-419"/>
+        </w:rPr>
+        <w:t>n flanco ascendent</w:t>
+      </w:r>
+      <w:r>
+        <w:rPr>
+          <w:rFonts w:ascii="Consolas" w:hAnsi="Consolas"/>
+          <w:color w:val="6A9955"/>
+          <w:sz w:val="21"/>
+          <w:szCs w:val="21"/>
+          <w:lang w:val="es-419"/>
+        </w:rPr>
+        <w:t>e</w:t>
+      </w:r>
+      <w:r>
+        <w:rPr>
+          <w:rFonts w:ascii="Consolas" w:hAnsi="Consolas"/>
+          <w:color w:val="6A9955"/>
+          <w:sz w:val="21"/>
+          <w:szCs w:val="21"/>
+          <w:lang w:val="es-419"/>
+        </w:rPr>
+        <w:t xml:space="preserve"> del pedal</w:t>
+      </w:r>
+    </w:p>
+    <w:p>
+      <w:pPr>
+        <w:pStyle w:val="NormalWeb"/>
+        <w:spacing w:before="0" w:beforeAutospacing="0" w:after="0" w:afterAutospacing="0"/>
+        <w:rPr>
+          <w:lang w:val="en-US"/>
+        </w:rPr>
+      </w:pPr>
+      <w:r>
+        <w:rPr>
+          <w:rFonts w:ascii="Consolas" w:hAnsi="Consolas"/>
+          <w:color w:val="569CD6"/>
+          <w:sz w:val="21"/>
+          <w:szCs w:val="21"/>
+          <w:lang w:val="en-US"/>
+        </w:rPr>
+        <w:t>void</w:t>
+      </w:r>
+      <w:r>
+        <w:rPr>
+          <w:rFonts w:ascii="Consolas" w:hAnsi="Consolas"/>
+          <w:color w:val="D4D4D4"/>
+          <w:sz w:val="21"/>
+          <w:szCs w:val="21"/>
+          <w:lang w:val="en-US"/>
+        </w:rPr>
+        <w:t xml:space="preserve"> </w:t>
+      </w:r>
+      <w:proofErr w:type="spellStart"/>
+      <w:r>
+        <w:rPr>
+          <w:rFonts w:ascii="Consolas" w:hAnsi="Consolas"/>
+          <w:color w:val="DCDCAA"/>
+          <w:sz w:val="21"/>
+          <w:szCs w:val="21"/>
+          <w:lang w:val="en-US"/>
+        </w:rPr>
+        <w:t>CaliperManager</w:t>
+      </w:r>
+      <w:proofErr w:type="spellEnd"/>
+      <w:r>
+        <w:rPr>
+          <w:rFonts w:ascii="Consolas" w:hAnsi="Consolas"/>
+          <w:color w:val="808080" w:themeColor="background1" w:themeShade="80"/>
+          <w:sz w:val="21"/>
+          <w:szCs w:val="21"/>
+          <w:lang w:val="en-US"/>
+        </w:rPr>
+        <w:t>(</w:t>
+      </w:r>
+      <w:r>
+        <w:rPr>
+          <w:rFonts w:ascii="Consolas" w:hAnsi="Consolas"/>
+          <w:color w:val="569CD6"/>
+          <w:sz w:val="21"/>
+          <w:szCs w:val="21"/>
+          <w:lang w:val="en-US"/>
+        </w:rPr>
+        <w:t>void</w:t>
+      </w:r>
+      <w:proofErr w:type="gramStart"/>
+      <w:r>
+        <w:rPr>
+          <w:rFonts w:ascii="Consolas" w:hAnsi="Consolas"/>
+          <w:color w:val="808080" w:themeColor="background1" w:themeShade="80"/>
+          <w:sz w:val="21"/>
+          <w:szCs w:val="21"/>
+          <w:lang w:val="en-US"/>
+        </w:rPr>
+        <w:t>){</w:t>
+      </w:r>
+      <w:proofErr w:type="gramEnd"/>
+    </w:p>
+    <w:p>
+      <w:pPr>
+        <w:pStyle w:val="NormalWeb"/>
+        <w:spacing w:before="0" w:beforeAutospacing="0" w:after="0" w:afterAutospacing="0"/>
+        <w:rPr>
+          <w:lang w:val="en-US"/>
+        </w:rPr>
+      </w:pPr>
+      <w:r>
+        <w:rPr>
+          <w:lang w:val="en-US"/>
+        </w:rPr>
+        <w:t> </w:t>
+      </w:r>
+    </w:p>
+    <w:p>
+      <w:pPr>
+        <w:pStyle w:val="NormalWeb"/>
+        <w:spacing w:before="0" w:beforeAutospacing="0" w:after="0" w:afterAutospacing="0"/>
+        <w:rPr>
+          <w:lang w:val="en-US"/>
+        </w:rPr>
+      </w:pPr>
+      <w:r>
+        <w:rPr>
+          <w:lang w:val="en-US"/>
+        </w:rPr>
+        <w:t> </w:t>
+      </w:r>
+    </w:p>
+    <w:p>
+      <w:pPr>
+        <w:pStyle w:val="NormalWeb"/>
+        <w:spacing w:before="0" w:beforeAutospacing="0" w:after="0" w:afterAutospacing="0"/>
+        <w:rPr>
+          <w:lang w:val="en-US"/>
+        </w:rPr>
+      </w:pPr>
+      <w:r>
+        <w:rPr>
+          <w:rFonts w:ascii="Consolas" w:hAnsi="Consolas"/>
+          <w:color w:val="D4D4D4"/>
+          <w:sz w:val="21"/>
+          <w:szCs w:val="21"/>
+          <w:lang w:val="en-US"/>
+        </w:rPr>
+        <w:t>    </w:t>
+      </w:r>
+      <w:r>
+        <w:rPr>
+          <w:rFonts w:ascii="Consolas" w:hAnsi="Consolas"/>
+          <w:color w:val="569CD6"/>
+          <w:sz w:val="21"/>
+          <w:szCs w:val="21"/>
+          <w:lang w:val="en-US"/>
+        </w:rPr>
+        <w:t>uint16_t</w:t>
+      </w:r>
+      <w:r>
+        <w:rPr>
+          <w:rFonts w:ascii="Consolas" w:hAnsi="Consolas"/>
+          <w:color w:val="D4D4D4"/>
+          <w:sz w:val="21"/>
+          <w:szCs w:val="21"/>
+          <w:lang w:val="en-US"/>
+        </w:rPr>
+        <w:t xml:space="preserve"> </w:t>
+      </w:r>
+      <w:r>
+        <w:rPr>
+          <w:rFonts w:ascii="Consolas" w:hAnsi="Consolas"/>
+          <w:color w:val="808080" w:themeColor="background1" w:themeShade="80"/>
+          <w:sz w:val="21"/>
+          <w:szCs w:val="21"/>
+          <w:lang w:val="en-US"/>
+        </w:rPr>
+        <w:t>measure =</w:t>
+      </w:r>
+      <w:r>
+        <w:rPr>
+          <w:rFonts w:ascii="Consolas" w:hAnsi="Consolas"/>
+          <w:color w:val="D4D4D4"/>
+          <w:sz w:val="21"/>
+          <w:szCs w:val="21"/>
+          <w:lang w:val="en-US"/>
+        </w:rPr>
+        <w:t xml:space="preserve"> </w:t>
+      </w:r>
+      <w:proofErr w:type="gramStart"/>
+      <w:r>
+        <w:rPr>
+          <w:rFonts w:ascii="Consolas" w:hAnsi="Consolas"/>
+          <w:color w:val="B5CEA8"/>
+          <w:sz w:val="21"/>
+          <w:szCs w:val="21"/>
+          <w:lang w:val="en-US"/>
+        </w:rPr>
+        <w:t>0</w:t>
+      </w:r>
+      <w:r>
+        <w:rPr>
+          <w:rFonts w:ascii="Consolas" w:hAnsi="Consolas"/>
+          <w:color w:val="808080" w:themeColor="background1" w:themeShade="80"/>
+          <w:sz w:val="21"/>
+          <w:szCs w:val="21"/>
+          <w:lang w:val="en-US"/>
+        </w:rPr>
+        <w:t>;</w:t>
+      </w:r>
+      <w:proofErr w:type="gramEnd"/>
+    </w:p>
+    <w:p>
+      <w:pPr>
+        <w:pStyle w:val="NormalWeb"/>
+        <w:spacing w:before="0" w:beforeAutospacing="0" w:after="0" w:afterAutospacing="0"/>
+        <w:rPr>
+          <w:lang w:val="en-US"/>
+        </w:rPr>
+      </w:pPr>
+      <w:r>
+        <w:rPr>
+          <w:rFonts w:ascii="Consolas" w:hAnsi="Consolas"/>
+          <w:color w:val="D4D4D4"/>
+          <w:sz w:val="21"/>
+          <w:szCs w:val="21"/>
+          <w:lang w:val="en-US"/>
+        </w:rPr>
+        <w:t>    </w:t>
+      </w:r>
+      <w:r>
+        <w:rPr>
+          <w:rFonts w:ascii="Consolas" w:hAnsi="Consolas"/>
+          <w:color w:val="569CD6"/>
+          <w:sz w:val="21"/>
+          <w:szCs w:val="21"/>
+          <w:lang w:val="en-US"/>
+        </w:rPr>
+        <w:t>uint8_t</w:t>
+      </w:r>
+      <w:r>
+        <w:rPr>
+          <w:rFonts w:ascii="Consolas" w:hAnsi="Consolas"/>
+          <w:color w:val="D4D4D4"/>
+          <w:sz w:val="21"/>
+          <w:szCs w:val="21"/>
+          <w:lang w:val="en-US"/>
+        </w:rPr>
+        <w:t xml:space="preserve"> </w:t>
+      </w:r>
+      <w:proofErr w:type="spellStart"/>
+      <w:proofErr w:type="gramStart"/>
+      <w:r>
+        <w:rPr>
+          <w:rFonts w:ascii="Consolas" w:hAnsi="Consolas"/>
+          <w:color w:val="808080" w:themeColor="background1" w:themeShade="80"/>
+          <w:sz w:val="21"/>
+          <w:szCs w:val="21"/>
+          <w:lang w:val="en-US"/>
+        </w:rPr>
+        <w:t>retry</w:t>
+      </w:r>
+      <w:proofErr w:type="gramEnd"/>
+      <w:r>
+        <w:rPr>
+          <w:rFonts w:ascii="Consolas" w:hAnsi="Consolas"/>
+          <w:color w:val="808080" w:themeColor="background1" w:themeShade="80"/>
+          <w:sz w:val="21"/>
+          <w:szCs w:val="21"/>
+          <w:lang w:val="en-US"/>
+        </w:rPr>
+        <w:t>_times</w:t>
+      </w:r>
+      <w:proofErr w:type="spellEnd"/>
+      <w:r>
+        <w:rPr>
+          <w:rFonts w:ascii="Consolas" w:hAnsi="Consolas"/>
+          <w:color w:val="808080" w:themeColor="background1" w:themeShade="80"/>
+          <w:sz w:val="21"/>
+          <w:szCs w:val="21"/>
+          <w:lang w:val="en-US"/>
+        </w:rPr>
+        <w:t xml:space="preserve"> = </w:t>
+      </w:r>
+      <w:r>
+        <w:rPr>
+          <w:rFonts w:ascii="Consolas" w:hAnsi="Consolas"/>
+          <w:color w:val="B5CEA8"/>
+          <w:sz w:val="21"/>
+          <w:szCs w:val="21"/>
+          <w:lang w:val="en-US"/>
+        </w:rPr>
+        <w:t>3</w:t>
+      </w:r>
+      <w:r>
+        <w:rPr>
+          <w:rFonts w:ascii="Consolas" w:hAnsi="Consolas"/>
+          <w:color w:val="808080" w:themeColor="background1" w:themeShade="80"/>
+          <w:sz w:val="21"/>
+          <w:szCs w:val="21"/>
+          <w:lang w:val="en-US"/>
+        </w:rPr>
+        <w:t>;</w:t>
+      </w:r>
+    </w:p>
+    <w:p>
+      <w:pPr>
+        <w:pStyle w:val="NormalWeb"/>
+        <w:spacing w:before="0" w:beforeAutospacing="0" w:after="0" w:afterAutospacing="0"/>
+        <w:rPr>
+          <w:lang w:val="en-US"/>
+        </w:rPr>
+      </w:pPr>
+      <w:r>
+        <w:rPr>
+          <w:rFonts w:ascii="Consolas" w:hAnsi="Consolas"/>
+          <w:color w:val="D4D4D4"/>
+          <w:sz w:val="21"/>
+          <w:szCs w:val="21"/>
+          <w:lang w:val="en-US"/>
+        </w:rPr>
+        <w:t>    </w:t>
+      </w:r>
+      <w:r>
+        <w:rPr>
+          <w:rFonts w:ascii="Consolas" w:hAnsi="Consolas"/>
+          <w:color w:val="569CD6"/>
+          <w:sz w:val="21"/>
+          <w:szCs w:val="21"/>
+          <w:lang w:val="en-US"/>
+        </w:rPr>
+        <w:t>bool</w:t>
+      </w:r>
+      <w:r>
+        <w:rPr>
+          <w:rFonts w:ascii="Consolas" w:hAnsi="Consolas"/>
+          <w:color w:val="D4D4D4"/>
+          <w:sz w:val="21"/>
+          <w:szCs w:val="21"/>
+          <w:lang w:val="en-US"/>
+        </w:rPr>
+        <w:t xml:space="preserve"> </w:t>
+      </w:r>
+      <w:proofErr w:type="spellStart"/>
+      <w:r>
+        <w:rPr>
+          <w:rFonts w:ascii="Consolas" w:hAnsi="Consolas"/>
+          <w:color w:val="808080" w:themeColor="background1" w:themeShade="80"/>
+          <w:sz w:val="21"/>
+          <w:szCs w:val="21"/>
+          <w:lang w:val="en-US"/>
+        </w:rPr>
+        <w:t>is_valid</w:t>
+      </w:r>
+      <w:proofErr w:type="spellEnd"/>
+      <w:r>
+        <w:rPr>
+          <w:rFonts w:ascii="Consolas" w:hAnsi="Consolas"/>
+          <w:color w:val="808080" w:themeColor="background1" w:themeShade="80"/>
+          <w:sz w:val="21"/>
+          <w:szCs w:val="21"/>
+          <w:lang w:val="en-US"/>
+        </w:rPr>
+        <w:t xml:space="preserve"> = </w:t>
+      </w:r>
+      <w:proofErr w:type="gramStart"/>
+      <w:r>
+        <w:rPr>
+          <w:rFonts w:ascii="Consolas" w:hAnsi="Consolas"/>
+          <w:color w:val="569CD6"/>
+          <w:sz w:val="21"/>
+          <w:szCs w:val="21"/>
+          <w:lang w:val="en-US"/>
+        </w:rPr>
+        <w:t>false</w:t>
+      </w:r>
+      <w:r>
+        <w:rPr>
+          <w:rFonts w:ascii="Consolas" w:hAnsi="Consolas"/>
+          <w:color w:val="808080" w:themeColor="background1" w:themeShade="80"/>
+          <w:sz w:val="21"/>
+          <w:szCs w:val="21"/>
+          <w:lang w:val="en-US"/>
+        </w:rPr>
+        <w:t>;</w:t>
+      </w:r>
+      <w:proofErr w:type="gramEnd"/>
+    </w:p>
+    <w:p>
+      <w:pPr>
+        <w:pStyle w:val="NormalWeb"/>
+        <w:spacing w:before="0" w:beforeAutospacing="0" w:after="0" w:afterAutospacing="0"/>
+        <w:rPr>
+          <w:lang w:val="en-US"/>
+        </w:rPr>
+      </w:pPr>
+      <w:r>
+        <w:rPr>
+          <w:lang w:val="en-US"/>
+        </w:rPr>
+        <w:t> </w:t>
+      </w:r>
+    </w:p>
+    <w:p>
+      <w:pPr>
+        <w:pStyle w:val="NormalWeb"/>
+        <w:spacing w:before="0" w:beforeAutospacing="0" w:after="0" w:afterAutospacing="0"/>
+        <w:rPr>
+          <w:lang w:val="en-US"/>
+        </w:rPr>
+      </w:pPr>
+      <w:r>
+        <w:rPr>
+          <w:rFonts w:ascii="Consolas" w:hAnsi="Consolas"/>
+          <w:color w:val="D4D4D4"/>
+          <w:sz w:val="21"/>
+          <w:szCs w:val="21"/>
+          <w:lang w:val="en-US"/>
+        </w:rPr>
+        <w:t>    </w:t>
+      </w:r>
+      <w:proofErr w:type="gramStart"/>
+      <w:r>
+        <w:rPr>
+          <w:rFonts w:ascii="Consolas" w:hAnsi="Consolas"/>
+          <w:color w:val="C586C0"/>
+          <w:sz w:val="21"/>
+          <w:szCs w:val="21"/>
+          <w:lang w:val="en-US"/>
+        </w:rPr>
+        <w:t>while</w:t>
+      </w:r>
+      <w:r>
+        <w:rPr>
+          <w:rFonts w:ascii="Consolas" w:hAnsi="Consolas"/>
+          <w:color w:val="808080" w:themeColor="background1" w:themeShade="80"/>
+          <w:sz w:val="21"/>
+          <w:szCs w:val="21"/>
+          <w:lang w:val="en-US"/>
+        </w:rPr>
+        <w:t>(</w:t>
+      </w:r>
+      <w:proofErr w:type="spellStart"/>
+      <w:proofErr w:type="gramEnd"/>
+      <w:r>
+        <w:rPr>
+          <w:rFonts w:ascii="Consolas" w:hAnsi="Consolas"/>
+          <w:color w:val="808080" w:themeColor="background1" w:themeShade="80"/>
+          <w:sz w:val="21"/>
+          <w:szCs w:val="21"/>
+          <w:lang w:val="en-US"/>
+        </w:rPr>
+        <w:t>retry_times</w:t>
+      </w:r>
+      <w:proofErr w:type="spellEnd"/>
+      <w:r>
+        <w:rPr>
+          <w:rFonts w:ascii="Consolas" w:hAnsi="Consolas"/>
+          <w:color w:val="808080" w:themeColor="background1" w:themeShade="80"/>
+          <w:sz w:val="21"/>
+          <w:szCs w:val="21"/>
+          <w:lang w:val="en-US"/>
+        </w:rPr>
+        <w:t xml:space="preserve"> &gt; </w:t>
+      </w:r>
+      <w:r>
+        <w:rPr>
+          <w:rFonts w:ascii="Consolas" w:hAnsi="Consolas"/>
+          <w:color w:val="B5CEA8"/>
+          <w:sz w:val="21"/>
+          <w:szCs w:val="21"/>
+          <w:lang w:val="en-US"/>
+        </w:rPr>
+        <w:t>0</w:t>
+      </w:r>
+      <w:r>
+        <w:rPr>
+          <w:rFonts w:ascii="Consolas" w:hAnsi="Consolas"/>
+          <w:color w:val="D4D4D4"/>
+          <w:sz w:val="21"/>
+          <w:szCs w:val="21"/>
+          <w:lang w:val="en-US"/>
+        </w:rPr>
+        <w:t xml:space="preserve"> </w:t>
+      </w:r>
+      <w:r>
+        <w:rPr>
+          <w:rFonts w:ascii="Consolas" w:hAnsi="Consolas"/>
+          <w:color w:val="808080" w:themeColor="background1" w:themeShade="80"/>
+          <w:sz w:val="21"/>
+          <w:szCs w:val="21"/>
+          <w:lang w:val="en-US"/>
+        </w:rPr>
+        <w:t>&amp;&amp; !</w:t>
+      </w:r>
+      <w:proofErr w:type="spellStart"/>
+      <w:r>
+        <w:rPr>
+          <w:rFonts w:ascii="Consolas" w:hAnsi="Consolas"/>
+          <w:color w:val="808080" w:themeColor="background1" w:themeShade="80"/>
+          <w:sz w:val="21"/>
+          <w:szCs w:val="21"/>
+          <w:lang w:val="en-US"/>
+        </w:rPr>
+        <w:t>is_valid</w:t>
+      </w:r>
+      <w:proofErr w:type="spellEnd"/>
+      <w:r>
+        <w:rPr>
+          <w:rFonts w:ascii="Consolas" w:hAnsi="Consolas"/>
+          <w:color w:val="808080" w:themeColor="background1" w:themeShade="80"/>
+          <w:sz w:val="21"/>
+          <w:szCs w:val="21"/>
+          <w:lang w:val="en-US"/>
+        </w:rPr>
+        <w:t>){</w:t>
+      </w:r>
+    </w:p>
+    <w:p>
+      <w:pPr>
+        <w:pStyle w:val="NormalWeb"/>
+        <w:spacing w:before="0" w:beforeAutospacing="0" w:after="0" w:afterAutospacing="0"/>
+        <w:rPr>
+          <w:lang w:val="en-US"/>
+        </w:rPr>
+      </w:pPr>
+      <w:r>
+        <w:rPr>
+          <w:rFonts w:ascii="Consolas" w:hAnsi="Consolas"/>
+          <w:color w:val="D4D4D4"/>
+          <w:sz w:val="21"/>
+          <w:szCs w:val="21"/>
+          <w:lang w:val="en-US"/>
+        </w:rPr>
+        <w:t>        </w:t>
+      </w:r>
+      <w:r>
+        <w:rPr>
+          <w:rFonts w:ascii="Consolas" w:hAnsi="Consolas"/>
+          <w:color w:val="808080" w:themeColor="background1" w:themeShade="80"/>
+          <w:sz w:val="21"/>
+          <w:szCs w:val="21"/>
+          <w:lang w:val="en-US"/>
+        </w:rPr>
+        <w:t>measure =</w:t>
+      </w:r>
+      <w:r>
+        <w:rPr>
+          <w:rFonts w:ascii="Consolas" w:hAnsi="Consolas"/>
+          <w:color w:val="D4D4D4"/>
+          <w:sz w:val="21"/>
+          <w:szCs w:val="21"/>
+          <w:lang w:val="en-US"/>
+        </w:rPr>
+        <w:t xml:space="preserve"> </w:t>
+      </w:r>
+      <w:proofErr w:type="spellStart"/>
+      <w:proofErr w:type="gramStart"/>
+      <w:r>
+        <w:rPr>
+          <w:rFonts w:ascii="Consolas" w:hAnsi="Consolas"/>
+          <w:color w:val="DCDCAA"/>
+          <w:sz w:val="21"/>
+          <w:szCs w:val="21"/>
+          <w:lang w:val="en-US"/>
+        </w:rPr>
+        <w:t>digimaticGetMeasure</w:t>
+      </w:r>
+      <w:proofErr w:type="spellEnd"/>
+      <w:r>
+        <w:rPr>
+          <w:rFonts w:ascii="Consolas" w:hAnsi="Consolas"/>
+          <w:color w:val="808080" w:themeColor="background1" w:themeShade="80"/>
+          <w:sz w:val="21"/>
+          <w:szCs w:val="21"/>
+          <w:lang w:val="en-US"/>
+        </w:rPr>
+        <w:t>(</w:t>
+      </w:r>
+      <w:proofErr w:type="gramEnd"/>
+      <w:r>
+        <w:rPr>
+          <w:rFonts w:ascii="Consolas" w:hAnsi="Consolas"/>
+          <w:color w:val="808080" w:themeColor="background1" w:themeShade="80"/>
+          <w:sz w:val="21"/>
+          <w:szCs w:val="21"/>
+          <w:lang w:val="en-US"/>
+        </w:rPr>
+        <w:t>);</w:t>
+      </w:r>
+      <w:r>
+        <w:rPr>
+          <w:rFonts w:ascii="Consolas" w:hAnsi="Consolas"/>
+          <w:color w:val="D4D4D4"/>
+          <w:sz w:val="21"/>
+          <w:szCs w:val="21"/>
+          <w:lang w:val="en-US"/>
+        </w:rPr>
+        <w:t xml:space="preserve"> </w:t>
+      </w:r>
+      <w:r>
+        <w:rPr>
+          <w:rFonts w:ascii="Consolas" w:hAnsi="Consolas"/>
+          <w:color w:val="6A9955"/>
+          <w:sz w:val="21"/>
+          <w:szCs w:val="21"/>
+          <w:lang w:val="en-US"/>
+        </w:rPr>
+        <w:t>// this is probably blocking</w:t>
+      </w:r>
+    </w:p>
+    <w:p>
+      <w:pPr>
+        <w:pStyle w:val="NormalWeb"/>
+        <w:spacing w:before="0" w:beforeAutospacing="0" w:after="0" w:afterAutospacing="0"/>
+        <w:rPr>
+          <w:lang w:val="en-US"/>
+        </w:rPr>
+      </w:pPr>
+      <w:r>
+        <w:rPr>
+          <w:rFonts w:ascii="Consolas" w:hAnsi="Consolas"/>
+          <w:color w:val="D4D4D4"/>
+          <w:sz w:val="21"/>
+          <w:szCs w:val="21"/>
+          <w:lang w:val="en-US"/>
+        </w:rPr>
+        <w:t>        </w:t>
+      </w:r>
+      <w:proofErr w:type="spellStart"/>
+      <w:r>
+        <w:rPr>
+          <w:rFonts w:ascii="Consolas" w:hAnsi="Consolas"/>
+          <w:color w:val="808080" w:themeColor="background1" w:themeShade="80"/>
+          <w:sz w:val="21"/>
+          <w:szCs w:val="21"/>
+          <w:lang w:val="en-US"/>
+        </w:rPr>
+        <w:t>is_valid</w:t>
+      </w:r>
+      <w:proofErr w:type="spellEnd"/>
+      <w:r>
+        <w:rPr>
+          <w:rFonts w:ascii="Consolas" w:hAnsi="Consolas"/>
+          <w:color w:val="808080" w:themeColor="background1" w:themeShade="80"/>
+          <w:sz w:val="21"/>
+          <w:szCs w:val="21"/>
+          <w:lang w:val="en-US"/>
+        </w:rPr>
+        <w:t xml:space="preserve"> = </w:t>
+      </w:r>
+      <w:proofErr w:type="spellStart"/>
+      <w:r>
+        <w:rPr>
+          <w:rFonts w:ascii="Consolas" w:hAnsi="Consolas"/>
+          <w:color w:val="DCDCAA"/>
+          <w:sz w:val="21"/>
+          <w:szCs w:val="21"/>
+          <w:lang w:val="en-US"/>
+        </w:rPr>
+        <w:t>digimaticValidateFrame</w:t>
+      </w:r>
+      <w:proofErr w:type="spellEnd"/>
+      <w:r>
+        <w:rPr>
+          <w:rFonts w:ascii="Consolas" w:hAnsi="Consolas"/>
+          <w:color w:val="808080" w:themeColor="background1" w:themeShade="80"/>
+          <w:sz w:val="21"/>
+          <w:szCs w:val="21"/>
+          <w:lang w:val="en-US"/>
+        </w:rPr>
+        <w:t>(measure</w:t>
+      </w:r>
+      <w:proofErr w:type="gramStart"/>
+      <w:r>
+        <w:rPr>
+          <w:rFonts w:ascii="Consolas" w:hAnsi="Consolas"/>
+          <w:color w:val="808080" w:themeColor="background1" w:themeShade="80"/>
+          <w:sz w:val="21"/>
+          <w:szCs w:val="21"/>
+          <w:lang w:val="en-US"/>
+        </w:rPr>
+        <w:t>);</w:t>
+      </w:r>
+      <w:proofErr w:type="gramEnd"/>
+    </w:p>
+    <w:p>
+      <w:pPr>
+        <w:pStyle w:val="NormalWeb"/>
+        <w:spacing w:before="0" w:beforeAutospacing="0" w:after="0" w:afterAutospacing="0"/>
+        <w:rPr>
+          <w:color w:val="808080" w:themeColor="background1" w:themeShade="80"/>
+          <w:lang w:val="en-US"/>
+        </w:rPr>
+      </w:pPr>
+      <w:r>
+        <w:rPr>
+          <w:rFonts w:ascii="Consolas" w:hAnsi="Consolas"/>
+          <w:color w:val="D4D4D4"/>
+          <w:sz w:val="21"/>
+          <w:szCs w:val="21"/>
+          <w:lang w:val="en-US"/>
+        </w:rPr>
+        <w:t>        </w:t>
+      </w:r>
+      <w:proofErr w:type="spellStart"/>
+      <w:r>
+        <w:rPr>
+          <w:rFonts w:ascii="Consolas" w:hAnsi="Consolas"/>
+          <w:color w:val="808080" w:themeColor="background1" w:themeShade="80"/>
+          <w:sz w:val="21"/>
+          <w:szCs w:val="21"/>
+          <w:lang w:val="en-US"/>
+        </w:rPr>
+        <w:t>retry_times</w:t>
+      </w:r>
+      <w:proofErr w:type="spellEnd"/>
+      <w:r>
+        <w:rPr>
+          <w:rFonts w:ascii="Consolas" w:hAnsi="Consolas"/>
+          <w:color w:val="808080" w:themeColor="background1" w:themeShade="80"/>
+          <w:sz w:val="21"/>
+          <w:szCs w:val="21"/>
+          <w:lang w:val="en-US"/>
+        </w:rPr>
+        <w:t>-</w:t>
+      </w:r>
+      <w:proofErr w:type="gramStart"/>
+      <w:r>
+        <w:rPr>
+          <w:rFonts w:ascii="Consolas" w:hAnsi="Consolas"/>
+          <w:color w:val="808080" w:themeColor="background1" w:themeShade="80"/>
+          <w:sz w:val="21"/>
+          <w:szCs w:val="21"/>
+          <w:lang w:val="en-US"/>
+        </w:rPr>
+        <w:t>-;</w:t>
+      </w:r>
+      <w:proofErr w:type="gramEnd"/>
+    </w:p>
+    <w:p>
+      <w:pPr>
+        <w:pStyle w:val="NormalWeb"/>
+        <w:spacing w:before="0" w:beforeAutospacing="0" w:after="0" w:afterAutospacing="0"/>
+        <w:rPr>
+          <w:lang w:val="en-US"/>
+        </w:rPr>
+      </w:pPr>
+      <w:r>
+        <w:rPr>
+          <w:rFonts w:ascii="Consolas" w:hAnsi="Consolas"/>
+          <w:color w:val="D4D4D4"/>
+          <w:sz w:val="21"/>
+          <w:szCs w:val="21"/>
+          <w:lang w:val="en-US"/>
+        </w:rPr>
+        <w:t>    </w:t>
+      </w:r>
+      <w:r>
+        <w:rPr>
+          <w:rFonts w:ascii="Consolas" w:hAnsi="Consolas"/>
+          <w:color w:val="808080" w:themeColor="background1" w:themeShade="80"/>
+          <w:sz w:val="21"/>
+          <w:szCs w:val="21"/>
+          <w:lang w:val="en-US"/>
+        </w:rPr>
+        <w:t>}</w:t>
+      </w:r>
+    </w:p>
+    <w:p>
+      <w:pPr>
+        <w:pStyle w:val="NormalWeb"/>
+        <w:spacing w:before="0" w:beforeAutospacing="0" w:after="0" w:afterAutospacing="0"/>
+        <w:rPr>
+          <w:lang w:val="en-US"/>
+        </w:rPr>
+      </w:pPr>
+      <w:r>
+        <w:rPr>
+          <w:lang w:val="en-US"/>
+        </w:rPr>
+        <w:t> </w:t>
+      </w:r>
+    </w:p>
+    <w:p>
+      <w:pPr>
+        <w:pStyle w:val="NormalWeb"/>
+        <w:spacing w:before="0" w:beforeAutospacing="0" w:after="0" w:afterAutospacing="0"/>
+        <w:rPr>
+          <w:lang w:val="en-US"/>
+        </w:rPr>
+      </w:pPr>
+      <w:r>
+        <w:rPr>
+          <w:rFonts w:ascii="Consolas" w:hAnsi="Consolas"/>
+          <w:color w:val="D4D4D4"/>
+          <w:sz w:val="21"/>
+          <w:szCs w:val="21"/>
+          <w:lang w:val="en-US"/>
+        </w:rPr>
+        <w:t>    </w:t>
+      </w:r>
+      <w:r>
+        <w:rPr>
+          <w:rFonts w:ascii="Consolas" w:hAnsi="Consolas"/>
+          <w:color w:val="C586C0"/>
+          <w:sz w:val="21"/>
+          <w:szCs w:val="21"/>
+          <w:lang w:val="en-US"/>
+        </w:rPr>
+        <w:t>if</w:t>
+      </w:r>
+      <w:r>
+        <w:rPr>
+          <w:rFonts w:ascii="Consolas" w:hAnsi="Consolas"/>
+          <w:color w:val="808080" w:themeColor="background1" w:themeShade="80"/>
+          <w:sz w:val="21"/>
+          <w:szCs w:val="21"/>
+          <w:lang w:val="en-US"/>
+        </w:rPr>
+        <w:t>(</w:t>
+      </w:r>
+      <w:proofErr w:type="spellStart"/>
+      <w:r>
+        <w:rPr>
+          <w:rFonts w:ascii="Consolas" w:hAnsi="Consolas"/>
+          <w:color w:val="808080" w:themeColor="background1" w:themeShade="80"/>
+          <w:sz w:val="21"/>
+          <w:szCs w:val="21"/>
+          <w:lang w:val="en-US"/>
+        </w:rPr>
+        <w:t>is_</w:t>
+      </w:r>
+      <w:proofErr w:type="gramStart"/>
+      <w:r>
+        <w:rPr>
+          <w:rFonts w:ascii="Consolas" w:hAnsi="Consolas"/>
+          <w:color w:val="808080" w:themeColor="background1" w:themeShade="80"/>
+          <w:sz w:val="21"/>
+          <w:szCs w:val="21"/>
+          <w:lang w:val="en-US"/>
+        </w:rPr>
+        <w:t>valid</w:t>
+      </w:r>
+      <w:proofErr w:type="spellEnd"/>
+      <w:r>
+        <w:rPr>
+          <w:rFonts w:ascii="Consolas" w:hAnsi="Consolas"/>
+          <w:color w:val="808080" w:themeColor="background1" w:themeShade="80"/>
+          <w:sz w:val="21"/>
+          <w:szCs w:val="21"/>
+          <w:lang w:val="en-US"/>
+        </w:rPr>
+        <w:t>){</w:t>
+      </w:r>
+      <w:proofErr w:type="gramEnd"/>
+    </w:p>
+    <w:p>
+      <w:pPr>
+        <w:pStyle w:val="NormalWeb"/>
+        <w:spacing w:before="0" w:beforeAutospacing="0" w:after="0" w:afterAutospacing="0"/>
+        <w:rPr>
+          <w:lang w:val="en-US"/>
+        </w:rPr>
+      </w:pPr>
+      <w:r>
+        <w:rPr>
+          <w:rFonts w:ascii="Consolas" w:hAnsi="Consolas"/>
+          <w:color w:val="D4D4D4"/>
+          <w:sz w:val="21"/>
+          <w:szCs w:val="21"/>
+          <w:lang w:val="en-US"/>
+        </w:rPr>
+        <w:t>        </w:t>
+      </w:r>
+      <w:proofErr w:type="spellStart"/>
+      <w:proofErr w:type="gramStart"/>
+      <w:r>
+        <w:rPr>
+          <w:rFonts w:ascii="Consolas" w:hAnsi="Consolas"/>
+          <w:color w:val="DCDCAA"/>
+          <w:sz w:val="21"/>
+          <w:szCs w:val="21"/>
+          <w:lang w:val="en-US"/>
+        </w:rPr>
+        <w:t>ETHSendFrameHandler</w:t>
+      </w:r>
+      <w:proofErr w:type="spellEnd"/>
+      <w:r>
+        <w:rPr>
+          <w:rFonts w:ascii="Consolas" w:hAnsi="Consolas"/>
+          <w:color w:val="808080" w:themeColor="background1" w:themeShade="80"/>
+          <w:sz w:val="21"/>
+          <w:szCs w:val="21"/>
+          <w:lang w:val="en-US"/>
+        </w:rPr>
+        <w:t>(</w:t>
+      </w:r>
+      <w:proofErr w:type="gramEnd"/>
+      <w:r>
+        <w:rPr>
+          <w:rFonts w:ascii="Consolas" w:hAnsi="Consolas"/>
+          <w:color w:val="808080" w:themeColor="background1" w:themeShade="80"/>
+          <w:sz w:val="21"/>
+          <w:szCs w:val="21"/>
+          <w:lang w:val="en-US"/>
+        </w:rPr>
+        <w:t>CALIPER_MEASURE, &amp;measure);</w:t>
+      </w:r>
+    </w:p>
+    <w:p>
+      <w:pPr>
+        <w:pStyle w:val="NormalWeb"/>
+        <w:spacing w:before="0" w:beforeAutospacing="0" w:after="0" w:afterAutospacing="0"/>
+        <w:rPr>
+          <w:lang w:val="en-US"/>
+        </w:rPr>
+      </w:pPr>
+      <w:r>
+        <w:rPr>
+          <w:rFonts w:ascii="Consolas" w:hAnsi="Consolas"/>
+          <w:color w:val="D4D4D4"/>
+          <w:sz w:val="21"/>
+          <w:szCs w:val="21"/>
+          <w:lang w:val="en-US"/>
+        </w:rPr>
+        <w:t>    </w:t>
+      </w:r>
+      <w:proofErr w:type="gramStart"/>
+      <w:r>
+        <w:rPr>
+          <w:rFonts w:ascii="Consolas" w:hAnsi="Consolas"/>
+          <w:color w:val="808080" w:themeColor="background1" w:themeShade="80"/>
+          <w:sz w:val="21"/>
+          <w:szCs w:val="21"/>
+          <w:lang w:val="en-US"/>
+        </w:rPr>
+        <w:t>}</w:t>
+      </w:r>
+      <w:r>
+        <w:rPr>
+          <w:rFonts w:ascii="Consolas" w:hAnsi="Consolas"/>
+          <w:color w:val="C586C0"/>
+          <w:sz w:val="21"/>
+          <w:szCs w:val="21"/>
+          <w:lang w:val="en-US"/>
+        </w:rPr>
+        <w:t>else</w:t>
+      </w:r>
+      <w:proofErr w:type="gramEnd"/>
+      <w:r>
+        <w:rPr>
+          <w:rFonts w:ascii="Consolas" w:hAnsi="Consolas"/>
+          <w:color w:val="808080" w:themeColor="background1" w:themeShade="80"/>
+          <w:sz w:val="21"/>
+          <w:szCs w:val="21"/>
+          <w:lang w:val="en-US"/>
+        </w:rPr>
+        <w:t>{</w:t>
+      </w:r>
+    </w:p>
+    <w:p>
+      <w:pPr>
+        <w:pStyle w:val="NormalWeb"/>
+        <w:spacing w:before="0" w:beforeAutospacing="0" w:after="0" w:afterAutospacing="0"/>
+        <w:rPr>
+          <w:lang w:val="en-US"/>
+        </w:rPr>
+      </w:pPr>
+      <w:r>
+        <w:rPr>
+          <w:rFonts w:ascii="Consolas" w:hAnsi="Consolas"/>
+          <w:color w:val="D4D4D4"/>
+          <w:sz w:val="21"/>
+          <w:szCs w:val="21"/>
+          <w:lang w:val="en-US"/>
+        </w:rPr>
+        <w:lastRenderedPageBreak/>
+        <w:t>        </w:t>
+      </w:r>
+      <w:proofErr w:type="spellStart"/>
+      <w:proofErr w:type="gramStart"/>
+      <w:r>
+        <w:rPr>
+          <w:rFonts w:ascii="Consolas" w:hAnsi="Consolas"/>
+          <w:color w:val="DCDCAA"/>
+          <w:sz w:val="21"/>
+          <w:szCs w:val="21"/>
+          <w:lang w:val="en-US"/>
+        </w:rPr>
+        <w:t>ETHSendFrameHandler</w:t>
+      </w:r>
+      <w:proofErr w:type="spellEnd"/>
+      <w:r>
+        <w:rPr>
+          <w:rFonts w:ascii="Consolas" w:hAnsi="Consolas"/>
+          <w:color w:val="808080" w:themeColor="background1" w:themeShade="80"/>
+          <w:sz w:val="21"/>
+          <w:szCs w:val="21"/>
+          <w:lang w:val="en-US"/>
+        </w:rPr>
+        <w:t>(</w:t>
+      </w:r>
+      <w:proofErr w:type="gramEnd"/>
+      <w:r>
+        <w:rPr>
+          <w:rFonts w:ascii="Consolas" w:hAnsi="Consolas"/>
+          <w:color w:val="808080" w:themeColor="background1" w:themeShade="80"/>
+          <w:sz w:val="21"/>
+          <w:szCs w:val="21"/>
+          <w:lang w:val="en-US"/>
+        </w:rPr>
+        <w:t xml:space="preserve">WARNING_NOT_VALID_CALIPER_MEASURE, </w:t>
+      </w:r>
+      <w:r>
+        <w:rPr>
+          <w:rFonts w:ascii="Consolas" w:hAnsi="Consolas"/>
+          <w:color w:val="569CD6"/>
+          <w:sz w:val="21"/>
+          <w:szCs w:val="21"/>
+          <w:lang w:val="en-US"/>
+        </w:rPr>
+        <w:t>NULL</w:t>
+      </w:r>
+      <w:r>
+        <w:rPr>
+          <w:rFonts w:ascii="Consolas" w:hAnsi="Consolas"/>
+          <w:color w:val="808080" w:themeColor="background1" w:themeShade="80"/>
+          <w:sz w:val="21"/>
+          <w:szCs w:val="21"/>
+          <w:lang w:val="en-US"/>
+        </w:rPr>
+        <w:t>);</w:t>
+      </w:r>
+    </w:p>
+    <w:p>
+      <w:pPr>
+        <w:pStyle w:val="NormalWeb"/>
+        <w:spacing w:before="0" w:beforeAutospacing="0" w:after="0" w:afterAutospacing="0"/>
+        <w:rPr>
+          <w:color w:val="808080" w:themeColor="background1" w:themeShade="80"/>
+          <w:lang w:val="en-US"/>
+        </w:rPr>
+      </w:pPr>
+      <w:r>
+        <w:rPr>
+          <w:rFonts w:ascii="Consolas" w:hAnsi="Consolas"/>
+          <w:color w:val="808080" w:themeColor="background1" w:themeShade="80"/>
+          <w:sz w:val="21"/>
+          <w:szCs w:val="21"/>
+          <w:lang w:val="en-US"/>
+        </w:rPr>
+        <w:t>    }</w:t>
+      </w:r>
+    </w:p>
+    <w:p>
+      <w:pPr>
+        <w:pStyle w:val="NormalWeb"/>
+        <w:spacing w:before="0" w:beforeAutospacing="0" w:after="0" w:afterAutospacing="0"/>
+        <w:rPr>
+          <w:color w:val="808080" w:themeColor="background1" w:themeShade="80"/>
+          <w:lang w:val="en-US"/>
+        </w:rPr>
+      </w:pPr>
+      <w:r>
+        <w:rPr>
+          <w:rFonts w:ascii="Consolas" w:hAnsi="Consolas"/>
+          <w:color w:val="808080" w:themeColor="background1" w:themeShade="80"/>
+          <w:sz w:val="21"/>
+          <w:szCs w:val="21"/>
+          <w:lang w:val="en-US"/>
+        </w:rPr>
+        <w:t>}</w:t>
+      </w:r>
+    </w:p>
+    <w:p>
+      <w:pPr>
+        <w:pStyle w:val="NormalWeb"/>
+        <w:spacing w:before="0" w:beforeAutospacing="0" w:after="0" w:afterAutospacing="0"/>
+        <w:rPr>
+          <w:lang w:val="en-US"/>
+        </w:rPr>
+      </w:pPr>
+      <w:r>
+        <w:rPr>
+          <w:rFonts w:ascii="Consolas" w:hAnsi="Consolas"/>
+          <w:color w:val="6A9955"/>
+          <w:sz w:val="21"/>
+          <w:szCs w:val="21"/>
+          <w:lang w:val="en-US"/>
+        </w:rPr>
+        <w:t xml:space="preserve">// </w:t>
+      </w:r>
+      <w:proofErr w:type="spellStart"/>
+      <w:r>
+        <w:rPr>
+          <w:rFonts w:ascii="Consolas" w:hAnsi="Consolas"/>
+          <w:color w:val="6A9955"/>
+          <w:sz w:val="21"/>
+          <w:szCs w:val="21"/>
+          <w:lang w:val="en-US"/>
+        </w:rPr>
+        <w:t>Interrupción</w:t>
+      </w:r>
+      <w:proofErr w:type="spellEnd"/>
+      <w:r>
+        <w:rPr>
+          <w:rFonts w:ascii="Consolas" w:hAnsi="Consolas"/>
+          <w:color w:val="6A9955"/>
+          <w:sz w:val="21"/>
+          <w:szCs w:val="21"/>
+          <w:lang w:val="en-US"/>
+        </w:rPr>
+        <w:t xml:space="preserve"> Rx E</w:t>
+      </w:r>
+      <w:r>
+        <w:rPr>
+          <w:rFonts w:ascii="Consolas" w:hAnsi="Consolas"/>
+          <w:color w:val="6A9955"/>
+          <w:sz w:val="21"/>
+          <w:szCs w:val="21"/>
+          <w:lang w:val="en-US"/>
+        </w:rPr>
+        <w:t xml:space="preserve">thernet </w:t>
+      </w:r>
+    </w:p>
+    <w:p>
+      <w:pPr>
+        <w:pStyle w:val="NormalWeb"/>
+        <w:spacing w:before="0" w:beforeAutospacing="0" w:after="0" w:afterAutospacing="0"/>
+        <w:rPr>
+          <w:lang w:val="en-US"/>
+        </w:rPr>
+      </w:pPr>
+      <w:r>
+        <w:rPr>
+          <w:rFonts w:ascii="Consolas" w:hAnsi="Consolas"/>
+          <w:color w:val="569CD6"/>
+          <w:sz w:val="21"/>
+          <w:szCs w:val="21"/>
+          <w:lang w:val="en-US"/>
+        </w:rPr>
+        <w:t>void</w:t>
+      </w:r>
+      <w:r>
+        <w:rPr>
+          <w:rFonts w:ascii="Consolas" w:hAnsi="Consolas"/>
+          <w:color w:val="D4D4D4"/>
+          <w:sz w:val="21"/>
+          <w:szCs w:val="21"/>
+          <w:lang w:val="en-US"/>
+        </w:rPr>
+        <w:t xml:space="preserve"> </w:t>
+      </w:r>
+      <w:proofErr w:type="spellStart"/>
+      <w:r>
+        <w:rPr>
+          <w:rFonts w:ascii="Consolas" w:hAnsi="Consolas"/>
+          <w:color w:val="DCDCAA"/>
+          <w:sz w:val="21"/>
+          <w:szCs w:val="21"/>
+          <w:lang w:val="en-US"/>
+        </w:rPr>
+        <w:t>AnalogInDigitalOutManager</w:t>
+      </w:r>
+      <w:proofErr w:type="spellEnd"/>
+      <w:r>
+        <w:rPr>
+          <w:rFonts w:ascii="Consolas" w:hAnsi="Consolas"/>
+          <w:color w:val="808080" w:themeColor="background1" w:themeShade="80"/>
+          <w:sz w:val="21"/>
+          <w:szCs w:val="21"/>
+          <w:lang w:val="en-US"/>
+        </w:rPr>
+        <w:t>(</w:t>
+      </w:r>
+      <w:r>
+        <w:rPr>
+          <w:rFonts w:ascii="Consolas" w:hAnsi="Consolas"/>
+          <w:color w:val="569CD6"/>
+          <w:sz w:val="21"/>
+          <w:szCs w:val="21"/>
+          <w:lang w:val="en-US"/>
+        </w:rPr>
+        <w:t>void</w:t>
+      </w:r>
+      <w:proofErr w:type="gramStart"/>
+      <w:r>
+        <w:rPr>
+          <w:rFonts w:ascii="Consolas" w:hAnsi="Consolas"/>
+          <w:color w:val="808080" w:themeColor="background1" w:themeShade="80"/>
+          <w:sz w:val="21"/>
+          <w:szCs w:val="21"/>
+          <w:lang w:val="en-US"/>
+        </w:rPr>
+        <w:t>){</w:t>
+      </w:r>
+      <w:proofErr w:type="gramEnd"/>
+    </w:p>
+    <w:p>
+      <w:pPr>
+        <w:pStyle w:val="NormalWeb"/>
+        <w:spacing w:before="0" w:beforeAutospacing="0" w:after="0" w:afterAutospacing="0"/>
+        <w:rPr>
+          <w:lang w:val="en-US"/>
+        </w:rPr>
+      </w:pPr>
+      <w:r>
+        <w:rPr>
+          <w:rFonts w:ascii="Consolas" w:hAnsi="Consolas"/>
+          <w:color w:val="D4D4D4"/>
+          <w:sz w:val="21"/>
+          <w:szCs w:val="21"/>
+          <w:lang w:val="en-US"/>
+        </w:rPr>
+        <w:t>    </w:t>
+      </w:r>
+    </w:p>
+    <w:p>
+      <w:pPr>
+        <w:pStyle w:val="NormalWeb"/>
+        <w:spacing w:before="0" w:beforeAutospacing="0" w:after="0" w:afterAutospacing="0"/>
+        <w:rPr>
+          <w:lang w:val="en-US"/>
+        </w:rPr>
+      </w:pPr>
+      <w:r>
+        <w:rPr>
+          <w:rFonts w:ascii="Consolas" w:hAnsi="Consolas"/>
+          <w:color w:val="D4D4D4"/>
+          <w:sz w:val="21"/>
+          <w:szCs w:val="21"/>
+          <w:lang w:val="en-US"/>
+        </w:rPr>
+        <w:t>    </w:t>
+      </w:r>
+      <w:r>
+        <w:rPr>
+          <w:rFonts w:ascii="Consolas" w:hAnsi="Consolas"/>
+          <w:color w:val="569CD6"/>
+          <w:sz w:val="21"/>
+          <w:szCs w:val="21"/>
+          <w:lang w:val="en-US"/>
+        </w:rPr>
+        <w:t>uint16_t</w:t>
+      </w:r>
+      <w:r>
+        <w:rPr>
+          <w:rFonts w:ascii="Consolas" w:hAnsi="Consolas"/>
+          <w:color w:val="D4D4D4"/>
+          <w:sz w:val="21"/>
+          <w:szCs w:val="21"/>
+          <w:lang w:val="en-US"/>
+        </w:rPr>
+        <w:t xml:space="preserve"> </w:t>
+      </w:r>
+      <w:proofErr w:type="spellStart"/>
+      <w:r>
+        <w:rPr>
+          <w:rFonts w:ascii="Consolas" w:hAnsi="Consolas"/>
+          <w:color w:val="808080" w:themeColor="background1" w:themeShade="80"/>
+          <w:sz w:val="21"/>
+          <w:szCs w:val="21"/>
+          <w:lang w:val="en-US"/>
+        </w:rPr>
+        <w:t>receivedFrame</w:t>
+      </w:r>
+      <w:proofErr w:type="spellEnd"/>
+      <w:r>
+        <w:rPr>
+          <w:rFonts w:ascii="Consolas" w:hAnsi="Consolas"/>
+          <w:color w:val="808080" w:themeColor="background1" w:themeShade="80"/>
+          <w:sz w:val="21"/>
+          <w:szCs w:val="21"/>
+          <w:lang w:val="en-US"/>
+        </w:rPr>
+        <w:t xml:space="preserve"> =</w:t>
+      </w:r>
+      <w:r>
+        <w:rPr>
+          <w:rFonts w:ascii="Consolas" w:hAnsi="Consolas"/>
+          <w:color w:val="D4D4D4"/>
+          <w:sz w:val="21"/>
+          <w:szCs w:val="21"/>
+          <w:lang w:val="en-US"/>
+        </w:rPr>
+        <w:t xml:space="preserve"> </w:t>
+      </w:r>
+      <w:proofErr w:type="spellStart"/>
+      <w:r>
+        <w:rPr>
+          <w:rFonts w:ascii="Consolas" w:hAnsi="Consolas"/>
+          <w:color w:val="DCDCAA"/>
+          <w:sz w:val="21"/>
+          <w:szCs w:val="21"/>
+          <w:lang w:val="en-US"/>
+        </w:rPr>
+        <w:t>HAL_ETH_GetReceivedFrame</w:t>
+      </w:r>
+      <w:proofErr w:type="spellEnd"/>
+      <w:proofErr w:type="gramStart"/>
+      <w:r>
+        <w:rPr>
+          <w:rFonts w:ascii="Consolas" w:hAnsi="Consolas"/>
+          <w:color w:val="808080" w:themeColor="background1" w:themeShade="80"/>
+          <w:sz w:val="21"/>
+          <w:szCs w:val="21"/>
+          <w:lang w:val="en-US"/>
+        </w:rPr>
+        <w:t>(...);</w:t>
+      </w:r>
+      <w:proofErr w:type="gramEnd"/>
+      <w:r>
+        <w:rPr>
+          <w:rFonts w:ascii="Consolas" w:hAnsi="Consolas"/>
+          <w:color w:val="D4D4D4"/>
+          <w:sz w:val="21"/>
+          <w:szCs w:val="21"/>
+          <w:lang w:val="en-US"/>
+        </w:rPr>
+        <w:t xml:space="preserve"> </w:t>
+      </w:r>
+    </w:p>
+    <w:p>
+      <w:pPr>
+        <w:pStyle w:val="NormalWeb"/>
+        <w:spacing w:before="0" w:beforeAutospacing="0" w:after="0" w:afterAutospacing="0"/>
+        <w:rPr>
+          <w:lang w:val="en-US"/>
+        </w:rPr>
+      </w:pPr>
+      <w:r>
+        <w:rPr>
+          <w:rFonts w:ascii="Consolas" w:hAnsi="Consolas"/>
+          <w:color w:val="D4D4D4"/>
+          <w:sz w:val="21"/>
+          <w:szCs w:val="21"/>
+          <w:lang w:val="en-US"/>
+        </w:rPr>
+        <w:t>    </w:t>
+      </w:r>
+      <w:r>
+        <w:rPr>
+          <w:rFonts w:ascii="Consolas" w:hAnsi="Consolas"/>
+          <w:color w:val="569CD6"/>
+          <w:sz w:val="21"/>
+          <w:szCs w:val="21"/>
+          <w:lang w:val="en-US"/>
+        </w:rPr>
+        <w:t>uint16_t</w:t>
+      </w:r>
+      <w:r>
+        <w:rPr>
+          <w:rFonts w:ascii="Consolas" w:hAnsi="Consolas"/>
+          <w:color w:val="D4D4D4"/>
+          <w:sz w:val="21"/>
+          <w:szCs w:val="21"/>
+          <w:lang w:val="en-US"/>
+        </w:rPr>
+        <w:t xml:space="preserve"> </w:t>
+      </w:r>
+      <w:proofErr w:type="spellStart"/>
+      <w:r>
+        <w:rPr>
+          <w:rFonts w:ascii="Consolas" w:hAnsi="Consolas"/>
+          <w:color w:val="808080" w:themeColor="background1" w:themeShade="80"/>
+          <w:sz w:val="21"/>
+          <w:szCs w:val="21"/>
+          <w:lang w:val="en-US"/>
+        </w:rPr>
+        <w:t>receivedData</w:t>
+      </w:r>
+      <w:proofErr w:type="spellEnd"/>
+      <w:r>
+        <w:rPr>
+          <w:rFonts w:ascii="Consolas" w:hAnsi="Consolas"/>
+          <w:color w:val="808080" w:themeColor="background1" w:themeShade="80"/>
+          <w:sz w:val="21"/>
+          <w:szCs w:val="21"/>
+          <w:lang w:val="en-US"/>
+        </w:rPr>
+        <w:t xml:space="preserve"> = </w:t>
+      </w:r>
+      <w:proofErr w:type="gramStart"/>
+      <w:r>
+        <w:rPr>
+          <w:rFonts w:ascii="Consolas" w:hAnsi="Consolas"/>
+          <w:color w:val="B5CEA8"/>
+          <w:sz w:val="21"/>
+          <w:szCs w:val="21"/>
+          <w:lang w:val="en-US"/>
+        </w:rPr>
+        <w:t>0</w:t>
+      </w:r>
+      <w:r>
+        <w:rPr>
+          <w:rFonts w:ascii="Consolas" w:hAnsi="Consolas"/>
+          <w:color w:val="808080" w:themeColor="background1" w:themeShade="80"/>
+          <w:sz w:val="21"/>
+          <w:szCs w:val="21"/>
+          <w:lang w:val="en-US"/>
+        </w:rPr>
+        <w:t>;</w:t>
+      </w:r>
+      <w:proofErr w:type="gramEnd"/>
+    </w:p>
+    <w:p>
+      <w:pPr>
+        <w:pStyle w:val="NormalWeb"/>
+        <w:spacing w:before="0" w:beforeAutospacing="0" w:after="0" w:afterAutospacing="0"/>
+        <w:rPr>
+          <w:lang w:val="en-US"/>
+        </w:rPr>
+      </w:pPr>
+      <w:r>
+        <w:rPr>
+          <w:rFonts w:ascii="Consolas" w:hAnsi="Consolas"/>
+          <w:color w:val="D4D4D4"/>
+          <w:sz w:val="21"/>
+          <w:szCs w:val="21"/>
+          <w:lang w:val="en-US"/>
+        </w:rPr>
+        <w:t>    </w:t>
+      </w:r>
+      <w:proofErr w:type="spellStart"/>
+      <w:r>
+        <w:rPr>
+          <w:rFonts w:ascii="Consolas" w:hAnsi="Consolas"/>
+          <w:color w:val="4EC9B0"/>
+          <w:sz w:val="21"/>
+          <w:szCs w:val="21"/>
+          <w:lang w:val="en-US"/>
+        </w:rPr>
+        <w:t>received_frame_t</w:t>
+      </w:r>
+      <w:proofErr w:type="spellEnd"/>
+      <w:r>
+        <w:rPr>
+          <w:rFonts w:ascii="Consolas" w:hAnsi="Consolas"/>
+          <w:color w:val="D4D4D4"/>
+          <w:sz w:val="21"/>
+          <w:szCs w:val="21"/>
+          <w:lang w:val="en-US"/>
+        </w:rPr>
+        <w:t xml:space="preserve"> </w:t>
+      </w:r>
+      <w:proofErr w:type="spellStart"/>
+      <w:r>
+        <w:rPr>
+          <w:rFonts w:ascii="Consolas" w:hAnsi="Consolas"/>
+          <w:color w:val="808080" w:themeColor="background1" w:themeShade="80"/>
+          <w:sz w:val="21"/>
+          <w:szCs w:val="21"/>
+          <w:lang w:val="en-US"/>
+        </w:rPr>
+        <w:t>received_state</w:t>
+      </w:r>
+      <w:proofErr w:type="spellEnd"/>
+      <w:r>
+        <w:rPr>
+          <w:rFonts w:ascii="Consolas" w:hAnsi="Consolas"/>
+          <w:color w:val="808080" w:themeColor="background1" w:themeShade="80"/>
+          <w:sz w:val="21"/>
+          <w:szCs w:val="21"/>
+          <w:lang w:val="en-US"/>
+        </w:rPr>
+        <w:t xml:space="preserve"> = </w:t>
+      </w:r>
+      <w:proofErr w:type="spellStart"/>
+      <w:proofErr w:type="gramStart"/>
+      <w:r>
+        <w:rPr>
+          <w:rFonts w:ascii="Consolas" w:hAnsi="Consolas"/>
+          <w:color w:val="DCDCAA"/>
+          <w:sz w:val="21"/>
+          <w:szCs w:val="21"/>
+          <w:lang w:val="en-US"/>
+        </w:rPr>
+        <w:t>ETHReceiveFrameHandler</w:t>
+      </w:r>
+      <w:proofErr w:type="spellEnd"/>
+      <w:r>
+        <w:rPr>
+          <w:rFonts w:ascii="Consolas" w:hAnsi="Consolas"/>
+          <w:color w:val="808080" w:themeColor="background1" w:themeShade="80"/>
+          <w:sz w:val="21"/>
+          <w:szCs w:val="21"/>
+          <w:lang w:val="en-US"/>
+        </w:rPr>
+        <w:t>(</w:t>
+      </w:r>
+      <w:proofErr w:type="spellStart"/>
+      <w:proofErr w:type="gramEnd"/>
+      <w:r>
+        <w:rPr>
+          <w:rFonts w:ascii="Consolas" w:hAnsi="Consolas"/>
+          <w:color w:val="808080" w:themeColor="background1" w:themeShade="80"/>
+          <w:sz w:val="21"/>
+          <w:szCs w:val="21"/>
+          <w:lang w:val="en-US"/>
+        </w:rPr>
+        <w:t>receivedFrame</w:t>
+      </w:r>
+      <w:proofErr w:type="spellEnd"/>
+      <w:r>
+        <w:rPr>
+          <w:rFonts w:ascii="Consolas" w:hAnsi="Consolas"/>
+          <w:color w:val="808080" w:themeColor="background1" w:themeShade="80"/>
+          <w:sz w:val="21"/>
+          <w:szCs w:val="21"/>
+          <w:lang w:val="en-US"/>
+        </w:rPr>
+        <w:t>, &amp;</w:t>
+      </w:r>
+      <w:proofErr w:type="spellStart"/>
+      <w:r>
+        <w:rPr>
+          <w:rFonts w:ascii="Consolas" w:hAnsi="Consolas"/>
+          <w:color w:val="808080" w:themeColor="background1" w:themeShade="80"/>
+          <w:sz w:val="21"/>
+          <w:szCs w:val="21"/>
+          <w:lang w:val="en-US"/>
+        </w:rPr>
+        <w:t>receivedData</w:t>
+      </w:r>
+      <w:proofErr w:type="spellEnd"/>
+      <w:r>
+        <w:rPr>
+          <w:rFonts w:ascii="Consolas" w:hAnsi="Consolas"/>
+          <w:color w:val="808080" w:themeColor="background1" w:themeShade="80"/>
+          <w:sz w:val="21"/>
+          <w:szCs w:val="21"/>
+          <w:lang w:val="en-US"/>
+        </w:rPr>
+        <w:t>);</w:t>
+      </w:r>
+    </w:p>
+    <w:p>
+      <w:pPr>
+        <w:pStyle w:val="NormalWeb"/>
+        <w:spacing w:before="0" w:beforeAutospacing="0" w:after="0" w:afterAutospacing="0"/>
+        <w:rPr>
+          <w:lang w:val="en-US"/>
+        </w:rPr>
+      </w:pPr>
+      <w:r>
+        <w:rPr>
+          <w:lang w:val="en-US"/>
+        </w:rPr>
+        <w:t> </w:t>
+      </w:r>
+    </w:p>
+    <w:p>
+      <w:pPr>
+        <w:pStyle w:val="NormalWeb"/>
+        <w:spacing w:before="0" w:beforeAutospacing="0" w:after="0" w:afterAutospacing="0"/>
+        <w:rPr>
+          <w:lang w:val="en-US"/>
+        </w:rPr>
+      </w:pPr>
+      <w:r>
+        <w:rPr>
+          <w:rFonts w:ascii="Consolas" w:hAnsi="Consolas"/>
+          <w:color w:val="D4D4D4"/>
+          <w:sz w:val="21"/>
+          <w:szCs w:val="21"/>
+          <w:lang w:val="en-US"/>
+        </w:rPr>
+        <w:t>    </w:t>
+      </w:r>
+      <w:proofErr w:type="gramStart"/>
+      <w:r>
+        <w:rPr>
+          <w:rFonts w:ascii="Consolas" w:hAnsi="Consolas"/>
+          <w:color w:val="C586C0"/>
+          <w:sz w:val="21"/>
+          <w:szCs w:val="21"/>
+          <w:lang w:val="en-US"/>
+        </w:rPr>
+        <w:t>if</w:t>
+      </w:r>
+      <w:r>
+        <w:rPr>
+          <w:rFonts w:ascii="Consolas" w:hAnsi="Consolas"/>
+          <w:color w:val="808080" w:themeColor="background1" w:themeShade="80"/>
+          <w:sz w:val="21"/>
+          <w:szCs w:val="21"/>
+          <w:lang w:val="en-US"/>
+        </w:rPr>
+        <w:t>(</w:t>
+      </w:r>
+      <w:proofErr w:type="spellStart"/>
+      <w:proofErr w:type="gramEnd"/>
+      <w:r>
+        <w:rPr>
+          <w:rFonts w:ascii="Consolas" w:hAnsi="Consolas"/>
+          <w:color w:val="808080" w:themeColor="background1" w:themeShade="80"/>
+          <w:sz w:val="21"/>
+          <w:szCs w:val="21"/>
+          <w:lang w:val="en-US"/>
+        </w:rPr>
+        <w:t>received_state</w:t>
+      </w:r>
+      <w:proofErr w:type="spellEnd"/>
+      <w:r>
+        <w:rPr>
+          <w:rFonts w:ascii="Consolas" w:hAnsi="Consolas"/>
+          <w:color w:val="808080" w:themeColor="background1" w:themeShade="80"/>
+          <w:sz w:val="21"/>
+          <w:szCs w:val="21"/>
+          <w:lang w:val="en-US"/>
+        </w:rPr>
+        <w:t xml:space="preserve"> == READ_ANALOG_INPUT){</w:t>
+      </w:r>
+    </w:p>
+    <w:p>
+      <w:pPr>
+        <w:pStyle w:val="NormalWeb"/>
+        <w:spacing w:before="0" w:beforeAutospacing="0" w:after="0" w:afterAutospacing="0"/>
+      </w:pPr>
+      <w:r>
+        <w:rPr>
+          <w:rFonts w:ascii="Consolas" w:hAnsi="Consolas"/>
+          <w:color w:val="D4D4D4"/>
+          <w:sz w:val="21"/>
+          <w:szCs w:val="21"/>
+          <w:lang w:val="en-US"/>
+        </w:rPr>
+        <w:t>        </w:t>
+      </w:r>
+      <w:proofErr w:type="spellStart"/>
+      <w:r>
+        <w:rPr>
+          <w:rFonts w:ascii="Consolas" w:hAnsi="Consolas"/>
+          <w:color w:val="C586C0"/>
+          <w:sz w:val="21"/>
+          <w:szCs w:val="21"/>
+        </w:rPr>
+        <w:t>if</w:t>
+      </w:r>
+      <w:proofErr w:type="spellEnd"/>
+      <w:r>
+        <w:rPr>
+          <w:rFonts w:ascii="Consolas" w:hAnsi="Consolas"/>
+          <w:color w:val="D4D4D4"/>
+          <w:sz w:val="21"/>
+          <w:szCs w:val="21"/>
+        </w:rPr>
+        <w:t>(</w:t>
+      </w:r>
+      <w:proofErr w:type="spellStart"/>
+      <w:r>
+        <w:rPr>
+          <w:rFonts w:ascii="Consolas" w:hAnsi="Consolas"/>
+          <w:color w:val="DCDCAA"/>
+          <w:sz w:val="21"/>
+          <w:szCs w:val="21"/>
+        </w:rPr>
+        <w:t>analogValidate</w:t>
+      </w:r>
+      <w:proofErr w:type="spellEnd"/>
+      <w:r>
+        <w:rPr>
+          <w:rFonts w:ascii="Consolas" w:hAnsi="Consolas"/>
+          <w:color w:val="808080" w:themeColor="background1" w:themeShade="80"/>
+          <w:sz w:val="21"/>
+          <w:szCs w:val="21"/>
+        </w:rPr>
+        <w:t>(</w:t>
+      </w:r>
+      <w:proofErr w:type="spellStart"/>
+      <w:r>
+        <w:rPr>
+          <w:rFonts w:ascii="Consolas" w:hAnsi="Consolas"/>
+          <w:color w:val="808080" w:themeColor="background1" w:themeShade="80"/>
+          <w:sz w:val="21"/>
+          <w:szCs w:val="21"/>
+        </w:rPr>
+        <w:t>receivedData</w:t>
+      </w:r>
+      <w:proofErr w:type="spellEnd"/>
+      <w:proofErr w:type="gramStart"/>
+      <w:r>
+        <w:rPr>
+          <w:rFonts w:ascii="Consolas" w:hAnsi="Consolas"/>
+          <w:color w:val="808080" w:themeColor="background1" w:themeShade="80"/>
+          <w:sz w:val="21"/>
+          <w:szCs w:val="21"/>
+        </w:rPr>
+        <w:t xml:space="preserve">){ </w:t>
+      </w:r>
+      <w:r>
+        <w:rPr>
+          <w:rFonts w:ascii="Consolas" w:hAnsi="Consolas"/>
+          <w:color w:val="6A9955"/>
+          <w:sz w:val="21"/>
+          <w:szCs w:val="21"/>
+        </w:rPr>
+        <w:t>/</w:t>
+      </w:r>
+      <w:proofErr w:type="gramEnd"/>
+      <w:r>
+        <w:rPr>
+          <w:rFonts w:ascii="Consolas" w:hAnsi="Consolas"/>
+          <w:color w:val="6A9955"/>
+          <w:sz w:val="21"/>
+          <w:szCs w:val="21"/>
+        </w:rPr>
+        <w:t>/ si es valido</w:t>
+      </w:r>
+    </w:p>
+    <w:p>
+      <w:pPr>
+        <w:pStyle w:val="NormalWeb"/>
+        <w:spacing w:before="0" w:beforeAutospacing="0" w:after="0" w:afterAutospacing="0"/>
+        <w:rPr>
+          <w:color w:val="808080" w:themeColor="background1" w:themeShade="80"/>
+          <w:lang w:val="en-US"/>
+        </w:rPr>
+      </w:pPr>
+      <w:r>
+        <w:rPr>
+          <w:rFonts w:ascii="Consolas" w:hAnsi="Consolas"/>
+          <w:color w:val="D4D4D4"/>
+          <w:sz w:val="21"/>
+          <w:szCs w:val="21"/>
+        </w:rPr>
+        <w:t>            </w:t>
+      </w:r>
+      <w:proofErr w:type="spellStart"/>
+      <w:proofErr w:type="gramStart"/>
+      <w:r>
+        <w:rPr>
+          <w:rFonts w:ascii="Consolas" w:hAnsi="Consolas"/>
+          <w:color w:val="DCDCAA"/>
+          <w:sz w:val="21"/>
+          <w:szCs w:val="21"/>
+          <w:lang w:val="en-US"/>
+        </w:rPr>
+        <w:t>ETHSendFrameHandler</w:t>
+      </w:r>
+      <w:proofErr w:type="spellEnd"/>
+      <w:r>
+        <w:rPr>
+          <w:rFonts w:ascii="Consolas" w:hAnsi="Consolas"/>
+          <w:color w:val="808080" w:themeColor="background1" w:themeShade="80"/>
+          <w:sz w:val="21"/>
+          <w:szCs w:val="21"/>
+          <w:lang w:val="en-US"/>
+        </w:rPr>
+        <w:t>(</w:t>
+      </w:r>
+      <w:proofErr w:type="gramEnd"/>
+      <w:r>
+        <w:rPr>
+          <w:rFonts w:ascii="Consolas" w:hAnsi="Consolas"/>
+          <w:color w:val="808080" w:themeColor="background1" w:themeShade="80"/>
+          <w:sz w:val="21"/>
+          <w:szCs w:val="21"/>
+          <w:lang w:val="en-US"/>
+        </w:rPr>
+        <w:t>ANALOG_IN_MEASURE, &amp;</w:t>
+      </w:r>
+      <w:proofErr w:type="spellStart"/>
+      <w:r>
+        <w:rPr>
+          <w:rFonts w:ascii="Consolas" w:hAnsi="Consolas"/>
+          <w:color w:val="808080" w:themeColor="background1" w:themeShade="80"/>
+          <w:sz w:val="21"/>
+          <w:szCs w:val="21"/>
+          <w:lang w:val="en-US"/>
+        </w:rPr>
+        <w:t>receivedData</w:t>
+      </w:r>
+      <w:proofErr w:type="spellEnd"/>
+      <w:r>
+        <w:rPr>
+          <w:rFonts w:ascii="Consolas" w:hAnsi="Consolas"/>
+          <w:color w:val="808080" w:themeColor="background1" w:themeShade="80"/>
+          <w:sz w:val="21"/>
+          <w:szCs w:val="21"/>
+          <w:lang w:val="en-US"/>
+        </w:rPr>
+        <w:t>);</w:t>
+      </w:r>
+    </w:p>
+    <w:p>
+      <w:pPr>
+        <w:pStyle w:val="NormalWeb"/>
+        <w:spacing w:before="0" w:beforeAutospacing="0" w:after="0" w:afterAutospacing="0"/>
+        <w:rPr>
+          <w:lang w:val="en-US"/>
+        </w:rPr>
+      </w:pPr>
+      <w:r>
+        <w:rPr>
+          <w:rFonts w:ascii="Consolas" w:hAnsi="Consolas"/>
+          <w:color w:val="D4D4D4"/>
+          <w:sz w:val="21"/>
+          <w:szCs w:val="21"/>
+          <w:lang w:val="en-US"/>
+        </w:rPr>
+        <w:t>        </w:t>
+      </w:r>
+      <w:proofErr w:type="gramStart"/>
+      <w:r>
+        <w:rPr>
+          <w:rFonts w:ascii="Consolas" w:hAnsi="Consolas"/>
+          <w:color w:val="808080" w:themeColor="background1" w:themeShade="80"/>
+          <w:sz w:val="21"/>
+          <w:szCs w:val="21"/>
+          <w:lang w:val="en-US"/>
+        </w:rPr>
+        <w:t>}</w:t>
+      </w:r>
+      <w:r>
+        <w:rPr>
+          <w:rFonts w:ascii="Consolas" w:hAnsi="Consolas"/>
+          <w:color w:val="C586C0"/>
+          <w:sz w:val="21"/>
+          <w:szCs w:val="21"/>
+          <w:lang w:val="en-US"/>
+        </w:rPr>
+        <w:t>else</w:t>
+      </w:r>
+      <w:proofErr w:type="gramEnd"/>
+      <w:r>
+        <w:rPr>
+          <w:rFonts w:ascii="Consolas" w:hAnsi="Consolas"/>
+          <w:color w:val="808080" w:themeColor="background1" w:themeShade="80"/>
+          <w:sz w:val="21"/>
+          <w:szCs w:val="21"/>
+          <w:lang w:val="en-US"/>
+        </w:rPr>
+        <w:t>{</w:t>
+      </w:r>
+    </w:p>
+    <w:p>
+      <w:pPr>
+        <w:pStyle w:val="NormalWeb"/>
+        <w:spacing w:before="0" w:beforeAutospacing="0" w:after="0" w:afterAutospacing="0"/>
+        <w:rPr>
+          <w:lang w:val="en-US"/>
+        </w:rPr>
+      </w:pPr>
+      <w:r>
+        <w:rPr>
+          <w:rFonts w:ascii="Consolas" w:hAnsi="Consolas"/>
+          <w:color w:val="D4D4D4"/>
+          <w:sz w:val="21"/>
+          <w:szCs w:val="21"/>
+          <w:lang w:val="en-US"/>
+        </w:rPr>
+        <w:t>            </w:t>
+      </w:r>
+      <w:proofErr w:type="spellStart"/>
+      <w:proofErr w:type="gramStart"/>
+      <w:r>
+        <w:rPr>
+          <w:rFonts w:ascii="Consolas" w:hAnsi="Consolas"/>
+          <w:color w:val="DCDCAA"/>
+          <w:sz w:val="21"/>
+          <w:szCs w:val="21"/>
+          <w:lang w:val="en-US"/>
+        </w:rPr>
+        <w:t>ETHSendFrameHandler</w:t>
+      </w:r>
+      <w:proofErr w:type="spellEnd"/>
+      <w:r>
+        <w:rPr>
+          <w:rFonts w:ascii="Consolas" w:hAnsi="Consolas"/>
+          <w:color w:val="808080" w:themeColor="background1" w:themeShade="80"/>
+          <w:sz w:val="21"/>
+          <w:szCs w:val="21"/>
+          <w:lang w:val="en-US"/>
+        </w:rPr>
+        <w:t>(</w:t>
+      </w:r>
+      <w:proofErr w:type="gramEnd"/>
+      <w:r>
+        <w:rPr>
+          <w:rFonts w:ascii="Consolas" w:hAnsi="Consolas"/>
+          <w:color w:val="808080" w:themeColor="background1" w:themeShade="80"/>
+          <w:sz w:val="21"/>
+          <w:szCs w:val="21"/>
+          <w:lang w:val="en-US"/>
+        </w:rPr>
+        <w:t xml:space="preserve">RETRY_ANALOG_IN_MEASURE, </w:t>
+      </w:r>
+      <w:r>
+        <w:rPr>
+          <w:rFonts w:ascii="Consolas" w:hAnsi="Consolas"/>
+          <w:color w:val="569CD6"/>
+          <w:sz w:val="21"/>
+          <w:szCs w:val="21"/>
+          <w:lang w:val="en-US"/>
+        </w:rPr>
+        <w:t>NULL</w:t>
+      </w:r>
+      <w:r>
+        <w:rPr>
+          <w:rFonts w:ascii="Consolas" w:hAnsi="Consolas"/>
+          <w:color w:val="808080" w:themeColor="background1" w:themeShade="80"/>
+          <w:sz w:val="21"/>
+          <w:szCs w:val="21"/>
+          <w:lang w:val="en-US"/>
+        </w:rPr>
+        <w:t>);</w:t>
+      </w:r>
+    </w:p>
+    <w:p>
+      <w:pPr>
+        <w:pStyle w:val="NormalWeb"/>
+        <w:spacing w:before="0" w:beforeAutospacing="0" w:after="0" w:afterAutospacing="0"/>
+        <w:rPr>
+          <w:lang w:val="en-US"/>
+        </w:rPr>
+      </w:pPr>
+      <w:r>
+        <w:rPr>
+          <w:rFonts w:ascii="Consolas" w:hAnsi="Consolas"/>
+          <w:color w:val="D4D4D4"/>
+          <w:sz w:val="21"/>
+          <w:szCs w:val="21"/>
+          <w:lang w:val="en-US"/>
+        </w:rPr>
+        <w:t>        </w:t>
+      </w:r>
+      <w:r>
+        <w:rPr>
+          <w:rFonts w:ascii="Consolas" w:hAnsi="Consolas"/>
+          <w:color w:val="808080" w:themeColor="background1" w:themeShade="80"/>
+          <w:sz w:val="21"/>
+          <w:szCs w:val="21"/>
+          <w:lang w:val="en-US"/>
+        </w:rPr>
+        <w:t>}</w:t>
+      </w:r>
+    </w:p>
+    <w:p>
+      <w:pPr>
+        <w:pStyle w:val="NormalWeb"/>
+        <w:spacing w:before="0" w:beforeAutospacing="0" w:after="0" w:afterAutospacing="0"/>
+        <w:rPr>
+          <w:lang w:val="en-US"/>
+        </w:rPr>
+      </w:pPr>
+      <w:r>
+        <w:rPr>
+          <w:lang w:val="en-US"/>
+        </w:rPr>
+        <w:t> </w:t>
+      </w:r>
+    </w:p>
+    <w:p>
+      <w:pPr>
+        <w:pStyle w:val="NormalWeb"/>
+        <w:spacing w:before="0" w:beforeAutospacing="0" w:after="0" w:afterAutospacing="0"/>
+        <w:rPr>
+          <w:lang w:val="en-US"/>
+        </w:rPr>
+      </w:pPr>
+      <w:r>
+        <w:rPr>
+          <w:rFonts w:ascii="Consolas" w:hAnsi="Consolas"/>
+          <w:color w:val="D4D4D4"/>
+          <w:sz w:val="21"/>
+          <w:szCs w:val="21"/>
+          <w:lang w:val="en-US"/>
+        </w:rPr>
+        <w:t>    </w:t>
+      </w:r>
+      <w:proofErr w:type="gramStart"/>
+      <w:r>
+        <w:rPr>
+          <w:rFonts w:ascii="Consolas" w:hAnsi="Consolas"/>
+          <w:color w:val="808080" w:themeColor="background1" w:themeShade="80"/>
+          <w:sz w:val="21"/>
+          <w:szCs w:val="21"/>
+          <w:lang w:val="en-US"/>
+        </w:rPr>
+        <w:t>}</w:t>
+      </w:r>
+      <w:r>
+        <w:rPr>
+          <w:rFonts w:ascii="Consolas" w:hAnsi="Consolas"/>
+          <w:color w:val="C586C0"/>
+          <w:sz w:val="21"/>
+          <w:szCs w:val="21"/>
+          <w:lang w:val="en-US"/>
+        </w:rPr>
+        <w:t>else</w:t>
+      </w:r>
+      <w:proofErr w:type="gramEnd"/>
+      <w:r>
+        <w:rPr>
+          <w:rFonts w:ascii="Consolas" w:hAnsi="Consolas"/>
+          <w:color w:val="D4D4D4"/>
+          <w:sz w:val="21"/>
+          <w:szCs w:val="21"/>
+          <w:lang w:val="en-US"/>
+        </w:rPr>
+        <w:t xml:space="preserve"> </w:t>
+      </w:r>
+      <w:r>
+        <w:rPr>
+          <w:rFonts w:ascii="Consolas" w:hAnsi="Consolas"/>
+          <w:color w:val="C586C0"/>
+          <w:sz w:val="21"/>
+          <w:szCs w:val="21"/>
+          <w:lang w:val="en-US"/>
+        </w:rPr>
+        <w:t>if</w:t>
+      </w:r>
+      <w:r>
+        <w:rPr>
+          <w:rFonts w:ascii="Consolas" w:hAnsi="Consolas"/>
+          <w:color w:val="808080" w:themeColor="background1" w:themeShade="80"/>
+          <w:sz w:val="21"/>
+          <w:szCs w:val="21"/>
+          <w:lang w:val="en-US"/>
+        </w:rPr>
+        <w:t>(</w:t>
+      </w:r>
+      <w:proofErr w:type="spellStart"/>
+      <w:r>
+        <w:rPr>
+          <w:rFonts w:ascii="Consolas" w:hAnsi="Consolas"/>
+          <w:color w:val="808080" w:themeColor="background1" w:themeShade="80"/>
+          <w:sz w:val="21"/>
+          <w:szCs w:val="21"/>
+          <w:lang w:val="en-US"/>
+        </w:rPr>
+        <w:t>received_state</w:t>
+      </w:r>
+      <w:proofErr w:type="spellEnd"/>
+      <w:r>
+        <w:rPr>
+          <w:rFonts w:ascii="Consolas" w:hAnsi="Consolas"/>
+          <w:color w:val="808080" w:themeColor="background1" w:themeShade="80"/>
+          <w:sz w:val="21"/>
+          <w:szCs w:val="21"/>
+          <w:lang w:val="en-US"/>
+        </w:rPr>
+        <w:t xml:space="preserve"> == SET_DIGITAL_OUTPUT){</w:t>
+      </w:r>
+    </w:p>
+    <w:p>
+      <w:pPr>
+        <w:pStyle w:val="NormalWeb"/>
+        <w:spacing w:before="0" w:beforeAutospacing="0" w:after="0" w:afterAutospacing="0"/>
+        <w:rPr>
+          <w:color w:val="808080" w:themeColor="background1" w:themeShade="80"/>
+          <w:lang w:val="en-US"/>
+        </w:rPr>
+      </w:pPr>
+      <w:r>
+        <w:rPr>
+          <w:rFonts w:ascii="Consolas" w:hAnsi="Consolas"/>
+          <w:color w:val="D4D4D4"/>
+          <w:sz w:val="21"/>
+          <w:szCs w:val="21"/>
+          <w:lang w:val="en-US"/>
+        </w:rPr>
+        <w:t>        </w:t>
+      </w:r>
+      <w:proofErr w:type="spellStart"/>
+      <w:r>
+        <w:rPr>
+          <w:rFonts w:ascii="Consolas" w:hAnsi="Consolas"/>
+          <w:color w:val="DCDCAA"/>
+          <w:sz w:val="21"/>
+          <w:szCs w:val="21"/>
+          <w:lang w:val="en-US"/>
+        </w:rPr>
+        <w:t>HAL_GPIO_WritePin</w:t>
+      </w:r>
+      <w:proofErr w:type="spellEnd"/>
+      <w:r>
+        <w:rPr>
+          <w:rFonts w:ascii="Consolas" w:hAnsi="Consolas"/>
+          <w:color w:val="808080" w:themeColor="background1" w:themeShade="80"/>
+          <w:sz w:val="21"/>
+          <w:szCs w:val="21"/>
+          <w:lang w:val="en-US"/>
+        </w:rPr>
+        <w:t>(</w:t>
+      </w:r>
+      <w:proofErr w:type="spellStart"/>
+      <w:r>
+        <w:rPr>
+          <w:rFonts w:ascii="Consolas" w:hAnsi="Consolas"/>
+          <w:color w:val="808080" w:themeColor="background1" w:themeShade="80"/>
+          <w:sz w:val="21"/>
+          <w:szCs w:val="21"/>
+          <w:lang w:val="en-US"/>
+        </w:rPr>
+        <w:t>receivedData</w:t>
+      </w:r>
+      <w:proofErr w:type="spellEnd"/>
+      <w:proofErr w:type="gramStart"/>
+      <w:r>
+        <w:rPr>
+          <w:rFonts w:ascii="Consolas" w:hAnsi="Consolas"/>
+          <w:color w:val="808080" w:themeColor="background1" w:themeShade="80"/>
+          <w:sz w:val="21"/>
+          <w:szCs w:val="21"/>
+          <w:lang w:val="en-US"/>
+        </w:rPr>
+        <w:t>);</w:t>
+      </w:r>
+      <w:proofErr w:type="gramEnd"/>
+    </w:p>
+    <w:p>
+      <w:pPr>
+        <w:pStyle w:val="NormalWeb"/>
+        <w:spacing w:before="0" w:beforeAutospacing="0" w:after="0" w:afterAutospacing="0"/>
+        <w:rPr>
+          <w:color w:val="808080" w:themeColor="background1" w:themeShade="80"/>
+          <w:lang w:val="en-US"/>
+        </w:rPr>
+      </w:pPr>
+      <w:r>
+        <w:rPr>
+          <w:rFonts w:ascii="Consolas" w:hAnsi="Consolas"/>
+          <w:color w:val="808080" w:themeColor="background1" w:themeShade="80"/>
+          <w:sz w:val="21"/>
+          <w:szCs w:val="21"/>
+          <w:lang w:val="en-US"/>
+        </w:rPr>
+        <w:t>    }</w:t>
+      </w:r>
+    </w:p>
+    <w:p>
+      <w:pPr>
+        <w:pStyle w:val="NormalWeb"/>
+        <w:spacing w:before="0" w:beforeAutospacing="0" w:after="0" w:afterAutospacing="0"/>
+        <w:rPr>
+          <w:color w:val="808080" w:themeColor="background1" w:themeShade="80"/>
+          <w:lang w:val="en-US"/>
+        </w:rPr>
+      </w:pPr>
+      <w:r>
+        <w:rPr>
+          <w:rFonts w:ascii="Consolas" w:hAnsi="Consolas"/>
+          <w:color w:val="808080" w:themeColor="background1" w:themeShade="80"/>
+          <w:sz w:val="21"/>
+          <w:szCs w:val="21"/>
+          <w:lang w:val="en-US"/>
+        </w:rPr>
+        <w:t>}</w:t>
+      </w:r>
+    </w:p>
+    <w:p>
+      <w:pPr>
+        <w:pStyle w:val="NormalWeb"/>
+        <w:spacing w:before="0" w:beforeAutospacing="0" w:after="0" w:afterAutospacing="0"/>
+        <w:rPr>
+          <w:lang w:val="es-419"/>
+        </w:rPr>
+      </w:pPr>
+      <w:r>
+        <w:rPr>
+          <w:rFonts w:ascii="Consolas" w:hAnsi="Consolas"/>
+          <w:color w:val="6A9955"/>
+          <w:sz w:val="21"/>
+          <w:szCs w:val="21"/>
+          <w:lang w:val="es-419"/>
+        </w:rPr>
+        <w:t xml:space="preserve">// </w:t>
+      </w:r>
+      <w:proofErr w:type="spellStart"/>
+      <w:r>
+        <w:rPr>
+          <w:rFonts w:ascii="Consolas" w:hAnsi="Consolas"/>
+          <w:color w:val="6A9955"/>
+          <w:sz w:val="21"/>
+          <w:szCs w:val="21"/>
+          <w:lang w:val="es-419"/>
+        </w:rPr>
+        <w:t>Interrupcion</w:t>
+      </w:r>
+      <w:proofErr w:type="spellEnd"/>
+      <w:r>
+        <w:rPr>
+          <w:rFonts w:ascii="Consolas" w:hAnsi="Consolas"/>
+          <w:color w:val="6A9955"/>
+          <w:sz w:val="21"/>
+          <w:szCs w:val="21"/>
+          <w:lang w:val="es-419"/>
+        </w:rPr>
+        <w:t xml:space="preserve"> por señal de P</w:t>
+      </w:r>
+      <w:r>
+        <w:rPr>
+          <w:rFonts w:ascii="Consolas" w:hAnsi="Consolas"/>
+          <w:color w:val="6A9955"/>
+          <w:sz w:val="21"/>
+          <w:szCs w:val="21"/>
+          <w:lang w:val="es-419"/>
+        </w:rPr>
+        <w:t>LC</w:t>
+      </w:r>
+    </w:p>
+    <w:p>
+      <w:pPr>
+        <w:pStyle w:val="NormalWeb"/>
+        <w:spacing w:before="0" w:beforeAutospacing="0" w:after="0" w:afterAutospacing="0"/>
+        <w:rPr>
+          <w:lang w:val="en-US"/>
+        </w:rPr>
+      </w:pPr>
+      <w:r>
+        <w:rPr>
+          <w:rFonts w:ascii="Consolas" w:hAnsi="Consolas"/>
+          <w:color w:val="569CD6"/>
+          <w:sz w:val="21"/>
+          <w:szCs w:val="21"/>
+          <w:lang w:val="en-US"/>
+        </w:rPr>
+        <w:t>void</w:t>
+      </w:r>
+      <w:r>
+        <w:rPr>
+          <w:rFonts w:ascii="Consolas" w:hAnsi="Consolas"/>
+          <w:color w:val="D4D4D4"/>
+          <w:sz w:val="21"/>
+          <w:szCs w:val="21"/>
+          <w:lang w:val="en-US"/>
+        </w:rPr>
+        <w:t xml:space="preserve"> </w:t>
+      </w:r>
+      <w:proofErr w:type="spellStart"/>
+      <w:r>
+        <w:rPr>
+          <w:rFonts w:ascii="Consolas" w:hAnsi="Consolas"/>
+          <w:color w:val="DCDCAA"/>
+          <w:sz w:val="21"/>
+          <w:szCs w:val="21"/>
+          <w:lang w:val="en-US"/>
+        </w:rPr>
+        <w:t>pieceCounterManager</w:t>
+      </w:r>
+      <w:proofErr w:type="spellEnd"/>
+      <w:r>
+        <w:rPr>
+          <w:rFonts w:ascii="Consolas" w:hAnsi="Consolas"/>
+          <w:color w:val="808080" w:themeColor="background1" w:themeShade="80"/>
+          <w:sz w:val="21"/>
+          <w:szCs w:val="21"/>
+          <w:lang w:val="en-US"/>
+        </w:rPr>
+        <w:t>(</w:t>
+      </w:r>
+      <w:r>
+        <w:rPr>
+          <w:rFonts w:ascii="Consolas" w:hAnsi="Consolas"/>
+          <w:color w:val="569CD6"/>
+          <w:sz w:val="21"/>
+          <w:szCs w:val="21"/>
+          <w:lang w:val="en-US"/>
+        </w:rPr>
+        <w:t>void</w:t>
+      </w:r>
+      <w:proofErr w:type="gramStart"/>
+      <w:r>
+        <w:rPr>
+          <w:rFonts w:ascii="Consolas" w:hAnsi="Consolas"/>
+          <w:color w:val="808080" w:themeColor="background1" w:themeShade="80"/>
+          <w:sz w:val="21"/>
+          <w:szCs w:val="21"/>
+          <w:lang w:val="en-US"/>
+        </w:rPr>
+        <w:t>){</w:t>
+      </w:r>
+      <w:proofErr w:type="gramEnd"/>
+    </w:p>
+    <w:p>
+      <w:pPr>
+        <w:pStyle w:val="NormalWeb"/>
+        <w:spacing w:before="0" w:beforeAutospacing="0" w:after="0" w:afterAutospacing="0"/>
+        <w:rPr>
+          <w:lang w:val="en-US"/>
+        </w:rPr>
+      </w:pPr>
+      <w:r>
+        <w:rPr>
+          <w:rFonts w:ascii="Consolas" w:hAnsi="Consolas"/>
+          <w:color w:val="D4D4D4"/>
+          <w:sz w:val="21"/>
+          <w:szCs w:val="21"/>
+          <w:lang w:val="en-US"/>
+        </w:rPr>
+        <w:t>    </w:t>
+      </w:r>
+      <w:proofErr w:type="spellStart"/>
+      <w:proofErr w:type="gramStart"/>
+      <w:r>
+        <w:rPr>
+          <w:rFonts w:ascii="Consolas" w:hAnsi="Consolas"/>
+          <w:color w:val="DCDCAA"/>
+          <w:sz w:val="21"/>
+          <w:szCs w:val="21"/>
+          <w:lang w:val="en-US"/>
+        </w:rPr>
+        <w:t>ETHSendFrameHandler</w:t>
+      </w:r>
+      <w:proofErr w:type="spellEnd"/>
+      <w:r>
+        <w:rPr>
+          <w:rFonts w:ascii="Consolas" w:hAnsi="Consolas"/>
+          <w:color w:val="808080" w:themeColor="background1" w:themeShade="80"/>
+          <w:sz w:val="21"/>
+          <w:szCs w:val="21"/>
+          <w:lang w:val="en-US"/>
+        </w:rPr>
+        <w:t>(</w:t>
+      </w:r>
+      <w:proofErr w:type="gramEnd"/>
+      <w:r>
+        <w:rPr>
+          <w:rFonts w:ascii="Consolas" w:hAnsi="Consolas"/>
+          <w:color w:val="808080" w:themeColor="background1" w:themeShade="80"/>
+          <w:sz w:val="21"/>
+          <w:szCs w:val="21"/>
+          <w:lang w:val="en-US"/>
+        </w:rPr>
+        <w:t xml:space="preserve">INCREMENT_COUNTER, </w:t>
+      </w:r>
+      <w:r>
+        <w:rPr>
+          <w:rFonts w:ascii="Consolas" w:hAnsi="Consolas"/>
+          <w:color w:val="569CD6"/>
+          <w:sz w:val="21"/>
+          <w:szCs w:val="21"/>
+          <w:lang w:val="en-US"/>
+        </w:rPr>
+        <w:t>NULL</w:t>
+      </w:r>
+      <w:r>
+        <w:rPr>
+          <w:rFonts w:ascii="Consolas" w:hAnsi="Consolas"/>
+          <w:color w:val="808080" w:themeColor="background1" w:themeShade="80"/>
+          <w:sz w:val="21"/>
+          <w:szCs w:val="21"/>
+          <w:lang w:val="en-US"/>
+        </w:rPr>
+        <w:t>);</w:t>
+      </w:r>
+    </w:p>
+    <w:p>
+      <w:pPr>
+        <w:pStyle w:val="NormalWeb"/>
+        <w:spacing w:before="0" w:beforeAutospacing="0" w:after="0" w:afterAutospacing="0"/>
+        <w:rPr>
+          <w:color w:val="808080" w:themeColor="background1" w:themeShade="80"/>
+        </w:rPr>
+      </w:pPr>
+      <w:r>
+        <w:rPr>
+          <w:rFonts w:ascii="Consolas" w:hAnsi="Consolas"/>
+          <w:color w:val="808080" w:themeColor="background1" w:themeShade="80"/>
+          <w:sz w:val="21"/>
+          <w:szCs w:val="21"/>
+        </w:rPr>
+        <w:t>}</w:t>
+      </w:r>
+    </w:p>
+    <w:p>
+      <w:pPr>
+        <w:rPr>
+          <w:sz w:val="18"/>
+          <w:szCs w:val="18"/>
+          <w:lang w:val="en-US"/>
+        </w:rPr>
+      </w:pPr>
+    </w:p>
+    <w:p>
+      <w:pPr>
+        <w:pStyle w:val="Heading3"/>
+      </w:pPr>
+      <w:bookmarkStart w:id="102" w:name="_Toc57111879"/>
+      <w:r>
+        <w:t>Plan</w:t>
+      </w:r>
+      <w:r>
+        <w:t xml:space="preserve"> </w:t>
+      </w:r>
+      <w:r>
         <w:t>de</w:t>
       </w:r>
       <w:r>
         <w:t xml:space="preserve"> </w:t>
       </w:r>
       <w:r>
-        <w:t>subrutinas</w:t>
-      </w:r>
-      <w:bookmarkEnd w:id="101"/>
-    </w:p>
-    <w:p>
-      <w:pPr>
-        <w:pStyle w:val="Heading3"/>
-      </w:pPr>
-      <w:bookmarkStart w:id="102" w:name="_Toc57111878"/>
-      <w:r>
-        <w:t>Listados</w:t>
+        <w:t>prueba</w:t>
       </w:r>
       <w:r>
         <w:t xml:space="preserve"> </w:t>
       </w:r>
       <w:r>
-        <w:t>comentados</w:t>
+        <w:t>de</w:t>
       </w:r>
       <w:r>
         <w:t xml:space="preserve"> </w:t>
       </w:r>
       <w:r>
-        <w:t>del</w:t>
+        <w:t>módulos</w:t>
       </w:r>
       <w:r>
         <w:t xml:space="preserve"> </w:t>
       </w:r>
       <w:r>
-        <w:t>código</w:t>
+        <w:t>y</w:t>
+      </w:r>
+      <w:r>
+        <w:t xml:space="preserve"> </w:t>
+      </w:r>
+      <w:r>
+        <w:t>de</w:t>
+      </w:r>
+      <w:r>
+        <w:t xml:space="preserve"> </w:t>
+      </w:r>
+      <w:r>
+        <w:t>depuración</w:t>
+      </w:r>
+      <w:r>
+        <w:t xml:space="preserve"> </w:t>
+      </w:r>
+      <w:r>
+        <w:t>de</w:t>
+      </w:r>
+      <w:r>
+        <w:t xml:space="preserve"> </w:t>
+      </w:r>
+      <w:r>
+        <w:t>Software</w:t>
       </w:r>
       <w:bookmarkEnd w:id="102"/>
     </w:p>
     <w:p>
       <w:pPr>
-        <w:pStyle w:val="Heading3"/>
-      </w:pPr>
-      <w:bookmarkStart w:id="103" w:name="_Toc57111879"/>
-      <w:r>
-        <w:t>Plan</w:t>
+        <w:jc w:val="both"/>
+        <w:rPr>
+          <w:lang w:val="es-ES"/>
+        </w:rPr>
+      </w:pPr>
+      <w:r>
+        <w:rPr>
+          <w:lang w:val="es-ES"/>
+        </w:rPr>
+        <w:t xml:space="preserve">Se va a utilizar un enfoque </w:t>
+      </w:r>
+      <w:proofErr w:type="spellStart"/>
+      <w:r>
+        <w:rPr>
+          <w:lang w:val="es-ES"/>
+        </w:rPr>
+        <w:t>bottom</w:t>
+      </w:r>
+      <w:proofErr w:type="spellEnd"/>
+      <w:r>
+        <w:rPr>
+          <w:lang w:val="es-ES"/>
+        </w:rPr>
+        <w:t>-</w:t>
+      </w:r>
+      <w:r>
+        <w:rPr>
+          <w:lang w:val="es-ES"/>
+        </w:rPr>
+        <w:t xml:space="preserve">up para hacer el </w:t>
+      </w:r>
+      <w:proofErr w:type="spellStart"/>
+      <w:r>
+        <w:rPr>
+          <w:lang w:val="es-ES"/>
+        </w:rPr>
+        <w:t>debugging</w:t>
+      </w:r>
+      <w:proofErr w:type="spellEnd"/>
+      <w:r>
+        <w:rPr>
+          <w:lang w:val="es-ES"/>
+        </w:rPr>
+        <w:t>. Es decir, se prueban primero las unidades más pequeñas para luego acoplarlas al programa principal.</w:t>
+      </w:r>
+    </w:p>
+    <w:p>
+      <w:pPr>
+        <w:pStyle w:val="ListParagraph"/>
+        <w:numPr>
+          <w:ilvl w:val="0"/>
+          <w:numId w:val="12"/>
+        </w:numPr>
+        <w:jc w:val="both"/>
+        <w:rPr>
+          <w:b/>
+          <w:bCs/>
+          <w:lang w:val="es-ES"/>
+        </w:rPr>
+      </w:pPr>
+      <w:r>
+        <w:rPr>
+          <w:b/>
+          <w:bCs/>
+          <w:lang w:val="es-ES"/>
+        </w:rPr>
+        <w:t>Ethernet</w:t>
+      </w:r>
+    </w:p>
+    <w:p>
+      <w:pPr>
+        <w:pStyle w:val="ListParagraph"/>
+        <w:numPr>
+          <w:ilvl w:val="1"/>
+          <w:numId w:val="12"/>
+        </w:numPr>
+        <w:jc w:val="both"/>
+        <w:rPr>
+          <w:i/>
+          <w:iCs/>
+          <w:lang w:val="es-ES"/>
+        </w:rPr>
+      </w:pPr>
+      <w:r>
+        <w:rPr>
+          <w:i/>
+          <w:iCs/>
+          <w:lang w:val="es-ES"/>
+        </w:rPr>
+        <w:t>Recepción</w:t>
+      </w:r>
+    </w:p>
+    <w:p>
+      <w:pPr>
+        <w:pStyle w:val="ListParagraph"/>
+        <w:numPr>
+          <w:ilvl w:val="2"/>
+          <w:numId w:val="12"/>
+        </w:numPr>
+        <w:jc w:val="both"/>
+        <w:rPr>
+          <w:lang w:val="es-ES"/>
+        </w:rPr>
+      </w:pPr>
+      <w:r>
+        <w:rPr>
+          <w:u w:val="single"/>
+          <w:lang w:val="es-ES"/>
+        </w:rPr>
+        <w:t>Prueba</w:t>
+      </w:r>
+      <w:r>
+        <w:rPr>
+          <w:lang w:val="es-ES"/>
+        </w:rPr>
+        <w:t xml:space="preserve">: </w:t>
+      </w:r>
+      <w:r>
+        <w:rPr>
+          <w:lang w:val="es-ES"/>
+        </w:rPr>
+        <w:t xml:space="preserve">Envío de paquete de Ethernet de tipo </w:t>
+      </w:r>
+      <w:proofErr w:type="spellStart"/>
+      <w:r>
+        <w:rPr>
+          <w:b/>
+          <w:bCs/>
+          <w:lang w:val="es-ES"/>
+        </w:rPr>
+        <w:t>testETHRx</w:t>
+      </w:r>
+      <w:proofErr w:type="spellEnd"/>
+      <w:r>
+        <w:rPr>
+          <w:lang w:val="es-ES"/>
+        </w:rPr>
+        <w:t xml:space="preserve"> desde la PC.</w:t>
+      </w:r>
+    </w:p>
+    <w:p>
+      <w:pPr>
+        <w:pStyle w:val="ListParagraph"/>
+        <w:numPr>
+          <w:ilvl w:val="2"/>
+          <w:numId w:val="12"/>
+        </w:numPr>
+        <w:jc w:val="both"/>
+        <w:rPr>
+          <w:lang w:val="es-ES"/>
+        </w:rPr>
+      </w:pPr>
+      <w:r>
+        <w:rPr>
+          <w:u w:val="single"/>
+          <w:lang w:val="es-ES"/>
+        </w:rPr>
+        <w:t>Resultado esperado</w:t>
+      </w:r>
+      <w:r>
+        <w:rPr>
+          <w:lang w:val="es-ES"/>
+        </w:rPr>
+        <w:t>:</w:t>
       </w:r>
       <w:r>
         <w:t xml:space="preserve"> </w:t>
       </w:r>
       <w:r>
-        <w:t>de</w:t>
-      </w:r>
-      <w:r>
+        <w:rPr>
+          <w:lang w:val="es-ES"/>
+        </w:rPr>
+        <w:t xml:space="preserve">Se active la interrupción de RX y se reciba el </w:t>
+      </w:r>
+      <w:proofErr w:type="spellStart"/>
+      <w:r>
+        <w:rPr>
+          <w:b/>
+          <w:bCs/>
+          <w:lang w:val="es-ES"/>
+        </w:rPr>
+        <w:t>testFrameRx</w:t>
+      </w:r>
+      <w:proofErr w:type="spellEnd"/>
+      <w:r>
+        <w:rPr>
+          <w:lang w:val="es-ES"/>
+        </w:rPr>
+        <w:t>.</w:t>
+      </w:r>
+      <w:r>
+        <w:rPr>
+          <w:lang w:val="es-ES"/>
+        </w:rPr>
         <w:t xml:space="preserve"> </w:t>
       </w:r>
       <w:r>
-        <w:t>prueba</w:t>
-      </w:r>
-      <w:r>
+        <w:rPr>
+          <w:lang w:val="en-US"/>
+        </w:rPr>
+        <w:t xml:space="preserve">#IFDEF </w:t>
+      </w:r>
+      <w:r>
+        <w:rPr>
+          <w:b/>
+          <w:bCs/>
+          <w:lang w:val="en-US"/>
+        </w:rPr>
+        <w:t>TEST_ETH_RX</w:t>
+      </w:r>
+      <w:r>
+        <w:rPr>
+          <w:lang w:val="en-US"/>
+        </w:rPr>
         <w:t xml:space="preserve"> </w:t>
       </w:r>
-      <w:r>
-        <w:t>de</w:t>
+      <w:proofErr w:type="gramStart"/>
+      <w:r>
+        <w:rPr>
+          <w:lang w:val="en-US"/>
+        </w:rPr>
+        <w:t>assert(</w:t>
+      </w:r>
+      <w:proofErr w:type="spellStart"/>
+      <w:proofErr w:type="gramEnd"/>
+      <w:r>
+        <w:rPr>
+          <w:lang w:val="en-US"/>
+        </w:rPr>
+        <w:t>receivedFrame</w:t>
+      </w:r>
+      <w:proofErr w:type="spellEnd"/>
+      <w:r>
+        <w:rPr>
+          <w:lang w:val="en-US"/>
+        </w:rPr>
+        <w:t xml:space="preserve"> == </w:t>
+      </w:r>
+      <w:proofErr w:type="spellStart"/>
+      <w:r>
+        <w:rPr>
+          <w:b/>
+          <w:bCs/>
+          <w:lang w:val="en-US"/>
+        </w:rPr>
+        <w:t>testFrameRx</w:t>
+      </w:r>
+      <w:proofErr w:type="spellEnd"/>
+      <w:r>
+        <w:rPr>
+          <w:lang w:val="en-US"/>
+        </w:rPr>
+        <w:t>)</w:t>
+      </w:r>
+    </w:p>
+    <w:p>
+      <w:pPr>
+        <w:pStyle w:val="ListParagraph"/>
+        <w:numPr>
+          <w:ilvl w:val="1"/>
+          <w:numId w:val="12"/>
+        </w:numPr>
+        <w:jc w:val="both"/>
+        <w:rPr>
+          <w:i/>
+          <w:iCs/>
+          <w:lang w:val="es-ES"/>
+        </w:rPr>
+      </w:pPr>
+      <w:r>
+        <w:rPr>
+          <w:i/>
+          <w:iCs/>
+          <w:lang w:val="es-ES"/>
+        </w:rPr>
+        <w:t>Envío</w:t>
+      </w:r>
+    </w:p>
+    <w:p>
+      <w:pPr>
+        <w:pStyle w:val="ListParagraph"/>
+        <w:numPr>
+          <w:ilvl w:val="2"/>
+          <w:numId w:val="12"/>
+        </w:numPr>
+        <w:jc w:val="both"/>
+        <w:rPr>
+          <w:lang w:val="es-ES"/>
+        </w:rPr>
+      </w:pPr>
+      <w:r>
+        <w:rPr>
+          <w:u w:val="single"/>
+          <w:lang w:val="es-ES"/>
+        </w:rPr>
+        <w:t>Prueba</w:t>
+      </w:r>
+      <w:r>
+        <w:rPr>
+          <w:lang w:val="es-ES"/>
+        </w:rPr>
+        <w:t>:</w:t>
       </w:r>
       <w:r>
         <w:t xml:space="preserve"> </w:t>
       </w:r>
-      <w:r>
-        <w:t>módulos</w:t>
+      <w:proofErr w:type="spellStart"/>
+      <w:r>
+        <w:rPr>
+          <w:lang w:val="es-ES"/>
+        </w:rPr>
+        <w:t>Envio</w:t>
+      </w:r>
+      <w:proofErr w:type="spellEnd"/>
+      <w:r>
+        <w:rPr>
+          <w:lang w:val="es-ES"/>
+        </w:rPr>
+        <w:t xml:space="preserve"> de paquete de Ethernet de tipo </w:t>
+      </w:r>
+      <w:proofErr w:type="spellStart"/>
+      <w:r>
+        <w:rPr>
+          <w:b/>
+          <w:bCs/>
+          <w:lang w:val="es-ES"/>
+        </w:rPr>
+        <w:t>testETHTx</w:t>
+      </w:r>
+      <w:proofErr w:type="spellEnd"/>
+      <w:r>
+        <w:rPr>
+          <w:lang w:val="es-ES"/>
+        </w:rPr>
+        <w:t xml:space="preserve"> desde la PC.</w:t>
+      </w:r>
+    </w:p>
+    <w:p>
+      <w:pPr>
+        <w:pStyle w:val="ListParagraph"/>
+        <w:numPr>
+          <w:ilvl w:val="2"/>
+          <w:numId w:val="12"/>
+        </w:numPr>
+        <w:jc w:val="both"/>
+        <w:rPr>
+          <w:lang w:val="es-ES"/>
+        </w:rPr>
+      </w:pPr>
+      <w:r>
+        <w:rPr>
+          <w:u w:val="single"/>
+          <w:lang w:val="es-ES"/>
+        </w:rPr>
+        <w:t>Resultado esperado</w:t>
+      </w:r>
+      <w:r>
+        <w:rPr>
+          <w:lang w:val="es-ES"/>
+        </w:rPr>
+        <w:t xml:space="preserve">: </w:t>
+      </w:r>
+      <w:r>
+        <w:rPr>
+          <w:lang w:val="es-ES"/>
+        </w:rPr>
+        <w:t xml:space="preserve">Se active la interrupción de </w:t>
+      </w:r>
+      <w:proofErr w:type="spellStart"/>
+      <w:r>
+        <w:rPr>
+          <w:lang w:val="es-ES"/>
+        </w:rPr>
+        <w:t>Rx</w:t>
+      </w:r>
+      <w:proofErr w:type="spellEnd"/>
+      <w:r>
+        <w:rPr>
+          <w:lang w:val="es-ES"/>
+        </w:rPr>
+        <w:t xml:space="preserve"> y como se detectó que el paquete es de tipo </w:t>
+      </w:r>
+      <w:proofErr w:type="spellStart"/>
+      <w:r>
+        <w:rPr>
+          <w:b/>
+          <w:bCs/>
+          <w:lang w:val="es-ES"/>
+        </w:rPr>
+        <w:t>testETHTx</w:t>
+      </w:r>
+      <w:proofErr w:type="spellEnd"/>
+      <w:r>
+        <w:rPr>
+          <w:lang w:val="es-ES"/>
+        </w:rPr>
+        <w:t xml:space="preserve">, hay que responder al servidor en ese momento con un </w:t>
+      </w:r>
+      <w:proofErr w:type="spellStart"/>
+      <w:r>
+        <w:rPr>
+          <w:lang w:val="es-ES"/>
+        </w:rPr>
+        <w:t>frame</w:t>
+      </w:r>
+      <w:proofErr w:type="spellEnd"/>
+      <w:r>
+        <w:rPr>
+          <w:lang w:val="es-ES"/>
+        </w:rPr>
+        <w:t xml:space="preserve"> de tipo </w:t>
+      </w:r>
+      <w:r>
+        <w:rPr>
+          <w:b/>
+          <w:bCs/>
+          <w:lang w:val="es-ES"/>
+        </w:rPr>
+        <w:t>ACK</w:t>
+      </w:r>
+      <w:r>
+        <w:rPr>
+          <w:lang w:val="es-ES"/>
+        </w:rPr>
+        <w:t xml:space="preserve"> por Ethernet y ver que vuelve por la terminal.</w:t>
+      </w:r>
+    </w:p>
+    <w:p>
+      <w:pPr>
+        <w:pStyle w:val="ListParagraph"/>
+        <w:numPr>
+          <w:ilvl w:val="0"/>
+          <w:numId w:val="12"/>
+        </w:numPr>
+        <w:jc w:val="both"/>
+        <w:rPr>
+          <w:b/>
+          <w:bCs/>
+          <w:lang w:val="es-ES"/>
+        </w:rPr>
+      </w:pPr>
+      <w:r>
+        <w:rPr>
+          <w:b/>
+          <w:bCs/>
+          <w:lang w:val="es-ES"/>
+        </w:rPr>
+        <w:t>Calibres</w:t>
+      </w:r>
+    </w:p>
+    <w:p>
+      <w:pPr>
+        <w:pStyle w:val="ListParagraph"/>
+        <w:numPr>
+          <w:ilvl w:val="1"/>
+          <w:numId w:val="12"/>
+        </w:numPr>
+        <w:jc w:val="both"/>
+        <w:rPr>
+          <w:i/>
+          <w:iCs/>
+          <w:lang w:val="es-ES"/>
+        </w:rPr>
+      </w:pPr>
+      <w:r>
+        <w:rPr>
+          <w:i/>
+          <w:iCs/>
+          <w:lang w:val="es-ES"/>
+        </w:rPr>
+        <w:t>Con calibre encendido</w:t>
+      </w:r>
+    </w:p>
+    <w:p>
+      <w:pPr>
+        <w:pStyle w:val="ListParagraph"/>
+        <w:numPr>
+          <w:ilvl w:val="2"/>
+          <w:numId w:val="12"/>
+        </w:numPr>
+        <w:jc w:val="both"/>
+        <w:rPr>
+          <w:lang w:val="es-ES"/>
+        </w:rPr>
+      </w:pPr>
+      <w:r>
+        <w:rPr>
+          <w:u w:val="single"/>
+          <w:lang w:val="es-ES"/>
+        </w:rPr>
+        <w:t>Prueba</w:t>
+      </w:r>
+      <w:r>
+        <w:rPr>
+          <w:lang w:val="es-ES"/>
+        </w:rPr>
+        <w:t xml:space="preserve">: se </w:t>
+      </w:r>
+      <w:r>
+        <w:rPr>
+          <w:lang w:val="es-ES"/>
+        </w:rPr>
+        <w:t>mid</w:t>
+      </w:r>
+      <w:r>
+        <w:rPr>
+          <w:lang w:val="es-ES"/>
+        </w:rPr>
+        <w:t>e</w:t>
+      </w:r>
+      <w:r>
+        <w:rPr>
+          <w:lang w:val="es-ES"/>
+        </w:rPr>
+        <w:t xml:space="preserve"> un objeto de dimensiones conocidas y se emula el pedal de medición conectado al GPIO.</w:t>
+      </w:r>
+    </w:p>
+    <w:p>
+      <w:pPr>
+        <w:pStyle w:val="ListParagraph"/>
+        <w:numPr>
+          <w:ilvl w:val="2"/>
+          <w:numId w:val="12"/>
+        </w:numPr>
+        <w:jc w:val="both"/>
+        <w:rPr>
+          <w:lang w:val="es-ES"/>
+        </w:rPr>
+      </w:pPr>
+      <w:r>
+        <w:rPr>
+          <w:u w:val="single"/>
+          <w:lang w:val="es-ES"/>
+        </w:rPr>
+        <w:t>Resultado esperado</w:t>
+      </w:r>
+      <w:r>
+        <w:rPr>
+          <w:lang w:val="es-ES"/>
+        </w:rPr>
+        <w:t>:</w:t>
       </w:r>
       <w:r>
         <w:t xml:space="preserve"> </w:t>
       </w:r>
       <w:r>
-        <w:t>y</w:t>
-      </w:r>
-      <w:r>
+        <w:rPr>
+          <w:lang w:val="es-ES"/>
+        </w:rPr>
+        <w:t xml:space="preserve">En </w:t>
+      </w:r>
+      <w:proofErr w:type="spellStart"/>
+      <w:r>
+        <w:rPr>
+          <w:b/>
+          <w:bCs/>
+          <w:lang w:val="es-ES"/>
+        </w:rPr>
+        <w:t>digimaticGetMeasure</w:t>
+      </w:r>
+      <w:proofErr w:type="spellEnd"/>
+      <w:r>
+        <w:rPr>
+          <w:lang w:val="es-ES"/>
+        </w:rPr>
+        <w:t xml:space="preserve"> si hay un error, ocurre un </w:t>
+      </w:r>
+      <w:proofErr w:type="spellStart"/>
+      <w:r>
+        <w:rPr>
+          <w:lang w:val="es-ES"/>
+        </w:rPr>
+        <w:t>assert</w:t>
+      </w:r>
+      <w:proofErr w:type="spellEnd"/>
+      <w:r>
+        <w:rPr>
+          <w:lang w:val="es-ES"/>
+        </w:rPr>
+        <w:t>:</w:t>
+      </w:r>
+      <w:r>
+        <w:rPr>
+          <w:lang w:val="es-ES"/>
+        </w:rPr>
         <w:t xml:space="preserve"> </w:t>
       </w:r>
       <w:r>
-        <w:t>de</w:t>
-      </w:r>
-      <w:r>
+        <w:rPr>
+          <w:lang w:val="es-ES"/>
+        </w:rPr>
+        <w:t xml:space="preserve">#IFDEF </w:t>
+      </w:r>
+      <w:r>
+        <w:rPr>
+          <w:b/>
+          <w:bCs/>
+          <w:lang w:val="es-ES"/>
+        </w:rPr>
+        <w:t>CALIPER_TEST</w:t>
+      </w:r>
+      <w:r>
+        <w:rPr>
+          <w:lang w:val="es-ES"/>
+        </w:rPr>
         <w:t xml:space="preserve"> </w:t>
       </w:r>
-      <w:r>
-        <w:t>depuración</w:t>
+      <w:proofErr w:type="spellStart"/>
+      <w:r>
+        <w:rPr>
+          <w:lang w:val="es-ES"/>
+        </w:rPr>
+        <w:t>assert</w:t>
+      </w:r>
+      <w:proofErr w:type="spellEnd"/>
+      <w:r>
+        <w:rPr>
+          <w:lang w:val="es-ES"/>
+        </w:rPr>
+        <w:t xml:space="preserve">(MIN_VAL &lt;= </w:t>
+      </w:r>
+      <w:proofErr w:type="spellStart"/>
+      <w:r>
+        <w:rPr>
+          <w:lang w:val="es-ES"/>
+        </w:rPr>
+        <w:t>measure</w:t>
+      </w:r>
+      <w:proofErr w:type="spellEnd"/>
+      <w:r>
+        <w:rPr>
+          <w:lang w:val="es-ES"/>
+        </w:rPr>
+        <w:t xml:space="preserve"> &lt;= MAX_VAL)</w:t>
+      </w:r>
+      <w:r>
+        <w:rPr>
+          <w:lang w:val="es-ES"/>
+        </w:rPr>
+        <w:t xml:space="preserve">. </w:t>
+      </w:r>
+      <w:r>
+        <w:rPr>
+          <w:lang w:val="es-ES"/>
+        </w:rPr>
+        <w:t>Recibir por Ethernet el valor medido.</w:t>
+      </w:r>
+    </w:p>
+    <w:p>
+      <w:pPr>
+        <w:pStyle w:val="ListParagraph"/>
+        <w:numPr>
+          <w:ilvl w:val="1"/>
+          <w:numId w:val="12"/>
+        </w:numPr>
+        <w:jc w:val="both"/>
+        <w:rPr>
+          <w:i/>
+          <w:iCs/>
+          <w:lang w:val="es-ES"/>
+        </w:rPr>
+      </w:pPr>
+      <w:r>
+        <w:rPr>
+          <w:i/>
+          <w:iCs/>
+          <w:lang w:val="es-ES"/>
+        </w:rPr>
+        <w:t>Con calibre apagado</w:t>
+      </w:r>
+    </w:p>
+    <w:p>
+      <w:pPr>
+        <w:pStyle w:val="ListParagraph"/>
+        <w:numPr>
+          <w:ilvl w:val="2"/>
+          <w:numId w:val="12"/>
+        </w:numPr>
+        <w:jc w:val="both"/>
+        <w:rPr>
+          <w:lang w:val="es-ES"/>
+        </w:rPr>
+      </w:pPr>
+      <w:r>
+        <w:rPr>
+          <w:u w:val="single"/>
+          <w:lang w:val="es-ES"/>
+        </w:rPr>
+        <w:t>Prueba</w:t>
+      </w:r>
+      <w:r>
+        <w:rPr>
+          <w:lang w:val="es-ES"/>
+        </w:rPr>
+        <w:t>:</w:t>
       </w:r>
       <w:r>
         <w:t xml:space="preserve"> </w:t>
       </w:r>
       <w:r>
-        <w:t>de</w:t>
+        <w:rPr>
+          <w:lang w:val="es-ES"/>
+        </w:rPr>
+        <w:t>se emula el pedal de medición conectado al GPIO.</w:t>
+      </w:r>
+    </w:p>
+    <w:p>
+      <w:pPr>
+        <w:pStyle w:val="ListParagraph"/>
+        <w:numPr>
+          <w:ilvl w:val="2"/>
+          <w:numId w:val="12"/>
+        </w:numPr>
+        <w:jc w:val="both"/>
+        <w:rPr>
+          <w:lang w:val="es-ES"/>
+        </w:rPr>
+      </w:pPr>
+      <w:r>
+        <w:rPr>
+          <w:u w:val="single"/>
+          <w:lang w:val="es-ES"/>
+        </w:rPr>
+        <w:t>Resultado esperado</w:t>
+      </w:r>
+      <w:r>
+        <w:rPr>
+          <w:lang w:val="es-ES"/>
+        </w:rPr>
+        <w:t>:</w:t>
       </w:r>
       <w:r>
         <w:t xml:space="preserve"> </w:t>
       </w:r>
       <w:r>
-        <w:t>Software</w:t>
-      </w:r>
-      <w:bookmarkEnd w:id="103"/>
-    </w:p>
-    <w:p>
-      <w:pPr>
+        <w:rPr>
+          <w:lang w:val="es-ES"/>
+        </w:rPr>
+        <w:t>e</w:t>
+      </w:r>
+      <w:r>
+        <w:rPr>
+          <w:lang w:val="es-ES"/>
+        </w:rPr>
+        <w:t xml:space="preserve">sperar el </w:t>
+      </w:r>
+      <w:proofErr w:type="spellStart"/>
+      <w:r>
+        <w:rPr>
+          <w:lang w:val="es-ES"/>
+        </w:rPr>
+        <w:t>frame</w:t>
+      </w:r>
+      <w:proofErr w:type="spellEnd"/>
+      <w:r>
+        <w:rPr>
+          <w:lang w:val="es-ES"/>
+        </w:rPr>
+        <w:t xml:space="preserve"> de </w:t>
+      </w:r>
+      <w:proofErr w:type="spellStart"/>
+      <w:r>
+        <w:rPr>
+          <w:lang w:val="es-ES"/>
+        </w:rPr>
+        <w:t>warning</w:t>
+      </w:r>
+      <w:proofErr w:type="spellEnd"/>
+      <w:r>
+        <w:rPr>
+          <w:lang w:val="es-ES"/>
+        </w:rPr>
+        <w:t xml:space="preserve"> a través de Ethernet en la PC.</w:t>
+      </w:r>
+    </w:p>
+    <w:p>
+      <w:pPr>
+        <w:pStyle w:val="ListParagraph"/>
+        <w:numPr>
+          <w:ilvl w:val="0"/>
+          <w:numId w:val="12"/>
+        </w:numPr>
+        <w:jc w:val="both"/>
+        <w:rPr>
+          <w:b/>
+          <w:bCs/>
+          <w:lang w:val="es-ES"/>
+        </w:rPr>
+      </w:pPr>
+      <w:r>
+        <w:rPr>
+          <w:b/>
+          <w:bCs/>
+          <w:lang w:val="es-ES"/>
+        </w:rPr>
+        <w:t>Entradas Analógicas</w:t>
+      </w:r>
+    </w:p>
+    <w:p>
+      <w:pPr>
+        <w:pStyle w:val="ListParagraph"/>
+        <w:numPr>
+          <w:ilvl w:val="1"/>
+          <w:numId w:val="12"/>
+        </w:numPr>
+        <w:jc w:val="both"/>
+        <w:rPr>
+          <w:i/>
+          <w:iCs/>
+          <w:lang w:val="es-ES"/>
+        </w:rPr>
+      </w:pPr>
+      <w:r>
+        <w:rPr>
+          <w:i/>
+          <w:iCs/>
+          <w:lang w:val="es-ES"/>
+        </w:rPr>
+        <w:t>En rango</w:t>
+      </w:r>
+    </w:p>
+    <w:p>
+      <w:pPr>
+        <w:pStyle w:val="ListParagraph"/>
+        <w:numPr>
+          <w:ilvl w:val="2"/>
+          <w:numId w:val="12"/>
+        </w:numPr>
+        <w:jc w:val="both"/>
+        <w:rPr>
+          <w:lang w:val="es-ES"/>
+        </w:rPr>
+      </w:pPr>
+      <w:r>
+        <w:rPr>
+          <w:u w:val="single"/>
+          <w:lang w:val="es-ES"/>
+        </w:rPr>
+        <w:lastRenderedPageBreak/>
+        <w:t>Prueba</w:t>
+      </w:r>
+      <w:r>
+        <w:rPr>
+          <w:lang w:val="es-ES"/>
+        </w:rPr>
+        <w:t>:</w:t>
+      </w:r>
+      <w:r>
+        <w:t xml:space="preserve"> </w:t>
+      </w:r>
+      <w:r>
+        <w:rPr>
+          <w:lang w:val="es-ES"/>
+        </w:rPr>
+        <w:t>i</w:t>
+      </w:r>
+      <w:r>
+        <w:rPr>
+          <w:lang w:val="es-ES"/>
+        </w:rPr>
+        <w:t xml:space="preserve">ngresar al sistema con corrientes entre 4mA y 20mA. Enviar mensaje </w:t>
+      </w:r>
+      <w:proofErr w:type="spellStart"/>
+      <w:r>
+        <w:rPr>
+          <w:lang w:val="es-ES"/>
+        </w:rPr>
+        <w:t>via</w:t>
+      </w:r>
+      <w:proofErr w:type="spellEnd"/>
+      <w:r>
+        <w:rPr>
+          <w:lang w:val="es-ES"/>
+        </w:rPr>
+        <w:t xml:space="preserve"> Ethernet para tomar medición del ADC.</w:t>
+      </w:r>
+    </w:p>
+    <w:p>
+      <w:pPr>
+        <w:pStyle w:val="ListParagraph"/>
+        <w:numPr>
+          <w:ilvl w:val="2"/>
+          <w:numId w:val="12"/>
+        </w:numPr>
+        <w:jc w:val="both"/>
+        <w:rPr>
+          <w:lang w:val="es-ES"/>
+        </w:rPr>
+      </w:pPr>
+      <w:r>
+        <w:rPr>
+          <w:u w:val="single"/>
+          <w:lang w:val="es-ES"/>
+        </w:rPr>
+        <w:t>Resultado esperado</w:t>
+      </w:r>
+      <w:r>
+        <w:rPr>
+          <w:lang w:val="es-ES"/>
+        </w:rPr>
+        <w:t>: d</w:t>
+      </w:r>
+      <w:r>
+        <w:rPr>
+          <w:lang w:val="es-ES"/>
+        </w:rPr>
+        <w:t>ebe llegar por medio de Ethernet el valor medido.</w:t>
+      </w:r>
+    </w:p>
+    <w:p>
+      <w:pPr>
+        <w:pStyle w:val="ListParagraph"/>
+        <w:numPr>
+          <w:ilvl w:val="1"/>
+          <w:numId w:val="12"/>
+        </w:numPr>
+        <w:jc w:val="both"/>
+        <w:rPr>
+          <w:i/>
+          <w:iCs/>
+          <w:lang w:val="es-ES"/>
+        </w:rPr>
+      </w:pPr>
+      <w:r>
+        <w:rPr>
+          <w:i/>
+          <w:iCs/>
+          <w:lang w:val="es-ES"/>
+        </w:rPr>
+        <w:t>Fuera de rango</w:t>
+      </w:r>
+    </w:p>
+    <w:p>
+      <w:pPr>
+        <w:pStyle w:val="ListParagraph"/>
+        <w:numPr>
+          <w:ilvl w:val="2"/>
+          <w:numId w:val="12"/>
+        </w:numPr>
+        <w:jc w:val="both"/>
+        <w:rPr>
+          <w:lang w:val="es-ES"/>
+        </w:rPr>
+      </w:pPr>
+      <w:r>
+        <w:rPr>
+          <w:u w:val="single"/>
+          <w:lang w:val="es-ES"/>
+        </w:rPr>
+        <w:t>Prueba</w:t>
+      </w:r>
+      <w:r>
+        <w:rPr>
+          <w:lang w:val="es-ES"/>
+        </w:rPr>
+        <w:t>: i</w:t>
+      </w:r>
+      <w:r>
+        <w:rPr>
+          <w:lang w:val="es-ES"/>
+        </w:rPr>
+        <w:t>ngresar al sistema con una corriente fuera de rango</w:t>
+      </w:r>
+      <w:r>
+        <w:rPr>
+          <w:lang w:val="es-ES"/>
+        </w:rPr>
+        <w:t xml:space="preserve"> (</w:t>
+      </w:r>
+      <w:r>
+        <w:rPr>
+          <w:lang w:val="es-ES"/>
+        </w:rPr>
+        <w:t>0mA</w:t>
+      </w:r>
+      <w:r>
+        <w:rPr>
+          <w:lang w:val="es-ES"/>
+        </w:rPr>
+        <w:t>)</w:t>
+      </w:r>
+      <w:r>
+        <w:rPr>
+          <w:lang w:val="es-ES"/>
+        </w:rPr>
+        <w:t>. Enviar mensaje vía Ethernet para tomar medición del ADC.</w:t>
+      </w:r>
+    </w:p>
+    <w:p>
+      <w:pPr>
+        <w:pStyle w:val="ListParagraph"/>
+        <w:numPr>
+          <w:ilvl w:val="2"/>
+          <w:numId w:val="12"/>
+        </w:numPr>
+        <w:jc w:val="both"/>
+        <w:rPr>
+          <w:lang w:val="es-ES"/>
+        </w:rPr>
+      </w:pPr>
+      <w:r>
+        <w:rPr>
+          <w:u w:val="single"/>
+          <w:lang w:val="es-ES"/>
+        </w:rPr>
+        <w:t>Resultado esperado</w:t>
+      </w:r>
+      <w:r>
+        <w:rPr>
+          <w:lang w:val="es-ES"/>
+        </w:rPr>
+        <w:t>:</w:t>
+      </w:r>
+      <w:r>
+        <w:t xml:space="preserve"> </w:t>
+      </w:r>
+      <w:r>
+        <w:rPr>
+          <w:lang w:val="es-ES"/>
+        </w:rPr>
+        <w:t>c</w:t>
+      </w:r>
+      <w:r>
+        <w:rPr>
+          <w:lang w:val="es-ES"/>
+        </w:rPr>
+        <w:t xml:space="preserve">uando falla la validación, debe llegar un </w:t>
+      </w:r>
+      <w:proofErr w:type="spellStart"/>
+      <w:r>
+        <w:rPr>
+          <w:lang w:val="es-ES"/>
+        </w:rPr>
+        <w:t>frame</w:t>
+      </w:r>
+      <w:proofErr w:type="spellEnd"/>
+      <w:r>
+        <w:rPr>
+          <w:lang w:val="es-ES"/>
+        </w:rPr>
+        <w:t xml:space="preserve"> de tipo RETRY a la PC mediante Ethernet.</w:t>
+      </w:r>
+    </w:p>
+    <w:p>
+      <w:pPr>
+        <w:pStyle w:val="ListParagraph"/>
+        <w:numPr>
+          <w:ilvl w:val="0"/>
+          <w:numId w:val="12"/>
+        </w:numPr>
+        <w:jc w:val="both"/>
+        <w:rPr>
+          <w:b/>
+          <w:bCs/>
+          <w:lang w:val="es-ES"/>
+        </w:rPr>
+      </w:pPr>
+      <w:r>
+        <w:rPr>
+          <w:b/>
+          <w:bCs/>
+          <w:lang w:val="es-ES"/>
+        </w:rPr>
+        <w:t>Salidas Digitales</w:t>
+      </w:r>
+    </w:p>
+    <w:p>
+      <w:pPr>
+        <w:pStyle w:val="ListParagraph"/>
+        <w:numPr>
+          <w:ilvl w:val="2"/>
+          <w:numId w:val="12"/>
+        </w:numPr>
+        <w:jc w:val="both"/>
+        <w:rPr>
+          <w:lang w:val="es-ES"/>
+        </w:rPr>
+      </w:pPr>
+      <w:r>
+        <w:rPr>
+          <w:u w:val="single"/>
+          <w:lang w:val="es-ES"/>
+        </w:rPr>
+        <w:t>Prueba</w:t>
+      </w:r>
+      <w:r>
+        <w:rPr>
+          <w:lang w:val="es-ES"/>
+        </w:rPr>
+        <w:t>: se e</w:t>
+      </w:r>
+      <w:r>
+        <w:rPr>
+          <w:lang w:val="es-ES"/>
+        </w:rPr>
+        <w:t>nv</w:t>
+      </w:r>
+      <w:r>
+        <w:rPr>
+          <w:lang w:val="es-ES"/>
+        </w:rPr>
+        <w:t>ía un</w:t>
+      </w:r>
+      <w:r>
+        <w:rPr>
+          <w:lang w:val="es-ES"/>
+        </w:rPr>
+        <w:t xml:space="preserve"> paquete por Ethernet de tipo </w:t>
+      </w:r>
+      <w:proofErr w:type="spellStart"/>
+      <w:r>
+        <w:rPr>
+          <w:lang w:val="es-ES"/>
+        </w:rPr>
+        <w:t>apagarSalida</w:t>
+      </w:r>
+      <w:proofErr w:type="spellEnd"/>
+      <w:r>
+        <w:rPr>
+          <w:lang w:val="es-ES"/>
+        </w:rPr>
+        <w:t>/</w:t>
+      </w:r>
+      <w:proofErr w:type="spellStart"/>
+      <w:r>
+        <w:rPr>
+          <w:lang w:val="es-ES"/>
+        </w:rPr>
+        <w:t>encenderSalida</w:t>
+      </w:r>
+      <w:proofErr w:type="spellEnd"/>
+      <w:r>
+        <w:rPr>
+          <w:lang w:val="es-ES"/>
+        </w:rPr>
+        <w:t>.</w:t>
+      </w:r>
+    </w:p>
+    <w:p>
+      <w:pPr>
+        <w:pStyle w:val="ListParagraph"/>
+        <w:numPr>
+          <w:ilvl w:val="2"/>
+          <w:numId w:val="12"/>
+        </w:numPr>
+        <w:jc w:val="both"/>
+        <w:rPr>
+          <w:lang w:val="es-ES"/>
+        </w:rPr>
+      </w:pPr>
+      <w:r>
+        <w:rPr>
+          <w:u w:val="single"/>
+          <w:lang w:val="es-ES"/>
+        </w:rPr>
+        <w:t>Resultado esperado</w:t>
+      </w:r>
+      <w:r>
+        <w:rPr>
+          <w:lang w:val="es-ES"/>
+        </w:rPr>
+        <w:t>: co</w:t>
+      </w:r>
+      <w:r>
+        <w:rPr>
+          <w:lang w:val="es-ES"/>
+        </w:rPr>
+        <w:t>n un osciloscopio medir las salidas y comprobar que el estado lógico es correcto.</w:t>
+      </w:r>
+    </w:p>
+    <w:p>
+      <w:pPr>
+        <w:pStyle w:val="ListParagraph"/>
+        <w:numPr>
+          <w:ilvl w:val="0"/>
+          <w:numId w:val="12"/>
+        </w:numPr>
+        <w:jc w:val="both"/>
+        <w:rPr>
+          <w:b/>
+          <w:bCs/>
+          <w:lang w:val="es-ES"/>
+        </w:rPr>
+      </w:pPr>
+      <w:r>
+        <w:rPr>
+          <w:b/>
+          <w:bCs/>
+          <w:lang w:val="es-ES"/>
+        </w:rPr>
+        <w:t>Contador de Piezas</w:t>
+      </w:r>
+    </w:p>
+    <w:p>
+      <w:pPr>
+        <w:pStyle w:val="ListParagraph"/>
+        <w:numPr>
+          <w:ilvl w:val="2"/>
+          <w:numId w:val="12"/>
+        </w:numPr>
+        <w:jc w:val="both"/>
+        <w:rPr>
+          <w:lang w:val="es-ES"/>
+        </w:rPr>
+      </w:pPr>
+      <w:r>
+        <w:rPr>
+          <w:u w:val="single"/>
+          <w:lang w:val="es-ES"/>
+        </w:rPr>
+        <w:t>Prueba</w:t>
+      </w:r>
+      <w:r>
+        <w:rPr>
+          <w:lang w:val="es-ES"/>
+        </w:rPr>
+        <w:t>: s</w:t>
+      </w:r>
+      <w:r>
+        <w:rPr>
+          <w:lang w:val="es-ES"/>
+        </w:rPr>
+        <w:t>e emula la señal del PLC, conectado al GPIO.</w:t>
+      </w:r>
+    </w:p>
+    <w:p>
+      <w:pPr>
+        <w:pStyle w:val="ListParagraph"/>
+        <w:numPr>
+          <w:ilvl w:val="2"/>
+          <w:numId w:val="12"/>
+        </w:numPr>
+        <w:jc w:val="both"/>
+        <w:rPr>
+          <w:lang w:val="es-ES"/>
+        </w:rPr>
+      </w:pPr>
+      <w:r>
+        <w:rPr>
+          <w:u w:val="single"/>
+          <w:lang w:val="es-ES"/>
+        </w:rPr>
+        <w:t>Resultado esperado</w:t>
+      </w:r>
+      <w:r>
+        <w:rPr>
+          <w:lang w:val="es-ES"/>
+        </w:rPr>
+        <w:t>: d</w:t>
+      </w:r>
+      <w:r>
+        <w:rPr>
+          <w:lang w:val="es-ES"/>
+        </w:rPr>
+        <w:t xml:space="preserve">ebería activarse interrupción de recepción por Ethernet con el tipo de paquete </w:t>
+      </w:r>
+      <w:r>
+        <w:rPr>
+          <w:b/>
+          <w:bCs/>
+          <w:lang w:val="es-ES"/>
+        </w:rPr>
+        <w:t>contador de piezas</w:t>
+      </w:r>
+      <w:r>
+        <w:rPr>
+          <w:lang w:val="es-ES"/>
+        </w:rPr>
+        <w:t xml:space="preserve">. En la PC se debería recibir el paquete de </w:t>
+      </w:r>
+      <w:r>
+        <w:rPr>
+          <w:b/>
+          <w:bCs/>
+          <w:lang w:val="es-ES"/>
+        </w:rPr>
+        <w:t>incrementar piezas</w:t>
+      </w:r>
+      <w:r>
+        <w:rPr>
+          <w:lang w:val="es-ES"/>
+        </w:rPr>
+        <w:t>.</w:t>
+      </w:r>
+    </w:p>
+    <w:p>
+      <w:pPr>
+        <w:jc w:val="both"/>
         <w:rPr>
           <w:lang w:val="es-ES"/>
         </w:rPr>
@@ -50240,8 +58167,8 @@
       <w:pPr>
         <w:pStyle w:val="Heading1"/>
       </w:pPr>
-      <w:bookmarkStart w:id="104" w:name="_Ref43566351"/>
-      <w:bookmarkStart w:id="105" w:name="_Toc57111880"/>
+      <w:bookmarkStart w:id="103" w:name="_Ref43566351"/>
+      <w:bookmarkStart w:id="104" w:name="_Toc57111880"/>
       <w:r>
         <w:lastRenderedPageBreak/>
         <w:t>Construcción</w:t>
@@ -50258,170 +58185,170 @@
       <w:r>
         <w:t>prototipo</w:t>
       </w:r>
+      <w:bookmarkEnd w:id="103"/>
       <w:bookmarkEnd w:id="104"/>
+      <w:r>
+        <w:t xml:space="preserve"> </w:t>
+      </w:r>
+    </w:p>
+    <w:p>
+      <w:pPr>
+        <w:pStyle w:val="Heading2"/>
+      </w:pPr>
+      <w:bookmarkStart w:id="105" w:name="_Toc57111881"/>
+      <w:r>
+        <w:t>Definición</w:t>
+      </w:r>
+      <w:r>
+        <w:t xml:space="preserve"> </w:t>
+      </w:r>
+      <w:r>
+        <w:t>de</w:t>
+      </w:r>
+      <w:r>
+        <w:t xml:space="preserve"> </w:t>
+      </w:r>
+      <w:r>
+        <w:t>los</w:t>
+      </w:r>
+      <w:r>
+        <w:t xml:space="preserve"> </w:t>
+      </w:r>
+      <w:r>
+        <w:t>módulos</w:t>
+      </w:r>
       <w:bookmarkEnd w:id="105"/>
+    </w:p>
+    <w:p>
+      <w:pPr>
+        <w:pStyle w:val="Heading2"/>
+      </w:pPr>
+      <w:bookmarkStart w:id="106" w:name="_Toc57111882"/>
+      <w:r>
+        <w:t>Diseño</w:t>
+      </w:r>
       <w:r>
         <w:t xml:space="preserve"> </w:t>
       </w:r>
+      <w:r>
+        <w:t>de</w:t>
+      </w:r>
+      <w:r>
+        <w:t xml:space="preserve"> </w:t>
+      </w:r>
+      <w:r>
+        <w:t>los</w:t>
+      </w:r>
+      <w:r>
+        <w:t xml:space="preserve"> </w:t>
+      </w:r>
+      <w:r>
+        <w:t>circuitos</w:t>
+      </w:r>
+      <w:r>
+        <w:t xml:space="preserve"> </w:t>
+      </w:r>
+      <w:r>
+        <w:t>impresos</w:t>
+      </w:r>
+      <w:bookmarkEnd w:id="106"/>
     </w:p>
     <w:p>
       <w:pPr>
         <w:pStyle w:val="Heading2"/>
       </w:pPr>
-      <w:bookmarkStart w:id="106" w:name="_Toc57111881"/>
-      <w:r>
-        <w:t>Definición</w:t>
+      <w:bookmarkStart w:id="107" w:name="_Toc57111883"/>
+      <w:r>
+        <w:t>Diseño</w:t>
       </w:r>
       <w:r>
         <w:t xml:space="preserve"> </w:t>
       </w:r>
       <w:r>
+        <w:t>mecánico</w:t>
+      </w:r>
+      <w:bookmarkEnd w:id="107"/>
+    </w:p>
+    <w:p>
+      <w:pPr>
+        <w:pStyle w:val="Heading2"/>
+      </w:pPr>
+      <w:bookmarkStart w:id="108" w:name="_Toc57111884"/>
+      <w:r>
+        <w:t>Detalles</w:t>
+      </w:r>
+      <w:r>
+        <w:t xml:space="preserve"> </w:t>
+      </w:r>
+      <w:r>
         <w:t>de</w:t>
       </w:r>
       <w:r>
         <w:t xml:space="preserve"> </w:t>
       </w:r>
       <w:r>
-        <w:t>los</w:t>
+        <w:t>construcción</w:t>
       </w:r>
       <w:r>
         <w:t xml:space="preserve"> </w:t>
       </w:r>
       <w:r>
-        <w:t>módulos</w:t>
-      </w:r>
-      <w:bookmarkEnd w:id="106"/>
+        <w:t>y</w:t>
+      </w:r>
+      <w:r>
+        <w:t xml:space="preserve"> </w:t>
+      </w:r>
+      <w:r>
+        <w:t>precauciones</w:t>
+      </w:r>
+      <w:r>
+        <w:t xml:space="preserve"> </w:t>
+      </w:r>
+      <w:r>
+        <w:t>especiales</w:t>
+      </w:r>
+      <w:r>
+        <w:t xml:space="preserve"> </w:t>
+      </w:r>
+      <w:r>
+        <w:t>de</w:t>
+      </w:r>
+      <w:r>
+        <w:t xml:space="preserve"> </w:t>
+      </w:r>
+      <w:r>
+        <w:t>montaje</w:t>
+      </w:r>
+      <w:bookmarkEnd w:id="108"/>
     </w:p>
     <w:p>
       <w:pPr>
         <w:pStyle w:val="Heading2"/>
       </w:pPr>
-      <w:bookmarkStart w:id="107" w:name="_Toc57111882"/>
-      <w:r>
-        <w:t>Diseño</w:t>
-      </w:r>
+      <w:bookmarkStart w:id="109" w:name="_Toc57111885"/>
+      <w:r>
+        <w:t xml:space="preserve">Bill </w:t>
+      </w:r>
+      <w:proofErr w:type="spellStart"/>
+      <w:r>
+        <w:t>of</w:t>
+      </w:r>
+      <w:proofErr w:type="spellEnd"/>
       <w:r>
         <w:t xml:space="preserve"> </w:t>
       </w:r>
-      <w:r>
-        <w:t>de</w:t>
-      </w:r>
-      <w:r>
-        <w:t xml:space="preserve"> </w:t>
-      </w:r>
-      <w:r>
-        <w:t>los</w:t>
-      </w:r>
-      <w:r>
-        <w:t xml:space="preserve"> </w:t>
-      </w:r>
-      <w:r>
-        <w:t>circuitos</w:t>
-      </w:r>
-      <w:r>
-        <w:t xml:space="preserve"> </w:t>
-      </w:r>
-      <w:r>
-        <w:t>impresos</w:t>
-      </w:r>
-      <w:bookmarkEnd w:id="107"/>
-    </w:p>
-    <w:p>
-      <w:pPr>
-        <w:pStyle w:val="Heading2"/>
-      </w:pPr>
-      <w:bookmarkStart w:id="108" w:name="_Toc57111883"/>
-      <w:r>
-        <w:t>Diseño</w:t>
-      </w:r>
-      <w:r>
-        <w:t xml:space="preserve"> </w:t>
-      </w:r>
-      <w:r>
-        <w:t>mecánico</w:t>
-      </w:r>
-      <w:bookmarkEnd w:id="108"/>
-    </w:p>
-    <w:p>
-      <w:pPr>
-        <w:pStyle w:val="Heading2"/>
-      </w:pPr>
-      <w:bookmarkStart w:id="109" w:name="_Toc57111884"/>
-      <w:r>
-        <w:t>Detalles</w:t>
-      </w:r>
-      <w:r>
-        <w:t xml:space="preserve"> </w:t>
-      </w:r>
-      <w:r>
-        <w:t>de</w:t>
-      </w:r>
-      <w:r>
-        <w:t xml:space="preserve"> </w:t>
-      </w:r>
-      <w:r>
-        <w:t>construcción</w:t>
-      </w:r>
-      <w:r>
-        <w:t xml:space="preserve"> </w:t>
-      </w:r>
-      <w:r>
-        <w:t>y</w:t>
-      </w:r>
-      <w:r>
-        <w:t xml:space="preserve"> </w:t>
-      </w:r>
-      <w:r>
-        <w:t>precauciones</w:t>
-      </w:r>
-      <w:r>
-        <w:t xml:space="preserve"> </w:t>
-      </w:r>
-      <w:r>
-        <w:t>especiales</w:t>
-      </w:r>
-      <w:r>
-        <w:t xml:space="preserve"> </w:t>
-      </w:r>
-      <w:r>
-        <w:t>de</w:t>
-      </w:r>
-      <w:r>
-        <w:t xml:space="preserve"> </w:t>
-      </w:r>
-      <w:r>
-        <w:t>montaje</w:t>
+      <w:proofErr w:type="spellStart"/>
+      <w:r>
+        <w:t>Materials</w:t>
+      </w:r>
+      <w:proofErr w:type="spellEnd"/>
+      <w:r>
+        <w:t xml:space="preserve"> (BOM)</w:t>
       </w:r>
       <w:bookmarkEnd w:id="109"/>
     </w:p>
     <w:p>
       <w:pPr>
-        <w:pStyle w:val="Heading2"/>
-      </w:pPr>
-      <w:bookmarkStart w:id="110" w:name="_Toc57111885"/>
-      <w:r>
-        <w:t xml:space="preserve">Bill </w:t>
-      </w:r>
-      <w:proofErr w:type="spellStart"/>
-      <w:r>
-        <w:t>of</w:t>
-      </w:r>
-      <w:proofErr w:type="spellEnd"/>
-      <w:r>
-        <w:t xml:space="preserve"> </w:t>
-      </w:r>
-      <w:proofErr w:type="spellStart"/>
-      <w:r>
-        <w:t>Materials</w:t>
-      </w:r>
-      <w:proofErr w:type="spellEnd"/>
-      <w:r>
-        <w:t xml:space="preserve"> (BOM)</w:t>
-      </w:r>
-      <w:bookmarkEnd w:id="110"/>
-    </w:p>
-    <w:p>
-      <w:pPr>
         <w:rPr>
           <w:lang w:val="es-ES"/>
         </w:rPr>
@@ -50431,7 +58358,7 @@
       <w:pPr>
         <w:pStyle w:val="Heading1"/>
       </w:pPr>
-      <w:bookmarkStart w:id="111" w:name="_Toc57111886"/>
+      <w:bookmarkStart w:id="110" w:name="_Toc57111886"/>
       <w:r>
         <w:lastRenderedPageBreak/>
         <w:t>Validación</w:t>
@@ -50448,18 +58375,28 @@
       <w:r>
         <w:t>prototipo</w:t>
       </w:r>
+      <w:bookmarkEnd w:id="110"/>
+      <w:r>
+        <w:t xml:space="preserve"> </w:t>
+      </w:r>
+    </w:p>
+    <w:p>
+      <w:pPr>
+        <w:pStyle w:val="Heading2"/>
+      </w:pPr>
+      <w:bookmarkStart w:id="111" w:name="_Toc57111887"/>
+      <w:r>
+        <w:t>Estudios de confiabilidad de hardware y de software</w:t>
+      </w:r>
       <w:bookmarkEnd w:id="111"/>
-      <w:r>
-        <w:t xml:space="preserve"> </w:t>
-      </w:r>
     </w:p>
     <w:p>
       <w:pPr>
         <w:pStyle w:val="Heading2"/>
       </w:pPr>
-      <w:bookmarkStart w:id="112" w:name="_Toc57111887"/>
-      <w:r>
-        <w:t>Estudios de confiabilidad de hardware y de software</w:t>
+      <w:bookmarkStart w:id="112" w:name="_Toc57111888"/>
+      <w:r>
+        <w:t>Resultados</w:t>
       </w:r>
       <w:bookmarkEnd w:id="112"/>
     </w:p>
@@ -50467,19 +58404,19 @@
       <w:pPr>
         <w:pStyle w:val="Heading2"/>
       </w:pPr>
-      <w:bookmarkStart w:id="113" w:name="_Toc57111888"/>
-      <w:r>
-        <w:t>Resultados</w:t>
+      <w:bookmarkStart w:id="113" w:name="_Toc57111889"/>
+      <w:r>
+        <w:t>Evaluación</w:t>
       </w:r>
       <w:bookmarkEnd w:id="113"/>
     </w:p>
     <w:p>
       <w:pPr>
-        <w:pStyle w:val="Heading2"/>
-      </w:pPr>
-      <w:bookmarkStart w:id="114" w:name="_Toc57111889"/>
-      <w:r>
-        <w:t>Evaluación</w:t>
+        <w:pStyle w:val="Heading3"/>
+      </w:pPr>
+      <w:bookmarkStart w:id="114" w:name="_Toc57111890"/>
+      <w:r>
+        <w:t>Evaluación de resultados técnicos</w:t>
       </w:r>
       <w:bookmarkEnd w:id="114"/>
     </w:p>
@@ -50487,21 +58424,11 @@
       <w:pPr>
         <w:pStyle w:val="Heading3"/>
       </w:pPr>
-      <w:bookmarkStart w:id="115" w:name="_Toc57111890"/>
-      <w:r>
-        <w:t>Evaluación de resultados técnicos</w:t>
+      <w:bookmarkStart w:id="115" w:name="_Toc57111891"/>
+      <w:r>
+        <w:t>Evaluación de la planificación</w:t>
       </w:r>
       <w:bookmarkEnd w:id="115"/>
-    </w:p>
-    <w:p>
-      <w:pPr>
-        <w:pStyle w:val="Heading3"/>
-      </w:pPr>
-      <w:bookmarkStart w:id="116" w:name="_Toc57111891"/>
-      <w:r>
-        <w:t>Evaluación de la planificación</w:t>
-      </w:r>
-      <w:bookmarkEnd w:id="116"/>
     </w:p>
     <w:p>
       <w:pPr>
@@ -50511,11 +58438,11 @@
           <w:numId w:val="6"/>
         </w:numPr>
       </w:pPr>
-      <w:bookmarkStart w:id="117" w:name="_Toc57111892"/>
+      <w:bookmarkStart w:id="116" w:name="_Toc57111892"/>
       <w:r>
         <w:t>Evaluación de la factibilidad financiera</w:t>
       </w:r>
-      <w:bookmarkEnd w:id="117"/>
+      <w:bookmarkEnd w:id="116"/>
     </w:p>
     <w:p>
       <w:pPr>
@@ -50573,306 +58500,306 @@
       <w:pPr>
         <w:pStyle w:val="Heading1"/>
       </w:pPr>
-      <w:bookmarkStart w:id="118" w:name="_Toc57111893"/>
+      <w:bookmarkStart w:id="117" w:name="_Toc57111893"/>
       <w:r>
         <w:lastRenderedPageBreak/>
         <w:t>Referencias</w:t>
       </w:r>
+      <w:bookmarkEnd w:id="117"/>
+      <w:r>
+        <w:t xml:space="preserve"> </w:t>
+      </w:r>
+    </w:p>
+    <w:p>
+      <w:pPr>
+        <w:pStyle w:val="Heading2"/>
+      </w:pPr>
+      <w:bookmarkStart w:id="118" w:name="_Toc57111894"/>
+      <w:r>
+        <w:t>LIBROS</w:t>
+      </w:r>
       <w:bookmarkEnd w:id="118"/>
+    </w:p>
+    <w:p>
+      <w:pPr>
+        <w:pStyle w:val="Heading2"/>
+      </w:pPr>
+      <w:bookmarkStart w:id="119" w:name="_Toc57111895"/>
+      <w:r>
+        <w:t>REVISTAS</w:t>
+      </w:r>
+      <w:bookmarkEnd w:id="119"/>
+    </w:p>
+    <w:p>
+      <w:pPr>
+        <w:pStyle w:val="Heading2"/>
+      </w:pPr>
+      <w:bookmarkStart w:id="120" w:name="_Toc57111896"/>
+      <w:r>
+        <w:t>Notas</w:t>
+      </w:r>
       <w:r>
         <w:t xml:space="preserve"> </w:t>
       </w:r>
+      <w:r>
+        <w:t>de</w:t>
+      </w:r>
+      <w:r>
+        <w:t xml:space="preserve"> </w:t>
+      </w:r>
+      <w:r>
+        <w:t>aplicación</w:t>
+      </w:r>
+      <w:bookmarkEnd w:id="120"/>
     </w:p>
     <w:p>
       <w:pPr>
         <w:pStyle w:val="Heading2"/>
       </w:pPr>
-      <w:bookmarkStart w:id="119" w:name="_Toc57111894"/>
-      <w:r>
-        <w:t>LIBROS</w:t>
-      </w:r>
-      <w:bookmarkEnd w:id="119"/>
-    </w:p>
-    <w:p>
-      <w:pPr>
-        <w:pStyle w:val="Heading2"/>
-      </w:pPr>
-      <w:bookmarkStart w:id="120" w:name="_Toc57111895"/>
-      <w:r>
-        <w:t>REVISTAS</w:t>
-      </w:r>
-      <w:bookmarkEnd w:id="120"/>
-    </w:p>
-    <w:p>
-      <w:pPr>
-        <w:pStyle w:val="Heading2"/>
-      </w:pPr>
-      <w:bookmarkStart w:id="121" w:name="_Toc57111896"/>
-      <w:r>
-        <w:t>Notas</w:t>
-      </w:r>
-      <w:r>
+      <w:bookmarkStart w:id="121" w:name="_Toc57111897"/>
+      <w:r>
+        <w:t>Fuentes Online</w:t>
+      </w:r>
+      <w:bookmarkEnd w:id="121"/>
+    </w:p>
+    <w:p>
+      <w:pPr>
+        <w:rPr>
+          <w:lang w:val="en-US"/>
+        </w:rPr>
+      </w:pPr>
+      <w:proofErr w:type="spellStart"/>
+      <w:r>
+        <w:rPr>
+          <w:lang w:val="en-US"/>
+        </w:rPr>
+        <w:t>Compatibilidad</w:t>
+      </w:r>
+      <w:proofErr w:type="spellEnd"/>
+      <w:r>
+        <w:rPr>
+          <w:lang w:val="en-US"/>
+        </w:rPr>
         <w:t xml:space="preserve"> </w:t>
       </w:r>
-      <w:r>
-        <w:t>de</w:t>
-      </w:r>
-      <w:r>
+      <w:proofErr w:type="spellStart"/>
+      <w:r>
+        <w:rPr>
+          <w:lang w:val="en-US"/>
+        </w:rPr>
+        <w:t>Electromagnética</w:t>
+      </w:r>
+      <w:proofErr w:type="spellEnd"/>
+      <w:r>
+        <w:rPr>
+          <w:lang w:val="en-US"/>
+        </w:rPr>
+        <w:t xml:space="preserve"> - IRAM</w:t>
+      </w:r>
+      <w:r>
+        <w:rPr>
+          <w:lang w:val="en-US"/>
+        </w:rPr>
+        <w:t xml:space="preserve"> [Online]. Available: https://cie.gov.ar/web/images/Compatibilidad-Electromagnetica.pdf</w:t>
+      </w:r>
+    </w:p>
+    <w:p>
+      <w:pPr>
+        <w:rPr>
+          <w:lang w:val="en-US"/>
+        </w:rPr>
+      </w:pPr>
+      <w:proofErr w:type="spellStart"/>
+      <w:r>
+        <w:rPr>
+          <w:lang w:val="en-US"/>
+        </w:rPr>
+        <w:t>Normas</w:t>
+      </w:r>
+      <w:proofErr w:type="spellEnd"/>
+      <w:r>
+        <w:rPr>
+          <w:lang w:val="en-US"/>
+        </w:rPr>
+        <w:t xml:space="preserve"> IP ANSI [Online]. Available: </w:t>
+      </w:r>
+      <w:r>
+        <w:rPr>
+          <w:lang w:val="en-US"/>
+        </w:rPr>
+        <w:t>https://www.demaquinasyherramientas.com/herramientas-de-medicion/que-son-las-normas-ip</w:t>
+      </w:r>
+    </w:p>
+    <w:p>
+      <w:pPr>
+        <w:rPr>
+          <w:lang w:val="en-US"/>
+        </w:rPr>
+      </w:pPr>
+      <w:r>
+        <w:rPr>
+          <w:lang w:val="es-419"/>
+        </w:rPr>
+        <w:t xml:space="preserve">Lazos de corriente 4-20mA [Online]. </w:t>
+      </w:r>
+      <w:r>
+        <w:rPr>
+          <w:lang w:val="en-US"/>
+        </w:rPr>
+        <w:t>Available: https://www.herramientasingenieria.com/onlinecalc/spa/4_20mA.html</w:t>
+      </w:r>
+    </w:p>
+    <w:p>
+      <w:pPr>
+        <w:rPr>
+          <w:lang w:val="en-US"/>
+        </w:rPr>
+      </w:pPr>
+      <w:r>
+        <w:rPr>
+          <w:lang w:val="es-419"/>
+        </w:rPr>
+        <w:t xml:space="preserve">CPI: ¿Por qué 4-20mA? [Online]. </w:t>
+      </w:r>
+      <w:r>
+        <w:rPr>
+          <w:lang w:val="en-US"/>
+        </w:rPr>
+        <w:t>Avai</w:t>
+      </w:r>
+      <w:r>
+        <w:rPr>
+          <w:lang w:val="en-US"/>
+        </w:rPr>
+        <w:t xml:space="preserve">lable: </w:t>
+      </w:r>
+      <w:r>
+        <w:rPr>
+          <w:lang w:val="en-US"/>
+        </w:rPr>
+        <w:t>https://cpi.com.ar/notas/por-que-4-20-ma/</w:t>
+      </w:r>
+    </w:p>
+    <w:p>
+      <w:pPr>
+        <w:rPr>
+          <w:lang w:val="en-US"/>
+        </w:rPr>
+      </w:pPr>
+      <w:r>
+        <w:rPr>
+          <w:lang w:val="en-US"/>
+        </w:rPr>
+        <w:t xml:space="preserve">Design in high power POE IEEE [Online]. Available: </w:t>
+      </w:r>
+      <w:r>
+        <w:rPr>
+          <w:lang w:val="en-US"/>
+        </w:rPr>
+        <w:t>https://www.digikey.com/es/articles/design-in-high-power-poe-ieee-8023bt-solutions</w:t>
+      </w:r>
+    </w:p>
+    <w:p>
+      <w:pPr>
+        <w:rPr>
+          <w:lang w:val="en-US"/>
+        </w:rPr>
+      </w:pPr>
+      <w:r>
+        <w:rPr>
+          <w:lang w:val="en-US"/>
+        </w:rPr>
+        <w:t>IEEE Standard for Ethernet [Online]. Ava</w:t>
+      </w:r>
+      <w:r>
+        <w:rPr>
+          <w:lang w:val="en-US"/>
+        </w:rPr>
+        <w:t xml:space="preserve">ilable: </w:t>
+      </w:r>
+      <w:r>
+        <w:rPr>
+          <w:lang w:val="en-US"/>
+        </w:rPr>
+        <w:t>https://es.qwe.wiki/wiki/Power_over_ethernet#Power_levels_available</w:t>
+      </w:r>
+    </w:p>
+    <w:p>
+      <w:pPr>
+        <w:rPr>
+          <w:lang w:val="es-419"/>
+        </w:rPr>
+      </w:pPr>
+      <w:r>
+        <w:rPr>
+          <w:lang w:val="es-419"/>
+        </w:rPr>
+        <w:t>Módulo de salida drenador de 24 VCC de estado</w:t>
+      </w:r>
+      <w:r>
+        <w:rPr>
+          <w:lang w:val="es-419"/>
+        </w:rPr>
         <w:t xml:space="preserve"> </w:t>
       </w:r>
       <w:r>
-        <w:t>aplicación</w:t>
-      </w:r>
-      <w:bookmarkEnd w:id="121"/>
-    </w:p>
-    <w:p>
-      <w:pPr>
-        <w:pStyle w:val="Heading2"/>
-      </w:pPr>
-      <w:bookmarkStart w:id="122" w:name="_Toc57111897"/>
-      <w:r>
-        <w:t>Fuentes Online</w:t>
-      </w:r>
-      <w:bookmarkEnd w:id="122"/>
-    </w:p>
-    <w:p>
-      <w:pPr>
-        <w:rPr>
-          <w:lang w:val="en-US"/>
-        </w:rPr>
-      </w:pPr>
+        <w:rPr>
+          <w:lang w:val="es-419"/>
+        </w:rPr>
+        <w:t>sólido Compact</w:t>
+      </w:r>
+      <w:r>
+        <w:rPr>
+          <w:lang w:val="es-419"/>
+        </w:rPr>
+        <w:t xml:space="preserve"> (Especificaciones de Salida)</w:t>
+      </w:r>
+      <w:r>
+        <w:rPr>
+          <w:lang w:val="es-419"/>
+        </w:rPr>
+        <w:t xml:space="preserve"> [Online]. </w:t>
+      </w:r>
       <w:proofErr w:type="spellStart"/>
       <w:r>
         <w:rPr>
-          <w:lang w:val="en-US"/>
-        </w:rPr>
-        <w:t>Compatibilidad</w:t>
+          <w:lang w:val="es-419"/>
+        </w:rPr>
+        <w:t>Available</w:t>
       </w:r>
       <w:proofErr w:type="spellEnd"/>
       <w:r>
         <w:rPr>
-          <w:lang w:val="en-US"/>
-        </w:rPr>
-        <w:t xml:space="preserve"> </w:t>
-      </w:r>
-      <w:proofErr w:type="spellStart"/>
-      <w:r>
-        <w:rPr>
-          <w:lang w:val="en-US"/>
-        </w:rPr>
-        <w:t>Electromagnética</w:t>
-      </w:r>
-      <w:proofErr w:type="spellEnd"/>
-      <w:r>
-        <w:rPr>
-          <w:lang w:val="en-US"/>
-        </w:rPr>
-        <w:t xml:space="preserve"> - IRAM</w:t>
-      </w:r>
-      <w:r>
-        <w:rPr>
-          <w:lang w:val="en-US"/>
-        </w:rPr>
-        <w:t xml:space="preserve"> [Online]. Available: https://cie.gov.ar/web/images/Compatibilidad-Electromagnetica.pdf</w:t>
-      </w:r>
-    </w:p>
-    <w:p>
-      <w:pPr>
-        <w:rPr>
-          <w:lang w:val="en-US"/>
-        </w:rPr>
-      </w:pPr>
-      <w:proofErr w:type="spellStart"/>
-      <w:r>
-        <w:rPr>
-          <w:lang w:val="en-US"/>
-        </w:rPr>
-        <w:t>Normas</w:t>
-      </w:r>
-      <w:proofErr w:type="spellEnd"/>
-      <w:r>
-        <w:rPr>
-          <w:lang w:val="en-US"/>
-        </w:rPr>
-        <w:t xml:space="preserve"> IP ANSI [Online]. Available: </w:t>
-      </w:r>
-      <w:r>
-        <w:rPr>
-          <w:lang w:val="en-US"/>
-        </w:rPr>
-        <w:t>https://www.demaquinasyherramientas.com/herramientas-de-medicion/que-son-las-normas-ip</w:t>
-      </w:r>
-    </w:p>
-    <w:p>
-      <w:pPr>
-        <w:rPr>
-          <w:lang w:val="en-US"/>
-        </w:rPr>
-      </w:pPr>
-      <w:r>
-        <w:rPr>
           <w:lang w:val="es-419"/>
         </w:rPr>
-        <w:t xml:space="preserve">Lazos de corriente 4-20mA [Online]. </w:t>
-      </w:r>
-      <w:r>
-        <w:rPr>
-          <w:lang w:val="en-US"/>
-        </w:rPr>
-        <w:t>Available: https://www.herramientasingenieria.com/onlinecalc/spa/4_20mA.html</w:t>
-      </w:r>
-    </w:p>
-    <w:p>
-      <w:pPr>
-        <w:rPr>
-          <w:lang w:val="en-US"/>
-        </w:rPr>
-      </w:pPr>
-      <w:r>
+        <w:t>:</w:t>
+      </w:r>
+    </w:p>
+    <w:p>
+      <w:pPr>
         <w:rPr>
           <w:lang w:val="es-419"/>
         </w:rPr>
-        <w:t xml:space="preserve">CPI: ¿Por qué 4-20mA? [Online]. </w:t>
-      </w:r>
-      <w:r>
-        <w:rPr>
-          <w:lang w:val="en-US"/>
-        </w:rPr>
-        <w:t>Avai</w:t>
-      </w:r>
-      <w:r>
-        <w:rPr>
-          <w:lang w:val="en-US"/>
-        </w:rPr>
-        <w:t xml:space="preserve">lable: </w:t>
-      </w:r>
-      <w:r>
-        <w:rPr>
-          <w:lang w:val="en-US"/>
-        </w:rPr>
-        <w:t>https://cpi.com.ar/notas/por-que-4-20-ma/</w:t>
-      </w:r>
-    </w:p>
-    <w:p>
-      <w:pPr>
-        <w:rPr>
-          <w:lang w:val="en-US"/>
-        </w:rPr>
-      </w:pPr>
-      <w:r>
-        <w:rPr>
-          <w:lang w:val="en-US"/>
-        </w:rPr>
-        <w:t xml:space="preserve">Design in high power POE IEEE [Online]. Available: </w:t>
-      </w:r>
-      <w:r>
-        <w:rPr>
-          <w:lang w:val="en-US"/>
-        </w:rPr>
-        <w:t>https://www.digikey.com/es/articles/design-in-high-power-poe-ieee-8023bt-solutions</w:t>
-      </w:r>
-    </w:p>
-    <w:p>
-      <w:pPr>
-        <w:rPr>
-          <w:lang w:val="en-US"/>
-        </w:rPr>
-      </w:pPr>
-      <w:r>
-        <w:rPr>
-          <w:lang w:val="en-US"/>
-        </w:rPr>
-        <w:t>IEEE Standard for Ethernet [Online]. Ava</w:t>
-      </w:r>
-      <w:r>
-        <w:rPr>
-          <w:lang w:val="en-US"/>
-        </w:rPr>
-        <w:t xml:space="preserve">ilable: </w:t>
-      </w:r>
-      <w:r>
-        <w:rPr>
-          <w:lang w:val="en-US"/>
-        </w:rPr>
-        <w:t>https://es.qwe.wiki/wiki/Power_over_ethernet#Power_levels_available</w:t>
-      </w:r>
-    </w:p>
-    <w:p>
-      <w:pPr>
+      </w:pPr>
+      <w:r>
         <w:rPr>
           <w:lang w:val="es-419"/>
         </w:rPr>
-      </w:pPr>
-      <w:r>
+        <w:t>https://literature.rockwellautomation.com/idc/groups/literature/documents/in/1769-in056_-es-p.pdf</w:t>
+      </w:r>
+    </w:p>
+    <w:p>
+      <w:pPr>
         <w:rPr>
           <w:lang w:val="es-419"/>
         </w:rPr>
-        <w:t>Módulo de salida drenador de 24 VCC de estado</w:t>
-      </w:r>
-      <w:r>
-        <w:rPr>
-          <w:lang w:val="es-419"/>
-        </w:rPr>
-        <w:t xml:space="preserve"> </w:t>
-      </w:r>
-      <w:r>
-        <w:rPr>
-          <w:lang w:val="es-419"/>
-        </w:rPr>
-        <w:t>sólido Compact</w:t>
-      </w:r>
-      <w:r>
-        <w:rPr>
-          <w:lang w:val="es-419"/>
-        </w:rPr>
-        <w:t xml:space="preserve"> (Especificaciones de Salida)</w:t>
-      </w:r>
-      <w:r>
-        <w:rPr>
-          <w:lang w:val="es-419"/>
-        </w:rPr>
-        <w:t xml:space="preserve"> [Online]. </w:t>
-      </w:r>
-      <w:proofErr w:type="spellStart"/>
-      <w:r>
-        <w:rPr>
-          <w:lang w:val="es-419"/>
-        </w:rPr>
-        <w:t>Available</w:t>
-      </w:r>
-      <w:proofErr w:type="spellEnd"/>
-      <w:r>
-        <w:rPr>
-          <w:lang w:val="es-419"/>
-        </w:rPr>
-        <w:t>:</w:t>
-      </w:r>
-    </w:p>
-    <w:p>
-      <w:pPr>
-        <w:rPr>
-          <w:lang w:val="es-419"/>
-        </w:rPr>
-      </w:pPr>
-      <w:r>
-        <w:rPr>
-          <w:lang w:val="es-419"/>
-        </w:rPr>
-        <w:t>https://literature.rockwellautomation.com/idc/groups/literature/documents/in/1769-in056_-es-p.pdf</w:t>
-      </w:r>
-    </w:p>
-    <w:p>
-      <w:pPr>
-        <w:rPr>
-          <w:lang w:val="es-419"/>
-        </w:rPr>
       </w:pPr>
     </w:p>
     <w:p>
       <w:pPr>
         <w:pStyle w:val="Heading1"/>
       </w:pPr>
-      <w:bookmarkStart w:id="123" w:name="_Toc57111898"/>
+      <w:bookmarkStart w:id="122" w:name="_Toc57111898"/>
       <w:r>
         <w:lastRenderedPageBreak/>
         <w:t>Anexos</w:t>
@@ -50883,15 +58810,37 @@
       <w:r>
         <w:t>Técnicos</w:t>
       </w:r>
+      <w:bookmarkEnd w:id="122"/>
+    </w:p>
+    <w:p>
+      <w:pPr>
+        <w:pStyle w:val="Heading2"/>
+      </w:pPr>
+      <w:bookmarkStart w:id="123" w:name="_Toc57111899"/>
+      <w:r>
+        <w:t>Esquemáticos</w:t>
+      </w:r>
       <w:bookmarkEnd w:id="123"/>
     </w:p>
     <w:p>
       <w:pPr>
         <w:pStyle w:val="Heading2"/>
       </w:pPr>
-      <w:bookmarkStart w:id="124" w:name="_Toc57111899"/>
-      <w:r>
-        <w:t>Esquemáticos</w:t>
+      <w:bookmarkStart w:id="124" w:name="_Toc57111900"/>
+      <w:r>
+        <w:t>Planos</w:t>
+      </w:r>
+      <w:r>
+        <w:t xml:space="preserve"> </w:t>
+      </w:r>
+      <w:r>
+        <w:t>de</w:t>
+      </w:r>
+      <w:r>
+        <w:t xml:space="preserve"> </w:t>
+      </w:r>
+      <w:r>
+        <w:t>PCB</w:t>
       </w:r>
       <w:bookmarkEnd w:id="124"/>
     </w:p>
@@ -50899,9 +58848,9 @@
       <w:pPr>
         <w:pStyle w:val="Heading2"/>
       </w:pPr>
-      <w:bookmarkStart w:id="125" w:name="_Toc57111900"/>
-      <w:r>
-        <w:t>Planos</w:t>
+      <w:bookmarkStart w:id="125" w:name="_Toc57111901"/>
+      <w:r>
+        <w:t>Listado</w:t>
       </w:r>
       <w:r>
         <w:t xml:space="preserve"> </w:t>
@@ -50913,7 +58862,34 @@
         <w:t xml:space="preserve"> </w:t>
       </w:r>
       <w:r>
-        <w:t>PCB</w:t>
+        <w:t>Partes</w:t>
+      </w:r>
+      <w:r>
+        <w:t xml:space="preserve"> </w:t>
+      </w:r>
+      <w:r>
+        <w:t>y</w:t>
+      </w:r>
+      <w:r>
+        <w:t xml:space="preserve"> </w:t>
+      </w:r>
+      <w:r>
+        <w:t>Componentes</w:t>
+      </w:r>
+      <w:r>
+        <w:t xml:space="preserve"> </w:t>
+      </w:r>
+      <w:r>
+        <w:t>(</w:t>
+      </w:r>
+      <w:r>
+        <w:rPr>
+          <w:i/>
+        </w:rPr>
+        <w:t>BOM</w:t>
+      </w:r>
+      <w:r>
+        <w:t>)</w:t>
       </w:r>
       <w:bookmarkEnd w:id="125"/>
     </w:p>
@@ -50921,9 +58897,9 @@
       <w:pPr>
         <w:pStyle w:val="Heading2"/>
       </w:pPr>
-      <w:bookmarkStart w:id="126" w:name="_Toc57111901"/>
-      <w:r>
-        <w:t>Listado</w:t>
+      <w:bookmarkStart w:id="126" w:name="_Toc57111902"/>
+      <w:r>
+        <w:t>Códigos</w:t>
       </w:r>
       <w:r>
         <w:t xml:space="preserve"> </w:t>
@@ -50935,101 +58911,52 @@
         <w:t xml:space="preserve"> </w:t>
       </w:r>
       <w:r>
-        <w:t>Partes</w:t>
+        <w:t>S</w:t>
+      </w:r>
+      <w:r>
+        <w:t>oftware</w:t>
+      </w:r>
+      <w:bookmarkEnd w:id="126"/>
+    </w:p>
+    <w:p>
+      <w:pPr>
+        <w:pStyle w:val="Heading2"/>
+      </w:pPr>
+      <w:bookmarkStart w:id="127" w:name="_Toc57111903"/>
+      <w:r>
+        <w:t>Hojas</w:t>
       </w:r>
       <w:r>
         <w:t xml:space="preserve"> </w:t>
       </w:r>
       <w:r>
-        <w:t>y</w:t>
+        <w:t>de</w:t>
       </w:r>
       <w:r>
         <w:t xml:space="preserve"> </w:t>
       </w:r>
       <w:r>
-        <w:t>Componentes</w:t>
+        <w:t>D</w:t>
+      </w:r>
+      <w:r>
+        <w:t>atos</w:t>
       </w:r>
       <w:r>
         <w:t xml:space="preserve"> </w:t>
       </w:r>
       <w:r>
-        <w:t>(</w:t>
-      </w:r>
-      <w:r>
-        <w:rPr>
-          <w:i/>
-        </w:rPr>
-        <w:t>BOM</w:t>
-      </w:r>
-      <w:r>
-        <w:t>)</w:t>
-      </w:r>
-      <w:bookmarkEnd w:id="126"/>
-    </w:p>
-    <w:p>
-      <w:pPr>
-        <w:pStyle w:val="Heading2"/>
-      </w:pPr>
-      <w:bookmarkStart w:id="127" w:name="_Toc57111902"/>
-      <w:r>
-        <w:t>Códigos</w:t>
+        <w:t>de</w:t>
       </w:r>
       <w:r>
         <w:t xml:space="preserve"> </w:t>
       </w:r>
       <w:r>
-        <w:t>de</w:t>
-      </w:r>
-      <w:r>
-        <w:t xml:space="preserve"> </w:t>
-      </w:r>
-      <w:r>
-        <w:t>S</w:t>
-      </w:r>
-      <w:r>
-        <w:t>oftware</w:t>
+        <w:t>C</w:t>
+      </w:r>
+      <w:r>
+        <w:t>omponentes</w:t>
       </w:r>
       <w:bookmarkEnd w:id="127"/>
-    </w:p>
-    <w:p>
-      <w:pPr>
-        <w:pStyle w:val="Heading2"/>
-      </w:pPr>
-      <w:bookmarkStart w:id="128" w:name="_Toc57111903"/>
-      <w:r>
-        <w:t>Hojas</w:t>
-      </w:r>
-      <w:r>
-        <w:t xml:space="preserve"> </w:t>
-      </w:r>
-      <w:r>
-        <w:t>de</w:t>
-      </w:r>
-      <w:r>
-        <w:t xml:space="preserve"> </w:t>
-      </w:r>
-      <w:r>
-        <w:t>D</w:t>
-      </w:r>
-      <w:r>
-        <w:t>atos</w:t>
-      </w:r>
-      <w:r>
-        <w:t xml:space="preserve"> </w:t>
-      </w:r>
-      <w:r>
-        <w:t>de</w:t>
-      </w:r>
-      <w:r>
-        <w:t xml:space="preserve"> </w:t>
-      </w:r>
-      <w:r>
-        <w:t>C</w:t>
-      </w:r>
-      <w:r>
-        <w:t>omponentes</w:t>
-      </w:r>
-      <w:bookmarkEnd w:id="128"/>
     </w:p>
     <w:p>
       <w:pPr>
@@ -51056,7 +58983,7 @@
                     <pic:cNvPicPr/>
                   </pic:nvPicPr>
                   <pic:blipFill>
-                    <a:blip r:embed="rId42" cstate="print">
+                    <a:blip r:embed="rId46" cstate="print">
                       <a:extLst>
                         <a:ext uri="{28A0092B-C50C-407E-A947-70E740481C1C}">
                           <a14:useLocalDpi xmlns:a14="http://schemas.microsoft.com/office/drawing/2010/main" val="0"/>
@@ -51091,7 +59018,7 @@
           <w:lang w:val="es-ES"/>
         </w:rPr>
       </w:pPr>
-      <w:bookmarkStart w:id="129" w:name="_Toc57111912"/>
+      <w:bookmarkStart w:id="128" w:name="_Toc57111912"/>
       <w:r>
         <w:t xml:space="preserve">Figura </w:t>
       </w:r>
@@ -51137,60 +59064,60 @@
       <w:r>
         <w:t>: Especificaciones de comunicación del calibre</w:t>
       </w:r>
+      <w:bookmarkEnd w:id="128"/>
+    </w:p>
+    <w:p>
+      <w:pPr>
+        <w:pStyle w:val="Heading2"/>
+      </w:pPr>
+      <w:bookmarkStart w:id="129" w:name="_Toc57111904"/>
+      <w:r>
+        <w:t>Hojas</w:t>
+      </w:r>
+      <w:r>
+        <w:t xml:space="preserve"> </w:t>
+      </w:r>
+      <w:r>
+        <w:t>de</w:t>
+      </w:r>
+      <w:r>
+        <w:t xml:space="preserve"> </w:t>
+      </w:r>
+      <w:r>
+        <w:t>A</w:t>
+      </w:r>
+      <w:r>
+        <w:t>plicación,</w:t>
+      </w:r>
+      <w:r>
+        <w:t xml:space="preserve"> </w:t>
+      </w:r>
+      <w:r>
+        <w:t>etc.</w:t>
+      </w:r>
       <w:bookmarkEnd w:id="129"/>
     </w:p>
     <w:p>
       <w:pPr>
         <w:pStyle w:val="Heading2"/>
       </w:pPr>
-      <w:bookmarkStart w:id="130" w:name="_Toc57111904"/>
-      <w:r>
-        <w:t>Hojas</w:t>
+      <w:bookmarkStart w:id="130" w:name="_Toc57111905"/>
+      <w:r>
+        <w:t>Otra</w:t>
       </w:r>
       <w:r>
         <w:t xml:space="preserve"> </w:t>
       </w:r>
       <w:r>
-        <w:t>de</w:t>
+        <w:t>Documentación</w:t>
       </w:r>
       <w:r>
         <w:t xml:space="preserve"> </w:t>
       </w:r>
       <w:r>
-        <w:t>A</w:t>
-      </w:r>
-      <w:r>
-        <w:t>plicación,</w:t>
-      </w:r>
-      <w:r>
-        <w:t xml:space="preserve"> </w:t>
-      </w:r>
-      <w:r>
-        <w:t>etc.</w:t>
+        <w:t>Técnica</w:t>
       </w:r>
       <w:bookmarkEnd w:id="130"/>
-    </w:p>
-    <w:p>
-      <w:pPr>
-        <w:pStyle w:val="Heading2"/>
-      </w:pPr>
-      <w:bookmarkStart w:id="131" w:name="_Toc57111905"/>
-      <w:r>
-        <w:t>Otra</w:t>
-      </w:r>
-      <w:r>
-        <w:t xml:space="preserve"> </w:t>
-      </w:r>
-      <w:r>
-        <w:t>Documentación</w:t>
-      </w:r>
-      <w:r>
-        <w:t xml:space="preserve"> </w:t>
-      </w:r>
-      <w:r>
-        <w:t>Técnica</w:t>
-      </w:r>
-      <w:bookmarkEnd w:id="131"/>
     </w:p>
     <w:p>
       <w:pPr>
@@ -51380,7 +59307,7 @@
               <w:szCs w:val="18"/>
               <w:lang w:val="es-ES"/>
             </w:rPr>
-            <w:t>8</w:t>
+            <w:t>9</w:t>
           </w:r>
           <w:r>
             <w:rPr>
@@ -51438,17 +59365,7 @@
               <w:szCs w:val="18"/>
               <w:lang w:val="es-ES"/>
             </w:rPr>
-            <w:t>Validación</w:t>
-          </w:r>
-          <w:r>
-            <w:rPr>
-              <w:caps/>
-              <w:noProof/>
-              <w:color w:val="808080" w:themeColor="background1" w:themeShade="80"/>
-              <w:sz w:val="18"/>
-              <w:szCs w:val="18"/>
-            </w:rPr>
-            <w:t xml:space="preserve"> del prototipo</w:t>
+            <w:t>Referencias</w:t>
           </w:r>
           <w:r>
             <w:rPr>
@@ -53749,6 +61666,96 @@
   </w:num>
   <w:num w:numId="22">
     <w:abstractNumId w:val="13"/>
+  </w:num>
+  <w:num w:numId="23">
+    <w:abstractNumId w:val="17"/>
+    <w:lvlOverride w:ilvl="0">
+      <w:startOverride w:val="1"/>
+    </w:lvlOverride>
+    <w:lvlOverride w:ilvl="1">
+      <w:startOverride w:val="1"/>
+    </w:lvlOverride>
+    <w:lvlOverride w:ilvl="2">
+      <w:startOverride w:val="1"/>
+    </w:lvlOverride>
+    <w:lvlOverride w:ilvl="3">
+      <w:startOverride w:val="1"/>
+    </w:lvlOverride>
+    <w:lvlOverride w:ilvl="4">
+      <w:startOverride w:val="1"/>
+    </w:lvlOverride>
+    <w:lvlOverride w:ilvl="5">
+      <w:startOverride w:val="1"/>
+    </w:lvlOverride>
+    <w:lvlOverride w:ilvl="6">
+      <w:startOverride w:val="1"/>
+    </w:lvlOverride>
+    <w:lvlOverride w:ilvl="7">
+      <w:startOverride w:val="1"/>
+    </w:lvlOverride>
+    <w:lvlOverride w:ilvl="8">
+      <w:startOverride w:val="1"/>
+    </w:lvlOverride>
+  </w:num>
+  <w:num w:numId="24">
+    <w:abstractNumId w:val="17"/>
+    <w:lvlOverride w:ilvl="0">
+      <w:startOverride w:val="1"/>
+    </w:lvlOverride>
+    <w:lvlOverride w:ilvl="1">
+      <w:startOverride w:val="1"/>
+    </w:lvlOverride>
+    <w:lvlOverride w:ilvl="2">
+      <w:startOverride w:val="1"/>
+    </w:lvlOverride>
+    <w:lvlOverride w:ilvl="3">
+      <w:startOverride w:val="1"/>
+    </w:lvlOverride>
+    <w:lvlOverride w:ilvl="4">
+      <w:startOverride w:val="1"/>
+    </w:lvlOverride>
+    <w:lvlOverride w:ilvl="5">
+      <w:startOverride w:val="1"/>
+    </w:lvlOverride>
+    <w:lvlOverride w:ilvl="6">
+      <w:startOverride w:val="1"/>
+    </w:lvlOverride>
+    <w:lvlOverride w:ilvl="7">
+      <w:startOverride w:val="1"/>
+    </w:lvlOverride>
+    <w:lvlOverride w:ilvl="8">
+      <w:startOverride w:val="1"/>
+    </w:lvlOverride>
+  </w:num>
+  <w:num w:numId="25">
+    <w:abstractNumId w:val="17"/>
+    <w:lvlOverride w:ilvl="0">
+      <w:startOverride w:val="1"/>
+    </w:lvlOverride>
+    <w:lvlOverride w:ilvl="1">
+      <w:startOverride w:val="1"/>
+    </w:lvlOverride>
+    <w:lvlOverride w:ilvl="2">
+      <w:startOverride w:val="1"/>
+    </w:lvlOverride>
+    <w:lvlOverride w:ilvl="3">
+      <w:startOverride w:val="1"/>
+    </w:lvlOverride>
+    <w:lvlOverride w:ilvl="4">
+      <w:startOverride w:val="1"/>
+    </w:lvlOverride>
+    <w:lvlOverride w:ilvl="5">
+      <w:startOverride w:val="1"/>
+    </w:lvlOverride>
+    <w:lvlOverride w:ilvl="6">
+      <w:startOverride w:val="1"/>
+    </w:lvlOverride>
+    <w:lvlOverride w:ilvl="7">
+      <w:startOverride w:val="1"/>
+    </w:lvlOverride>
+    <w:lvlOverride w:ilvl="8">
+      <w:startOverride w:val="1"/>
+    </w:lvlOverride>
   </w:num>
   <w:numIdMacAtCleanup w:val="20"/>
 </w:numbering>
@@ -54368,7 +62375,6 @@
   <w:style w:type="character" w:default="1" w:styleId="DefaultParagraphFont">
     <w:name w:val="Default Paragraph Font"/>
     <w:uiPriority w:val="1"/>
-    <w:semiHidden/>
     <w:unhideWhenUsed/>
   </w:style>
   <w:style w:type="table" w:default="1" w:styleId="TableNormal">
